--- a/img_exam/doc/视频图像处理.docx
+++ b/img_exam/doc/视频图像处理.docx
@@ -36,7 +36,7 @@
       <w:pPr>
         <w:pStyle w:val="a5"/>
       </w:pPr>
-      <w:bookmarkStart w:id="0" w:name="_Toc183600352"/>
+      <w:bookmarkStart w:id="0" w:name="_Toc183686977"/>
       <w:r>
         <w:rPr>
           <w:rFonts w:hint="eastAsia"/>
@@ -75,7 +75,7 @@
       <w:r>
         <w:fldChar w:fldCharType="separate"/>
       </w:r>
-      <w:hyperlink w:anchor="_Toc183600352" w:history="1">
+      <w:hyperlink w:anchor="_Toc183686977" w:history="1">
         <w:r>
           <w:rPr>
             <w:rStyle w:val="a9"/>
@@ -103,7 +103,7 @@
             <w:noProof/>
             <w:webHidden/>
           </w:rPr>
-          <w:instrText xml:space="preserve"> PAGEREF _Toc183600352 \h </w:instrText>
+          <w:instrText xml:space="preserve"> PAGEREF _Toc183686977 \h </w:instrText>
         </w:r>
         <w:r>
           <w:rPr>
@@ -144,7 +144,7 @@
           <w:noProof/>
         </w:rPr>
       </w:pPr>
-      <w:hyperlink w:anchor="_Toc183600353" w:history="1">
+      <w:hyperlink w:anchor="_Toc183686978" w:history="1">
         <w:r>
           <w:rPr>
             <w:rStyle w:val="a9"/>
@@ -187,7 +187,7 @@
             <w:noProof/>
             <w:webHidden/>
           </w:rPr>
-          <w:instrText xml:space="preserve"> PAGEREF _Toc183600353 \h </w:instrText>
+          <w:instrText xml:space="preserve"> PAGEREF _Toc183686978 \h </w:instrText>
         </w:r>
         <w:r>
           <w:rPr>
@@ -228,7 +228,7 @@
           <w:noProof/>
         </w:rPr>
       </w:pPr>
-      <w:hyperlink w:anchor="_Toc183600354" w:history="1">
+      <w:hyperlink w:anchor="_Toc183686979" w:history="1">
         <w:r>
           <w:rPr>
             <w:rStyle w:val="a9"/>
@@ -263,7 +263,7 @@
             <w:noProof/>
             <w:webHidden/>
           </w:rPr>
-          <w:instrText xml:space="preserve"> PAGEREF _Toc183600354 \h </w:instrText>
+          <w:instrText xml:space="preserve"> PAGEREF _Toc183686979 \h </w:instrText>
         </w:r>
         <w:r>
           <w:rPr>
@@ -304,7 +304,7 @@
           <w:noProof/>
         </w:rPr>
       </w:pPr>
-      <w:hyperlink w:anchor="_Toc183600355" w:history="1">
+      <w:hyperlink w:anchor="_Toc183686980" w:history="1">
         <w:r>
           <w:rPr>
             <w:rStyle w:val="a9"/>
@@ -339,7 +339,7 @@
             <w:noProof/>
             <w:webHidden/>
           </w:rPr>
-          <w:instrText xml:space="preserve"> PAGEREF _Toc183600355 \h </w:instrText>
+          <w:instrText xml:space="preserve"> PAGEREF _Toc183686980 \h </w:instrText>
         </w:r>
         <w:r>
           <w:rPr>
@@ -380,7 +380,7 @@
           <w:noProof/>
         </w:rPr>
       </w:pPr>
-      <w:hyperlink w:anchor="_Toc183600356" w:history="1">
+      <w:hyperlink w:anchor="_Toc183686981" w:history="1">
         <w:r>
           <w:rPr>
             <w:rStyle w:val="a9"/>
@@ -415,7 +415,7 @@
             <w:noProof/>
             <w:webHidden/>
           </w:rPr>
-          <w:instrText xml:space="preserve"> PAGEREF _Toc183600356 \h </w:instrText>
+          <w:instrText xml:space="preserve"> PAGEREF _Toc183686981 \h </w:instrText>
         </w:r>
         <w:r>
           <w:rPr>
@@ -456,7 +456,7 @@
           <w:noProof/>
         </w:rPr>
       </w:pPr>
-      <w:hyperlink w:anchor="_Toc183600357" w:history="1">
+      <w:hyperlink w:anchor="_Toc183686982" w:history="1">
         <w:r>
           <w:rPr>
             <w:rStyle w:val="a9"/>
@@ -491,7 +491,7 @@
             <w:noProof/>
             <w:webHidden/>
           </w:rPr>
-          <w:instrText xml:space="preserve"> PAGEREF _Toc183600357 \h </w:instrText>
+          <w:instrText xml:space="preserve"> PAGEREF _Toc183686982 \h </w:instrText>
         </w:r>
         <w:r>
           <w:rPr>
@@ -532,7 +532,7 @@
           <w:noProof/>
         </w:rPr>
       </w:pPr>
-      <w:hyperlink w:anchor="_Toc183600358" w:history="1">
+      <w:hyperlink w:anchor="_Toc183686983" w:history="1">
         <w:r>
           <w:rPr>
             <w:rStyle w:val="a9"/>
@@ -567,7 +567,7 @@
             <w:noProof/>
             <w:webHidden/>
           </w:rPr>
-          <w:instrText xml:space="preserve"> PAGEREF _Toc183600358 \h </w:instrText>
+          <w:instrText xml:space="preserve"> PAGEREF _Toc183686983 \h </w:instrText>
         </w:r>
         <w:r>
           <w:rPr>
@@ -608,7 +608,7 @@
           <w:noProof/>
         </w:rPr>
       </w:pPr>
-      <w:hyperlink w:anchor="_Toc183600359" w:history="1">
+      <w:hyperlink w:anchor="_Toc183686984" w:history="1">
         <w:r>
           <w:rPr>
             <w:rStyle w:val="a9"/>
@@ -643,7 +643,7 @@
             <w:noProof/>
             <w:webHidden/>
           </w:rPr>
-          <w:instrText xml:space="preserve"> PAGEREF _Toc183600359 \h </w:instrText>
+          <w:instrText xml:space="preserve"> PAGEREF _Toc183686984 \h </w:instrText>
         </w:r>
         <w:r>
           <w:rPr>
@@ -684,7 +684,7 @@
           <w:noProof/>
         </w:rPr>
       </w:pPr>
-      <w:hyperlink w:anchor="_Toc183600360" w:history="1">
+      <w:hyperlink w:anchor="_Toc183686985" w:history="1">
         <w:r>
           <w:rPr>
             <w:rStyle w:val="a9"/>
@@ -719,7 +719,7 @@
             <w:noProof/>
             <w:webHidden/>
           </w:rPr>
-          <w:instrText xml:space="preserve"> PAGEREF _Toc183600360 \h </w:instrText>
+          <w:instrText xml:space="preserve"> PAGEREF _Toc183686985 \h </w:instrText>
         </w:r>
         <w:r>
           <w:rPr>
@@ -760,7 +760,7 @@
           <w:noProof/>
         </w:rPr>
       </w:pPr>
-      <w:hyperlink w:anchor="_Toc183600361" w:history="1">
+      <w:hyperlink w:anchor="_Toc183686986" w:history="1">
         <w:r>
           <w:rPr>
             <w:rStyle w:val="a9"/>
@@ -795,7 +795,7 @@
             <w:noProof/>
             <w:webHidden/>
           </w:rPr>
-          <w:instrText xml:space="preserve"> PAGEREF _Toc183600361 \h </w:instrText>
+          <w:instrText xml:space="preserve"> PAGEREF _Toc183686986 \h </w:instrText>
         </w:r>
         <w:r>
           <w:rPr>
@@ -836,7 +836,7 @@
           <w:noProof/>
         </w:rPr>
       </w:pPr>
-      <w:hyperlink w:anchor="_Toc183600362" w:history="1">
+      <w:hyperlink w:anchor="_Toc183686987" w:history="1">
         <w:r>
           <w:rPr>
             <w:rStyle w:val="a9"/>
@@ -864,7 +864,7 @@
             <w:noProof/>
             <w:webHidden/>
           </w:rPr>
-          <w:instrText xml:space="preserve"> PAGEREF _Toc183600362 \h </w:instrText>
+          <w:instrText xml:space="preserve"> PAGEREF _Toc183686987 \h </w:instrText>
         </w:r>
         <w:r>
           <w:rPr>
@@ -905,7 +905,7 @@
           <w:noProof/>
         </w:rPr>
       </w:pPr>
-      <w:hyperlink w:anchor="_Toc183600363" w:history="1">
+      <w:hyperlink w:anchor="_Toc183686988" w:history="1">
         <w:r>
           <w:rPr>
             <w:rStyle w:val="a9"/>
@@ -940,7 +940,7 @@
             <w:noProof/>
             <w:webHidden/>
           </w:rPr>
-          <w:instrText xml:space="preserve"> PAGEREF _Toc183600363 \h </w:instrText>
+          <w:instrText xml:space="preserve"> PAGEREF _Toc183686988 \h </w:instrText>
         </w:r>
         <w:r>
           <w:rPr>
@@ -981,7 +981,7 @@
           <w:noProof/>
         </w:rPr>
       </w:pPr>
-      <w:hyperlink w:anchor="_Toc183600364" w:history="1">
+      <w:hyperlink w:anchor="_Toc183686989" w:history="1">
         <w:r>
           <w:rPr>
             <w:rStyle w:val="a9"/>
@@ -1016,7 +1016,7 @@
             <w:noProof/>
             <w:webHidden/>
           </w:rPr>
-          <w:instrText xml:space="preserve"> PAGEREF _Toc183600364 \h </w:instrText>
+          <w:instrText xml:space="preserve"> PAGEREF _Toc183686989 \h </w:instrText>
         </w:r>
         <w:r>
           <w:rPr>
@@ -1057,7 +1057,7 @@
           <w:noProof/>
         </w:rPr>
       </w:pPr>
-      <w:hyperlink w:anchor="_Toc183600365" w:history="1">
+      <w:hyperlink w:anchor="_Toc183686990" w:history="1">
         <w:r>
           <w:rPr>
             <w:rStyle w:val="a9"/>
@@ -1092,7 +1092,7 @@
             <w:noProof/>
             <w:webHidden/>
           </w:rPr>
-          <w:instrText xml:space="preserve"> PAGEREF _Toc183600365 \h </w:instrText>
+          <w:instrText xml:space="preserve"> PAGEREF _Toc183686990 \h </w:instrText>
         </w:r>
         <w:r>
           <w:rPr>
@@ -1133,7 +1133,7 @@
           <w:noProof/>
         </w:rPr>
       </w:pPr>
-      <w:hyperlink w:anchor="_Toc183600366" w:history="1">
+      <w:hyperlink w:anchor="_Toc183686991" w:history="1">
         <w:r>
           <w:rPr>
             <w:rStyle w:val="a9"/>
@@ -1168,7 +1168,7 @@
             <w:noProof/>
             <w:webHidden/>
           </w:rPr>
-          <w:instrText xml:space="preserve"> PAGEREF _Toc183600366 \h </w:instrText>
+          <w:instrText xml:space="preserve"> PAGEREF _Toc183686991 \h </w:instrText>
         </w:r>
         <w:r>
           <w:rPr>
@@ -1209,7 +1209,7 @@
           <w:noProof/>
         </w:rPr>
       </w:pPr>
-      <w:hyperlink w:anchor="_Toc183600367" w:history="1">
+      <w:hyperlink w:anchor="_Toc183686992" w:history="1">
         <w:r>
           <w:rPr>
             <w:rStyle w:val="a9"/>
@@ -1244,7 +1244,7 @@
             <w:noProof/>
             <w:webHidden/>
           </w:rPr>
-          <w:instrText xml:space="preserve"> PAGEREF _Toc183600367 \h </w:instrText>
+          <w:instrText xml:space="preserve"> PAGEREF _Toc183686992 \h </w:instrText>
         </w:r>
         <w:r>
           <w:rPr>
@@ -1285,7 +1285,7 @@
           <w:noProof/>
         </w:rPr>
       </w:pPr>
-      <w:hyperlink w:anchor="_Toc183600368" w:history="1">
+      <w:hyperlink w:anchor="_Toc183686993" w:history="1">
         <w:r>
           <w:rPr>
             <w:rStyle w:val="a9"/>
@@ -1320,7 +1320,7 @@
             <w:noProof/>
             <w:webHidden/>
           </w:rPr>
-          <w:instrText xml:space="preserve"> PAGEREF _Toc183600368 \h </w:instrText>
+          <w:instrText xml:space="preserve"> PAGEREF _Toc183686993 \h </w:instrText>
         </w:r>
         <w:r>
           <w:rPr>
@@ -1361,7 +1361,7 @@
           <w:noProof/>
         </w:rPr>
       </w:pPr>
-      <w:hyperlink w:anchor="_Toc183600369" w:history="1">
+      <w:hyperlink w:anchor="_Toc183686994" w:history="1">
         <w:r>
           <w:rPr>
             <w:rStyle w:val="a9"/>
@@ -1375,7 +1375,7 @@
             <w:rFonts w:hint="eastAsia"/>
             <w:noProof/>
           </w:rPr>
-          <w:t>冒牌排序算法</w:t>
+          <w:t>冒泡排序算法</w:t>
         </w:r>
         <w:r>
           <w:rPr>
@@ -1411,7 +1411,7 @@
             <w:noProof/>
             <w:webHidden/>
           </w:rPr>
-          <w:instrText xml:space="preserve"> PAGEREF _Toc183600369 \h </w:instrText>
+          <w:instrText xml:space="preserve"> PAGEREF _Toc183686994 \h </w:instrText>
         </w:r>
         <w:r>
           <w:rPr>
@@ -1452,7 +1452,7 @@
           <w:noProof/>
         </w:rPr>
       </w:pPr>
-      <w:hyperlink w:anchor="_Toc183600370" w:history="1">
+      <w:hyperlink w:anchor="_Toc183686995" w:history="1">
         <w:r>
           <w:rPr>
             <w:rStyle w:val="a9"/>
@@ -1487,7 +1487,7 @@
             <w:noProof/>
             <w:webHidden/>
           </w:rPr>
-          <w:instrText xml:space="preserve"> PAGEREF _Toc183600370 \h </w:instrText>
+          <w:instrText xml:space="preserve"> PAGEREF _Toc183686995 \h </w:instrText>
         </w:r>
         <w:r>
           <w:rPr>
@@ -1519,6 +1519,303 @@
       </w:hyperlink>
     </w:p>
     <w:p>
+      <w:pPr>
+        <w:pStyle w:val="10"/>
+        <w:tabs>
+          <w:tab w:val="right" w:leader="dot" w:pos="8296"/>
+        </w:tabs>
+        <w:rPr>
+          <w:noProof/>
+        </w:rPr>
+      </w:pPr>
+      <w:hyperlink w:anchor="_Toc183686996" w:history="1">
+        <w:r>
+          <w:rPr>
+            <w:rStyle w:val="a9"/>
+            <w:rFonts w:hint="eastAsia"/>
+            <w:noProof/>
+          </w:rPr>
+          <w:t>第三节：视频图像处理通用性程序设计与验证</w:t>
+        </w:r>
+        <w:r>
+          <w:rPr>
+            <w:noProof/>
+            <w:webHidden/>
+          </w:rPr>
+          <w:tab/>
+        </w:r>
+        <w:r>
+          <w:rPr>
+            <w:noProof/>
+            <w:webHidden/>
+          </w:rPr>
+          <w:fldChar w:fldCharType="begin"/>
+        </w:r>
+        <w:r>
+          <w:rPr>
+            <w:noProof/>
+            <w:webHidden/>
+          </w:rPr>
+          <w:instrText xml:space="preserve"> PAGEREF _Toc183686996 \h </w:instrText>
+        </w:r>
+        <w:r>
+          <w:rPr>
+            <w:noProof/>
+            <w:webHidden/>
+          </w:rPr>
+        </w:r>
+        <w:r>
+          <w:rPr>
+            <w:noProof/>
+            <w:webHidden/>
+          </w:rPr>
+          <w:fldChar w:fldCharType="separate"/>
+        </w:r>
+        <w:r>
+          <w:rPr>
+            <w:noProof/>
+            <w:webHidden/>
+          </w:rPr>
+          <w:t>14</w:t>
+        </w:r>
+        <w:r>
+          <w:rPr>
+            <w:noProof/>
+            <w:webHidden/>
+          </w:rPr>
+          <w:fldChar w:fldCharType="end"/>
+        </w:r>
+      </w:hyperlink>
+    </w:p>
+    <w:p>
+      <w:pPr>
+        <w:pStyle w:val="20"/>
+        <w:tabs>
+          <w:tab w:val="right" w:leader="dot" w:pos="8296"/>
+        </w:tabs>
+        <w:rPr>
+          <w:noProof/>
+        </w:rPr>
+      </w:pPr>
+      <w:hyperlink w:anchor="_Toc183686997" w:history="1">
+        <w:r>
+          <w:rPr>
+            <w:rStyle w:val="a9"/>
+            <w:noProof/>
+          </w:rPr>
+          <w:t>3.1</w:t>
+        </w:r>
+        <w:r>
+          <w:rPr>
+            <w:rStyle w:val="a9"/>
+            <w:rFonts w:hint="eastAsia"/>
+            <w:noProof/>
+          </w:rPr>
+          <w:t>视频图像处理电路设计原理</w:t>
+        </w:r>
+        <w:r>
+          <w:rPr>
+            <w:noProof/>
+            <w:webHidden/>
+          </w:rPr>
+          <w:tab/>
+        </w:r>
+        <w:r>
+          <w:rPr>
+            <w:noProof/>
+            <w:webHidden/>
+          </w:rPr>
+          <w:fldChar w:fldCharType="begin"/>
+        </w:r>
+        <w:r>
+          <w:rPr>
+            <w:noProof/>
+            <w:webHidden/>
+          </w:rPr>
+          <w:instrText xml:space="preserve"> PAGEREF _Toc183686997 \h </w:instrText>
+        </w:r>
+        <w:r>
+          <w:rPr>
+            <w:noProof/>
+            <w:webHidden/>
+          </w:rPr>
+        </w:r>
+        <w:r>
+          <w:rPr>
+            <w:noProof/>
+            <w:webHidden/>
+          </w:rPr>
+          <w:fldChar w:fldCharType="separate"/>
+        </w:r>
+        <w:r>
+          <w:rPr>
+            <w:noProof/>
+            <w:webHidden/>
+          </w:rPr>
+          <w:t>17</w:t>
+        </w:r>
+        <w:r>
+          <w:rPr>
+            <w:noProof/>
+            <w:webHidden/>
+          </w:rPr>
+          <w:fldChar w:fldCharType="end"/>
+        </w:r>
+      </w:hyperlink>
+    </w:p>
+    <w:p>
+      <w:pPr>
+        <w:pStyle w:val="20"/>
+        <w:tabs>
+          <w:tab w:val="right" w:leader="dot" w:pos="8296"/>
+        </w:tabs>
+        <w:rPr>
+          <w:noProof/>
+        </w:rPr>
+      </w:pPr>
+      <w:hyperlink w:anchor="_Toc183686998" w:history="1">
+        <w:r>
+          <w:rPr>
+            <w:rStyle w:val="a9"/>
+            <w:noProof/>
+          </w:rPr>
+          <w:t>3.2</w:t>
+        </w:r>
+        <w:r>
+          <w:rPr>
+            <w:rStyle w:val="a9"/>
+            <w:rFonts w:hint="eastAsia"/>
+            <w:noProof/>
+          </w:rPr>
+          <w:t>视频图像处理数字电路通用性模版设计</w:t>
+        </w:r>
+        <w:r>
+          <w:rPr>
+            <w:noProof/>
+            <w:webHidden/>
+          </w:rPr>
+          <w:tab/>
+        </w:r>
+        <w:r>
+          <w:rPr>
+            <w:noProof/>
+            <w:webHidden/>
+          </w:rPr>
+          <w:fldChar w:fldCharType="begin"/>
+        </w:r>
+        <w:r>
+          <w:rPr>
+            <w:noProof/>
+            <w:webHidden/>
+          </w:rPr>
+          <w:instrText xml:space="preserve"> PAGEREF _Toc183686998 \h </w:instrText>
+        </w:r>
+        <w:r>
+          <w:rPr>
+            <w:noProof/>
+            <w:webHidden/>
+          </w:rPr>
+        </w:r>
+        <w:r>
+          <w:rPr>
+            <w:noProof/>
+            <w:webHidden/>
+          </w:rPr>
+          <w:fldChar w:fldCharType="separate"/>
+        </w:r>
+        <w:r>
+          <w:rPr>
+            <w:noProof/>
+            <w:webHidden/>
+          </w:rPr>
+          <w:t>17</w:t>
+        </w:r>
+        <w:r>
+          <w:rPr>
+            <w:noProof/>
+            <w:webHidden/>
+          </w:rPr>
+          <w:fldChar w:fldCharType="end"/>
+        </w:r>
+      </w:hyperlink>
+    </w:p>
+    <w:p>
+      <w:pPr>
+        <w:pStyle w:val="30"/>
+        <w:tabs>
+          <w:tab w:val="right" w:leader="dot" w:pos="8296"/>
+        </w:tabs>
+        <w:rPr>
+          <w:noProof/>
+        </w:rPr>
+      </w:pPr>
+      <w:hyperlink w:anchor="_Toc183686999" w:history="1">
+        <w:r>
+          <w:rPr>
+            <w:rStyle w:val="a9"/>
+            <w:noProof/>
+          </w:rPr>
+          <w:t>3.2.1</w:t>
+        </w:r>
+        <w:r>
+          <w:rPr>
+            <w:rStyle w:val="a9"/>
+            <w:rFonts w:hint="eastAsia"/>
+            <w:noProof/>
+          </w:rPr>
+          <w:t>运算电路程序实现</w:t>
+        </w:r>
+        <w:r>
+          <w:rPr>
+            <w:noProof/>
+            <w:webHidden/>
+          </w:rPr>
+          <w:tab/>
+        </w:r>
+        <w:r>
+          <w:rPr>
+            <w:noProof/>
+            <w:webHidden/>
+          </w:rPr>
+          <w:fldChar w:fldCharType="begin"/>
+        </w:r>
+        <w:r>
+          <w:rPr>
+            <w:noProof/>
+            <w:webHidden/>
+          </w:rPr>
+          <w:instrText xml:space="preserve"> PAGEREF _Toc183686999 \h </w:instrText>
+        </w:r>
+        <w:r>
+          <w:rPr>
+            <w:noProof/>
+            <w:webHidden/>
+          </w:rPr>
+        </w:r>
+        <w:r>
+          <w:rPr>
+            <w:noProof/>
+            <w:webHidden/>
+          </w:rPr>
+          <w:fldChar w:fldCharType="separate"/>
+        </w:r>
+        <w:r>
+          <w:rPr>
+            <w:noProof/>
+            <w:webHidden/>
+          </w:rPr>
+          <w:t>19</w:t>
+        </w:r>
+        <w:r>
+          <w:rPr>
+            <w:noProof/>
+            <w:webHidden/>
+          </w:rPr>
+          <w:fldChar w:fldCharType="end"/>
+        </w:r>
+      </w:hyperlink>
+    </w:p>
+    <w:p>
       <w:r>
         <w:fldChar w:fldCharType="end"/>
       </w:r>
@@ -1537,7 +1834,7 @@
       <w:pPr>
         <w:pStyle w:val="1"/>
       </w:pPr>
-      <w:bookmarkStart w:id="1" w:name="_Toc183600353"/>
+      <w:bookmarkStart w:id="1" w:name="_Toc183686978"/>
       <w:r>
         <w:lastRenderedPageBreak/>
         <w:t>第一节</w:t>
@@ -1650,7 +1947,7 @@
       <w:pPr>
         <w:pStyle w:val="2"/>
       </w:pPr>
-      <w:bookmarkStart w:id="2" w:name="_Toc183600354"/>
+      <w:bookmarkStart w:id="2" w:name="_Toc183686979"/>
       <w:r>
         <w:rPr>
           <w:rFonts w:hint="eastAsia"/>
@@ -3370,7 +3667,7 @@
       <w:pPr>
         <w:pStyle w:val="3"/>
       </w:pPr>
-      <w:bookmarkStart w:id="3" w:name="_Toc183600355"/>
+      <w:bookmarkStart w:id="3" w:name="_Toc183686980"/>
       <w:r>
         <w:rPr>
           <w:rFonts w:hint="eastAsia"/>
@@ -3876,7 +4173,7 @@
       <w:pPr>
         <w:pStyle w:val="3"/>
       </w:pPr>
-      <w:bookmarkStart w:id="4" w:name="_Toc183600356"/>
+      <w:bookmarkStart w:id="4" w:name="_Toc183686981"/>
       <w:r>
         <w:rPr>
           <w:rFonts w:hint="eastAsia"/>
@@ -3925,7 +4222,7 @@
       <w:pPr>
         <w:pStyle w:val="2"/>
       </w:pPr>
-      <w:bookmarkStart w:id="5" w:name="_Toc183600357"/>
+      <w:bookmarkStart w:id="5" w:name="_Toc183686982"/>
       <w:r>
         <w:rPr>
           <w:rFonts w:hint="eastAsia"/>
@@ -3981,7 +4278,7 @@
       <w:pPr>
         <w:pStyle w:val="3"/>
       </w:pPr>
-      <w:bookmarkStart w:id="6" w:name="_Toc183600358"/>
+      <w:bookmarkStart w:id="6" w:name="_Toc183686983"/>
       <w:r>
         <w:rPr>
           <w:rFonts w:hint="eastAsia"/>
@@ -4092,7 +4389,7 @@
       <w:pPr>
         <w:pStyle w:val="2"/>
       </w:pPr>
-      <w:bookmarkStart w:id="7" w:name="_Toc183600359"/>
+      <w:bookmarkStart w:id="7" w:name="_Toc183686984"/>
       <w:r>
         <w:rPr>
           <w:rFonts w:hint="eastAsia"/>
@@ -4253,7 +4550,7 @@
       </w:pPr>
       <w:bookmarkStart w:id="8" w:name="OLE_LINK10"/>
       <w:bookmarkStart w:id="9" w:name="OLE_LINK11"/>
-      <w:bookmarkStart w:id="10" w:name="_Toc183600360"/>
+      <w:bookmarkStart w:id="10" w:name="_Toc183686985"/>
       <w:r>
         <w:rPr>
           <w:rFonts w:hint="eastAsia"/>
@@ -4443,7 +4740,7 @@
       <w:pPr>
         <w:pStyle w:val="3"/>
       </w:pPr>
-      <w:bookmarkStart w:id="13" w:name="_Toc183600361"/>
+      <w:bookmarkStart w:id="13" w:name="_Toc183686986"/>
       <w:r>
         <w:rPr>
           <w:rFonts w:hint="eastAsia"/>
@@ -5984,7 +6281,7 @@
       <w:pPr>
         <w:pStyle w:val="1"/>
       </w:pPr>
-      <w:bookmarkStart w:id="21" w:name="_Toc183600362"/>
+      <w:bookmarkStart w:id="21" w:name="_Toc183686987"/>
       <w:r>
         <w:t>第二节：</w:t>
       </w:r>
@@ -6010,7 +6307,7 @@
       <w:pPr>
         <w:pStyle w:val="2"/>
       </w:pPr>
-      <w:bookmarkStart w:id="22" w:name="_Toc183600363"/>
+      <w:bookmarkStart w:id="22" w:name="_Toc183686988"/>
       <w:r>
         <w:rPr>
           <w:rFonts w:hint="eastAsia"/>
@@ -6060,7 +6357,7 @@
       <w:pPr>
         <w:pStyle w:val="3"/>
       </w:pPr>
-      <w:bookmarkStart w:id="23" w:name="_Toc183600364"/>
+      <w:bookmarkStart w:id="23" w:name="_Toc183686989"/>
       <w:r>
         <w:rPr>
           <w:rFonts w:hint="eastAsia"/>
@@ -7113,7 +7410,7 @@
       <w:pPr>
         <w:pStyle w:val="3"/>
       </w:pPr>
-      <w:bookmarkStart w:id="38" w:name="_Toc183600365"/>
+      <w:bookmarkStart w:id="38" w:name="_Toc183686990"/>
       <w:r>
         <w:rPr>
           <w:rFonts w:hint="eastAsia"/>
@@ -7223,11 +7520,6 @@
       </w:r>
     </w:p>
     <w:p>
-      <w:pPr>
-        <w:rPr>
-          <w:rFonts w:hint="eastAsia"/>
-        </w:rPr>
-      </w:pPr>
       <w:r>
         <w:rPr>
           <w:noProof/>
@@ -7276,11 +7568,8 @@
     <w:p>
       <w:pPr>
         <w:pStyle w:val="3"/>
-        <w:rPr>
-          <w:rFonts w:hint="eastAsia"/>
-        </w:rPr>
-      </w:pPr>
-      <w:bookmarkStart w:id="39" w:name="_Toc183600366"/>
+      </w:pPr>
+      <w:bookmarkStart w:id="39" w:name="_Toc183686991"/>
       <w:r>
         <w:rPr>
           <w:rFonts w:hint="eastAsia"/>
@@ -7305,9 +7594,6 @@
     <w:p>
       <w:pPr>
         <w:ind w:firstLine="420"/>
-        <w:rPr>
-          <w:rFonts w:hint="eastAsia"/>
-        </w:rPr>
       </w:pPr>
       <w:r>
         <w:rPr>
@@ -7343,25 +7629,16 @@
     <w:p>
       <w:pPr>
         <w:ind w:firstLine="420"/>
-        <w:rPr>
-          <w:rFonts w:hint="eastAsia"/>
-        </w:rPr>
       </w:pPr>
     </w:p>
     <w:p>
       <w:pPr>
         <w:ind w:firstLine="420"/>
-        <w:rPr>
-          <w:rFonts w:hint="eastAsia"/>
-        </w:rPr>
       </w:pPr>
     </w:p>
     <w:p>
       <w:pPr>
         <w:ind w:firstLine="420"/>
-        <w:rPr>
-          <w:rFonts w:hint="eastAsia"/>
-        </w:rPr>
       </w:pPr>
       <w:r>
         <w:rPr>
@@ -7373,33 +7650,21 @@
     <w:p>
       <w:pPr>
         <w:ind w:firstLine="420"/>
-        <w:rPr>
-          <w:rFonts w:hint="eastAsia"/>
-        </w:rPr>
       </w:pPr>
     </w:p>
     <w:p>
       <w:pPr>
         <w:ind w:firstLine="420"/>
-        <w:rPr>
-          <w:rFonts w:hint="eastAsia"/>
-        </w:rPr>
       </w:pPr>
     </w:p>
     <w:p>
       <w:pPr>
         <w:ind w:firstLine="420"/>
-        <w:rPr>
-          <w:rFonts w:hint="eastAsia"/>
-        </w:rPr>
       </w:pPr>
     </w:p>
     <w:p>
       <w:pPr>
         <w:ind w:firstLine="420"/>
-        <w:rPr>
-          <w:rFonts w:hint="eastAsia"/>
-        </w:rPr>
       </w:pPr>
       <w:r>
         <w:rPr>
@@ -7471,25 +7736,16 @@
     <w:p>
       <w:pPr>
         <w:ind w:firstLine="420"/>
-        <w:rPr>
-          <w:rFonts w:hint="eastAsia"/>
-        </w:rPr>
       </w:pPr>
     </w:p>
     <w:p>
       <w:pPr>
         <w:ind w:firstLine="420"/>
-        <w:rPr>
-          <w:rFonts w:hint="eastAsia"/>
-        </w:rPr>
       </w:pPr>
     </w:p>
     <w:p>
       <w:pPr>
         <w:ind w:firstLine="420"/>
-        <w:rPr>
-          <w:rFonts w:hint="eastAsia"/>
-        </w:rPr>
       </w:pPr>
       <w:r>
         <w:rPr>
@@ -7568,25 +7824,16 @@
     <w:p>
       <w:pPr>
         <w:ind w:firstLine="420"/>
-        <w:rPr>
-          <w:rFonts w:hint="eastAsia"/>
-        </w:rPr>
       </w:pPr>
     </w:p>
     <w:p>
       <w:pPr>
         <w:ind w:firstLine="420"/>
-        <w:rPr>
-          <w:rFonts w:hint="eastAsia"/>
-        </w:rPr>
       </w:pPr>
     </w:p>
     <w:p>
       <w:pPr>
         <w:ind w:firstLine="420"/>
-        <w:rPr>
-          <w:rFonts w:hint="eastAsia"/>
-        </w:rPr>
       </w:pPr>
       <w:r>
         <w:rPr>
@@ -7598,25 +7845,14 @@
     <w:p>
       <w:pPr>
         <w:ind w:firstLine="420"/>
-        <w:rPr>
-          <w:rFonts w:hint="eastAsia"/>
-        </w:rPr>
       </w:pPr>
     </w:p>
     <w:p>
       <w:pPr>
         <w:ind w:firstLine="420"/>
-        <w:rPr>
-          <w:rFonts w:hint="eastAsia"/>
-        </w:rPr>
-      </w:pPr>
-    </w:p>
-    <w:p>
-      <w:pPr>
-        <w:rPr>
-          <w:rFonts w:hint="eastAsia"/>
-        </w:rPr>
-      </w:pPr>
+      </w:pPr>
+    </w:p>
+    <w:p>
       <w:bookmarkStart w:id="40" w:name="OLE_LINK26"/>
       <w:r>
         <w:rPr>
@@ -7713,9 +7949,6 @@
     <w:p>
       <w:pPr>
         <w:ind w:firstLine="420"/>
-        <w:rPr>
-          <w:rFonts w:hint="eastAsia"/>
-        </w:rPr>
       </w:pPr>
       <w:r>
         <w:rPr>
@@ -7752,22 +7985,17 @@
     <w:p>
       <w:pPr>
         <w:ind w:firstLine="420"/>
-        <w:rPr>
-          <w:rFonts w:hint="eastAsia"/>
-        </w:rPr>
-      </w:pPr>
-    </w:p>
-    <w:p>
-      <w:pPr>
-        <w:rPr>
-          <w:rFonts w:hint="eastAsia"/>
+      </w:pPr>
+    </w:p>
+    <w:p>
+      <w:pPr>
+        <w:rPr>
           <w:b/>
         </w:rPr>
       </w:pPr>
       <w:bookmarkStart w:id="41" w:name="OLE_LINK27"/>
       <w:r>
         <w:rPr>
-          <w:rFonts w:hint="eastAsia"/>
           <w:b/>
           <w:noProof/>
         </w:rPr>
@@ -7777,7 +8005,6 @@
       </w:r>
       <w:r>
         <w:rPr>
-          <w:rFonts w:hint="eastAsia"/>
           <w:b/>
           <w:noProof/>
         </w:rPr>
@@ -7946,9 +8173,6 @@
     <w:p>
       <w:pPr>
         <w:ind w:firstLine="420"/>
-        <w:rPr>
-          <w:rFonts w:hint="eastAsia"/>
-        </w:rPr>
       </w:pPr>
       <w:r>
         <w:rPr>
@@ -8062,7 +8286,6 @@
       </w:r>
       <w:r>
         <w:rPr>
-          <w:rFonts w:hint="eastAsia"/>
           <w:noProof/>
         </w:rPr>
         <w:pict>
@@ -8071,7 +8294,6 @@
       </w:r>
       <w:r>
         <w:rPr>
-          <w:rFonts w:hint="eastAsia"/>
           <w:noProof/>
         </w:rPr>
         <w:pict>
@@ -8080,7 +8302,6 @@
       </w:r>
       <w:r>
         <w:rPr>
-          <w:rFonts w:hint="eastAsia"/>
           <w:noProof/>
         </w:rPr>
         <w:pict>
@@ -8090,38 +8311,18 @@
         </w:pict>
       </w:r>
     </w:p>
-    <w:p>
-      <w:pPr>
-        <w:rPr>
-          <w:rFonts w:hint="eastAsia"/>
-        </w:rPr>
-      </w:pPr>
-    </w:p>
-    <w:p>
-      <w:pPr>
-        <w:rPr>
-          <w:rFonts w:hint="eastAsia"/>
-        </w:rPr>
-      </w:pPr>
-    </w:p>
-    <w:p>
-      <w:pPr>
-        <w:rPr>
-          <w:rFonts w:hint="eastAsia"/>
-        </w:rPr>
-      </w:pPr>
-    </w:p>
-    <w:p>
-      <w:pPr>
-        <w:rPr>
-          <w:rFonts w:hint="eastAsia"/>
+    <w:p/>
+    <w:p/>
+    <w:p/>
+    <w:p>
+      <w:pPr>
+        <w:rPr>
           <w:b/>
         </w:rPr>
       </w:pPr>
       <w:bookmarkStart w:id="42" w:name="OLE_LINK28"/>
       <w:r>
         <w:rPr>
-          <w:rFonts w:hint="eastAsia"/>
           <w:b/>
           <w:noProof/>
         </w:rPr>
@@ -8131,7 +8332,6 @@
       </w:r>
       <w:r>
         <w:rPr>
-          <w:rFonts w:hint="eastAsia"/>
           <w:b/>
           <w:noProof/>
         </w:rPr>
@@ -8304,37 +8504,17 @@
       </w:r>
     </w:p>
     <w:bookmarkEnd w:id="42"/>
-    <w:p>
-      <w:pPr>
-        <w:rPr>
-          <w:rFonts w:hint="eastAsia"/>
-        </w:rPr>
-      </w:pPr>
-    </w:p>
-    <w:p>
-      <w:pPr>
-        <w:rPr>
-          <w:rFonts w:hint="eastAsia"/>
-        </w:rPr>
-      </w:pPr>
-    </w:p>
-    <w:p>
-      <w:pPr>
-        <w:rPr>
-          <w:rFonts w:hint="eastAsia"/>
-        </w:rPr>
-      </w:pPr>
-    </w:p>
-    <w:p>
-      <w:pPr>
-        <w:rPr>
-          <w:rFonts w:hint="eastAsia"/>
+    <w:p/>
+    <w:p/>
+    <w:p/>
+    <w:p>
+      <w:pPr>
+        <w:rPr>
           <w:b/>
         </w:rPr>
       </w:pPr>
       <w:r>
         <w:rPr>
-          <w:rFonts w:hint="eastAsia"/>
           <w:b/>
           <w:noProof/>
         </w:rPr>
@@ -8344,7 +8524,6 @@
       </w:r>
       <w:r>
         <w:rPr>
-          <w:rFonts w:hint="eastAsia"/>
           <w:b/>
           <w:noProof/>
         </w:rPr>
@@ -8516,47 +8695,12 @@
         <w:t>6</w:t>
       </w:r>
     </w:p>
-    <w:p>
-      <w:pPr>
-        <w:rPr>
-          <w:rFonts w:hint="eastAsia"/>
-        </w:rPr>
-      </w:pPr>
-    </w:p>
-    <w:p>
-      <w:pPr>
-        <w:rPr>
-          <w:rFonts w:hint="eastAsia"/>
-        </w:rPr>
-      </w:pPr>
-    </w:p>
-    <w:p>
-      <w:pPr>
-        <w:rPr>
-          <w:rFonts w:hint="eastAsia"/>
-        </w:rPr>
-      </w:pPr>
-    </w:p>
-    <w:p>
-      <w:pPr>
-        <w:rPr>
-          <w:rFonts w:hint="eastAsia"/>
-        </w:rPr>
-      </w:pPr>
-    </w:p>
-    <w:p>
-      <w:pPr>
-        <w:rPr>
-          <w:rFonts w:hint="eastAsia"/>
-        </w:rPr>
-      </w:pPr>
-    </w:p>
-    <w:p>
-      <w:pPr>
-        <w:rPr>
-          <w:rFonts w:hint="eastAsia"/>
-        </w:rPr>
-      </w:pPr>
+    <w:p/>
+    <w:p/>
+    <w:p/>
+    <w:p/>
+    <w:p/>
+    <w:p>
       <w:r>
         <w:t>通过以上的加权平均法分析，我们可以将均值滤波算法按照加权平均的方式实现</w:t>
       </w:r>
@@ -8568,26 +8712,9 @@
         <w:t>配权值便可以更好的通过硬件实现。</w:t>
       </w:r>
     </w:p>
-    <w:p>
-      <w:pPr>
-        <w:rPr>
-          <w:rFonts w:hint="eastAsia"/>
-        </w:rPr>
-      </w:pPr>
-    </w:p>
-    <w:p>
-      <w:pPr>
-        <w:rPr>
-          <w:rFonts w:hint="eastAsia"/>
-        </w:rPr>
-      </w:pPr>
-    </w:p>
-    <w:p>
-      <w:pPr>
-        <w:rPr>
-          <w:rFonts w:hint="eastAsia"/>
-        </w:rPr>
-      </w:pPr>
+    <w:p/>
+    <w:p/>
+    <w:p>
       <w:r>
         <w:rPr>
           <w:noProof/>
@@ -8910,33 +9037,10 @@
         </w:pict>
       </w:r>
     </w:p>
-    <w:p>
-      <w:pPr>
-        <w:rPr>
-          <w:rFonts w:hint="eastAsia"/>
-        </w:rPr>
-      </w:pPr>
-    </w:p>
-    <w:p>
-      <w:pPr>
-        <w:rPr>
-          <w:rFonts w:hint="eastAsia"/>
-        </w:rPr>
-      </w:pPr>
-    </w:p>
-    <w:p>
-      <w:pPr>
-        <w:rPr>
-          <w:rFonts w:hint="eastAsia"/>
-        </w:rPr>
-      </w:pPr>
-    </w:p>
-    <w:p>
-      <w:pPr>
-        <w:rPr>
-          <w:rFonts w:hint="eastAsia"/>
-        </w:rPr>
-      </w:pPr>
+    <w:p/>
+    <w:p/>
+    <w:p/>
+    <w:p>
       <w:r>
         <w:t>O</w:t>
       </w:r>
@@ -8948,11 +9052,6 @@
       </w:r>
     </w:p>
     <w:p>
-      <w:pPr>
-        <w:rPr>
-          <w:rFonts w:hint="eastAsia"/>
-        </w:rPr>
-      </w:pPr>
       <w:r>
         <w:rPr>
           <w:rFonts w:hint="eastAsia"/>
@@ -8979,9 +9078,6 @@
     <w:p>
       <w:pPr>
         <w:ind w:leftChars="200" w:left="420" w:firstLineChars="250" w:firstLine="525"/>
-        <w:rPr>
-          <w:rFonts w:hint="eastAsia"/>
-        </w:rPr>
       </w:pPr>
       <w:r>
         <w:t>P</w:t>
@@ -8994,11 +9090,6 @@
       </w:r>
     </w:p>
     <w:p>
-      <w:pPr>
-        <w:rPr>
-          <w:rFonts w:hint="eastAsia"/>
-        </w:rPr>
-      </w:pPr>
       <w:r>
         <w:rPr>
           <w:rFonts w:hint="eastAsia"/>
@@ -9010,7 +9101,6 @@
       <w:pPr>
         <w:ind w:firstLineChars="250" w:firstLine="525"/>
         <w:rPr>
-          <w:rFonts w:hint="eastAsia"/>
           <w:b/>
         </w:rPr>
       </w:pPr>
@@ -9031,7 +9121,6 @@
     <w:p>
       <w:pPr>
         <w:rPr>
-          <w:rFonts w:hint="eastAsia"/>
           <w:b/>
         </w:rPr>
       </w:pPr>
@@ -9068,13 +9157,11 @@
       <w:pPr>
         <w:ind w:leftChars="200" w:left="420" w:firstLineChars="250" w:firstLine="525"/>
         <w:rPr>
-          <w:rFonts w:hint="eastAsia"/>
           <w:b/>
         </w:rPr>
       </w:pPr>
       <w:r>
         <w:rPr>
-          <w:rFonts w:hint="eastAsia"/>
           <w:noProof/>
         </w:rPr>
         <w:pict>
@@ -9083,6 +9170,9 @@
               <w:txbxContent>
                 <w:p>
                   <w:r>
+                    <w:rPr>
+                      <w:noProof/>
+                    </w:rPr>
                     <w:drawing>
                       <wp:inline distT="0" distB="0" distL="0" distR="0">
                         <wp:extent cx="2634295" cy="1736904"/>
@@ -9137,7 +9227,6 @@
       </w:r>
       <w:r>
         <w:rPr>
-          <w:rFonts w:hint="eastAsia"/>
           <w:noProof/>
         </w:rPr>
         <w:pict>
@@ -9148,6 +9237,7 @@
                   <w:r>
                     <w:rPr>
                       <w:rFonts w:hint="eastAsia"/>
+                      <w:noProof/>
                     </w:rPr>
                     <w:drawing>
                       <wp:inline distT="0" distB="0" distL="0" distR="0">
@@ -9228,29 +9318,14 @@
         <w:br/>
       </w:r>
     </w:p>
-    <w:p>
-      <w:pPr>
-        <w:rPr>
-          <w:rFonts w:hint="eastAsia"/>
-        </w:rPr>
-      </w:pPr>
-    </w:p>
+    <w:p/>
     <w:p>
       <w:pPr>
         <w:ind w:leftChars="200" w:left="420" w:firstLineChars="250" w:firstLine="525"/>
         <w:jc w:val="center"/>
-        <w:rPr>
-          <w:rFonts w:hint="eastAsia"/>
-        </w:rPr>
-      </w:pPr>
-    </w:p>
-    <w:p>
-      <w:pPr>
-        <w:rPr>
-          <w:rFonts w:hint="eastAsia"/>
-        </w:rPr>
-      </w:pPr>
-    </w:p>
+      </w:pPr>
+    </w:p>
+    <w:p/>
     <w:p>
       <w:r>
         <w:rPr>
@@ -9313,12 +9388,9 @@
     <w:p>
       <w:pPr>
         <w:pStyle w:val="2"/>
-        <w:rPr>
-          <w:rFonts w:hint="eastAsia"/>
-        </w:rPr>
       </w:pPr>
       <w:bookmarkStart w:id="44" w:name="OLE_LINK31"/>
-      <w:bookmarkStart w:id="45" w:name="_Toc183600367"/>
+      <w:bookmarkStart w:id="45" w:name="_Toc183686992"/>
       <w:r>
         <w:rPr>
           <w:rFonts w:hint="eastAsia"/>
@@ -9337,9 +9409,6 @@
     <w:p>
       <w:pPr>
         <w:ind w:firstLine="420"/>
-        <w:rPr>
-          <w:rFonts w:hint="eastAsia"/>
-        </w:rPr>
       </w:pPr>
       <w:r>
         <w:rPr>
@@ -9351,25 +9420,16 @@
     <w:p>
       <w:pPr>
         <w:ind w:firstLine="420"/>
-        <w:rPr>
-          <w:rFonts w:hint="eastAsia"/>
-        </w:rPr>
       </w:pPr>
     </w:p>
     <w:p>
       <w:pPr>
         <w:ind w:firstLine="420"/>
-        <w:rPr>
-          <w:rFonts w:hint="eastAsia"/>
-        </w:rPr>
       </w:pPr>
     </w:p>
     <w:p>
       <w:pPr>
         <w:ind w:firstLine="420"/>
-        <w:rPr>
-          <w:rFonts w:hint="eastAsia"/>
-        </w:rPr>
       </w:pPr>
       <w:r>
         <w:rPr>
@@ -9387,34 +9447,22 @@
     <w:p>
       <w:pPr>
         <w:ind w:firstLine="420"/>
-        <w:rPr>
-          <w:rFonts w:hint="eastAsia"/>
-        </w:rPr>
       </w:pPr>
     </w:p>
     <w:p>
       <w:pPr>
         <w:ind w:firstLine="420"/>
-        <w:rPr>
-          <w:rFonts w:hint="eastAsia"/>
-        </w:rPr>
       </w:pPr>
     </w:p>
     <w:p>
       <w:pPr>
         <w:ind w:firstLine="420"/>
-        <w:rPr>
-          <w:rFonts w:hint="eastAsia"/>
-        </w:rPr>
       </w:pPr>
     </w:p>
     <w:p>
       <w:pPr>
         <w:ind w:firstLine="420"/>
         <w:jc w:val="left"/>
-        <w:rPr>
-          <w:rFonts w:hint="eastAsia"/>
-        </w:rPr>
       </w:pPr>
       <w:r>
         <w:rPr>
@@ -9471,9 +9519,6 @@
     <w:p>
       <w:pPr>
         <w:ind w:firstLine="420"/>
-        <w:rPr>
-          <w:rFonts w:hint="eastAsia"/>
-        </w:rPr>
       </w:pPr>
       <w:r>
         <w:rPr>
@@ -9485,28 +9530,19 @@
     <w:p>
       <w:pPr>
         <w:ind w:firstLine="420"/>
-        <w:rPr>
-          <w:rFonts w:hint="eastAsia"/>
-        </w:rPr>
       </w:pPr>
     </w:p>
     <w:p>
       <w:pPr>
         <w:ind w:firstLine="420"/>
-        <w:rPr>
-          <w:rFonts w:hint="eastAsia"/>
-        </w:rPr>
       </w:pPr>
     </w:p>
     <w:p>
       <w:pPr>
         <w:pStyle w:val="3"/>
-        <w:rPr>
-          <w:rFonts w:hint="eastAsia"/>
-        </w:rPr>
       </w:pPr>
       <w:bookmarkStart w:id="46" w:name="OLE_LINK32"/>
-      <w:bookmarkStart w:id="47" w:name="_Toc183600368"/>
+      <w:bookmarkStart w:id="47" w:name="_Toc183686993"/>
       <w:r>
         <w:rPr>
           <w:rFonts w:hint="eastAsia"/>
@@ -9523,11 +9559,6 @@
       <w:bookmarkEnd w:id="47"/>
     </w:p>
     <w:p>
-      <w:pPr>
-        <w:rPr>
-          <w:rFonts w:hint="eastAsia"/>
-        </w:rPr>
-      </w:pPr>
       <w:r>
         <w:rPr>
           <w:noProof/>
@@ -9592,11 +9623,6 @@
             <w:tcW w:w="1217" w:type="dxa"/>
           </w:tcPr>
           <w:p>
-            <w:pPr>
-              <w:rPr>
-                <w:rFonts w:hint="eastAsia"/>
-              </w:rPr>
-            </w:pPr>
             <w:r>
               <w:rPr>
                 <w:rFonts w:hint="eastAsia"/>
@@ -9610,11 +9636,6 @@
             <w:tcW w:w="1217" w:type="dxa"/>
           </w:tcPr>
           <w:p>
-            <w:pPr>
-              <w:rPr>
-                <w:rFonts w:hint="eastAsia"/>
-              </w:rPr>
-            </w:pPr>
             <w:r>
               <w:rPr>
                 <w:rFonts w:hint="eastAsia"/>
@@ -9628,11 +9649,6 @@
             <w:tcW w:w="1217" w:type="dxa"/>
           </w:tcPr>
           <w:p>
-            <w:pPr>
-              <w:rPr>
-                <w:rFonts w:hint="eastAsia"/>
-              </w:rPr>
-            </w:pPr>
             <w:r>
               <w:rPr>
                 <w:rFonts w:hint="eastAsia"/>
@@ -9646,11 +9662,6 @@
             <w:tcW w:w="1217" w:type="dxa"/>
           </w:tcPr>
           <w:p>
-            <w:pPr>
-              <w:rPr>
-                <w:rFonts w:hint="eastAsia"/>
-              </w:rPr>
-            </w:pPr>
             <w:r>
               <w:rPr>
                 <w:rFonts w:hint="eastAsia"/>
@@ -9664,11 +9675,6 @@
             <w:tcW w:w="1218" w:type="dxa"/>
           </w:tcPr>
           <w:p>
-            <w:pPr>
-              <w:rPr>
-                <w:rFonts w:hint="eastAsia"/>
-              </w:rPr>
-            </w:pPr>
             <w:r>
               <w:t>…</w:t>
             </w:r>
@@ -9679,11 +9685,6 @@
             <w:tcW w:w="1218" w:type="dxa"/>
           </w:tcPr>
           <w:p>
-            <w:pPr>
-              <w:rPr>
-                <w:rFonts w:hint="eastAsia"/>
-              </w:rPr>
-            </w:pPr>
             <w:r>
               <w:rPr>
                 <w:rFonts w:hint="eastAsia"/>
@@ -9697,11 +9698,6 @@
             <w:tcW w:w="1218" w:type="dxa"/>
           </w:tcPr>
           <w:p>
-            <w:pPr>
-              <w:rPr>
-                <w:rFonts w:hint="eastAsia"/>
-              </w:rPr>
-            </w:pPr>
             <w:r>
               <w:rPr>
                 <w:rFonts w:hint="eastAsia"/>
@@ -9713,11 +9709,6 @@
       </w:tr>
     </w:tbl>
     <w:p>
-      <w:pPr>
-        <w:rPr>
-          <w:rFonts w:hint="eastAsia"/>
-        </w:rPr>
-      </w:pPr>
       <w:r>
         <w:rPr>
           <w:noProof/>
@@ -9730,7 +9721,6 @@
                   <w:pPr>
                     <w:spacing w:line="130" w:lineRule="exact"/>
                     <w:rPr>
-                      <w:rFonts w:hint="eastAsia"/>
                       <w:b/>
                       <w:color w:val="FF0000"/>
                       <w:sz w:val="13"/>
@@ -9775,7 +9765,6 @@
                   <w:pPr>
                     <w:spacing w:line="130" w:lineRule="exact"/>
                     <w:rPr>
-                      <w:rFonts w:hint="eastAsia"/>
                       <w:sz w:val="13"/>
                       <w:szCs w:val="13"/>
                     </w:rPr>
@@ -9863,7 +9852,6 @@
                   <w:pPr>
                     <w:spacing w:line="130" w:lineRule="exact"/>
                     <w:rPr>
-                      <w:rFonts w:hint="eastAsia"/>
                       <w:b/>
                       <w:color w:val="FF0000"/>
                       <w:sz w:val="13"/>
@@ -9908,7 +9896,6 @@
                   <w:pPr>
                     <w:spacing w:line="130" w:lineRule="exact"/>
                     <w:rPr>
-                      <w:rFonts w:hint="eastAsia"/>
                       <w:sz w:val="13"/>
                       <w:szCs w:val="13"/>
                     </w:rPr>
@@ -9996,7 +9983,6 @@
                   <w:pPr>
                     <w:spacing w:line="130" w:lineRule="exact"/>
                     <w:rPr>
-                      <w:rFonts w:hint="eastAsia"/>
                       <w:b/>
                       <w:color w:val="FF0000"/>
                       <w:sz w:val="13"/>
@@ -10041,7 +10027,6 @@
                   <w:pPr>
                     <w:spacing w:line="130" w:lineRule="exact"/>
                     <w:rPr>
-                      <w:rFonts w:hint="eastAsia"/>
                       <w:sz w:val="13"/>
                       <w:szCs w:val="13"/>
                     </w:rPr>
@@ -10145,7 +10130,6 @@
                   <w:pPr>
                     <w:spacing w:line="130" w:lineRule="exact"/>
                     <w:rPr>
-                      <w:rFonts w:hint="eastAsia"/>
                       <w:b/>
                       <w:color w:val="FF0000"/>
                       <w:sz w:val="13"/>
@@ -10190,7 +10174,6 @@
                   <w:pPr>
                     <w:spacing w:line="130" w:lineRule="exact"/>
                     <w:rPr>
-                      <w:rFonts w:hint="eastAsia"/>
                       <w:sz w:val="13"/>
                       <w:szCs w:val="13"/>
                     </w:rPr>
@@ -10294,7 +10277,6 @@
                   <w:pPr>
                     <w:spacing w:line="130" w:lineRule="exact"/>
                     <w:rPr>
-                      <w:rFonts w:hint="eastAsia"/>
                       <w:b/>
                       <w:color w:val="FF0000"/>
                       <w:sz w:val="13"/>
@@ -10339,7 +10321,6 @@
                   <w:pPr>
                     <w:spacing w:line="130" w:lineRule="exact"/>
                     <w:rPr>
-                      <w:rFonts w:hint="eastAsia"/>
                       <w:sz w:val="13"/>
                       <w:szCs w:val="13"/>
                     </w:rPr>
@@ -10443,7 +10424,6 @@
                   <w:pPr>
                     <w:spacing w:line="130" w:lineRule="exact"/>
                     <w:rPr>
-                      <w:rFonts w:hint="eastAsia"/>
                       <w:b/>
                       <w:color w:val="FF0000"/>
                       <w:sz w:val="13"/>
@@ -10488,7 +10468,6 @@
                   <w:pPr>
                     <w:spacing w:line="130" w:lineRule="exact"/>
                     <w:rPr>
-                      <w:rFonts w:hint="eastAsia"/>
                       <w:sz w:val="13"/>
                       <w:szCs w:val="13"/>
                     </w:rPr>
@@ -10565,11 +10544,6 @@
     <w:p/>
     <w:p/>
     <w:p>
-      <w:pPr>
-        <w:rPr>
-          <w:rFonts w:hint="eastAsia"/>
-        </w:rPr>
-      </w:pPr>
       <w:r>
         <w:t>遍历</w:t>
       </w:r>
@@ -10593,11 +10567,6 @@
       </w:r>
     </w:p>
     <w:p>
-      <w:pPr>
-        <w:rPr>
-          <w:rFonts w:hint="eastAsia"/>
-        </w:rPr>
-      </w:pPr>
       <w:r>
         <w:rPr>
           <w:rFonts w:hint="eastAsia"/>
@@ -10617,43 +10586,16 @@
         <w:t>个数比较大小，同时交换</w:t>
       </w:r>
     </w:p>
-    <w:p>
-      <w:pPr>
-        <w:rPr>
-          <w:rFonts w:hint="eastAsia"/>
-        </w:rPr>
-      </w:pPr>
-    </w:p>
-    <w:p>
-      <w:pPr>
-        <w:rPr>
-          <w:rFonts w:hint="eastAsia"/>
-        </w:rPr>
-      </w:pPr>
-    </w:p>
-    <w:p>
-      <w:pPr>
-        <w:rPr>
-          <w:rFonts w:hint="eastAsia"/>
-        </w:rPr>
-      </w:pPr>
-    </w:p>
-    <w:p>
-      <w:pPr>
-        <w:rPr>
-          <w:rFonts w:hint="eastAsia"/>
-        </w:rPr>
-      </w:pPr>
-    </w:p>
     <w:p/>
+    <w:p/>
+    <w:p/>
+    <w:p/>
+    <w:p/>
     <w:p>
       <w:pPr>
         <w:pStyle w:val="3"/>
-        <w:rPr>
-          <w:rFonts w:hint="eastAsia"/>
-        </w:rPr>
-      </w:pPr>
-      <w:bookmarkStart w:id="48" w:name="_Toc183600369"/>
+      </w:pPr>
+      <w:bookmarkStart w:id="48" w:name="_Toc183686994"/>
       <w:r>
         <w:rPr>
           <w:rFonts w:hint="eastAsia"/>
@@ -10664,7 +10606,13 @@
         <w:rPr>
           <w:rFonts w:hint="eastAsia"/>
         </w:rPr>
-        <w:t>冒牌排序算法</w:t>
+        <w:t>冒泡</w:t>
+      </w:r>
+      <w:r>
+        <w:rPr>
+          <w:rFonts w:hint="eastAsia"/>
+        </w:rPr>
+        <w:t>排序算法</w:t>
       </w:r>
       <w:r>
         <w:rPr>
@@ -10680,26 +10628,9 @@
       </w:r>
       <w:bookmarkEnd w:id="48"/>
     </w:p>
-    <w:p>
-      <w:pPr>
-        <w:rPr>
-          <w:rFonts w:hint="eastAsia"/>
-        </w:rPr>
-      </w:pPr>
-    </w:p>
-    <w:p>
-      <w:pPr>
-        <w:rPr>
-          <w:rFonts w:hint="eastAsia"/>
-        </w:rPr>
-      </w:pPr>
-    </w:p>
-    <w:p>
-      <w:pPr>
-        <w:rPr>
-          <w:rFonts w:hint="eastAsia"/>
-        </w:rPr>
-      </w:pPr>
+    <w:p/>
+    <w:p/>
+    <w:p>
       <w:r>
         <w:rPr>
           <w:rFonts w:hint="eastAsia"/>
@@ -10709,11 +10640,6 @@
       </w:r>
     </w:p>
     <w:p>
-      <w:pPr>
-        <w:rPr>
-          <w:rFonts w:hint="eastAsia"/>
-        </w:rPr>
-      </w:pPr>
       <w:r>
         <w:rPr>
           <w:noProof/>
@@ -10908,35 +10834,12 @@
         </w:pict>
       </w:r>
     </w:p>
-    <w:p>
-      <w:pPr>
-        <w:rPr>
-          <w:rFonts w:hint="eastAsia"/>
-        </w:rPr>
-      </w:pPr>
-    </w:p>
-    <w:p>
-      <w:pPr>
-        <w:rPr>
-          <w:rFonts w:hint="eastAsia"/>
-        </w:rPr>
-      </w:pPr>
-    </w:p>
     <w:p/>
     <w:p/>
-    <w:p>
-      <w:pPr>
-        <w:rPr>
-          <w:rFonts w:hint="eastAsia"/>
-        </w:rPr>
-      </w:pPr>
-    </w:p>
-    <w:p>
-      <w:pPr>
-        <w:rPr>
-          <w:rFonts w:hint="eastAsia"/>
-        </w:rPr>
-      </w:pPr>
+    <w:p/>
+    <w:p/>
+    <w:p/>
+    <w:p>
       <w:r>
         <w:rPr>
           <w:noProof/>
@@ -10978,11 +10881,6 @@
       </w:r>
     </w:p>
     <w:p>
-      <w:pPr>
-        <w:rPr>
-          <w:rFonts w:hint="eastAsia"/>
-        </w:rPr>
-      </w:pPr>
       <w:r>
         <w:rPr>
           <w:noProof/>
@@ -14710,11 +14608,6 @@
       </w:r>
     </w:p>
     <w:p>
-      <w:pPr>
-        <w:rPr>
-          <w:rFonts w:hint="eastAsia"/>
-        </w:rPr>
-      </w:pPr>
       <w:r>
         <w:rPr>
           <w:noProof/>
@@ -17336,9 +17229,6 @@
     <w:p>
       <w:pPr>
         <w:pStyle w:val="3"/>
-        <w:rPr>
-          <w:rFonts w:hint="eastAsia"/>
-        </w:rPr>
       </w:pPr>
       <w:r>
         <w:rPr>
@@ -17415,6 +17305,9 @@
               <w:txbxContent>
                 <w:p>
                   <w:r>
+                    <w:rPr>
+                      <w:noProof/>
+                    </w:rPr>
                     <w:drawing>
                       <wp:inline distT="0" distB="0" distL="0" distR="0">
                         <wp:extent cx="2634295" cy="1736904"/>
@@ -17467,7 +17360,7 @@
           </v:shape>
         </w:pict>
       </w:r>
-      <w:bookmarkStart w:id="49" w:name="_Toc183600370"/>
+      <w:bookmarkStart w:id="49" w:name="_Toc183686995"/>
       <w:r>
         <w:rPr>
           <w:rFonts w:hint="eastAsia"/>
@@ -17482,61 +17375,14 @@
       </w:r>
       <w:bookmarkEnd w:id="49"/>
     </w:p>
-    <w:p>
-      <w:pPr>
-        <w:rPr>
-          <w:rFonts w:hint="eastAsia"/>
-        </w:rPr>
-      </w:pPr>
-    </w:p>
-    <w:p>
-      <w:pPr>
-        <w:rPr>
-          <w:rFonts w:hint="eastAsia"/>
-        </w:rPr>
-      </w:pPr>
-    </w:p>
-    <w:p>
-      <w:pPr>
-        <w:rPr>
-          <w:rFonts w:hint="eastAsia"/>
-        </w:rPr>
-      </w:pPr>
-    </w:p>
-    <w:p>
-      <w:pPr>
-        <w:rPr>
-          <w:rFonts w:hint="eastAsia"/>
-        </w:rPr>
-      </w:pPr>
-    </w:p>
-    <w:p>
-      <w:pPr>
-        <w:rPr>
-          <w:rFonts w:hint="eastAsia"/>
-        </w:rPr>
-      </w:pPr>
-    </w:p>
-    <w:p>
-      <w:pPr>
-        <w:rPr>
-          <w:rFonts w:hint="eastAsia"/>
-        </w:rPr>
-      </w:pPr>
-    </w:p>
-    <w:p>
-      <w:pPr>
-        <w:rPr>
-          <w:rFonts w:hint="eastAsia"/>
-        </w:rPr>
-      </w:pPr>
-    </w:p>
-    <w:p>
-      <w:pPr>
-        <w:rPr>
-          <w:rFonts w:hint="eastAsia"/>
-        </w:rPr>
-      </w:pPr>
+    <w:p/>
+    <w:p/>
+    <w:p/>
+    <w:p/>
+    <w:p/>
+    <w:p/>
+    <w:p/>
+    <w:p>
       <w:r>
         <w:rPr>
           <w:b/>
@@ -17584,30 +17430,6795 @@
     </w:p>
     <w:p>
       <w:pPr>
-        <w:rPr>
-          <w:rFonts w:hint="eastAsia"/>
-        </w:rPr>
-      </w:pPr>
-    </w:p>
-    <w:p>
-      <w:pPr>
-        <w:rPr>
-          <w:rFonts w:hint="eastAsia"/>
-        </w:rPr>
-      </w:pPr>
-    </w:p>
-    <w:p>
-      <w:pPr>
-        <w:rPr>
-          <w:rFonts w:hint="eastAsia"/>
-        </w:rPr>
-      </w:pPr>
-    </w:p>
-    <w:p>
-      <w:r>
-        <w:t>我色粉</w:t>
-      </w:r>
-    </w:p>
+        <w:pStyle w:val="1"/>
+        <w:rPr>
+          <w:rFonts w:hint="eastAsia"/>
+        </w:rPr>
+      </w:pPr>
+      <w:bookmarkStart w:id="50" w:name="_Toc183686996"/>
+      <w:r>
+        <w:lastRenderedPageBreak/>
+        <w:t>第三</w:t>
+      </w:r>
+      <w:r>
+        <w:t>节：</w:t>
+      </w:r>
+      <w:r>
+        <w:t>视频图像处理通用性程序设计与验证</w:t>
+      </w:r>
+      <w:bookmarkEnd w:id="50"/>
+    </w:p>
+    <w:p>
+      <w:pPr>
+        <w:rPr>
+          <w:rFonts w:hint="eastAsia"/>
+        </w:rPr>
+      </w:pPr>
+    </w:p>
+    <w:p>
+      <w:pPr>
+        <w:ind w:firstLine="420"/>
+        <w:rPr>
+          <w:rFonts w:hint="eastAsia"/>
+        </w:rPr>
+      </w:pPr>
+      <w:r>
+        <w:rPr>
+          <w:rFonts w:hint="eastAsia"/>
+        </w:rPr>
+        <w:t>视频图像处理的本质上来说围绕像素点进行的数字电路设计，</w:t>
+      </w:r>
+      <w:r>
+        <w:rPr>
+          <w:rFonts w:hint="eastAsia"/>
+        </w:rPr>
+        <w:t>电路处理的元素就是像素点，</w:t>
+      </w:r>
+      <w:r>
+        <w:rPr>
+          <w:rFonts w:hint="eastAsia"/>
+        </w:rPr>
+        <w:t>在电路设计中根据其自己特点，程序的设计有一套通用的设计模版。</w:t>
+      </w:r>
+    </w:p>
+    <w:p>
+      <w:pPr>
+        <w:ind w:firstLine="420"/>
+        <w:rPr>
+          <w:rFonts w:hint="eastAsia"/>
+        </w:rPr>
+      </w:pPr>
+    </w:p>
+    <w:p>
+      <w:pPr>
+        <w:ind w:firstLine="420"/>
+        <w:rPr>
+          <w:rFonts w:hint="eastAsia"/>
+        </w:rPr>
+      </w:pPr>
+    </w:p>
+    <w:p>
+      <w:pPr>
+        <w:ind w:firstLine="420"/>
+        <w:rPr>
+          <w:rFonts w:hint="eastAsia"/>
+        </w:rPr>
+      </w:pPr>
+    </w:p>
+    <w:p>
+      <w:pPr>
+        <w:ind w:firstLine="420"/>
+        <w:rPr>
+          <w:rFonts w:hint="eastAsia"/>
+        </w:rPr>
+      </w:pPr>
+    </w:p>
+    <w:p>
+      <w:pPr>
+        <w:rPr>
+          <w:rFonts w:hint="eastAsia"/>
+        </w:rPr>
+      </w:pPr>
+      <w:r>
+        <w:rPr>
+          <w:rFonts w:hint="eastAsia"/>
+        </w:rPr>
+        <w:t>视频图像处理的电路设计特点</w:t>
+      </w:r>
+    </w:p>
+    <w:p>
+      <w:pPr>
+        <w:ind w:firstLine="420"/>
+        <w:rPr>
+          <w:rFonts w:hint="eastAsia"/>
+        </w:rPr>
+      </w:pPr>
+    </w:p>
+    <w:p>
+      <w:pPr>
+        <w:pStyle w:val="a7"/>
+        <w:numPr>
+          <w:ilvl w:val="0"/>
+          <w:numId w:val="2"/>
+        </w:numPr>
+        <w:ind w:firstLineChars="0"/>
+        <w:rPr>
+          <w:rFonts w:hint="eastAsia"/>
+        </w:rPr>
+      </w:pPr>
+      <w:r>
+        <w:rPr>
+          <w:rFonts w:hint="eastAsia"/>
+        </w:rPr>
+        <w:t>数据量大</w:t>
+      </w:r>
+    </w:p>
+    <w:p>
+      <w:pPr>
+        <w:pStyle w:val="a7"/>
+        <w:ind w:left="420" w:firstLineChars="0" w:firstLine="0"/>
+        <w:rPr>
+          <w:rFonts w:hint="eastAsia"/>
+        </w:rPr>
+      </w:pPr>
+    </w:p>
+    <w:p>
+      <w:pPr>
+        <w:pStyle w:val="a7"/>
+        <w:ind w:left="420" w:firstLineChars="0"/>
+        <w:rPr>
+          <w:rFonts w:hint="eastAsia"/>
+        </w:rPr>
+      </w:pPr>
+      <w:r>
+        <w:rPr>
+          <w:rFonts w:hint="eastAsia"/>
+        </w:rPr>
+        <w:t>图像的数据量较大，尤其是视频，比如</w:t>
+      </w:r>
+      <w:r>
+        <w:rPr>
+          <w:rFonts w:hint="eastAsia"/>
+        </w:rPr>
+        <w:t>600*400</w:t>
+      </w:r>
+      <w:r>
+        <w:rPr>
+          <w:rFonts w:hint="eastAsia"/>
+        </w:rPr>
+        <w:t>的恢复图像，数据一共</w:t>
+      </w:r>
+      <w:r>
+        <w:rPr>
+          <w:rFonts w:hint="eastAsia"/>
+        </w:rPr>
+        <w:t>240000</w:t>
+      </w:r>
+      <w:r>
+        <w:rPr>
+          <w:rFonts w:hint="eastAsia"/>
+        </w:rPr>
+        <w:t>字节的数据，</w:t>
+      </w:r>
+      <w:r>
+        <w:rPr>
+          <w:rFonts w:hint="eastAsia"/>
+        </w:rPr>
+        <w:t>0.24M</w:t>
+      </w:r>
+      <w:r>
+        <w:rPr>
+          <w:rFonts w:hint="eastAsia"/>
+        </w:rPr>
+        <w:t>字节的数据量，如果</w:t>
+      </w:r>
+      <w:r>
+        <w:rPr>
+          <w:rFonts w:hint="eastAsia"/>
+        </w:rPr>
+        <w:t>10</w:t>
+      </w:r>
+      <w:r>
+        <w:rPr>
+          <w:rFonts w:hint="eastAsia"/>
+        </w:rPr>
+        <w:t>帧图像就是</w:t>
+      </w:r>
+      <w:r>
+        <w:rPr>
+          <w:rFonts w:hint="eastAsia"/>
+        </w:rPr>
+        <w:t>2.4M</w:t>
+      </w:r>
+      <w:r>
+        <w:rPr>
+          <w:rFonts w:hint="eastAsia"/>
+        </w:rPr>
+        <w:t>字节的数据量，对于</w:t>
+      </w:r>
+      <w:r>
+        <w:rPr>
+          <w:rFonts w:hint="eastAsia"/>
+        </w:rPr>
+        <w:t>ON-chip-memery</w:t>
+      </w:r>
+      <w:r>
+        <w:rPr>
+          <w:rFonts w:hint="eastAsia"/>
+        </w:rPr>
+        <w:t>而言，这样数据量是相当庞大的，将视频图像数据存放在</w:t>
+      </w:r>
+      <w:r>
+        <w:rPr>
+          <w:rFonts w:hint="eastAsia"/>
+        </w:rPr>
+        <w:t>ON-chip-memery</w:t>
+      </w:r>
+      <w:r>
+        <w:rPr>
+          <w:rFonts w:hint="eastAsia"/>
+        </w:rPr>
+        <w:t>是不显示的，因此需要存放在片外存储器，如，</w:t>
+      </w:r>
+      <w:r>
+        <w:rPr>
+          <w:rFonts w:hint="eastAsia"/>
+        </w:rPr>
+        <w:t>sdram,ddrx,falsh</w:t>
+      </w:r>
+      <w:r>
+        <w:t>…</w:t>
+      </w:r>
+      <w:r>
+        <w:rPr>
+          <w:rFonts w:hint="eastAsia"/>
+        </w:rPr>
+        <w:t>。</w:t>
+      </w:r>
+    </w:p>
+    <w:p>
+      <w:pPr>
+        <w:pStyle w:val="a7"/>
+        <w:ind w:left="420" w:firstLineChars="0"/>
+        <w:rPr>
+          <w:rFonts w:hint="eastAsia"/>
+        </w:rPr>
+      </w:pPr>
+    </w:p>
+    <w:p>
+      <w:pPr>
+        <w:pStyle w:val="a7"/>
+        <w:ind w:left="420" w:firstLineChars="0"/>
+        <w:rPr>
+          <w:rFonts w:hint="eastAsia"/>
+        </w:rPr>
+      </w:pPr>
+    </w:p>
+    <w:p>
+      <w:pPr>
+        <w:pStyle w:val="a7"/>
+        <w:ind w:left="420" w:firstLineChars="0"/>
+        <w:rPr>
+          <w:rFonts w:hint="eastAsia"/>
+        </w:rPr>
+      </w:pPr>
+      <w:r>
+        <w:rPr>
+          <w:rFonts w:hint="eastAsia"/>
+        </w:rPr>
+        <w:t>对于电路设计而言，我们需要将视频图像处理的数据先进行缓存，并且要缓存到片外存储器上，换句话说关于视频图像处理的电路设计需要片外存储器作为数据存储。</w:t>
+      </w:r>
+    </w:p>
+    <w:p>
+      <w:pPr>
+        <w:pStyle w:val="a7"/>
+        <w:ind w:left="420" w:firstLineChars="0"/>
+        <w:rPr>
+          <w:rFonts w:hint="eastAsia"/>
+        </w:rPr>
+      </w:pPr>
+    </w:p>
+    <w:p>
+      <w:pPr>
+        <w:pStyle w:val="a7"/>
+        <w:numPr>
+          <w:ilvl w:val="0"/>
+          <w:numId w:val="2"/>
+        </w:numPr>
+        <w:ind w:firstLineChars="0"/>
+        <w:rPr>
+          <w:rFonts w:hint="eastAsia"/>
+        </w:rPr>
+      </w:pPr>
+      <w:r>
+        <w:rPr>
+          <w:rFonts w:hint="eastAsia"/>
+        </w:rPr>
+        <w:t>运算</w:t>
+      </w:r>
+    </w:p>
+    <w:p>
+      <w:pPr>
+        <w:rPr>
+          <w:rFonts w:hint="eastAsia"/>
+        </w:rPr>
+      </w:pPr>
+    </w:p>
+    <w:p>
+      <w:pPr>
+        <w:rPr>
+          <w:rFonts w:hint="eastAsia"/>
+        </w:rPr>
+      </w:pPr>
+    </w:p>
+    <w:p>
+      <w:pPr>
+        <w:pStyle w:val="a7"/>
+        <w:ind w:left="420" w:firstLineChars="0"/>
+        <w:rPr>
+          <w:rFonts w:hint="eastAsia"/>
+        </w:rPr>
+      </w:pPr>
+      <w:r>
+        <w:rPr>
+          <w:rFonts w:hint="eastAsia"/>
+        </w:rPr>
+        <w:t>在视频图像处理中，大分部情况下都需要对图像做变化，即算法，</w:t>
+      </w:r>
+      <w:r>
+        <w:rPr>
+          <w:rFonts w:hint="eastAsia"/>
+        </w:rPr>
+        <w:t>在电路设计中，增加并行，适当采用一些技巧，比较常见的，比较重要的就是流水线设计。</w:t>
+      </w:r>
+    </w:p>
+    <w:p>
+      <w:pPr>
+        <w:pStyle w:val="a7"/>
+        <w:ind w:left="420" w:firstLineChars="0"/>
+        <w:rPr>
+          <w:rFonts w:hint="eastAsia"/>
+        </w:rPr>
+      </w:pPr>
+    </w:p>
+    <w:p>
+      <w:pPr>
+        <w:pStyle w:val="a7"/>
+        <w:ind w:left="420" w:firstLineChars="0"/>
+        <w:rPr>
+          <w:rFonts w:hint="eastAsia"/>
+        </w:rPr>
+      </w:pPr>
+    </w:p>
+    <w:p>
+      <w:pPr>
+        <w:pStyle w:val="a7"/>
+        <w:ind w:left="420" w:firstLineChars="0"/>
+        <w:rPr>
+          <w:rFonts w:hint="eastAsia"/>
+        </w:rPr>
+      </w:pPr>
+      <w:r>
+        <w:rPr>
+          <w:rFonts w:hint="eastAsia"/>
+        </w:rPr>
+        <w:t>在这里我们将流水线设计做详细的介绍，流水线设计数字电路设计的一种比较重要的设计技巧，</w:t>
+      </w:r>
+      <w:r>
+        <w:rPr>
+          <w:rFonts w:hint="eastAsia"/>
+        </w:rPr>
+        <w:t>它能够提高设计数据流的处理效率。</w:t>
+      </w:r>
+    </w:p>
+    <w:p>
+      <w:pPr>
+        <w:pStyle w:val="a7"/>
+        <w:ind w:left="420" w:firstLineChars="0"/>
+        <w:rPr>
+          <w:rFonts w:hint="eastAsia"/>
+        </w:rPr>
+      </w:pPr>
+    </w:p>
+    <w:p>
+      <w:pPr>
+        <w:pStyle w:val="a7"/>
+        <w:ind w:left="420" w:firstLineChars="0"/>
+        <w:rPr>
+          <w:rFonts w:hint="eastAsia"/>
+        </w:rPr>
+      </w:pPr>
+      <w:r>
+        <w:rPr>
+          <w:rFonts w:hint="eastAsia"/>
+        </w:rPr>
+        <w:t xml:space="preserve">  </w:t>
+      </w:r>
+      <w:r>
+        <w:rPr>
+          <w:rFonts w:hint="eastAsia"/>
+        </w:rPr>
+        <w:t>假如工厂组装生产车</w:t>
+      </w:r>
+      <w:r>
+        <w:rPr>
+          <w:rFonts w:hint="eastAsia"/>
+        </w:rPr>
+        <w:t>，我们通过传统的生产方式对比流水线生产方式</w:t>
+      </w:r>
+    </w:p>
+    <w:p>
+      <w:pPr>
+        <w:pStyle w:val="a7"/>
+        <w:ind w:left="420" w:firstLineChars="0"/>
+        <w:rPr>
+          <w:rFonts w:hint="eastAsia"/>
+        </w:rPr>
+      </w:pPr>
+    </w:p>
+    <w:p>
+      <w:pPr>
+        <w:pStyle w:val="a7"/>
+        <w:ind w:left="420" w:firstLineChars="0"/>
+        <w:rPr>
+          <w:rFonts w:hint="eastAsia"/>
+        </w:rPr>
+      </w:pPr>
+    </w:p>
+    <w:p>
+      <w:pPr>
+        <w:pStyle w:val="a7"/>
+        <w:ind w:left="420" w:firstLineChars="0"/>
+        <w:rPr>
+          <w:rFonts w:hint="eastAsia"/>
+        </w:rPr>
+      </w:pPr>
+    </w:p>
+    <w:p>
+      <w:pPr>
+        <w:pStyle w:val="a7"/>
+        <w:ind w:left="420" w:firstLineChars="0"/>
+        <w:rPr>
+          <w:rFonts w:hint="eastAsia"/>
+        </w:rPr>
+      </w:pPr>
+    </w:p>
+    <w:p>
+      <w:pPr>
+        <w:pStyle w:val="a7"/>
+        <w:ind w:left="420" w:firstLineChars="0"/>
+        <w:rPr>
+          <w:rFonts w:hint="eastAsia"/>
+        </w:rPr>
+      </w:pPr>
+    </w:p>
+    <w:p>
+      <w:pPr>
+        <w:pStyle w:val="a7"/>
+        <w:ind w:left="420" w:firstLineChars="0"/>
+        <w:rPr>
+          <w:rFonts w:hint="eastAsia"/>
+        </w:rPr>
+      </w:pPr>
+    </w:p>
+    <w:p>
+      <w:pPr>
+        <w:pStyle w:val="a7"/>
+        <w:ind w:left="420" w:firstLineChars="0"/>
+        <w:rPr>
+          <w:rFonts w:hint="eastAsia"/>
+        </w:rPr>
+      </w:pPr>
+    </w:p>
+    <w:p>
+      <w:pPr>
+        <w:pStyle w:val="a7"/>
+        <w:ind w:left="420" w:firstLineChars="0"/>
+        <w:rPr>
+          <w:rFonts w:hint="eastAsia"/>
+        </w:rPr>
+      </w:pPr>
+    </w:p>
+    <w:p>
+      <w:pPr>
+        <w:pStyle w:val="a7"/>
+        <w:ind w:left="420" w:firstLineChars="0"/>
+        <w:rPr>
+          <w:rFonts w:hint="eastAsia"/>
+        </w:rPr>
+      </w:pPr>
+      <w:r>
+        <w:rPr>
+          <w:noProof/>
+        </w:rPr>
+        <w:pict>
+          <v:shape id="_x0000_s2600" type="#_x0000_t202" style="position:absolute;left:0;text-align:left;margin-left:227.2pt;margin-top:.75pt;width:36.65pt;height:55pt;z-index:252200960;mso-width-relative:margin;mso-height-relative:margin" fillcolor="#bfbfbf [2412]" strokeweight="2.5pt">
+            <v:textbox>
+              <w:txbxContent>
+                <w:p>
+                  <w:r>
+                    <w:t>生产第</w:t>
+                  </w:r>
+                  <w:r>
+                    <w:rPr>
+                      <w:rFonts w:hint="eastAsia"/>
+                    </w:rPr>
+                    <w:t>3</w:t>
+                  </w:r>
+                  <w:r>
+                    <w:t>辆车</w:t>
+                  </w:r>
+                </w:p>
+              </w:txbxContent>
+            </v:textbox>
+          </v:shape>
+        </w:pict>
+      </w:r>
+      <w:r>
+        <w:rPr>
+          <w:noProof/>
+        </w:rPr>
+        <w:pict>
+          <v:shape id="_x0000_s2599" type="#_x0000_t202" style="position:absolute;left:0;text-align:left;margin-left:145.4pt;margin-top:.75pt;width:36.65pt;height:55pt;z-index:252199936;mso-width-relative:margin;mso-height-relative:margin" fillcolor="#bfbfbf [2412]" strokeweight="2.5pt">
+            <v:textbox>
+              <w:txbxContent>
+                <w:p>
+                  <w:r>
+                    <w:t>生产第</w:t>
+                  </w:r>
+                  <w:r>
+                    <w:rPr>
+                      <w:rFonts w:hint="eastAsia"/>
+                    </w:rPr>
+                    <w:t>2</w:t>
+                  </w:r>
+                  <w:r>
+                    <w:t>辆车</w:t>
+                  </w:r>
+                </w:p>
+              </w:txbxContent>
+            </v:textbox>
+          </v:shape>
+        </w:pict>
+      </w:r>
+      <w:r>
+        <w:rPr>
+          <w:noProof/>
+        </w:rPr>
+        <w:pict>
+          <v:shape id="_x0000_s2598" type="#_x0000_t202" style="position:absolute;left:0;text-align:left;margin-left:63.6pt;margin-top:.75pt;width:36.65pt;height:55pt;z-index:252198912;mso-width-relative:margin;mso-height-relative:margin" fillcolor="#bfbfbf [2412]" strokeweight="2.5pt">
+            <v:textbox>
+              <w:txbxContent>
+                <w:p>
+                  <w:r>
+                    <w:t>生产第</w:t>
+                  </w:r>
+                  <w:r>
+                    <w:rPr>
+                      <w:rFonts w:hint="eastAsia"/>
+                    </w:rPr>
+                    <w:t>1</w:t>
+                  </w:r>
+                  <w:r>
+                    <w:t>辆车</w:t>
+                  </w:r>
+                </w:p>
+              </w:txbxContent>
+            </v:textbox>
+          </v:shape>
+        </w:pict>
+      </w:r>
+      <w:r>
+        <w:rPr>
+          <w:noProof/>
+        </w:rPr>
+        <w:pict>
+          <v:shape id="_x0000_s2601" type="#_x0000_t202" style="position:absolute;left:0;text-align:left;margin-left:309pt;margin-top:.75pt;width:36.65pt;height:55pt;z-index:252201984;mso-width-relative:margin;mso-height-relative:margin" fillcolor="#bfbfbf [2412]" strokeweight="2.5pt">
+            <v:textbox>
+              <w:txbxContent>
+                <w:p>
+                  <w:r>
+                    <w:t>生产第</w:t>
+                  </w:r>
+                  <w:r>
+                    <w:t>…</w:t>
+                  </w:r>
+                  <w:r>
+                    <w:t>辆车</w:t>
+                  </w:r>
+                </w:p>
+              </w:txbxContent>
+            </v:textbox>
+          </v:shape>
+        </w:pict>
+      </w:r>
+      <w:r>
+        <w:rPr>
+          <w:noProof/>
+        </w:rPr>
+        <w:pict>
+          <v:shape id="_x0000_s2602" type="#_x0000_t202" style="position:absolute;left:0;text-align:left;margin-left:390.8pt;margin-top:.75pt;width:36.65pt;height:55pt;z-index:252203008;mso-width-relative:margin;mso-height-relative:margin" fillcolor="#bfbfbf [2412]" strokeweight="2.5pt">
+            <v:textbox>
+              <w:txbxContent>
+                <w:p>
+                  <w:r>
+                    <w:t>生产第</w:t>
+                  </w:r>
+                  <w:r>
+                    <w:rPr>
+                      <w:rFonts w:hint="eastAsia"/>
+                    </w:rPr>
+                    <w:t>N</w:t>
+                  </w:r>
+                  <w:r>
+                    <w:t>辆车</w:t>
+                  </w:r>
+                </w:p>
+              </w:txbxContent>
+            </v:textbox>
+          </v:shape>
+        </w:pict>
+      </w:r>
+    </w:p>
+    <w:p>
+      <w:pPr>
+        <w:pStyle w:val="a7"/>
+        <w:ind w:left="420" w:firstLineChars="0"/>
+        <w:rPr>
+          <w:rFonts w:hint="eastAsia"/>
+        </w:rPr>
+      </w:pPr>
+    </w:p>
+    <w:p>
+      <w:pPr>
+        <w:pStyle w:val="a7"/>
+        <w:ind w:left="420" w:firstLineChars="0"/>
+        <w:rPr>
+          <w:rFonts w:hint="eastAsia"/>
+        </w:rPr>
+      </w:pPr>
+    </w:p>
+    <w:p>
+      <w:pPr>
+        <w:pStyle w:val="a7"/>
+        <w:ind w:left="420" w:firstLineChars="0"/>
+        <w:rPr>
+          <w:rFonts w:hint="eastAsia"/>
+        </w:rPr>
+      </w:pPr>
+      <w:r>
+        <w:rPr>
+          <w:rFonts w:hint="eastAsia"/>
+          <w:noProof/>
+        </w:rPr>
+        <w:pict>
+          <v:shape id="_x0000_s2611" type="#_x0000_t32" style="position:absolute;left:0;text-align:left;margin-left:80.5pt;margin-top:8.95pt;width:0;height:21.2pt;flip:y;z-index:252209152" o:connectortype="straight">
+            <v:stroke endarrow="block"/>
+          </v:shape>
+        </w:pict>
+      </w:r>
+      <w:r>
+        <w:rPr>
+          <w:rFonts w:hint="eastAsia"/>
+          <w:noProof/>
+        </w:rPr>
+        <w:pict>
+          <v:shape id="_x0000_s2610" type="#_x0000_t32" style="position:absolute;left:0;text-align:left;margin-left:167.55pt;margin-top:8.95pt;width:0;height:21.2pt;flip:y;z-index:252208128" o:connectortype="straight">
+            <v:stroke endarrow="block"/>
+          </v:shape>
+        </w:pict>
+      </w:r>
+      <w:r>
+        <w:rPr>
+          <w:rFonts w:hint="eastAsia"/>
+          <w:noProof/>
+        </w:rPr>
+        <w:pict>
+          <v:shape id="_x0000_s2609" type="#_x0000_t32" style="position:absolute;left:0;text-align:left;margin-left:250.2pt;margin-top:8.95pt;width:0;height:21.2pt;flip:y;z-index:252207104" o:connectortype="straight">
+            <v:stroke endarrow="block"/>
+          </v:shape>
+        </w:pict>
+      </w:r>
+      <w:r>
+        <w:rPr>
+          <w:rFonts w:hint="eastAsia"/>
+          <w:noProof/>
+        </w:rPr>
+        <w:pict>
+          <v:shape id="_x0000_s2608" type="#_x0000_t32" style="position:absolute;left:0;text-align:left;margin-left:328.55pt;margin-top:8.95pt;width:0;height:21.2pt;flip:y;z-index:252206080" o:connectortype="straight">
+            <v:stroke endarrow="block"/>
+          </v:shape>
+        </w:pict>
+      </w:r>
+      <w:r>
+        <w:rPr>
+          <w:rFonts w:hint="eastAsia"/>
+          <w:noProof/>
+        </w:rPr>
+        <w:pict>
+          <v:shape id="_x0000_s2607" type="#_x0000_t32" style="position:absolute;left:0;text-align:left;margin-left:413.6pt;margin-top:8.95pt;width:0;height:21.2pt;flip:y;z-index:252205056" o:connectortype="straight">
+            <v:stroke endarrow="block"/>
+          </v:shape>
+        </w:pict>
+      </w:r>
+    </w:p>
+    <w:p>
+      <w:pPr>
+        <w:pStyle w:val="a7"/>
+        <w:ind w:left="420" w:firstLineChars="0"/>
+        <w:rPr>
+          <w:rFonts w:hint="eastAsia"/>
+        </w:rPr>
+      </w:pPr>
+      <w:r>
+        <w:rPr>
+          <w:rFonts w:hint="eastAsia"/>
+          <w:noProof/>
+        </w:rPr>
+        <w:pict>
+          <v:shape id="_x0000_s2605" type="#_x0000_t32" style="position:absolute;left:0;text-align:left;margin-left:28.3pt;margin-top:14.55pt;width:385.3pt;height:0;z-index:252204032" o:connectortype="straight"/>
+        </w:pict>
+      </w:r>
+    </w:p>
+    <w:p>
+      <w:pPr>
+        <w:pStyle w:val="a7"/>
+        <w:ind w:left="420" w:firstLineChars="0"/>
+        <w:rPr>
+          <w:rFonts w:hint="eastAsia"/>
+        </w:rPr>
+      </w:pPr>
+      <w:r>
+        <w:rPr>
+          <w:noProof/>
+        </w:rPr>
+        <w:pict>
+          <v:shape id="_x0000_s2616" type="#_x0000_t202" style="position:absolute;left:0;text-align:left;margin-left:405.45pt;margin-top:1.2pt;width:29.6pt;height:15.6pt;z-index:252215296;mso-width-relative:margin;mso-height-relative:margin" filled="f" stroked="f">
+            <v:textbox style="mso-fit-shape-to-text:t" inset="0,0,0,0">
+              <w:txbxContent>
+                <w:p>
+                  <w:r>
+                    <w:rPr>
+                      <w:rFonts w:hint="eastAsia"/>
+                    </w:rPr>
+                    <w:t>T</w:t>
+                  </w:r>
+                  <w:r>
+                    <w:rPr>
+                      <w:rFonts w:hint="eastAsia"/>
+                      <w:vertAlign w:val="subscript"/>
+                    </w:rPr>
+                    <w:t>N</w:t>
+                  </w:r>
+                </w:p>
+              </w:txbxContent>
+            </v:textbox>
+          </v:shape>
+        </w:pict>
+      </w:r>
+      <w:r>
+        <w:rPr>
+          <w:noProof/>
+        </w:rPr>
+        <w:pict>
+          <v:shape id="_x0000_s2615" type="#_x0000_t202" style="position:absolute;left:0;text-align:left;margin-left:316.05pt;margin-top:1.2pt;width:29.6pt;height:15.6pt;z-index:252214272;mso-width-relative:margin;mso-height-relative:margin" filled="f" stroked="f">
+            <v:textbox style="mso-fit-shape-to-text:t" inset="0,0,0,0">
+              <w:txbxContent>
+                <w:p>
+                  <w:r>
+                    <w:rPr>
+                      <w:rFonts w:hint="eastAsia"/>
+                    </w:rPr>
+                    <w:t>T</w:t>
+                  </w:r>
+                  <w:r>
+                    <w:t>…</w:t>
+                  </w:r>
+                </w:p>
+              </w:txbxContent>
+            </v:textbox>
+          </v:shape>
+        </w:pict>
+      </w:r>
+      <w:r>
+        <w:rPr>
+          <w:noProof/>
+        </w:rPr>
+        <w:pict>
+          <v:shape id="_x0000_s2614" type="#_x0000_t202" style="position:absolute;left:0;text-align:left;margin-left:246pt;margin-top:1.2pt;width:29.6pt;height:15.6pt;z-index:252213248;mso-width-relative:margin;mso-height-relative:margin" filled="f" stroked="f">
+            <v:textbox style="mso-fit-shape-to-text:t" inset="0,0,0,0">
+              <w:txbxContent>
+                <w:p>
+                  <w:r>
+                    <w:rPr>
+                      <w:rFonts w:hint="eastAsia"/>
+                    </w:rPr>
+                    <w:t>T3</w:t>
+                  </w:r>
+                </w:p>
+              </w:txbxContent>
+            </v:textbox>
+          </v:shape>
+        </w:pict>
+      </w:r>
+      <w:r>
+        <w:rPr>
+          <w:noProof/>
+        </w:rPr>
+        <w:pict>
+          <v:shape id="_x0000_s2613" type="#_x0000_t202" style="position:absolute;left:0;text-align:left;margin-left:157.75pt;margin-top:1.2pt;width:29.6pt;height:15.6pt;z-index:252212224;mso-width-relative:margin;mso-height-relative:margin" filled="f" stroked="f">
+            <v:textbox style="mso-fit-shape-to-text:t" inset="0,0,0,0">
+              <w:txbxContent>
+                <w:p>
+                  <w:r>
+                    <w:rPr>
+                      <w:rFonts w:hint="eastAsia"/>
+                    </w:rPr>
+                    <w:t>T2</w:t>
+                  </w:r>
+                </w:p>
+              </w:txbxContent>
+            </v:textbox>
+          </v:shape>
+        </w:pict>
+      </w:r>
+      <w:r>
+        <w:rPr>
+          <w:noProof/>
+        </w:rPr>
+        <w:pict>
+          <v:shape id="_x0000_s2612" type="#_x0000_t202" style="position:absolute;left:0;text-align:left;margin-left:63.6pt;margin-top:1.2pt;width:29.6pt;height:23.55pt;z-index:252211200;mso-height-percent:200;mso-height-percent:200;mso-width-relative:margin;mso-height-relative:margin" filled="f" stroked="f">
+            <v:textbox style="mso-fit-shape-to-text:t" inset="0,0,0,0">
+              <w:txbxContent>
+                <w:p>
+                  <w:r>
+                    <w:rPr>
+                      <w:rFonts w:hint="eastAsia"/>
+                    </w:rPr>
+                    <w:t>T1</w:t>
+                  </w:r>
+                </w:p>
+              </w:txbxContent>
+            </v:textbox>
+          </v:shape>
+        </w:pict>
+      </w:r>
+    </w:p>
+    <w:p>
+      <w:pPr>
+        <w:pStyle w:val="a7"/>
+        <w:ind w:left="420" w:firstLineChars="0"/>
+        <w:rPr>
+          <w:rFonts w:hint="eastAsia"/>
+        </w:rPr>
+      </w:pPr>
+      <w:r>
+        <w:rPr>
+          <w:noProof/>
+        </w:rPr>
+        <w:pict>
+          <v:shape id="_x0000_s2617" type="#_x0000_t202" style="position:absolute;left:0;text-align:left;margin-left:162.9pt;margin-top:13.05pt;width:83.1pt;height:15.6pt;z-index:252216320;mso-width-relative:margin;mso-height-relative:margin" filled="f" stroked="f">
+            <v:textbox style="mso-fit-shape-to-text:t" inset="0,0,0,0">
+              <w:txbxContent>
+                <w:p>
+                  <w:r>
+                    <w:rPr>
+                      <w:rFonts w:hint="eastAsia"/>
+                    </w:rPr>
+                    <w:t>传统生产方式</w:t>
+                  </w:r>
+                </w:p>
+              </w:txbxContent>
+            </v:textbox>
+          </v:shape>
+        </w:pict>
+      </w:r>
+    </w:p>
+    <w:p>
+      <w:pPr>
+        <w:rPr>
+          <w:rFonts w:hint="eastAsia"/>
+        </w:rPr>
+      </w:pPr>
+    </w:p>
+    <w:p>
+      <w:pPr>
+        <w:pStyle w:val="a7"/>
+        <w:ind w:left="420" w:firstLineChars="0"/>
+        <w:rPr>
+          <w:rFonts w:hint="eastAsia"/>
+        </w:rPr>
+      </w:pPr>
+      <w:r>
+        <w:rPr>
+          <w:rFonts w:hint="eastAsia"/>
+        </w:rPr>
+        <w:t>传统的生产方式是每一辆车组装生产完成才能组装生产下一辆车。</w:t>
+      </w:r>
+    </w:p>
+    <w:p>
+      <w:pPr>
+        <w:pStyle w:val="a7"/>
+        <w:ind w:left="420" w:firstLineChars="0"/>
+        <w:rPr>
+          <w:rFonts w:hint="eastAsia"/>
+        </w:rPr>
+      </w:pPr>
+    </w:p>
+    <w:p>
+      <w:pPr>
+        <w:pStyle w:val="a7"/>
+        <w:ind w:left="420" w:firstLineChars="0"/>
+        <w:rPr>
+          <w:rFonts w:hint="eastAsia"/>
+        </w:rPr>
+      </w:pPr>
+    </w:p>
+    <w:p>
+      <w:pPr>
+        <w:pStyle w:val="a7"/>
+        <w:ind w:left="420" w:firstLineChars="0"/>
+        <w:rPr>
+          <w:rFonts w:hint="eastAsia"/>
+        </w:rPr>
+      </w:pPr>
+      <w:r>
+        <w:rPr>
+          <w:noProof/>
+        </w:rPr>
+        <w:pict>
+          <v:shape id="_x0000_s2626" type="#_x0000_t202" style="position:absolute;left:0;text-align:left;margin-left:306.35pt;margin-top:6.65pt;width:36.65pt;height:89pt;z-index:252225536;mso-width-relative:margin;mso-height-relative:margin" fillcolor="#d8d8d8 [2732]" strokecolor="black [3213]" strokeweight="2.5pt">
+            <v:textbox>
+              <w:txbxContent>
+                <w:p>
+                  <w:r>
+                    <w:rPr>
+                      <w:rFonts w:hint="eastAsia"/>
+                    </w:rPr>
+                    <w:t>安装电器</w:t>
+                  </w:r>
+                </w:p>
+              </w:txbxContent>
+            </v:textbox>
+          </v:shape>
+        </w:pict>
+      </w:r>
+      <w:r>
+        <w:rPr>
+          <w:noProof/>
+        </w:rPr>
+        <w:pict>
+          <v:shape id="_x0000_s2623" type="#_x0000_t202" style="position:absolute;left:0;text-align:left;margin-left:229.85pt;margin-top:6.65pt;width:36.65pt;height:89pt;z-index:252222464;mso-width-relative:margin;mso-height-relative:margin" fillcolor="#d8d8d8 [2732]" strokecolor="black [3213]" strokeweight="2.5pt">
+            <v:textbox>
+              <w:txbxContent>
+                <w:p>
+                  <w:pPr>
+                    <w:rPr>
+                      <w:rFonts w:hint="eastAsia"/>
+                    </w:rPr>
+                  </w:pPr>
+                  <w:r>
+                    <w:t>组装</w:t>
+                  </w:r>
+                </w:p>
+                <w:p>
+                  <w:r>
+                    <w:rPr>
+                      <w:rFonts w:hint="eastAsia"/>
+                    </w:rPr>
+                    <w:t>天窗等组件你</w:t>
+                  </w:r>
+                </w:p>
+              </w:txbxContent>
+            </v:textbox>
+          </v:shape>
+        </w:pict>
+      </w:r>
+      <w:r>
+        <w:rPr>
+          <w:noProof/>
+        </w:rPr>
+        <w:pict>
+          <v:shape id="_x0000_s2594" type="#_x0000_t202" style="position:absolute;left:0;text-align:left;margin-left:58.55pt;margin-top:9.35pt;width:36.65pt;height:86.3pt;z-index:252194816;mso-width-relative:margin;mso-height-relative:margin" fillcolor="#d8d8d8 [2732]" strokecolor="black [3213]" strokeweight="2.5pt">
+            <v:textbox>
+              <w:txbxContent>
+                <w:p>
+                  <w:r>
+                    <w:t>组装发动机</w:t>
+                  </w:r>
+                </w:p>
+              </w:txbxContent>
+            </v:textbox>
+          </v:shape>
+        </w:pict>
+      </w:r>
+      <w:r>
+        <w:rPr>
+          <w:noProof/>
+        </w:rPr>
+        <w:pict>
+          <v:shape id="_x0000_s2618" type="#_x0000_t202" style="position:absolute;left:0;text-align:left;margin-left:150.7pt;margin-top:9.35pt;width:36.65pt;height:88.3pt;z-index:252217344;mso-width-relative:margin;mso-height-relative:margin" fillcolor="#d8d8d8 [2732]" strokecolor="black [3213]" strokeweight="2.5pt">
+            <v:textbox>
+              <w:txbxContent>
+                <w:p>
+                  <w:r>
+                    <w:t>组装</w:t>
+                  </w:r>
+                  <w:r>
+                    <w:rPr>
+                      <w:rFonts w:hint="eastAsia"/>
+                    </w:rPr>
+                    <w:t>其它</w:t>
+                  </w:r>
+                  <w:r>
+                    <w:t>动力组件</w:t>
+                  </w:r>
+                </w:p>
+              </w:txbxContent>
+            </v:textbox>
+          </v:shape>
+        </w:pict>
+      </w:r>
+    </w:p>
+    <w:p>
+      <w:pPr>
+        <w:pStyle w:val="a7"/>
+        <w:ind w:left="420" w:firstLineChars="0"/>
+        <w:rPr>
+          <w:rFonts w:hint="eastAsia"/>
+        </w:rPr>
+      </w:pPr>
+      <w:r>
+        <w:rPr>
+          <w:noProof/>
+        </w:rPr>
+        <w:pict>
+          <v:shape id="_x0000_s2629" type="#_x0000_t202" style="position:absolute;left:0;text-align:left;margin-left:-16pt;margin-top:12.8pt;width:79.6pt;height:16.6pt;z-index:252228608;mso-width-relative:margin;mso-height-relative:margin" filled="f" stroked="f">
+            <v:textbox inset="0,0,0,0">
+              <w:txbxContent>
+                <w:p>
+                  <w:r>
+                    <w:t>底盘和相关组件</w:t>
+                  </w:r>
+                </w:p>
+              </w:txbxContent>
+            </v:textbox>
+          </v:shape>
+        </w:pict>
+      </w:r>
+      <w:r>
+        <w:rPr>
+          <w:noProof/>
+        </w:rPr>
+        <w:pict>
+          <v:shape id="_x0000_s2630" type="#_x0000_t202" style="position:absolute;left:0;text-align:left;margin-left:348.3pt;margin-top:12.8pt;width:79.15pt;height:14.25pt;z-index:252229632;mso-width-relative:margin;mso-height-relative:margin" filled="f" stroked="f">
+            <v:textbox inset="0,0,0,0">
+              <w:txbxContent>
+                <w:p>
+                  <w:r>
+                    <w:rPr>
+                      <w:rFonts w:hint="eastAsia"/>
+                    </w:rPr>
+                    <w:t>完整</w:t>
+                  </w:r>
+                  <w:r>
+                    <w:t>车辆</w:t>
+                  </w:r>
+                </w:p>
+              </w:txbxContent>
+            </v:textbox>
+          </v:shape>
+        </w:pict>
+      </w:r>
+      <w:r>
+        <w:rPr>
+          <w:noProof/>
+        </w:rPr>
+        <w:pict>
+          <v:shape id="_x0000_s2625" type="#_x0000_t202" style="position:absolute;left:0;text-align:left;margin-left:269pt;margin-top:10.45pt;width:40pt;height:16.6pt;z-index:252224512;mso-width-relative:margin;mso-height-relative:margin" filled="f" stroked="f">
+            <v:textbox inset="0,0,0,0">
+              <w:txbxContent>
+                <w:p>
+                  <w:r>
+                    <w:rPr>
+                      <w:rFonts w:hint="eastAsia"/>
+                    </w:rPr>
+                    <w:t>半成品</w:t>
+                  </w:r>
+                </w:p>
+              </w:txbxContent>
+            </v:textbox>
+          </v:shape>
+        </w:pict>
+      </w:r>
+      <w:r>
+        <w:rPr>
+          <w:noProof/>
+        </w:rPr>
+        <w:pict>
+          <v:shape id="_x0000_s2622" type="#_x0000_t202" style="position:absolute;left:0;text-align:left;margin-left:192.4pt;margin-top:8.05pt;width:40pt;height:16.6pt;z-index:252221440;mso-width-relative:margin;mso-height-relative:margin" filled="f" stroked="f">
+            <v:textbox inset="0,0,0,0">
+              <w:txbxContent>
+                <w:p>
+                  <w:r>
+                    <w:rPr>
+                      <w:rFonts w:hint="eastAsia"/>
+                    </w:rPr>
+                    <w:t>半成品</w:t>
+                  </w:r>
+                </w:p>
+              </w:txbxContent>
+            </v:textbox>
+          </v:shape>
+        </w:pict>
+      </w:r>
+      <w:r>
+        <w:rPr>
+          <w:noProof/>
+        </w:rPr>
+        <w:pict>
+          <v:shape id="_x0000_s2620" type="#_x0000_t202" style="position:absolute;left:0;text-align:left;margin-left:103pt;margin-top:8.05pt;width:40pt;height:16.6pt;z-index:252219392;mso-width-relative:margin;mso-height-relative:margin" filled="f" stroked="f">
+            <v:textbox inset="0,0,0,0">
+              <w:txbxContent>
+                <w:p>
+                  <w:r>
+                    <w:rPr>
+                      <w:rFonts w:hint="eastAsia"/>
+                    </w:rPr>
+                    <w:t>半成品</w:t>
+                  </w:r>
+                </w:p>
+              </w:txbxContent>
+            </v:textbox>
+          </v:shape>
+        </w:pict>
+      </w:r>
+    </w:p>
+    <w:p>
+      <w:pPr>
+        <w:pStyle w:val="a7"/>
+        <w:ind w:left="420" w:firstLineChars="0"/>
+        <w:rPr>
+          <w:rFonts w:hint="eastAsia"/>
+        </w:rPr>
+      </w:pPr>
+      <w:r>
+        <w:rPr>
+          <w:rFonts w:hint="eastAsia"/>
+          <w:noProof/>
+        </w:rPr>
+        <w:pict>
+          <v:shape id="_x0000_s2628" type="#_x0000_t32" style="position:absolute;left:0;text-align:left;margin-left:15.65pt;margin-top:11pt;width:39.15pt;height:0;z-index:252227584" o:connectortype="straight">
+            <v:stroke endarrow="block"/>
+          </v:shape>
+        </w:pict>
+      </w:r>
+      <w:r>
+        <w:rPr>
+          <w:rFonts w:hint="eastAsia"/>
+          <w:noProof/>
+        </w:rPr>
+        <w:pict>
+          <v:shape id="_x0000_s2627" type="#_x0000_t32" style="position:absolute;left:0;text-align:left;margin-left:343pt;margin-top:13.8pt;width:45.3pt;height:0;z-index:252226560" o:connectortype="straight">
+            <v:stroke endarrow="block"/>
+          </v:shape>
+        </w:pict>
+      </w:r>
+      <w:r>
+        <w:rPr>
+          <w:rFonts w:hint="eastAsia"/>
+          <w:noProof/>
+        </w:rPr>
+        <w:pict>
+          <v:shape id="_x0000_s2624" type="#_x0000_t32" style="position:absolute;left:0;text-align:left;margin-left:266.5pt;margin-top:13.8pt;width:39.85pt;height:0;z-index:252223488" o:connectortype="straight">
+            <v:stroke endarrow="block"/>
+          </v:shape>
+        </w:pict>
+      </w:r>
+      <w:r>
+        <w:rPr>
+          <w:rFonts w:hint="eastAsia"/>
+          <w:noProof/>
+        </w:rPr>
+        <w:pict>
+          <v:shape id="_x0000_s2621" type="#_x0000_t32" style="position:absolute;left:0;text-align:left;margin-left:187.35pt;margin-top:11.45pt;width:39.85pt;height:0;z-index:252220416" o:connectortype="straight">
+            <v:stroke endarrow="block"/>
+          </v:shape>
+        </w:pict>
+      </w:r>
+      <w:r>
+        <w:rPr>
+          <w:rFonts w:hint="eastAsia"/>
+          <w:noProof/>
+        </w:rPr>
+        <w:pict>
+          <v:shape id="_x0000_s2619" type="#_x0000_t32" style="position:absolute;left:0;text-align:left;margin-left:95.2pt;margin-top:5.9pt;width:53.35pt;height:0;z-index:252218368" o:connectortype="straight">
+            <v:stroke endarrow="block"/>
+          </v:shape>
+        </w:pict>
+      </w:r>
+    </w:p>
+    <w:p>
+      <w:pPr>
+        <w:pStyle w:val="a7"/>
+        <w:ind w:left="420" w:firstLineChars="0"/>
+        <w:rPr>
+          <w:rFonts w:hint="eastAsia"/>
+        </w:rPr>
+      </w:pPr>
+    </w:p>
+    <w:p>
+      <w:pPr>
+        <w:pStyle w:val="a7"/>
+        <w:ind w:left="420" w:firstLineChars="0"/>
+        <w:rPr>
+          <w:rFonts w:hint="eastAsia"/>
+        </w:rPr>
+      </w:pPr>
+    </w:p>
+    <w:p>
+      <w:pPr>
+        <w:pStyle w:val="a7"/>
+        <w:ind w:left="420" w:firstLineChars="0"/>
+        <w:rPr>
+          <w:rFonts w:hint="eastAsia"/>
+        </w:rPr>
+      </w:pPr>
+    </w:p>
+    <w:p>
+      <w:pPr>
+        <w:pStyle w:val="a7"/>
+        <w:ind w:left="420" w:firstLineChars="0"/>
+        <w:rPr>
+          <w:rFonts w:hint="eastAsia"/>
+        </w:rPr>
+      </w:pPr>
+    </w:p>
+    <w:p>
+      <w:pPr>
+        <w:rPr>
+          <w:rFonts w:hint="eastAsia"/>
+        </w:rPr>
+      </w:pPr>
+      <w:r>
+        <w:rPr>
+          <w:rFonts w:hint="eastAsia"/>
+        </w:rPr>
+        <w:tab/>
+      </w:r>
+      <w:r>
+        <w:rPr>
+          <w:rFonts w:hint="eastAsia"/>
+        </w:rPr>
+        <w:tab/>
+      </w:r>
+      <w:r>
+        <w:rPr>
+          <w:rFonts w:hint="eastAsia"/>
+        </w:rPr>
+        <w:tab/>
+      </w:r>
+      <w:r>
+        <w:rPr>
+          <w:rFonts w:hint="eastAsia"/>
+        </w:rPr>
+        <w:tab/>
+      </w:r>
+      <w:r>
+        <w:rPr>
+          <w:rFonts w:hint="eastAsia"/>
+        </w:rPr>
+        <w:tab/>
+      </w:r>
+      <w:r>
+        <w:rPr>
+          <w:rFonts w:hint="eastAsia"/>
+        </w:rPr>
+        <w:tab/>
+      </w:r>
+      <w:r>
+        <w:rPr>
+          <w:rFonts w:hint="eastAsia"/>
+        </w:rPr>
+        <w:tab/>
+      </w:r>
+      <w:r>
+        <w:rPr>
+          <w:rFonts w:hint="eastAsia"/>
+        </w:rPr>
+        <w:tab/>
+      </w:r>
+      <w:r>
+        <w:rPr>
+          <w:rFonts w:hint="eastAsia"/>
+        </w:rPr>
+        <w:t>流水线生产方式</w:t>
+      </w:r>
+    </w:p>
+    <w:p>
+      <w:pPr>
+        <w:rPr>
+          <w:rFonts w:hint="eastAsia"/>
+        </w:rPr>
+      </w:pPr>
+      <w:r>
+        <w:rPr>
+          <w:rFonts w:hint="eastAsia"/>
+        </w:rPr>
+        <w:tab/>
+      </w:r>
+      <w:r>
+        <w:rPr>
+          <w:rFonts w:hint="eastAsia"/>
+        </w:rPr>
+        <w:tab/>
+      </w:r>
+      <w:r>
+        <w:rPr>
+          <w:rFonts w:hint="eastAsia"/>
+        </w:rPr>
+        <w:t>流水线生产方式，车辆的生产分成很多个不走完成的，后一个步骤加工的是前一个步骤已经加工完的产品，这种产生产方式叫做流水线生产线。</w:t>
+      </w:r>
+    </w:p>
+    <w:p>
+      <w:pPr>
+        <w:rPr>
+          <w:rFonts w:hint="eastAsia"/>
+        </w:rPr>
+      </w:pPr>
+      <w:r>
+        <w:rPr>
+          <w:rFonts w:hint="eastAsia"/>
+        </w:rPr>
+        <w:tab/>
+      </w:r>
+      <w:r>
+        <w:rPr>
+          <w:rFonts w:hint="eastAsia"/>
+        </w:rPr>
+        <w:tab/>
+      </w:r>
+      <w:r>
+        <w:rPr>
+          <w:rFonts w:hint="eastAsia"/>
+        </w:rPr>
+        <w:t>在很多工厂已经证明流水线生产线的方式效率要比传统的生产方式效率高很多，因此现在工厂基本都采用流水线产生方式</w:t>
+      </w:r>
+      <w:r>
+        <w:rPr>
+          <w:rFonts w:hint="eastAsia"/>
+        </w:rPr>
+        <w:t>，实践证明流水线产生适合批量产生。</w:t>
+      </w:r>
+    </w:p>
+    <w:p>
+      <w:pPr>
+        <w:rPr>
+          <w:rFonts w:hint="eastAsia"/>
+        </w:rPr>
+      </w:pPr>
+    </w:p>
+    <w:p>
+      <w:pPr>
+        <w:rPr>
+          <w:rFonts w:hint="eastAsia"/>
+        </w:rPr>
+      </w:pPr>
+      <w:r>
+        <w:br/>
+      </w:r>
+      <w:r>
+        <w:rPr>
+          <w:rFonts w:hint="eastAsia"/>
+        </w:rPr>
+        <w:tab/>
+      </w:r>
+      <w:r>
+        <w:rPr>
+          <w:rFonts w:hint="eastAsia"/>
+        </w:rPr>
+        <w:tab/>
+      </w:r>
+      <w:r>
+        <w:rPr>
+          <w:rFonts w:hint="eastAsia"/>
+        </w:rPr>
+        <w:t>在数字电路设计中，</w:t>
+      </w:r>
+      <w:r>
+        <w:rPr>
+          <w:rFonts w:hint="eastAsia"/>
+        </w:rPr>
+        <w:t>如果我们在进行数据处理的时候，数据量比较大，类似工厂的批量生产，如果我们把数据处理过程划分为多个步骤，把数据比作工厂配件或者半成品，</w:t>
+      </w:r>
+      <w:r>
+        <w:rPr>
+          <w:rFonts w:hint="eastAsia"/>
+        </w:rPr>
+        <w:t>后一个步骤处理的数据时前一个步骤处理的结果，采用这种方式就行数据处理同样会提高数据处理效率。</w:t>
+      </w:r>
+    </w:p>
+    <w:p>
+      <w:pPr>
+        <w:rPr>
+          <w:rFonts w:hint="eastAsia"/>
+        </w:rPr>
+      </w:pPr>
+    </w:p>
+    <w:p>
+      <w:pPr>
+        <w:rPr>
+          <w:rFonts w:hint="eastAsia"/>
+        </w:rPr>
+      </w:pPr>
+    </w:p>
+    <w:p>
+      <w:pPr>
+        <w:rPr>
+          <w:rFonts w:hint="eastAsia"/>
+        </w:rPr>
+      </w:pPr>
+      <w:r>
+        <w:rPr>
+          <w:rFonts w:hint="eastAsia"/>
+        </w:rPr>
+        <w:tab/>
+      </w:r>
+      <w:r>
+        <w:rPr>
+          <w:rFonts w:hint="eastAsia"/>
+        </w:rPr>
+        <w:tab/>
+      </w:r>
+      <w:r>
+        <w:rPr>
+          <w:rFonts w:hint="eastAsia"/>
+        </w:rPr>
+        <w:t>流水线设计适合数据量比较大的应用场景，视频图像处理数据量比较大，所以一般情况下采用流水线设计能够提高处理处理效率。</w:t>
+      </w:r>
+    </w:p>
+    <w:p>
+      <w:pPr>
+        <w:rPr>
+          <w:rFonts w:hint="eastAsia"/>
+        </w:rPr>
+      </w:pPr>
+    </w:p>
+    <w:p>
+      <w:pPr>
+        <w:rPr>
+          <w:rFonts w:hint="eastAsia"/>
+        </w:rPr>
+      </w:pPr>
+    </w:p>
+    <w:p>
+      <w:pPr>
+        <w:rPr>
+          <w:rFonts w:hint="eastAsia"/>
+        </w:rPr>
+      </w:pPr>
+      <w:r>
+        <w:rPr>
+          <w:noProof/>
+        </w:rPr>
+        <w:pict>
+          <v:shape id="_x0000_s2646" type="#_x0000_t202" style="position:absolute;left:0;text-align:left;margin-left:321.1pt;margin-top:9pt;width:48.05pt;height:6.5pt;z-index:252247040;mso-height-percent:200;mso-height-percent:200;mso-width-relative:margin;mso-height-relative:margin" filled="f" stroked="f">
+            <v:textbox style="mso-fit-shape-to-text:t" inset="0,0,0,0">
+              <w:txbxContent>
+                <w:p>
+                  <w:pPr>
+                    <w:spacing w:line="130" w:lineRule="exact"/>
+                    <w:rPr>
+                      <w:sz w:val="13"/>
+                      <w:szCs w:val="13"/>
+                    </w:rPr>
+                  </w:pPr>
+                  <w:r>
+                    <w:rPr>
+                      <w:rFonts w:hint="eastAsia"/>
+                      <w:sz w:val="13"/>
+                      <w:szCs w:val="13"/>
+                    </w:rPr>
+                    <w:t>步骤</w:t>
+                  </w:r>
+                  <w:r>
+                    <w:rPr>
+                      <w:sz w:val="13"/>
+                      <w:szCs w:val="13"/>
+                    </w:rPr>
+                    <w:t>…</w:t>
+                  </w:r>
+                  <w:r>
+                    <w:rPr>
+                      <w:rFonts w:hint="eastAsia"/>
+                      <w:sz w:val="13"/>
+                      <w:szCs w:val="13"/>
+                    </w:rPr>
+                    <w:t>.</w:t>
+                  </w:r>
+                  <w:r>
+                    <w:rPr>
+                      <w:rFonts w:hint="eastAsia"/>
+                      <w:sz w:val="13"/>
+                      <w:szCs w:val="13"/>
+                    </w:rPr>
+                    <w:t>处理结果</w:t>
+                  </w:r>
+                </w:p>
+              </w:txbxContent>
+            </v:textbox>
+          </v:shape>
+        </w:pict>
+      </w:r>
+      <w:r>
+        <w:rPr>
+          <w:noProof/>
+        </w:rPr>
+        <w:pict>
+          <v:shape id="_x0000_s2644" type="#_x0000_t202" style="position:absolute;left:0;text-align:left;margin-left:246pt;margin-top:9pt;width:48.05pt;height:6.5pt;z-index:252244992;mso-height-percent:200;mso-height-percent:200;mso-width-relative:margin;mso-height-relative:margin" filled="f" stroked="f">
+            <v:textbox style="mso-fit-shape-to-text:t" inset="0,0,0,0">
+              <w:txbxContent>
+                <w:p>
+                  <w:pPr>
+                    <w:spacing w:line="130" w:lineRule="exact"/>
+                    <w:rPr>
+                      <w:sz w:val="13"/>
+                      <w:szCs w:val="13"/>
+                    </w:rPr>
+                  </w:pPr>
+                  <w:r>
+                    <w:rPr>
+                      <w:rFonts w:hint="eastAsia"/>
+                      <w:sz w:val="13"/>
+                      <w:szCs w:val="13"/>
+                    </w:rPr>
+                    <w:t>步骤</w:t>
+                  </w:r>
+                  <w:r>
+                    <w:rPr>
+                      <w:rFonts w:hint="eastAsia"/>
+                      <w:sz w:val="13"/>
+                      <w:szCs w:val="13"/>
+                    </w:rPr>
+                    <w:t>2</w:t>
+                  </w:r>
+                  <w:r>
+                    <w:rPr>
+                      <w:rFonts w:hint="eastAsia"/>
+                      <w:sz w:val="13"/>
+                      <w:szCs w:val="13"/>
+                    </w:rPr>
+                    <w:t>处理结果</w:t>
+                  </w:r>
+                </w:p>
+              </w:txbxContent>
+            </v:textbox>
+          </v:shape>
+        </w:pict>
+      </w:r>
+      <w:r>
+        <w:rPr>
+          <w:noProof/>
+        </w:rPr>
+        <w:pict>
+          <v:shape id="_x0000_s2642" type="#_x0000_t202" style="position:absolute;left:0;text-align:left;margin-left:182.05pt;margin-top:11.35pt;width:48.05pt;height:6.5pt;z-index:252242944;mso-height-percent:200;mso-height-percent:200;mso-width-relative:margin;mso-height-relative:margin" filled="f" stroked="f">
+            <v:textbox style="mso-fit-shape-to-text:t" inset="0,0,0,0">
+              <w:txbxContent>
+                <w:p>
+                  <w:pPr>
+                    <w:spacing w:line="130" w:lineRule="exact"/>
+                    <w:rPr>
+                      <w:sz w:val="13"/>
+                      <w:szCs w:val="13"/>
+                    </w:rPr>
+                  </w:pPr>
+                  <w:r>
+                    <w:rPr>
+                      <w:rFonts w:hint="eastAsia"/>
+                      <w:sz w:val="13"/>
+                      <w:szCs w:val="13"/>
+                    </w:rPr>
+                    <w:t>步骤</w:t>
+                  </w:r>
+                  <w:r>
+                    <w:rPr>
+                      <w:rFonts w:hint="eastAsia"/>
+                      <w:sz w:val="13"/>
+                      <w:szCs w:val="13"/>
+                    </w:rPr>
+                    <w:t>1</w:t>
+                  </w:r>
+                  <w:r>
+                    <w:rPr>
+                      <w:rFonts w:hint="eastAsia"/>
+                      <w:sz w:val="13"/>
+                      <w:szCs w:val="13"/>
+                    </w:rPr>
+                    <w:t>处理结果</w:t>
+                  </w:r>
+                </w:p>
+              </w:txbxContent>
+            </v:textbox>
+          </v:shape>
+        </w:pict>
+      </w:r>
+      <w:r>
+        <w:rPr>
+          <w:noProof/>
+        </w:rPr>
+        <w:pict>
+          <v:shape id="_x0000_s2640" type="#_x0000_t202" style="position:absolute;left:0;text-align:left;margin-left:109.7pt;margin-top:11.35pt;width:48.05pt;height:6.5pt;z-index:252240896;mso-height-percent:200;mso-height-percent:200;mso-width-relative:margin;mso-height-relative:margin" filled="f" stroked="f">
+            <v:textbox style="mso-fit-shape-to-text:t" inset="0,0,0,0">
+              <w:txbxContent>
+                <w:p>
+                  <w:pPr>
+                    <w:spacing w:line="130" w:lineRule="exact"/>
+                    <w:rPr>
+                      <w:sz w:val="13"/>
+                      <w:szCs w:val="13"/>
+                    </w:rPr>
+                  </w:pPr>
+                  <w:r>
+                    <w:rPr>
+                      <w:rFonts w:hint="eastAsia"/>
+                      <w:sz w:val="13"/>
+                      <w:szCs w:val="13"/>
+                    </w:rPr>
+                    <w:t>步骤</w:t>
+                  </w:r>
+                  <w:r>
+                    <w:rPr>
+                      <w:rFonts w:hint="eastAsia"/>
+                      <w:sz w:val="13"/>
+                      <w:szCs w:val="13"/>
+                    </w:rPr>
+                    <w:t>0</w:t>
+                  </w:r>
+                  <w:r>
+                    <w:rPr>
+                      <w:rFonts w:hint="eastAsia"/>
+                      <w:sz w:val="13"/>
+                      <w:szCs w:val="13"/>
+                    </w:rPr>
+                    <w:t>处理结果</w:t>
+                  </w:r>
+                </w:p>
+              </w:txbxContent>
+            </v:textbox>
+          </v:shape>
+        </w:pict>
+      </w:r>
+    </w:p>
+    <w:p>
+      <w:pPr>
+        <w:rPr>
+          <w:rFonts w:hint="eastAsia"/>
+        </w:rPr>
+      </w:pPr>
+      <w:r>
+        <w:rPr>
+          <w:noProof/>
+        </w:rPr>
+        <w:pict>
+          <v:shape id="_x0000_s2648" type="#_x0000_t202" style="position:absolute;left:0;text-align:left;margin-left:411.25pt;margin-top:12.05pt;width:52.2pt;height:15.6pt;z-index:252249088;mso-height-percent:200;mso-height-percent:200;mso-width-relative:margin;mso-height-relative:margin" filled="f" stroked="f">
+            <v:textbox style="mso-fit-shape-to-text:t" inset="0,0,0,0">
+              <w:txbxContent>
+                <w:p>
+                  <w:r>
+                    <w:rPr>
+                      <w:rFonts w:hint="eastAsia"/>
+                    </w:rPr>
+                    <w:t>目标数据</w:t>
+                  </w:r>
+                </w:p>
+              </w:txbxContent>
+            </v:textbox>
+          </v:shape>
+        </w:pict>
+      </w:r>
+      <w:r>
+        <w:rPr>
+          <w:noProof/>
+        </w:rPr>
+        <w:pict>
+          <v:shape id="_x0000_s2647" type="#_x0000_t32" style="position:absolute;left:0;text-align:left;margin-left:408.7pt;margin-top:10.65pt;width:38.95pt;height:0;z-index:252248064" o:connectortype="straight">
+            <v:stroke endarrow="block"/>
+          </v:shape>
+        </w:pict>
+      </w:r>
+      <w:r>
+        <w:rPr>
+          <w:noProof/>
+        </w:rPr>
+        <w:pict>
+          <v:shape id="_x0000_s2645" type="#_x0000_t32" style="position:absolute;left:0;text-align:left;margin-left:336.05pt;margin-top:12.25pt;width:16pt;height:0;z-index:252246016" o:connectortype="straight">
+            <v:stroke endarrow="block"/>
+          </v:shape>
+        </w:pict>
+      </w:r>
+      <w:r>
+        <w:rPr>
+          <w:noProof/>
+        </w:rPr>
+        <w:pict>
+          <v:shape id="_x0000_s2643" type="#_x0000_t32" style="position:absolute;left:0;text-align:left;margin-left:266.5pt;margin-top:12.25pt;width:16pt;height:0;z-index:252243968" o:connectortype="straight">
+            <v:stroke endarrow="block"/>
+          </v:shape>
+        </w:pict>
+      </w:r>
+      <w:r>
+        <w:rPr>
+          <w:noProof/>
+        </w:rPr>
+        <w:pict>
+          <v:shape id="_x0000_s2633" type="#_x0000_t202" style="position:absolute;left:0;text-align:left;margin-left:206.95pt;margin-top:2.95pt;width:56.65pt;height:25.3pt;z-index:252233728;mso-height-percent:200;mso-height-percent:200;mso-width-relative:margin;mso-height-relative:margin" fillcolor="#bfbfbf [2412]" strokeweight="2.5pt">
+            <v:textbox style="mso-fit-shape-to-text:t">
+              <w:txbxContent>
+                <w:p>
+                  <w:r>
+                    <w:rPr>
+                      <w:rFonts w:hint="eastAsia"/>
+                    </w:rPr>
+                    <w:t>步骤</w:t>
+                  </w:r>
+                  <w:r>
+                    <w:rPr>
+                      <w:rFonts w:hint="eastAsia"/>
+                    </w:rPr>
+                    <w:t>2</w:t>
+                  </w:r>
+                </w:p>
+              </w:txbxContent>
+            </v:textbox>
+          </v:shape>
+        </w:pict>
+      </w:r>
+      <w:r>
+        <w:rPr>
+          <w:noProof/>
+        </w:rPr>
+        <w:pict>
+          <v:shape id="_x0000_s2641" type="#_x0000_t32" style="position:absolute;left:0;text-align:left;margin-left:192.4pt;margin-top:14.25pt;width:16pt;height:0;z-index:252241920" o:connectortype="straight">
+            <v:stroke endarrow="block"/>
+          </v:shape>
+        </w:pict>
+      </w:r>
+      <w:r>
+        <w:rPr>
+          <w:noProof/>
+        </w:rPr>
+        <w:pict>
+          <v:shape id="_x0000_s2639" type="#_x0000_t32" style="position:absolute;left:0;text-align:left;margin-left:118.05pt;margin-top:14.25pt;width:16pt;height:0;z-index:252239872" o:connectortype="straight">
+            <v:stroke endarrow="block"/>
+          </v:shape>
+        </w:pict>
+      </w:r>
+      <w:r>
+        <w:rPr>
+          <w:noProof/>
+        </w:rPr>
+        <w:pict>
+          <v:shape id="_x0000_s2637" type="#_x0000_t202" style="position:absolute;left:0;text-align:left;margin-left:15.95pt;margin-top:2.8pt;width:38.85pt;height:15.6pt;z-index:252237824;mso-height-percent:200;mso-height-percent:200;mso-width-relative:margin;mso-height-relative:margin" filled="f" stroked="f">
+            <v:textbox style="mso-fit-shape-to-text:t" inset="0,0,0,0">
+              <w:txbxContent>
+                <w:p>
+                  <w:r>
+                    <w:rPr>
+                      <w:rFonts w:hint="eastAsia"/>
+                    </w:rPr>
+                    <w:t>源数据</w:t>
+                  </w:r>
+                </w:p>
+              </w:txbxContent>
+            </v:textbox>
+          </v:shape>
+        </w:pict>
+      </w:r>
+      <w:r>
+        <w:rPr>
+          <w:noProof/>
+        </w:rPr>
+        <w:pict>
+          <v:shape id="_x0000_s2631" type="#_x0000_t202" style="position:absolute;left:0;text-align:left;margin-left:59.8pt;margin-top:.9pt;width:56.65pt;height:25.3pt;z-index:252231680;mso-height-percent:200;mso-height-percent:200;mso-width-relative:margin;mso-height-relative:margin" fillcolor="#bfbfbf [2412]" strokeweight="2.5pt">
+            <v:textbox style="mso-fit-shape-to-text:t">
+              <w:txbxContent>
+                <w:p>
+                  <w:r>
+                    <w:rPr>
+                      <w:rFonts w:hint="eastAsia"/>
+                    </w:rPr>
+                    <w:t>步骤</w:t>
+                  </w:r>
+                  <w:r>
+                    <w:rPr>
+                      <w:rFonts w:hint="eastAsia"/>
+                    </w:rPr>
+                    <w:t>0</w:t>
+                  </w:r>
+                </w:p>
+              </w:txbxContent>
+            </v:textbox>
+          </v:shape>
+        </w:pict>
+      </w:r>
+      <w:r>
+        <w:rPr>
+          <w:noProof/>
+        </w:rPr>
+        <w:pict>
+          <v:shape id="_x0000_s2635" type="#_x0000_t202" style="position:absolute;left:0;text-align:left;margin-left:350.4pt;margin-top:.9pt;width:56.65pt;height:25.3pt;z-index:252235776;mso-height-percent:200;mso-height-percent:200;mso-width-relative:margin;mso-height-relative:margin" fillcolor="#bfbfbf [2412]" strokeweight="2.5pt">
+            <v:textbox style="mso-fit-shape-to-text:t">
+              <w:txbxContent>
+                <w:p>
+                  <w:r>
+                    <w:rPr>
+                      <w:rFonts w:hint="eastAsia"/>
+                    </w:rPr>
+                    <w:t>步骤</w:t>
+                  </w:r>
+                  <w:r>
+                    <w:rPr>
+                      <w:rFonts w:hint="eastAsia"/>
+                    </w:rPr>
+                    <w:t>N-1</w:t>
+                  </w:r>
+                </w:p>
+              </w:txbxContent>
+            </v:textbox>
+          </v:shape>
+        </w:pict>
+      </w:r>
+      <w:r>
+        <w:rPr>
+          <w:noProof/>
+        </w:rPr>
+        <w:pict>
+          <v:shape id="_x0000_s2634" type="#_x0000_t202" style="position:absolute;left:0;text-align:left;margin-left:277.75pt;margin-top:.9pt;width:56.65pt;height:25.3pt;z-index:252234752;mso-height-percent:200;mso-height-percent:200;mso-width-relative:margin;mso-height-relative:margin" fillcolor="#bfbfbf [2412]" strokeweight="2.5pt">
+            <v:textbox style="mso-fit-shape-to-text:t">
+              <w:txbxContent>
+                <w:p>
+                  <w:r>
+                    <w:rPr>
+                      <w:rFonts w:hint="eastAsia"/>
+                    </w:rPr>
+                    <w:t>步骤</w:t>
+                  </w:r>
+                  <w:r>
+                    <w:t>…</w:t>
+                  </w:r>
+                </w:p>
+              </w:txbxContent>
+            </v:textbox>
+          </v:shape>
+        </w:pict>
+      </w:r>
+      <w:r>
+        <w:rPr>
+          <w:noProof/>
+        </w:rPr>
+        <w:pict>
+          <v:shape id="_x0000_s2632" type="#_x0000_t202" style="position:absolute;left:0;text-align:left;margin-left:132.45pt;margin-top:.9pt;width:56.65pt;height:25.3pt;z-index:252232704;mso-height-percent:200;mso-height-percent:200;mso-width-relative:margin;mso-height-relative:margin" fillcolor="#bfbfbf [2412]" strokeweight="2.5pt">
+            <v:textbox style="mso-fit-shape-to-text:t">
+              <w:txbxContent>
+                <w:p>
+                  <w:r>
+                    <w:rPr>
+                      <w:rFonts w:hint="eastAsia"/>
+                    </w:rPr>
+                    <w:t>步骤</w:t>
+                  </w:r>
+                  <w:r>
+                    <w:rPr>
+                      <w:rFonts w:hint="eastAsia"/>
+                    </w:rPr>
+                    <w:t>1</w:t>
+                  </w:r>
+                </w:p>
+              </w:txbxContent>
+            </v:textbox>
+          </v:shape>
+        </w:pict>
+      </w:r>
+    </w:p>
+    <w:p>
+      <w:pPr>
+        <w:rPr>
+          <w:rFonts w:hint="eastAsia"/>
+        </w:rPr>
+      </w:pPr>
+      <w:r>
+        <w:rPr>
+          <w:rFonts w:hint="eastAsia"/>
+          <w:noProof/>
+        </w:rPr>
+        <w:pict>
+          <v:shape id="_x0000_s2638" type="#_x0000_t32" style="position:absolute;left:0;text-align:left;margin-left:10.5pt;margin-top:2.8pt;width:48.05pt;height:0;z-index:252238848" o:connectortype="straight">
+            <v:stroke endarrow="block"/>
+          </v:shape>
+        </w:pict>
+      </w:r>
+    </w:p>
+    <w:p>
+      <w:pPr>
+        <w:rPr>
+          <w:rFonts w:hint="eastAsia"/>
+        </w:rPr>
+      </w:pPr>
+      <w:r>
+        <w:rPr>
+          <w:noProof/>
+        </w:rPr>
+        <w:pict>
+          <v:shape id="_x0000_s2649" type="#_x0000_t202" style="position:absolute;left:0;text-align:left;margin-left:157.95pt;margin-top:3.6pt;width:110.3pt;height:15.6pt;z-index:252250112;mso-height-percent:200;mso-height-percent:200;mso-width-relative:margin;mso-height-relative:margin" filled="f" stroked="f">
+            <v:textbox style="mso-fit-shape-to-text:t" inset="0,0,0,0">
+              <w:txbxContent>
+                <w:p>
+                  <w:r>
+                    <w:rPr>
+                      <w:rFonts w:hint="eastAsia"/>
+                    </w:rPr>
+                    <w:t>电路流水线设计结构</w:t>
+                  </w:r>
+                </w:p>
+              </w:txbxContent>
+            </v:textbox>
+          </v:shape>
+        </w:pict>
+      </w:r>
+    </w:p>
+    <w:p>
+      <w:pPr>
+        <w:rPr>
+          <w:rFonts w:hint="eastAsia"/>
+        </w:rPr>
+      </w:pPr>
+    </w:p>
+    <w:p>
+      <w:pPr>
+        <w:rPr>
+          <w:rFonts w:hint="eastAsia"/>
+        </w:rPr>
+      </w:pPr>
+      <w:r>
+        <w:rPr>
+          <w:rFonts w:hint="eastAsia"/>
+        </w:rPr>
+        <w:tab/>
+      </w:r>
+      <w:r>
+        <w:rPr>
+          <w:rFonts w:hint="eastAsia"/>
+        </w:rPr>
+        <w:tab/>
+      </w:r>
+    </w:p>
+    <w:p>
+      <w:pPr>
+        <w:rPr>
+          <w:rFonts w:hint="eastAsia"/>
+        </w:rPr>
+      </w:pPr>
+      <w:r>
+        <w:rPr>
+          <w:rFonts w:hint="eastAsia"/>
+        </w:rPr>
+        <w:t>流水线电路设计特点：</w:t>
+      </w:r>
+    </w:p>
+    <w:p>
+      <w:pPr>
+        <w:pStyle w:val="a7"/>
+        <w:numPr>
+          <w:ilvl w:val="0"/>
+          <w:numId w:val="4"/>
+        </w:numPr>
+        <w:ind w:firstLineChars="0"/>
+        <w:rPr>
+          <w:rFonts w:hint="eastAsia"/>
+        </w:rPr>
+      </w:pPr>
+      <w:r>
+        <w:rPr>
+          <w:rFonts w:hint="eastAsia"/>
+        </w:rPr>
+        <w:t>步骤</w:t>
+      </w:r>
+    </w:p>
+    <w:p>
+      <w:pPr>
+        <w:pStyle w:val="a7"/>
+        <w:ind w:left="840" w:firstLineChars="0"/>
+        <w:rPr>
+          <w:rFonts w:hint="eastAsia"/>
+        </w:rPr>
+      </w:pPr>
+      <w:r>
+        <w:rPr>
+          <w:rFonts w:hint="eastAsia"/>
+        </w:rPr>
+        <w:lastRenderedPageBreak/>
+        <w:t>流水线电路设计需要划分多个步骤，</w:t>
+      </w:r>
+      <w:r>
+        <w:rPr>
+          <w:rFonts w:hint="eastAsia"/>
+          <w:b/>
+          <w:highlight w:val="yellow"/>
+        </w:rPr>
+        <w:t>每个步骤</w:t>
+      </w:r>
+      <w:r>
+        <w:rPr>
+          <w:rFonts w:hint="eastAsia"/>
+          <w:b/>
+          <w:highlight w:val="yellow"/>
+        </w:rPr>
+        <w:t>是一个独立的数据运算与控制的过程</w:t>
+      </w:r>
+      <w:r>
+        <w:rPr>
+          <w:rFonts w:hint="eastAsia"/>
+          <w:b/>
+          <w:highlight w:val="yellow"/>
+        </w:rPr>
+        <w:t>（在电路设计中每个步骤相对独立，不需要要等待前一个步骤）</w:t>
+      </w:r>
+      <w:r>
+        <w:rPr>
+          <w:rFonts w:hint="eastAsia"/>
+        </w:rPr>
+        <w:t>。</w:t>
+      </w:r>
+    </w:p>
+    <w:p>
+      <w:pPr>
+        <w:pStyle w:val="a7"/>
+        <w:ind w:left="840" w:firstLineChars="0"/>
+        <w:rPr>
+          <w:rFonts w:hint="eastAsia"/>
+        </w:rPr>
+      </w:pPr>
+    </w:p>
+    <w:p>
+      <w:pPr>
+        <w:pStyle w:val="a7"/>
+        <w:ind w:left="840" w:firstLineChars="0"/>
+        <w:rPr>
+          <w:rFonts w:hint="eastAsia"/>
+        </w:rPr>
+      </w:pPr>
+      <w:r>
+        <w:rPr>
+          <w:rFonts w:hint="eastAsia"/>
+        </w:rPr>
+        <w:t>流水线有几个步骤我们称之为流水线的级，比如</w:t>
+      </w:r>
+      <w:r>
+        <w:rPr>
+          <w:rFonts w:hint="eastAsia"/>
+        </w:rPr>
+        <w:t>4</w:t>
+      </w:r>
+      <w:r>
+        <w:rPr>
+          <w:rFonts w:hint="eastAsia"/>
+        </w:rPr>
+        <w:t>个步骤就叫做</w:t>
+      </w:r>
+      <w:r>
+        <w:rPr>
+          <w:rFonts w:hint="eastAsia"/>
+        </w:rPr>
+        <w:t>4</w:t>
+      </w:r>
+      <w:r>
+        <w:rPr>
+          <w:rFonts w:hint="eastAsia"/>
+        </w:rPr>
+        <w:t>级流水线。</w:t>
+      </w:r>
+    </w:p>
+    <w:p>
+      <w:pPr>
+        <w:pStyle w:val="a7"/>
+        <w:ind w:left="840" w:firstLineChars="0"/>
+        <w:rPr>
+          <w:rFonts w:hint="eastAsia"/>
+        </w:rPr>
+      </w:pPr>
+    </w:p>
+    <w:p>
+      <w:pPr>
+        <w:pStyle w:val="a7"/>
+        <w:numPr>
+          <w:ilvl w:val="0"/>
+          <w:numId w:val="4"/>
+        </w:numPr>
+        <w:ind w:firstLineChars="0"/>
+        <w:rPr>
+          <w:rFonts w:hint="eastAsia"/>
+        </w:rPr>
+      </w:pPr>
+      <w:r>
+        <w:rPr>
+          <w:rFonts w:hint="eastAsia"/>
+        </w:rPr>
+        <w:t>数据依赖</w:t>
+      </w:r>
+    </w:p>
+    <w:p>
+      <w:pPr>
+        <w:pStyle w:val="a7"/>
+        <w:ind w:left="420" w:firstLineChars="0" w:firstLine="0"/>
+        <w:rPr>
+          <w:rFonts w:hint="eastAsia"/>
+        </w:rPr>
+      </w:pPr>
+    </w:p>
+    <w:p>
+      <w:pPr>
+        <w:pStyle w:val="a7"/>
+        <w:ind w:left="420" w:firstLineChars="0" w:firstLine="0"/>
+        <w:rPr>
+          <w:rFonts w:hint="eastAsia"/>
+        </w:rPr>
+      </w:pPr>
+      <w:r>
+        <w:rPr>
+          <w:rFonts w:hint="eastAsia"/>
+        </w:rPr>
+        <w:t>所谓数据依赖指的是后一个步骤处理的数据来自于前一个步骤处理的结果。</w:t>
+      </w:r>
+    </w:p>
+    <w:p>
+      <w:pPr>
+        <w:pStyle w:val="a7"/>
+        <w:ind w:left="420" w:firstLineChars="0" w:firstLine="0"/>
+        <w:rPr>
+          <w:rFonts w:hint="eastAsia"/>
+        </w:rPr>
+      </w:pPr>
+    </w:p>
+    <w:p>
+      <w:pPr>
+        <w:pStyle w:val="a7"/>
+        <w:numPr>
+          <w:ilvl w:val="0"/>
+          <w:numId w:val="4"/>
+        </w:numPr>
+        <w:ind w:firstLineChars="0"/>
+        <w:rPr>
+          <w:rFonts w:hint="eastAsia"/>
+        </w:rPr>
+      </w:pPr>
+      <w:r>
+        <w:rPr>
+          <w:rFonts w:hint="eastAsia"/>
+        </w:rPr>
+        <w:t>并行性</w:t>
+      </w:r>
+    </w:p>
+    <w:p>
+      <w:pPr>
+        <w:pStyle w:val="a7"/>
+        <w:ind w:left="420" w:firstLineChars="0" w:firstLine="0"/>
+        <w:rPr>
+          <w:rFonts w:hint="eastAsia"/>
+        </w:rPr>
+      </w:pPr>
+      <w:r>
+        <w:rPr>
+          <w:rFonts w:hint="eastAsia"/>
+        </w:rPr>
+        <w:t>由于每个步骤是相对独立的，所以同一时刻，所有步骤都在对数据进行运算处理。</w:t>
+      </w:r>
+    </w:p>
+    <w:p>
+      <w:pPr>
+        <w:pStyle w:val="a7"/>
+        <w:ind w:left="420" w:firstLineChars="0" w:firstLine="0"/>
+        <w:rPr>
+          <w:rFonts w:hint="eastAsia"/>
+        </w:rPr>
+      </w:pPr>
+    </w:p>
+    <w:p>
+      <w:pPr>
+        <w:pStyle w:val="a7"/>
+        <w:ind w:left="420" w:firstLineChars="0" w:firstLine="0"/>
+        <w:rPr>
+          <w:rFonts w:hint="eastAsia"/>
+        </w:rPr>
+      </w:pPr>
+      <w:r>
+        <w:rPr>
+          <w:noProof/>
+        </w:rPr>
+        <w:pict>
+          <v:shape id="_x0000_s2650" type="#_x0000_t202" style="position:absolute;left:0;text-align:left;margin-left:28.1pt;margin-top:14.6pt;width:51.3pt;height:25.3pt;z-index:252252160;mso-height-percent:200;mso-height-percent:200;mso-width-relative:margin;mso-height-relative:margin" fillcolor="#d8d8d8 [2732]" strokeweight="2.5pt">
+            <v:textbox style="mso-fit-shape-to-text:t">
+              <w:txbxContent>
+                <w:p>
+                  <w:r>
+                    <w:rPr>
+                      <w:rFonts w:hint="eastAsia"/>
+                    </w:rPr>
+                    <w:t>步骤</w:t>
+                  </w:r>
+                  <w:r>
+                    <w:rPr>
+                      <w:rFonts w:hint="eastAsia"/>
+                    </w:rPr>
+                    <w:t>0</w:t>
+                  </w:r>
+                </w:p>
+              </w:txbxContent>
+            </v:textbox>
+          </v:shape>
+        </w:pict>
+      </w:r>
+      <w:r>
+        <w:rPr>
+          <w:noProof/>
+        </w:rPr>
+        <w:pict>
+          <v:shape id="_x0000_s2663" type="#_x0000_t202" style="position:absolute;left:0;text-align:left;margin-left:304.2pt;margin-top:152.15pt;width:51.3pt;height:25.3pt;z-index:252265472;mso-height-percent:200;mso-height-percent:200;mso-width-relative:margin;mso-height-relative:margin" fillcolor="#d8d8d8 [2732]" strokeweight="2.5pt">
+            <v:textbox style="mso-fit-shape-to-text:t">
+              <w:txbxContent>
+                <w:p>
+                  <w:r>
+                    <w:rPr>
+                      <w:rFonts w:hint="eastAsia"/>
+                    </w:rPr>
+                    <w:t>步骤</w:t>
+                  </w:r>
+                  <w:r>
+                    <w:rPr>
+                      <w:rFonts w:hint="eastAsia"/>
+                    </w:rPr>
+                    <w:t>1</w:t>
+                  </w:r>
+                </w:p>
+              </w:txbxContent>
+            </v:textbox>
+          </v:shape>
+        </w:pict>
+      </w:r>
+      <w:r>
+        <w:rPr>
+          <w:noProof/>
+        </w:rPr>
+        <w:pict>
+          <v:shape id="_x0000_s2664" type="#_x0000_t202" style="position:absolute;left:0;text-align:left;margin-left:356.5pt;margin-top:151.65pt;width:51.3pt;height:25.3pt;z-index:252266496;mso-height-percent:200;mso-height-percent:200;mso-width-relative:margin;mso-height-relative:margin" fillcolor="#d8d8d8 [2732]" strokeweight="2.5pt">
+            <v:textbox style="mso-fit-shape-to-text:t">
+              <w:txbxContent>
+                <w:p>
+                  <w:r>
+                    <w:rPr>
+                      <w:rFonts w:hint="eastAsia"/>
+                    </w:rPr>
+                    <w:t>步骤</w:t>
+                  </w:r>
+                  <w:r>
+                    <w:rPr>
+                      <w:rFonts w:hint="eastAsia"/>
+                    </w:rPr>
+                    <w:t>2</w:t>
+                  </w:r>
+                </w:p>
+              </w:txbxContent>
+            </v:textbox>
+          </v:shape>
+        </w:pict>
+      </w:r>
+      <w:r>
+        <w:rPr>
+          <w:noProof/>
+        </w:rPr>
+        <w:pict>
+          <v:shape id="_x0000_s2661" type="#_x0000_t202" style="position:absolute;left:0;text-align:left;margin-left:299.55pt;margin-top:117.25pt;width:51.3pt;height:25.3pt;z-index:252263424;mso-height-percent:200;mso-height-percent:200;mso-width-relative:margin;mso-height-relative:margin" fillcolor="#d8d8d8 [2732]" strokeweight="2.5pt">
+            <v:textbox style="mso-fit-shape-to-text:t">
+              <w:txbxContent>
+                <w:p>
+                  <w:r>
+                    <w:rPr>
+                      <w:rFonts w:hint="eastAsia"/>
+                    </w:rPr>
+                    <w:t>步骤</w:t>
+                  </w:r>
+                  <w:r>
+                    <w:rPr>
+                      <w:rFonts w:hint="eastAsia"/>
+                    </w:rPr>
+                    <w:t>2</w:t>
+                  </w:r>
+                </w:p>
+              </w:txbxContent>
+            </v:textbox>
+          </v:shape>
+        </w:pict>
+      </w:r>
+      <w:r>
+        <w:rPr>
+          <w:noProof/>
+        </w:rPr>
+        <w:pict>
+          <v:shape id="_x0000_s2657" type="#_x0000_t202" style="position:absolute;left:0;text-align:left;margin-left:184.75pt;margin-top:82.9pt;width:51.3pt;height:25.3pt;z-index:252259328;mso-height-percent:200;mso-height-percent:200;mso-width-relative:margin;mso-height-relative:margin" fillcolor="#d8d8d8 [2732]" strokeweight="2.5pt">
+            <v:textbox style="mso-fit-shape-to-text:t">
+              <w:txbxContent>
+                <w:p>
+                  <w:r>
+                    <w:rPr>
+                      <w:rFonts w:hint="eastAsia"/>
+                    </w:rPr>
+                    <w:t>步骤</w:t>
+                  </w:r>
+                  <w:r>
+                    <w:rPr>
+                      <w:rFonts w:hint="eastAsia"/>
+                    </w:rPr>
+                    <w:t>1</w:t>
+                  </w:r>
+                </w:p>
+              </w:txbxContent>
+            </v:textbox>
+          </v:shape>
+        </w:pict>
+      </w:r>
+      <w:r>
+        <w:rPr>
+          <w:noProof/>
+        </w:rPr>
+        <w:pict>
+          <v:shape id="_x0000_s2658" type="#_x0000_t202" style="position:absolute;left:0;text-align:left;margin-left:237.05pt;margin-top:82.4pt;width:51.3pt;height:25.3pt;z-index:252260352;mso-height-percent:200;mso-height-percent:200;mso-width-relative:margin;mso-height-relative:margin" fillcolor="#d8d8d8 [2732]" strokeweight="2.5pt">
+            <v:textbox style="mso-fit-shape-to-text:t">
+              <w:txbxContent>
+                <w:p>
+                  <w:r>
+                    <w:rPr>
+                      <w:rFonts w:hint="eastAsia"/>
+                    </w:rPr>
+                    <w:t>步骤</w:t>
+                  </w:r>
+                  <w:r>
+                    <w:rPr>
+                      <w:rFonts w:hint="eastAsia"/>
+                    </w:rPr>
+                    <w:t>2</w:t>
+                  </w:r>
+                </w:p>
+              </w:txbxContent>
+            </v:textbox>
+          </v:shape>
+        </w:pict>
+      </w:r>
+      <w:r>
+        <w:rPr>
+          <w:noProof/>
+        </w:rPr>
+        <w:pict>
+          <v:shape id="_x0000_s2654" type="#_x0000_t202" style="position:absolute;left:0;text-align:left;margin-left:128.5pt;margin-top:47.4pt;width:51.3pt;height:25.3pt;z-index:252256256;mso-height-percent:200;mso-height-percent:200;mso-width-relative:margin;mso-height-relative:margin" fillcolor="#d8d8d8 [2732]" strokeweight="2.5pt">
+            <v:textbox style="mso-fit-shape-to-text:t">
+              <w:txbxContent>
+                <w:p>
+                  <w:r>
+                    <w:rPr>
+                      <w:rFonts w:hint="eastAsia"/>
+                    </w:rPr>
+                    <w:t>步骤</w:t>
+                  </w:r>
+                  <w:r>
+                    <w:rPr>
+                      <w:rFonts w:hint="eastAsia"/>
+                    </w:rPr>
+                    <w:t>1</w:t>
+                  </w:r>
+                </w:p>
+              </w:txbxContent>
+            </v:textbox>
+          </v:shape>
+        </w:pict>
+      </w:r>
+      <w:r>
+        <w:rPr>
+          <w:noProof/>
+        </w:rPr>
+        <w:pict>
+          <v:shape id="_x0000_s2655" type="#_x0000_t202" style="position:absolute;left:0;text-align:left;margin-left:180.4pt;margin-top:47.4pt;width:51.3pt;height:25.3pt;z-index:252257280;mso-height-percent:200;mso-height-percent:200;mso-width-relative:margin;mso-height-relative:margin" fillcolor="#d8d8d8 [2732]" strokeweight="2.5pt">
+            <v:textbox style="mso-fit-shape-to-text:t">
+              <w:txbxContent>
+                <w:p>
+                  <w:r>
+                    <w:rPr>
+                      <w:rFonts w:hint="eastAsia"/>
+                    </w:rPr>
+                    <w:t>步骤</w:t>
+                  </w:r>
+                  <w:r>
+                    <w:rPr>
+                      <w:rFonts w:hint="eastAsia"/>
+                    </w:rPr>
+                    <w:t>2</w:t>
+                  </w:r>
+                </w:p>
+              </w:txbxContent>
+            </v:textbox>
+          </v:shape>
+        </w:pict>
+      </w:r>
+      <w:r>
+        <w:rPr>
+          <w:noProof/>
+        </w:rPr>
+        <w:pict>
+          <v:shape id="_x0000_s2651" type="#_x0000_t202" style="position:absolute;left:0;text-align:left;margin-left:80.25pt;margin-top:13.5pt;width:51.3pt;height:25.3pt;z-index:252253184;mso-height-percent:200;mso-height-percent:200;mso-width-relative:margin;mso-height-relative:margin" fillcolor="#d8d8d8 [2732]" strokeweight="2.5pt">
+            <v:textbox style="mso-fit-shape-to-text:t">
+              <w:txbxContent>
+                <w:p>
+                  <w:r>
+                    <w:rPr>
+                      <w:rFonts w:hint="eastAsia"/>
+                    </w:rPr>
+                    <w:t>步骤</w:t>
+                  </w:r>
+                  <w:r>
+                    <w:rPr>
+                      <w:rFonts w:hint="eastAsia"/>
+                    </w:rPr>
+                    <w:t>1</w:t>
+                  </w:r>
+                </w:p>
+              </w:txbxContent>
+            </v:textbox>
+          </v:shape>
+        </w:pict>
+      </w:r>
+      <w:r>
+        <w:rPr>
+          <w:noProof/>
+        </w:rPr>
+        <w:pict>
+          <v:shape id="_x0000_s2652" type="#_x0000_t202" style="position:absolute;left:0;text-align:left;margin-left:132.15pt;margin-top:13.5pt;width:51.3pt;height:25.3pt;z-index:252254208;mso-height-percent:200;mso-height-percent:200;mso-width-relative:margin;mso-height-relative:margin" fillcolor="#d8d8d8 [2732]" strokeweight="2.5pt">
+            <v:textbox style="mso-fit-shape-to-text:t">
+              <w:txbxContent>
+                <w:p>
+                  <w:r>
+                    <w:rPr>
+                      <w:rFonts w:hint="eastAsia"/>
+                    </w:rPr>
+                    <w:t>步骤</w:t>
+                  </w:r>
+                  <w:r>
+                    <w:rPr>
+                      <w:rFonts w:hint="eastAsia"/>
+                    </w:rPr>
+                    <w:t>2</w:t>
+                  </w:r>
+                </w:p>
+              </w:txbxContent>
+            </v:textbox>
+          </v:shape>
+        </w:pict>
+      </w:r>
+    </w:p>
+    <w:p>
+      <w:pPr>
+        <w:pStyle w:val="a7"/>
+        <w:ind w:left="420" w:firstLineChars="0" w:firstLine="0"/>
+        <w:rPr>
+          <w:rFonts w:hint="eastAsia"/>
+        </w:rPr>
+      </w:pPr>
+    </w:p>
+    <w:p>
+      <w:pPr>
+        <w:pStyle w:val="a7"/>
+        <w:ind w:left="420" w:firstLineChars="0"/>
+        <w:rPr>
+          <w:rFonts w:hint="eastAsia"/>
+        </w:rPr>
+      </w:pPr>
+    </w:p>
+    <w:p>
+      <w:pPr>
+        <w:pStyle w:val="a7"/>
+        <w:ind w:left="420" w:firstLineChars="0"/>
+        <w:rPr>
+          <w:rFonts w:hint="eastAsia"/>
+        </w:rPr>
+      </w:pPr>
+      <w:r>
+        <w:rPr>
+          <w:noProof/>
+        </w:rPr>
+        <w:pict>
+          <v:shape id="_x0000_s2653" type="#_x0000_t202" style="position:absolute;left:0;text-align:left;margin-left:75.45pt;margin-top:2.6pt;width:51.3pt;height:25.3pt;z-index:252255232;mso-width-relative:margin;mso-height-relative:margin" fillcolor="#d8d8d8 [2732]" strokeweight="2.5pt">
+            <v:textbox style="mso-fit-shape-to-text:t">
+              <w:txbxContent>
+                <w:p>
+                  <w:r>
+                    <w:rPr>
+                      <w:rFonts w:hint="eastAsia"/>
+                    </w:rPr>
+                    <w:t>步骤</w:t>
+                  </w:r>
+                  <w:r>
+                    <w:rPr>
+                      <w:rFonts w:hint="eastAsia"/>
+                    </w:rPr>
+                    <w:t>0</w:t>
+                  </w:r>
+                </w:p>
+              </w:txbxContent>
+            </v:textbox>
+          </v:shape>
+        </w:pict>
+      </w:r>
+    </w:p>
+    <w:p>
+      <w:pPr>
+        <w:ind w:firstLine="420"/>
+        <w:rPr>
+          <w:rFonts w:hint="eastAsia"/>
+        </w:rPr>
+      </w:pPr>
+    </w:p>
+    <w:p>
+      <w:pPr>
+        <w:rPr>
+          <w:rFonts w:hint="eastAsia"/>
+        </w:rPr>
+      </w:pPr>
+      <w:r>
+        <w:rPr>
+          <w:noProof/>
+        </w:rPr>
+        <w:pict>
+          <v:shape id="_x0000_s2656" type="#_x0000_t202" style="position:absolute;left:0;text-align:left;margin-left:132.6pt;margin-top:6.65pt;width:51.3pt;height:25.3pt;z-index:252258304;mso-width-relative:margin;mso-height-relative:margin" fillcolor="#d8d8d8 [2732]" strokeweight="2.5pt">
+            <v:textbox style="mso-fit-shape-to-text:t">
+              <w:txbxContent>
+                <w:p>
+                  <w:r>
+                    <w:rPr>
+                      <w:rFonts w:hint="eastAsia"/>
+                    </w:rPr>
+                    <w:t>步骤</w:t>
+                  </w:r>
+                  <w:r>
+                    <w:rPr>
+                      <w:rFonts w:hint="eastAsia"/>
+                    </w:rPr>
+                    <w:t>0</w:t>
+                  </w:r>
+                </w:p>
+              </w:txbxContent>
+            </v:textbox>
+          </v:shape>
+        </w:pict>
+      </w:r>
+    </w:p>
+    <w:p>
+      <w:pPr>
+        <w:rPr>
+          <w:rFonts w:hint="eastAsia"/>
+        </w:rPr>
+      </w:pPr>
+    </w:p>
+    <w:p>
+      <w:pPr>
+        <w:rPr>
+          <w:rFonts w:hint="eastAsia"/>
+        </w:rPr>
+      </w:pPr>
+      <w:r>
+        <w:rPr>
+          <w:noProof/>
+        </w:rPr>
+        <w:pict>
+          <v:shape id="_x0000_s2659" type="#_x0000_t202" style="position:absolute;left:0;text-align:left;margin-left:196.7pt;margin-top:10.7pt;width:51.3pt;height:25.3pt;z-index:252261376;mso-width-relative:margin;mso-height-relative:margin" fillcolor="#d8d8d8 [2732]" strokeweight="2.5pt">
+            <v:textbox style="mso-fit-shape-to-text:t">
+              <w:txbxContent>
+                <w:p>
+                  <w:r>
+                    <w:rPr>
+                      <w:rFonts w:hint="eastAsia"/>
+                    </w:rPr>
+                    <w:t>步骤</w:t>
+                  </w:r>
+                  <w:r>
+                    <w:rPr>
+                      <w:rFonts w:hint="eastAsia"/>
+                    </w:rPr>
+                    <w:t>0</w:t>
+                  </w:r>
+                </w:p>
+              </w:txbxContent>
+            </v:textbox>
+          </v:shape>
+        </w:pict>
+      </w:r>
+      <w:r>
+        <w:rPr>
+          <w:noProof/>
+        </w:rPr>
+        <w:pict>
+          <v:shape id="_x0000_s2660" type="#_x0000_t202" style="position:absolute;left:0;text-align:left;margin-left:248.75pt;margin-top:9.6pt;width:51.3pt;height:25.3pt;z-index:252262400;mso-height-percent:200;mso-height-percent:200;mso-width-relative:margin;mso-height-relative:margin" fillcolor="#d8d8d8 [2732]" strokeweight="2.5pt">
+            <v:textbox style="mso-fit-shape-to-text:t">
+              <w:txbxContent>
+                <w:p>
+                  <w:r>
+                    <w:rPr>
+                      <w:rFonts w:hint="eastAsia"/>
+                    </w:rPr>
+                    <w:t>步骤</w:t>
+                  </w:r>
+                  <w:r>
+                    <w:rPr>
+                      <w:rFonts w:hint="eastAsia"/>
+                    </w:rPr>
+                    <w:t>1</w:t>
+                  </w:r>
+                </w:p>
+              </w:txbxContent>
+            </v:textbox>
+          </v:shape>
+        </w:pict>
+      </w:r>
+    </w:p>
+    <w:p>
+      <w:pPr>
+        <w:rPr>
+          <w:rFonts w:hint="eastAsia"/>
+        </w:rPr>
+      </w:pPr>
+    </w:p>
+    <w:p>
+      <w:pPr>
+        <w:rPr>
+          <w:rFonts w:hint="eastAsia"/>
+        </w:rPr>
+      </w:pPr>
+      <w:r>
+        <w:rPr>
+          <w:noProof/>
+        </w:rPr>
+        <w:pict>
+          <v:shape id="_x0000_s2662" type="#_x0000_t202" style="position:absolute;left:0;text-align:left;margin-left:252.05pt;margin-top:13.1pt;width:51.3pt;height:25.3pt;z-index:252264448;mso-width-relative:margin;mso-height-relative:margin" fillcolor="#d8d8d8 [2732]" strokeweight="2.5pt">
+            <v:textbox style="mso-fit-shape-to-text:t">
+              <w:txbxContent>
+                <w:p>
+                  <w:r>
+                    <w:rPr>
+                      <w:rFonts w:hint="eastAsia"/>
+                    </w:rPr>
+                    <w:t>步骤</w:t>
+                  </w:r>
+                  <w:r>
+                    <w:rPr>
+                      <w:rFonts w:hint="eastAsia"/>
+                    </w:rPr>
+                    <w:t>0</w:t>
+                  </w:r>
+                </w:p>
+              </w:txbxContent>
+            </v:textbox>
+          </v:shape>
+        </w:pict>
+      </w:r>
+    </w:p>
+    <w:p/>
+    <w:p/>
+    <w:p>
+      <w:pPr>
+        <w:pStyle w:val="a7"/>
+        <w:numPr>
+          <w:ilvl w:val="0"/>
+          <w:numId w:val="2"/>
+        </w:numPr>
+        <w:ind w:firstLineChars="0"/>
+        <w:rPr>
+          <w:rFonts w:hint="eastAsia"/>
+        </w:rPr>
+      </w:pPr>
+      <w:r>
+        <w:t>数据操作</w:t>
+      </w:r>
+    </w:p>
+    <w:p>
+      <w:pPr>
+        <w:pStyle w:val="a7"/>
+        <w:ind w:left="420" w:firstLineChars="0"/>
+        <w:rPr>
+          <w:rFonts w:hint="eastAsia"/>
+        </w:rPr>
+      </w:pPr>
+      <w:r>
+        <w:rPr>
+          <w:rFonts w:hint="eastAsia"/>
+        </w:rPr>
+        <w:t>视频图像处理的为像素，像素数据被存放在片外存储器上，在设计中需要再存储器中划分存储器区域，分别为源图像存储器和目标图像存储器。</w:t>
+      </w:r>
+    </w:p>
+    <w:p>
+      <w:pPr>
+        <w:pStyle w:val="a7"/>
+        <w:ind w:left="420" w:firstLineChars="0" w:firstLine="0"/>
+        <w:rPr>
+          <w:rFonts w:hint="eastAsia"/>
+        </w:rPr>
+      </w:pPr>
+    </w:p>
+    <w:p>
+      <w:r>
+        <w:rPr>
+          <w:noProof/>
+        </w:rPr>
+        <w:pict>
+          <v:shape id="_x0000_s2672" type="#_x0000_t202" style="position:absolute;left:0;text-align:left;margin-left:304.8pt;margin-top:39.1pt;width:113.6pt;height:62.9pt;z-index:-251038720;mso-width-relative:margin;mso-height-relative:margin" strokeweight="2.5pt">
+            <v:textbox>
+              <w:txbxContent>
+                <w:p>
+                  <w:r>
+                    <w:rPr>
+                      <w:rFonts w:hint="eastAsia"/>
+                    </w:rPr>
+                    <w:t>视频</w:t>
+                  </w:r>
+                  <w:r>
+                    <w:t>图像处理电路</w:t>
+                  </w:r>
+                </w:p>
+              </w:txbxContent>
+            </v:textbox>
+          </v:shape>
+        </w:pict>
+      </w:r>
+      <w:r>
+        <w:rPr>
+          <w:noProof/>
+        </w:rPr>
+        <w:pict>
+          <v:shape id="_x0000_s2674" type="#_x0000_t202" style="position:absolute;left:0;text-align:left;margin-left:87.1pt;margin-top:71.7pt;width:94.2pt;height:21.6pt;z-index:252279808;mso-width-relative:margin;mso-height-relative:margin" filled="f" stroked="f">
+            <v:textbox inset="0,0,0,0">
+              <w:txbxContent>
+                <w:p>
+                  <w:r>
+                    <w:rPr>
+                      <w:rFonts w:hint="eastAsia"/>
+                    </w:rPr>
+                    <w:t>其它电路读</w:t>
+                  </w:r>
+                </w:p>
+              </w:txbxContent>
+            </v:textbox>
+          </v:shape>
+        </w:pict>
+      </w:r>
+      <w:r>
+        <w:rPr>
+          <w:noProof/>
+        </w:rPr>
+        <w:pict>
+          <v:shape id="_x0000_s2673" type="#_x0000_t32" style="position:absolute;left:0;text-align:left;margin-left:109pt;margin-top:93.3pt;width:68.45pt;height:0;flip:x;z-index:252278784" o:connectortype="straight">
+            <v:stroke endarrow="block"/>
+          </v:shape>
+        </w:pict>
+      </w:r>
+      <w:r>
+        <w:rPr>
+          <w:noProof/>
+        </w:rPr>
+        <w:pict>
+          <v:shape id="_x0000_s2671" type="#_x0000_t202" style="position:absolute;left:0;text-align:left;margin-left:237.55pt;margin-top:67.75pt;width:127.85pt;height:21.6pt;z-index:252275712;mso-width-relative:margin;mso-height-relative:margin" filled="f" stroked="f">
+            <v:textbox inset="0,0,0,0">
+              <w:txbxContent>
+                <w:p>
+                  <w:r>
+                    <w:rPr>
+                      <w:rFonts w:hint="eastAsia"/>
+                    </w:rPr>
+                    <w:t>视频图像处理电路写</w:t>
+                  </w:r>
+                </w:p>
+              </w:txbxContent>
+            </v:textbox>
+          </v:shape>
+        </w:pict>
+      </w:r>
+      <w:r>
+        <w:rPr>
+          <w:noProof/>
+        </w:rPr>
+        <w:pict>
+          <v:shape id="_x0000_s2670" type="#_x0000_t32" style="position:absolute;left:0;text-align:left;margin-left:233.6pt;margin-top:89.35pt;width:71.2pt;height:0;flip:x;z-index:252274688" o:connectortype="straight">
+            <v:stroke endarrow="block"/>
+          </v:shape>
+        </w:pict>
+      </w:r>
+      <w:r>
+        <w:rPr>
+          <w:noProof/>
+        </w:rPr>
+        <w:pict>
+          <v:shape id="_x0000_s2669" type="#_x0000_t202" style="position:absolute;left:0;text-align:left;margin-left:234.7pt;margin-top:28.2pt;width:127.85pt;height:21.6pt;z-index:252273664;mso-width-relative:margin;mso-height-relative:margin" filled="f" stroked="f">
+            <v:textbox inset="0,0,0,0">
+              <w:txbxContent>
+                <w:p>
+                  <w:r>
+                    <w:rPr>
+                      <w:rFonts w:hint="eastAsia"/>
+                    </w:rPr>
+                    <w:t>视频图像处理电路读</w:t>
+                  </w:r>
+                </w:p>
+              </w:txbxContent>
+            </v:textbox>
+          </v:shape>
+        </w:pict>
+      </w:r>
+      <w:r>
+        <w:rPr>
+          <w:noProof/>
+        </w:rPr>
+        <w:pict>
+          <v:shape id="_x0000_s2668" type="#_x0000_t32" style="position:absolute;left:0;text-align:left;margin-left:237.55pt;margin-top:49.8pt;width:65.65pt;height:0;z-index:252272640" o:connectortype="straight">
+            <v:stroke endarrow="block"/>
+          </v:shape>
+        </w:pict>
+      </w:r>
+      <w:r>
+        <w:rPr>
+          <w:noProof/>
+        </w:rPr>
+        <w:pict>
+          <v:shape id="_x0000_s2667" type="#_x0000_t202" style="position:absolute;left:0;text-align:left;margin-left:86.35pt;margin-top:32.15pt;width:94.2pt;height:21.6pt;z-index:252271616;mso-width-relative:margin;mso-height-relative:margin" filled="f" stroked="f">
+            <v:textbox inset="0,0,0,0">
+              <w:txbxContent>
+                <w:p>
+                  <w:r>
+                    <w:rPr>
+                      <w:rFonts w:hint="eastAsia"/>
+                    </w:rPr>
+                    <w:t>视频图像源设备写</w:t>
+                  </w:r>
+                </w:p>
+              </w:txbxContent>
+            </v:textbox>
+          </v:shape>
+        </w:pict>
+      </w:r>
+      <w:r>
+        <w:rPr>
+          <w:noProof/>
+        </w:rPr>
+        <w:pict>
+          <v:shape id="_x0000_s2666" type="#_x0000_t32" style="position:absolute;left:0;text-align:left;margin-left:109pt;margin-top:53.75pt;width:65.65pt;height:0;z-index:252269568" o:connectortype="straight">
+            <v:stroke endarrow="block"/>
+          </v:shape>
+        </w:pict>
+      </w:r>
+      <w:r>
+        <w:rPr>
+          <w:noProof/>
+        </w:rPr>
+        <w:pict>
+          <v:shape id="_x0000_s2665" type="#_x0000_t202" style="position:absolute;left:0;text-align:left;margin-left:0;margin-top:0;width:54.15pt;height:142.8pt;z-index:252268544;mso-position-horizontal:center;mso-width-relative:margin;mso-height-relative:margin">
+            <v:textbox>
+              <w:txbxContent>
+                <w:tbl>
+                  <w:tblPr>
+                    <w:tblStyle w:val="a8"/>
+                    <w:tblW w:w="0" w:type="auto"/>
+                    <w:tblLook w:val="04A0"/>
+                  </w:tblPr>
+                  <w:tblGrid>
+                    <w:gridCol w:w="927"/>
+                  </w:tblGrid>
+                  <w:tr>
+                    <w:tc>
+                      <w:tcPr>
+                        <w:tcW w:w="927" w:type="dxa"/>
+                      </w:tcPr>
+                      <w:p/>
+                    </w:tc>
+                  </w:tr>
+                  <w:tr>
+                    <w:tc>
+                      <w:tcPr>
+                        <w:tcW w:w="927" w:type="dxa"/>
+                      </w:tcPr>
+                      <w:p/>
+                    </w:tc>
+                  </w:tr>
+                  <w:tr>
+                    <w:trPr>
+                      <w:trHeight w:val="634"/>
+                    </w:trPr>
+                    <w:tc>
+                      <w:tcPr>
+                        <w:tcW w:w="927" w:type="dxa"/>
+                        <w:shd w:val="clear" w:color="auto" w:fill="95B3D7" w:themeFill="accent1" w:themeFillTint="99"/>
+                      </w:tcPr>
+                      <w:p>
+                        <w:r>
+                          <w:t>源图像区域</w:t>
+                        </w:r>
+                      </w:p>
+                    </w:tc>
+                  </w:tr>
+                  <w:tr>
+                    <w:tc>
+                      <w:tcPr>
+                        <w:tcW w:w="927" w:type="dxa"/>
+                      </w:tcPr>
+                      <w:p/>
+                    </w:tc>
+                  </w:tr>
+                  <w:tr>
+                    <w:trPr>
+                      <w:trHeight w:val="634"/>
+                    </w:trPr>
+                    <w:tc>
+                      <w:tcPr>
+                        <w:tcW w:w="927" w:type="dxa"/>
+                        <w:shd w:val="clear" w:color="auto" w:fill="92CDDC" w:themeFill="accent5" w:themeFillTint="99"/>
+                      </w:tcPr>
+                      <w:p>
+                        <w:r>
+                          <w:t>目标图像区域</w:t>
+                        </w:r>
+                      </w:p>
+                    </w:tc>
+                  </w:tr>
+                  <w:tr>
+                    <w:tc>
+                      <w:tcPr>
+                        <w:tcW w:w="927" w:type="dxa"/>
+                      </w:tcPr>
+                      <w:p/>
+                    </w:tc>
+                  </w:tr>
+                  <w:tr>
+                    <w:tc>
+                      <w:tcPr>
+                        <w:tcW w:w="927" w:type="dxa"/>
+                      </w:tcPr>
+                      <w:p/>
+                    </w:tc>
+                  </w:tr>
+                </w:tbl>
+                <w:p/>
+              </w:txbxContent>
+            </v:textbox>
+          </v:shape>
+        </w:pict>
+      </w:r>
+    </w:p>
+    <w:p/>
+    <w:p/>
+    <w:p/>
+    <w:p/>
+    <w:p/>
+    <w:p/>
+    <w:p/>
+    <w:p/>
+    <w:p/>
+    <w:p/>
+    <w:p/>
+    <w:p/>
+    <w:p>
+      <w:pPr>
+        <w:tabs>
+          <w:tab w:val="left" w:pos="704"/>
+        </w:tabs>
+        <w:rPr>
+          <w:rFonts w:hint="eastAsia"/>
+        </w:rPr>
+      </w:pPr>
+      <w:r>
+        <w:tab/>
+      </w:r>
+      <w:r>
+        <w:t>视频图像处理电路本质上就是从片外存储器读取原图像数据进行处理，在将处理结果写入到片外存储器的目标存储器区域。</w:t>
+      </w:r>
+    </w:p>
+    <w:p>
+      <w:pPr>
+        <w:tabs>
+          <w:tab w:val="left" w:pos="704"/>
+        </w:tabs>
+        <w:rPr>
+          <w:rFonts w:hint="eastAsia"/>
+        </w:rPr>
+      </w:pPr>
+    </w:p>
+    <w:p>
+      <w:pPr>
+        <w:pStyle w:val="2"/>
+        <w:rPr>
+          <w:rFonts w:hint="eastAsia"/>
+        </w:rPr>
+      </w:pPr>
+      <w:r>
+        <w:rPr>
+          <w:noProof/>
+        </w:rPr>
+        <w:lastRenderedPageBreak/>
+        <w:pict>
+          <v:shape id="_x0000_s2691" type="#_x0000_t202" style="position:absolute;left:0;text-align:left;margin-left:244.8pt;margin-top:34pt;width:164.7pt;height:142.05pt;z-index:-251017216;mso-width-percent:400;mso-width-percent:400;mso-width-relative:margin;mso-height-relative:margin" fillcolor="#ddd8c2 [2894]">
+            <v:textbox style="mso-next-textbox:#_x0000_s2691">
+              <w:txbxContent>
+                <w:p/>
+              </w:txbxContent>
+            </v:textbox>
+          </v:shape>
+        </w:pict>
+      </w:r>
+      <w:bookmarkStart w:id="51" w:name="_Toc183686997"/>
+      <w:r>
+        <w:rPr>
+          <w:rFonts w:hint="eastAsia"/>
+        </w:rPr>
+        <w:t>3.1</w:t>
+      </w:r>
+      <w:r>
+        <w:rPr>
+          <w:rFonts w:hint="eastAsia"/>
+        </w:rPr>
+        <w:t>视频图像处理电路设计原理</w:t>
+      </w:r>
+      <w:bookmarkEnd w:id="51"/>
+    </w:p>
+    <w:p>
+      <w:pPr>
+        <w:rPr>
+          <w:rFonts w:hint="eastAsia"/>
+        </w:rPr>
+      </w:pPr>
+      <w:r>
+        <w:rPr>
+          <w:noProof/>
+        </w:rPr>
+        <w:pict>
+          <v:shape id="_x0000_s2687" type="#_x0000_t202" style="position:absolute;left:0;text-align:left;margin-left:216.4pt;margin-top:80.15pt;width:54.85pt;height:15.6pt;z-index:252294144;mso-height-percent:200;mso-height-percent:200;mso-width-relative:margin;mso-height-relative:margin" filled="f" stroked="f">
+            <v:textbox style="mso-fit-shape-to-text:t" inset="0,0,0,0">
+              <w:txbxContent>
+                <w:p>
+                  <w:pPr>
+                    <w:rPr>
+                      <w:sz w:val="13"/>
+                      <w:szCs w:val="13"/>
+                    </w:rPr>
+                  </w:pPr>
+                  <w:r>
+                    <w:rPr>
+                      <w:rFonts w:hint="eastAsia"/>
+                      <w:sz w:val="13"/>
+                      <w:szCs w:val="13"/>
+                    </w:rPr>
+                    <w:t>目标</w:t>
+                  </w:r>
+                  <w:r>
+                    <w:rPr>
+                      <w:sz w:val="13"/>
+                      <w:szCs w:val="13"/>
+                    </w:rPr>
+                    <w:t>存储器区域</w:t>
+                  </w:r>
+                  <w:r>
+                    <w:rPr>
+                      <w:rFonts w:hint="eastAsia"/>
+                      <w:sz w:val="13"/>
+                      <w:szCs w:val="13"/>
+                    </w:rPr>
+                    <w:t>写</w:t>
+                  </w:r>
+                </w:p>
+              </w:txbxContent>
+            </v:textbox>
+          </v:shape>
+        </w:pict>
+      </w:r>
+      <w:r>
+        <w:rPr>
+          <w:noProof/>
+        </w:rPr>
+        <w:pict>
+          <v:shape id="_x0000_s2685" type="#_x0000_t202" style="position:absolute;left:0;text-align:left;margin-left:220.55pt;margin-top:6.25pt;width:54.85pt;height:15.6pt;z-index:252292096;mso-height-percent:200;mso-height-percent:200;mso-width-relative:margin;mso-height-relative:margin" filled="f" stroked="f">
+            <v:textbox style="mso-fit-shape-to-text:t" inset="0,0,0,0">
+              <w:txbxContent>
+                <w:p>
+                  <w:pPr>
+                    <w:rPr>
+                      <w:sz w:val="13"/>
+                      <w:szCs w:val="13"/>
+                    </w:rPr>
+                  </w:pPr>
+                  <w:r>
+                    <w:rPr>
+                      <w:rFonts w:hint="eastAsia"/>
+                      <w:sz w:val="13"/>
+                      <w:szCs w:val="13"/>
+                    </w:rPr>
+                    <w:t>源</w:t>
+                  </w:r>
+                  <w:r>
+                    <w:rPr>
+                      <w:sz w:val="13"/>
+                      <w:szCs w:val="13"/>
+                    </w:rPr>
+                    <w:t>存储器区域</w:t>
+                  </w:r>
+                  <w:r>
+                    <w:rPr>
+                      <w:rFonts w:hint="eastAsia"/>
+                      <w:sz w:val="13"/>
+                      <w:szCs w:val="13"/>
+                    </w:rPr>
+                    <w:t>读</w:t>
+                  </w:r>
+                </w:p>
+              </w:txbxContent>
+            </v:textbox>
+          </v:shape>
+        </w:pict>
+      </w:r>
+      <w:r>
+        <w:rPr>
+          <w:noProof/>
+        </w:rPr>
+        <w:pict>
+          <v:shape id="_x0000_s2676" type="#_x0000_t202" style="position:absolute;left:0;text-align:left;margin-left:291.55pt;margin-top:.9pt;width:84.95pt;height:114.85pt;z-index:252282880;mso-width-relative:margin;mso-height-relative:margin" fillcolor="#d8d8d8 [2732]" strokeweight="2.5pt">
+            <v:textbox>
+              <w:txbxContent>
+                <w:p>
+                  <w:r>
+                    <w:rPr>
+                      <w:rFonts w:hint="eastAsia"/>
+                    </w:rPr>
+                    <w:t>视频</w:t>
+                  </w:r>
+                  <w:r>
+                    <w:t>图像处理</w:t>
+                  </w:r>
+                </w:p>
+              </w:txbxContent>
+            </v:textbox>
+          </v:shape>
+        </w:pict>
+      </w:r>
+      <w:r>
+        <w:rPr>
+          <w:noProof/>
+        </w:rPr>
+        <w:pict>
+          <v:shape id="_x0000_s2683" type="#_x0000_t202" style="position:absolute;left:0;text-align:left;margin-left:72.2pt;margin-top:79.85pt;width:54.85pt;height:15.6pt;z-index:252290048;mso-height-percent:200;mso-height-percent:200;mso-width-relative:margin;mso-height-relative:margin" filled="f" stroked="f">
+            <v:textbox style="mso-fit-shape-to-text:t" inset="0,0,0,0">
+              <w:txbxContent>
+                <w:p>
+                  <w:pPr>
+                    <w:rPr>
+                      <w:sz w:val="13"/>
+                      <w:szCs w:val="13"/>
+                    </w:rPr>
+                  </w:pPr>
+                  <w:r>
+                    <w:rPr>
+                      <w:rFonts w:hint="eastAsia"/>
+                      <w:sz w:val="13"/>
+                      <w:szCs w:val="13"/>
+                    </w:rPr>
+                    <w:t>目标</w:t>
+                  </w:r>
+                  <w:r>
+                    <w:rPr>
+                      <w:sz w:val="13"/>
+                      <w:szCs w:val="13"/>
+                    </w:rPr>
+                    <w:t>存储器区域</w:t>
+                  </w:r>
+                  <w:r>
+                    <w:rPr>
+                      <w:rFonts w:hint="eastAsia"/>
+                      <w:sz w:val="13"/>
+                      <w:szCs w:val="13"/>
+                    </w:rPr>
+                    <w:t>读</w:t>
+                  </w:r>
+                </w:p>
+              </w:txbxContent>
+            </v:textbox>
+          </v:shape>
+        </w:pict>
+      </w:r>
+      <w:r>
+        <w:rPr>
+          <w:noProof/>
+        </w:rPr>
+        <w:pict>
+          <v:shape id="_x0000_s2681" type="#_x0000_t202" style="position:absolute;left:0;text-align:left;margin-left:71.9pt;margin-top:9.85pt;width:54.85pt;height:15.6pt;z-index:252288000;mso-height-percent:200;mso-height-percent:200;mso-width-relative:margin;mso-height-relative:margin" filled="f" stroked="f">
+            <v:textbox style="mso-fit-shape-to-text:t" inset="0,0,0,0">
+              <w:txbxContent>
+                <w:p>
+                  <w:pPr>
+                    <w:rPr>
+                      <w:sz w:val="13"/>
+                      <w:szCs w:val="13"/>
+                    </w:rPr>
+                  </w:pPr>
+                  <w:r>
+                    <w:rPr>
+                      <w:rFonts w:hint="eastAsia"/>
+                      <w:sz w:val="13"/>
+                      <w:szCs w:val="13"/>
+                    </w:rPr>
+                    <w:t>源</w:t>
+                  </w:r>
+                  <w:r>
+                    <w:rPr>
+                      <w:sz w:val="13"/>
+                      <w:szCs w:val="13"/>
+                    </w:rPr>
+                    <w:t>存储器区域写</w:t>
+                  </w:r>
+                </w:p>
+              </w:txbxContent>
+            </v:textbox>
+          </v:shape>
+        </w:pict>
+      </w:r>
+      <w:r>
+        <w:rPr>
+          <w:noProof/>
+        </w:rPr>
+        <w:pict>
+          <v:shape id="_x0000_s2675" type="#_x0000_t202" style="position:absolute;left:0;text-align:left;margin-left:122.2pt;margin-top:4.85pt;width:84.95pt;height:110.9pt;z-index:252281856;mso-width-relative:margin;mso-height-relative:margin" fillcolor="#d8d8d8 [2732]" strokeweight="2.5pt">
+            <v:textbox>
+              <w:txbxContent>
+                <w:p>
+                  <w:r>
+                    <w:t>片外</w:t>
+                  </w:r>
+                  <w:r>
+                    <w:rPr>
+                      <w:rFonts w:hint="eastAsia"/>
+                    </w:rPr>
+                    <w:t>存储器</w:t>
+                  </w:r>
+                </w:p>
+              </w:txbxContent>
+            </v:textbox>
+          </v:shape>
+        </w:pict>
+      </w:r>
+      <w:r>
+        <w:rPr>
+          <w:noProof/>
+        </w:rPr>
+        <w:pict>
+          <v:shape id="_x0000_s2678" type="#_x0000_t202" style="position:absolute;left:0;text-align:left;margin-left:-42.15pt;margin-top:71.7pt;width:114.05pt;height:44.05pt;z-index:252284928;mso-width-relative:margin;mso-height-relative:margin" fillcolor="#d8d8d8 [2732]" strokeweight="2.5pt">
+            <v:textbox>
+              <w:txbxContent>
+                <w:p>
+                  <w:pPr>
+                    <w:rPr>
+                      <w:rFonts w:hint="eastAsia"/>
+                    </w:rPr>
+                  </w:pPr>
+                  <w:r>
+                    <w:rPr>
+                      <w:rFonts w:hint="eastAsia"/>
+                    </w:rPr>
+                    <w:t>视频图像目标设备</w:t>
+                  </w:r>
+                </w:p>
+                <w:p>
+                  <w:r>
+                    <w:t>如：</w:t>
+                  </w:r>
+                  <w:r>
+                    <w:rPr>
+                      <w:rFonts w:hint="eastAsia"/>
+                    </w:rPr>
+                    <w:t>显示器</w:t>
+                  </w:r>
+                  <w:r>
+                    <w:t>，软件</w:t>
+                  </w:r>
+                </w:p>
+              </w:txbxContent>
+            </v:textbox>
+          </v:shape>
+        </w:pict>
+      </w:r>
+      <w:r>
+        <w:rPr>
+          <w:noProof/>
+        </w:rPr>
+        <w:pict>
+          <v:shape id="_x0000_s2677" type="#_x0000_t202" style="position:absolute;left:0;text-align:left;margin-left:-42.15pt;margin-top:9.85pt;width:114.05pt;height:44.05pt;z-index:252283904;mso-width-relative:margin;mso-height-relative:margin" fillcolor="#d8d8d8 [2732]" strokeweight="2.5pt">
+            <v:textbox>
+              <w:txbxContent>
+                <w:p>
+                  <w:pPr>
+                    <w:rPr>
+                      <w:rFonts w:hint="eastAsia"/>
+                    </w:rPr>
+                  </w:pPr>
+                  <w:r>
+                    <w:rPr>
+                      <w:rFonts w:hint="eastAsia"/>
+                    </w:rPr>
+                    <w:t>视频图像源设备</w:t>
+                  </w:r>
+                </w:p>
+                <w:p>
+                  <w:r>
+                    <w:t>如：摄像头，软件</w:t>
+                  </w:r>
+                </w:p>
+              </w:txbxContent>
+            </v:textbox>
+          </v:shape>
+        </w:pict>
+      </w:r>
+    </w:p>
+    <w:p>
+      <w:pPr>
+        <w:rPr>
+          <w:rFonts w:hint="eastAsia"/>
+        </w:rPr>
+      </w:pPr>
+      <w:r>
+        <w:rPr>
+          <w:rFonts w:hint="eastAsia"/>
+          <w:noProof/>
+        </w:rPr>
+        <w:pict>
+          <v:shape id="_x0000_s2684" type="#_x0000_t32" style="position:absolute;left:0;text-align:left;margin-left:207.15pt;margin-top:6.25pt;width:84.4pt;height:0;z-index:252291072" o:connectortype="straight">
+            <v:stroke endarrow="block"/>
+          </v:shape>
+        </w:pict>
+      </w:r>
+      <w:r>
+        <w:rPr>
+          <w:rFonts w:hint="eastAsia"/>
+          <w:noProof/>
+        </w:rPr>
+        <w:pict>
+          <v:shape id="_x0000_s2679" type="#_x0000_t32" style="position:absolute;left:0;text-align:left;margin-left:71.9pt;margin-top:11pt;width:47.75pt;height:0;z-index:252285952" o:connectortype="straight">
+            <v:stroke endarrow="block"/>
+          </v:shape>
+        </w:pict>
+      </w:r>
+    </w:p>
+    <w:p>
+      <w:pPr>
+        <w:rPr>
+          <w:rFonts w:hint="eastAsia"/>
+        </w:rPr>
+      </w:pPr>
+    </w:p>
+    <w:p>
+      <w:pPr>
+        <w:rPr>
+          <w:rFonts w:hint="eastAsia"/>
+        </w:rPr>
+      </w:pPr>
+    </w:p>
+    <w:p>
+      <w:pPr>
+        <w:rPr>
+          <w:rFonts w:hint="eastAsia"/>
+        </w:rPr>
+      </w:pPr>
+    </w:p>
+    <w:p>
+      <w:pPr>
+        <w:rPr>
+          <w:rFonts w:hint="eastAsia"/>
+        </w:rPr>
+      </w:pPr>
+    </w:p>
+    <w:p>
+      <w:pPr>
+        <w:rPr>
+          <w:rFonts w:hint="eastAsia"/>
+        </w:rPr>
+      </w:pPr>
+      <w:r>
+        <w:rPr>
+          <w:rFonts w:hint="eastAsia"/>
+          <w:noProof/>
+        </w:rPr>
+        <w:pict>
+          <v:shape id="_x0000_s2686" type="#_x0000_t32" style="position:absolute;left:0;text-align:left;margin-left:207.15pt;margin-top:2.15pt;width:84.4pt;height:0;flip:x;z-index:252293120" o:connectortype="straight">
+            <v:stroke endarrow="block"/>
+          </v:shape>
+        </w:pict>
+      </w:r>
+      <w:r>
+        <w:rPr>
+          <w:rFonts w:hint="eastAsia"/>
+          <w:noProof/>
+        </w:rPr>
+        <w:pict>
+          <v:shape id="_x0000_s2682" type="#_x0000_t32" style="position:absolute;left:0;text-align:left;margin-left:71.9pt;margin-top:1.85pt;width:47.75pt;height:0;flip:x;z-index:252289024" o:connectortype="straight">
+            <v:stroke endarrow="block"/>
+          </v:shape>
+        </w:pict>
+      </w:r>
+    </w:p>
+    <w:p>
+      <w:pPr>
+        <w:rPr>
+          <w:rFonts w:hint="eastAsia"/>
+        </w:rPr>
+      </w:pPr>
+      <w:r>
+        <w:rPr>
+          <w:rFonts w:hint="eastAsia"/>
+          <w:noProof/>
+        </w:rPr>
+        <w:pict>
+          <v:shape id="_x0000_s2689" type="#_x0000_t32" style="position:absolute;left:0;text-align:left;margin-left:324.2pt;margin-top:6.55pt;width:0;height:39.05pt;z-index:252296192" o:connectortype="straight">
+            <v:stroke endarrow="block"/>
+          </v:shape>
+        </w:pict>
+      </w:r>
+    </w:p>
+    <w:p>
+      <w:pPr>
+        <w:rPr>
+          <w:rFonts w:hint="eastAsia"/>
+        </w:rPr>
+      </w:pPr>
+      <w:r>
+        <w:rPr>
+          <w:noProof/>
+        </w:rPr>
+        <w:pict>
+          <v:shape id="_x0000_s2690" type="#_x0000_t202" style="position:absolute;left:0;text-align:left;margin-left:324.4pt;margin-top:7.05pt;width:101.05pt;height:31.2pt;z-index:252297216;mso-height-percent:200;mso-height-percent:200;mso-width-relative:margin;mso-height-relative:margin" filled="f" stroked="f">
+            <v:textbox style="mso-fit-shape-to-text:t" inset="0,0,0,0">
+              <w:txbxContent>
+                <w:p>
+                  <w:pPr>
+                    <w:rPr>
+                      <w:sz w:val="13"/>
+                      <w:szCs w:val="13"/>
+                    </w:rPr>
+                  </w:pPr>
+                  <w:r>
+                    <w:rPr>
+                      <w:rFonts w:hint="eastAsia"/>
+                      <w:sz w:val="13"/>
+                      <w:szCs w:val="13"/>
+                    </w:rPr>
+                    <w:t>人机交互（可选，取决于场景需求）</w:t>
+                  </w:r>
+                </w:p>
+              </w:txbxContent>
+            </v:textbox>
+          </v:shape>
+        </w:pict>
+      </w:r>
+    </w:p>
+    <w:p>
+      <w:pPr>
+        <w:rPr>
+          <w:rFonts w:hint="eastAsia"/>
+        </w:rPr>
+      </w:pPr>
+      <w:r>
+        <w:rPr>
+          <w:noProof/>
+        </w:rPr>
+        <w:pict>
+          <v:shape id="_x0000_s2688" type="#_x0000_t202" style="position:absolute;left:0;text-align:left;margin-left:294.85pt;margin-top:14.4pt;width:84.95pt;height:32.05pt;z-index:252295168;mso-width-relative:margin;mso-height-relative:margin" fillcolor="#d8d8d8 [2732]" strokeweight="2.5pt">
+            <v:stroke dashstyle="1 1"/>
+            <v:textbox>
+              <w:txbxContent>
+                <w:p>
+                  <w:r>
+                    <w:rPr>
+                      <w:rFonts w:hint="eastAsia"/>
+                    </w:rPr>
+                    <w:t>软件</w:t>
+                  </w:r>
+                </w:p>
+              </w:txbxContent>
+            </v:textbox>
+          </v:shape>
+        </w:pict>
+      </w:r>
+    </w:p>
+    <w:p>
+      <w:pPr>
+        <w:tabs>
+          <w:tab w:val="left" w:pos="704"/>
+        </w:tabs>
+        <w:rPr>
+          <w:rFonts w:hint="eastAsia"/>
+        </w:rPr>
+      </w:pPr>
+    </w:p>
+    <w:p>
+      <w:pPr>
+        <w:tabs>
+          <w:tab w:val="left" w:pos="704"/>
+        </w:tabs>
+        <w:rPr>
+          <w:rFonts w:hint="eastAsia"/>
+        </w:rPr>
+      </w:pPr>
+    </w:p>
+    <w:p>
+      <w:pPr>
+        <w:tabs>
+          <w:tab w:val="left" w:pos="704"/>
+        </w:tabs>
+        <w:rPr>
+          <w:rFonts w:hint="eastAsia"/>
+        </w:rPr>
+      </w:pPr>
+    </w:p>
+    <w:p>
+      <w:pPr>
+        <w:tabs>
+          <w:tab w:val="left" w:pos="704"/>
+        </w:tabs>
+        <w:rPr>
+          <w:rFonts w:hint="eastAsia"/>
+        </w:rPr>
+      </w:pPr>
+      <w:r>
+        <w:t>注意：</w:t>
+      </w:r>
+      <w:r>
+        <w:rPr>
+          <w:rFonts w:hint="eastAsia"/>
+        </w:rPr>
+        <w:t>在实际中，关于片外存储器的读写可能有</w:t>
+      </w:r>
+      <w:r>
+        <w:rPr>
+          <w:rFonts w:hint="eastAsia"/>
+        </w:rPr>
+        <w:t>2</w:t>
+      </w:r>
+      <w:r>
+        <w:rPr>
+          <w:rFonts w:hint="eastAsia"/>
+        </w:rPr>
+        <w:t>种方式</w:t>
+      </w:r>
+    </w:p>
+    <w:p>
+      <w:pPr>
+        <w:tabs>
+          <w:tab w:val="left" w:pos="704"/>
+        </w:tabs>
+        <w:rPr>
+          <w:rFonts w:hint="eastAsia"/>
+        </w:rPr>
+      </w:pPr>
+      <w:r>
+        <w:rPr>
+          <w:rFonts w:hint="eastAsia"/>
+        </w:rPr>
+        <w:tab/>
+        <w:t>1</w:t>
+      </w:r>
+      <w:r>
+        <w:rPr>
+          <w:rFonts w:hint="eastAsia"/>
+        </w:rPr>
+        <w:t>：直接读写</w:t>
+      </w:r>
+    </w:p>
+    <w:p>
+      <w:pPr>
+        <w:tabs>
+          <w:tab w:val="left" w:pos="704"/>
+        </w:tabs>
+        <w:rPr>
+          <w:rFonts w:hint="eastAsia"/>
+        </w:rPr>
+      </w:pPr>
+      <w:r>
+        <w:rPr>
+          <w:rFonts w:hint="eastAsia"/>
+        </w:rPr>
+        <w:tab/>
+      </w:r>
+      <w:r>
+        <w:rPr>
+          <w:rFonts w:hint="eastAsia"/>
+        </w:rPr>
+        <w:tab/>
+        <w:t xml:space="preserve">  </w:t>
+      </w:r>
+      <w:r>
+        <w:rPr>
+          <w:rFonts w:hint="eastAsia"/>
+        </w:rPr>
+        <w:t>所谓直接读写就是视频图像处理电路通过</w:t>
+      </w:r>
+      <w:r>
+        <w:rPr>
+          <w:rFonts w:hint="eastAsia"/>
+        </w:rPr>
+        <w:t>sdr sdram</w:t>
+      </w:r>
+      <w:r>
+        <w:rPr>
+          <w:rFonts w:hint="eastAsia"/>
+        </w:rPr>
+        <w:t>或者</w:t>
+      </w:r>
+      <w:r>
+        <w:rPr>
+          <w:rFonts w:hint="eastAsia"/>
+        </w:rPr>
+        <w:t>ddrx</w:t>
+      </w:r>
+      <w:r>
+        <w:rPr>
+          <w:rFonts w:hint="eastAsia"/>
+        </w:rPr>
+        <w:t>接口（比如</w:t>
+      </w:r>
+      <w:r>
+        <w:rPr>
+          <w:rFonts w:hint="eastAsia"/>
+        </w:rPr>
+        <w:t>AXI</w:t>
+      </w:r>
+      <w:r>
+        <w:rPr>
+          <w:rFonts w:hint="eastAsia"/>
+        </w:rPr>
+        <w:t>）直接读写数据</w:t>
+      </w:r>
+      <w:r>
+        <w:rPr>
+          <w:rFonts w:hint="eastAsia"/>
+        </w:rPr>
+        <w:t>.</w:t>
+      </w:r>
+    </w:p>
+    <w:p>
+      <w:pPr>
+        <w:tabs>
+          <w:tab w:val="left" w:pos="704"/>
+        </w:tabs>
+        <w:rPr>
+          <w:rFonts w:hint="eastAsia"/>
+        </w:rPr>
+      </w:pPr>
+      <w:r>
+        <w:rPr>
+          <w:rFonts w:hint="eastAsia"/>
+        </w:rPr>
+        <w:tab/>
+      </w:r>
+      <w:r>
+        <w:rPr>
+          <w:rFonts w:hint="eastAsia"/>
+        </w:rPr>
+        <w:tab/>
+      </w:r>
+      <w:r>
+        <w:rPr>
+          <w:rFonts w:hint="eastAsia"/>
+        </w:rPr>
+        <w:t>这种应用主要用于数字电路独立进行视频图像处理的过程</w:t>
+      </w:r>
+    </w:p>
+    <w:p>
+      <w:pPr>
+        <w:tabs>
+          <w:tab w:val="left" w:pos="704"/>
+        </w:tabs>
+        <w:rPr>
+          <w:rFonts w:hint="eastAsia"/>
+        </w:rPr>
+      </w:pPr>
+      <w:r>
+        <w:rPr>
+          <w:rFonts w:hint="eastAsia"/>
+        </w:rPr>
+        <w:tab/>
+        <w:t>2:</w:t>
+      </w:r>
+      <w:r>
+        <w:rPr>
+          <w:rFonts w:hint="eastAsia"/>
+        </w:rPr>
+        <w:t>间接读写</w:t>
+      </w:r>
+    </w:p>
+    <w:p>
+      <w:pPr>
+        <w:tabs>
+          <w:tab w:val="left" w:pos="704"/>
+        </w:tabs>
+      </w:pPr>
+      <w:r>
+        <w:rPr>
+          <w:rFonts w:hint="eastAsia"/>
+        </w:rPr>
+        <w:tab/>
+      </w:r>
+      <w:r>
+        <w:rPr>
+          <w:rFonts w:hint="eastAsia"/>
+        </w:rPr>
+        <w:tab/>
+        <w:t xml:space="preserve">  </w:t>
+      </w:r>
+      <w:r>
+        <w:rPr>
+          <w:rFonts w:hint="eastAsia"/>
+        </w:rPr>
+        <w:t>有时一个视频图像处理的较为复杂，需要软件，数字电路协议同工作完成，此时图像数据被存放在运行存储内部，我们可能需要间接通过系统总线读写数据，别入通过</w:t>
+      </w:r>
+      <w:r>
+        <w:rPr>
+          <w:rFonts w:hint="eastAsia"/>
+        </w:rPr>
+        <w:t>PCIE</w:t>
+      </w:r>
+      <w:r>
+        <w:rPr>
+          <w:rFonts w:hint="eastAsia"/>
+        </w:rPr>
+        <w:t>读写数据。</w:t>
+      </w:r>
+    </w:p>
+    <w:p/>
+    <w:p/>
+    <w:p/>
+    <w:p>
+      <w:pPr>
+        <w:pStyle w:val="2"/>
+        <w:rPr>
+          <w:rFonts w:hint="eastAsia"/>
+        </w:rPr>
+      </w:pPr>
+      <w:bookmarkStart w:id="52" w:name="_Toc183686998"/>
+      <w:r>
+        <w:rPr>
+          <w:rFonts w:hint="eastAsia"/>
+        </w:rPr>
+        <w:t>3.2</w:t>
+      </w:r>
+      <w:r>
+        <w:rPr>
+          <w:rFonts w:hint="eastAsia"/>
+        </w:rPr>
+        <w:t>视频图像处理数字电路通用性模版设计</w:t>
+      </w:r>
+      <w:bookmarkEnd w:id="52"/>
+    </w:p>
+    <w:p>
+      <w:pPr>
+        <w:ind w:firstLine="420"/>
+      </w:pPr>
+      <w:r>
+        <w:rPr>
+          <w:noProof/>
+        </w:rPr>
+        <w:pict>
+          <v:shape id="_x0000_s2696" type="#_x0000_t202" style="position:absolute;left:0;text-align:left;margin-left:134.45pt;margin-top:58.9pt;width:129pt;height:36pt;z-index:252306432;mso-width-relative:margin;mso-height-relative:margin" filled="f" stroked="f">
+            <v:textbox inset="0,0,0,0">
+              <w:txbxContent>
+                <w:p>
+                  <w:pPr>
+                    <w:rPr>
+                      <w:rFonts w:hint="eastAsia"/>
+                    </w:rPr>
+                  </w:pPr>
+                  <w:r>
+                    <w:rPr>
+                      <w:rFonts w:hint="eastAsia"/>
+                    </w:rPr>
+                    <w:t>系统</w:t>
+                  </w:r>
+                  <w:r>
+                    <w:t>总线或者存储器接口</w:t>
+                  </w:r>
+                </w:p>
+                <w:p>
+                  <w:r>
+                    <w:t>A</w:t>
+                  </w:r>
+                  <w:r>
+                    <w:rPr>
+                      <w:rFonts w:hint="eastAsia"/>
+                    </w:rPr>
+                    <w:t>xi,pcie</w:t>
+                  </w:r>
+                  <w:r>
+                    <w:rPr>
+                      <w:rFonts w:hint="eastAsia"/>
+                    </w:rPr>
+                    <w:t>，存储器接口</w:t>
+                  </w:r>
+                </w:p>
+              </w:txbxContent>
+            </v:textbox>
+          </v:shape>
+        </w:pict>
+      </w:r>
+      <w:r>
+        <w:rPr>
+          <w:noProof/>
+        </w:rPr>
+        <w:pict>
+          <v:shape id="_x0000_s2697" type="#_x0000_t32" style="position:absolute;left:0;text-align:left;margin-left:139.85pt;margin-top:126.95pt;width:91.55pt;height:0;z-index:252307456" o:connectortype="straight">
+            <v:stroke startarrow="block" endarrow="block"/>
+          </v:shape>
+        </w:pict>
+      </w:r>
+      <w:r>
+        <w:rPr>
+          <w:noProof/>
+        </w:rPr>
+        <w:pict>
+          <v:shape id="_x0000_s2695" type="#_x0000_t32" style="position:absolute;left:0;text-align:left;margin-left:137.5pt;margin-top:76.85pt;width:91.55pt;height:0;z-index:252304384" o:connectortype="straight">
+            <v:stroke startarrow="block" endarrow="block"/>
+          </v:shape>
+        </w:pict>
+      </w:r>
+      <w:r>
+        <w:rPr>
+          <w:noProof/>
+        </w:rPr>
+        <w:pict>
+          <v:shape id="_x0000_s2692" type="#_x0000_t202" style="position:absolute;left:0;text-align:left;margin-left:20.9pt;margin-top:58.9pt;width:116.6pt;height:88.65pt;z-index:252301312;mso-width-relative:margin;mso-height-relative:margin" strokeweight="2.5pt">
+            <v:textbox>
+              <w:txbxContent>
+                <w:p>
+                  <w:r>
+                    <w:rPr>
+                      <w:rFonts w:hint="eastAsia"/>
+                    </w:rPr>
+                    <w:t>视频头</w:t>
+                  </w:r>
+                  <w:r>
+                    <w:t>图像处理电路</w:t>
+                  </w:r>
+                </w:p>
+              </w:txbxContent>
+            </v:textbox>
+          </v:shape>
+        </w:pict>
+      </w:r>
+      <w:r>
+        <w:rPr>
+          <w:noProof/>
+        </w:rPr>
+        <w:pict>
+          <v:shape id="_x0000_s2693" type="#_x0000_t202" style="position:absolute;left:0;text-align:left;margin-left:227.05pt;margin-top:58.9pt;width:116.6pt;height:38.8pt;z-index:252302336;mso-width-relative:margin;mso-height-relative:margin" strokeweight="2.5pt">
+            <v:textbox>
+              <w:txbxContent>
+                <w:p>
+                  <w:r>
+                    <w:rPr>
+                      <w:rFonts w:hint="eastAsia"/>
+                    </w:rPr>
+                    <w:t>片外存储器</w:t>
+                  </w:r>
+                </w:p>
+              </w:txbxContent>
+            </v:textbox>
+          </v:shape>
+        </w:pict>
+      </w:r>
+      <w:r>
+        <w:t>通过以上视频图像处理电路设计原理，可以看出，视频</w:t>
+      </w:r>
+      <w:r>
+        <w:rPr>
+          <w:rFonts w:hint="eastAsia"/>
+        </w:rPr>
+        <w:t>图像电路的交互对象有片外存储器以及根据需求选择选择软件。</w:t>
+      </w:r>
+    </w:p>
+    <w:p/>
+    <w:p/>
+    <w:p/>
+    <w:p/>
+    <w:p>
+      <w:r>
+        <w:rPr>
+          <w:noProof/>
+        </w:rPr>
+        <w:pict>
+          <v:shape id="_x0000_s2694" type="#_x0000_t202" style="position:absolute;left:0;text-align:left;margin-left:229.05pt;margin-top:15.15pt;width:116.6pt;height:54.65pt;z-index:252303360;mso-width-relative:margin;mso-height-relative:margin" fillcolor="#bfbfbf [2412]" strokeweight="2.5pt">
+            <v:textbox>
+              <w:txbxContent>
+                <w:p>
+                  <w:pPr>
+                    <w:rPr>
+                      <w:rFonts w:hint="eastAsia"/>
+                    </w:rPr>
+                  </w:pPr>
+                  <w:r>
+                    <w:rPr>
+                      <w:rFonts w:hint="eastAsia"/>
+                    </w:rPr>
+                    <w:t>软件</w:t>
+                  </w:r>
+                </w:p>
+                <w:p>
+                  <w:r>
+                    <w:rPr>
+                      <w:rFonts w:hint="eastAsia"/>
+                    </w:rPr>
+                    <w:t>适用于软件和电路协同工作</w:t>
+                  </w:r>
+                </w:p>
+              </w:txbxContent>
+            </v:textbox>
+          </v:shape>
+        </w:pict>
+      </w:r>
+      <w:r>
+        <w:rPr>
+          <w:noProof/>
+        </w:rPr>
+        <w:pict>
+          <v:shape id="_x0000_s2698" type="#_x0000_t202" style="position:absolute;left:0;text-align:left;margin-left:140.2pt;margin-top:15.3pt;width:93.4pt;height:31.2pt;z-index:252308480;mso-height-percent:200;mso-height-percent:200;mso-width-relative:margin;mso-height-relative:margin" filled="f" stroked="f">
+            <v:textbox style="mso-fit-shape-to-text:t" inset="0,0,0,0">
+              <w:txbxContent>
+                <w:p>
+                  <w:pPr>
+                    <w:rPr>
+                      <w:rFonts w:hint="eastAsia"/>
+                    </w:rPr>
+                  </w:pPr>
+                  <w:r>
+                    <w:rPr>
+                      <w:rFonts w:hint="eastAsia"/>
+                    </w:rPr>
+                    <w:t>系统</w:t>
+                  </w:r>
+                  <w:r>
+                    <w:t>总线</w:t>
+                  </w:r>
+                </w:p>
+                <w:p>
+                  <w:r>
+                    <w:rPr>
+                      <w:rFonts w:hint="eastAsia"/>
+                    </w:rPr>
+                    <w:t>比如</w:t>
+                  </w:r>
+                  <w:r>
+                    <w:rPr>
+                      <w:rFonts w:hint="eastAsia"/>
+                    </w:rPr>
+                    <w:t>AXI,PCIE</w:t>
+                  </w:r>
+                  <w:r>
+                    <w:rPr>
+                      <w:rFonts w:hint="eastAsia"/>
+                    </w:rPr>
+                    <w:t>，</w:t>
+                  </w:r>
+                  <w:r>
+                    <w:t>…</w:t>
+                  </w:r>
+                </w:p>
+              </w:txbxContent>
+            </v:textbox>
+          </v:shape>
+        </w:pict>
+      </w:r>
+    </w:p>
+    <w:p/>
+    <w:p/>
+    <w:p/>
+    <w:p/>
+    <w:p>
+      <w:pPr>
+        <w:tabs>
+          <w:tab w:val="left" w:pos="510"/>
+        </w:tabs>
+      </w:pPr>
+      <w:r>
+        <w:tab/>
+      </w:r>
+    </w:p>
+    <w:p>
+      <w:pPr>
+        <w:rPr>
+          <w:rFonts w:hint="eastAsia"/>
+        </w:rPr>
+      </w:pPr>
+      <w:r>
+        <w:rPr>
+          <w:rFonts w:hint="eastAsia"/>
+        </w:rPr>
+        <w:tab/>
+      </w:r>
+      <w:r>
+        <w:rPr>
+          <w:rFonts w:hint="eastAsia"/>
+        </w:rPr>
+        <w:t>注意：软件交互一般适用于软硬协同处理的，并且大部分分情况下，存储器采用的是间</w:t>
+      </w:r>
+      <w:r>
+        <w:rPr>
+          <w:rFonts w:hint="eastAsia"/>
+        </w:rPr>
+        <w:lastRenderedPageBreak/>
+        <w:t>接读写，和软件交互</w:t>
+      </w:r>
+      <w:r>
+        <w:rPr>
+          <w:rFonts w:hint="eastAsia"/>
+          <w:b/>
+          <w:color w:val="FF0000"/>
+        </w:rPr>
+        <w:t>采用同一个系统总线</w:t>
+      </w:r>
+      <w:r>
+        <w:rPr>
+          <w:rFonts w:hint="eastAsia"/>
+        </w:rPr>
+        <w:t>。</w:t>
+      </w:r>
+    </w:p>
+    <w:p>
+      <w:pPr>
+        <w:rPr>
+          <w:rFonts w:hint="eastAsia"/>
+        </w:rPr>
+      </w:pPr>
+    </w:p>
+    <w:p>
+      <w:pPr>
+        <w:ind w:firstLine="420"/>
+        <w:rPr>
+          <w:rFonts w:hint="eastAsia"/>
+        </w:rPr>
+      </w:pPr>
+      <w:r>
+        <w:rPr>
+          <w:rFonts w:hint="eastAsia"/>
+        </w:rPr>
+        <w:t>本设计模型默认为软硬协同处理的电路设计模型，由于实际的总线或者接口较为复杂</w:t>
+      </w:r>
+      <w:r>
+        <w:rPr>
+          <w:rFonts w:hint="eastAsia"/>
+        </w:rPr>
+        <w:t>，这里我们在设计电路的时候自定义系统总线代替实际总线或者接口，系统总线定义如下：</w:t>
+      </w:r>
+    </w:p>
+    <w:p>
+      <w:pPr>
+        <w:ind w:firstLine="420"/>
+        <w:rPr>
+          <w:rFonts w:hint="eastAsia"/>
+        </w:rPr>
+      </w:pPr>
+    </w:p>
+    <w:p>
+      <w:pPr>
+        <w:ind w:firstLine="420"/>
+        <w:rPr>
+          <w:rFonts w:hint="eastAsia"/>
+        </w:rPr>
+      </w:pPr>
+    </w:p>
+    <w:tbl>
+      <w:tblPr>
+        <w:tblStyle w:val="a8"/>
+        <w:tblW w:w="0" w:type="auto"/>
+        <w:tblLook w:val="04A0"/>
+      </w:tblPr>
+      <w:tblGrid>
+        <w:gridCol w:w="2840"/>
+        <w:gridCol w:w="2841"/>
+        <w:gridCol w:w="2841"/>
+      </w:tblGrid>
+      <w:tr>
+        <w:tc>
+          <w:tcPr>
+            <w:tcW w:w="2840" w:type="dxa"/>
+          </w:tcPr>
+          <w:p>
+            <w:pPr>
+              <w:rPr>
+                <w:rFonts w:hint="eastAsia"/>
+              </w:rPr>
+            </w:pPr>
+            <w:r>
+              <w:rPr>
+                <w:rFonts w:hint="eastAsia"/>
+              </w:rPr>
+              <w:t>信号名</w:t>
+            </w:r>
+          </w:p>
+        </w:tc>
+        <w:tc>
+          <w:tcPr>
+            <w:tcW w:w="2841" w:type="dxa"/>
+          </w:tcPr>
+          <w:p>
+            <w:pPr>
+              <w:rPr>
+                <w:rFonts w:hint="eastAsia"/>
+              </w:rPr>
+            </w:pPr>
+            <w:r>
+              <w:t>方向</w:t>
+            </w:r>
+          </w:p>
+        </w:tc>
+        <w:tc>
+          <w:tcPr>
+            <w:tcW w:w="2841" w:type="dxa"/>
+          </w:tcPr>
+          <w:p>
+            <w:pPr>
+              <w:rPr>
+                <w:rFonts w:hint="eastAsia"/>
+              </w:rPr>
+            </w:pPr>
+            <w:r>
+              <w:rPr>
+                <w:rFonts w:hint="eastAsia"/>
+              </w:rPr>
+              <w:t>描述</w:t>
+            </w:r>
+          </w:p>
+        </w:tc>
+      </w:tr>
+      <w:tr>
+        <w:tc>
+          <w:tcPr>
+            <w:tcW w:w="2840" w:type="dxa"/>
+            <w:shd w:val="clear" w:color="auto" w:fill="92CDDC" w:themeFill="accent5" w:themeFillTint="99"/>
+          </w:tcPr>
+          <w:p>
+            <w:pPr>
+              <w:rPr>
+                <w:rFonts w:hint="eastAsia"/>
+              </w:rPr>
+            </w:pPr>
+            <w:bookmarkStart w:id="53" w:name="OLE_LINK29"/>
+            <w:bookmarkStart w:id="54" w:name="OLE_LINK30"/>
+            <w:r>
+              <w:rPr>
+                <w:rFonts w:hint="eastAsia"/>
+              </w:rPr>
+              <w:t>bus_cs_n</w:t>
+            </w:r>
+            <w:bookmarkEnd w:id="53"/>
+            <w:bookmarkEnd w:id="54"/>
+          </w:p>
+        </w:tc>
+        <w:tc>
+          <w:tcPr>
+            <w:tcW w:w="2841" w:type="dxa"/>
+            <w:shd w:val="clear" w:color="auto" w:fill="92CDDC" w:themeFill="accent5" w:themeFillTint="99"/>
+          </w:tcPr>
+          <w:p>
+            <w:pPr>
+              <w:rPr>
+                <w:rFonts w:hint="eastAsia"/>
+              </w:rPr>
+            </w:pPr>
+            <w:r>
+              <w:t>I</w:t>
+            </w:r>
+            <w:r>
+              <w:rPr>
+                <w:rFonts w:hint="eastAsia"/>
+              </w:rPr>
+              <w:t>n(slave)  out(master)</w:t>
+            </w:r>
+          </w:p>
+        </w:tc>
+        <w:tc>
+          <w:tcPr>
+            <w:tcW w:w="2841" w:type="dxa"/>
+            <w:shd w:val="clear" w:color="auto" w:fill="92CDDC" w:themeFill="accent5" w:themeFillTint="99"/>
+          </w:tcPr>
+          <w:p>
+            <w:pPr>
+              <w:rPr>
+                <w:rFonts w:hint="eastAsia"/>
+              </w:rPr>
+            </w:pPr>
+            <w:r>
+              <w:rPr>
+                <w:rFonts w:hint="eastAsia"/>
+              </w:rPr>
+              <w:t>当</w:t>
+            </w:r>
+            <w:r>
+              <w:rPr>
+                <w:rFonts w:hint="eastAsia"/>
+              </w:rPr>
+              <w:t>bus_cs_n==0</w:t>
+            </w:r>
+            <w:r>
+              <w:rPr>
+                <w:rFonts w:hint="eastAsia"/>
+              </w:rPr>
+              <w:t>表示总线有效</w:t>
+            </w:r>
+          </w:p>
+        </w:tc>
+      </w:tr>
+      <w:tr>
+        <w:tc>
+          <w:tcPr>
+            <w:tcW w:w="2840" w:type="dxa"/>
+            <w:shd w:val="clear" w:color="auto" w:fill="92CDDC" w:themeFill="accent5" w:themeFillTint="99"/>
+          </w:tcPr>
+          <w:p>
+            <w:pPr>
+              <w:rPr>
+                <w:rFonts w:hint="eastAsia"/>
+              </w:rPr>
+            </w:pPr>
+            <w:r>
+              <w:rPr>
+                <w:rFonts w:hint="eastAsia"/>
+              </w:rPr>
+              <w:t>bus_we</w:t>
+            </w:r>
+          </w:p>
+        </w:tc>
+        <w:tc>
+          <w:tcPr>
+            <w:tcW w:w="2841" w:type="dxa"/>
+            <w:shd w:val="clear" w:color="auto" w:fill="92CDDC" w:themeFill="accent5" w:themeFillTint="99"/>
+          </w:tcPr>
+          <w:p>
+            <w:pPr>
+              <w:rPr>
+                <w:rFonts w:hint="eastAsia"/>
+              </w:rPr>
+            </w:pPr>
+            <w:bookmarkStart w:id="55" w:name="OLE_LINK35"/>
+            <w:bookmarkStart w:id="56" w:name="OLE_LINK36"/>
+            <w:r>
+              <w:t>I</w:t>
+            </w:r>
+            <w:r>
+              <w:rPr>
+                <w:rFonts w:hint="eastAsia"/>
+              </w:rPr>
+              <w:t>n(slave)  out(master)</w:t>
+            </w:r>
+            <w:bookmarkEnd w:id="55"/>
+            <w:bookmarkEnd w:id="56"/>
+          </w:p>
+        </w:tc>
+        <w:tc>
+          <w:tcPr>
+            <w:tcW w:w="2841" w:type="dxa"/>
+            <w:shd w:val="clear" w:color="auto" w:fill="92CDDC" w:themeFill="accent5" w:themeFillTint="99"/>
+          </w:tcPr>
+          <w:p>
+            <w:pPr>
+              <w:rPr>
+                <w:rFonts w:hint="eastAsia"/>
+              </w:rPr>
+            </w:pPr>
+            <w:r>
+              <w:rPr>
+                <w:rFonts w:hint="eastAsia"/>
+              </w:rPr>
+              <w:t>当</w:t>
+            </w:r>
+            <w:bookmarkStart w:id="57" w:name="OLE_LINK33"/>
+            <w:bookmarkStart w:id="58" w:name="OLE_LINK34"/>
+            <w:r>
+              <w:rPr>
+                <w:rFonts w:hint="eastAsia"/>
+              </w:rPr>
+              <w:t xml:space="preserve"> we==1</w:t>
+            </w:r>
+            <w:r>
+              <w:rPr>
+                <w:rFonts w:hint="eastAsia"/>
+              </w:rPr>
+              <w:t>表示写</w:t>
+            </w:r>
+            <w:bookmarkEnd w:id="57"/>
+            <w:bookmarkEnd w:id="58"/>
+          </w:p>
+          <w:p>
+            <w:pPr>
+              <w:ind w:firstLineChars="150" w:firstLine="315"/>
+              <w:rPr>
+                <w:rFonts w:hint="eastAsia"/>
+              </w:rPr>
+            </w:pPr>
+            <w:r>
+              <w:rPr>
+                <w:rFonts w:hint="eastAsia"/>
+              </w:rPr>
+              <w:t>we==0</w:t>
+            </w:r>
+            <w:r>
+              <w:rPr>
+                <w:rFonts w:hint="eastAsia"/>
+              </w:rPr>
+              <w:t>表示读</w:t>
+            </w:r>
+          </w:p>
+        </w:tc>
+      </w:tr>
+      <w:tr>
+        <w:tc>
+          <w:tcPr>
+            <w:tcW w:w="2840" w:type="dxa"/>
+            <w:shd w:val="clear" w:color="auto" w:fill="92CDDC" w:themeFill="accent5" w:themeFillTint="99"/>
+          </w:tcPr>
+          <w:p>
+            <w:pPr>
+              <w:rPr>
+                <w:rFonts w:hint="eastAsia"/>
+              </w:rPr>
+            </w:pPr>
+            <w:r>
+              <w:rPr>
+                <w:rFonts w:hint="eastAsia"/>
+              </w:rPr>
+              <w:t>bus_addr[31:0]</w:t>
+            </w:r>
+          </w:p>
+        </w:tc>
+        <w:tc>
+          <w:tcPr>
+            <w:tcW w:w="2841" w:type="dxa"/>
+            <w:shd w:val="clear" w:color="auto" w:fill="92CDDC" w:themeFill="accent5" w:themeFillTint="99"/>
+          </w:tcPr>
+          <w:p>
+            <w:pPr>
+              <w:rPr>
+                <w:rFonts w:hint="eastAsia"/>
+              </w:rPr>
+            </w:pPr>
+            <w:bookmarkStart w:id="59" w:name="OLE_LINK37"/>
+            <w:r>
+              <w:t>I</w:t>
+            </w:r>
+            <w:r>
+              <w:rPr>
+                <w:rFonts w:hint="eastAsia"/>
+              </w:rPr>
+              <w:t>n(slave)  out(master)</w:t>
+            </w:r>
+            <w:bookmarkEnd w:id="59"/>
+          </w:p>
+        </w:tc>
+        <w:tc>
+          <w:tcPr>
+            <w:tcW w:w="2841" w:type="dxa"/>
+            <w:shd w:val="clear" w:color="auto" w:fill="92CDDC" w:themeFill="accent5" w:themeFillTint="99"/>
+          </w:tcPr>
+          <w:p>
+            <w:pPr>
+              <w:rPr>
+                <w:rFonts w:hint="eastAsia"/>
+              </w:rPr>
+            </w:pPr>
+            <w:r>
+              <w:rPr>
+                <w:rFonts w:hint="eastAsia"/>
+              </w:rPr>
+              <w:t>总线地址</w:t>
+            </w:r>
+          </w:p>
+        </w:tc>
+      </w:tr>
+      <w:tr>
+        <w:tc>
+          <w:tcPr>
+            <w:tcW w:w="2840" w:type="dxa"/>
+            <w:shd w:val="clear" w:color="auto" w:fill="92CDDC" w:themeFill="accent5" w:themeFillTint="99"/>
+          </w:tcPr>
+          <w:p>
+            <w:pPr>
+              <w:rPr>
+                <w:rFonts w:hint="eastAsia"/>
+              </w:rPr>
+            </w:pPr>
+            <w:r>
+              <w:t>B</w:t>
+            </w:r>
+            <w:r>
+              <w:rPr>
+                <w:rFonts w:hint="eastAsia"/>
+              </w:rPr>
+              <w:t>us_data[31:0]</w:t>
+            </w:r>
+          </w:p>
+        </w:tc>
+        <w:tc>
+          <w:tcPr>
+            <w:tcW w:w="2841" w:type="dxa"/>
+            <w:shd w:val="clear" w:color="auto" w:fill="92CDDC" w:themeFill="accent5" w:themeFillTint="99"/>
+          </w:tcPr>
+          <w:p>
+            <w:pPr>
+              <w:rPr>
+                <w:rFonts w:hint="eastAsia"/>
+              </w:rPr>
+            </w:pPr>
+            <w:r>
+              <w:rPr>
+                <w:rFonts w:hint="eastAsia"/>
+              </w:rPr>
+              <w:t>inout</w:t>
+            </w:r>
+          </w:p>
+        </w:tc>
+        <w:tc>
+          <w:tcPr>
+            <w:tcW w:w="2841" w:type="dxa"/>
+            <w:shd w:val="clear" w:color="auto" w:fill="92CDDC" w:themeFill="accent5" w:themeFillTint="99"/>
+          </w:tcPr>
+          <w:p>
+            <w:pPr>
+              <w:rPr>
+                <w:rFonts w:hint="eastAsia"/>
+              </w:rPr>
+            </w:pPr>
+            <w:r>
+              <w:rPr>
+                <w:rFonts w:hint="eastAsia"/>
+              </w:rPr>
+              <w:t>总线数据</w:t>
+            </w:r>
+          </w:p>
+        </w:tc>
+      </w:tr>
+      <w:tr>
+        <w:tc>
+          <w:tcPr>
+            <w:tcW w:w="2840" w:type="dxa"/>
+            <w:shd w:val="clear" w:color="auto" w:fill="92CDDC" w:themeFill="accent5" w:themeFillTint="99"/>
+          </w:tcPr>
+          <w:p>
+            <w:pPr>
+              <w:rPr>
+                <w:rFonts w:hint="eastAsia"/>
+              </w:rPr>
+            </w:pPr>
+            <w:bookmarkStart w:id="60" w:name="OLE_LINK38"/>
+            <w:r>
+              <w:rPr>
+                <w:rFonts w:hint="eastAsia"/>
+              </w:rPr>
+              <w:t>bus_ack</w:t>
+            </w:r>
+            <w:bookmarkEnd w:id="60"/>
+          </w:p>
+        </w:tc>
+        <w:tc>
+          <w:tcPr>
+            <w:tcW w:w="2841" w:type="dxa"/>
+            <w:shd w:val="clear" w:color="auto" w:fill="92CDDC" w:themeFill="accent5" w:themeFillTint="99"/>
+          </w:tcPr>
+          <w:p>
+            <w:pPr>
+              <w:rPr>
+                <w:rFonts w:hint="eastAsia"/>
+              </w:rPr>
+            </w:pPr>
+            <w:r>
+              <w:rPr>
+                <w:rFonts w:hint="eastAsia"/>
+              </w:rPr>
+              <w:t>out(slave)  in(master)</w:t>
+            </w:r>
+          </w:p>
+        </w:tc>
+        <w:tc>
+          <w:tcPr>
+            <w:tcW w:w="2841" w:type="dxa"/>
+            <w:shd w:val="clear" w:color="auto" w:fill="92CDDC" w:themeFill="accent5" w:themeFillTint="99"/>
+          </w:tcPr>
+          <w:p>
+            <w:pPr>
+              <w:rPr>
+                <w:rFonts w:hint="eastAsia"/>
+              </w:rPr>
+            </w:pPr>
+            <w:r>
+              <w:rPr>
+                <w:rFonts w:hint="eastAsia"/>
+              </w:rPr>
+              <w:t>从机应答，当</w:t>
+            </w:r>
+            <w:r>
+              <w:rPr>
+                <w:rFonts w:hint="eastAsia"/>
+              </w:rPr>
+              <w:t>bus_ack==1</w:t>
+            </w:r>
+            <w:r>
+              <w:rPr>
+                <w:rFonts w:hint="eastAsia"/>
+              </w:rPr>
+              <w:t>表示读写成功</w:t>
+            </w:r>
+          </w:p>
+        </w:tc>
+      </w:tr>
+    </w:tbl>
+    <w:p>
+      <w:pPr>
+        <w:ind w:firstLine="420"/>
+        <w:rPr>
+          <w:rFonts w:hint="eastAsia"/>
+        </w:rPr>
+      </w:pPr>
+    </w:p>
+    <w:p>
+      <w:pPr>
+        <w:ind w:left="420" w:firstLine="420"/>
+        <w:jc w:val="center"/>
+        <w:rPr>
+          <w:rFonts w:hint="eastAsia"/>
+        </w:rPr>
+      </w:pPr>
+      <w:r>
+        <w:rPr>
+          <w:rFonts w:hint="eastAsia"/>
+        </w:rPr>
+        <w:t>自定义总线功能定义</w:t>
+      </w:r>
+    </w:p>
+    <w:p>
+      <w:pPr>
+        <w:ind w:left="420" w:firstLine="420"/>
+        <w:rPr>
+          <w:rFonts w:hint="eastAsia"/>
+        </w:rPr>
+      </w:pPr>
+      <w:r>
+        <w:rPr>
+          <w:rFonts w:hint="eastAsia"/>
+          <w:noProof/>
+        </w:rPr>
+        <w:pict>
+          <v:shape id="_x0000_s2720" type="#_x0000_t32" style="position:absolute;left:0;text-align:left;margin-left:125.1pt;margin-top:10.9pt;width:0;height:38.05pt;z-index:252333056" o:connectortype="straight">
+            <v:stroke endarrow="block"/>
+          </v:shape>
+        </w:pict>
+      </w:r>
+      <w:r>
+        <w:rPr>
+          <w:rFonts w:hint="eastAsia"/>
+          <w:noProof/>
+        </w:rPr>
+        <w:pict>
+          <v:shape id="_x0000_s2719" type="#_x0000_t32" style="position:absolute;left:0;text-align:left;margin-left:86.7pt;margin-top:10.9pt;width:0;height:38.05pt;z-index:252332032" o:connectortype="straight">
+            <v:stroke endarrow="block"/>
+          </v:shape>
+        </w:pict>
+      </w:r>
+    </w:p>
+    <w:p>
+      <w:pPr>
+        <w:ind w:firstLine="420"/>
+        <w:rPr>
+          <w:rFonts w:hint="eastAsia"/>
+        </w:rPr>
+      </w:pPr>
+      <w:r>
+        <w:rPr>
+          <w:noProof/>
+        </w:rPr>
+        <w:pict>
+          <v:shape id="_x0000_s2769" type="#_x0000_t202" style="position:absolute;left:0;text-align:left;margin-left:129.45pt;margin-top:342.4pt;width:34.05pt;height:19.6pt;z-index:252382208;mso-width-relative:margin;mso-height-relative:margin" filled="f" stroked="f">
+            <v:textbox inset="0,0,0,0">
+              <w:txbxContent>
+                <w:p>
+                  <w:r>
+                    <w:rPr>
+                      <w:rFonts w:hint="eastAsia"/>
+                    </w:rPr>
+                    <w:t>rst_n</w:t>
+                  </w:r>
+                </w:p>
+              </w:txbxContent>
+            </v:textbox>
+          </v:shape>
+        </w:pict>
+      </w:r>
+      <w:r>
+        <w:rPr>
+          <w:noProof/>
+        </w:rPr>
+        <w:pict>
+          <v:shape id="_x0000_s2728" type="#_x0000_t202" style="position:absolute;left:0;text-align:left;margin-left:114.5pt;margin-top:123.7pt;width:34.05pt;height:19.6pt;z-index:252341248;mso-width-relative:margin;mso-height-relative:margin" filled="f" stroked="f">
+            <v:textbox inset="0,0,0,0">
+              <w:txbxContent>
+                <w:p>
+                  <w:r>
+                    <w:rPr>
+                      <w:rFonts w:hint="eastAsia"/>
+                    </w:rPr>
+                    <w:t>rst_n</w:t>
+                  </w:r>
+                </w:p>
+              </w:txbxContent>
+            </v:textbox>
+          </v:shape>
+        </w:pict>
+      </w:r>
+      <w:r>
+        <w:rPr>
+          <w:noProof/>
+        </w:rPr>
+        <w:pict>
+          <v:shape id="_x0000_s2722" type="#_x0000_t202" style="position:absolute;left:0;text-align:left;margin-left:114.5pt;margin-top:7.05pt;width:34.05pt;height:19.6pt;z-index:252335104;mso-width-relative:margin;mso-height-relative:margin" filled="f" stroked="f">
+            <v:textbox inset="0,0,0,0">
+              <w:txbxContent>
+                <w:p>
+                  <w:r>
+                    <w:rPr>
+                      <w:rFonts w:hint="eastAsia"/>
+                    </w:rPr>
+                    <w:t>rst_n</w:t>
+                  </w:r>
+                </w:p>
+              </w:txbxContent>
+            </v:textbox>
+          </v:shape>
+        </w:pict>
+      </w:r>
+      <w:r>
+        <w:rPr>
+          <w:noProof/>
+        </w:rPr>
+        <w:pict>
+          <v:shape id="_x0000_s2721" type="#_x0000_t202" style="position:absolute;left:0;text-align:left;margin-left:76.5pt;margin-top:10pt;width:20.25pt;height:19.6pt;z-index:252334080;mso-width-relative:margin;mso-height-relative:margin" filled="f" stroked="f">
+            <v:textbox inset="0,0,0,0">
+              <w:txbxContent>
+                <w:p>
+                  <w:r>
+                    <w:rPr>
+                      <w:rFonts w:hint="eastAsia"/>
+                    </w:rPr>
+                    <w:t>clk</w:t>
+                  </w:r>
+                </w:p>
+              </w:txbxContent>
+            </v:textbox>
+          </v:shape>
+        </w:pict>
+      </w:r>
+    </w:p>
+    <w:p>
+      <w:pPr>
+        <w:rPr>
+          <w:rFonts w:hint="eastAsia"/>
+        </w:rPr>
+      </w:pPr>
+      <w:r>
+        <w:rPr>
+          <w:noProof/>
+        </w:rPr>
+        <w:pict>
+          <v:shape id="_x0000_s2770" type="#_x0000_t202" style="position:absolute;left:0;text-align:left;margin-left:52.15pt;margin-top:5.9pt;width:322.65pt;height:320.9pt;z-index:-250932224;mso-width-relative:margin;mso-height-relative:margin" strokeweight="2.5pt">
+            <v:textbox>
+              <w:txbxContent>
+                <w:p/>
+              </w:txbxContent>
+            </v:textbox>
+          </v:shape>
+        </w:pict>
+      </w:r>
+      <w:r>
+        <w:rPr>
+          <w:noProof/>
+        </w:rPr>
+        <w:pict>
+          <v:shape id="_x0000_s2765" type="#_x0000_t202" style="position:absolute;left:0;text-align:left;margin-left:-28.6pt;margin-top:286.35pt;width:66.25pt;height:19.6pt;z-index:252378112;mso-width-relative:margin;mso-height-relative:margin" filled="f" stroked="f">
+            <v:textbox inset="0,0,0,0">
+              <w:txbxContent>
+                <w:p>
+                  <w:r>
+                    <w:rPr>
+                      <w:rFonts w:hint="eastAsia"/>
+                    </w:rPr>
+                    <w:t>bus_ack_o</w:t>
+                  </w:r>
+                </w:p>
+              </w:txbxContent>
+            </v:textbox>
+          </v:shape>
+        </w:pict>
+      </w:r>
+      <w:r>
+        <w:rPr>
+          <w:noProof/>
+        </w:rPr>
+        <w:pict>
+          <v:shape id="_x0000_s2750" type="#_x0000_t202" style="position:absolute;left:0;text-align:left;margin-left:-28.6pt;margin-top:236.35pt;width:66.25pt;height:19.6pt;z-index:252363776;mso-width-relative:margin;mso-height-relative:margin" filled="f" stroked="f">
+            <v:textbox inset="0,0,0,0">
+              <w:txbxContent>
+                <w:p>
+                  <w:r>
+                    <w:rPr>
+                      <w:rFonts w:hint="eastAsia"/>
+                    </w:rPr>
+                    <w:t>bus_we_</w:t>
+                  </w:r>
+                  <w:r>
+                    <w:rPr>
+                      <w:rFonts w:hint="eastAsia"/>
+                    </w:rPr>
+                    <w:t>i</w:t>
+                  </w:r>
+                </w:p>
+              </w:txbxContent>
+            </v:textbox>
+          </v:shape>
+        </w:pict>
+      </w:r>
+      <w:r>
+        <w:rPr>
+          <w:noProof/>
+        </w:rPr>
+        <w:pict>
+          <v:shape id="_x0000_s2748" type="#_x0000_t202" style="position:absolute;left:0;text-align:left;margin-left:-28.6pt;margin-top:216.75pt;width:66.25pt;height:19.6pt;z-index:252361728;mso-width-relative:margin;mso-height-relative:margin" filled="f" stroked="f">
+            <v:textbox inset="0,0,0,0">
+              <w:txbxContent>
+                <w:p>
+                  <w:r>
+                    <w:rPr>
+                      <w:rFonts w:hint="eastAsia"/>
+                    </w:rPr>
+                    <w:t>bus_cs_n_</w:t>
+                  </w:r>
+                  <w:r>
+                    <w:rPr>
+                      <w:rFonts w:hint="eastAsia"/>
+                    </w:rPr>
+                    <w:t>i</w:t>
+                  </w:r>
+                </w:p>
+              </w:txbxContent>
+            </v:textbox>
+          </v:shape>
+        </w:pict>
+      </w:r>
+      <w:r>
+        <w:rPr>
+          <w:noProof/>
+        </w:rPr>
+        <w:pict>
+          <v:shape id="_x0000_s2746" type="#_x0000_t202" style="position:absolute;left:0;text-align:left;margin-left:323.9pt;margin-top:33.85pt;width:66.25pt;height:19.6pt;z-index:252359680;mso-width-relative:margin;mso-height-relative:margin" filled="f" stroked="f">
+            <v:textbox inset="0,0,0,0">
+              <w:txbxContent>
+                <w:p>
+                  <w:r>
+                    <w:rPr>
+                      <w:rFonts w:hint="eastAsia"/>
+                    </w:rPr>
+                    <w:t>bus_ack_o</w:t>
+                  </w:r>
+                </w:p>
+              </w:txbxContent>
+            </v:textbox>
+          </v:shape>
+        </w:pict>
+      </w:r>
+      <w:r>
+        <w:rPr>
+          <w:noProof/>
+        </w:rPr>
+        <w:pict>
+          <v:shape id="_x0000_s2712" type="#_x0000_t202" style="position:absolute;left:0;text-align:left;margin-left:167.5pt;margin-top:14pt;width:32.7pt;height:14.75pt;z-index:252324864;mso-width-relative:margin;mso-height-relative:margin" filled="f" stroked="f">
+            <v:textbox inset="0,0,0,0">
+              <w:txbxContent>
+                <w:p>
+                  <w:r>
+                    <w:rPr>
+                      <w:rFonts w:hint="eastAsia"/>
+                    </w:rPr>
+                    <w:t>load0</w:t>
+                  </w:r>
+                </w:p>
+              </w:txbxContent>
+            </v:textbox>
+          </v:shape>
+        </w:pict>
+      </w:r>
+      <w:r>
+        <w:rPr>
+          <w:noProof/>
+        </w:rPr>
+        <w:pict>
+          <v:shape id="_x0000_s2716" type="#_x0000_t202" style="position:absolute;left:0;text-align:left;margin-left:167.5pt;margin-top:41.1pt;width:66.25pt;height:19.6pt;z-index:252328960;mso-width-relative:margin;mso-height-relative:margin" filled="f" stroked="f">
+            <v:textbox inset="0,0,0,0">
+              <w:txbxContent>
+                <w:p>
+                  <w:r>
+                    <w:rPr>
+                      <w:rFonts w:hint="eastAsia"/>
+                    </w:rPr>
+                    <w:t>load2</w:t>
+                  </w:r>
+                </w:p>
+              </w:txbxContent>
+            </v:textbox>
+          </v:shape>
+        </w:pict>
+      </w:r>
+      <w:r>
+        <w:rPr>
+          <w:noProof/>
+        </w:rPr>
+        <w:pict>
+          <v:shape id="_x0000_s2714" type="#_x0000_t202" style="position:absolute;left:0;text-align:left;margin-left:167.5pt;margin-top:28.75pt;width:66.25pt;height:19.6pt;z-index:252326912;mso-width-relative:margin;mso-height-relative:margin" filled="f" stroked="f">
+            <v:textbox inset="0,0,0,0">
+              <w:txbxContent>
+                <w:p>
+                  <w:r>
+                    <w:rPr>
+                      <w:rFonts w:hint="eastAsia"/>
+                    </w:rPr>
+                    <w:t>load1</w:t>
+                  </w:r>
+                </w:p>
+              </w:txbxContent>
+            </v:textbox>
+          </v:shape>
+        </w:pict>
+      </w:r>
+      <w:r>
+        <w:rPr>
+          <w:noProof/>
+        </w:rPr>
+        <w:pict>
+          <v:shape id="_x0000_s2710" type="#_x0000_t202" style="position:absolute;left:0;text-align:left;margin-left:323.9pt;margin-top:17.75pt;width:66.25pt;height:19.6pt;z-index:252322816;mso-width-relative:margin;mso-height-relative:margin" filled="f" stroked="f">
+            <v:textbox inset="0,0,0,0">
+              <w:txbxContent>
+                <w:p>
+                  <w:r>
+                    <w:rPr>
+                      <w:rFonts w:hint="eastAsia"/>
+                    </w:rPr>
+                    <w:t>bus_we_o</w:t>
+                  </w:r>
+                </w:p>
+              </w:txbxContent>
+            </v:textbox>
+          </v:shape>
+        </w:pict>
+      </w:r>
+      <w:r>
+        <w:rPr>
+          <w:noProof/>
+        </w:rPr>
+        <w:pict>
+          <v:shape id="_x0000_s2708" type="#_x0000_t202" style="position:absolute;left:0;text-align:left;margin-left:323.9pt;margin-top:5.9pt;width:66.25pt;height:19.6pt;z-index:252320768;mso-width-relative:margin;mso-height-relative:margin" filled="f" stroked="f">
+            <v:textbox inset="0,0,0,0">
+              <w:txbxContent>
+                <w:p>
+                  <w:r>
+                    <w:rPr>
+                      <w:rFonts w:hint="eastAsia"/>
+                    </w:rPr>
+                    <w:t>bus_cs_n_o</w:t>
+                  </w:r>
+                </w:p>
+              </w:txbxContent>
+            </v:textbox>
+          </v:shape>
+        </w:pict>
+      </w:r>
+      <w:r>
+        <w:rPr>
+          <w:noProof/>
+        </w:rPr>
+        <w:pict>
+          <v:shape id="_x0000_s2702" type="#_x0000_t202" style="position:absolute;left:0;text-align:left;margin-left:242.1pt;margin-top:11.05pt;width:79.35pt;height:279.3pt;z-index:252313600;mso-width-relative:margin;mso-height-relative:margin" fillcolor="#bfbfbf [2412]" strokeweight="2.5pt">
+            <v:textbox>
+              <w:txbxContent>
+                <w:p>
+                  <w:pPr>
+                    <w:rPr>
+                      <w:rFonts w:hint="eastAsia"/>
+                    </w:rPr>
+                  </w:pPr>
+                  <w:r>
+                    <w:t>Img_</w:t>
+                  </w:r>
+                  <w:r>
+                    <w:rPr>
+                      <w:rFonts w:hint="eastAsia"/>
+                    </w:rPr>
+                    <w:t>ctl</w:t>
+                  </w:r>
+                </w:p>
+                <w:p>
+                  <w:r>
+                    <w:rPr>
+                      <w:rFonts w:hint="eastAsia"/>
+                    </w:rPr>
+                    <w:t>（视频图像处理控制）</w:t>
+                  </w:r>
+                </w:p>
+              </w:txbxContent>
+            </v:textbox>
+          </v:shape>
+        </w:pict>
+      </w:r>
+    </w:p>
+    <w:p>
+      <w:pPr>
+        <w:ind w:firstLine="420"/>
+        <w:rPr>
+          <w:rFonts w:hint="eastAsia"/>
+        </w:rPr>
+      </w:pPr>
+      <w:r>
+        <w:rPr>
+          <w:noProof/>
+        </w:rPr>
+        <w:pict>
+          <v:shape id="_x0000_s2771" type="#_x0000_t202" style="position:absolute;left:0;text-align:left;margin-left:262.5pt;margin-top:288.35pt;width:74.6pt;height:19.6pt;z-index:252385280;mso-width-relative:margin;mso-height-relative:margin" filled="f" stroked="f">
+            <v:textbox inset="0,0,0,0">
+              <w:txbxContent>
+                <w:p>
+                  <w:r>
+                    <w:t>I</w:t>
+                  </w:r>
+                  <w:r>
+                    <w:rPr>
+                      <w:rFonts w:hint="eastAsia"/>
+                    </w:rPr>
+                    <w:t>mg_process</w:t>
+                  </w:r>
+                </w:p>
+              </w:txbxContent>
+            </v:textbox>
+          </v:shape>
+        </w:pict>
+      </w:r>
+      <w:r>
+        <w:rPr>
+          <w:noProof/>
+        </w:rPr>
+        <w:pict>
+          <v:shape id="_x0000_s2743" type="#_x0000_t32" style="position:absolute;left:0;text-align:left;margin-left:216.55pt;margin-top:13.15pt;width:0;height:161.2pt;z-index:252356608" o:connectortype="straight"/>
+        </w:pict>
+      </w:r>
+      <w:r>
+        <w:rPr>
+          <w:noProof/>
+        </w:rPr>
+        <w:pict>
+          <v:shape id="_x0000_s2713" type="#_x0000_t32" style="position:absolute;left:0;text-align:left;margin-left:158.25pt;margin-top:25.5pt;width:83.85pt;height:0;flip:x;z-index:252325888" o:connectortype="straight">
+            <v:stroke endarrow="block"/>
+          </v:shape>
+        </w:pict>
+      </w:r>
+      <w:r>
+        <w:rPr>
+          <w:noProof/>
+        </w:rPr>
+        <w:pict>
+          <v:shape id="_x0000_s2711" type="#_x0000_t32" style="position:absolute;left:0;text-align:left;margin-left:158.25pt;margin-top:13.15pt;width:83.85pt;height:0;flip:x;z-index:252323840" o:connectortype="straight">
+            <v:stroke endarrow="block"/>
+          </v:shape>
+        </w:pict>
+      </w:r>
+      <w:r>
+        <w:rPr>
+          <w:noProof/>
+        </w:rPr>
+        <w:pict>
+          <v:shape id="_x0000_s2709" type="#_x0000_t32" style="position:absolute;left:0;text-align:left;margin-left:321.45pt;margin-top:18pt;width:93pt;height:0;z-index:252321792" o:connectortype="straight" strokecolor="red">
+            <v:stroke endarrow="block"/>
+          </v:shape>
+        </w:pict>
+      </w:r>
+      <w:r>
+        <w:rPr>
+          <w:noProof/>
+        </w:rPr>
+        <w:pict>
+          <v:shape id="_x0000_s2707" type="#_x0000_t32" style="position:absolute;left:0;text-align:left;margin-left:321.45pt;margin-top:5.65pt;width:93pt;height:0;z-index:252319744" o:connectortype="straight" strokecolor="red">
+            <v:stroke endarrow="block"/>
+          </v:shape>
+        </w:pict>
+      </w:r>
+      <w:r>
+        <w:rPr>
+          <w:noProof/>
+        </w:rPr>
+        <w:pict>
+          <v:shape id="_x0000_s2706" type="#_x0000_t202" style="position:absolute;left:0;text-align:left;margin-left:1.9pt;margin-top:9.9pt;width:74.6pt;height:19.6pt;z-index:252318720;mso-width-relative:margin;mso-height-relative:margin" filled="f" stroked="f">
+            <v:textbox inset="0,0,0,0">
+              <w:txbxContent>
+                <w:p>
+                  <w:r>
+                    <w:rPr>
+                      <w:rFonts w:hint="eastAsia"/>
+                    </w:rPr>
+                    <w:t>bus_data_i[31:0]</w:t>
+                  </w:r>
+                </w:p>
+              </w:txbxContent>
+            </v:textbox>
+          </v:shape>
+        </w:pict>
+      </w:r>
+      <w:r>
+        <w:rPr>
+          <w:noProof/>
+        </w:rPr>
+        <w:pict>
+          <v:shape id="_x0000_s2699" type="#_x0000_t202" style="position:absolute;left:0;text-align:left;margin-left:76.5pt;margin-top:2.15pt;width:81.75pt;height:80.1pt;z-index:252310528;mso-width-relative:margin;mso-height-relative:margin" fillcolor="#bfbfbf [2412]" strokeweight="2.5pt">
+            <v:textbox>
+              <w:txbxContent>
+                <w:p>
+                  <w:pPr>
+                    <w:rPr>
+                      <w:rFonts w:hint="eastAsia"/>
+                    </w:rPr>
+                  </w:pPr>
+                  <w:r>
+                    <w:rPr>
+                      <w:rFonts w:hint="eastAsia"/>
+                    </w:rPr>
+                    <w:t>i</w:t>
+                  </w:r>
+                  <w:r>
+                    <w:t>mg_</w:t>
+                  </w:r>
+                  <w:r>
+                    <w:rPr>
+                      <w:rFonts w:hint="eastAsia"/>
+                    </w:rPr>
+                    <w:t>kenerl</w:t>
+                  </w:r>
+                </w:p>
+                <w:p>
+                  <w:r>
+                    <w:rPr>
+                      <w:rFonts w:hint="eastAsia"/>
+                    </w:rPr>
+                    <w:t>（像素数据运算）</w:t>
+                  </w:r>
+                </w:p>
+              </w:txbxContent>
+            </v:textbox>
+          </v:shape>
+        </w:pict>
+      </w:r>
+    </w:p>
+    <w:p>
+      <w:pPr>
+        <w:ind w:firstLine="420"/>
+        <w:rPr>
+          <w:rFonts w:hint="eastAsia"/>
+        </w:rPr>
+      </w:pPr>
+      <w:r>
+        <w:rPr>
+          <w:rFonts w:hint="eastAsia"/>
+          <w:noProof/>
+        </w:rPr>
+        <w:pict>
+          <v:shape id="_x0000_s2741" type="#_x0000_t32" style="position:absolute;left:0;text-align:left;margin-left:228.05pt;margin-top:9.9pt;width:0;height:137.8pt;z-index:252354560" o:connectortype="straight"/>
+        </w:pict>
+      </w:r>
+      <w:r>
+        <w:rPr>
+          <w:rFonts w:hint="eastAsia"/>
+          <w:noProof/>
+        </w:rPr>
+        <w:pict>
+          <v:shape id="_x0000_s2705" type="#_x0000_t32" style="position:absolute;left:0;text-align:left;margin-left:-34.8pt;margin-top:9.9pt;width:111.3pt;height:0;z-index:252317696" o:connectortype="straight" strokecolor="red">
+            <v:stroke endarrow="block"/>
+          </v:shape>
+        </w:pict>
+      </w:r>
+    </w:p>
+    <w:p>
+      <w:pPr>
+        <w:ind w:firstLine="420"/>
+        <w:rPr>
+          <w:rFonts w:hint="eastAsia"/>
+        </w:rPr>
+      </w:pPr>
+      <w:r>
+        <w:rPr>
+          <w:rFonts w:hint="eastAsia"/>
+          <w:noProof/>
+        </w:rPr>
+        <w:pict>
+          <v:shape id="_x0000_s2745" type="#_x0000_t32" style="position:absolute;left:0;text-align:left;margin-left:321.45pt;margin-top:1.4pt;width:88.15pt;height:0;flip:x;z-index:252358656" o:connectortype="straight" strokecolor="red">
+            <v:stroke endarrow="block"/>
+          </v:shape>
+        </w:pict>
+      </w:r>
+      <w:r>
+        <w:rPr>
+          <w:rFonts w:hint="eastAsia"/>
+          <w:noProof/>
+        </w:rPr>
+        <w:pict>
+          <v:shape id="_x0000_s2739" type="#_x0000_t32" style="position:absolute;left:0;text-align:left;margin-left:237.3pt;margin-top:6.65pt;width:0;height:117.1pt;z-index:252352512" o:connectortype="straight"/>
+        </w:pict>
+      </w:r>
+      <w:r>
+        <w:rPr>
+          <w:rFonts w:hint="eastAsia"/>
+          <w:noProof/>
+        </w:rPr>
+        <w:pict>
+          <v:shape id="_x0000_s2715" type="#_x0000_t32" style="position:absolute;left:0;text-align:left;margin-left:158.25pt;margin-top:6.65pt;width:83.85pt;height:0;flip:x;z-index:252327936" o:connectortype="straight">
+            <v:stroke endarrow="block"/>
+          </v:shape>
+        </w:pict>
+      </w:r>
+    </w:p>
+    <w:p>
+      <w:pPr>
+        <w:ind w:firstLine="420"/>
+      </w:pPr>
+      <w:r>
+        <w:rPr>
+          <w:noProof/>
+        </w:rPr>
+        <w:pict>
+          <v:shape id="_x0000_s2768" type="#_x0000_t202" style="position:absolute;left:0;text-align:left;margin-left:96.9pt;margin-top:264.4pt;width:20.25pt;height:19.6pt;z-index:252381184;mso-width-relative:margin;mso-height-relative:margin" filled="f" stroked="f">
+            <v:textbox inset="0,0,0,0">
+              <w:txbxContent>
+                <w:p>
+                  <w:r>
+                    <w:rPr>
+                      <w:rFonts w:hint="eastAsia"/>
+                    </w:rPr>
+                    <w:t>clk</w:t>
+                  </w:r>
+                </w:p>
+              </w:txbxContent>
+            </v:textbox>
+          </v:shape>
+        </w:pict>
+      </w:r>
+      <w:r>
+        <w:rPr>
+          <w:noProof/>
+        </w:rPr>
+        <w:pict>
+          <v:shape id="_x0000_s2767" type="#_x0000_t32" style="position:absolute;left:0;text-align:left;margin-left:134.85pt;margin-top:249.05pt;width:0;height:46.3pt;flip:y;z-index:252380160" o:connectortype="straight">
+            <v:stroke endarrow="block"/>
+          </v:shape>
+        </w:pict>
+      </w:r>
+      <w:r>
+        <w:rPr>
+          <w:noProof/>
+        </w:rPr>
+        <w:pict>
+          <v:shape id="_x0000_s2766" type="#_x0000_t32" style="position:absolute;left:0;text-align:left;margin-left:109.55pt;margin-top:249.05pt;width:0;height:46.3pt;flip:y;z-index:252379136" o:connectortype="straight">
+            <v:stroke endarrow="block"/>
+          </v:shape>
+        </w:pict>
+      </w:r>
+      <w:r>
+        <w:rPr>
+          <w:noProof/>
+        </w:rPr>
+        <w:pict>
+          <v:shape id="_x0000_s2764" type="#_x0000_t32" style="position:absolute;left:0;text-align:left;margin-left:-26.4pt;margin-top:232.85pt;width:105.1pt;height:0;flip:x;z-index:252377088" o:connectortype="straight" strokecolor="red">
+            <v:stroke endarrow="block"/>
+          </v:shape>
+        </w:pict>
+      </w:r>
+      <w:r>
+        <w:rPr>
+          <w:noProof/>
+        </w:rPr>
+        <w:pict>
+          <v:shape id="_x0000_s2763" type="#_x0000_t202" style="position:absolute;left:0;text-align:left;margin-left:163.5pt;margin-top:185.45pt;width:39.8pt;height:19.6pt;z-index:252376064;mso-width-relative:margin;mso-height-relative:margin" filled="f" stroked="f">
+            <v:textbox inset="0,0,0,0">
+              <w:txbxContent>
+                <w:p>
+                  <w:r>
+                    <w:rPr>
+                      <w:rFonts w:hint="eastAsia"/>
+                    </w:rPr>
+                    <w:t>done</w:t>
+                  </w:r>
+                </w:p>
+              </w:txbxContent>
+            </v:textbox>
+          </v:shape>
+        </w:pict>
+      </w:r>
+      <w:r>
+        <w:rPr>
+          <w:noProof/>
+        </w:rPr>
+        <w:pict>
+          <v:shape id="_x0000_s2762" type="#_x0000_t32" style="position:absolute;left:0;text-align:left;margin-left:160.45pt;margin-top:201.75pt;width:81.65pt;height:0;flip:x;z-index:252375040" o:connectortype="straight">
+            <v:stroke endarrow="block"/>
+          </v:shape>
+        </w:pict>
+      </w:r>
+      <w:r>
+        <w:rPr>
+          <w:noProof/>
+        </w:rPr>
+        <w:pict>
+          <v:shape id="_x0000_s2761" type="#_x0000_t202" style="position:absolute;left:0;text-align:left;margin-left:163.5pt;margin-top:163.35pt;width:39.8pt;height:19.6pt;z-index:252374016;mso-width-relative:margin;mso-height-relative:margin" filled="f" stroked="f">
+            <v:textbox inset="0,0,0,0">
+              <w:txbxContent>
+                <w:p>
+                  <w:r>
+                    <w:rPr>
+                      <w:rFonts w:hint="eastAsia"/>
+                    </w:rPr>
+                    <w:t>start</w:t>
+                  </w:r>
+                </w:p>
+              </w:txbxContent>
+            </v:textbox>
+          </v:shape>
+        </w:pict>
+      </w:r>
+      <w:r>
+        <w:rPr>
+          <w:noProof/>
+        </w:rPr>
+        <w:pict>
+          <v:shape id="_x0000_s2760" type="#_x0000_t32" style="position:absolute;left:0;text-align:left;margin-left:160.45pt;margin-top:173.95pt;width:81.65pt;height:0;z-index:252372992" o:connectortype="straight">
+            <v:stroke endarrow="block"/>
+          </v:shape>
+        </w:pict>
+      </w:r>
+      <w:r>
+        <w:rPr>
+          <w:noProof/>
+        </w:rPr>
+        <w:pict>
+          <v:shape id="_x0000_s2759" type="#_x0000_t202" style="position:absolute;left:0;text-align:left;margin-left:6.3pt;margin-top:227.95pt;width:56.75pt;height:15.6pt;z-index:252371968;mso-height-percent:200;mso-height-percent:200;mso-width-relative:margin;mso-height-relative:margin" filled="f" stroked="f">
+            <v:textbox style="mso-fit-shape-to-text:t" inset="0,0,0,0">
+              <w:txbxContent>
+                <w:p>
+                  <w:r>
+                    <w:rPr>
+                      <w:rFonts w:hint="eastAsia"/>
+                    </w:rPr>
+                    <w:t>result[31:0]</w:t>
+                  </w:r>
+                </w:p>
+              </w:txbxContent>
+            </v:textbox>
+          </v:shape>
+        </w:pict>
+      </w:r>
+      <w:r>
+        <w:rPr>
+          <w:noProof/>
+        </w:rPr>
+        <w:pict>
+          <v:shape id="_x0000_s2758" type="#_x0000_t32" style="position:absolute;left:0;text-align:left;margin-left:4.1pt;margin-top:241.55pt;width:74.6pt;height:0;z-index:252370944" o:connectortype="straight">
+            <v:stroke endarrow="block"/>
+          </v:shape>
+        </w:pict>
+      </w:r>
+      <w:r>
+        <w:rPr>
+          <w:noProof/>
+        </w:rPr>
+        <w:pict>
+          <v:shape id="_x0000_s2701" type="#_x0000_t202" style="position:absolute;left:0;text-align:left;margin-left:78.7pt;margin-top:163.35pt;width:81.75pt;height:85.7pt;z-index:252312576;mso-width-relative:margin;mso-height-relative:margin">
+            <v:stroke dashstyle="1 1" endcap="round"/>
+            <v:textbox>
+              <w:txbxContent>
+                <w:p>
+                  <w:pPr>
+                    <w:rPr>
+                      <w:rFonts w:hint="eastAsia"/>
+                    </w:rPr>
+                  </w:pPr>
+                  <w:r>
+                    <w:rPr>
+                      <w:rFonts w:hint="eastAsia"/>
+                    </w:rPr>
+                    <w:t>ui</w:t>
+                  </w:r>
+                </w:p>
+                <w:p>
+                  <w:r>
+                    <w:rPr>
+                      <w:rFonts w:hint="eastAsia"/>
+                    </w:rPr>
+                    <w:t>（可选）</w:t>
+                  </w:r>
+                </w:p>
+              </w:txbxContent>
+            </v:textbox>
+          </v:shape>
+        </w:pict>
+      </w:r>
+      <w:r>
+        <w:rPr>
+          <w:noProof/>
+        </w:rPr>
+        <w:pict>
+          <v:shape id="_x0000_s2757" type="#_x0000_t202" style="position:absolute;left:0;text-align:left;margin-left:-28.65pt;margin-top:213.25pt;width:79.05pt;height:19.6pt;z-index:252369920;mso-width-relative:margin;mso-height-relative:margin" filled="f" stroked="f">
+            <v:textbox inset="0,0,0,0">
+              <w:txbxContent>
+                <w:p>
+                  <w:r>
+                    <w:rPr>
+                      <w:rFonts w:hint="eastAsia"/>
+                    </w:rPr>
+                    <w:t>bus_data_o[31:0]</w:t>
+                  </w:r>
+                </w:p>
+              </w:txbxContent>
+            </v:textbox>
+          </v:shape>
+        </w:pict>
+      </w:r>
+      <w:r>
+        <w:rPr>
+          <w:noProof/>
+        </w:rPr>
+        <w:pict>
+          <v:shape id="_x0000_s2756" type="#_x0000_t32" style="position:absolute;left:0;text-align:left;margin-left:-28.6pt;margin-top:223.85pt;width:107.3pt;height:0;flip:x;z-index:252368896" o:connectortype="straight" strokecolor="red">
+            <v:stroke endarrow="block"/>
+          </v:shape>
+        </w:pict>
+      </w:r>
+      <w:r>
+        <w:rPr>
+          <w:noProof/>
+        </w:rPr>
+        <w:pict>
+          <v:shape id="_x0000_s2755" type="#_x0000_t202" style="position:absolute;left:0;text-align:left;margin-left:-28.65pt;margin-top:198.7pt;width:79.05pt;height:19.6pt;z-index:252367872;mso-width-relative:margin;mso-height-relative:margin" filled="f" stroked="f">
+            <v:textbox inset="0,0,0,0">
+              <w:txbxContent>
+                <w:p>
+                  <w:r>
+                    <w:rPr>
+                      <w:rFonts w:hint="eastAsia"/>
+                    </w:rPr>
+                    <w:t>bus_data_i[31:0]</w:t>
+                  </w:r>
+                </w:p>
+              </w:txbxContent>
+            </v:textbox>
+          </v:shape>
+        </w:pict>
+      </w:r>
+      <w:r>
+        <w:rPr>
+          <w:noProof/>
+        </w:rPr>
+        <w:pict>
+          <v:shape id="_x0000_s2754" type="#_x0000_t32" style="position:absolute;left:0;text-align:left;margin-left:-26.4pt;margin-top:210.6pt;width:105.1pt;height:0;z-index:252366848" o:connectortype="straight" strokecolor="red">
+            <v:stroke endarrow="block"/>
+          </v:shape>
+        </w:pict>
+      </w:r>
+      <w:r>
+        <w:rPr>
+          <w:noProof/>
+        </w:rPr>
+        <w:pict>
+          <v:shape id="_x0000_s2753" type="#_x0000_t202" style="position:absolute;left:0;text-align:left;margin-left:-28.65pt;margin-top:188.1pt;width:75.55pt;height:19.6pt;z-index:252365824;mso-width-relative:margin;mso-height-relative:margin" filled="f" stroked="f">
+            <v:textbox inset="0,0,0,0">
+              <w:txbxContent>
+                <w:p>
+                  <w:r>
+                    <w:rPr>
+                      <w:rFonts w:hint="eastAsia"/>
+                    </w:rPr>
+                    <w:t>bus_addr_i[31:2]</w:t>
+                  </w:r>
+                </w:p>
+              </w:txbxContent>
+            </v:textbox>
+          </v:shape>
+        </w:pict>
+      </w:r>
+      <w:r>
+        <w:rPr>
+          <w:noProof/>
+        </w:rPr>
+        <w:pict>
+          <v:shape id="_x0000_s2752" type="#_x0000_t32" style="position:absolute;left:0;text-align:left;margin-left:-26.4pt;margin-top:198.7pt;width:105.1pt;height:0;z-index:252364800" o:connectortype="straight" strokecolor="red">
+            <v:stroke endarrow="block"/>
+          </v:shape>
+        </w:pict>
+      </w:r>
+      <w:r>
+        <w:rPr>
+          <w:noProof/>
+        </w:rPr>
+        <w:pict>
+          <v:shape id="_x0000_s2749" type="#_x0000_t32" style="position:absolute;left:0;text-align:left;margin-left:-26.4pt;margin-top:185.45pt;width:105.1pt;height:0;z-index:252362752" o:connectortype="straight" strokecolor="red">
+            <v:stroke endarrow="block"/>
+          </v:shape>
+        </w:pict>
+      </w:r>
+      <w:r>
+        <w:rPr>
+          <w:noProof/>
+        </w:rPr>
+        <w:pict>
+          <v:shape id="_x0000_s2747" type="#_x0000_t32" style="position:absolute;left:0;text-align:left;margin-left:-28.6pt;margin-top:173.95pt;width:105.1pt;height:0;z-index:252360704" o:connectortype="straight" strokecolor="red">
+            <v:stroke endarrow="block"/>
+          </v:shape>
+        </w:pict>
+      </w:r>
+      <w:r>
+        <w:rPr>
+          <w:noProof/>
+        </w:rPr>
+        <w:pict>
+          <v:shape id="_x0000_s2744" type="#_x0000_t32" style="position:absolute;left:0;text-align:left;margin-left:160.45pt;margin-top:127.55pt;width:56.1pt;height:0;flip:x;z-index:252357632" o:connectortype="straight">
+            <v:stroke endarrow="block"/>
+          </v:shape>
+        </w:pict>
+      </w:r>
+      <w:r>
+        <w:rPr>
+          <w:noProof/>
+        </w:rPr>
+        <w:pict>
+          <v:shape id="_x0000_s2742" type="#_x0000_t32" style="position:absolute;left:0;text-align:left;margin-left:160.45pt;margin-top:116.5pt;width:67.6pt;height:0;flip:x;z-index:252355584" o:connectortype="straight">
+            <v:stroke endarrow="block"/>
+          </v:shape>
+        </w:pict>
+      </w:r>
+      <w:r>
+        <w:rPr>
+          <w:noProof/>
+        </w:rPr>
+        <w:pict>
+          <v:shape id="_x0000_s2740" type="#_x0000_t32" style="position:absolute;left:0;text-align:left;margin-left:160.45pt;margin-top:108.15pt;width:76.85pt;height:0;flip:x;z-index:252353536" o:connectortype="straight">
+            <v:stroke endarrow="block"/>
+          </v:shape>
+        </w:pict>
+      </w:r>
+      <w:r>
+        <w:rPr>
+          <w:noProof/>
+        </w:rPr>
+        <w:pict>
+          <v:shape id="_x0000_s2738" type="#_x0000_t202" style="position:absolute;left:0;text-align:left;margin-left:167.5pt;margin-top:87.55pt;width:43.6pt;height:14.75pt;z-index:252351488;mso-width-relative:margin;mso-height-relative:margin" filled="f" stroked="f">
+            <v:textbox inset="0,0,0,0">
+              <w:txbxContent>
+                <w:p>
+                  <w:r>
+                    <w:rPr>
+                      <w:rFonts w:hint="eastAsia"/>
+                    </w:rPr>
+                    <w:t>rst_a</w:t>
+                  </w:r>
+                </w:p>
+              </w:txbxContent>
+            </v:textbox>
+          </v:shape>
+        </w:pict>
+      </w:r>
+      <w:r>
+        <w:rPr>
+          <w:noProof/>
+        </w:rPr>
+        <w:pict>
+          <v:shape id="_x0000_s2737" type="#_x0000_t32" style="position:absolute;left:0;text-align:left;margin-left:160.45pt;margin-top:95.95pt;width:81.65pt;height:0;flip:x;z-index:252350464" o:connectortype="straight">
+            <v:stroke endarrow="block"/>
+          </v:shape>
+        </w:pict>
+      </w:r>
+      <w:r>
+        <w:rPr>
+          <w:noProof/>
+        </w:rPr>
+        <w:pict>
+          <v:shape id="_x0000_s2736" type="#_x0000_t202" style="position:absolute;left:0;text-align:left;margin-left:167.5pt;margin-top:72.8pt;width:43.6pt;height:14.75pt;z-index:252349440;mso-width-relative:margin;mso-height-relative:margin" filled="f" stroked="f">
+            <v:textbox inset="0,0,0,0">
+              <w:txbxContent>
+                <w:p>
+                  <w:r>
+                    <w:rPr>
+                      <w:rFonts w:hint="eastAsia"/>
+                    </w:rPr>
+                    <w:t>inc_dec</w:t>
+                  </w:r>
+                </w:p>
+              </w:txbxContent>
+            </v:textbox>
+          </v:shape>
+        </w:pict>
+      </w:r>
+      <w:r>
+        <w:rPr>
+          <w:noProof/>
+        </w:rPr>
+        <w:pict>
+          <v:shape id="_x0000_s2735" type="#_x0000_t32" style="position:absolute;left:0;text-align:left;margin-left:160.45pt;margin-top:83.4pt;width:81.65pt;height:0;flip:x;z-index:252348416" o:connectortype="straight">
+            <v:stroke endarrow="block"/>
+          </v:shape>
+        </w:pict>
+      </w:r>
+      <w:r>
+        <w:rPr>
+          <w:noProof/>
+        </w:rPr>
+        <w:pict>
+          <v:shape id="_x0000_s2734" type="#_x0000_t202" style="position:absolute;left:0;text-align:left;margin-left:167.5pt;margin-top:58.05pt;width:43.6pt;height:14.75pt;z-index:252347392;mso-width-relative:margin;mso-height-relative:margin" filled="f" stroked="f">
+            <v:textbox inset="0,0,0,0">
+              <w:txbxContent>
+                <w:p>
+                  <w:r>
+                    <w:rPr>
+                      <w:rFonts w:hint="eastAsia"/>
+                    </w:rPr>
+                    <w:t>inc_src</w:t>
+                  </w:r>
+                </w:p>
+              </w:txbxContent>
+            </v:textbox>
+          </v:shape>
+        </w:pict>
+      </w:r>
+      <w:r>
+        <w:rPr>
+          <w:noProof/>
+        </w:rPr>
+        <w:pict>
+          <v:shape id="_x0000_s2733" type="#_x0000_t32" style="position:absolute;left:0;text-align:left;margin-left:160.45pt;margin-top:72.8pt;width:81.65pt;height:0;flip:x;z-index:252346368" o:connectortype="straight">
+            <v:stroke endarrow="block"/>
+          </v:shape>
+        </w:pict>
+      </w:r>
+      <w:r>
+        <w:rPr>
+          <w:noProof/>
+        </w:rPr>
+        <w:pict>
+          <v:shape id="_x0000_s2732" type="#_x0000_t202" style="position:absolute;left:0;text-align:left;margin-left:132.5pt;margin-top:137.7pt;width:78.6pt;height:19.6pt;z-index:252345344;mso-width-relative:margin;mso-height-relative:margin" filled="f" stroked="f">
+            <v:textbox inset="0,0,0,0">
+              <w:txbxContent>
+                <w:p>
+                  <w:r>
+                    <w:t>I</w:t>
+                  </w:r>
+                  <w:r>
+                    <w:rPr>
+                      <w:rFonts w:hint="eastAsia"/>
+                    </w:rPr>
+                    <w:t>base_dec[31:2]</w:t>
+                  </w:r>
+                </w:p>
+              </w:txbxContent>
+            </v:textbox>
+          </v:shape>
+        </w:pict>
+      </w:r>
+      <w:r>
+        <w:rPr>
+          <w:noProof/>
+        </w:rPr>
+        <w:pict>
+          <v:shape id="_x0000_s2731" type="#_x0000_t202" style="position:absolute;left:0;text-align:left;margin-left:30.95pt;margin-top:137.7pt;width:78.6pt;height:19.6pt;z-index:252344320;mso-width-relative:margin;mso-height-relative:margin" filled="f" stroked="f">
+            <v:textbox inset="0,0,0,0">
+              <w:txbxContent>
+                <w:p>
+                  <w:r>
+                    <w:t>I</w:t>
+                  </w:r>
+                  <w:r>
+                    <w:rPr>
+                      <w:rFonts w:hint="eastAsia"/>
+                    </w:rPr>
+                    <w:t>base_src[</w:t>
+                  </w:r>
+                  <w:r>
+                    <w:rPr>
+                      <w:rFonts w:hint="eastAsia"/>
+                    </w:rPr>
+                    <w:t>31:2</w:t>
+                  </w:r>
+                  <w:r>
+                    <w:rPr>
+                      <w:rFonts w:hint="eastAsia"/>
+                    </w:rPr>
+                    <w:t>]</w:t>
+                  </w:r>
+                </w:p>
+              </w:txbxContent>
+            </v:textbox>
+          </v:shape>
+        </w:pict>
+      </w:r>
+      <w:r>
+        <w:rPr>
+          <w:noProof/>
+        </w:rPr>
+        <w:pict>
+          <v:shape id="_x0000_s2727" type="#_x0000_t202" style="position:absolute;left:0;text-align:left;margin-left:82.7pt;margin-top:45.9pt;width:20.25pt;height:19.6pt;z-index:252340224;mso-width-relative:margin;mso-height-relative:margin" filled="f" stroked="f">
+            <v:textbox inset="0,0,0,0">
+              <w:txbxContent>
+                <w:p>
+                  <w:r>
+                    <w:rPr>
+                      <w:rFonts w:hint="eastAsia"/>
+                    </w:rPr>
+                    <w:t>clk</w:t>
+                  </w:r>
+                </w:p>
+              </w:txbxContent>
+            </v:textbox>
+          </v:shape>
+        </w:pict>
+      </w:r>
+      <w:r>
+        <w:rPr>
+          <w:noProof/>
+        </w:rPr>
+        <w:pict>
+          <v:shape id="_x0000_s2730" type="#_x0000_t32" style="position:absolute;left:0;text-align:left;margin-left:134.85pt;margin-top:134pt;width:0;height:29.35pt;flip:y;z-index:252343296" o:connectortype="straight">
+            <v:stroke endarrow="block"/>
+          </v:shape>
+        </w:pict>
+      </w:r>
+      <w:r>
+        <w:rPr>
+          <w:noProof/>
+        </w:rPr>
+        <w:pict>
+          <v:shape id="_x0000_s2729" type="#_x0000_t32" style="position:absolute;left:0;text-align:left;margin-left:96.75pt;margin-top:134pt;width:0;height:29.35pt;flip:y;z-index:252342272" o:connectortype="straight">
+            <v:stroke endarrow="block"/>
+          </v:shape>
+        </w:pict>
+      </w:r>
+      <w:r>
+        <w:rPr>
+          <w:noProof/>
+        </w:rPr>
+        <w:pict>
+          <v:shape id="_x0000_s2725" type="#_x0000_t32" style="position:absolute;left:0;text-align:left;margin-left:92.45pt;margin-top:45.9pt;width:0;height:19.45pt;z-index:252338176" o:connectortype="straight">
+            <v:stroke endarrow="block"/>
+          </v:shape>
+        </w:pict>
+      </w:r>
+      <w:r>
+        <w:rPr>
+          <w:noProof/>
+        </w:rPr>
+        <w:pict>
+          <v:shape id="_x0000_s2726" type="#_x0000_t32" style="position:absolute;left:0;text-align:left;margin-left:117.15pt;margin-top:45.85pt;width:0;height:19.45pt;z-index:252339200" o:connectortype="straight">
+            <v:stroke endarrow="block"/>
+          </v:shape>
+        </w:pict>
+      </w:r>
+      <w:r>
+        <w:rPr>
+          <w:noProof/>
+        </w:rPr>
+        <w:pict>
+          <v:shape id="_x0000_s2700" type="#_x0000_t202" style="position:absolute;left:0;text-align:left;margin-left:78.7pt;margin-top:65.3pt;width:81.75pt;height:68.7pt;z-index:252311552;mso-width-relative:margin;mso-height-relative:margin" fillcolor="#bfbfbf [2412]" strokeweight="2.5pt">
+            <v:textbox>
+              <w:txbxContent>
+                <w:p>
+                  <w:r>
+                    <w:t>I</w:t>
+                  </w:r>
+                  <w:r>
+                    <w:rPr>
+                      <w:rFonts w:hint="eastAsia"/>
+                    </w:rPr>
+                    <w:t>mg_addr_gen</w:t>
+                  </w:r>
+                </w:p>
+              </w:txbxContent>
+            </v:textbox>
+          </v:shape>
+        </w:pict>
+      </w:r>
+      <w:r>
+        <w:rPr>
+          <w:noProof/>
+        </w:rPr>
+        <w:pict>
+          <v:shape id="_x0000_s2724" type="#_x0000_t202" style="position:absolute;left:0;text-align:left;margin-left:-2.1pt;margin-top:76.35pt;width:78.6pt;height:19.6pt;z-index:252337152;mso-width-relative:margin;mso-height-relative:margin" filled="f" stroked="f">
+            <v:textbox inset="0,0,0,0">
+              <w:txbxContent>
+                <w:p>
+                  <w:r>
+                    <w:rPr>
+                      <w:rFonts w:hint="eastAsia"/>
+                    </w:rPr>
+                    <w:t>bus_addr_o[31:0]</w:t>
+                  </w:r>
+                </w:p>
+              </w:txbxContent>
+            </v:textbox>
+          </v:shape>
+        </w:pict>
+      </w:r>
+      <w:r>
+        <w:rPr>
+          <w:noProof/>
+        </w:rPr>
+        <w:pict>
+          <v:shape id="_x0000_s2723" type="#_x0000_t32" style="position:absolute;left:0;text-align:left;margin-left:-32.6pt;margin-top:89.85pt;width:111.3pt;height:0;flip:x;z-index:252336128" o:connectortype="straight" strokecolor="red">
+            <v:stroke endarrow="block"/>
+          </v:shape>
+        </w:pict>
+      </w:r>
+      <w:r>
+        <w:rPr>
+          <w:noProof/>
+        </w:rPr>
+        <w:pict>
+          <v:shape id="_x0000_s2718" type="#_x0000_t202" style="position:absolute;left:0;text-align:left;margin-left:167.5pt;margin-top:6.55pt;width:49.05pt;height:12.35pt;z-index:252331008;mso-width-relative:margin;mso-height-relative:margin" filled="f" stroked="f">
+            <v:textbox inset="0,0,0,0">
+              <w:txbxContent>
+                <w:p>
+                  <w:r>
+                    <w:rPr>
+                      <w:rFonts w:hint="eastAsia"/>
+                    </w:rPr>
+                    <w:t>en_pipe</w:t>
+                  </w:r>
+                </w:p>
+              </w:txbxContent>
+            </v:textbox>
+          </v:shape>
+        </w:pict>
+      </w:r>
+      <w:r>
+        <w:rPr>
+          <w:noProof/>
+        </w:rPr>
+        <w:pict>
+          <v:shape id="_x0000_s2717" type="#_x0000_t32" style="position:absolute;left:0;text-align:left;margin-left:158.25pt;margin-top:18.9pt;width:83.85pt;height:0;flip:x;z-index:252329984" o:connectortype="straight">
+            <v:stroke endarrow="block"/>
+          </v:shape>
+        </w:pict>
+      </w:r>
+      <w:r>
+        <w:rPr>
+          <w:noProof/>
+        </w:rPr>
+        <w:pict>
+          <v:shape id="_x0000_s2704" type="#_x0000_t202" style="position:absolute;left:0;text-align:left;margin-left:4.1pt;margin-top:9.5pt;width:56.75pt;height:15.6pt;z-index:252316672;mso-height-percent:200;mso-height-percent:200;mso-width-relative:margin;mso-height-relative:margin" filled="f" stroked="f">
+            <v:textbox style="mso-fit-shape-to-text:t" inset="0,0,0,0">
+              <w:txbxContent>
+                <w:p>
+                  <w:r>
+                    <w:rPr>
+                      <w:rFonts w:hint="eastAsia"/>
+                    </w:rPr>
+                    <w:t>result[31:0]</w:t>
+                  </w:r>
+                </w:p>
+              </w:txbxContent>
+            </v:textbox>
+          </v:shape>
+        </w:pict>
+      </w:r>
+      <w:r>
+        <w:rPr>
+          <w:noProof/>
+        </w:rPr>
+        <w:pict>
+          <v:shape id="_x0000_s2703" type="#_x0000_t32" style="position:absolute;left:0;text-align:left;margin-left:-2.1pt;margin-top:25.1pt;width:78.6pt;height:0;flip:x;z-index:252314624" o:connectortype="straight">
+            <v:stroke endarrow="block"/>
+          </v:shape>
+        </w:pict>
+      </w:r>
+    </w:p>
+    <w:p/>
+    <w:p/>
+    <w:p/>
+    <w:p/>
+    <w:p/>
+    <w:p/>
+    <w:p/>
+    <w:p/>
+    <w:p/>
+    <w:p/>
+    <w:p/>
+    <w:p/>
+    <w:p/>
+    <w:p/>
+    <w:p>
+      <w:r>
+        <w:rPr>
+          <w:noProof/>
+        </w:rPr>
+        <w:pict>
+          <v:shape id="_x0000_s2772" type="#_x0000_t32" style="position:absolute;left:0;text-align:left;margin-left:86.7pt;margin-top:15.05pt;width:0;height:53.15pt;z-index:252386304" o:connectortype="straight">
+            <v:stroke endarrow="block"/>
+          </v:shape>
+        </w:pict>
+      </w:r>
+    </w:p>
+    <w:p/>
+    <w:p>
+      <w:r>
+        <w:rPr>
+          <w:noProof/>
+        </w:rPr>
+        <w:pict>
+          <v:shape id="_x0000_s2773" type="#_x0000_t202" style="position:absolute;left:0;text-align:left;margin-left:66.25pt;margin-top:10.55pt;width:20.45pt;height:19.6pt;z-index:252387328;mso-width-relative:margin;mso-height-relative:margin" filled="f" stroked="f">
+            <v:textbox inset="0,0,0,0">
+              <w:txbxContent>
+                <w:p>
+                  <w:r>
+                    <w:t>I</w:t>
+                  </w:r>
+                  <w:r>
+                    <w:rPr>
+                      <w:rFonts w:hint="eastAsia"/>
+                    </w:rPr>
+                    <w:t>rq</w:t>
+                  </w:r>
+                </w:p>
+              </w:txbxContent>
+            </v:textbox>
+          </v:shape>
+        </w:pict>
+      </w:r>
+    </w:p>
+    <w:p/>
+    <w:p/>
+    <w:p>
+      <w:pPr>
+        <w:pStyle w:val="3"/>
+        <w:rPr>
+          <w:rFonts w:hint="eastAsia"/>
+        </w:rPr>
+      </w:pPr>
+      <w:bookmarkStart w:id="61" w:name="_Toc183686999"/>
+      <w:r>
+        <w:rPr>
+          <w:rFonts w:hint="eastAsia"/>
+        </w:rPr>
+        <w:lastRenderedPageBreak/>
+        <w:t>3.2.1</w:t>
+      </w:r>
+      <w:r>
+        <w:rPr>
+          <w:rFonts w:hint="eastAsia"/>
+        </w:rPr>
+        <w:t>运算电路程序实现</w:t>
+      </w:r>
+      <w:bookmarkEnd w:id="61"/>
+    </w:p>
+    <w:p>
+      <w:pPr>
+        <w:rPr>
+          <w:rFonts w:hint="eastAsia"/>
+        </w:rPr>
+      </w:pPr>
+      <w:r>
+        <w:rPr>
+          <w:rFonts w:hint="eastAsia"/>
+        </w:rPr>
+        <w:t>本模块运算默认求邻域均值，采用</w:t>
+      </w:r>
+      <w:r>
+        <w:rPr>
+          <w:rFonts w:hint="eastAsia"/>
+        </w:rPr>
+        <w:t>5</w:t>
+      </w:r>
+      <w:r>
+        <w:rPr>
+          <w:rFonts w:hint="eastAsia"/>
+        </w:rPr>
+        <w:t>级流水线的设计</w:t>
+      </w:r>
+    </w:p>
+    <w:p>
+      <w:pPr>
+        <w:rPr>
+          <w:rFonts w:hint="eastAsia"/>
+        </w:rPr>
+      </w:pPr>
+    </w:p>
+    <w:p>
+      <w:pPr>
+        <w:rPr>
+          <w:rFonts w:hint="eastAsia"/>
+        </w:rPr>
+      </w:pPr>
+      <w:r>
+        <w:rPr>
+          <w:rFonts w:hint="eastAsia"/>
+          <w:noProof/>
+        </w:rPr>
+        <w:pict>
+          <v:shape id="_x0000_s2789" type="#_x0000_t202" style="position:absolute;left:0;text-align:left;margin-left:153.5pt;margin-top:28.25pt;width:20.25pt;height:19.6pt;z-index:252403712;mso-width-relative:margin;mso-height-relative:margin" filled="f" stroked="f">
+            <v:textbox inset="0,0,0,0">
+              <w:txbxContent>
+                <w:p>
+                  <w:r>
+                    <w:rPr>
+                      <w:rFonts w:hint="eastAsia"/>
+                    </w:rPr>
+                    <w:t>clk</w:t>
+                  </w:r>
+                </w:p>
+              </w:txbxContent>
+            </v:textbox>
+          </v:shape>
+        </w:pict>
+      </w:r>
+      <w:r>
+        <w:rPr>
+          <w:rFonts w:hint="eastAsia"/>
+          <w:noProof/>
+        </w:rPr>
+        <w:pict>
+          <v:shape id="_x0000_s2788" type="#_x0000_t32" style="position:absolute;left:0;text-align:left;margin-left:202.1pt;margin-top:13.55pt;width:0;height:38.05pt;z-index:252402688" o:connectortype="straight">
+            <v:stroke endarrow="block"/>
+          </v:shape>
+        </w:pict>
+      </w:r>
+      <w:r>
+        <w:rPr>
+          <w:rFonts w:hint="eastAsia"/>
+          <w:noProof/>
+        </w:rPr>
+        <w:pict>
+          <v:shape id="_x0000_s2787" type="#_x0000_t32" style="position:absolute;left:0;text-align:left;margin-left:163.7pt;margin-top:13.55pt;width:0;height:38.05pt;z-index:252401664" o:connectortype="straight">
+            <v:stroke endarrow="block"/>
+          </v:shape>
+        </w:pict>
+      </w:r>
+      <w:r>
+        <w:rPr>
+          <w:rFonts w:hint="eastAsia"/>
+          <w:noProof/>
+        </w:rPr>
+        <w:pict>
+          <v:shape id="_x0000_s2786" type="#_x0000_t202" style="position:absolute;left:0;text-align:left;margin-left:244.5pt;margin-top:102.8pt;width:49.05pt;height:12.35pt;z-index:252400640;mso-width-relative:margin;mso-height-relative:margin" filled="f" stroked="f">
+            <v:textbox inset="0,0,0,0">
+              <w:txbxContent>
+                <w:p>
+                  <w:bookmarkStart w:id="62" w:name="OLE_LINK45"/>
+                  <w:bookmarkStart w:id="63" w:name="OLE_LINK46"/>
+                  <w:bookmarkStart w:id="64" w:name="_Hlk183685448"/>
+                  <w:r>
+                    <w:rPr>
+                      <w:rFonts w:hint="eastAsia"/>
+                    </w:rPr>
+                    <w:t>en_pipe</w:t>
+                  </w:r>
+                  <w:bookmarkEnd w:id="62"/>
+                  <w:bookmarkEnd w:id="63"/>
+                  <w:bookmarkEnd w:id="64"/>
+                </w:p>
+              </w:txbxContent>
+            </v:textbox>
+          </v:shape>
+        </w:pict>
+      </w:r>
+      <w:r>
+        <w:rPr>
+          <w:rFonts w:hint="eastAsia"/>
+          <w:noProof/>
+        </w:rPr>
+        <w:pict>
+          <v:shape id="_x0000_s2785" type="#_x0000_t32" style="position:absolute;left:0;text-align:left;margin-left:235.25pt;margin-top:115.15pt;width:83.85pt;height:0;flip:x;z-index:252399616" o:connectortype="straight">
+            <v:stroke endarrow="block"/>
+          </v:shape>
+        </w:pict>
+      </w:r>
+      <w:r>
+        <w:rPr>
+          <w:rFonts w:hint="eastAsia"/>
+          <w:noProof/>
+        </w:rPr>
+        <w:pict>
+          <v:shape id="_x0000_s2784" type="#_x0000_t202" style="position:absolute;left:0;text-align:left;margin-left:244.5pt;margin-top:74.95pt;width:66.25pt;height:19.6pt;z-index:252398592;mso-width-relative:margin;mso-height-relative:margin" filled="f" stroked="f">
+            <v:textbox inset="0,0,0,0">
+              <w:txbxContent>
+                <w:p>
+                  <w:r>
+                    <w:rPr>
+                      <w:rFonts w:hint="eastAsia"/>
+                    </w:rPr>
+                    <w:t>load2</w:t>
+                  </w:r>
+                </w:p>
+              </w:txbxContent>
+            </v:textbox>
+          </v:shape>
+        </w:pict>
+      </w:r>
+      <w:r>
+        <w:rPr>
+          <w:rFonts w:hint="eastAsia"/>
+          <w:noProof/>
+        </w:rPr>
+        <w:pict>
+          <v:shape id="_x0000_s2783" type="#_x0000_t32" style="position:absolute;left:0;text-align:left;margin-left:235.25pt;margin-top:87.3pt;width:83.85pt;height:0;flip:x;z-index:252397568" o:connectortype="straight">
+            <v:stroke endarrow="block"/>
+          </v:shape>
+        </w:pict>
+      </w:r>
+      <w:r>
+        <w:rPr>
+          <w:rFonts w:hint="eastAsia"/>
+          <w:noProof/>
+        </w:rPr>
+        <w:pict>
+          <v:shape id="_x0000_s2782" type="#_x0000_t202" style="position:absolute;left:0;text-align:left;margin-left:244.5pt;margin-top:62.6pt;width:66.25pt;height:19.6pt;z-index:252396544;mso-width-relative:margin;mso-height-relative:margin" filled="f" stroked="f">
+            <v:textbox inset="0,0,0,0">
+              <w:txbxContent>
+                <w:p>
+                  <w:r>
+                    <w:rPr>
+                      <w:rFonts w:hint="eastAsia"/>
+                    </w:rPr>
+                    <w:t>load1</w:t>
+                  </w:r>
+                </w:p>
+              </w:txbxContent>
+            </v:textbox>
+          </v:shape>
+        </w:pict>
+      </w:r>
+      <w:r>
+        <w:rPr>
+          <w:rFonts w:hint="eastAsia"/>
+          <w:noProof/>
+        </w:rPr>
+        <w:pict>
+          <v:shape id="_x0000_s2781" type="#_x0000_t32" style="position:absolute;left:0;text-align:left;margin-left:235.25pt;margin-top:74.95pt;width:83.85pt;height:0;flip:x;z-index:252395520" o:connectortype="straight">
+            <v:stroke endarrow="block"/>
+          </v:shape>
+        </w:pict>
+      </w:r>
+      <w:r>
+        <w:rPr>
+          <w:rFonts w:hint="eastAsia"/>
+          <w:noProof/>
+        </w:rPr>
+        <w:pict>
+          <v:shape id="_x0000_s2780" type="#_x0000_t202" style="position:absolute;left:0;text-align:left;margin-left:244.5pt;margin-top:47.85pt;width:32.7pt;height:14.75pt;z-index:252394496;mso-width-relative:margin;mso-height-relative:margin" filled="f" stroked="f">
+            <v:textbox inset="0,0,0,0">
+              <w:txbxContent>
+                <w:p>
+                  <w:bookmarkStart w:id="65" w:name="OLE_LINK41"/>
+                  <w:bookmarkStart w:id="66" w:name="OLE_LINK42"/>
+                  <w:bookmarkStart w:id="67" w:name="_Hlk183685334"/>
+                  <w:r>
+                    <w:rPr>
+                      <w:rFonts w:hint="eastAsia"/>
+                    </w:rPr>
+                    <w:t>load0</w:t>
+                  </w:r>
+                  <w:bookmarkEnd w:id="65"/>
+                  <w:bookmarkEnd w:id="66"/>
+                  <w:bookmarkEnd w:id="67"/>
+                </w:p>
+              </w:txbxContent>
+            </v:textbox>
+          </v:shape>
+        </w:pict>
+      </w:r>
+      <w:r>
+        <w:rPr>
+          <w:rFonts w:hint="eastAsia"/>
+          <w:noProof/>
+        </w:rPr>
+        <w:pict>
+          <v:shape id="_x0000_s2779" type="#_x0000_t32" style="position:absolute;left:0;text-align:left;margin-left:235.25pt;margin-top:62.6pt;width:83.85pt;height:0;flip:x;z-index:252393472" o:connectortype="straight">
+            <v:stroke endarrow="block"/>
+          </v:shape>
+        </w:pict>
+      </w:r>
+      <w:r>
+        <w:rPr>
+          <w:rFonts w:hint="eastAsia"/>
+          <w:noProof/>
+        </w:rPr>
+        <w:pict>
+          <v:shape id="_x0000_s2778" type="#_x0000_t202" style="position:absolute;left:0;text-align:left;margin-left:78.9pt;margin-top:59.35pt;width:74.6pt;height:19.6pt;z-index:252392448;mso-width-relative:margin;mso-height-relative:margin" filled="f" stroked="f">
+            <v:textbox inset="0,0,0,0">
+              <w:txbxContent>
+                <w:p>
+                  <w:bookmarkStart w:id="68" w:name="OLE_LINK39"/>
+                  <w:bookmarkStart w:id="69" w:name="OLE_LINK40"/>
+                  <w:bookmarkStart w:id="70" w:name="_Hlk183685290"/>
+                  <w:r>
+                    <w:rPr>
+                      <w:rFonts w:hint="eastAsia"/>
+                    </w:rPr>
+                    <w:t>bus_data_i[31:0]</w:t>
+                  </w:r>
+                  <w:bookmarkEnd w:id="68"/>
+                  <w:bookmarkEnd w:id="69"/>
+                  <w:bookmarkEnd w:id="70"/>
+                </w:p>
+              </w:txbxContent>
+            </v:textbox>
+          </v:shape>
+        </w:pict>
+      </w:r>
+      <w:r>
+        <w:rPr>
+          <w:rFonts w:hint="eastAsia"/>
+          <w:noProof/>
+        </w:rPr>
+        <w:pict>
+          <v:shape id="_x0000_s2777" type="#_x0000_t32" style="position:absolute;left:0;text-align:left;margin-left:42.2pt;margin-top:74.95pt;width:111.3pt;height:0;z-index:252391424" o:connectortype="straight" strokecolor="red">
+            <v:stroke endarrow="block"/>
+          </v:shape>
+        </w:pict>
+      </w:r>
+      <w:r>
+        <w:rPr>
+          <w:rFonts w:hint="eastAsia"/>
+          <w:noProof/>
+        </w:rPr>
+        <w:pict>
+          <v:shape id="_x0000_s2776" type="#_x0000_t202" style="position:absolute;left:0;text-align:left;margin-left:81.1pt;margin-top:106.05pt;width:56.75pt;height:15.6pt;z-index:252390400;mso-height-percent:200;mso-height-percent:200;mso-width-relative:margin;mso-height-relative:margin" filled="f" stroked="f">
+            <v:textbox style="mso-fit-shape-to-text:t" inset="0,0,0,0">
+              <w:txbxContent>
+                <w:p>
+                  <w:bookmarkStart w:id="71" w:name="OLE_LINK47"/>
+                  <w:bookmarkStart w:id="72" w:name="OLE_LINK48"/>
+                  <w:bookmarkStart w:id="73" w:name="_Hlk183685486"/>
+                  <w:r>
+                    <w:rPr>
+                      <w:rFonts w:hint="eastAsia"/>
+                    </w:rPr>
+                    <w:t>result[31:0]</w:t>
+                  </w:r>
+                  <w:bookmarkEnd w:id="71"/>
+                  <w:bookmarkEnd w:id="72"/>
+                  <w:bookmarkEnd w:id="73"/>
+                </w:p>
+              </w:txbxContent>
+            </v:textbox>
+          </v:shape>
+        </w:pict>
+      </w:r>
+      <w:r>
+        <w:rPr>
+          <w:rFonts w:hint="eastAsia"/>
+          <w:noProof/>
+        </w:rPr>
+        <w:pict>
+          <v:shape id="_x0000_s2775" type="#_x0000_t32" style="position:absolute;left:0;text-align:left;margin-left:74.9pt;margin-top:121.35pt;width:78.6pt;height:0;flip:x;z-index:252389376" o:connectortype="straight">
+            <v:stroke endarrow="block"/>
+          </v:shape>
+        </w:pict>
+      </w:r>
+      <w:r>
+        <w:rPr>
+          <w:rFonts w:hint="eastAsia"/>
+          <w:noProof/>
+        </w:rPr>
+        <w:pict>
+          <v:shape id="_x0000_s2774" type="#_x0000_t202" style="position:absolute;left:0;text-align:left;margin-left:153.5pt;margin-top:51.6pt;width:81.75pt;height:80.1pt;z-index:252388352;mso-width-relative:margin;mso-height-relative:margin" fillcolor="#bfbfbf [2412]" strokeweight="2.5pt">
+            <v:textbox>
+              <w:txbxContent>
+                <w:p>
+                  <w:pPr>
+                    <w:rPr>
+                      <w:rFonts w:hint="eastAsia"/>
+                    </w:rPr>
+                  </w:pPr>
+                  <w:r>
+                    <w:rPr>
+                      <w:rFonts w:hint="eastAsia"/>
+                    </w:rPr>
+                    <w:t>i</w:t>
+                  </w:r>
+                  <w:r>
+                    <w:t>mg_</w:t>
+                  </w:r>
+                  <w:r>
+                    <w:rPr>
+                      <w:rFonts w:hint="eastAsia"/>
+                    </w:rPr>
+                    <w:t>kenerl</w:t>
+                  </w:r>
+                </w:p>
+                <w:p>
+                  <w:r>
+                    <w:rPr>
+                      <w:rFonts w:hint="eastAsia"/>
+                    </w:rPr>
+                    <w:t>（像素数据运算）</w:t>
+                  </w:r>
+                </w:p>
+              </w:txbxContent>
+            </v:textbox>
+          </v:shape>
+        </w:pict>
+      </w:r>
+      <w:r>
+        <w:rPr>
+          <w:rFonts w:hint="eastAsia"/>
+          <w:noProof/>
+        </w:rPr>
+        <w:pict>
+          <v:shape id="_x0000_s2790" type="#_x0000_t202" style="position:absolute;left:0;text-align:left;margin-left:191.5pt;margin-top:25.3pt;width:34.05pt;height:19.6pt;z-index:252404736;mso-width-relative:margin;mso-height-relative:margin" filled="f" stroked="f">
+            <v:textbox inset="0,0,0,0">
+              <w:txbxContent>
+                <w:p>
+                  <w:r>
+                    <w:rPr>
+                      <w:rFonts w:hint="eastAsia"/>
+                    </w:rPr>
+                    <w:t>rst_n</w:t>
+                  </w:r>
+                </w:p>
+              </w:txbxContent>
+            </v:textbox>
+          </v:shape>
+        </w:pict>
+      </w:r>
+    </w:p>
+    <w:p>
+      <w:pPr>
+        <w:rPr>
+          <w:rFonts w:hint="eastAsia"/>
+        </w:rPr>
+      </w:pPr>
+    </w:p>
+    <w:p>
+      <w:pPr>
+        <w:rPr>
+          <w:rFonts w:hint="eastAsia"/>
+        </w:rPr>
+      </w:pPr>
+    </w:p>
+    <w:p>
+      <w:pPr>
+        <w:rPr>
+          <w:rFonts w:hint="eastAsia"/>
+        </w:rPr>
+      </w:pPr>
+    </w:p>
+    <w:p>
+      <w:pPr>
+        <w:rPr>
+          <w:rFonts w:hint="eastAsia"/>
+        </w:rPr>
+      </w:pPr>
+    </w:p>
+    <w:p/>
+    <w:p/>
+    <w:p/>
+    <w:p/>
+    <w:p/>
+    <w:p>
+      <w:pPr>
+        <w:rPr>
+          <w:rFonts w:hint="eastAsia"/>
+        </w:rPr>
+      </w:pPr>
+      <w:r>
+        <w:t>端口说明</w:t>
+      </w:r>
+    </w:p>
+    <w:tbl>
+      <w:tblPr>
+        <w:tblStyle w:val="a8"/>
+        <w:tblW w:w="0" w:type="auto"/>
+        <w:tblLook w:val="04A0"/>
+      </w:tblPr>
+      <w:tblGrid>
+        <w:gridCol w:w="4261"/>
+        <w:gridCol w:w="4261"/>
+      </w:tblGrid>
+      <w:tr>
+        <w:tc>
+          <w:tcPr>
+            <w:tcW w:w="4261" w:type="dxa"/>
+          </w:tcPr>
+          <w:p>
+            <w:r>
+              <w:t>信号名</w:t>
+            </w:r>
+          </w:p>
+        </w:tc>
+        <w:tc>
+          <w:tcPr>
+            <w:tcW w:w="4261" w:type="dxa"/>
+          </w:tcPr>
+          <w:p>
+            <w:r>
+              <w:t>描述</w:t>
+            </w:r>
+          </w:p>
+        </w:tc>
+      </w:tr>
+      <w:tr>
+        <w:tc>
+          <w:tcPr>
+            <w:tcW w:w="8522" w:type="dxa"/>
+            <w:gridSpan w:val="2"/>
+          </w:tcPr>
+          <w:p>
+            <w:r>
+              <w:t>系统相关</w:t>
+            </w:r>
+          </w:p>
+        </w:tc>
+      </w:tr>
+      <w:tr>
+        <w:tc>
+          <w:tcPr>
+            <w:tcW w:w="4261" w:type="dxa"/>
+          </w:tcPr>
+          <w:p>
+            <w:r>
+              <w:rPr>
+                <w:rFonts w:hint="eastAsia"/>
+              </w:rPr>
+              <w:t>c</w:t>
+            </w:r>
+            <w:r>
+              <w:t>lk</w:t>
+            </w:r>
+          </w:p>
+        </w:tc>
+        <w:tc>
+          <w:tcPr>
+            <w:tcW w:w="4261" w:type="dxa"/>
+          </w:tcPr>
+          <w:p>
+            <w:r>
+              <w:rPr>
+                <w:rFonts w:hint="eastAsia"/>
+              </w:rPr>
+              <w:t>系统时钟</w:t>
+            </w:r>
+          </w:p>
+        </w:tc>
+      </w:tr>
+      <w:tr>
+        <w:tc>
+          <w:tcPr>
+            <w:tcW w:w="4261" w:type="dxa"/>
+          </w:tcPr>
+          <w:p>
+            <w:r>
+              <w:rPr>
+                <w:rFonts w:hint="eastAsia"/>
+              </w:rPr>
+              <w:t>r</w:t>
+            </w:r>
+            <w:r>
+              <w:t>st_n</w:t>
+            </w:r>
+          </w:p>
+        </w:tc>
+        <w:tc>
+          <w:tcPr>
+            <w:tcW w:w="4261" w:type="dxa"/>
+          </w:tcPr>
+          <w:p>
+            <w:r>
+              <w:t>系统复位</w:t>
+            </w:r>
+          </w:p>
+        </w:tc>
+      </w:tr>
+      <w:tr>
+        <w:tc>
+          <w:tcPr>
+            <w:tcW w:w="8522" w:type="dxa"/>
+            <w:gridSpan w:val="2"/>
+          </w:tcPr>
+          <w:p>
+            <w:r>
+              <w:t>系统总线相关</w:t>
+            </w:r>
+          </w:p>
+        </w:tc>
+      </w:tr>
+      <w:tr>
+        <w:tc>
+          <w:tcPr>
+            <w:tcW w:w="4261" w:type="dxa"/>
+          </w:tcPr>
+          <w:p>
+            <w:r>
+              <w:rPr>
+                <w:rFonts w:hint="eastAsia"/>
+              </w:rPr>
+              <w:t>bus_data_i[31:0]</w:t>
+            </w:r>
+          </w:p>
+        </w:tc>
+        <w:tc>
+          <w:tcPr>
+            <w:tcW w:w="4261" w:type="dxa"/>
+          </w:tcPr>
+          <w:p>
+            <w:r>
+              <w:t>系统总线数据</w:t>
+            </w:r>
+          </w:p>
+        </w:tc>
+      </w:tr>
+      <w:tr>
+        <w:tc>
+          <w:tcPr>
+            <w:tcW w:w="8522" w:type="dxa"/>
+            <w:gridSpan w:val="2"/>
+          </w:tcPr>
+          <w:p>
+            <w:r>
+              <w:t>控制相关</w:t>
+            </w:r>
+          </w:p>
+        </w:tc>
+      </w:tr>
+      <w:tr>
+        <w:tc>
+          <w:tcPr>
+            <w:tcW w:w="4261" w:type="dxa"/>
+          </w:tcPr>
+          <w:p>
+            <w:bookmarkStart w:id="74" w:name="OLE_LINK43"/>
+            <w:bookmarkStart w:id="75" w:name="OLE_LINK44"/>
+            <w:r>
+              <w:rPr>
+                <w:rFonts w:hint="eastAsia"/>
+              </w:rPr>
+              <w:t>load0</w:t>
+            </w:r>
+            <w:bookmarkEnd w:id="74"/>
+            <w:bookmarkEnd w:id="75"/>
+          </w:p>
+        </w:tc>
+        <w:tc>
+          <w:tcPr>
+            <w:tcW w:w="4261" w:type="dxa"/>
+          </w:tcPr>
+          <w:p>
+            <w:r>
+              <w:t>当</w:t>
+            </w:r>
+            <w:r>
+              <w:rPr>
+                <w:rFonts w:hint="eastAsia"/>
+              </w:rPr>
+              <w:t>load0==1</w:t>
+            </w:r>
+            <w:r>
+              <w:rPr>
+                <w:rFonts w:hint="eastAsia"/>
+              </w:rPr>
+              <w:t>的时候默认从</w:t>
+            </w:r>
+            <w:r>
+              <w:rPr>
+                <w:rFonts w:hint="eastAsia"/>
+              </w:rPr>
+              <w:t>bus_data_i[31:0]</w:t>
+            </w:r>
+          </w:p>
+          <w:p>
+            <w:r>
+              <w:rPr>
+                <w:rFonts w:hint="eastAsia"/>
+              </w:rPr>
+              <w:t>加载第</w:t>
+            </w:r>
+            <w:r>
+              <w:rPr>
+                <w:rFonts w:hint="eastAsia"/>
+              </w:rPr>
+              <w:t>1</w:t>
+            </w:r>
+            <w:r>
+              <w:rPr>
+                <w:rFonts w:hint="eastAsia"/>
+              </w:rPr>
+              <w:t>个</w:t>
+            </w:r>
+            <w:r>
+              <w:rPr>
+                <w:rFonts w:hint="eastAsia"/>
+              </w:rPr>
+              <w:t>32</w:t>
+            </w:r>
+            <w:r>
+              <w:rPr>
+                <w:rFonts w:hint="eastAsia"/>
+              </w:rPr>
+              <w:t>位的数据</w:t>
+            </w:r>
+          </w:p>
+        </w:tc>
+      </w:tr>
+      <w:tr>
+        <w:tc>
+          <w:tcPr>
+            <w:tcW w:w="4261" w:type="dxa"/>
+          </w:tcPr>
+          <w:p>
+            <w:r>
+              <w:t>l</w:t>
+            </w:r>
+            <w:r>
+              <w:rPr>
+                <w:rFonts w:hint="eastAsia"/>
+              </w:rPr>
+              <w:t>oad1</w:t>
+            </w:r>
+          </w:p>
+        </w:tc>
+        <w:tc>
+          <w:tcPr>
+            <w:tcW w:w="4261" w:type="dxa"/>
+          </w:tcPr>
+          <w:p>
+            <w:r>
+              <w:t>当</w:t>
+            </w:r>
+            <w:r>
+              <w:rPr>
+                <w:rFonts w:hint="eastAsia"/>
+              </w:rPr>
+              <w:t>load1==1</w:t>
+            </w:r>
+            <w:r>
+              <w:rPr>
+                <w:rFonts w:hint="eastAsia"/>
+              </w:rPr>
+              <w:t>的时候默认从</w:t>
+            </w:r>
+            <w:r>
+              <w:rPr>
+                <w:rFonts w:hint="eastAsia"/>
+              </w:rPr>
+              <w:t>bus_data_i[31:0]</w:t>
+            </w:r>
+          </w:p>
+          <w:p>
+            <w:r>
+              <w:rPr>
+                <w:rFonts w:hint="eastAsia"/>
+              </w:rPr>
+              <w:t>加载第</w:t>
+            </w:r>
+            <w:r>
+              <w:rPr>
+                <w:rFonts w:hint="eastAsia"/>
+              </w:rPr>
+              <w:t>2</w:t>
+            </w:r>
+            <w:r>
+              <w:rPr>
+                <w:rFonts w:hint="eastAsia"/>
+              </w:rPr>
+              <w:t>个</w:t>
+            </w:r>
+            <w:r>
+              <w:rPr>
+                <w:rFonts w:hint="eastAsia"/>
+              </w:rPr>
+              <w:t>32</w:t>
+            </w:r>
+            <w:r>
+              <w:rPr>
+                <w:rFonts w:hint="eastAsia"/>
+              </w:rPr>
+              <w:t>位的数据</w:t>
+            </w:r>
+          </w:p>
+        </w:tc>
+      </w:tr>
+      <w:tr>
+        <w:tc>
+          <w:tcPr>
+            <w:tcW w:w="4261" w:type="dxa"/>
+          </w:tcPr>
+          <w:p>
+            <w:r>
+              <w:t>load</w:t>
+            </w:r>
+            <w:r>
+              <w:rPr>
+                <w:rFonts w:hint="eastAsia"/>
+              </w:rPr>
+              <w:t>2</w:t>
+            </w:r>
+          </w:p>
+        </w:tc>
+        <w:tc>
+          <w:tcPr>
+            <w:tcW w:w="4261" w:type="dxa"/>
+          </w:tcPr>
+          <w:p>
+            <w:r>
+              <w:rPr>
+                <w:rFonts w:ascii="宋体" w:eastAsia="宋体" w:hAnsi="宋体" w:cs="宋体" w:hint="eastAsia"/>
+              </w:rPr>
+              <w:t>当</w:t>
+            </w:r>
+            <w:r>
+              <w:t>load1</w:t>
+            </w:r>
+            <w:r>
+              <w:rPr>
+                <w:rFonts w:hint="eastAsia"/>
+              </w:rPr>
+              <w:t>2</w:t>
+            </w:r>
+            <w:r>
+              <w:t>==1</w:t>
+            </w:r>
+            <w:r>
+              <w:rPr>
+                <w:rFonts w:ascii="宋体" w:eastAsia="宋体" w:hAnsi="宋体" w:cs="宋体" w:hint="eastAsia"/>
+              </w:rPr>
+              <w:t>的时候默认从</w:t>
+            </w:r>
+            <w:r>
+              <w:t>bus_data_i[31:0]</w:t>
+            </w:r>
+          </w:p>
+          <w:p>
+            <w:r>
+              <w:rPr>
+                <w:rFonts w:ascii="宋体" w:eastAsia="宋体" w:hAnsi="宋体" w:cs="宋体" w:hint="eastAsia"/>
+              </w:rPr>
+              <w:t>加载第3个</w:t>
+            </w:r>
+            <w:r>
+              <w:t>32</w:t>
+            </w:r>
+            <w:r>
+              <w:rPr>
+                <w:rFonts w:ascii="宋体" w:eastAsia="宋体" w:hAnsi="宋体" w:cs="宋体" w:hint="eastAsia"/>
+              </w:rPr>
+              <w:t>位的数</w:t>
+            </w:r>
+            <w:r>
+              <w:rPr>
+                <w:rFonts w:hint="eastAsia"/>
+              </w:rPr>
+              <w:t>据</w:t>
+            </w:r>
+          </w:p>
+        </w:tc>
+      </w:tr>
+      <w:tr>
+        <w:tc>
+          <w:tcPr>
+            <w:tcW w:w="4261" w:type="dxa"/>
+          </w:tcPr>
+          <w:p>
+            <w:r>
+              <w:rPr>
+                <w:rFonts w:hint="eastAsia"/>
+              </w:rPr>
+              <w:t>en_pipe</w:t>
+            </w:r>
+          </w:p>
+        </w:tc>
+        <w:tc>
+          <w:tcPr>
+            <w:tcW w:w="4261" w:type="dxa"/>
+          </w:tcPr>
+          <w:p>
+            <w:r>
+              <w:rPr>
+                <w:rFonts w:hint="eastAsia"/>
+              </w:rPr>
+              <w:t>流水线控制信号，当</w:t>
+            </w:r>
+            <w:r>
+              <w:rPr>
+                <w:rFonts w:hint="eastAsia"/>
+              </w:rPr>
+              <w:t>en_pipe==1</w:t>
+            </w:r>
+            <w:r>
+              <w:rPr>
+                <w:rFonts w:hint="eastAsia"/>
+              </w:rPr>
+              <w:t>流水线的每一个处理步骤输出处理结果</w:t>
+            </w:r>
+          </w:p>
+        </w:tc>
+      </w:tr>
+      <w:tr>
+        <w:tc>
+          <w:tcPr>
+            <w:tcW w:w="8522" w:type="dxa"/>
+            <w:gridSpan w:val="2"/>
+          </w:tcPr>
+          <w:p>
+            <w:r>
+              <w:t>输出运算结果</w:t>
+            </w:r>
+          </w:p>
+        </w:tc>
+      </w:tr>
+      <w:tr>
+        <w:tc>
+          <w:tcPr>
+            <w:tcW w:w="4261" w:type="dxa"/>
+          </w:tcPr>
+          <w:p>
+            <w:r>
+              <w:rPr>
+                <w:rFonts w:hint="eastAsia"/>
+              </w:rPr>
+              <w:t>result[31:0]</w:t>
+            </w:r>
+          </w:p>
+        </w:tc>
+        <w:tc>
+          <w:tcPr>
+            <w:tcW w:w="4261" w:type="dxa"/>
+          </w:tcPr>
+          <w:p>
+            <w:r>
+              <w:t>视频图像运算结果</w:t>
+            </w:r>
+          </w:p>
+        </w:tc>
+      </w:tr>
+    </w:tbl>
+    <w:p>
+      <w:pPr>
+        <w:rPr>
+          <w:rFonts w:hint="eastAsia"/>
+        </w:rPr>
+      </w:pPr>
+    </w:p>
+    <w:p>
+      <w:pPr>
+        <w:rPr>
+          <w:rFonts w:hint="eastAsia"/>
+        </w:rPr>
+      </w:pPr>
+    </w:p>
+    <w:p>
+      <w:pPr>
+        <w:rPr>
+          <w:rFonts w:hint="eastAsia"/>
+        </w:rPr>
+      </w:pPr>
+    </w:p>
+    <w:p>
+      <w:pPr>
+        <w:rPr>
+          <w:rFonts w:hint="eastAsia"/>
+        </w:rPr>
+      </w:pPr>
+    </w:p>
+    <w:p/>
     <w:sectPr>
       <w:pgSz w:w="11906" w:h="16838"/>
       <w:pgMar w:top="1440" w:right="1800" w:bottom="1440" w:left="1800" w:header="851" w:footer="992" w:gutter="0"/>
@@ -17659,9 +24270,122 @@
 <file path=word/numbering.xml><?xml version="1.0" encoding="utf-8"?>
 <w:numbering xmlns:ve="http://schemas.openxmlformats.org/markup-compatibility/2006" xmlns:o="urn:schemas-microsoft-com:office:office" xmlns:r="http://schemas.openxmlformats.org/officeDocument/2006/relationships" xmlns:m="http://schemas.openxmlformats.org/officeDocument/2006/math" xmlns:v="urn:schemas-microsoft-com:vml" xmlns:wp="http://schemas.openxmlformats.org/drawingml/2006/wordprocessingDrawing" xmlns:w10="urn:schemas-microsoft-com:office:word" xmlns:w="http://schemas.openxmlformats.org/wordprocessingml/2006/main" xmlns:wne="http://schemas.microsoft.com/office/word/2006/wordml">
   <w:abstractNum w:abstractNumId="0">
-    <w:nsid w:val="6E3004E7"/>
+    <w:nsid w:val="03C96BCD"/>
     <w:multiLevelType w:val="hybridMultilevel"/>
-    <w:tmpl w:val="EE90CF4E"/>
+    <w:tmpl w:val="56D6DAE0"/>
+    <w:lvl w:ilvl="0" w:tplc="04090001">
+      <w:start w:val="1"/>
+      <w:numFmt w:val="bullet"/>
+      <w:lvlText w:val=""/>
+      <w:lvlJc w:val="left"/>
+      <w:pPr>
+        <w:ind w:left="840" w:hanging="420"/>
+      </w:pPr>
+      <w:rPr>
+        <w:rFonts w:ascii="Wingdings" w:hAnsi="Wingdings" w:hint="default"/>
+      </w:rPr>
+    </w:lvl>
+    <w:lvl w:ilvl="1" w:tplc="04090003" w:tentative="1">
+      <w:start w:val="1"/>
+      <w:numFmt w:val="bullet"/>
+      <w:lvlText w:val=""/>
+      <w:lvlJc w:val="left"/>
+      <w:pPr>
+        <w:ind w:left="1260" w:hanging="420"/>
+      </w:pPr>
+      <w:rPr>
+        <w:rFonts w:ascii="Wingdings" w:hAnsi="Wingdings" w:hint="default"/>
+      </w:rPr>
+    </w:lvl>
+    <w:lvl w:ilvl="2" w:tplc="04090005" w:tentative="1">
+      <w:start w:val="1"/>
+      <w:numFmt w:val="bullet"/>
+      <w:lvlText w:val=""/>
+      <w:lvlJc w:val="left"/>
+      <w:pPr>
+        <w:ind w:left="1680" w:hanging="420"/>
+      </w:pPr>
+      <w:rPr>
+        <w:rFonts w:ascii="Wingdings" w:hAnsi="Wingdings" w:hint="default"/>
+      </w:rPr>
+    </w:lvl>
+    <w:lvl w:ilvl="3" w:tplc="04090001" w:tentative="1">
+      <w:start w:val="1"/>
+      <w:numFmt w:val="bullet"/>
+      <w:lvlText w:val=""/>
+      <w:lvlJc w:val="left"/>
+      <w:pPr>
+        <w:ind w:left="2100" w:hanging="420"/>
+      </w:pPr>
+      <w:rPr>
+        <w:rFonts w:ascii="Wingdings" w:hAnsi="Wingdings" w:hint="default"/>
+      </w:rPr>
+    </w:lvl>
+    <w:lvl w:ilvl="4" w:tplc="04090003" w:tentative="1">
+      <w:start w:val="1"/>
+      <w:numFmt w:val="bullet"/>
+      <w:lvlText w:val=""/>
+      <w:lvlJc w:val="left"/>
+      <w:pPr>
+        <w:ind w:left="2520" w:hanging="420"/>
+      </w:pPr>
+      <w:rPr>
+        <w:rFonts w:ascii="Wingdings" w:hAnsi="Wingdings" w:hint="default"/>
+      </w:rPr>
+    </w:lvl>
+    <w:lvl w:ilvl="5" w:tplc="04090005" w:tentative="1">
+      <w:start w:val="1"/>
+      <w:numFmt w:val="bullet"/>
+      <w:lvlText w:val=""/>
+      <w:lvlJc w:val="left"/>
+      <w:pPr>
+        <w:ind w:left="2940" w:hanging="420"/>
+      </w:pPr>
+      <w:rPr>
+        <w:rFonts w:ascii="Wingdings" w:hAnsi="Wingdings" w:hint="default"/>
+      </w:rPr>
+    </w:lvl>
+    <w:lvl w:ilvl="6" w:tplc="04090001" w:tentative="1">
+      <w:start w:val="1"/>
+      <w:numFmt w:val="bullet"/>
+      <w:lvlText w:val=""/>
+      <w:lvlJc w:val="left"/>
+      <w:pPr>
+        <w:ind w:left="3360" w:hanging="420"/>
+      </w:pPr>
+      <w:rPr>
+        <w:rFonts w:ascii="Wingdings" w:hAnsi="Wingdings" w:hint="default"/>
+      </w:rPr>
+    </w:lvl>
+    <w:lvl w:ilvl="7" w:tplc="04090003" w:tentative="1">
+      <w:start w:val="1"/>
+      <w:numFmt w:val="bullet"/>
+      <w:lvlText w:val=""/>
+      <w:lvlJc w:val="left"/>
+      <w:pPr>
+        <w:ind w:left="3780" w:hanging="420"/>
+      </w:pPr>
+      <w:rPr>
+        <w:rFonts w:ascii="Wingdings" w:hAnsi="Wingdings" w:hint="default"/>
+      </w:rPr>
+    </w:lvl>
+    <w:lvl w:ilvl="8" w:tplc="04090005" w:tentative="1">
+      <w:start w:val="1"/>
+      <w:numFmt w:val="bullet"/>
+      <w:lvlText w:val=""/>
+      <w:lvlJc w:val="left"/>
+      <w:pPr>
+        <w:ind w:left="4200" w:hanging="420"/>
+      </w:pPr>
+      <w:rPr>
+        <w:rFonts w:ascii="Wingdings" w:hAnsi="Wingdings" w:hint="default"/>
+      </w:rPr>
+    </w:lvl>
+  </w:abstractNum>
+  <w:abstractNum w:abstractNumId="1">
+    <w:nsid w:val="065C25B9"/>
+    <w:multiLevelType w:val="hybridMultilevel"/>
+    <w:tmpl w:val="65ACDA26"/>
     <w:lvl w:ilvl="0" w:tplc="0409000F">
       <w:start w:val="1"/>
       <w:numFmt w:val="decimal"/>
@@ -17744,7 +24468,188 @@
       </w:pPr>
     </w:lvl>
   </w:abstractNum>
+  <w:abstractNum w:abstractNumId="2">
+    <w:nsid w:val="52430C79"/>
+    <w:multiLevelType w:val="hybridMultilevel"/>
+    <w:tmpl w:val="C50AADC6"/>
+    <w:lvl w:ilvl="0" w:tplc="85489418">
+      <w:start w:val="1"/>
+      <w:numFmt w:val="decimal"/>
+      <w:lvlText w:val="%1."/>
+      <w:lvlJc w:val="left"/>
+      <w:pPr>
+        <w:ind w:left="420" w:hanging="420"/>
+      </w:pPr>
+    </w:lvl>
+    <w:lvl w:ilvl="1" w:tplc="04090019" w:tentative="1">
+      <w:start w:val="1"/>
+      <w:numFmt w:val="lowerLetter"/>
+      <w:lvlText w:val="%2)"/>
+      <w:lvlJc w:val="left"/>
+      <w:pPr>
+        <w:ind w:left="840" w:hanging="420"/>
+      </w:pPr>
+    </w:lvl>
+    <w:lvl w:ilvl="2" w:tplc="0409001B" w:tentative="1">
+      <w:start w:val="1"/>
+      <w:numFmt w:val="lowerRoman"/>
+      <w:lvlText w:val="%3."/>
+      <w:lvlJc w:val="right"/>
+      <w:pPr>
+        <w:ind w:left="1260" w:hanging="420"/>
+      </w:pPr>
+    </w:lvl>
+    <w:lvl w:ilvl="3" w:tplc="0409000F" w:tentative="1">
+      <w:start w:val="1"/>
+      <w:numFmt w:val="decimal"/>
+      <w:lvlText w:val="%4."/>
+      <w:lvlJc w:val="left"/>
+      <w:pPr>
+        <w:ind w:left="1680" w:hanging="420"/>
+      </w:pPr>
+    </w:lvl>
+    <w:lvl w:ilvl="4" w:tplc="04090019" w:tentative="1">
+      <w:start w:val="1"/>
+      <w:numFmt w:val="lowerLetter"/>
+      <w:lvlText w:val="%5)"/>
+      <w:lvlJc w:val="left"/>
+      <w:pPr>
+        <w:ind w:left="2100" w:hanging="420"/>
+      </w:pPr>
+    </w:lvl>
+    <w:lvl w:ilvl="5" w:tplc="0409001B" w:tentative="1">
+      <w:start w:val="1"/>
+      <w:numFmt w:val="lowerRoman"/>
+      <w:lvlText w:val="%6."/>
+      <w:lvlJc w:val="right"/>
+      <w:pPr>
+        <w:ind w:left="2520" w:hanging="420"/>
+      </w:pPr>
+    </w:lvl>
+    <w:lvl w:ilvl="6" w:tplc="0409000F" w:tentative="1">
+      <w:start w:val="1"/>
+      <w:numFmt w:val="decimal"/>
+      <w:lvlText w:val="%7."/>
+      <w:lvlJc w:val="left"/>
+      <w:pPr>
+        <w:ind w:left="2940" w:hanging="420"/>
+      </w:pPr>
+    </w:lvl>
+    <w:lvl w:ilvl="7" w:tplc="04090019" w:tentative="1">
+      <w:start w:val="1"/>
+      <w:numFmt w:val="lowerLetter"/>
+      <w:lvlText w:val="%8)"/>
+      <w:lvlJc w:val="left"/>
+      <w:pPr>
+        <w:ind w:left="3360" w:hanging="420"/>
+      </w:pPr>
+    </w:lvl>
+    <w:lvl w:ilvl="8" w:tplc="0409001B" w:tentative="1">
+      <w:start w:val="1"/>
+      <w:numFmt w:val="lowerRoman"/>
+      <w:lvlText w:val="%9."/>
+      <w:lvlJc w:val="right"/>
+      <w:pPr>
+        <w:ind w:left="3780" w:hanging="420"/>
+      </w:pPr>
+    </w:lvl>
+  </w:abstractNum>
+  <w:abstractNum w:abstractNumId="3">
+    <w:nsid w:val="6E3004E7"/>
+    <w:multiLevelType w:val="hybridMultilevel"/>
+    <w:tmpl w:val="754676C6"/>
+    <w:lvl w:ilvl="0" w:tplc="0409000F">
+      <w:start w:val="1"/>
+      <w:numFmt w:val="decimal"/>
+      <w:lvlText w:val="%1."/>
+      <w:lvlJc w:val="left"/>
+      <w:pPr>
+        <w:ind w:left="420" w:hanging="420"/>
+      </w:pPr>
+    </w:lvl>
+    <w:lvl w:ilvl="1" w:tplc="04090019" w:tentative="1">
+      <w:start w:val="1"/>
+      <w:numFmt w:val="lowerLetter"/>
+      <w:lvlText w:val="%2)"/>
+      <w:lvlJc w:val="left"/>
+      <w:pPr>
+        <w:ind w:left="840" w:hanging="420"/>
+      </w:pPr>
+    </w:lvl>
+    <w:lvl w:ilvl="2" w:tplc="0409001B" w:tentative="1">
+      <w:start w:val="1"/>
+      <w:numFmt w:val="lowerRoman"/>
+      <w:lvlText w:val="%3."/>
+      <w:lvlJc w:val="right"/>
+      <w:pPr>
+        <w:ind w:left="1260" w:hanging="420"/>
+      </w:pPr>
+    </w:lvl>
+    <w:lvl w:ilvl="3" w:tplc="0409000F" w:tentative="1">
+      <w:start w:val="1"/>
+      <w:numFmt w:val="decimal"/>
+      <w:lvlText w:val="%4."/>
+      <w:lvlJc w:val="left"/>
+      <w:pPr>
+        <w:ind w:left="1680" w:hanging="420"/>
+      </w:pPr>
+    </w:lvl>
+    <w:lvl w:ilvl="4" w:tplc="04090019" w:tentative="1">
+      <w:start w:val="1"/>
+      <w:numFmt w:val="lowerLetter"/>
+      <w:lvlText w:val="%5)"/>
+      <w:lvlJc w:val="left"/>
+      <w:pPr>
+        <w:ind w:left="2100" w:hanging="420"/>
+      </w:pPr>
+    </w:lvl>
+    <w:lvl w:ilvl="5" w:tplc="0409001B" w:tentative="1">
+      <w:start w:val="1"/>
+      <w:numFmt w:val="lowerRoman"/>
+      <w:lvlText w:val="%6."/>
+      <w:lvlJc w:val="right"/>
+      <w:pPr>
+        <w:ind w:left="2520" w:hanging="420"/>
+      </w:pPr>
+    </w:lvl>
+    <w:lvl w:ilvl="6" w:tplc="0409000F" w:tentative="1">
+      <w:start w:val="1"/>
+      <w:numFmt w:val="decimal"/>
+      <w:lvlText w:val="%7."/>
+      <w:lvlJc w:val="left"/>
+      <w:pPr>
+        <w:ind w:left="2940" w:hanging="420"/>
+      </w:pPr>
+    </w:lvl>
+    <w:lvl w:ilvl="7" w:tplc="04090019" w:tentative="1">
+      <w:start w:val="1"/>
+      <w:numFmt w:val="lowerLetter"/>
+      <w:lvlText w:val="%8)"/>
+      <w:lvlJc w:val="left"/>
+      <w:pPr>
+        <w:ind w:left="3360" w:hanging="420"/>
+      </w:pPr>
+    </w:lvl>
+    <w:lvl w:ilvl="8" w:tplc="0409001B" w:tentative="1">
+      <w:start w:val="1"/>
+      <w:numFmt w:val="lowerRoman"/>
+      <w:lvlText w:val="%9."/>
+      <w:lvlJc w:val="right"/>
+      <w:pPr>
+        <w:ind w:left="3780" w:hanging="420"/>
+      </w:pPr>
+    </w:lvl>
+  </w:abstractNum>
   <w:num w:numId="1">
+    <w:abstractNumId w:val="3"/>
+  </w:num>
+  <w:num w:numId="2">
+    <w:abstractNumId w:val="2"/>
+  </w:num>
+  <w:num w:numId="3">
+    <w:abstractNumId w:val="1"/>
+  </w:num>
+  <w:num w:numId="4">
     <w:abstractNumId w:val="0"/>
   </w:num>
 </w:numbering>
@@ -18545,7 +25450,7 @@
 </file>
 
 <file path=customXml/itemProps1.xml><?xml version="1.0" encoding="utf-8"?>
-<ds:datastoreItem xmlns:ds="http://schemas.openxmlformats.org/officeDocument/2006/customXml" ds:itemID="{18C7D5A9-4C87-4DBD-AA18-5F7D120B4EC8}">
+<ds:datastoreItem xmlns:ds="http://schemas.openxmlformats.org/officeDocument/2006/customXml" ds:itemID="{2DAAF734-37CA-4463-BE0F-3C12CEDDC674}">
   <ds:schemaRefs>
     <ds:schemaRef ds:uri="http://schemas.openxmlformats.org/officeDocument/2006/bibliography"/>
   </ds:schemaRefs>

--- a/img_exam/doc/视频图像处理.docx
+++ b/img_exam/doc/视频图像处理.docx
@@ -36,7 +36,7 @@
       <w:pPr>
         <w:pStyle w:val="a5"/>
       </w:pPr>
-      <w:bookmarkStart w:id="0" w:name="_Toc184119092"/>
+      <w:bookmarkStart w:id="0" w:name="_Toc184206711"/>
       <w:r>
         <w:rPr>
           <w:rFonts w:hint="eastAsia"/>
@@ -75,7 +75,7 @@
       <w:r>
         <w:fldChar w:fldCharType="separate"/>
       </w:r>
-      <w:hyperlink w:anchor="_Toc184119092" w:history="1">
+      <w:hyperlink w:anchor="_Toc184206711" w:history="1">
         <w:r>
           <w:rPr>
             <w:rStyle w:val="a9"/>
@@ -103,7 +103,7 @@
             <w:noProof/>
             <w:webHidden/>
           </w:rPr>
-          <w:instrText xml:space="preserve"> PAGEREF _Toc184119092 \h </w:instrText>
+          <w:instrText xml:space="preserve"> PAGEREF _Toc184206711 \h </w:instrText>
         </w:r>
         <w:r>
           <w:rPr>
@@ -144,7 +144,7 @@
           <w:noProof/>
         </w:rPr>
       </w:pPr>
-      <w:hyperlink w:anchor="_Toc184119093" w:history="1">
+      <w:hyperlink w:anchor="_Toc184206712" w:history="1">
         <w:r>
           <w:rPr>
             <w:rStyle w:val="a9"/>
@@ -187,7 +187,7 @@
             <w:noProof/>
             <w:webHidden/>
           </w:rPr>
-          <w:instrText xml:space="preserve"> PAGEREF _Toc184119093 \h </w:instrText>
+          <w:instrText xml:space="preserve"> PAGEREF _Toc184206712 \h </w:instrText>
         </w:r>
         <w:r>
           <w:rPr>
@@ -228,7 +228,7 @@
           <w:noProof/>
         </w:rPr>
       </w:pPr>
-      <w:hyperlink w:anchor="_Toc184119094" w:history="1">
+      <w:hyperlink w:anchor="_Toc184206713" w:history="1">
         <w:r>
           <w:rPr>
             <w:rStyle w:val="a9"/>
@@ -263,7 +263,7 @@
             <w:noProof/>
             <w:webHidden/>
           </w:rPr>
-          <w:instrText xml:space="preserve"> PAGEREF _Toc184119094 \h </w:instrText>
+          <w:instrText xml:space="preserve"> PAGEREF _Toc184206713 \h </w:instrText>
         </w:r>
         <w:r>
           <w:rPr>
@@ -304,7 +304,7 @@
           <w:noProof/>
         </w:rPr>
       </w:pPr>
-      <w:hyperlink w:anchor="_Toc184119095" w:history="1">
+      <w:hyperlink w:anchor="_Toc184206714" w:history="1">
         <w:r>
           <w:rPr>
             <w:rStyle w:val="a9"/>
@@ -339,7 +339,7 @@
             <w:noProof/>
             <w:webHidden/>
           </w:rPr>
-          <w:instrText xml:space="preserve"> PAGEREF _Toc184119095 \h </w:instrText>
+          <w:instrText xml:space="preserve"> PAGEREF _Toc184206714 \h </w:instrText>
         </w:r>
         <w:r>
           <w:rPr>
@@ -380,7 +380,7 @@
           <w:noProof/>
         </w:rPr>
       </w:pPr>
-      <w:hyperlink w:anchor="_Toc184119096" w:history="1">
+      <w:hyperlink w:anchor="_Toc184206715" w:history="1">
         <w:r>
           <w:rPr>
             <w:rStyle w:val="a9"/>
@@ -415,7 +415,7 @@
             <w:noProof/>
             <w:webHidden/>
           </w:rPr>
-          <w:instrText xml:space="preserve"> PAGEREF _Toc184119096 \h </w:instrText>
+          <w:instrText xml:space="preserve"> PAGEREF _Toc184206715 \h </w:instrText>
         </w:r>
         <w:r>
           <w:rPr>
@@ -456,7 +456,7 @@
           <w:noProof/>
         </w:rPr>
       </w:pPr>
-      <w:hyperlink w:anchor="_Toc184119097" w:history="1">
+      <w:hyperlink w:anchor="_Toc184206716" w:history="1">
         <w:r>
           <w:rPr>
             <w:rStyle w:val="a9"/>
@@ -491,7 +491,7 @@
             <w:noProof/>
             <w:webHidden/>
           </w:rPr>
-          <w:instrText xml:space="preserve"> PAGEREF _Toc184119097 \h </w:instrText>
+          <w:instrText xml:space="preserve"> PAGEREF _Toc184206716 \h </w:instrText>
         </w:r>
         <w:r>
           <w:rPr>
@@ -532,7 +532,7 @@
           <w:noProof/>
         </w:rPr>
       </w:pPr>
-      <w:hyperlink w:anchor="_Toc184119098" w:history="1">
+      <w:hyperlink w:anchor="_Toc184206717" w:history="1">
         <w:r>
           <w:rPr>
             <w:rStyle w:val="a9"/>
@@ -567,7 +567,7 @@
             <w:noProof/>
             <w:webHidden/>
           </w:rPr>
-          <w:instrText xml:space="preserve"> PAGEREF _Toc184119098 \h </w:instrText>
+          <w:instrText xml:space="preserve"> PAGEREF _Toc184206717 \h </w:instrText>
         </w:r>
         <w:r>
           <w:rPr>
@@ -608,7 +608,7 @@
           <w:noProof/>
         </w:rPr>
       </w:pPr>
-      <w:hyperlink w:anchor="_Toc184119099" w:history="1">
+      <w:hyperlink w:anchor="_Toc184206718" w:history="1">
         <w:r>
           <w:rPr>
             <w:rStyle w:val="a9"/>
@@ -643,7 +643,7 @@
             <w:noProof/>
             <w:webHidden/>
           </w:rPr>
-          <w:instrText xml:space="preserve"> PAGEREF _Toc184119099 \h </w:instrText>
+          <w:instrText xml:space="preserve"> PAGEREF _Toc184206718 \h </w:instrText>
         </w:r>
         <w:r>
           <w:rPr>
@@ -684,7 +684,7 @@
           <w:noProof/>
         </w:rPr>
       </w:pPr>
-      <w:hyperlink w:anchor="_Toc184119100" w:history="1">
+      <w:hyperlink w:anchor="_Toc184206719" w:history="1">
         <w:r>
           <w:rPr>
             <w:rStyle w:val="a9"/>
@@ -719,7 +719,7 @@
             <w:noProof/>
             <w:webHidden/>
           </w:rPr>
-          <w:instrText xml:space="preserve"> PAGEREF _Toc184119100 \h </w:instrText>
+          <w:instrText xml:space="preserve"> PAGEREF _Toc184206719 \h </w:instrText>
         </w:r>
         <w:r>
           <w:rPr>
@@ -760,7 +760,7 @@
           <w:noProof/>
         </w:rPr>
       </w:pPr>
-      <w:hyperlink w:anchor="_Toc184119101" w:history="1">
+      <w:hyperlink w:anchor="_Toc184206720" w:history="1">
         <w:r>
           <w:rPr>
             <w:rStyle w:val="a9"/>
@@ -795,7 +795,7 @@
             <w:noProof/>
             <w:webHidden/>
           </w:rPr>
-          <w:instrText xml:space="preserve"> PAGEREF _Toc184119101 \h </w:instrText>
+          <w:instrText xml:space="preserve"> PAGEREF _Toc184206720 \h </w:instrText>
         </w:r>
         <w:r>
           <w:rPr>
@@ -836,7 +836,7 @@
           <w:noProof/>
         </w:rPr>
       </w:pPr>
-      <w:hyperlink w:anchor="_Toc184119102" w:history="1">
+      <w:hyperlink w:anchor="_Toc184206721" w:history="1">
         <w:r>
           <w:rPr>
             <w:rStyle w:val="a9"/>
@@ -864,7 +864,7 @@
             <w:noProof/>
             <w:webHidden/>
           </w:rPr>
-          <w:instrText xml:space="preserve"> PAGEREF _Toc184119102 \h </w:instrText>
+          <w:instrText xml:space="preserve"> PAGEREF _Toc184206721 \h </w:instrText>
         </w:r>
         <w:r>
           <w:rPr>
@@ -905,7 +905,7 @@
           <w:noProof/>
         </w:rPr>
       </w:pPr>
-      <w:hyperlink w:anchor="_Toc184119103" w:history="1">
+      <w:hyperlink w:anchor="_Toc184206722" w:history="1">
         <w:r>
           <w:rPr>
             <w:rStyle w:val="a9"/>
@@ -940,7 +940,7 @@
             <w:noProof/>
             <w:webHidden/>
           </w:rPr>
-          <w:instrText xml:space="preserve"> PAGEREF _Toc184119103 \h </w:instrText>
+          <w:instrText xml:space="preserve"> PAGEREF _Toc184206722 \h </w:instrText>
         </w:r>
         <w:r>
           <w:rPr>
@@ -981,7 +981,7 @@
           <w:noProof/>
         </w:rPr>
       </w:pPr>
-      <w:hyperlink w:anchor="_Toc184119104" w:history="1">
+      <w:hyperlink w:anchor="_Toc184206723" w:history="1">
         <w:r>
           <w:rPr>
             <w:rStyle w:val="a9"/>
@@ -1016,7 +1016,7 @@
             <w:noProof/>
             <w:webHidden/>
           </w:rPr>
-          <w:instrText xml:space="preserve"> PAGEREF _Toc184119104 \h </w:instrText>
+          <w:instrText xml:space="preserve"> PAGEREF _Toc184206723 \h </w:instrText>
         </w:r>
         <w:r>
           <w:rPr>
@@ -1057,7 +1057,7 @@
           <w:noProof/>
         </w:rPr>
       </w:pPr>
-      <w:hyperlink w:anchor="_Toc184119105" w:history="1">
+      <w:hyperlink w:anchor="_Toc184206724" w:history="1">
         <w:r>
           <w:rPr>
             <w:rStyle w:val="a9"/>
@@ -1092,7 +1092,7 @@
             <w:noProof/>
             <w:webHidden/>
           </w:rPr>
-          <w:instrText xml:space="preserve"> PAGEREF _Toc184119105 \h </w:instrText>
+          <w:instrText xml:space="preserve"> PAGEREF _Toc184206724 \h </w:instrText>
         </w:r>
         <w:r>
           <w:rPr>
@@ -1133,7 +1133,7 @@
           <w:noProof/>
         </w:rPr>
       </w:pPr>
-      <w:hyperlink w:anchor="_Toc184119106" w:history="1">
+      <w:hyperlink w:anchor="_Toc184206725" w:history="1">
         <w:r>
           <w:rPr>
             <w:rStyle w:val="a9"/>
@@ -1168,7 +1168,7 @@
             <w:noProof/>
             <w:webHidden/>
           </w:rPr>
-          <w:instrText xml:space="preserve"> PAGEREF _Toc184119106 \h </w:instrText>
+          <w:instrText xml:space="preserve"> PAGEREF _Toc184206725 \h </w:instrText>
         </w:r>
         <w:r>
           <w:rPr>
@@ -1209,7 +1209,7 @@
           <w:noProof/>
         </w:rPr>
       </w:pPr>
-      <w:hyperlink w:anchor="_Toc184119107" w:history="1">
+      <w:hyperlink w:anchor="_Toc184206726" w:history="1">
         <w:r>
           <w:rPr>
             <w:rStyle w:val="a9"/>
@@ -1244,7 +1244,7 @@
             <w:noProof/>
             <w:webHidden/>
           </w:rPr>
-          <w:instrText xml:space="preserve"> PAGEREF _Toc184119107 \h </w:instrText>
+          <w:instrText xml:space="preserve"> PAGEREF _Toc184206726 \h </w:instrText>
         </w:r>
         <w:r>
           <w:rPr>
@@ -1285,7 +1285,7 @@
           <w:noProof/>
         </w:rPr>
       </w:pPr>
-      <w:hyperlink w:anchor="_Toc184119108" w:history="1">
+      <w:hyperlink w:anchor="_Toc184206727" w:history="1">
         <w:r>
           <w:rPr>
             <w:rStyle w:val="a9"/>
@@ -1320,7 +1320,7 @@
             <w:noProof/>
             <w:webHidden/>
           </w:rPr>
-          <w:instrText xml:space="preserve"> PAGEREF _Toc184119108 \h </w:instrText>
+          <w:instrText xml:space="preserve"> PAGEREF _Toc184206727 \h </w:instrText>
         </w:r>
         <w:r>
           <w:rPr>
@@ -1361,7 +1361,7 @@
           <w:noProof/>
         </w:rPr>
       </w:pPr>
-      <w:hyperlink w:anchor="_Toc184119109" w:history="1">
+      <w:hyperlink w:anchor="_Toc184206728" w:history="1">
         <w:r>
           <w:rPr>
             <w:rStyle w:val="a9"/>
@@ -1411,7 +1411,7 @@
             <w:noProof/>
             <w:webHidden/>
           </w:rPr>
-          <w:instrText xml:space="preserve"> PAGEREF _Toc184119109 \h </w:instrText>
+          <w:instrText xml:space="preserve"> PAGEREF _Toc184206728 \h </w:instrText>
         </w:r>
         <w:r>
           <w:rPr>
@@ -1452,7 +1452,7 @@
           <w:noProof/>
         </w:rPr>
       </w:pPr>
-      <w:hyperlink w:anchor="_Toc184119110" w:history="1">
+      <w:hyperlink w:anchor="_Toc184206729" w:history="1">
         <w:r>
           <w:rPr>
             <w:rStyle w:val="a9"/>
@@ -1487,7 +1487,7 @@
             <w:noProof/>
             <w:webHidden/>
           </w:rPr>
-          <w:instrText xml:space="preserve"> PAGEREF _Toc184119110 \h </w:instrText>
+          <w:instrText xml:space="preserve"> PAGEREF _Toc184206729 \h </w:instrText>
         </w:r>
         <w:r>
           <w:rPr>
@@ -1528,7 +1528,7 @@
           <w:noProof/>
         </w:rPr>
       </w:pPr>
-      <w:hyperlink w:anchor="_Toc184119111" w:history="1">
+      <w:hyperlink w:anchor="_Toc184206730" w:history="1">
         <w:r>
           <w:rPr>
             <w:rStyle w:val="a9"/>
@@ -1556,7 +1556,7 @@
             <w:noProof/>
             <w:webHidden/>
           </w:rPr>
-          <w:instrText xml:space="preserve"> PAGEREF _Toc184119111 \h </w:instrText>
+          <w:instrText xml:space="preserve"> PAGEREF _Toc184206730 \h </w:instrText>
         </w:r>
         <w:r>
           <w:rPr>
@@ -1597,7 +1597,7 @@
           <w:noProof/>
         </w:rPr>
       </w:pPr>
-      <w:hyperlink w:anchor="_Toc184119112" w:history="1">
+      <w:hyperlink w:anchor="_Toc184206731" w:history="1">
         <w:r>
           <w:rPr>
             <w:rStyle w:val="a9"/>
@@ -1632,7 +1632,7 @@
             <w:noProof/>
             <w:webHidden/>
           </w:rPr>
-          <w:instrText xml:space="preserve"> PAGEREF _Toc184119112 \h </w:instrText>
+          <w:instrText xml:space="preserve"> PAGEREF _Toc184206731 \h </w:instrText>
         </w:r>
         <w:r>
           <w:rPr>
@@ -1673,7 +1673,7 @@
           <w:noProof/>
         </w:rPr>
       </w:pPr>
-      <w:hyperlink w:anchor="_Toc184119113" w:history="1">
+      <w:hyperlink w:anchor="_Toc184206732" w:history="1">
         <w:r>
           <w:rPr>
             <w:rStyle w:val="a9"/>
@@ -1708,7 +1708,7 @@
             <w:noProof/>
             <w:webHidden/>
           </w:rPr>
-          <w:instrText xml:space="preserve"> PAGEREF _Toc184119113 \h </w:instrText>
+          <w:instrText xml:space="preserve"> PAGEREF _Toc184206732 \h </w:instrText>
         </w:r>
         <w:r>
           <w:rPr>
@@ -1749,7 +1749,7 @@
           <w:noProof/>
         </w:rPr>
       </w:pPr>
-      <w:hyperlink w:anchor="_Toc184119114" w:history="1">
+      <w:hyperlink w:anchor="_Toc184206733" w:history="1">
         <w:r>
           <w:rPr>
             <w:rStyle w:val="a9"/>
@@ -1784,7 +1784,7 @@
             <w:noProof/>
             <w:webHidden/>
           </w:rPr>
-          <w:instrText xml:space="preserve"> PAGEREF _Toc184119114 \h </w:instrText>
+          <w:instrText xml:space="preserve"> PAGEREF _Toc184206733 \h </w:instrText>
         </w:r>
         <w:r>
           <w:rPr>
@@ -1825,7 +1825,7 @@
           <w:noProof/>
         </w:rPr>
       </w:pPr>
-      <w:hyperlink w:anchor="_Toc184119115" w:history="1">
+      <w:hyperlink w:anchor="_Toc184206734" w:history="1">
         <w:r>
           <w:rPr>
             <w:rStyle w:val="a9"/>
@@ -1860,7 +1860,7 @@
             <w:noProof/>
             <w:webHidden/>
           </w:rPr>
-          <w:instrText xml:space="preserve"> PAGEREF _Toc184119115 \h </w:instrText>
+          <w:instrText xml:space="preserve"> PAGEREF _Toc184206734 \h </w:instrText>
         </w:r>
         <w:r>
           <w:rPr>
@@ -1901,7 +1901,7 @@
           <w:noProof/>
         </w:rPr>
       </w:pPr>
-      <w:hyperlink w:anchor="_Toc184119116" w:history="1">
+      <w:hyperlink w:anchor="_Toc184206735" w:history="1">
         <w:r>
           <w:rPr>
             <w:rStyle w:val="a9"/>
@@ -1936,7 +1936,7 @@
             <w:noProof/>
             <w:webHidden/>
           </w:rPr>
-          <w:instrText xml:space="preserve"> PAGEREF _Toc184119116 \h </w:instrText>
+          <w:instrText xml:space="preserve"> PAGEREF _Toc184206735 \h </w:instrText>
         </w:r>
         <w:r>
           <w:rPr>
@@ -1977,7 +1977,7 @@
           <w:noProof/>
         </w:rPr>
       </w:pPr>
-      <w:hyperlink w:anchor="_Toc184119117" w:history="1">
+      <w:hyperlink w:anchor="_Toc184206736" w:history="1">
         <w:r>
           <w:rPr>
             <w:rStyle w:val="a9"/>
@@ -2012,7 +2012,7 @@
             <w:noProof/>
             <w:webHidden/>
           </w:rPr>
-          <w:instrText xml:space="preserve"> PAGEREF _Toc184119117 \h </w:instrText>
+          <w:instrText xml:space="preserve"> PAGEREF _Toc184206736 \h </w:instrText>
         </w:r>
         <w:r>
           <w:rPr>
@@ -2053,7 +2053,7 @@
           <w:noProof/>
         </w:rPr>
       </w:pPr>
-      <w:hyperlink w:anchor="_Toc184119118" w:history="1">
+      <w:hyperlink w:anchor="_Toc184206737" w:history="1">
         <w:r>
           <w:rPr>
             <w:rStyle w:val="a9"/>
@@ -2088,7 +2088,7 @@
             <w:noProof/>
             <w:webHidden/>
           </w:rPr>
-          <w:instrText xml:space="preserve"> PAGEREF _Toc184119118 \h </w:instrText>
+          <w:instrText xml:space="preserve"> PAGEREF _Toc184206737 \h </w:instrText>
         </w:r>
         <w:r>
           <w:rPr>
@@ -2129,7 +2129,7 @@
           <w:noProof/>
         </w:rPr>
       </w:pPr>
-      <w:hyperlink w:anchor="_Toc184119119" w:history="1">
+      <w:hyperlink w:anchor="_Toc184206738" w:history="1">
         <w:r>
           <w:rPr>
             <w:rStyle w:val="a9"/>
@@ -2164,7 +2164,7 @@
             <w:noProof/>
             <w:webHidden/>
           </w:rPr>
-          <w:instrText xml:space="preserve"> PAGEREF _Toc184119119 \h </w:instrText>
+          <w:instrText xml:space="preserve"> PAGEREF _Toc184206738 \h </w:instrText>
         </w:r>
         <w:r>
           <w:rPr>
@@ -2205,7 +2205,7 @@
           <w:noProof/>
         </w:rPr>
       </w:pPr>
-      <w:hyperlink w:anchor="_Toc184119120" w:history="1">
+      <w:hyperlink w:anchor="_Toc184206739" w:history="1">
         <w:r>
           <w:rPr>
             <w:rStyle w:val="a9"/>
@@ -2240,7 +2240,7 @@
             <w:noProof/>
             <w:webHidden/>
           </w:rPr>
-          <w:instrText xml:space="preserve"> PAGEREF _Toc184119120 \h </w:instrText>
+          <w:instrText xml:space="preserve"> PAGEREF _Toc184206739 \h </w:instrText>
         </w:r>
         <w:r>
           <w:rPr>
@@ -2281,7 +2281,7 @@
           <w:noProof/>
         </w:rPr>
       </w:pPr>
-      <w:hyperlink w:anchor="_Toc184119121" w:history="1">
+      <w:hyperlink w:anchor="_Toc184206740" w:history="1">
         <w:r>
           <w:rPr>
             <w:rStyle w:val="a9"/>
@@ -2316,7 +2316,7 @@
             <w:noProof/>
             <w:webHidden/>
           </w:rPr>
-          <w:instrText xml:space="preserve"> PAGEREF _Toc184119121 \h </w:instrText>
+          <w:instrText xml:space="preserve"> PAGEREF _Toc184206740 \h </w:instrText>
         </w:r>
         <w:r>
           <w:rPr>
@@ -2357,7 +2357,7 @@
           <w:noProof/>
         </w:rPr>
       </w:pPr>
-      <w:hyperlink w:anchor="_Toc184119122" w:history="1">
+      <w:hyperlink w:anchor="_Toc184206741" w:history="1">
         <w:r>
           <w:rPr>
             <w:rStyle w:val="a9"/>
@@ -2392,7 +2392,7 @@
             <w:noProof/>
             <w:webHidden/>
           </w:rPr>
-          <w:instrText xml:space="preserve"> PAGEREF _Toc184119122 \h </w:instrText>
+          <w:instrText xml:space="preserve"> PAGEREF _Toc184206741 \h </w:instrText>
         </w:r>
         <w:r>
           <w:rPr>
@@ -2433,7 +2433,7 @@
           <w:noProof/>
         </w:rPr>
       </w:pPr>
-      <w:hyperlink w:anchor="_Toc184119123" w:history="1">
+      <w:hyperlink w:anchor="_Toc184206742" w:history="1">
         <w:r>
           <w:rPr>
             <w:rStyle w:val="a9"/>
@@ -2468,7 +2468,7 @@
             <w:noProof/>
             <w:webHidden/>
           </w:rPr>
-          <w:instrText xml:space="preserve"> PAGEREF _Toc184119123 \h </w:instrText>
+          <w:instrText xml:space="preserve"> PAGEREF _Toc184206742 \h </w:instrText>
         </w:r>
         <w:r>
           <w:rPr>
@@ -2509,7 +2509,7 @@
           <w:noProof/>
         </w:rPr>
       </w:pPr>
-      <w:hyperlink w:anchor="_Toc184119124" w:history="1">
+      <w:hyperlink w:anchor="_Toc184206743" w:history="1">
         <w:r>
           <w:rPr>
             <w:rStyle w:val="a9"/>
@@ -2544,7 +2544,7 @@
             <w:noProof/>
             <w:webHidden/>
           </w:rPr>
-          <w:instrText xml:space="preserve"> PAGEREF _Toc184119124 \h </w:instrText>
+          <w:instrText xml:space="preserve"> PAGEREF _Toc184206743 \h </w:instrText>
         </w:r>
         <w:r>
           <w:rPr>
@@ -2585,7 +2585,7 @@
           <w:noProof/>
         </w:rPr>
       </w:pPr>
-      <w:hyperlink w:anchor="_Toc184119125" w:history="1">
+      <w:hyperlink w:anchor="_Toc184206744" w:history="1">
         <w:r>
           <w:rPr>
             <w:rStyle w:val="a9"/>
@@ -2620,7 +2620,7 @@
             <w:noProof/>
             <w:webHidden/>
           </w:rPr>
-          <w:instrText xml:space="preserve"> PAGEREF _Toc184119125 \h </w:instrText>
+          <w:instrText xml:space="preserve"> PAGEREF _Toc184206744 \h </w:instrText>
         </w:r>
         <w:r>
           <w:rPr>
@@ -2652,6 +2652,238 @@
       </w:hyperlink>
     </w:p>
     <w:p>
+      <w:pPr>
+        <w:pStyle w:val="40"/>
+        <w:tabs>
+          <w:tab w:val="right" w:leader="dot" w:pos="8296"/>
+        </w:tabs>
+        <w:rPr>
+          <w:noProof/>
+        </w:rPr>
+      </w:pPr>
+      <w:hyperlink w:anchor="_Toc184206745" w:history="1">
+        <w:r>
+          <w:rPr>
+            <w:rStyle w:val="a9"/>
+            <w:noProof/>
+          </w:rPr>
+          <w:t>3.3.2.2</w:t>
+        </w:r>
+        <w:r>
+          <w:rPr>
+            <w:rStyle w:val="a9"/>
+            <w:rFonts w:hint="eastAsia"/>
+            <w:noProof/>
+          </w:rPr>
+          <w:t>软件配置仿真电路模型设计</w:t>
+        </w:r>
+        <w:r>
+          <w:rPr>
+            <w:noProof/>
+            <w:webHidden/>
+          </w:rPr>
+          <w:tab/>
+        </w:r>
+        <w:r>
+          <w:rPr>
+            <w:noProof/>
+            <w:webHidden/>
+          </w:rPr>
+          <w:fldChar w:fldCharType="begin"/>
+        </w:r>
+        <w:r>
+          <w:rPr>
+            <w:noProof/>
+            <w:webHidden/>
+          </w:rPr>
+          <w:instrText xml:space="preserve"> PAGEREF _Toc184206745 \h </w:instrText>
+        </w:r>
+        <w:r>
+          <w:rPr>
+            <w:noProof/>
+            <w:webHidden/>
+          </w:rPr>
+        </w:r>
+        <w:r>
+          <w:rPr>
+            <w:noProof/>
+            <w:webHidden/>
+          </w:rPr>
+          <w:fldChar w:fldCharType="separate"/>
+        </w:r>
+        <w:r>
+          <w:rPr>
+            <w:noProof/>
+            <w:webHidden/>
+          </w:rPr>
+          <w:t>34</w:t>
+        </w:r>
+        <w:r>
+          <w:rPr>
+            <w:noProof/>
+            <w:webHidden/>
+          </w:rPr>
+          <w:fldChar w:fldCharType="end"/>
+        </w:r>
+      </w:hyperlink>
+    </w:p>
+    <w:p>
+      <w:pPr>
+        <w:pStyle w:val="40"/>
+        <w:tabs>
+          <w:tab w:val="right" w:leader="dot" w:pos="8296"/>
+        </w:tabs>
+        <w:rPr>
+          <w:noProof/>
+        </w:rPr>
+      </w:pPr>
+      <w:hyperlink w:anchor="_Toc184206746" w:history="1">
+        <w:r>
+          <w:rPr>
+            <w:rStyle w:val="a9"/>
+            <w:noProof/>
+            <w:kern w:val="0"/>
+          </w:rPr>
+          <w:t>3.3.2.3</w:t>
+        </w:r>
+        <w:r>
+          <w:rPr>
+            <w:rStyle w:val="a9"/>
+            <w:rFonts w:hint="eastAsia"/>
+            <w:noProof/>
+            <w:kern w:val="0"/>
+          </w:rPr>
+          <w:t>存储器仿真电路模型设计与实现</w:t>
+        </w:r>
+        <w:r>
+          <w:rPr>
+            <w:noProof/>
+            <w:webHidden/>
+          </w:rPr>
+          <w:tab/>
+        </w:r>
+        <w:r>
+          <w:rPr>
+            <w:noProof/>
+            <w:webHidden/>
+          </w:rPr>
+          <w:fldChar w:fldCharType="begin"/>
+        </w:r>
+        <w:r>
+          <w:rPr>
+            <w:noProof/>
+            <w:webHidden/>
+          </w:rPr>
+          <w:instrText xml:space="preserve"> PAGEREF _Toc184206746 \h </w:instrText>
+        </w:r>
+        <w:r>
+          <w:rPr>
+            <w:noProof/>
+            <w:webHidden/>
+          </w:rPr>
+        </w:r>
+        <w:r>
+          <w:rPr>
+            <w:noProof/>
+            <w:webHidden/>
+          </w:rPr>
+          <w:fldChar w:fldCharType="separate"/>
+        </w:r>
+        <w:r>
+          <w:rPr>
+            <w:noProof/>
+            <w:webHidden/>
+          </w:rPr>
+          <w:t>36</w:t>
+        </w:r>
+        <w:r>
+          <w:rPr>
+            <w:noProof/>
+            <w:webHidden/>
+          </w:rPr>
+          <w:fldChar w:fldCharType="end"/>
+        </w:r>
+      </w:hyperlink>
+    </w:p>
+    <w:p>
+      <w:pPr>
+        <w:pStyle w:val="40"/>
+        <w:tabs>
+          <w:tab w:val="right" w:leader="dot" w:pos="8296"/>
+        </w:tabs>
+        <w:rPr>
+          <w:noProof/>
+        </w:rPr>
+      </w:pPr>
+      <w:hyperlink w:anchor="_Toc184206747" w:history="1">
+        <w:r>
+          <w:rPr>
+            <w:rStyle w:val="a9"/>
+            <w:noProof/>
+            <w:kern w:val="0"/>
+          </w:rPr>
+          <w:t>3.3.2.4</w:t>
+        </w:r>
+        <w:r>
+          <w:rPr>
+            <w:rStyle w:val="a9"/>
+            <w:rFonts w:hint="eastAsia"/>
+            <w:noProof/>
+            <w:kern w:val="0"/>
+          </w:rPr>
+          <w:t>总线控制器仿真电路模型设计</w:t>
+        </w:r>
+        <w:r>
+          <w:rPr>
+            <w:noProof/>
+            <w:webHidden/>
+          </w:rPr>
+          <w:tab/>
+        </w:r>
+        <w:r>
+          <w:rPr>
+            <w:noProof/>
+            <w:webHidden/>
+          </w:rPr>
+          <w:fldChar w:fldCharType="begin"/>
+        </w:r>
+        <w:r>
+          <w:rPr>
+            <w:noProof/>
+            <w:webHidden/>
+          </w:rPr>
+          <w:instrText xml:space="preserve"> PAGEREF _Toc184206747 \h </w:instrText>
+        </w:r>
+        <w:r>
+          <w:rPr>
+            <w:noProof/>
+            <w:webHidden/>
+          </w:rPr>
+        </w:r>
+        <w:r>
+          <w:rPr>
+            <w:noProof/>
+            <w:webHidden/>
+          </w:rPr>
+          <w:fldChar w:fldCharType="separate"/>
+        </w:r>
+        <w:r>
+          <w:rPr>
+            <w:noProof/>
+            <w:webHidden/>
+          </w:rPr>
+          <w:t>37</w:t>
+        </w:r>
+        <w:r>
+          <w:rPr>
+            <w:noProof/>
+            <w:webHidden/>
+          </w:rPr>
+          <w:fldChar w:fldCharType="end"/>
+        </w:r>
+      </w:hyperlink>
+    </w:p>
+    <w:p>
       <w:r>
         <w:fldChar w:fldCharType="end"/>
       </w:r>
@@ -2670,7 +2902,7 @@
       <w:pPr>
         <w:pStyle w:val="1"/>
       </w:pPr>
-      <w:bookmarkStart w:id="1" w:name="_Toc184119093"/>
+      <w:bookmarkStart w:id="1" w:name="_Toc184206712"/>
       <w:r>
         <w:lastRenderedPageBreak/>
         <w:t>第一节</w:t>
@@ -2783,7 +3015,7 @@
       <w:pPr>
         <w:pStyle w:val="2"/>
       </w:pPr>
-      <w:bookmarkStart w:id="2" w:name="_Toc184119094"/>
+      <w:bookmarkStart w:id="2" w:name="_Toc184206713"/>
       <w:r>
         <w:rPr>
           <w:rFonts w:hint="eastAsia"/>
@@ -4503,7 +4735,7 @@
       <w:pPr>
         <w:pStyle w:val="3"/>
       </w:pPr>
-      <w:bookmarkStart w:id="3" w:name="_Toc184119095"/>
+      <w:bookmarkStart w:id="3" w:name="_Toc184206714"/>
       <w:r>
         <w:rPr>
           <w:rFonts w:hint="eastAsia"/>
@@ -5009,7 +5241,7 @@
       <w:pPr>
         <w:pStyle w:val="3"/>
       </w:pPr>
-      <w:bookmarkStart w:id="4" w:name="_Toc184119096"/>
+      <w:bookmarkStart w:id="4" w:name="_Toc184206715"/>
       <w:r>
         <w:rPr>
           <w:rFonts w:hint="eastAsia"/>
@@ -5058,7 +5290,7 @@
       <w:pPr>
         <w:pStyle w:val="2"/>
       </w:pPr>
-      <w:bookmarkStart w:id="5" w:name="_Toc184119097"/>
+      <w:bookmarkStart w:id="5" w:name="_Toc184206716"/>
       <w:r>
         <w:rPr>
           <w:rFonts w:hint="eastAsia"/>
@@ -5114,7 +5346,7 @@
       <w:pPr>
         <w:pStyle w:val="3"/>
       </w:pPr>
-      <w:bookmarkStart w:id="6" w:name="_Toc184119098"/>
+      <w:bookmarkStart w:id="6" w:name="_Toc184206717"/>
       <w:r>
         <w:rPr>
           <w:rFonts w:hint="eastAsia"/>
@@ -5225,7 +5457,7 @@
       <w:pPr>
         <w:pStyle w:val="2"/>
       </w:pPr>
-      <w:bookmarkStart w:id="7" w:name="_Toc184119099"/>
+      <w:bookmarkStart w:id="7" w:name="_Toc184206718"/>
       <w:r>
         <w:rPr>
           <w:rFonts w:hint="eastAsia"/>
@@ -5386,7 +5618,7 @@
       </w:pPr>
       <w:bookmarkStart w:id="8" w:name="OLE_LINK10"/>
       <w:bookmarkStart w:id="9" w:name="OLE_LINK11"/>
-      <w:bookmarkStart w:id="10" w:name="_Toc184119100"/>
+      <w:bookmarkStart w:id="10" w:name="_Toc184206719"/>
       <w:r>
         <w:rPr>
           <w:rFonts w:hint="eastAsia"/>
@@ -5576,7 +5808,7 @@
       <w:pPr>
         <w:pStyle w:val="3"/>
       </w:pPr>
-      <w:bookmarkStart w:id="13" w:name="_Toc184119101"/>
+      <w:bookmarkStart w:id="13" w:name="_Toc184206720"/>
       <w:r>
         <w:rPr>
           <w:rFonts w:hint="eastAsia"/>
@@ -7117,7 +7349,7 @@
       <w:pPr>
         <w:pStyle w:val="1"/>
       </w:pPr>
-      <w:bookmarkStart w:id="21" w:name="_Toc184119102"/>
+      <w:bookmarkStart w:id="21" w:name="_Toc184206721"/>
       <w:r>
         <w:t>第二节：</w:t>
       </w:r>
@@ -7143,7 +7375,7 @@
       <w:pPr>
         <w:pStyle w:val="2"/>
       </w:pPr>
-      <w:bookmarkStart w:id="22" w:name="_Toc184119103"/>
+      <w:bookmarkStart w:id="22" w:name="_Toc184206722"/>
       <w:r>
         <w:rPr>
           <w:rFonts w:hint="eastAsia"/>
@@ -7193,7 +7425,7 @@
       <w:pPr>
         <w:pStyle w:val="3"/>
       </w:pPr>
-      <w:bookmarkStart w:id="23" w:name="_Toc184119104"/>
+      <w:bookmarkStart w:id="23" w:name="_Toc184206723"/>
       <w:r>
         <w:rPr>
           <w:rFonts w:hint="eastAsia"/>
@@ -8246,7 +8478,7 @@
       <w:pPr>
         <w:pStyle w:val="3"/>
       </w:pPr>
-      <w:bookmarkStart w:id="38" w:name="_Toc184119105"/>
+      <w:bookmarkStart w:id="38" w:name="_Toc184206724"/>
       <w:r>
         <w:rPr>
           <w:rFonts w:hint="eastAsia"/>
@@ -8405,7 +8637,7 @@
       <w:pPr>
         <w:pStyle w:val="3"/>
       </w:pPr>
-      <w:bookmarkStart w:id="39" w:name="_Toc184119106"/>
+      <w:bookmarkStart w:id="39" w:name="_Toc184206725"/>
       <w:r>
         <w:rPr>
           <w:rFonts w:hint="eastAsia"/>
@@ -10226,7 +10458,7 @@
         <w:pStyle w:val="2"/>
       </w:pPr>
       <w:bookmarkStart w:id="44" w:name="OLE_LINK31"/>
-      <w:bookmarkStart w:id="45" w:name="_Toc184119107"/>
+      <w:bookmarkStart w:id="45" w:name="_Toc184206726"/>
       <w:r>
         <w:rPr>
           <w:rFonts w:hint="eastAsia"/>
@@ -10378,7 +10610,7 @@
         <w:pStyle w:val="3"/>
       </w:pPr>
       <w:bookmarkStart w:id="46" w:name="OLE_LINK32"/>
-      <w:bookmarkStart w:id="47" w:name="_Toc184119108"/>
+      <w:bookmarkStart w:id="47" w:name="_Toc184206727"/>
       <w:r>
         <w:rPr>
           <w:rFonts w:hint="eastAsia"/>
@@ -11431,7 +11663,7 @@
       <w:pPr>
         <w:pStyle w:val="3"/>
       </w:pPr>
-      <w:bookmarkStart w:id="48" w:name="_Toc184119109"/>
+      <w:bookmarkStart w:id="48" w:name="_Toc184206728"/>
       <w:r>
         <w:rPr>
           <w:rFonts w:hint="eastAsia"/>
@@ -18196,7 +18428,7 @@
           </v:shape>
         </w:pict>
       </w:r>
-      <w:bookmarkStart w:id="49" w:name="_Toc184119110"/>
+      <w:bookmarkStart w:id="49" w:name="_Toc184206729"/>
       <w:r>
         <w:rPr>
           <w:rFonts w:hint="eastAsia"/>
@@ -18268,7 +18500,7 @@
       <w:pPr>
         <w:pStyle w:val="1"/>
       </w:pPr>
-      <w:bookmarkStart w:id="50" w:name="_Toc184119111"/>
+      <w:bookmarkStart w:id="50" w:name="_Toc184206730"/>
       <w:r>
         <w:lastRenderedPageBreak/>
         <w:t>第三</w:t>
@@ -20919,7 +21151,7 @@
           </v:shape>
         </w:pict>
       </w:r>
-      <w:bookmarkStart w:id="51" w:name="_Toc184119112"/>
+      <w:bookmarkStart w:id="51" w:name="_Toc184206731"/>
       <w:r>
         <w:rPr>
           <w:rFonts w:hint="eastAsia"/>
@@ -21555,7 +21787,7 @@
       <w:pPr>
         <w:pStyle w:val="2"/>
       </w:pPr>
-      <w:bookmarkStart w:id="52" w:name="_Toc184119113"/>
+      <w:bookmarkStart w:id="52" w:name="_Toc184206732"/>
       <w:r>
         <w:rPr>
           <w:rFonts w:hint="eastAsia"/>
@@ -23473,7 +23705,7 @@
       <w:pPr>
         <w:pStyle w:val="3"/>
       </w:pPr>
-      <w:bookmarkStart w:id="67" w:name="_Toc184119114"/>
+      <w:bookmarkStart w:id="67" w:name="_Toc184206733"/>
       <w:r>
         <w:rPr>
           <w:rFonts w:hint="eastAsia"/>
@@ -24310,7 +24542,7 @@
         <w:pStyle w:val="3"/>
       </w:pPr>
       <w:bookmarkStart w:id="82" w:name="OLE_LINK53"/>
-      <w:bookmarkStart w:id="83" w:name="_Toc184119115"/>
+      <w:bookmarkStart w:id="83" w:name="_Toc184206734"/>
       <w:r>
         <w:rPr>
           <w:rFonts w:hint="eastAsia"/>
@@ -25673,7 +25905,7 @@
       <w:pPr>
         <w:pStyle w:val="4"/>
       </w:pPr>
-      <w:bookmarkStart w:id="86" w:name="_Toc184119116"/>
+      <w:bookmarkStart w:id="86" w:name="_Toc184206735"/>
       <w:r>
         <w:rPr>
           <w:rFonts w:hint="eastAsia"/>
@@ -27015,7 +27247,7 @@
       <w:pPr>
         <w:pStyle w:val="4"/>
       </w:pPr>
-      <w:bookmarkStart w:id="93" w:name="_Toc184119117"/>
+      <w:bookmarkStart w:id="93" w:name="_Toc184206736"/>
       <w:r>
         <w:rPr>
           <w:rFonts w:hint="eastAsia"/>
@@ -28080,7 +28312,7 @@
         <w:pStyle w:val="3"/>
       </w:pPr>
       <w:bookmarkStart w:id="112" w:name="OLE_LINK89"/>
-      <w:bookmarkStart w:id="113" w:name="_Toc184119118"/>
+      <w:bookmarkStart w:id="113" w:name="_Toc184206737"/>
       <w:r>
         <w:rPr>
           <w:rFonts w:hint="eastAsia"/>
@@ -28145,6 +28377,7 @@
             <w:tcW w:w="2840" w:type="dxa"/>
           </w:tcPr>
           <w:p>
+            <w:bookmarkStart w:id="114" w:name="OLE_LINK118"/>
             <w:r>
               <w:rPr>
                 <w:rFonts w:hint="eastAsia"/>
@@ -28208,8 +28441,8 @@
               </w:rPr>
               <w:t>0</w:t>
             </w:r>
-            <w:bookmarkStart w:id="114" w:name="OLE_LINK73"/>
-            <w:bookmarkStart w:id="115" w:name="OLE_LINK74"/>
+            <w:bookmarkStart w:id="115" w:name="OLE_LINK73"/>
+            <w:bookmarkStart w:id="116" w:name="OLE_LINK74"/>
             <w:r>
               <w:rPr>
                 <w:rFonts w:hint="eastAsia"/>
@@ -28228,8 +28461,8 @@
               </w:rPr>
               <w:t>）</w:t>
             </w:r>
-            <w:bookmarkEnd w:id="114"/>
             <w:bookmarkEnd w:id="115"/>
+            <w:bookmarkEnd w:id="116"/>
           </w:p>
         </w:tc>
         <w:tc>
@@ -28432,6 +28665,7 @@
           </w:p>
         </w:tc>
       </w:tr>
+      <w:bookmarkEnd w:id="114"/>
     </w:tbl>
     <w:p>
       <w:pPr>
@@ -28476,9 +28710,9 @@
             <v:textbox inset="0,0,0,0">
               <w:txbxContent>
                 <w:p>
-                  <w:bookmarkStart w:id="116" w:name="OLE_LINK87"/>
-                  <w:bookmarkStart w:id="117" w:name="OLE_LINK88"/>
-                  <w:bookmarkStart w:id="118" w:name="_Hlk183772950"/>
+                  <w:bookmarkStart w:id="117" w:name="OLE_LINK87"/>
+                  <w:bookmarkStart w:id="118" w:name="OLE_LINK88"/>
+                  <w:bookmarkStart w:id="119" w:name="_Hlk183772950"/>
                   <w:r>
                     <w:t>I</w:t>
                   </w:r>
@@ -28488,9 +28722,9 @@
                     </w:rPr>
                     <w:t>base_dec[31:2]</w:t>
                   </w:r>
-                  <w:bookmarkEnd w:id="116"/>
                   <w:bookmarkEnd w:id="117"/>
                   <w:bookmarkEnd w:id="118"/>
+                  <w:bookmarkEnd w:id="119"/>
                 </w:p>
               </w:txbxContent>
             </v:textbox>
@@ -28551,18 +28785,18 @@
             <v:textbox inset="0,0,0,0">
               <w:txbxContent>
                 <w:p>
-                  <w:bookmarkStart w:id="119" w:name="OLE_LINK75"/>
-                  <w:bookmarkStart w:id="120" w:name="OLE_LINK76"/>
-                  <w:bookmarkStart w:id="121" w:name="_Hlk183772378"/>
+                  <w:bookmarkStart w:id="120" w:name="OLE_LINK75"/>
+                  <w:bookmarkStart w:id="121" w:name="OLE_LINK76"/>
+                  <w:bookmarkStart w:id="122" w:name="_Hlk183772378"/>
                   <w:r>
                     <w:rPr>
                       <w:rFonts w:hint="eastAsia"/>
                     </w:rPr>
                     <w:t>clk</w:t>
                   </w:r>
-                  <w:bookmarkEnd w:id="119"/>
                   <w:bookmarkEnd w:id="120"/>
                   <w:bookmarkEnd w:id="121"/>
+                  <w:bookmarkEnd w:id="122"/>
                 </w:p>
               </w:txbxContent>
             </v:textbox>
@@ -28598,18 +28832,18 @@
             <v:textbox inset="0,0,0,0">
               <w:txbxContent>
                 <w:p>
-                  <w:bookmarkStart w:id="122" w:name="OLE_LINK83"/>
-                  <w:bookmarkStart w:id="123" w:name="OLE_LINK84"/>
-                  <w:bookmarkStart w:id="124" w:name="_Hlk183772619"/>
+                  <w:bookmarkStart w:id="123" w:name="OLE_LINK83"/>
+                  <w:bookmarkStart w:id="124" w:name="OLE_LINK84"/>
+                  <w:bookmarkStart w:id="125" w:name="_Hlk183772619"/>
                   <w:r>
                     <w:rPr>
                       <w:rFonts w:hint="eastAsia"/>
                     </w:rPr>
                     <w:t>bus_ack_o</w:t>
                   </w:r>
-                  <w:bookmarkEnd w:id="122"/>
                   <w:bookmarkEnd w:id="123"/>
                   <w:bookmarkEnd w:id="124"/>
+                  <w:bookmarkEnd w:id="125"/>
                 </w:p>
               </w:txbxContent>
             </v:textbox>
@@ -28635,18 +28869,18 @@
             <v:textbox inset="0,0,0,0">
               <w:txbxContent>
                 <w:p>
-                  <w:bookmarkStart w:id="125" w:name="OLE_LINK77"/>
-                  <w:bookmarkStart w:id="126" w:name="OLE_LINK78"/>
-                  <w:bookmarkStart w:id="127" w:name="_Hlk183772453"/>
+                  <w:bookmarkStart w:id="126" w:name="OLE_LINK77"/>
+                  <w:bookmarkStart w:id="127" w:name="OLE_LINK78"/>
+                  <w:bookmarkStart w:id="128" w:name="_Hlk183772453"/>
                   <w:r>
                     <w:rPr>
                       <w:rFonts w:hint="eastAsia"/>
                     </w:rPr>
                     <w:t>done</w:t>
                   </w:r>
-                  <w:bookmarkEnd w:id="125"/>
                   <w:bookmarkEnd w:id="126"/>
                   <w:bookmarkEnd w:id="127"/>
+                  <w:bookmarkEnd w:id="128"/>
                 </w:p>
               </w:txbxContent>
             </v:textbox>
@@ -28703,18 +28937,18 @@
             <v:textbox style="mso-fit-shape-to-text:t" inset="0,0,0,0">
               <w:txbxContent>
                 <w:p>
-                  <w:bookmarkStart w:id="128" w:name="OLE_LINK85"/>
-                  <w:bookmarkStart w:id="129" w:name="OLE_LINK86"/>
-                  <w:bookmarkStart w:id="130" w:name="_Hlk183772650"/>
+                  <w:bookmarkStart w:id="129" w:name="OLE_LINK85"/>
+                  <w:bookmarkStart w:id="130" w:name="OLE_LINK86"/>
+                  <w:bookmarkStart w:id="131" w:name="_Hlk183772650"/>
                   <w:r>
                     <w:rPr>
                       <w:rFonts w:hint="eastAsia"/>
                     </w:rPr>
                     <w:t>result[31:0]</w:t>
                   </w:r>
-                  <w:bookmarkEnd w:id="128"/>
                   <w:bookmarkEnd w:id="129"/>
                   <w:bookmarkEnd w:id="130"/>
+                  <w:bookmarkEnd w:id="131"/>
                 </w:p>
               </w:txbxContent>
             </v:textbox>
@@ -28771,18 +29005,18 @@
             <v:textbox inset="0,0,0,0">
               <w:txbxContent>
                 <w:p>
-                  <w:bookmarkStart w:id="131" w:name="OLE_LINK81"/>
-                  <w:bookmarkStart w:id="132" w:name="OLE_LINK82"/>
-                  <w:bookmarkStart w:id="133" w:name="_Hlk183772585"/>
+                  <w:bookmarkStart w:id="132" w:name="OLE_LINK81"/>
+                  <w:bookmarkStart w:id="133" w:name="OLE_LINK82"/>
+                  <w:bookmarkStart w:id="134" w:name="_Hlk183772585"/>
                   <w:r>
                     <w:rPr>
                       <w:rFonts w:hint="eastAsia"/>
                     </w:rPr>
                     <w:t>bus_data_i[31:0]</w:t>
                   </w:r>
-                  <w:bookmarkEnd w:id="131"/>
                   <w:bookmarkEnd w:id="132"/>
                   <w:bookmarkEnd w:id="133"/>
+                  <w:bookmarkEnd w:id="134"/>
                 </w:p>
               </w:txbxContent>
             </v:textbox>
@@ -28839,18 +29073,18 @@
             <v:textbox inset="0,0,0,0">
               <w:txbxContent>
                 <w:p>
-                  <w:bookmarkStart w:id="134" w:name="OLE_LINK79"/>
-                  <w:bookmarkStart w:id="135" w:name="OLE_LINK80"/>
-                  <w:bookmarkStart w:id="136" w:name="_Hlk183772527"/>
+                  <w:bookmarkStart w:id="135" w:name="OLE_LINK79"/>
+                  <w:bookmarkStart w:id="136" w:name="OLE_LINK80"/>
+                  <w:bookmarkStart w:id="137" w:name="_Hlk183772527"/>
                   <w:r>
                     <w:rPr>
                       <w:rFonts w:hint="eastAsia"/>
                     </w:rPr>
                     <w:t>bus_we_i</w:t>
                   </w:r>
-                  <w:bookmarkEnd w:id="134"/>
                   <w:bookmarkEnd w:id="135"/>
                   <w:bookmarkEnd w:id="136"/>
+                  <w:bookmarkEnd w:id="137"/>
                 </w:p>
               </w:txbxContent>
             </v:textbox>
@@ -29499,22 +29733,22 @@
       <w:pPr>
         <w:pStyle w:val="3"/>
       </w:pPr>
-      <w:bookmarkStart w:id="137" w:name="OLE_LINK90"/>
-      <w:bookmarkStart w:id="138" w:name="_Toc184119119"/>
+      <w:bookmarkStart w:id="138" w:name="OLE_LINK90"/>
+      <w:bookmarkStart w:id="139" w:name="_Toc184206738"/>
       <w:r>
         <w:rPr>
           <w:rFonts w:hint="eastAsia"/>
         </w:rPr>
         <w:t>3.2.4</w:t>
       </w:r>
-      <w:bookmarkEnd w:id="137"/>
+      <w:bookmarkEnd w:id="138"/>
       <w:r>
         <w:rPr>
           <w:rFonts w:hint="eastAsia"/>
         </w:rPr>
         <w:t>视频图像处理控制程序设计与实现</w:t>
       </w:r>
-      <w:bookmarkEnd w:id="138"/>
+      <w:bookmarkEnd w:id="139"/>
     </w:p>
     <w:p>
       <w:pPr>
@@ -30177,24 +30411,24 @@
       <w:pPr>
         <w:pStyle w:val="4"/>
       </w:pPr>
-      <w:bookmarkStart w:id="139" w:name="OLE_LINK91"/>
-      <w:bookmarkStart w:id="140" w:name="OLE_LINK92"/>
-      <w:bookmarkStart w:id="141" w:name="_Toc184119120"/>
+      <w:bookmarkStart w:id="140" w:name="OLE_LINK91"/>
+      <w:bookmarkStart w:id="141" w:name="OLE_LINK92"/>
+      <w:bookmarkStart w:id="142" w:name="_Toc184206739"/>
       <w:r>
         <w:rPr>
           <w:rFonts w:hint="eastAsia"/>
         </w:rPr>
         <w:t>3.2.4.1</w:t>
       </w:r>
-      <w:bookmarkEnd w:id="139"/>
       <w:bookmarkEnd w:id="140"/>
+      <w:bookmarkEnd w:id="141"/>
       <w:r>
         <w:rPr>
           <w:rFonts w:hint="eastAsia"/>
         </w:rPr>
         <w:t>流水线运行特征</w:t>
       </w:r>
-      <w:bookmarkEnd w:id="141"/>
+      <w:bookmarkEnd w:id="142"/>
     </w:p>
     <w:p>
       <w:r>
@@ -31668,7 +31902,7 @@
       <w:pPr>
         <w:pStyle w:val="4"/>
       </w:pPr>
-      <w:bookmarkStart w:id="142" w:name="_Toc184119121"/>
+      <w:bookmarkStart w:id="143" w:name="_Toc184206740"/>
       <w:r>
         <w:rPr>
           <w:rFonts w:hint="eastAsia"/>
@@ -31681,7 +31915,7 @@
         </w:rPr>
         <w:t>视频图像处理控制程序设计</w:t>
       </w:r>
-      <w:bookmarkEnd w:id="142"/>
+      <w:bookmarkEnd w:id="143"/>
     </w:p>
     <w:p>
       <w:r>
@@ -33458,14 +33692,14 @@
                     </w:rPr>
                     <w:t>col==</w:t>
                   </w:r>
-                  <w:bookmarkStart w:id="143" w:name="OLE_LINK95"/>
+                  <w:bookmarkStart w:id="144" w:name="OLE_LINK95"/>
                   <w:r>
                     <w:rPr>
                       <w:rFonts w:hint="eastAsia"/>
                     </w:rPr>
                     <w:t>`COL_MAX/4-1</w:t>
                   </w:r>
-                  <w:bookmarkEnd w:id="143"/>
+                  <w:bookmarkEnd w:id="144"/>
                   <w:r>
                     <w:rPr>
                       <w:rFonts w:hint="eastAsia"/>
@@ -33581,14 +33815,14 @@
                     </w:rPr>
                     <w:t>col ==0 &amp;</w:t>
                   </w:r>
-                  <w:bookmarkStart w:id="144" w:name="OLE_LINK96"/>
+                  <w:bookmarkStart w:id="145" w:name="OLE_LINK96"/>
                   <w:r>
                     <w:rPr>
                       <w:rFonts w:hint="eastAsia"/>
                     </w:rPr>
                     <w:t>row==`ROW_MAX-3</w:t>
                   </w:r>
-                  <w:bookmarkEnd w:id="144"/>
+                  <w:bookmarkEnd w:id="145"/>
                   <w:r>
                     <w:rPr>
                       <w:rFonts w:hint="eastAsia"/>
@@ -34053,18 +34287,18 @@
             <v:textbox inset="0,0,0,0">
               <w:txbxContent>
                 <w:p>
-                  <w:bookmarkStart w:id="145" w:name="OLE_LINK99"/>
-                  <w:bookmarkStart w:id="146" w:name="OLE_LINK100"/>
-                  <w:bookmarkStart w:id="147" w:name="_Hlk184031321"/>
+                  <w:bookmarkStart w:id="146" w:name="OLE_LINK99"/>
+                  <w:bookmarkStart w:id="147" w:name="OLE_LINK100"/>
+                  <w:bookmarkStart w:id="148" w:name="_Hlk184031321"/>
                   <w:r>
                     <w:rPr>
                       <w:rFonts w:hint="eastAsia"/>
                     </w:rPr>
                     <w:t>start</w:t>
                   </w:r>
-                  <w:bookmarkEnd w:id="145"/>
                   <w:bookmarkEnd w:id="146"/>
                   <w:bookmarkEnd w:id="147"/>
+                  <w:bookmarkEnd w:id="148"/>
                 </w:p>
               </w:txbxContent>
             </v:textbox>
@@ -34090,18 +34324,18 @@
             <v:textbox inset="0,0,0,0">
               <w:txbxContent>
                 <w:p>
-                  <w:bookmarkStart w:id="148" w:name="OLE_LINK97"/>
-                  <w:bookmarkStart w:id="149" w:name="OLE_LINK98"/>
-                  <w:bookmarkStart w:id="150" w:name="_Hlk184031291"/>
+                  <w:bookmarkStart w:id="149" w:name="OLE_LINK97"/>
+                  <w:bookmarkStart w:id="150" w:name="OLE_LINK98"/>
+                  <w:bookmarkStart w:id="151" w:name="_Hlk184031291"/>
                   <w:r>
                     <w:rPr>
                       <w:rFonts w:hint="eastAsia"/>
                     </w:rPr>
                     <w:t>bus_ack_o</w:t>
                   </w:r>
-                  <w:bookmarkEnd w:id="148"/>
                   <w:bookmarkEnd w:id="149"/>
                   <w:bookmarkEnd w:id="150"/>
+                  <w:bookmarkEnd w:id="151"/>
                 </w:p>
               </w:txbxContent>
             </v:textbox>
@@ -34127,18 +34361,18 @@
             <v:textbox inset="0,0,0,0">
               <w:txbxContent>
                 <w:p>
-                  <w:bookmarkStart w:id="151" w:name="OLE_LINK106"/>
-                  <w:bookmarkStart w:id="152" w:name="OLE_LINK107"/>
-                  <w:bookmarkStart w:id="153" w:name="_Hlk184031550"/>
+                  <w:bookmarkStart w:id="152" w:name="OLE_LINK106"/>
+                  <w:bookmarkStart w:id="153" w:name="OLE_LINK107"/>
+                  <w:bookmarkStart w:id="154" w:name="_Hlk184031550"/>
                   <w:r>
                     <w:rPr>
                       <w:rFonts w:hint="eastAsia"/>
                     </w:rPr>
                     <w:t>rst_a</w:t>
                   </w:r>
-                  <w:bookmarkEnd w:id="151"/>
                   <w:bookmarkEnd w:id="152"/>
                   <w:bookmarkEnd w:id="153"/>
+                  <w:bookmarkEnd w:id="154"/>
                 </w:p>
               </w:txbxContent>
             </v:textbox>
@@ -34195,18 +34429,18 @@
             <v:textbox inset="0,0,0,0">
               <w:txbxContent>
                 <w:p>
-                  <w:bookmarkStart w:id="154" w:name="OLE_LINK102"/>
-                  <w:bookmarkStart w:id="155" w:name="OLE_LINK103"/>
-                  <w:bookmarkStart w:id="156" w:name="_Hlk184031498"/>
+                  <w:bookmarkStart w:id="155" w:name="OLE_LINK102"/>
+                  <w:bookmarkStart w:id="156" w:name="OLE_LINK103"/>
+                  <w:bookmarkStart w:id="157" w:name="_Hlk184031498"/>
                   <w:r>
                     <w:rPr>
                       <w:rFonts w:hint="eastAsia"/>
                     </w:rPr>
                     <w:t>inc_src</w:t>
                   </w:r>
-                  <w:bookmarkEnd w:id="154"/>
                   <w:bookmarkEnd w:id="155"/>
                   <w:bookmarkEnd w:id="156"/>
+                  <w:bookmarkEnd w:id="157"/>
                 </w:p>
               </w:txbxContent>
             </v:textbox>
@@ -34787,14 +35021,14 @@
             <w:tcW w:w="3652" w:type="dxa"/>
           </w:tcPr>
           <w:p>
-            <w:bookmarkStart w:id="157" w:name="OLE_LINK101"/>
+            <w:bookmarkStart w:id="158" w:name="OLE_LINK101"/>
             <w:r>
               <w:rPr>
                 <w:rFonts w:hint="eastAsia"/>
               </w:rPr>
               <w:t>done</w:t>
             </w:r>
-            <w:bookmarkEnd w:id="157"/>
+            <w:bookmarkEnd w:id="158"/>
           </w:p>
         </w:tc>
         <w:tc>
@@ -35055,8 +35289,8 @@
             <w:tcW w:w="4870" w:type="dxa"/>
           </w:tcPr>
           <w:p>
-            <w:bookmarkStart w:id="158" w:name="OLE_LINK104"/>
-            <w:bookmarkStart w:id="159" w:name="OLE_LINK105"/>
+            <w:bookmarkStart w:id="159" w:name="OLE_LINK104"/>
+            <w:bookmarkStart w:id="160" w:name="OLE_LINK105"/>
             <w:r>
               <w:rPr>
                 <w:rFonts w:hint="eastAsia"/>
@@ -35075,8 +35309,8 @@
               </w:rPr>
               <w:t>1</w:t>
             </w:r>
-            <w:bookmarkEnd w:id="158"/>
             <w:bookmarkEnd w:id="159"/>
+            <w:bookmarkEnd w:id="160"/>
           </w:p>
         </w:tc>
       </w:tr>
@@ -35170,7 +35404,7 @@
       <w:pPr>
         <w:pStyle w:val="3"/>
       </w:pPr>
-      <w:bookmarkStart w:id="160" w:name="_Toc184119122"/>
+      <w:bookmarkStart w:id="161" w:name="_Toc184206741"/>
       <w:r>
         <w:rPr>
           <w:rFonts w:hint="eastAsia"/>
@@ -35183,7 +35417,7 @@
         </w:rPr>
         <w:t>视频图像处理验证</w:t>
       </w:r>
-      <w:bookmarkEnd w:id="160"/>
+      <w:bookmarkEnd w:id="161"/>
     </w:p>
     <w:p/>
     <w:p>
@@ -35202,14 +35436,14 @@
         </w:rPr>
         <w:t>，简单的说验证就是检测电路设计的正确性，包括逻辑验证和时序验证，</w:t>
       </w:r>
-      <w:bookmarkStart w:id="161" w:name="OLE_LINK108"/>
+      <w:bookmarkStart w:id="162" w:name="OLE_LINK108"/>
       <w:r>
         <w:rPr>
           <w:rFonts w:hint="eastAsia"/>
         </w:rPr>
         <w:t>功能型验证</w:t>
       </w:r>
-      <w:bookmarkEnd w:id="161"/>
+      <w:bookmarkEnd w:id="162"/>
       <w:r>
         <w:rPr>
           <w:rFonts w:hint="eastAsia"/>
@@ -35341,7 +35575,7 @@
       <w:pPr>
         <w:pStyle w:val="3"/>
       </w:pPr>
-      <w:bookmarkStart w:id="162" w:name="_Toc184119123"/>
+      <w:bookmarkStart w:id="163" w:name="_Toc184206742"/>
       <w:r>
         <w:rPr>
           <w:rFonts w:hint="eastAsia"/>
@@ -35354,7 +35588,7 @@
         </w:rPr>
         <w:t>仿真</w:t>
       </w:r>
-      <w:bookmarkEnd w:id="162"/>
+      <w:bookmarkEnd w:id="163"/>
     </w:p>
     <w:p>
       <w:pPr>
@@ -35416,6 +35650,17 @@
           <w:noProof/>
         </w:rPr>
         <w:pict>
+          <v:shape id="_x0000_s15525" style="position:absolute;left:0;text-align:left;margin-left:111.8pt;margin-top:-4.15pt;width:310.1pt;height:233.05pt;z-index:252857344;mso-width-relative:margin;mso-height-relative:margin" coordsize="6440,4687" path="m52,184c159,518,267,852,472,964v205,112,598,-125,810,-105c1494,879,1677,921,1747,1084v70,163,-29,374,-45,754c1686,2218,1604,3011,1648,3364v44,353,-377,417,316,591c2657,4129,5168,4687,5804,4409v636,-278,199,-1508,-22,-2125c5561,1667,5012,1059,4477,709,3942,359,3104,274,2572,184,2040,94,1676,198,1282,169,888,140,418,,209,11,,22,14,129,29,236e" filled="f">
+            <v:stroke dashstyle="1 1"/>
+            <v:path arrowok="t"/>
+          </v:shape>
+        </w:pict>
+      </w:r>
+      <w:r>
+        <w:rPr>
+          <w:noProof/>
+        </w:rPr>
+        <w:pict>
           <v:shape id="_x0000_s15366" type="#_x0000_t202" style="position:absolute;left:0;text-align:left;margin-left:139.05pt;margin-top:9.7pt;width:66.6pt;height:23.55pt;z-index:252696576;mso-height-percent:200;mso-height-percent:200;mso-width-relative:margin;mso-height-relative:margin" fillcolor="#bfbfbf [2412]" strokeweight="2.5pt">
             <v:textbox style="mso-fit-shape-to-text:t">
               <w:txbxContent>
@@ -35507,18 +35752,18 @@
             <v:textbox style="mso-fit-shape-to-text:t">
               <w:txbxContent>
                 <w:p>
-                  <w:bookmarkStart w:id="163" w:name="OLE_LINK109"/>
-                  <w:bookmarkStart w:id="164" w:name="OLE_LINK110"/>
-                  <w:bookmarkStart w:id="165" w:name="_Hlk184111677"/>
+                  <w:bookmarkStart w:id="164" w:name="OLE_LINK109"/>
+                  <w:bookmarkStart w:id="165" w:name="OLE_LINK110"/>
+                  <w:bookmarkStart w:id="166" w:name="_Hlk184111677"/>
                   <w:r>
                     <w:rPr>
                       <w:rFonts w:hint="eastAsia"/>
                     </w:rPr>
                     <w:t>仿真电路模型</w:t>
                   </w:r>
-                  <w:bookmarkEnd w:id="163"/>
                   <w:bookmarkEnd w:id="164"/>
                   <w:bookmarkEnd w:id="165"/>
+                  <w:bookmarkEnd w:id="166"/>
                 </w:p>
               </w:txbxContent>
             </v:textbox>
@@ -35871,7 +36116,7 @@
       <w:pPr>
         <w:pStyle w:val="3"/>
       </w:pPr>
-      <w:bookmarkStart w:id="166" w:name="_Toc184119124"/>
+      <w:bookmarkStart w:id="167" w:name="_Toc184206743"/>
       <w:r>
         <w:rPr>
           <w:rFonts w:hint="eastAsia"/>
@@ -35884,7 +36129,7 @@
         </w:rPr>
         <w:t>视频图像处理验证仿真模型构建</w:t>
       </w:r>
-      <w:bookmarkEnd w:id="166"/>
+      <w:bookmarkEnd w:id="167"/>
     </w:p>
     <w:p>
       <w:pPr>
@@ -36016,7 +36261,26 @@
           <v:shape id="_x0000_s15390" type="#_x0000_t202" style="position:absolute;left:0;text-align:left;margin-left:329.35pt;margin-top:8pt;width:91.4pt;height:152.85pt;z-index:252721152;mso-width-relative:margin;mso-height-relative:margin" fillcolor="#d6e3bc [1302]" strokeweight="2.5pt">
             <v:textbox>
               <w:txbxContent>
-                <w:p/>
+                <w:p>
+                  <w:r>
+                    <w:rPr>
+                      <w:rFonts w:hint="eastAsia"/>
+                    </w:rPr>
+                    <w:t>i</w:t>
+                  </w:r>
+                  <w:r>
+                    <w:t>mg</w:t>
+                  </w:r>
+                  <w:r>
+                    <w:rPr>
+                      <w:rFonts w:hint="eastAsia"/>
+                    </w:rPr>
+                    <w:t>_</w:t>
+                  </w:r>
+                  <w:r>
+                    <w:t>process</w:t>
+                  </w:r>
+                </w:p>
               </w:txbxContent>
             </v:textbox>
           </v:shape>
@@ -36120,7 +36384,13 @@
                     <w:rPr>
                       <w:rFonts w:hint="eastAsia"/>
                     </w:rPr>
-                    <w:t>bus_ctl</w:t>
+                    <w:t>h</w:t>
+                  </w:r>
+                  <w:r>
+                    <w:rPr>
+                      <w:rFonts w:hint="eastAsia"/>
+                    </w:rPr>
+                    <w:t>ub</w:t>
                   </w:r>
                 </w:p>
                 <w:p>
@@ -36827,7 +37097,7 @@
             <v:textbox>
               <w:txbxContent>
                 <w:p>
-                  <w:bookmarkStart w:id="167" w:name="OLE_LINK111"/>
+                  <w:bookmarkStart w:id="168" w:name="OLE_LINK111"/>
                   <w:r>
                     <w:rPr>
                       <w:rFonts w:hint="eastAsia"/>
@@ -36835,7 +37105,7 @@
                     <w:t>sof_cfg</w:t>
                   </w:r>
                 </w:p>
-                <w:bookmarkEnd w:id="167"/>
+                <w:bookmarkEnd w:id="168"/>
                 <w:p>
                   <w:r>
                     <w:rPr>
@@ -37193,20 +37463,22 @@
       <w:pPr>
         <w:pStyle w:val="3"/>
       </w:pPr>
-      <w:bookmarkStart w:id="168" w:name="_Toc184119125"/>
+      <w:bookmarkStart w:id="169" w:name="OLE_LINK117"/>
+      <w:bookmarkStart w:id="170" w:name="_Toc184206744"/>
       <w:r>
         <w:rPr>
           <w:rFonts w:hint="eastAsia"/>
         </w:rPr>
         <w:t>3.3.2.1</w:t>
       </w:r>
+      <w:bookmarkEnd w:id="169"/>
       <w:r>
         <w:rPr>
           <w:rFonts w:hint="eastAsia"/>
         </w:rPr>
         <w:t>仲裁器</w:t>
       </w:r>
-      <w:bookmarkEnd w:id="168"/>
+      <w:bookmarkEnd w:id="170"/>
     </w:p>
     <w:p>
       <w:pPr>
@@ -37253,16 +37525,16 @@
         <w:tab/>
         <w:t xml:space="preserve">  </w:t>
       </w:r>
-      <w:bookmarkStart w:id="169" w:name="OLE_LINK112"/>
-      <w:bookmarkStart w:id="170" w:name="OLE_LINK113"/>
+      <w:bookmarkStart w:id="171" w:name="OLE_LINK112"/>
+      <w:bookmarkStart w:id="172" w:name="OLE_LINK113"/>
       <w:r>
         <w:rPr>
           <w:rFonts w:hint="eastAsia"/>
         </w:rPr>
         <w:t>临界冲突</w:t>
       </w:r>
-      <w:bookmarkEnd w:id="169"/>
-      <w:bookmarkEnd w:id="170"/>
+      <w:bookmarkEnd w:id="171"/>
+      <w:bookmarkEnd w:id="172"/>
       <w:r>
         <w:rPr>
           <w:rFonts w:hint="eastAsia"/>
@@ -37919,7 +38191,7 @@
         </w:tabs>
         <w:ind w:firstLineChars="150" w:firstLine="315"/>
       </w:pPr>
-      <w:bookmarkStart w:id="171" w:name="OLE_LINK114"/>
+      <w:bookmarkStart w:id="173" w:name="OLE_LINK114"/>
       <w:r>
         <w:t>S</w:t>
       </w:r>
@@ -38000,7 +38272,7 @@
         <w:t>dev1</w:t>
       </w:r>
     </w:p>
-    <w:bookmarkEnd w:id="171"/>
+    <w:bookmarkEnd w:id="173"/>
     <w:p>
       <w:pPr>
         <w:tabs>
@@ -38759,18 +39031,18 @@
             <v:textbox style="mso-fit-shape-to-text:t" inset="0,0,0,0">
               <w:txbxContent>
                 <w:p>
-                  <w:bookmarkStart w:id="172" w:name="OLE_LINK115"/>
-                  <w:bookmarkStart w:id="173" w:name="OLE_LINK116"/>
-                  <w:bookmarkStart w:id="174" w:name="_Hlk184117675"/>
+                  <w:bookmarkStart w:id="174" w:name="OLE_LINK115"/>
+                  <w:bookmarkStart w:id="175" w:name="OLE_LINK116"/>
+                  <w:bookmarkStart w:id="176" w:name="_Hlk184117675"/>
                   <w:r>
                     <w:rPr>
                       <w:rFonts w:hint="eastAsia"/>
                     </w:rPr>
                     <w:t>clk</w:t>
                   </w:r>
-                  <w:bookmarkEnd w:id="172"/>
-                  <w:bookmarkEnd w:id="173"/>
                   <w:bookmarkEnd w:id="174"/>
+                  <w:bookmarkEnd w:id="175"/>
+                  <w:bookmarkEnd w:id="176"/>
                 </w:p>
               </w:txbxContent>
             </v:textbox>
@@ -39989,6 +40261,7150 @@
         </w:pict>
       </w:r>
     </w:p>
+    <w:p/>
+    <w:p/>
+    <w:p/>
+    <w:p>
+      <w:pPr>
+        <w:pStyle w:val="4"/>
+        <w:rPr>
+          <w:rFonts w:hint="eastAsia"/>
+        </w:rPr>
+      </w:pPr>
+      <w:bookmarkStart w:id="177" w:name="OLE_LINK128"/>
+      <w:bookmarkStart w:id="178" w:name="_Toc184206745"/>
+      <w:r>
+        <w:rPr>
+          <w:rFonts w:hint="eastAsia"/>
+        </w:rPr>
+        <w:t>3.3.2.2</w:t>
+      </w:r>
+      <w:bookmarkEnd w:id="177"/>
+      <w:r>
+        <w:rPr>
+          <w:rFonts w:hint="eastAsia"/>
+        </w:rPr>
+        <w:t>软件配置仿真电路模型设计</w:t>
+      </w:r>
+      <w:bookmarkEnd w:id="178"/>
+    </w:p>
+    <w:p>
+      <w:pPr>
+        <w:ind w:firstLine="420"/>
+        <w:rPr>
+          <w:rFonts w:hint="eastAsia"/>
+        </w:rPr>
+      </w:pPr>
+      <w:r>
+        <w:rPr>
+          <w:rFonts w:hint="eastAsia"/>
+        </w:rPr>
+        <w:t>由于设计中引入了人机交互，实际中与</w:t>
+      </w:r>
+      <w:r>
+        <w:rPr>
+          <w:rFonts w:hint="eastAsia"/>
+        </w:rPr>
+        <w:t>CPU</w:t>
+      </w:r>
+      <w:r>
+        <w:rPr>
+          <w:rFonts w:hint="eastAsia"/>
+        </w:rPr>
+        <w:t>软件进行交互，在测试验证的时候没有软件参与，所以我们要虚拟模拟软件的功能实现测试模型的设计。</w:t>
+      </w:r>
+    </w:p>
+    <w:p>
+      <w:pPr>
+        <w:ind w:firstLine="420"/>
+        <w:rPr>
+          <w:rFonts w:hint="eastAsia"/>
+        </w:rPr>
+      </w:pPr>
+    </w:p>
+    <w:p>
+      <w:pPr>
+        <w:ind w:firstLine="420"/>
+        <w:rPr>
+          <w:rFonts w:hint="eastAsia"/>
+        </w:rPr>
+      </w:pPr>
+    </w:p>
+    <w:tbl>
+      <w:tblPr>
+        <w:tblStyle w:val="a8"/>
+        <w:tblW w:w="0" w:type="auto"/>
+        <w:tblLook w:val="04A0"/>
+      </w:tblPr>
+      <w:tblGrid>
+        <w:gridCol w:w="2840"/>
+        <w:gridCol w:w="2841"/>
+        <w:gridCol w:w="2841"/>
+      </w:tblGrid>
+      <w:tr>
+        <w:tc>
+          <w:tcPr>
+            <w:tcW w:w="2840" w:type="dxa"/>
+          </w:tcPr>
+          <w:p>
+            <w:r>
+              <w:rPr>
+                <w:rFonts w:hint="eastAsia"/>
+              </w:rPr>
+              <w:t>寄存器名</w:t>
+            </w:r>
+          </w:p>
+        </w:tc>
+        <w:tc>
+          <w:tcPr>
+            <w:tcW w:w="2841" w:type="dxa"/>
+          </w:tcPr>
+          <w:p>
+            <w:r>
+              <w:rPr>
+                <w:rFonts w:hint="eastAsia"/>
+              </w:rPr>
+              <w:t>属性</w:t>
+            </w:r>
+          </w:p>
+        </w:tc>
+        <w:tc>
+          <w:tcPr>
+            <w:tcW w:w="2841" w:type="dxa"/>
+          </w:tcPr>
+          <w:p>
+            <w:r>
+              <w:rPr>
+                <w:rFonts w:hint="eastAsia"/>
+              </w:rPr>
+              <w:t>描述</w:t>
+            </w:r>
+          </w:p>
+        </w:tc>
+      </w:tr>
+      <w:tr>
+        <w:tc>
+          <w:tcPr>
+            <w:tcW w:w="2840" w:type="dxa"/>
+          </w:tcPr>
+          <w:p>
+            <w:r>
+              <w:t>I</w:t>
+            </w:r>
+            <w:r>
+              <w:rPr>
+                <w:rFonts w:hint="eastAsia"/>
+              </w:rPr>
+              <w:t>base_src[31:2]</w:t>
+            </w:r>
+          </w:p>
+        </w:tc>
+        <w:tc>
+          <w:tcPr>
+            <w:tcW w:w="2841" w:type="dxa"/>
+          </w:tcPr>
+          <w:p>
+            <w:r>
+              <w:rPr>
+                <w:rFonts w:hint="eastAsia"/>
+              </w:rPr>
+              <w:t>0</w:t>
+            </w:r>
+            <w:r>
+              <w:rPr>
+                <w:rFonts w:hint="eastAsia"/>
+              </w:rPr>
+              <w:t>（</w:t>
+            </w:r>
+            <w:r>
+              <w:rPr>
+                <w:rFonts w:hint="eastAsia"/>
+              </w:rPr>
+              <w:t>W</w:t>
+            </w:r>
+            <w:r>
+              <w:rPr>
+                <w:rFonts w:hint="eastAsia"/>
+              </w:rPr>
+              <w:t>）</w:t>
+            </w:r>
+          </w:p>
+        </w:tc>
+        <w:tc>
+          <w:tcPr>
+            <w:tcW w:w="2841" w:type="dxa"/>
+          </w:tcPr>
+          <w:p>
+            <w:r>
+              <w:rPr>
+                <w:rFonts w:hint="eastAsia"/>
+              </w:rPr>
+              <w:t>源存储区基地址</w:t>
+            </w:r>
+          </w:p>
+        </w:tc>
+      </w:tr>
+      <w:tr>
+        <w:tc>
+          <w:tcPr>
+            <w:tcW w:w="2840" w:type="dxa"/>
+          </w:tcPr>
+          <w:p>
+            <w:r>
+              <w:t>I</w:t>
+            </w:r>
+            <w:r>
+              <w:rPr>
+                <w:rFonts w:hint="eastAsia"/>
+              </w:rPr>
+              <w:t>base_dec[31:2]</w:t>
+            </w:r>
+          </w:p>
+        </w:tc>
+        <w:tc>
+          <w:tcPr>
+            <w:tcW w:w="2841" w:type="dxa"/>
+          </w:tcPr>
+          <w:p>
+            <w:r>
+              <w:rPr>
+                <w:rFonts w:hint="eastAsia"/>
+              </w:rPr>
+              <w:t>1</w:t>
+            </w:r>
+            <w:r>
+              <w:rPr>
+                <w:rFonts w:hint="eastAsia"/>
+              </w:rPr>
+              <w:t>（</w:t>
+            </w:r>
+            <w:r>
+              <w:rPr>
+                <w:rFonts w:hint="eastAsia"/>
+              </w:rPr>
+              <w:t>W</w:t>
+            </w:r>
+            <w:r>
+              <w:rPr>
+                <w:rFonts w:hint="eastAsia"/>
+              </w:rPr>
+              <w:t>）</w:t>
+            </w:r>
+          </w:p>
+        </w:tc>
+        <w:tc>
+          <w:tcPr>
+            <w:tcW w:w="2841" w:type="dxa"/>
+          </w:tcPr>
+          <w:p>
+            <w:r>
+              <w:rPr>
+                <w:rFonts w:hint="eastAsia"/>
+              </w:rPr>
+              <w:t>目标存储区基地址</w:t>
+            </w:r>
+          </w:p>
+        </w:tc>
+      </w:tr>
+      <w:tr>
+        <w:tc>
+          <w:tcPr>
+            <w:tcW w:w="2840" w:type="dxa"/>
+          </w:tcPr>
+          <w:p>
+            <w:r>
+              <w:rPr>
+                <w:rFonts w:hint="eastAsia"/>
+              </w:rPr>
+              <w:t>start[0:0]</w:t>
+            </w:r>
+          </w:p>
+        </w:tc>
+        <w:tc>
+          <w:tcPr>
+            <w:tcW w:w="2841" w:type="dxa"/>
+          </w:tcPr>
+          <w:p>
+            <w:r>
+              <w:rPr>
+                <w:rFonts w:hint="eastAsia"/>
+              </w:rPr>
+              <w:t>2</w:t>
+            </w:r>
+            <w:r>
+              <w:rPr>
+                <w:rFonts w:hint="eastAsia"/>
+              </w:rPr>
+              <w:t>（</w:t>
+            </w:r>
+            <w:r>
+              <w:rPr>
+                <w:rFonts w:hint="eastAsia"/>
+              </w:rPr>
+              <w:t>W</w:t>
+            </w:r>
+            <w:r>
+              <w:rPr>
+                <w:rFonts w:hint="eastAsia"/>
+              </w:rPr>
+              <w:t>）</w:t>
+            </w:r>
+          </w:p>
+        </w:tc>
+        <w:tc>
+          <w:tcPr>
+            <w:tcW w:w="2841" w:type="dxa"/>
+          </w:tcPr>
+          <w:p>
+            <w:r>
+              <w:rPr>
+                <w:rFonts w:hint="eastAsia"/>
+              </w:rPr>
+              <w:t>启动视频图像处理</w:t>
+            </w:r>
+          </w:p>
+        </w:tc>
+      </w:tr>
+      <w:tr>
+        <w:tc>
+          <w:tcPr>
+            <w:tcW w:w="2840" w:type="dxa"/>
+          </w:tcPr>
+          <w:p>
+            <w:r>
+              <w:rPr>
+                <w:rFonts w:hint="eastAsia"/>
+              </w:rPr>
+              <w:lastRenderedPageBreak/>
+              <w:t>done_r[0:0]</w:t>
+            </w:r>
+          </w:p>
+        </w:tc>
+        <w:tc>
+          <w:tcPr>
+            <w:tcW w:w="2841" w:type="dxa"/>
+          </w:tcPr>
+          <w:p>
+            <w:r>
+              <w:rPr>
+                <w:rFonts w:hint="eastAsia"/>
+              </w:rPr>
+              <w:t>3</w:t>
+            </w:r>
+            <w:r>
+              <w:rPr>
+                <w:rFonts w:hint="eastAsia"/>
+              </w:rPr>
+              <w:t>（</w:t>
+            </w:r>
+            <w:r>
+              <w:rPr>
+                <w:rFonts w:hint="eastAsia"/>
+              </w:rPr>
+              <w:t>R</w:t>
+            </w:r>
+            <w:r>
+              <w:rPr>
+                <w:rFonts w:hint="eastAsia"/>
+              </w:rPr>
+              <w:t>）</w:t>
+            </w:r>
+          </w:p>
+        </w:tc>
+        <w:tc>
+          <w:tcPr>
+            <w:tcW w:w="2841" w:type="dxa"/>
+          </w:tcPr>
+          <w:p>
+            <w:r>
+              <w:rPr>
+                <w:rFonts w:hint="eastAsia"/>
+              </w:rPr>
+              <w:t>表示当前一次处理结束</w:t>
+            </w:r>
+          </w:p>
+        </w:tc>
+      </w:tr>
+    </w:tbl>
+    <w:p>
+      <w:pPr>
+        <w:rPr>
+          <w:rFonts w:hint="eastAsia"/>
+        </w:rPr>
+      </w:pPr>
+    </w:p>
+    <w:p>
+      <w:pPr>
+        <w:rPr>
+          <w:rFonts w:hint="eastAsia"/>
+        </w:rPr>
+      </w:pPr>
+    </w:p>
+    <w:p>
+      <w:pPr>
+        <w:rPr>
+          <w:rFonts w:hint="eastAsia"/>
+        </w:rPr>
+      </w:pPr>
+    </w:p>
+    <w:p>
+      <w:pPr>
+        <w:ind w:firstLine="420"/>
+        <w:rPr>
+          <w:rFonts w:hint="eastAsia"/>
+        </w:rPr>
+      </w:pPr>
+      <w:r>
+        <w:rPr>
+          <w:rFonts w:hint="eastAsia"/>
+        </w:rPr>
+        <w:t>本模块模拟的是</w:t>
+      </w:r>
+      <w:r>
+        <w:rPr>
+          <w:rFonts w:hint="eastAsia"/>
+        </w:rPr>
+        <w:t>CPU</w:t>
+      </w:r>
+      <w:r>
+        <w:rPr>
+          <w:rFonts w:hint="eastAsia"/>
+        </w:rPr>
+        <w:t>软件的功能，</w:t>
+      </w:r>
+      <w:r>
+        <w:rPr>
+          <w:rFonts w:hint="eastAsia"/>
+        </w:rPr>
+        <w:t>CPU</w:t>
+      </w:r>
+      <w:r>
+        <w:rPr>
+          <w:rFonts w:hint="eastAsia"/>
+        </w:rPr>
+        <w:t>与外围其它电路交互通过访问空间的形式，在测试验证的时候我们需要划分地址空间，通过系统总线访问地址空间，其中地址信号为</w:t>
+      </w:r>
+      <w:r>
+        <w:rPr>
+          <w:rFonts w:hint="eastAsia"/>
+        </w:rPr>
+        <w:t>32</w:t>
+      </w:r>
+      <w:r>
+        <w:rPr>
+          <w:rFonts w:hint="eastAsia"/>
+        </w:rPr>
+        <w:t>位，因此可访问的存储空间为</w:t>
+      </w:r>
+      <w:r>
+        <w:rPr>
+          <w:rFonts w:hint="eastAsia"/>
+        </w:rPr>
+        <w:t>2</w:t>
+      </w:r>
+      <w:r>
+        <w:rPr>
+          <w:rFonts w:hint="eastAsia"/>
+          <w:vertAlign w:val="superscript"/>
+        </w:rPr>
+        <w:t>32</w:t>
+      </w:r>
+      <w:r>
+        <w:rPr>
+          <w:rFonts w:hint="eastAsia"/>
+        </w:rPr>
+        <w:t>.</w:t>
+      </w:r>
+    </w:p>
+    <w:p>
+      <w:pPr>
+        <w:ind w:firstLine="420"/>
+        <w:rPr>
+          <w:rFonts w:hint="eastAsia"/>
+        </w:rPr>
+      </w:pPr>
+    </w:p>
+    <w:p>
+      <w:pPr>
+        <w:ind w:firstLine="420"/>
+        <w:rPr>
+          <w:rFonts w:hint="eastAsia"/>
+        </w:rPr>
+      </w:pPr>
+      <w:r>
+        <w:rPr>
+          <w:rFonts w:hint="eastAsia"/>
+        </w:rPr>
+        <w:t>在咱们这个测试模型中外围有</w:t>
+      </w:r>
+      <w:r>
+        <w:rPr>
+          <w:rFonts w:hint="eastAsia"/>
+        </w:rPr>
+        <w:t>img_process,memery</w:t>
+      </w:r>
+      <w:r>
+        <w:t>…</w:t>
+      </w:r>
+      <w:r>
+        <w:rPr>
+          <w:rFonts w:hint="eastAsia"/>
+        </w:rPr>
+        <w:t>.</w:t>
+      </w:r>
+      <w:r>
+        <w:rPr>
+          <w:rFonts w:hint="eastAsia"/>
+        </w:rPr>
+        <w:t>，空间划分如下：</w:t>
+      </w:r>
+    </w:p>
+    <w:tbl>
+      <w:tblPr>
+        <w:tblStyle w:val="a8"/>
+        <w:tblW w:w="0" w:type="auto"/>
+        <w:tblLook w:val="04A0"/>
+      </w:tblPr>
+      <w:tblGrid>
+        <w:gridCol w:w="1668"/>
+        <w:gridCol w:w="4677"/>
+        <w:gridCol w:w="2177"/>
+      </w:tblGrid>
+      <w:tr>
+        <w:tc>
+          <w:tcPr>
+            <w:tcW w:w="1668" w:type="dxa"/>
+          </w:tcPr>
+          <w:p>
+            <w:pPr>
+              <w:rPr>
+                <w:rFonts w:hint="eastAsia"/>
+              </w:rPr>
+            </w:pPr>
+            <w:r>
+              <w:rPr>
+                <w:rFonts w:hint="eastAsia"/>
+              </w:rPr>
+              <w:t>外围电路</w:t>
+            </w:r>
+          </w:p>
+        </w:tc>
+        <w:tc>
+          <w:tcPr>
+            <w:tcW w:w="4677" w:type="dxa"/>
+          </w:tcPr>
+          <w:p>
+            <w:pPr>
+              <w:rPr>
+                <w:rFonts w:hint="eastAsia"/>
+              </w:rPr>
+            </w:pPr>
+            <w:r>
+              <w:rPr>
+                <w:rFonts w:hint="eastAsia"/>
+              </w:rPr>
+              <w:t>空间范围</w:t>
+            </w:r>
+          </w:p>
+        </w:tc>
+        <w:tc>
+          <w:tcPr>
+            <w:tcW w:w="2177" w:type="dxa"/>
+          </w:tcPr>
+          <w:p>
+            <w:pPr>
+              <w:rPr>
+                <w:rFonts w:hint="eastAsia"/>
+              </w:rPr>
+            </w:pPr>
+            <w:r>
+              <w:rPr>
+                <w:rFonts w:hint="eastAsia"/>
+              </w:rPr>
+              <w:t>基地址</w:t>
+            </w:r>
+          </w:p>
+        </w:tc>
+      </w:tr>
+      <w:tr>
+        <w:tc>
+          <w:tcPr>
+            <w:tcW w:w="1668" w:type="dxa"/>
+          </w:tcPr>
+          <w:p>
+            <w:pPr>
+              <w:rPr>
+                <w:rFonts w:hint="eastAsia"/>
+              </w:rPr>
+            </w:pPr>
+            <w:r>
+              <w:rPr>
+                <w:noProof/>
+              </w:rPr>
+              <w:pict>
+                <v:shape id="_x0000_s15527" style="position:absolute;left:0;text-align:left;margin-left:-48.75pt;margin-top:9.85pt;width:89.2pt;height:75.25pt;z-index:252858368;mso-position-horizontal-relative:text;mso-position-vertical-relative:text;mso-width-relative:margin;mso-height-relative:margin" coordsize="1241,1720" path="m568,c338,111,108,223,54,430,,637,43,1029,241,1244v198,215,599,345,1000,476e" filled="f">
+                  <v:stroke endarrow="block"/>
+                  <v:path arrowok="t"/>
+                </v:shape>
+              </w:pict>
+            </w:r>
+            <w:r>
+              <w:t>m</w:t>
+            </w:r>
+            <w:r>
+              <w:rPr>
+                <w:rFonts w:hint="eastAsia"/>
+              </w:rPr>
+              <w:t>emery</w:t>
+            </w:r>
+          </w:p>
+        </w:tc>
+        <w:tc>
+          <w:tcPr>
+            <w:tcW w:w="4677" w:type="dxa"/>
+          </w:tcPr>
+          <w:p>
+            <w:pPr>
+              <w:rPr>
+                <w:rFonts w:hint="eastAsia"/>
+              </w:rPr>
+            </w:pPr>
+            <w:r>
+              <w:rPr>
+                <w:rFonts w:hint="eastAsia"/>
+              </w:rPr>
+              <w:t>32</w:t>
+            </w:r>
+            <w:r>
+              <w:t>’</w:t>
+            </w:r>
+            <w:r>
+              <w:rPr>
+                <w:rFonts w:hint="eastAsia"/>
+              </w:rPr>
+              <w:t>h7FFF</w:t>
+            </w:r>
+            <w:r>
+              <w:rPr>
+                <w:rFonts w:hint="eastAsia"/>
+              </w:rPr>
+              <w:t>_</w:t>
+            </w:r>
+            <w:r>
+              <w:rPr>
+                <w:rFonts w:hint="eastAsia"/>
+              </w:rPr>
+              <w:t>FFFF:</w:t>
+            </w:r>
+            <w:bookmarkStart w:id="179" w:name="OLE_LINK119"/>
+            <w:r>
+              <w:rPr>
+                <w:rFonts w:hint="eastAsia"/>
+              </w:rPr>
+              <w:t>32</w:t>
+            </w:r>
+            <w:r>
+              <w:t>’</w:t>
+            </w:r>
+            <w:r>
+              <w:rPr>
+                <w:rFonts w:hint="eastAsia"/>
+              </w:rPr>
+              <w:t>h0000</w:t>
+            </w:r>
+            <w:r>
+              <w:rPr>
+                <w:rFonts w:hint="eastAsia"/>
+              </w:rPr>
+              <w:t>_</w:t>
+            </w:r>
+            <w:r>
+              <w:rPr>
+                <w:rFonts w:hint="eastAsia"/>
+              </w:rPr>
+              <w:t>0000</w:t>
+            </w:r>
+            <w:bookmarkEnd w:id="179"/>
+          </w:p>
+        </w:tc>
+        <w:tc>
+          <w:tcPr>
+            <w:tcW w:w="2177" w:type="dxa"/>
+          </w:tcPr>
+          <w:p>
+            <w:pPr>
+              <w:rPr>
+                <w:rFonts w:hint="eastAsia"/>
+              </w:rPr>
+            </w:pPr>
+            <w:r>
+              <w:rPr>
+                <w:rFonts w:hint="eastAsia"/>
+              </w:rPr>
+              <w:t>32</w:t>
+            </w:r>
+            <w:r>
+              <w:t>’</w:t>
+            </w:r>
+            <w:r>
+              <w:rPr>
+                <w:rFonts w:hint="eastAsia"/>
+              </w:rPr>
+              <w:t>h0000_0000</w:t>
+            </w:r>
+          </w:p>
+        </w:tc>
+      </w:tr>
+      <w:tr>
+        <w:tc>
+          <w:tcPr>
+            <w:tcW w:w="1668" w:type="dxa"/>
+          </w:tcPr>
+          <w:p>
+            <w:pPr>
+              <w:rPr>
+                <w:rFonts w:hint="eastAsia"/>
+              </w:rPr>
+            </w:pPr>
+            <w:r>
+              <w:rPr>
+                <w:rFonts w:hint="eastAsia"/>
+              </w:rPr>
+              <w:t>img_process</w:t>
+            </w:r>
+          </w:p>
+        </w:tc>
+        <w:tc>
+          <w:tcPr>
+            <w:tcW w:w="4677" w:type="dxa"/>
+          </w:tcPr>
+          <w:p>
+            <w:pPr>
+              <w:rPr>
+                <w:rFonts w:hint="eastAsia"/>
+              </w:rPr>
+            </w:pPr>
+            <w:r>
+              <w:rPr>
+                <w:rFonts w:hint="eastAsia"/>
+              </w:rPr>
+              <w:t>32</w:t>
+            </w:r>
+            <w:r>
+              <w:t>’</w:t>
+            </w:r>
+            <w:r>
+              <w:rPr>
+                <w:rFonts w:hint="eastAsia"/>
+              </w:rPr>
+              <w:t>h8000</w:t>
+            </w:r>
+            <w:r>
+              <w:rPr>
+                <w:rFonts w:hint="eastAsia"/>
+              </w:rPr>
+              <w:t>_</w:t>
+            </w:r>
+            <w:r>
+              <w:rPr>
+                <w:rFonts w:hint="eastAsia"/>
+              </w:rPr>
+              <w:t>000F:</w:t>
+            </w:r>
+            <w:bookmarkStart w:id="180" w:name="OLE_LINK120"/>
+            <w:r>
+              <w:rPr>
+                <w:rFonts w:hint="eastAsia"/>
+              </w:rPr>
+              <w:t>32</w:t>
+            </w:r>
+            <w:r>
+              <w:t>’</w:t>
+            </w:r>
+            <w:r>
+              <w:rPr>
+                <w:rFonts w:hint="eastAsia"/>
+              </w:rPr>
+              <w:t>h8000</w:t>
+            </w:r>
+            <w:r>
+              <w:rPr>
+                <w:rFonts w:hint="eastAsia"/>
+              </w:rPr>
+              <w:t>_</w:t>
+            </w:r>
+            <w:r>
+              <w:rPr>
+                <w:rFonts w:hint="eastAsia"/>
+              </w:rPr>
+              <w:t>000</w:t>
+            </w:r>
+            <w:r>
+              <w:rPr>
+                <w:rFonts w:hint="eastAsia"/>
+              </w:rPr>
+              <w:t>0</w:t>
+            </w:r>
+            <w:bookmarkEnd w:id="180"/>
+          </w:p>
+        </w:tc>
+        <w:tc>
+          <w:tcPr>
+            <w:tcW w:w="2177" w:type="dxa"/>
+          </w:tcPr>
+          <w:p>
+            <w:pPr>
+              <w:rPr>
+                <w:rFonts w:hint="eastAsia"/>
+              </w:rPr>
+            </w:pPr>
+            <w:bookmarkStart w:id="181" w:name="OLE_LINK126"/>
+            <w:r>
+              <w:rPr>
+                <w:rFonts w:hint="eastAsia"/>
+              </w:rPr>
+              <w:t>32</w:t>
+            </w:r>
+            <w:r>
+              <w:t>’</w:t>
+            </w:r>
+            <w:r>
+              <w:rPr>
+                <w:rFonts w:hint="eastAsia"/>
+              </w:rPr>
+              <w:t>h8000_0000</w:t>
+            </w:r>
+            <w:bookmarkEnd w:id="181"/>
+          </w:p>
+        </w:tc>
+      </w:tr>
+      <w:tr>
+        <w:tc>
+          <w:tcPr>
+            <w:tcW w:w="1668" w:type="dxa"/>
+          </w:tcPr>
+          <w:p>
+            <w:pPr>
+              <w:rPr>
+                <w:rFonts w:hint="eastAsia"/>
+              </w:rPr>
+            </w:pPr>
+            <w:r>
+              <w:rPr>
+                <w:rFonts w:hint="eastAsia"/>
+              </w:rPr>
+              <w:t>其它</w:t>
+            </w:r>
+          </w:p>
+        </w:tc>
+        <w:tc>
+          <w:tcPr>
+            <w:tcW w:w="4677" w:type="dxa"/>
+          </w:tcPr>
+          <w:p>
+            <w:pPr>
+              <w:rPr>
+                <w:rFonts w:hint="eastAsia"/>
+              </w:rPr>
+            </w:pPr>
+            <w:r>
+              <w:rPr>
+                <w:rFonts w:hint="eastAsia"/>
+              </w:rPr>
+              <w:t>保留</w:t>
+            </w:r>
+          </w:p>
+        </w:tc>
+        <w:tc>
+          <w:tcPr>
+            <w:tcW w:w="2177" w:type="dxa"/>
+          </w:tcPr>
+          <w:p>
+            <w:pPr>
+              <w:rPr>
+                <w:rFonts w:hint="eastAsia"/>
+              </w:rPr>
+            </w:pPr>
+            <w:r>
+              <w:rPr>
+                <w:rFonts w:hint="eastAsia"/>
+              </w:rPr>
+              <w:t>未分配</w:t>
+            </w:r>
+          </w:p>
+        </w:tc>
+      </w:tr>
+    </w:tbl>
+    <w:p>
+      <w:pPr>
+        <w:ind w:firstLine="420"/>
+        <w:rPr>
+          <w:rFonts w:hint="eastAsia"/>
+        </w:rPr>
+      </w:pPr>
+    </w:p>
+    <w:p>
+      <w:pPr>
+        <w:ind w:firstLine="420"/>
+        <w:rPr>
+          <w:rFonts w:hint="eastAsia"/>
+        </w:rPr>
+      </w:pPr>
+      <w:r>
+        <w:rPr>
+          <w:noProof/>
+        </w:rPr>
+        <w:pict>
+          <v:shape id="_x0000_s15533" type="#_x0000_t202" style="position:absolute;left:0;text-align:left;margin-left:34.85pt;margin-top:8.15pt;width:31.75pt;height:13.05pt;z-index:252864512;mso-width-relative:margin;mso-height-relative:margin" filled="f" stroked="f">
+            <v:textbox inset="0,0,0,0">
+              <w:txbxContent>
+                <w:p>
+                  <w:r>
+                    <w:rPr>
+                      <w:rFonts w:hint="eastAsia"/>
+                    </w:rPr>
+                    <w:t>mem</w:t>
+                  </w:r>
+                </w:p>
+              </w:txbxContent>
+            </v:textbox>
+          </v:shape>
+        </w:pict>
+      </w:r>
+    </w:p>
+    <w:tbl>
+      <w:tblPr>
+        <w:tblStyle w:val="a8"/>
+        <w:tblpPr w:leftFromText="180" w:rightFromText="180" w:vertAnchor="text" w:horzAnchor="page" w:tblpX="2576" w:tblpY="86"/>
+        <w:tblW w:w="0" w:type="auto"/>
+        <w:tblLook w:val="04A0"/>
+      </w:tblPr>
+      <w:tblGrid>
+        <w:gridCol w:w="1548"/>
+      </w:tblGrid>
+      <w:tr>
+        <w:tc>
+          <w:tcPr>
+            <w:tcW w:w="1479" w:type="dxa"/>
+            <w:shd w:val="clear" w:color="auto" w:fill="BFBFBF" w:themeFill="background1" w:themeFillShade="BF"/>
+          </w:tcPr>
+          <w:p>
+            <w:pPr>
+              <w:rPr>
+                <w:rFonts w:hint="eastAsia"/>
+              </w:rPr>
+            </w:pPr>
+            <w:r>
+              <w:rPr>
+                <w:kern w:val="0"/>
+              </w:rPr>
+              <w:t>32’h0000_0000</w:t>
+            </w:r>
+          </w:p>
+        </w:tc>
+      </w:tr>
+      <w:tr>
+        <w:tc>
+          <w:tcPr>
+            <w:tcW w:w="1479" w:type="dxa"/>
+            <w:shd w:val="clear" w:color="auto" w:fill="BFBFBF" w:themeFill="background1" w:themeFillShade="BF"/>
+          </w:tcPr>
+          <w:p>
+            <w:pPr>
+              <w:rPr>
+                <w:rFonts w:hint="eastAsia"/>
+              </w:rPr>
+            </w:pPr>
+            <w:r>
+              <w:t>…</w:t>
+            </w:r>
+          </w:p>
+        </w:tc>
+      </w:tr>
+      <w:tr>
+        <w:tc>
+          <w:tcPr>
+            <w:tcW w:w="1479" w:type="dxa"/>
+            <w:shd w:val="clear" w:color="auto" w:fill="BFBFBF" w:themeFill="background1" w:themeFillShade="BF"/>
+          </w:tcPr>
+          <w:p>
+            <w:pPr>
+              <w:rPr>
+                <w:rFonts w:hint="eastAsia"/>
+              </w:rPr>
+            </w:pPr>
+            <w:r>
+              <w:rPr>
+                <w:rFonts w:hint="eastAsia"/>
+              </w:rPr>
+              <w:t>32</w:t>
+            </w:r>
+            <w:r>
+              <w:t>’</w:t>
+            </w:r>
+            <w:r>
+              <w:rPr>
+                <w:rFonts w:hint="eastAsia"/>
+              </w:rPr>
+              <w:t>d</w:t>
+            </w:r>
+            <w:r>
+              <w:rPr>
+                <w:rFonts w:hint="eastAsia"/>
+              </w:rPr>
+              <w:t>239999</w:t>
+            </w:r>
+          </w:p>
+        </w:tc>
+      </w:tr>
+      <w:tr>
+        <w:tc>
+          <w:tcPr>
+            <w:tcW w:w="1479" w:type="dxa"/>
+            <w:shd w:val="clear" w:color="auto" w:fill="FFFFFF" w:themeFill="background1"/>
+          </w:tcPr>
+          <w:p>
+            <w:pPr>
+              <w:rPr>
+                <w:rFonts w:hint="eastAsia"/>
+              </w:rPr>
+            </w:pPr>
+            <w:r>
+              <w:t>…</w:t>
+            </w:r>
+            <w:r>
+              <w:rPr>
+                <w:rFonts w:hint="eastAsia"/>
+              </w:rPr>
+              <w:t>..</w:t>
+            </w:r>
+          </w:p>
+        </w:tc>
+      </w:tr>
+      <w:tr>
+        <w:tc>
+          <w:tcPr>
+            <w:tcW w:w="1479" w:type="dxa"/>
+            <w:shd w:val="clear" w:color="auto" w:fill="D6E3BC" w:themeFill="accent3" w:themeFillTint="66"/>
+          </w:tcPr>
+          <w:p>
+            <w:pPr>
+              <w:rPr>
+                <w:rFonts w:hint="eastAsia"/>
+              </w:rPr>
+            </w:pPr>
+            <w:r>
+              <w:rPr>
+                <w:rFonts w:hint="eastAsia"/>
+                <w:noProof/>
+              </w:rPr>
+              <w:pict>
+                <v:shapetype id="_x0000_t88" coordsize="21600,21600" o:spt="88" adj="1800,10800" path="m,qx10800@0l10800@2qy21600@11,10800@3l10800@1qy,21600e" filled="f">
+                  <v:formulas>
+                    <v:f eqn="val #0"/>
+                    <v:f eqn="sum 21600 0 #0"/>
+                    <v:f eqn="sum #1 0 #0"/>
+                    <v:f eqn="sum #1 #0 0"/>
+                    <v:f eqn="prod #0 9598 32768"/>
+                    <v:f eqn="sum 21600 0 @4"/>
+                    <v:f eqn="sum 21600 0 #1"/>
+                    <v:f eqn="min #1 @6"/>
+                    <v:f eqn="prod @7 1 2"/>
+                    <v:f eqn="prod #0 2 1"/>
+                    <v:f eqn="sum 21600 0 @9"/>
+                    <v:f eqn="val #1"/>
+                  </v:formulas>
+                  <v:path arrowok="t" o:connecttype="custom" o:connectlocs="0,0;21600,@11;0,21600" textboxrect="0,@4,7637,@5"/>
+                  <v:handles>
+                    <v:h position="center,#0" yrange="0,@8"/>
+                    <v:h position="bottomRight,#1" yrange="@9,@10"/>
+                  </v:handles>
+                </v:shapetype>
+                <v:shape id="_x0000_s15531" type="#_x0000_t88" style="position:absolute;left:0;text-align:left;margin-left:67.6pt;margin-top:.5pt;width:14.5pt;height:43.5pt;z-index:252862464;mso-position-horizontal-relative:text;mso-position-vertical-relative:text;mso-width-relative:margin;mso-height-relative:margin">
+                  <v:textbox style="mso-fit-shape-to-text:t"/>
+                </v:shape>
+              </w:pict>
+            </w:r>
+            <w:bookmarkStart w:id="182" w:name="OLE_LINK127"/>
+            <w:r>
+              <w:rPr>
+                <w:rFonts w:hint="eastAsia"/>
+              </w:rPr>
+              <w:t>32</w:t>
+            </w:r>
+            <w:r>
+              <w:t>’</w:t>
+            </w:r>
+            <w:r>
+              <w:rPr>
+                <w:rFonts w:hint="eastAsia"/>
+              </w:rPr>
+              <w:t>d</w:t>
+            </w:r>
+            <w:r>
+              <w:rPr>
+                <w:rFonts w:hint="eastAsia"/>
+              </w:rPr>
+              <w:t>480000</w:t>
+            </w:r>
+            <w:bookmarkEnd w:id="182"/>
+          </w:p>
+        </w:tc>
+      </w:tr>
+      <w:tr>
+        <w:tc>
+          <w:tcPr>
+            <w:tcW w:w="1479" w:type="dxa"/>
+            <w:shd w:val="clear" w:color="auto" w:fill="D6E3BC" w:themeFill="accent3" w:themeFillTint="66"/>
+          </w:tcPr>
+          <w:p>
+            <w:pPr>
+              <w:rPr>
+                <w:rFonts w:hint="eastAsia"/>
+              </w:rPr>
+            </w:pPr>
+            <w:r>
+              <w:t>…</w:t>
+            </w:r>
+            <w:r>
+              <w:rPr>
+                <w:rFonts w:hint="eastAsia"/>
+              </w:rPr>
+              <w:t>.</w:t>
+            </w:r>
+          </w:p>
+        </w:tc>
+      </w:tr>
+      <w:tr>
+        <w:tc>
+          <w:tcPr>
+            <w:tcW w:w="1479" w:type="dxa"/>
+            <w:shd w:val="clear" w:color="auto" w:fill="D6E3BC" w:themeFill="accent3" w:themeFillTint="66"/>
+          </w:tcPr>
+          <w:p>
+            <w:pPr>
+              <w:rPr>
+                <w:rFonts w:hint="eastAsia"/>
+              </w:rPr>
+            </w:pPr>
+            <w:r>
+              <w:rPr>
+                <w:rFonts w:hint="eastAsia"/>
+              </w:rPr>
+              <w:t>32</w:t>
+            </w:r>
+            <w:r>
+              <w:t>’</w:t>
+            </w:r>
+            <w:r>
+              <w:rPr>
+                <w:rFonts w:hint="eastAsia"/>
+              </w:rPr>
+              <w:t>d</w:t>
+            </w:r>
+            <w:r>
+              <w:t>719,999</w:t>
+            </w:r>
+          </w:p>
+        </w:tc>
+      </w:tr>
+      <w:tr>
+        <w:tc>
+          <w:tcPr>
+            <w:tcW w:w="1479" w:type="dxa"/>
+          </w:tcPr>
+          <w:p>
+            <w:r>
+              <w:t>…</w:t>
+            </w:r>
+          </w:p>
+        </w:tc>
+      </w:tr>
+      <w:tr>
+        <w:tc>
+          <w:tcPr>
+            <w:tcW w:w="1479" w:type="dxa"/>
+          </w:tcPr>
+          <w:p>
+            <w:pPr>
+              <w:rPr>
+                <w:rFonts w:hint="eastAsia"/>
+              </w:rPr>
+            </w:pPr>
+            <w:r>
+              <w:rPr>
+                <w:rFonts w:hint="eastAsia"/>
+              </w:rPr>
+              <w:t>32</w:t>
+            </w:r>
+            <w:r>
+              <w:t>’</w:t>
+            </w:r>
+            <w:r>
+              <w:rPr>
+                <w:rFonts w:hint="eastAsia"/>
+              </w:rPr>
+              <w:t>h7FFF_FFFF</w:t>
+            </w:r>
+          </w:p>
+        </w:tc>
+      </w:tr>
+    </w:tbl>
+    <w:p>
+      <w:pPr>
+        <w:ind w:firstLine="420"/>
+        <w:rPr>
+          <w:rFonts w:hint="eastAsia"/>
+        </w:rPr>
+      </w:pPr>
+    </w:p>
+    <w:p>
+      <w:pPr>
+        <w:ind w:firstLine="420"/>
+        <w:rPr>
+          <w:rFonts w:hint="eastAsia"/>
+        </w:rPr>
+      </w:pPr>
+      <w:r>
+        <w:rPr>
+          <w:noProof/>
+        </w:rPr>
+        <w:pict>
+          <v:shape id="_x0000_s15529" type="#_x0000_t202" style="position:absolute;left:0;text-align:left;margin-left:123.65pt;margin-top:-.3pt;width:149.6pt;height:29.95pt;z-index:252860416;mso-width-relative:margin;mso-height-relative:margin" filled="f" stroked="f">
+            <v:textbox inset="0,0,0,0">
+              <w:txbxContent>
+                <w:p>
+                  <w:pPr>
+                    <w:rPr>
+                      <w:rFonts w:hint="eastAsia"/>
+                    </w:rPr>
+                  </w:pPr>
+                  <w:r>
+                    <w:rPr>
+                      <w:rFonts w:hint="eastAsia"/>
+                    </w:rPr>
+                    <w:t>视频图像在存储器中源</w:t>
+                  </w:r>
+                  <w:r>
+                    <w:t>存储区</w:t>
+                  </w:r>
+                </w:p>
+                <w:p>
+                  <w:r>
+                    <w:rPr>
+                      <w:rFonts w:hint="eastAsia"/>
+                    </w:rPr>
+                    <w:t>默认存放一帧图像</w:t>
+                  </w:r>
+                  <w:r>
+                    <w:rPr>
+                      <w:rFonts w:hint="eastAsia"/>
+                    </w:rPr>
+                    <w:t>600*400</w:t>
+                  </w:r>
+                </w:p>
+              </w:txbxContent>
+            </v:textbox>
+          </v:shape>
+        </w:pict>
+      </w:r>
+    </w:p>
+    <w:p>
+      <w:pPr>
+        <w:ind w:firstLine="420"/>
+        <w:rPr>
+          <w:rFonts w:hint="eastAsia"/>
+        </w:rPr>
+      </w:pPr>
+    </w:p>
+    <w:p>
+      <w:pPr>
+        <w:ind w:firstLine="420"/>
+        <w:rPr>
+          <w:rFonts w:hint="eastAsia"/>
+        </w:rPr>
+      </w:pPr>
+    </w:p>
+    <w:p>
+      <w:pPr>
+        <w:ind w:firstLine="420"/>
+        <w:rPr>
+          <w:rFonts w:hint="eastAsia"/>
+        </w:rPr>
+      </w:pPr>
+    </w:p>
+    <w:p>
+      <w:pPr>
+        <w:ind w:firstLine="420"/>
+        <w:rPr>
+          <w:rFonts w:hint="eastAsia"/>
+        </w:rPr>
+      </w:pPr>
+      <w:r>
+        <w:rPr>
+          <w:noProof/>
+        </w:rPr>
+        <w:pict>
+          <v:shape id="_x0000_s15532" type="#_x0000_t202" style="position:absolute;left:0;text-align:left;margin-left:120.85pt;margin-top:4pt;width:161.8pt;height:13.85pt;z-index:252863488;mso-width-relative:margin;mso-height-relative:margin" filled="f" stroked="f">
+            <v:textbox inset="0,0,0,0">
+              <w:txbxContent>
+                <w:p>
+                  <w:r>
+                    <w:rPr>
+                      <w:rFonts w:hint="eastAsia"/>
+                    </w:rPr>
+                    <w:t>视频图像在存储器中目标</w:t>
+                  </w:r>
+                  <w:r>
+                    <w:t>存储区</w:t>
+                  </w:r>
+                </w:p>
+              </w:txbxContent>
+            </v:textbox>
+          </v:shape>
+        </w:pict>
+      </w:r>
+    </w:p>
+    <w:p>
+      <w:pPr>
+        <w:ind w:firstLine="420"/>
+        <w:rPr>
+          <w:rFonts w:hint="eastAsia"/>
+        </w:rPr>
+      </w:pPr>
+    </w:p>
+    <w:p>
+      <w:pPr>
+        <w:ind w:firstLine="420"/>
+        <w:rPr>
+          <w:rFonts w:hint="eastAsia"/>
+        </w:rPr>
+      </w:pPr>
+    </w:p>
+    <w:p>
+      <w:pPr>
+        <w:ind w:firstLine="420"/>
+        <w:rPr>
+          <w:rFonts w:hint="eastAsia"/>
+        </w:rPr>
+      </w:pPr>
+    </w:p>
+    <w:p>
+      <w:pPr>
+        <w:ind w:firstLine="420"/>
+        <w:rPr>
+          <w:rFonts w:hint="eastAsia"/>
+        </w:rPr>
+      </w:pPr>
+    </w:p>
+    <w:p>
+      <w:pPr>
+        <w:ind w:firstLine="420"/>
+        <w:rPr>
+          <w:rFonts w:hint="eastAsia"/>
+        </w:rPr>
+      </w:pPr>
+    </w:p>
+    <w:p>
+      <w:pPr>
+        <w:ind w:firstLine="420"/>
+        <w:rPr>
+          <w:rFonts w:hint="eastAsia"/>
+        </w:rPr>
+      </w:pPr>
+    </w:p>
+    <w:p>
+      <w:pPr>
+        <w:ind w:firstLine="420"/>
+        <w:rPr>
+          <w:rFonts w:hint="eastAsia"/>
+        </w:rPr>
+      </w:pPr>
+      <w:r>
+        <w:rPr>
+          <w:rFonts w:hint="eastAsia"/>
+        </w:rPr>
+        <w:t>以上的地址空间已经默认规划，我们测试验证的时候按照以上的地址空间进行测试。</w:t>
+      </w:r>
+    </w:p>
+    <w:p>
+      <w:pPr>
+        <w:ind w:firstLine="420"/>
+        <w:rPr>
+          <w:rFonts w:hint="eastAsia"/>
+        </w:rPr>
+      </w:pPr>
+    </w:p>
+    <w:p>
+      <w:pPr>
+        <w:ind w:firstLine="420"/>
+        <w:rPr>
+          <w:rFonts w:hint="eastAsia"/>
+        </w:rPr>
+      </w:pPr>
+    </w:p>
+    <w:p>
+      <w:pPr>
+        <w:ind w:firstLine="420"/>
+        <w:rPr>
+          <w:rFonts w:hint="eastAsia"/>
+        </w:rPr>
+      </w:pPr>
+    </w:p>
+    <w:p>
+      <w:pPr>
+        <w:ind w:firstLine="420"/>
+        <w:rPr>
+          <w:rFonts w:hint="eastAsia"/>
+        </w:rPr>
+      </w:pPr>
+    </w:p>
+    <w:p>
+      <w:pPr>
+        <w:ind w:firstLine="420"/>
+        <w:rPr>
+          <w:rFonts w:hint="eastAsia"/>
+        </w:rPr>
+      </w:pPr>
+      <w:r>
+        <w:rPr>
+          <w:rFonts w:hint="eastAsia"/>
+          <w:noProof/>
+        </w:rPr>
+        <w:pict>
+          <v:shape id="_x0000_s15571" type="#_x0000_t202" style="position:absolute;left:0;text-align:left;margin-left:5.4pt;margin-top:48.8pt;width:25.25pt;height:15.6pt;z-index:252904448;mso-height-percent:200;mso-height-percent:200;mso-width-relative:margin;mso-height-relative:margin" filled="f" stroked="f">
+            <v:textbox style="mso-fit-shape-to-text:t" inset="0,0,0,0">
+              <w:txbxContent>
+                <w:p>
+                  <w:r>
+                    <w:t>I</w:t>
+                  </w:r>
+                  <w:r>
+                    <w:rPr>
+                      <w:rFonts w:hint="eastAsia"/>
+                    </w:rPr>
+                    <w:t>rq</w:t>
+                  </w:r>
+                </w:p>
+              </w:txbxContent>
+            </v:textbox>
+          </v:shape>
+        </w:pict>
+      </w:r>
+      <w:r>
+        <w:rPr>
+          <w:rFonts w:hint="eastAsia"/>
+          <w:noProof/>
+        </w:rPr>
+        <w:pict>
+          <v:shape id="_x0000_s15551" type="#_x0000_t202" style="position:absolute;left:0;text-align:left;margin-left:159.65pt;margin-top:110.7pt;width:25.25pt;height:15.6pt;z-index:252882944;mso-height-percent:200;mso-height-percent:200;mso-width-relative:margin;mso-height-relative:margin" filled="f" stroked="f">
+            <v:textbox style="mso-fit-shape-to-text:t" inset="0,0,0,0">
+              <w:txbxContent>
+                <w:p>
+                  <w:r>
+                    <w:rPr>
+                      <w:rFonts w:hint="eastAsia"/>
+                    </w:rPr>
+                    <w:t>rst_n</w:t>
+                  </w:r>
+                </w:p>
+              </w:txbxContent>
+            </v:textbox>
+          </v:shape>
+        </w:pict>
+      </w:r>
+      <w:r>
+        <w:rPr>
+          <w:rFonts w:hint="eastAsia"/>
+          <w:noProof/>
+        </w:rPr>
+        <w:pict>
+          <v:shape id="_x0000_s15549" type="#_x0000_t32" style="position:absolute;left:0;text-align:left;margin-left:164.25pt;margin-top:92.65pt;width:0;height:51pt;flip:y;z-index:252880896;mso-width-relative:margin;mso-height-relative:margin" o:connectortype="straight">
+            <v:stroke endarrow="block"/>
+          </v:shape>
+        </w:pict>
+      </w:r>
+      <w:r>
+        <w:rPr>
+          <w:rFonts w:hint="eastAsia"/>
+          <w:noProof/>
+        </w:rPr>
+        <w:pict>
+          <v:shape id="_x0000_s15548" type="#_x0000_t32" style="position:absolute;left:0;text-align:left;margin-left:120.75pt;margin-top:92.65pt;width:0;height:51pt;flip:y;z-index:252879872;mso-width-relative:margin;mso-height-relative:margin" o:connectortype="straight">
+            <v:stroke endarrow="block"/>
+          </v:shape>
+        </w:pict>
+      </w:r>
+      <w:r>
+        <w:rPr>
+          <w:rFonts w:hint="eastAsia"/>
+          <w:noProof/>
+        </w:rPr>
+        <w:pict>
+          <v:shape id="_x0000_s15546" type="#_x0000_t202" style="position:absolute;left:0;text-align:left;margin-left:203.75pt;margin-top:83.8pt;width:77.3pt;height:15.6pt;z-index:252877824;mso-width-relative:margin;mso-height-relative:margin" filled="f" stroked="f">
+            <v:textbox style="mso-fit-shape-to-text:t" inset="0,0,0,0">
+              <w:txbxContent>
+                <w:p>
+                  <w:r>
+                    <w:rPr>
+                      <w:rFonts w:hint="eastAsia"/>
+                    </w:rPr>
+                    <w:t>bus_data_i[31:0]</w:t>
+                  </w:r>
+                </w:p>
+              </w:txbxContent>
+            </v:textbox>
+          </v:shape>
+        </w:pict>
+      </w:r>
+      <w:r>
+        <w:rPr>
+          <w:rFonts w:hint="eastAsia"/>
+          <w:noProof/>
+        </w:rPr>
+        <w:pict>
+          <v:shape id="_x0000_s15545" type="#_x0000_t32" style="position:absolute;left:0;text-align:left;margin-left:199pt;margin-top:83.15pt;width:74.75pt;height:0;flip:x;z-index:252876800;mso-width-relative:margin;mso-height-relative:margin" o:connectortype="straight">
+            <v:stroke endarrow="block"/>
+          </v:shape>
+        </w:pict>
+      </w:r>
+      <w:r>
+        <w:rPr>
+          <w:rFonts w:hint="eastAsia"/>
+          <w:noProof/>
+        </w:rPr>
+        <w:pict>
+          <v:shape id="_x0000_s15544" type="#_x0000_t202" style="position:absolute;left:0;text-align:left;margin-left:204.75pt;margin-top:67.85pt;width:77.3pt;height:15.6pt;z-index:252875776;mso-height-percent:200;mso-height-percent:200;mso-width-relative:margin;mso-height-relative:margin" filled="f" stroked="f">
+            <v:textbox style="mso-fit-shape-to-text:t" inset="0,0,0,0">
+              <w:txbxContent>
+                <w:p>
+                  <w:bookmarkStart w:id="183" w:name="OLE_LINK123"/>
+                  <w:bookmarkStart w:id="184" w:name="OLE_LINK124"/>
+                  <w:bookmarkStart w:id="185" w:name="_Hlk184198199"/>
+                  <w:r>
+                    <w:rPr>
+                      <w:rFonts w:hint="eastAsia"/>
+                    </w:rPr>
+                    <w:t>bus_data_o[31:0]</w:t>
+                  </w:r>
+                  <w:bookmarkEnd w:id="183"/>
+                  <w:bookmarkEnd w:id="184"/>
+                  <w:bookmarkEnd w:id="185"/>
+                </w:p>
+              </w:txbxContent>
+            </v:textbox>
+          </v:shape>
+        </w:pict>
+      </w:r>
+      <w:r>
+        <w:rPr>
+          <w:rFonts w:hint="eastAsia"/>
+          <w:noProof/>
+        </w:rPr>
+        <w:pict>
+          <v:shape id="_x0000_s15543" type="#_x0000_t32" style="position:absolute;left:0;text-align:left;margin-left:199pt;margin-top:70.15pt;width:74.75pt;height:0;z-index:252874752;mso-width-relative:margin;mso-height-relative:margin" o:connectortype="straight">
+            <v:stroke endarrow="block"/>
+          </v:shape>
+        </w:pict>
+      </w:r>
+      <w:r>
+        <w:rPr>
+          <w:rFonts w:hint="eastAsia"/>
+          <w:noProof/>
+        </w:rPr>
+        <w:pict>
+          <v:shape id="_x0000_s15542" type="#_x0000_t202" style="position:absolute;left:0;text-align:left;margin-left:204.75pt;margin-top:51.9pt;width:67.3pt;height:15.6pt;z-index:252873728;mso-height-percent:200;mso-height-percent:200;mso-width-relative:margin;mso-height-relative:margin" filled="f" stroked="f">
+            <v:textbox style="mso-fit-shape-to-text:t" inset="0,0,0,0">
+              <w:txbxContent>
+                <w:p>
+                  <w:r>
+                    <w:rPr>
+                      <w:rFonts w:hint="eastAsia"/>
+                    </w:rPr>
+                    <w:t>bus_ack_i</w:t>
+                  </w:r>
+                </w:p>
+              </w:txbxContent>
+            </v:textbox>
+          </v:shape>
+        </w:pict>
+      </w:r>
+      <w:r>
+        <w:rPr>
+          <w:rFonts w:hint="eastAsia"/>
+          <w:noProof/>
+        </w:rPr>
+        <w:pict>
+          <v:shape id="_x0000_s15541" type="#_x0000_t32" style="position:absolute;left:0;text-align:left;margin-left:199pt;margin-top:51.65pt;width:77.6pt;height:0;flip:x;z-index:252872704;mso-width-relative:margin;mso-height-relative:margin" o:connectortype="straight">
+            <v:stroke endarrow="block"/>
+          </v:shape>
+        </w:pict>
+      </w:r>
+      <w:r>
+        <w:rPr>
+          <w:rFonts w:hint="eastAsia"/>
+          <w:noProof/>
+        </w:rPr>
+        <w:pict>
+          <v:shape id="_x0000_s15540" type="#_x0000_t202" style="position:absolute;left:0;text-align:left;margin-left:203.75pt;margin-top:36.1pt;width:78.3pt;height:19.05pt;z-index:252871680;mso-width-relative:margin;mso-height-relative:margin" filled="f" stroked="f">
+            <v:textbox inset="0,0,0,0">
+              <w:txbxContent>
+                <w:p>
+                  <w:r>
+                    <w:rPr>
+                      <w:rFonts w:hint="eastAsia"/>
+                    </w:rPr>
+                    <w:t>bus_addr_o[31:0]</w:t>
+                  </w:r>
+                </w:p>
+              </w:txbxContent>
+            </v:textbox>
+          </v:shape>
+        </w:pict>
+      </w:r>
+      <w:r>
+        <w:rPr>
+          <w:rFonts w:hint="eastAsia"/>
+          <w:noProof/>
+        </w:rPr>
+        <w:pict>
+          <v:shape id="_x0000_s15539" type="#_x0000_t32" style="position:absolute;left:0;text-align:left;margin-left:199pt;margin-top:42.15pt;width:72.05pt;height:0;z-index:252870656;mso-width-relative:margin;mso-height-relative:margin" o:connectortype="straight">
+            <v:stroke endarrow="block"/>
+          </v:shape>
+        </w:pict>
+      </w:r>
+      <w:r>
+        <w:rPr>
+          <w:rFonts w:hint="eastAsia"/>
+          <w:noProof/>
+        </w:rPr>
+        <w:pict>
+          <v:shape id="_x0000_s15538" type="#_x0000_t202" style="position:absolute;left:0;text-align:left;margin-left:203.75pt;margin-top:20.5pt;width:67.3pt;height:15.6pt;z-index:252869632;mso-height-percent:200;mso-height-percent:200;mso-width-relative:margin;mso-height-relative:margin" filled="f" stroked="f">
+            <v:textbox style="mso-fit-shape-to-text:t" inset="0,0,0,0">
+              <w:txbxContent>
+                <w:p>
+                  <w:bookmarkStart w:id="186" w:name="OLE_LINK121"/>
+                  <w:bookmarkStart w:id="187" w:name="OLE_LINK122"/>
+                  <w:bookmarkStart w:id="188" w:name="_Hlk184198119"/>
+                  <w:r>
+                    <w:rPr>
+                      <w:rFonts w:hint="eastAsia"/>
+                    </w:rPr>
+                    <w:t>bus_we_o</w:t>
+                  </w:r>
+                  <w:bookmarkEnd w:id="186"/>
+                  <w:bookmarkEnd w:id="187"/>
+                  <w:bookmarkEnd w:id="188"/>
+                </w:p>
+              </w:txbxContent>
+            </v:textbox>
+          </v:shape>
+        </w:pict>
+      </w:r>
+      <w:r>
+        <w:rPr>
+          <w:rFonts w:hint="eastAsia"/>
+          <w:noProof/>
+        </w:rPr>
+        <w:pict>
+          <v:shape id="_x0000_s15537" type="#_x0000_t32" style="position:absolute;left:0;text-align:left;margin-left:199pt;margin-top:30.45pt;width:72.05pt;height:0;z-index:252868608;mso-width-relative:margin;mso-height-relative:margin" o:connectortype="straight">
+            <v:stroke endarrow="block"/>
+          </v:shape>
+        </w:pict>
+      </w:r>
+      <w:r>
+        <w:rPr>
+          <w:rFonts w:hint="eastAsia"/>
+          <w:noProof/>
+        </w:rPr>
+        <w:pict>
+          <v:shape id="_x0000_s15536" type="#_x0000_t202" style="position:absolute;left:0;text-align:left;margin-left:204.75pt;margin-top:4.6pt;width:67.3pt;height:15.6pt;z-index:252867584;mso-height-percent:200;mso-height-percent:200;mso-width-relative:margin;mso-height-relative:margin" filled="f" stroked="f">
+            <v:textbox style="mso-fit-shape-to-text:t" inset="0,0,0,0">
+              <w:txbxContent>
+                <w:p>
+                  <w:r>
+                    <w:rPr>
+                      <w:rFonts w:hint="eastAsia"/>
+                    </w:rPr>
+                    <w:t>bus_cs_n_o</w:t>
+                  </w:r>
+                </w:p>
+              </w:txbxContent>
+            </v:textbox>
+          </v:shape>
+        </w:pict>
+      </w:r>
+      <w:r>
+        <w:rPr>
+          <w:rFonts w:hint="eastAsia"/>
+          <w:noProof/>
+        </w:rPr>
+        <w:pict>
+          <v:shape id="_x0000_s15535" type="#_x0000_t32" style="position:absolute;left:0;text-align:left;margin-left:197.75pt;margin-top:22.15pt;width:73.3pt;height:0;z-index:252866560;mso-width-relative:margin;mso-height-relative:margin" o:connectortype="straight">
+            <v:stroke endarrow="block"/>
+          </v:shape>
+        </w:pict>
+      </w:r>
+      <w:r>
+        <w:rPr>
+          <w:rFonts w:hint="eastAsia"/>
+          <w:noProof/>
+        </w:rPr>
+        <w:pict>
+          <v:shape id="_x0000_s15534" type="#_x0000_t202" style="position:absolute;left:0;text-align:left;margin-left:106.35pt;margin-top:10.65pt;width:91.4pt;height:82pt;z-index:252865536;mso-width-relative:margin;mso-height-relative:margin" fillcolor="#bfbfbf [2412]" strokeweight="2.5pt">
+            <v:textbox>
+              <w:txbxContent>
+                <w:p>
+                  <w:r>
+                    <w:rPr>
+                      <w:rFonts w:hint="eastAsia"/>
+                    </w:rPr>
+                    <w:t>sof_cfg</w:t>
+                  </w:r>
+                </w:p>
+                <w:p>
+                  <w:r>
+                    <w:rPr>
+                      <w:rFonts w:hint="eastAsia"/>
+                      <w:highlight w:val="yellow"/>
+                    </w:rPr>
+                    <w:t>CPU</w:t>
+                  </w:r>
+                  <w:r>
+                    <w:rPr>
+                      <w:rFonts w:hint="eastAsia"/>
+                      <w:highlight w:val="yellow"/>
+                    </w:rPr>
+                    <w:t>软件</w:t>
+                  </w:r>
+                </w:p>
+              </w:txbxContent>
+            </v:textbox>
+          </v:shape>
+        </w:pict>
+      </w:r>
+      <w:r>
+        <w:rPr>
+          <w:rFonts w:hint="eastAsia"/>
+          <w:noProof/>
+        </w:rPr>
+        <w:pict>
+          <v:shape id="_x0000_s15550" type="#_x0000_t202" style="position:absolute;left:0;text-align:left;margin-left:106.35pt;margin-top:107.55pt;width:25.25pt;height:15.6pt;z-index:252881920;mso-height-percent:200;mso-height-percent:200;mso-width-relative:margin;mso-height-relative:margin" filled="f" stroked="f">
+            <v:textbox style="mso-fit-shape-to-text:t" inset="0,0,0,0">
+              <w:txbxContent>
+                <w:p>
+                  <w:r>
+                    <w:rPr>
+                      <w:rFonts w:hint="eastAsia"/>
+                    </w:rPr>
+                    <w:t>clk</w:t>
+                  </w:r>
+                </w:p>
+              </w:txbxContent>
+            </v:textbox>
+          </v:shape>
+        </w:pict>
+      </w:r>
+    </w:p>
+    <w:p>
+      <w:pPr>
+        <w:ind w:firstLine="420"/>
+        <w:rPr>
+          <w:rFonts w:hint="eastAsia"/>
+        </w:rPr>
+      </w:pPr>
+    </w:p>
+    <w:p>
+      <w:pPr>
+        <w:rPr>
+          <w:rFonts w:hint="eastAsia"/>
+        </w:rPr>
+      </w:pPr>
+    </w:p>
+    <w:p>
+      <w:pPr>
+        <w:ind w:firstLine="420"/>
+        <w:rPr>
+          <w:rFonts w:hint="eastAsia"/>
+        </w:rPr>
+      </w:pPr>
+    </w:p>
+    <w:p>
+      <w:pPr>
+        <w:ind w:firstLine="420"/>
+        <w:rPr>
+          <w:rFonts w:hint="eastAsia"/>
+        </w:rPr>
+      </w:pPr>
+      <w:r>
+        <w:rPr>
+          <w:rFonts w:hint="eastAsia"/>
+          <w:noProof/>
+        </w:rPr>
+        <w:pict>
+          <v:shape id="_x0000_s15570" type="#_x0000_t32" style="position:absolute;left:0;text-align:left;margin-left:5.4pt;margin-top:2pt;width:100.95pt;height:0;z-index:252903424;mso-width-relative:margin;mso-height-relative:margin" o:connectortype="straight">
+            <v:stroke endarrow="block"/>
+          </v:shape>
+        </w:pict>
+      </w:r>
+    </w:p>
+    <w:p>
+      <w:pPr>
+        <w:ind w:firstLine="420"/>
+        <w:rPr>
+          <w:rFonts w:hint="eastAsia"/>
+        </w:rPr>
+      </w:pPr>
+    </w:p>
+    <w:p>
+      <w:pPr>
+        <w:ind w:firstLine="420"/>
+        <w:rPr>
+          <w:rFonts w:hint="eastAsia"/>
+        </w:rPr>
+      </w:pPr>
+    </w:p>
+    <w:p>
+      <w:pPr>
+        <w:ind w:firstLine="420"/>
+        <w:rPr>
+          <w:rFonts w:hint="eastAsia"/>
+        </w:rPr>
+      </w:pPr>
+    </w:p>
+    <w:p/>
+    <w:p/>
+    <w:p>
+      <w:pPr>
+        <w:rPr>
+          <w:rFonts w:hint="eastAsia"/>
+        </w:rPr>
+      </w:pPr>
+      <w:r>
+        <w:t>端口说明</w:t>
+      </w:r>
+    </w:p>
+    <w:p>
+      <w:pPr>
+        <w:rPr>
+          <w:rFonts w:hint="eastAsia"/>
+        </w:rPr>
+      </w:pPr>
+    </w:p>
+    <w:p>
+      <w:pPr>
+        <w:rPr>
+          <w:rFonts w:hint="eastAsia"/>
+        </w:rPr>
+      </w:pPr>
+    </w:p>
+    <w:tbl>
+      <w:tblPr>
+        <w:tblStyle w:val="a8"/>
+        <w:tblW w:w="0" w:type="auto"/>
+        <w:tblLook w:val="04A0"/>
+      </w:tblPr>
+      <w:tblGrid>
+        <w:gridCol w:w="4261"/>
+        <w:gridCol w:w="4261"/>
+      </w:tblGrid>
+      <w:tr>
+        <w:tc>
+          <w:tcPr>
+            <w:tcW w:w="4261" w:type="dxa"/>
+          </w:tcPr>
+          <w:p>
+            <w:r>
+              <w:t>信号名</w:t>
+            </w:r>
+          </w:p>
+        </w:tc>
+        <w:tc>
+          <w:tcPr>
+            <w:tcW w:w="4261" w:type="dxa"/>
+          </w:tcPr>
+          <w:p>
+            <w:r>
+              <w:t>描述</w:t>
+            </w:r>
+          </w:p>
+        </w:tc>
+      </w:tr>
+      <w:tr>
+        <w:tc>
+          <w:tcPr>
+            <w:tcW w:w="8522" w:type="dxa"/>
+            <w:gridSpan w:val="2"/>
+          </w:tcPr>
+          <w:p>
+            <w:r>
+              <w:t>系统相关</w:t>
+            </w:r>
+          </w:p>
+        </w:tc>
+      </w:tr>
+      <w:tr>
+        <w:tc>
+          <w:tcPr>
+            <w:tcW w:w="4261" w:type="dxa"/>
+          </w:tcPr>
+          <w:p>
+            <w:r>
+              <w:t>clk</w:t>
+            </w:r>
+          </w:p>
+        </w:tc>
+        <w:tc>
+          <w:tcPr>
+            <w:tcW w:w="4261" w:type="dxa"/>
+          </w:tcPr>
+          <w:p>
+            <w:r>
+              <w:rPr>
+                <w:rFonts w:hint="eastAsia"/>
+              </w:rPr>
+              <w:t>系统时钟</w:t>
+            </w:r>
+          </w:p>
+        </w:tc>
+      </w:tr>
+      <w:tr>
+        <w:tc>
+          <w:tcPr>
+            <w:tcW w:w="4261" w:type="dxa"/>
+          </w:tcPr>
+          <w:p>
+            <w:r>
+              <w:rPr>
+                <w:rFonts w:hint="eastAsia"/>
+              </w:rPr>
+              <w:t>r</w:t>
+            </w:r>
+            <w:r>
+              <w:t>st_n</w:t>
+            </w:r>
+          </w:p>
+        </w:tc>
+        <w:tc>
+          <w:tcPr>
+            <w:tcW w:w="4261" w:type="dxa"/>
+          </w:tcPr>
+          <w:p>
+            <w:r>
+              <w:t>系统复位</w:t>
+            </w:r>
+          </w:p>
+        </w:tc>
+      </w:tr>
+      <w:tr>
+        <w:tc>
+          <w:tcPr>
+            <w:tcW w:w="8522" w:type="dxa"/>
+            <w:gridSpan w:val="2"/>
+          </w:tcPr>
+          <w:p>
+            <w:r>
+              <w:t>系统总线相关</w:t>
+            </w:r>
+          </w:p>
+        </w:tc>
+      </w:tr>
+      <w:tr>
+        <w:tc>
+          <w:tcPr>
+            <w:tcW w:w="4261" w:type="dxa"/>
+          </w:tcPr>
+          <w:p>
+            <w:r>
+              <w:rPr>
+                <w:rFonts w:hint="eastAsia"/>
+              </w:rPr>
+              <w:t>bus_cs_n_o</w:t>
+            </w:r>
+          </w:p>
+        </w:tc>
+        <w:tc>
+          <w:tcPr>
+            <w:tcW w:w="4261" w:type="dxa"/>
+          </w:tcPr>
+          <w:p>
+            <w:r>
+              <w:t>系统总线片选，低电平有效</w:t>
+            </w:r>
+          </w:p>
+        </w:tc>
+      </w:tr>
+      <w:tr>
+        <w:tc>
+          <w:tcPr>
+            <w:tcW w:w="4261" w:type="dxa"/>
+          </w:tcPr>
+          <w:p>
+            <w:r>
+              <w:rPr>
+                <w:rFonts w:hint="eastAsia"/>
+              </w:rPr>
+              <w:t>bus_we_o</w:t>
+            </w:r>
+          </w:p>
+        </w:tc>
+        <w:tc>
+          <w:tcPr>
+            <w:tcW w:w="4261" w:type="dxa"/>
+          </w:tcPr>
+          <w:p>
+            <w:pPr>
+              <w:rPr>
+                <w:rFonts w:hint="eastAsia"/>
+              </w:rPr>
+            </w:pPr>
+            <w:r>
+              <w:t>系统总线写使能</w:t>
+            </w:r>
+          </w:p>
+          <w:p>
+            <w:pPr>
+              <w:rPr>
+                <w:rFonts w:hint="eastAsia"/>
+              </w:rPr>
+            </w:pPr>
+            <w:r>
+              <w:rPr>
+                <w:rFonts w:hint="eastAsia"/>
+              </w:rPr>
+              <w:t>bus_we_o</w:t>
+            </w:r>
+          </w:p>
+          <w:p>
+            <w:pPr>
+              <w:rPr>
+                <w:rFonts w:hint="eastAsia"/>
+              </w:rPr>
+            </w:pPr>
+            <w:r>
+              <w:rPr>
+                <w:rFonts w:hint="eastAsia"/>
+              </w:rPr>
+              <w:t>1</w:t>
+            </w:r>
+            <w:r>
+              <w:rPr>
+                <w:rFonts w:hint="eastAsia"/>
+              </w:rPr>
+              <w:t>：写</w:t>
+            </w:r>
+          </w:p>
+          <w:p>
+            <w:r>
+              <w:rPr>
+                <w:rFonts w:hint="eastAsia"/>
+              </w:rPr>
+              <w:t>0</w:t>
+            </w:r>
+            <w:r>
+              <w:rPr>
+                <w:rFonts w:hint="eastAsia"/>
+              </w:rPr>
+              <w:t>：读</w:t>
+            </w:r>
+          </w:p>
+        </w:tc>
+      </w:tr>
+      <w:tr>
+        <w:tc>
+          <w:tcPr>
+            <w:tcW w:w="4261" w:type="dxa"/>
+          </w:tcPr>
+          <w:p>
+            <w:r>
+              <w:rPr>
+                <w:rFonts w:hint="eastAsia"/>
+              </w:rPr>
+              <w:t>bus_addr_o[31:0]</w:t>
+            </w:r>
+          </w:p>
+        </w:tc>
+        <w:tc>
+          <w:tcPr>
+            <w:tcW w:w="4261" w:type="dxa"/>
+          </w:tcPr>
+          <w:p>
+            <w:r>
+              <w:rPr>
+                <w:rFonts w:hint="eastAsia"/>
+              </w:rPr>
+              <w:t>系统总线空间地址，默认</w:t>
+            </w:r>
+            <w:r>
+              <w:rPr>
+                <w:rFonts w:hint="eastAsia"/>
+              </w:rPr>
+              <w:t>32</w:t>
+            </w:r>
+            <w:r>
+              <w:rPr>
+                <w:rFonts w:hint="eastAsia"/>
+              </w:rPr>
+              <w:t>位地址空间</w:t>
+            </w:r>
+          </w:p>
+        </w:tc>
+      </w:tr>
+      <w:tr>
+        <w:tc>
+          <w:tcPr>
+            <w:tcW w:w="4261" w:type="dxa"/>
+          </w:tcPr>
+          <w:p>
+            <w:r>
+              <w:rPr>
+                <w:rFonts w:hint="eastAsia"/>
+              </w:rPr>
+              <w:t>bus_ack_i</w:t>
+            </w:r>
+          </w:p>
+        </w:tc>
+        <w:tc>
+          <w:tcPr>
+            <w:tcW w:w="4261" w:type="dxa"/>
+          </w:tcPr>
+          <w:p>
+            <w:r>
+              <w:t>从机应答，</w:t>
+            </w:r>
+            <w:r>
+              <w:rPr>
+                <w:rFonts w:hint="eastAsia"/>
+              </w:rPr>
+              <w:t>bus_ack_i==1</w:t>
+            </w:r>
+            <w:r>
+              <w:rPr>
+                <w:rFonts w:hint="eastAsia"/>
+              </w:rPr>
+              <w:t>表示从机响应</w:t>
+            </w:r>
+          </w:p>
+        </w:tc>
+      </w:tr>
+      <w:tr>
+        <w:tc>
+          <w:tcPr>
+            <w:tcW w:w="4261" w:type="dxa"/>
+          </w:tcPr>
+          <w:p>
+            <w:pPr>
+              <w:rPr>
+                <w:rFonts w:hint="eastAsia"/>
+              </w:rPr>
+            </w:pPr>
+            <w:r>
+              <w:rPr>
+                <w:rFonts w:hint="eastAsia"/>
+              </w:rPr>
+              <w:t>bus_data_o[31:0]</w:t>
+            </w:r>
+          </w:p>
+        </w:tc>
+        <w:tc>
+          <w:tcPr>
+            <w:tcW w:w="4261" w:type="dxa"/>
+            <w:vMerge w:val="restart"/>
+          </w:tcPr>
+          <w:p>
+            <w:r>
+              <w:rPr>
+                <w:rFonts w:hint="eastAsia"/>
+              </w:rPr>
+              <w:t>系统总线数据信号</w:t>
+            </w:r>
+          </w:p>
+        </w:tc>
+      </w:tr>
+      <w:tr>
+        <w:tc>
+          <w:tcPr>
+            <w:tcW w:w="4261" w:type="dxa"/>
+          </w:tcPr>
+          <w:p>
+            <w:pPr>
+              <w:rPr>
+                <w:rFonts w:hint="eastAsia"/>
+              </w:rPr>
+            </w:pPr>
+            <w:bookmarkStart w:id="189" w:name="OLE_LINK125"/>
+            <w:r>
+              <w:rPr>
+                <w:rFonts w:hint="eastAsia"/>
+              </w:rPr>
+              <w:t>bus_data_i</w:t>
+            </w:r>
+            <w:bookmarkEnd w:id="189"/>
+            <w:r>
+              <w:rPr>
+                <w:rFonts w:hint="eastAsia"/>
+              </w:rPr>
+              <w:t>[31:0]</w:t>
+            </w:r>
+          </w:p>
+        </w:tc>
+        <w:tc>
+          <w:tcPr>
+            <w:tcW w:w="4261" w:type="dxa"/>
+            <w:vMerge/>
+          </w:tcPr>
+          <w:p/>
+        </w:tc>
+      </w:tr>
+      <w:tr>
+        <w:tc>
+          <w:tcPr>
+            <w:tcW w:w="8522" w:type="dxa"/>
+            <w:gridSpan w:val="2"/>
+          </w:tcPr>
+          <w:p>
+            <w:r>
+              <w:rPr>
+                <w:rFonts w:hint="eastAsia"/>
+              </w:rPr>
+              <w:t>中断信号</w:t>
+            </w:r>
+          </w:p>
+        </w:tc>
+      </w:tr>
+      <w:tr>
+        <w:tc>
+          <w:tcPr>
+            <w:tcW w:w="4261" w:type="dxa"/>
+          </w:tcPr>
+          <w:p>
+            <w:pPr>
+              <w:rPr>
+                <w:rFonts w:hint="eastAsia"/>
+              </w:rPr>
+            </w:pPr>
+            <w:r>
+              <w:rPr>
+                <w:rFonts w:hint="eastAsia"/>
+              </w:rPr>
+              <w:t>irq</w:t>
+            </w:r>
+          </w:p>
+        </w:tc>
+        <w:tc>
+          <w:tcPr>
+            <w:tcW w:w="4261" w:type="dxa"/>
+          </w:tcPr>
+          <w:p>
+            <w:r>
+              <w:t>视频图像处理中断信号</w:t>
+            </w:r>
+          </w:p>
+        </w:tc>
+      </w:tr>
+    </w:tbl>
+    <w:p>
+      <w:pPr>
+        <w:rPr>
+          <w:rFonts w:hint="eastAsia"/>
+        </w:rPr>
+      </w:pPr>
+    </w:p>
+    <w:p>
+      <w:pPr>
+        <w:rPr>
+          <w:rFonts w:hint="eastAsia"/>
+        </w:rPr>
+      </w:pPr>
+    </w:p>
+    <w:p>
+      <w:pPr>
+        <w:rPr>
+          <w:rFonts w:hint="eastAsia"/>
+        </w:rPr>
+      </w:pPr>
+    </w:p>
+    <w:p>
+      <w:pPr>
+        <w:rPr>
+          <w:rFonts w:hint="eastAsia"/>
+        </w:rPr>
+      </w:pPr>
+      <w:r>
+        <w:rPr>
+          <w:noProof/>
+        </w:rPr>
+        <w:pict>
+          <v:shape id="_x0000_s15578" type="#_x0000_t61" style="position:absolute;left:0;text-align:left;margin-left:23.55pt;margin-top:171.6pt;width:137.05pt;height:52.65pt;z-index:252911616;mso-width-relative:margin;mso-height-relative:margin" adj="22049,-2441" fillcolor="#eeece1 [3214]" strokeweight="0">
+            <v:textbox inset="0,0,0,0">
+              <w:txbxContent>
+                <w:p>
+                  <w:pPr>
+                    <w:spacing w:line="110" w:lineRule="exact"/>
+                    <w:rPr>
+                      <w:rFonts w:hint="eastAsia"/>
+                      <w:sz w:val="11"/>
+                      <w:szCs w:val="11"/>
+                    </w:rPr>
+                  </w:pPr>
+                  <w:r>
+                    <w:rPr>
+                      <w:sz w:val="11"/>
+                      <w:szCs w:val="11"/>
+                    </w:rPr>
+                    <w:t>I</w:t>
+                  </w:r>
+                  <w:r>
+                    <w:rPr>
+                      <w:rFonts w:hint="eastAsia"/>
+                      <w:sz w:val="11"/>
+                      <w:szCs w:val="11"/>
+                    </w:rPr>
+                    <w:t>f(bus_ack_i)</w:t>
+                  </w:r>
+                </w:p>
+                <w:p>
+                  <w:pPr>
+                    <w:spacing w:line="110" w:lineRule="exact"/>
+                    <w:rPr>
+                      <w:rFonts w:hint="eastAsia"/>
+                      <w:sz w:val="11"/>
+                      <w:szCs w:val="11"/>
+                    </w:rPr>
+                  </w:pPr>
+                  <w:r>
+                    <w:rPr>
+                      <w:rFonts w:hint="eastAsia"/>
+                      <w:sz w:val="11"/>
+                      <w:szCs w:val="11"/>
+                    </w:rPr>
+                    <w:t xml:space="preserve">  </w:t>
+                  </w:r>
+                  <w:r>
+                    <w:rPr>
+                      <w:sz w:val="11"/>
+                      <w:szCs w:val="11"/>
+                    </w:rPr>
+                    <w:t>B</w:t>
+                  </w:r>
+                  <w:r>
+                    <w:rPr>
+                      <w:rFonts w:hint="eastAsia"/>
+                      <w:sz w:val="11"/>
+                      <w:szCs w:val="11"/>
+                    </w:rPr>
+                    <w:t>us_cs_n_o&lt;=1;</w:t>
+                  </w:r>
+                </w:p>
+                <w:p>
+                  <w:pPr>
+                    <w:spacing w:line="110" w:lineRule="exact"/>
+                    <w:rPr>
+                      <w:rFonts w:hint="eastAsia"/>
+                      <w:sz w:val="11"/>
+                      <w:szCs w:val="11"/>
+                    </w:rPr>
+                  </w:pPr>
+                  <w:r>
+                    <w:rPr>
+                      <w:rFonts w:hint="eastAsia"/>
+                      <w:sz w:val="11"/>
+                      <w:szCs w:val="11"/>
+                    </w:rPr>
+                    <w:t xml:space="preserve">else </w:t>
+                  </w:r>
+                </w:p>
+                <w:p>
+                  <w:pPr>
+                    <w:spacing w:line="110" w:lineRule="exact"/>
+                    <w:rPr>
+                      <w:rFonts w:hint="eastAsia"/>
+                      <w:sz w:val="11"/>
+                      <w:szCs w:val="11"/>
+                    </w:rPr>
+                  </w:pPr>
+                  <w:r>
+                    <w:rPr>
+                      <w:rFonts w:hint="eastAsia"/>
+                      <w:sz w:val="11"/>
+                      <w:szCs w:val="11"/>
+                    </w:rPr>
+                    <w:t xml:space="preserve">  </w:t>
+                  </w:r>
+                  <w:r>
+                    <w:rPr>
+                      <w:sz w:val="11"/>
+                      <w:szCs w:val="11"/>
+                    </w:rPr>
+                    <w:t>B</w:t>
+                  </w:r>
+                  <w:r>
+                    <w:rPr>
+                      <w:rFonts w:hint="eastAsia"/>
+                      <w:sz w:val="11"/>
+                      <w:szCs w:val="11"/>
+                    </w:rPr>
+                    <w:t>us_cs_n_o&lt;=0;</w:t>
+                  </w:r>
+                </w:p>
+                <w:p>
+                  <w:pPr>
+                    <w:spacing w:line="110" w:lineRule="exact"/>
+                    <w:rPr>
+                      <w:rFonts w:hint="eastAsia"/>
+                      <w:sz w:val="11"/>
+                      <w:szCs w:val="11"/>
+                    </w:rPr>
+                  </w:pPr>
+                  <w:r>
+                    <w:rPr>
+                      <w:sz w:val="11"/>
+                      <w:szCs w:val="11"/>
+                    </w:rPr>
+                    <w:t>Bus</w:t>
+                  </w:r>
+                  <w:r>
+                    <w:rPr>
+                      <w:rFonts w:hint="eastAsia"/>
+                      <w:sz w:val="11"/>
+                      <w:szCs w:val="11"/>
+                    </w:rPr>
+                    <w:t>_we_o&lt;=1;</w:t>
+                  </w:r>
+                </w:p>
+                <w:p>
+                  <w:pPr>
+                    <w:spacing w:line="110" w:lineRule="exact"/>
+                    <w:rPr>
+                      <w:rFonts w:hint="eastAsia"/>
+                      <w:sz w:val="11"/>
+                      <w:szCs w:val="11"/>
+                    </w:rPr>
+                  </w:pPr>
+                  <w:r>
+                    <w:rPr>
+                      <w:rFonts w:hint="eastAsia"/>
+                      <w:sz w:val="11"/>
+                      <w:szCs w:val="11"/>
+                    </w:rPr>
+                    <w:t>bus_addr_o&lt;= 32</w:t>
+                  </w:r>
+                  <w:r>
+                    <w:rPr>
+                      <w:sz w:val="11"/>
+                      <w:szCs w:val="11"/>
+                    </w:rPr>
+                    <w:t>’</w:t>
+                  </w:r>
+                  <w:r>
+                    <w:rPr>
+                      <w:rFonts w:hint="eastAsia"/>
+                      <w:sz w:val="11"/>
+                      <w:szCs w:val="11"/>
+                    </w:rPr>
+                    <w:t>h8000_0000 +</w:t>
+                  </w:r>
+                  <w:r>
+                    <w:rPr>
+                      <w:rFonts w:hint="eastAsia"/>
+                      <w:sz w:val="11"/>
+                      <w:szCs w:val="11"/>
+                    </w:rPr>
+                    <w:t>（</w:t>
+                  </w:r>
+                  <w:r>
+                    <w:rPr>
+                      <w:rFonts w:hint="eastAsia"/>
+                      <w:sz w:val="11"/>
+                      <w:szCs w:val="11"/>
+                    </w:rPr>
+                    <w:t xml:space="preserve"> 3*4</w:t>
+                  </w:r>
+                  <w:r>
+                    <w:rPr>
+                      <w:rFonts w:hint="eastAsia"/>
+                      <w:sz w:val="11"/>
+                      <w:szCs w:val="11"/>
+                    </w:rPr>
+                    <w:t>）</w:t>
+                  </w:r>
+                  <w:r>
+                    <w:rPr>
+                      <w:rFonts w:hint="eastAsia"/>
+                      <w:sz w:val="11"/>
+                      <w:szCs w:val="11"/>
+                    </w:rPr>
+                    <w:t>;//</w:t>
+                  </w:r>
+                  <w:r>
+                    <w:rPr>
+                      <w:rFonts w:hint="eastAsia"/>
+                      <w:sz w:val="11"/>
+                      <w:szCs w:val="11"/>
+                    </w:rPr>
+                    <w:t>寄存器地址</w:t>
+                  </w:r>
+                </w:p>
+                <w:p>
+                  <w:pPr>
+                    <w:spacing w:line="110" w:lineRule="exact"/>
+                    <w:rPr>
+                      <w:sz w:val="11"/>
+                      <w:szCs w:val="11"/>
+                    </w:rPr>
+                  </w:pPr>
+                  <w:r>
+                    <w:rPr>
+                      <w:sz w:val="11"/>
+                      <w:szCs w:val="11"/>
+                    </w:rPr>
+                    <w:t>bus</w:t>
+                  </w:r>
+                  <w:r>
+                    <w:rPr>
+                      <w:rFonts w:hint="eastAsia"/>
+                      <w:sz w:val="11"/>
+                      <w:szCs w:val="11"/>
+                    </w:rPr>
+                    <w:t>_data_o&lt;=</w:t>
+                  </w:r>
+                  <w:r>
+                    <w:rPr>
+                      <w:rFonts w:hint="eastAsia"/>
+                      <w:b/>
+                      <w:color w:val="FF0000"/>
+                      <w:sz w:val="11"/>
+                      <w:szCs w:val="11"/>
+                    </w:rPr>
+                    <w:t>32</w:t>
+                  </w:r>
+                  <w:r>
+                    <w:rPr>
+                      <w:b/>
+                      <w:color w:val="FF0000"/>
+                      <w:sz w:val="11"/>
+                      <w:szCs w:val="11"/>
+                    </w:rPr>
+                    <w:t>’</w:t>
+                  </w:r>
+                  <w:r>
+                    <w:rPr>
+                      <w:rFonts w:hint="eastAsia"/>
+                      <w:b/>
+                      <w:color w:val="FF0000"/>
+                      <w:sz w:val="11"/>
+                      <w:szCs w:val="11"/>
+                    </w:rPr>
+                    <w:t>hxxxxxxxx</w:t>
+                  </w:r>
+                  <w:r>
+                    <w:rPr>
+                      <w:rFonts w:hint="eastAsia"/>
+                      <w:sz w:val="11"/>
+                      <w:szCs w:val="11"/>
+                    </w:rPr>
+                    <w:t>;//</w:t>
+                  </w:r>
+                  <w:r>
+                    <w:rPr>
+                      <w:rFonts w:hint="eastAsia"/>
+                      <w:sz w:val="11"/>
+                      <w:szCs w:val="11"/>
+                    </w:rPr>
+                    <w:t>寄存器的数据</w:t>
+                  </w:r>
+                </w:p>
+              </w:txbxContent>
+            </v:textbox>
+          </v:shape>
+        </w:pict>
+      </w:r>
+      <w:r>
+        <w:rPr>
+          <w:noProof/>
+        </w:rPr>
+        <w:pict>
+          <v:shape id="_x0000_s15577" type="#_x0000_t61" style="position:absolute;left:0;text-align:left;margin-left:189.6pt;margin-top:14pt;width:137.05pt;height:52.65pt;z-index:252910592;mso-width-relative:margin;mso-height-relative:margin" adj="20174,24164" fillcolor="#eeece1 [3214]" strokeweight="0">
+            <v:textbox inset="0,0,0,0">
+              <w:txbxContent>
+                <w:p>
+                  <w:pPr>
+                    <w:spacing w:line="110" w:lineRule="exact"/>
+                    <w:rPr>
+                      <w:rFonts w:hint="eastAsia"/>
+                      <w:sz w:val="11"/>
+                      <w:szCs w:val="11"/>
+                    </w:rPr>
+                  </w:pPr>
+                  <w:r>
+                    <w:rPr>
+                      <w:sz w:val="11"/>
+                      <w:szCs w:val="11"/>
+                    </w:rPr>
+                    <w:t>I</w:t>
+                  </w:r>
+                  <w:r>
+                    <w:rPr>
+                      <w:rFonts w:hint="eastAsia"/>
+                      <w:sz w:val="11"/>
+                      <w:szCs w:val="11"/>
+                    </w:rPr>
+                    <w:t>f(bus_ack_i)</w:t>
+                  </w:r>
+                </w:p>
+                <w:p>
+                  <w:pPr>
+                    <w:spacing w:line="110" w:lineRule="exact"/>
+                    <w:rPr>
+                      <w:rFonts w:hint="eastAsia"/>
+                      <w:sz w:val="11"/>
+                      <w:szCs w:val="11"/>
+                    </w:rPr>
+                  </w:pPr>
+                  <w:r>
+                    <w:rPr>
+                      <w:rFonts w:hint="eastAsia"/>
+                      <w:sz w:val="11"/>
+                      <w:szCs w:val="11"/>
+                    </w:rPr>
+                    <w:t xml:space="preserve">  </w:t>
+                  </w:r>
+                  <w:r>
+                    <w:rPr>
+                      <w:sz w:val="11"/>
+                      <w:szCs w:val="11"/>
+                    </w:rPr>
+                    <w:t>B</w:t>
+                  </w:r>
+                  <w:r>
+                    <w:rPr>
+                      <w:rFonts w:hint="eastAsia"/>
+                      <w:sz w:val="11"/>
+                      <w:szCs w:val="11"/>
+                    </w:rPr>
+                    <w:t>us_cs_n_o&lt;=1;</w:t>
+                  </w:r>
+                </w:p>
+                <w:p>
+                  <w:pPr>
+                    <w:spacing w:line="110" w:lineRule="exact"/>
+                    <w:rPr>
+                      <w:rFonts w:hint="eastAsia"/>
+                      <w:sz w:val="11"/>
+                      <w:szCs w:val="11"/>
+                    </w:rPr>
+                  </w:pPr>
+                  <w:r>
+                    <w:rPr>
+                      <w:rFonts w:hint="eastAsia"/>
+                      <w:sz w:val="11"/>
+                      <w:szCs w:val="11"/>
+                    </w:rPr>
+                    <w:t xml:space="preserve">else </w:t>
+                  </w:r>
+                </w:p>
+                <w:p>
+                  <w:pPr>
+                    <w:spacing w:line="110" w:lineRule="exact"/>
+                    <w:rPr>
+                      <w:rFonts w:hint="eastAsia"/>
+                      <w:sz w:val="11"/>
+                      <w:szCs w:val="11"/>
+                    </w:rPr>
+                  </w:pPr>
+                  <w:r>
+                    <w:rPr>
+                      <w:rFonts w:hint="eastAsia"/>
+                      <w:sz w:val="11"/>
+                      <w:szCs w:val="11"/>
+                    </w:rPr>
+                    <w:t xml:space="preserve">  </w:t>
+                  </w:r>
+                  <w:r>
+                    <w:rPr>
+                      <w:sz w:val="11"/>
+                      <w:szCs w:val="11"/>
+                    </w:rPr>
+                    <w:t>B</w:t>
+                  </w:r>
+                  <w:r>
+                    <w:rPr>
+                      <w:rFonts w:hint="eastAsia"/>
+                      <w:sz w:val="11"/>
+                      <w:szCs w:val="11"/>
+                    </w:rPr>
+                    <w:t>us_cs_n_o&lt;=0;</w:t>
+                  </w:r>
+                </w:p>
+                <w:p>
+                  <w:pPr>
+                    <w:spacing w:line="110" w:lineRule="exact"/>
+                    <w:rPr>
+                      <w:rFonts w:hint="eastAsia"/>
+                      <w:sz w:val="11"/>
+                      <w:szCs w:val="11"/>
+                    </w:rPr>
+                  </w:pPr>
+                  <w:r>
+                    <w:rPr>
+                      <w:sz w:val="11"/>
+                      <w:szCs w:val="11"/>
+                    </w:rPr>
+                    <w:t>Bus</w:t>
+                  </w:r>
+                  <w:r>
+                    <w:rPr>
+                      <w:rFonts w:hint="eastAsia"/>
+                      <w:sz w:val="11"/>
+                      <w:szCs w:val="11"/>
+                    </w:rPr>
+                    <w:t>_we_o&lt;=1;</w:t>
+                  </w:r>
+                </w:p>
+                <w:p>
+                  <w:pPr>
+                    <w:spacing w:line="110" w:lineRule="exact"/>
+                    <w:rPr>
+                      <w:rFonts w:hint="eastAsia"/>
+                      <w:sz w:val="11"/>
+                      <w:szCs w:val="11"/>
+                    </w:rPr>
+                  </w:pPr>
+                  <w:r>
+                    <w:rPr>
+                      <w:rFonts w:hint="eastAsia"/>
+                      <w:sz w:val="11"/>
+                      <w:szCs w:val="11"/>
+                    </w:rPr>
+                    <w:t>bus_addr_o&lt;= 32</w:t>
+                  </w:r>
+                  <w:r>
+                    <w:rPr>
+                      <w:sz w:val="11"/>
+                      <w:szCs w:val="11"/>
+                    </w:rPr>
+                    <w:t>’</w:t>
+                  </w:r>
+                  <w:r>
+                    <w:rPr>
+                      <w:rFonts w:hint="eastAsia"/>
+                      <w:sz w:val="11"/>
+                      <w:szCs w:val="11"/>
+                    </w:rPr>
+                    <w:t>h8000_0000 +</w:t>
+                  </w:r>
+                  <w:r>
+                    <w:rPr>
+                      <w:rFonts w:hint="eastAsia"/>
+                      <w:sz w:val="11"/>
+                      <w:szCs w:val="11"/>
+                    </w:rPr>
+                    <w:t>（</w:t>
+                  </w:r>
+                  <w:r>
+                    <w:rPr>
+                      <w:rFonts w:hint="eastAsia"/>
+                      <w:sz w:val="11"/>
+                      <w:szCs w:val="11"/>
+                    </w:rPr>
+                    <w:t xml:space="preserve"> 2*4</w:t>
+                  </w:r>
+                  <w:r>
+                    <w:rPr>
+                      <w:rFonts w:hint="eastAsia"/>
+                      <w:sz w:val="11"/>
+                      <w:szCs w:val="11"/>
+                    </w:rPr>
+                    <w:t>）</w:t>
+                  </w:r>
+                  <w:r>
+                    <w:rPr>
+                      <w:rFonts w:hint="eastAsia"/>
+                      <w:sz w:val="11"/>
+                      <w:szCs w:val="11"/>
+                    </w:rPr>
+                    <w:t>;//</w:t>
+                  </w:r>
+                  <w:r>
+                    <w:rPr>
+                      <w:rFonts w:hint="eastAsia"/>
+                      <w:sz w:val="11"/>
+                      <w:szCs w:val="11"/>
+                    </w:rPr>
+                    <w:t>寄存器地址</w:t>
+                  </w:r>
+                </w:p>
+                <w:p>
+                  <w:pPr>
+                    <w:spacing w:line="110" w:lineRule="exact"/>
+                    <w:rPr>
+                      <w:sz w:val="11"/>
+                      <w:szCs w:val="11"/>
+                    </w:rPr>
+                  </w:pPr>
+                  <w:r>
+                    <w:rPr>
+                      <w:sz w:val="11"/>
+                      <w:szCs w:val="11"/>
+                    </w:rPr>
+                    <w:t>bus</w:t>
+                  </w:r>
+                  <w:r>
+                    <w:rPr>
+                      <w:rFonts w:hint="eastAsia"/>
+                      <w:sz w:val="11"/>
+                      <w:szCs w:val="11"/>
+                    </w:rPr>
+                    <w:t>_data_o&lt;=</w:t>
+                  </w:r>
+                  <w:r>
+                    <w:rPr>
+                      <w:rFonts w:hint="eastAsia"/>
+                      <w:b/>
+                      <w:color w:val="FF0000"/>
+                      <w:sz w:val="11"/>
+                      <w:szCs w:val="11"/>
+                    </w:rPr>
+                    <w:t>32</w:t>
+                  </w:r>
+                  <w:r>
+                    <w:rPr>
+                      <w:b/>
+                      <w:color w:val="FF0000"/>
+                      <w:sz w:val="11"/>
+                      <w:szCs w:val="11"/>
+                    </w:rPr>
+                    <w:t>’</w:t>
+                  </w:r>
+                  <w:r>
+                    <w:rPr>
+                      <w:rFonts w:hint="eastAsia"/>
+                      <w:b/>
+                      <w:color w:val="FF0000"/>
+                      <w:sz w:val="11"/>
+                      <w:szCs w:val="11"/>
+                    </w:rPr>
+                    <w:t>hxxxxxxxx</w:t>
+                  </w:r>
+                  <w:r>
+                    <w:rPr>
+                      <w:rFonts w:hint="eastAsia"/>
+                      <w:sz w:val="11"/>
+                      <w:szCs w:val="11"/>
+                    </w:rPr>
+                    <w:t>;//</w:t>
+                  </w:r>
+                  <w:r>
+                    <w:rPr>
+                      <w:rFonts w:hint="eastAsia"/>
+                      <w:sz w:val="11"/>
+                      <w:szCs w:val="11"/>
+                    </w:rPr>
+                    <w:t>寄存器的数据</w:t>
+                  </w:r>
+                </w:p>
+              </w:txbxContent>
+            </v:textbox>
+          </v:shape>
+        </w:pict>
+      </w:r>
+      <w:r>
+        <w:rPr>
+          <w:noProof/>
+        </w:rPr>
+        <w:pict>
+          <v:shape id="_x0000_s15576" type="#_x0000_t61" style="position:absolute;left:0;text-align:left;margin-left:47.55pt;margin-top:9.05pt;width:137.05pt;height:52.65pt;z-index:252909568;mso-width-relative:margin;mso-height-relative:margin" adj="20174,24164" fillcolor="#eeece1 [3214]" strokeweight="0">
+            <v:textbox inset="0,0,0,0">
+              <w:txbxContent>
+                <w:p>
+                  <w:pPr>
+                    <w:spacing w:line="110" w:lineRule="exact"/>
+                    <w:rPr>
+                      <w:rFonts w:hint="eastAsia"/>
+                      <w:sz w:val="11"/>
+                      <w:szCs w:val="11"/>
+                    </w:rPr>
+                  </w:pPr>
+                  <w:r>
+                    <w:rPr>
+                      <w:sz w:val="11"/>
+                      <w:szCs w:val="11"/>
+                    </w:rPr>
+                    <w:t>I</w:t>
+                  </w:r>
+                  <w:r>
+                    <w:rPr>
+                      <w:rFonts w:hint="eastAsia"/>
+                      <w:sz w:val="11"/>
+                      <w:szCs w:val="11"/>
+                    </w:rPr>
+                    <w:t>f(bus_ack_i)</w:t>
+                  </w:r>
+                </w:p>
+                <w:p>
+                  <w:pPr>
+                    <w:spacing w:line="110" w:lineRule="exact"/>
+                    <w:rPr>
+                      <w:rFonts w:hint="eastAsia"/>
+                      <w:sz w:val="11"/>
+                      <w:szCs w:val="11"/>
+                    </w:rPr>
+                  </w:pPr>
+                  <w:r>
+                    <w:rPr>
+                      <w:rFonts w:hint="eastAsia"/>
+                      <w:sz w:val="11"/>
+                      <w:szCs w:val="11"/>
+                    </w:rPr>
+                    <w:t xml:space="preserve">  </w:t>
+                  </w:r>
+                  <w:r>
+                    <w:rPr>
+                      <w:sz w:val="11"/>
+                      <w:szCs w:val="11"/>
+                    </w:rPr>
+                    <w:t>B</w:t>
+                  </w:r>
+                  <w:r>
+                    <w:rPr>
+                      <w:rFonts w:hint="eastAsia"/>
+                      <w:sz w:val="11"/>
+                      <w:szCs w:val="11"/>
+                    </w:rPr>
+                    <w:t>us_cs_n_o&lt;=1;</w:t>
+                  </w:r>
+                </w:p>
+                <w:p>
+                  <w:pPr>
+                    <w:spacing w:line="110" w:lineRule="exact"/>
+                    <w:rPr>
+                      <w:rFonts w:hint="eastAsia"/>
+                      <w:sz w:val="11"/>
+                      <w:szCs w:val="11"/>
+                    </w:rPr>
+                  </w:pPr>
+                  <w:r>
+                    <w:rPr>
+                      <w:rFonts w:hint="eastAsia"/>
+                      <w:sz w:val="11"/>
+                      <w:szCs w:val="11"/>
+                    </w:rPr>
+                    <w:t xml:space="preserve">else </w:t>
+                  </w:r>
+                </w:p>
+                <w:p>
+                  <w:pPr>
+                    <w:spacing w:line="110" w:lineRule="exact"/>
+                    <w:rPr>
+                      <w:rFonts w:hint="eastAsia"/>
+                      <w:sz w:val="11"/>
+                      <w:szCs w:val="11"/>
+                    </w:rPr>
+                  </w:pPr>
+                  <w:r>
+                    <w:rPr>
+                      <w:rFonts w:hint="eastAsia"/>
+                      <w:sz w:val="11"/>
+                      <w:szCs w:val="11"/>
+                    </w:rPr>
+                    <w:t xml:space="preserve">  </w:t>
+                  </w:r>
+                  <w:r>
+                    <w:rPr>
+                      <w:sz w:val="11"/>
+                      <w:szCs w:val="11"/>
+                    </w:rPr>
+                    <w:t>B</w:t>
+                  </w:r>
+                  <w:r>
+                    <w:rPr>
+                      <w:rFonts w:hint="eastAsia"/>
+                      <w:sz w:val="11"/>
+                      <w:szCs w:val="11"/>
+                    </w:rPr>
+                    <w:t>us_cs_n_o&lt;=0;</w:t>
+                  </w:r>
+                </w:p>
+                <w:p>
+                  <w:pPr>
+                    <w:spacing w:line="110" w:lineRule="exact"/>
+                    <w:rPr>
+                      <w:rFonts w:hint="eastAsia"/>
+                      <w:sz w:val="11"/>
+                      <w:szCs w:val="11"/>
+                    </w:rPr>
+                  </w:pPr>
+                  <w:r>
+                    <w:rPr>
+                      <w:sz w:val="11"/>
+                      <w:szCs w:val="11"/>
+                    </w:rPr>
+                    <w:t>Bus</w:t>
+                  </w:r>
+                  <w:r>
+                    <w:rPr>
+                      <w:rFonts w:hint="eastAsia"/>
+                      <w:sz w:val="11"/>
+                      <w:szCs w:val="11"/>
+                    </w:rPr>
+                    <w:t>_we_o&lt;=1;</w:t>
+                  </w:r>
+                </w:p>
+                <w:p>
+                  <w:pPr>
+                    <w:spacing w:line="110" w:lineRule="exact"/>
+                    <w:rPr>
+                      <w:rFonts w:hint="eastAsia"/>
+                      <w:sz w:val="11"/>
+                      <w:szCs w:val="11"/>
+                    </w:rPr>
+                  </w:pPr>
+                  <w:r>
+                    <w:rPr>
+                      <w:rFonts w:hint="eastAsia"/>
+                      <w:sz w:val="11"/>
+                      <w:szCs w:val="11"/>
+                    </w:rPr>
+                    <w:t>bus_addr_o&lt;= 32</w:t>
+                  </w:r>
+                  <w:r>
+                    <w:rPr>
+                      <w:sz w:val="11"/>
+                      <w:szCs w:val="11"/>
+                    </w:rPr>
+                    <w:t>’</w:t>
+                  </w:r>
+                  <w:r>
+                    <w:rPr>
+                      <w:rFonts w:hint="eastAsia"/>
+                      <w:sz w:val="11"/>
+                      <w:szCs w:val="11"/>
+                    </w:rPr>
+                    <w:t>h8000_0000 +</w:t>
+                  </w:r>
+                  <w:r>
+                    <w:rPr>
+                      <w:rFonts w:hint="eastAsia"/>
+                      <w:sz w:val="11"/>
+                      <w:szCs w:val="11"/>
+                    </w:rPr>
+                    <w:t>（</w:t>
+                  </w:r>
+                  <w:r>
+                    <w:rPr>
+                      <w:rFonts w:hint="eastAsia"/>
+                      <w:sz w:val="11"/>
+                      <w:szCs w:val="11"/>
+                    </w:rPr>
+                    <w:t xml:space="preserve"> </w:t>
+                  </w:r>
+                  <w:r>
+                    <w:rPr>
+                      <w:rFonts w:hint="eastAsia"/>
+                      <w:sz w:val="11"/>
+                      <w:szCs w:val="11"/>
+                    </w:rPr>
+                    <w:t>1</w:t>
+                  </w:r>
+                  <w:r>
+                    <w:rPr>
+                      <w:rFonts w:hint="eastAsia"/>
+                      <w:sz w:val="11"/>
+                      <w:szCs w:val="11"/>
+                    </w:rPr>
+                    <w:t>*4</w:t>
+                  </w:r>
+                  <w:r>
+                    <w:rPr>
+                      <w:rFonts w:hint="eastAsia"/>
+                      <w:sz w:val="11"/>
+                      <w:szCs w:val="11"/>
+                    </w:rPr>
+                    <w:t>）</w:t>
+                  </w:r>
+                  <w:r>
+                    <w:rPr>
+                      <w:rFonts w:hint="eastAsia"/>
+                      <w:sz w:val="11"/>
+                      <w:szCs w:val="11"/>
+                    </w:rPr>
+                    <w:t>;//</w:t>
+                  </w:r>
+                  <w:r>
+                    <w:rPr>
+                      <w:rFonts w:hint="eastAsia"/>
+                      <w:sz w:val="11"/>
+                      <w:szCs w:val="11"/>
+                    </w:rPr>
+                    <w:t>寄存器地址</w:t>
+                  </w:r>
+                </w:p>
+                <w:p>
+                  <w:pPr>
+                    <w:spacing w:line="110" w:lineRule="exact"/>
+                    <w:rPr>
+                      <w:sz w:val="11"/>
+                      <w:szCs w:val="11"/>
+                    </w:rPr>
+                  </w:pPr>
+                  <w:r>
+                    <w:rPr>
+                      <w:sz w:val="11"/>
+                      <w:szCs w:val="11"/>
+                    </w:rPr>
+                    <w:t>bus</w:t>
+                  </w:r>
+                  <w:r>
+                    <w:rPr>
+                      <w:rFonts w:hint="eastAsia"/>
+                      <w:sz w:val="11"/>
+                      <w:szCs w:val="11"/>
+                    </w:rPr>
+                    <w:t>_data_o&lt;=</w:t>
+                  </w:r>
+                  <w:r>
+                    <w:rPr>
+                      <w:rFonts w:hint="eastAsia"/>
+                      <w:b/>
+                      <w:color w:val="FF0000"/>
+                      <w:sz w:val="11"/>
+                      <w:szCs w:val="11"/>
+                    </w:rPr>
+                    <w:t>32</w:t>
+                  </w:r>
+                  <w:r>
+                    <w:rPr>
+                      <w:b/>
+                      <w:color w:val="FF0000"/>
+                      <w:sz w:val="11"/>
+                      <w:szCs w:val="11"/>
+                    </w:rPr>
+                    <w:t>’</w:t>
+                  </w:r>
+                  <w:r>
+                    <w:rPr>
+                      <w:rFonts w:hint="eastAsia"/>
+                      <w:b/>
+                      <w:color w:val="FF0000"/>
+                      <w:sz w:val="11"/>
+                      <w:szCs w:val="11"/>
+                    </w:rPr>
+                    <w:t>d480000</w:t>
+                  </w:r>
+                  <w:r>
+                    <w:rPr>
+                      <w:rFonts w:hint="eastAsia"/>
+                      <w:sz w:val="11"/>
+                      <w:szCs w:val="11"/>
+                    </w:rPr>
+                    <w:t>;//</w:t>
+                  </w:r>
+                  <w:r>
+                    <w:rPr>
+                      <w:rFonts w:hint="eastAsia"/>
+                      <w:sz w:val="11"/>
+                      <w:szCs w:val="11"/>
+                    </w:rPr>
+                    <w:t>寄存器</w:t>
+                  </w:r>
+                  <w:r>
+                    <w:rPr>
+                      <w:rFonts w:hint="eastAsia"/>
+                      <w:sz w:val="11"/>
+                      <w:szCs w:val="11"/>
+                    </w:rPr>
+                    <w:t>的</w:t>
+                  </w:r>
+                  <w:r>
+                    <w:rPr>
+                      <w:rFonts w:hint="eastAsia"/>
+                      <w:sz w:val="11"/>
+                      <w:szCs w:val="11"/>
+                    </w:rPr>
+                    <w:t>数据</w:t>
+                  </w:r>
+                </w:p>
+              </w:txbxContent>
+            </v:textbox>
+          </v:shape>
+        </w:pict>
+      </w:r>
+    </w:p>
+    <w:p>
+      <w:pPr>
+        <w:rPr>
+          <w:rFonts w:hint="eastAsia"/>
+        </w:rPr>
+      </w:pPr>
+      <w:r>
+        <w:rPr>
+          <w:rFonts w:hint="eastAsia"/>
+          <w:noProof/>
+        </w:rPr>
+        <w:pict>
+          <v:shape id="_x0000_s15553" type="#_x0000_t32" style="position:absolute;left:0;text-align:left;margin-left:12.85pt;margin-top:12.45pt;width:0;height:42.1pt;z-index:252884992;mso-width-relative:margin;mso-height-relative:margin" o:connectortype="straight">
+            <v:stroke endarrow="block"/>
+          </v:shape>
+        </w:pict>
+      </w:r>
+    </w:p>
+    <w:p>
+      <w:pPr>
+        <w:rPr>
+          <w:rFonts w:hint="eastAsia"/>
+        </w:rPr>
+      </w:pPr>
+      <w:r>
+        <w:rPr>
+          <w:noProof/>
+        </w:rPr>
+        <w:pict>
+          <v:shape id="_x0000_s15554" type="#_x0000_t202" style="position:absolute;left:0;text-align:left;margin-left:-8.8pt;margin-top:14.65pt;width:32.7pt;height:15.6pt;z-index:252887040;mso-height-percent:200;mso-height-percent:200;mso-width-relative:margin;mso-height-relative:margin" filled="f" stroked="f">
+            <v:textbox style="mso-fit-shape-to-text:t" inset="0,0,0,0">
+              <w:txbxContent>
+                <w:p>
+                  <w:r>
+                    <w:rPr>
+                      <w:rFonts w:hint="eastAsia"/>
+                    </w:rPr>
+                    <w:t>rst_n</w:t>
+                  </w:r>
+                </w:p>
+              </w:txbxContent>
+            </v:textbox>
+          </v:shape>
+        </w:pict>
+      </w:r>
+    </w:p>
+    <w:p>
+      <w:pPr>
+        <w:rPr>
+          <w:rFonts w:hint="eastAsia"/>
+        </w:rPr>
+      </w:pPr>
+    </w:p>
+    <w:p>
+      <w:r>
+        <w:rPr>
+          <w:noProof/>
+        </w:rPr>
+        <w:pict>
+          <v:shape id="_x0000_s15575" type="#_x0000_t61" style="position:absolute;left:0;text-align:left;margin-left:23.55pt;margin-top:39.55pt;width:134.25pt;height:40.65pt;z-index:252908544;mso-width-relative:margin;mso-height-relative:margin" adj="1408,-7173" fillcolor="#eeece1 [3214]" strokeweight="0">
+            <v:textbox inset="0,0,0,0">
+              <w:txbxContent>
+                <w:p>
+                  <w:pPr>
+                    <w:spacing w:line="110" w:lineRule="exact"/>
+                    <w:rPr>
+                      <w:rFonts w:hint="eastAsia"/>
+                      <w:sz w:val="11"/>
+                      <w:szCs w:val="11"/>
+                    </w:rPr>
+                  </w:pPr>
+                  <w:r>
+                    <w:rPr>
+                      <w:sz w:val="11"/>
+                      <w:szCs w:val="11"/>
+                    </w:rPr>
+                    <w:t>I</w:t>
+                  </w:r>
+                  <w:r>
+                    <w:rPr>
+                      <w:rFonts w:hint="eastAsia"/>
+                      <w:sz w:val="11"/>
+                      <w:szCs w:val="11"/>
+                    </w:rPr>
+                    <w:t>f(bus_ack_i)</w:t>
+                  </w:r>
+                </w:p>
+                <w:p>
+                  <w:pPr>
+                    <w:spacing w:line="110" w:lineRule="exact"/>
+                    <w:rPr>
+                      <w:rFonts w:hint="eastAsia"/>
+                      <w:sz w:val="11"/>
+                      <w:szCs w:val="11"/>
+                    </w:rPr>
+                  </w:pPr>
+                  <w:r>
+                    <w:rPr>
+                      <w:rFonts w:hint="eastAsia"/>
+                      <w:sz w:val="11"/>
+                      <w:szCs w:val="11"/>
+                    </w:rPr>
+                    <w:t xml:space="preserve">  </w:t>
+                  </w:r>
+                  <w:r>
+                    <w:rPr>
+                      <w:sz w:val="11"/>
+                      <w:szCs w:val="11"/>
+                    </w:rPr>
+                    <w:t>B</w:t>
+                  </w:r>
+                  <w:r>
+                    <w:rPr>
+                      <w:rFonts w:hint="eastAsia"/>
+                      <w:sz w:val="11"/>
+                      <w:szCs w:val="11"/>
+                    </w:rPr>
+                    <w:t>us_cs_n_o&lt;=1;</w:t>
+                  </w:r>
+                </w:p>
+                <w:p>
+                  <w:pPr>
+                    <w:spacing w:line="110" w:lineRule="exact"/>
+                    <w:rPr>
+                      <w:rFonts w:hint="eastAsia"/>
+                      <w:sz w:val="11"/>
+                      <w:szCs w:val="11"/>
+                    </w:rPr>
+                  </w:pPr>
+                  <w:r>
+                    <w:rPr>
+                      <w:rFonts w:hint="eastAsia"/>
+                      <w:sz w:val="11"/>
+                      <w:szCs w:val="11"/>
+                    </w:rPr>
+                    <w:t xml:space="preserve">else </w:t>
+                  </w:r>
+                </w:p>
+                <w:p>
+                  <w:pPr>
+                    <w:spacing w:line="110" w:lineRule="exact"/>
+                    <w:rPr>
+                      <w:rFonts w:hint="eastAsia"/>
+                      <w:sz w:val="11"/>
+                      <w:szCs w:val="11"/>
+                    </w:rPr>
+                  </w:pPr>
+                  <w:r>
+                    <w:rPr>
+                      <w:rFonts w:hint="eastAsia"/>
+                      <w:sz w:val="11"/>
+                      <w:szCs w:val="11"/>
+                    </w:rPr>
+                    <w:t xml:space="preserve">  </w:t>
+                  </w:r>
+                  <w:r>
+                    <w:rPr>
+                      <w:sz w:val="11"/>
+                      <w:szCs w:val="11"/>
+                    </w:rPr>
+                    <w:t>B</w:t>
+                  </w:r>
+                  <w:r>
+                    <w:rPr>
+                      <w:rFonts w:hint="eastAsia"/>
+                      <w:sz w:val="11"/>
+                      <w:szCs w:val="11"/>
+                    </w:rPr>
+                    <w:t>us_cs_n_o&lt;=0;</w:t>
+                  </w:r>
+                </w:p>
+                <w:p>
+                  <w:pPr>
+                    <w:spacing w:line="110" w:lineRule="exact"/>
+                    <w:rPr>
+                      <w:rFonts w:hint="eastAsia"/>
+                      <w:sz w:val="11"/>
+                      <w:szCs w:val="11"/>
+                    </w:rPr>
+                  </w:pPr>
+                  <w:r>
+                    <w:rPr>
+                      <w:sz w:val="11"/>
+                      <w:szCs w:val="11"/>
+                    </w:rPr>
+                    <w:t>Bus</w:t>
+                  </w:r>
+                  <w:r>
+                    <w:rPr>
+                      <w:rFonts w:hint="eastAsia"/>
+                      <w:sz w:val="11"/>
+                      <w:szCs w:val="11"/>
+                    </w:rPr>
+                    <w:t>_we_o&lt;=1;</w:t>
+                  </w:r>
+                </w:p>
+                <w:p>
+                  <w:pPr>
+                    <w:spacing w:line="110" w:lineRule="exact"/>
+                    <w:rPr>
+                      <w:rFonts w:hint="eastAsia"/>
+                      <w:sz w:val="11"/>
+                      <w:szCs w:val="11"/>
+                    </w:rPr>
+                  </w:pPr>
+                  <w:r>
+                    <w:rPr>
+                      <w:rFonts w:hint="eastAsia"/>
+                      <w:sz w:val="11"/>
+                      <w:szCs w:val="11"/>
+                    </w:rPr>
+                    <w:t>bus_addr_o&lt;= 32</w:t>
+                  </w:r>
+                  <w:r>
+                    <w:rPr>
+                      <w:sz w:val="11"/>
+                      <w:szCs w:val="11"/>
+                    </w:rPr>
+                    <w:t>’</w:t>
+                  </w:r>
+                  <w:r>
+                    <w:rPr>
+                      <w:rFonts w:hint="eastAsia"/>
+                      <w:sz w:val="11"/>
+                      <w:szCs w:val="11"/>
+                    </w:rPr>
+                    <w:t>h8000_0000 +</w:t>
+                  </w:r>
+                  <w:r>
+                    <w:rPr>
+                      <w:rFonts w:hint="eastAsia"/>
+                      <w:sz w:val="11"/>
+                      <w:szCs w:val="11"/>
+                    </w:rPr>
+                    <w:t>（</w:t>
+                  </w:r>
+                  <w:r>
+                    <w:rPr>
+                      <w:rFonts w:hint="eastAsia"/>
+                      <w:sz w:val="11"/>
+                      <w:szCs w:val="11"/>
+                    </w:rPr>
+                    <w:t xml:space="preserve"> 0*4</w:t>
+                  </w:r>
+                  <w:r>
+                    <w:rPr>
+                      <w:rFonts w:hint="eastAsia"/>
+                      <w:sz w:val="11"/>
+                      <w:szCs w:val="11"/>
+                    </w:rPr>
+                    <w:t>）</w:t>
+                  </w:r>
+                  <w:r>
+                    <w:rPr>
+                      <w:rFonts w:hint="eastAsia"/>
+                      <w:sz w:val="11"/>
+                      <w:szCs w:val="11"/>
+                    </w:rPr>
+                    <w:t>;//</w:t>
+                  </w:r>
+                  <w:r>
+                    <w:rPr>
+                      <w:rFonts w:hint="eastAsia"/>
+                      <w:sz w:val="11"/>
+                      <w:szCs w:val="11"/>
+                    </w:rPr>
+                    <w:t>寄存器地址</w:t>
+                  </w:r>
+                </w:p>
+                <w:p>
+                  <w:pPr>
+                    <w:spacing w:line="110" w:lineRule="exact"/>
+                    <w:rPr>
+                      <w:sz w:val="11"/>
+                      <w:szCs w:val="11"/>
+                    </w:rPr>
+                  </w:pPr>
+                  <w:r>
+                    <w:rPr>
+                      <w:sz w:val="11"/>
+                      <w:szCs w:val="11"/>
+                    </w:rPr>
+                    <w:t>bus</w:t>
+                  </w:r>
+                  <w:r>
+                    <w:rPr>
+                      <w:rFonts w:hint="eastAsia"/>
+                      <w:sz w:val="11"/>
+                      <w:szCs w:val="11"/>
+                    </w:rPr>
+                    <w:t>_data_o&lt;=</w:t>
+                  </w:r>
+                  <w:r>
+                    <w:rPr>
+                      <w:rFonts w:hint="eastAsia"/>
+                      <w:b/>
+                      <w:color w:val="FF0000"/>
+                      <w:sz w:val="11"/>
+                      <w:szCs w:val="11"/>
+                    </w:rPr>
+                    <w:t>32</w:t>
+                  </w:r>
+                  <w:r>
+                    <w:rPr>
+                      <w:b/>
+                      <w:color w:val="FF0000"/>
+                      <w:sz w:val="11"/>
+                      <w:szCs w:val="11"/>
+                    </w:rPr>
+                    <w:t>’</w:t>
+                  </w:r>
+                  <w:r>
+                    <w:rPr>
+                      <w:rFonts w:hint="eastAsia"/>
+                      <w:b/>
+                      <w:color w:val="FF0000"/>
+                      <w:sz w:val="11"/>
+                      <w:szCs w:val="11"/>
+                    </w:rPr>
+                    <w:t>h00000000</w:t>
+                  </w:r>
+                  <w:r>
+                    <w:rPr>
+                      <w:rFonts w:hint="eastAsia"/>
+                      <w:sz w:val="11"/>
+                      <w:szCs w:val="11"/>
+                    </w:rPr>
+                    <w:t>;//</w:t>
+                  </w:r>
+                  <w:r>
+                    <w:rPr>
+                      <w:rFonts w:hint="eastAsia"/>
+                      <w:sz w:val="11"/>
+                      <w:szCs w:val="11"/>
+                    </w:rPr>
+                    <w:t>寄存器</w:t>
+                  </w:r>
+                  <w:r>
+                    <w:rPr>
+                      <w:rFonts w:hint="eastAsia"/>
+                      <w:sz w:val="11"/>
+                      <w:szCs w:val="11"/>
+                    </w:rPr>
+                    <w:t>的</w:t>
+                  </w:r>
+                  <w:r>
+                    <w:rPr>
+                      <w:rFonts w:hint="eastAsia"/>
+                      <w:sz w:val="11"/>
+                      <w:szCs w:val="11"/>
+                    </w:rPr>
+                    <w:t>数据</w:t>
+                  </w:r>
+                </w:p>
+              </w:txbxContent>
+            </v:textbox>
+          </v:shape>
+        </w:pict>
+      </w:r>
+      <w:r>
+        <w:rPr>
+          <w:noProof/>
+        </w:rPr>
+        <w:pict>
+          <v:shape id="_x0000_s15574" type="#_x0000_t202" style="position:absolute;left:0;text-align:left;margin-left:189.6pt;margin-top:50.25pt;width:129.5pt;height:15.6pt;z-index:252907520;mso-height-percent:200;mso-height-percent:200;mso-width-relative:margin;mso-height-relative:margin" filled="f" stroked="f">
+            <v:textbox style="mso-fit-shape-to-text:t" inset="0,0,0,0">
+              <w:txbxContent>
+                <w:p>
+                  <w:r>
+                    <w:rPr>
+                      <w:rFonts w:hint="eastAsia"/>
+                    </w:rPr>
+                    <w:t>bus_ack_i&amp;</w:t>
+                  </w:r>
+                  <w:r>
+                    <w:rPr>
+                      <w:rFonts w:hint="eastAsia"/>
+                    </w:rPr>
+                    <w:t>（</w:t>
+                  </w:r>
+                  <w:r>
+                    <w:rPr>
+                      <w:rFonts w:hint="eastAsia"/>
+                    </w:rPr>
+                    <w:t>bus_data_i[0]</w:t>
+                  </w:r>
+                  <w:r>
+                    <w:rPr>
+                      <w:rFonts w:hint="eastAsia"/>
+                    </w:rPr>
+                    <w:t>）</w:t>
+                  </w:r>
+                </w:p>
+              </w:txbxContent>
+            </v:textbox>
+          </v:shape>
+        </w:pict>
+      </w:r>
+      <w:r>
+        <w:rPr>
+          <w:noProof/>
+        </w:rPr>
+        <w:pict>
+          <v:shape id="_x0000_s15573" type="#_x0000_t32" style="position:absolute;left:0;text-align:left;margin-left:160.6pt;margin-top:29.75pt;width:145.9pt;height:57.05pt;flip:y;z-index:252906496;mso-width-relative:margin;mso-height-relative:margin" o:connectortype="straight">
+            <v:stroke endarrow="block"/>
+          </v:shape>
+        </w:pict>
+      </w:r>
+      <w:r>
+        <w:rPr>
+          <w:noProof/>
+        </w:rPr>
+        <w:pict>
+          <v:shape id="_x0000_s15572" type="#_x0000_t202" style="position:absolute;left:0;text-align:left;margin-left:147.8pt;margin-top:90pt;width:69.2pt;height:19.2pt;z-index:252905472;mso-width-relative:margin;mso-height-relative:margin" filled="f" stroked="f">
+            <v:textbox inset="0,0,0,0">
+              <w:txbxContent>
+                <w:p>
+                  <w:r>
+                    <w:rPr>
+                      <w:rFonts w:hint="eastAsia"/>
+                    </w:rPr>
+                    <w:t>STATUSS_RD</w:t>
+                  </w:r>
+                </w:p>
+              </w:txbxContent>
+            </v:textbox>
+          </v:shape>
+        </w:pict>
+      </w:r>
+      <w:r>
+        <w:rPr>
+          <w:noProof/>
+        </w:rPr>
+        <w:pict>
+          <v:shape id="_x0000_s15569" type="#_x0000_t202" style="position:absolute;left:0;text-align:left;margin-left:227.95pt;margin-top:80.2pt;width:23.35pt;height:15.6pt;z-index:252902400;mso-height-percent:200;mso-height-percent:200;mso-width-relative:margin;mso-height-relative:margin" filled="f" stroked="f">
+            <v:textbox style="mso-fit-shape-to-text:t" inset="0,0,0,0">
+              <w:txbxContent>
+                <w:p>
+                  <w:r>
+                    <w:rPr>
+                      <w:rFonts w:hint="eastAsia"/>
+                    </w:rPr>
+                    <w:t>irq</w:t>
+                  </w:r>
+                </w:p>
+              </w:txbxContent>
+            </v:textbox>
+          </v:shape>
+        </w:pict>
+      </w:r>
+      <w:r>
+        <w:rPr>
+          <w:noProof/>
+        </w:rPr>
+        <w:pict>
+          <v:shape id="_x0000_s15568" type="#_x0000_t32" style="position:absolute;left:0;text-align:left;margin-left:196.1pt;margin-top:96.1pt;width:113.15pt;height:0;flip:x;z-index:252901376;mso-width-relative:margin;mso-height-relative:margin" o:connectortype="straight">
+            <v:stroke endarrow="block"/>
+          </v:shape>
+        </w:pict>
+      </w:r>
+      <w:r>
+        <w:rPr>
+          <w:noProof/>
+        </w:rPr>
+        <w:pict>
+          <v:oval id="_x0000_s15567" style="position:absolute;left:0;text-align:left;margin-left:160.6pt;margin-top:80.2pt;width:35.5pt;height:29pt;z-index:252900352;mso-width-relative:margin;mso-height-relative:margin" fillcolor="#d8d8d8 [2732]" strokeweight="2.5pt">
+            <v:textbox style="mso-fit-shape-to-text:t"/>
+          </v:oval>
+        </w:pict>
+      </w:r>
+      <w:r>
+        <w:rPr>
+          <w:noProof/>
+        </w:rPr>
+        <w:pict>
+          <v:shape id="_x0000_s15566" type="#_x0000_t202" style="position:absolute;left:0;text-align:left;margin-left:294.3pt;margin-top:83.95pt;width:63.7pt;height:19.2pt;z-index:252899328;mso-width-relative:margin;mso-height-relative:margin" filled="f" stroked="f">
+            <v:textbox inset="0,0,0,0">
+              <w:txbxContent>
+                <w:p>
+                  <w:r>
+                    <w:rPr>
+                      <w:rFonts w:hint="eastAsia"/>
+                    </w:rPr>
+                    <w:t>WAIT_IRQ</w:t>
+                  </w:r>
+                </w:p>
+              </w:txbxContent>
+            </v:textbox>
+          </v:shape>
+        </w:pict>
+      </w:r>
+      <w:r>
+        <w:rPr>
+          <w:noProof/>
+        </w:rPr>
+        <w:pict>
+          <v:shape id="_x0000_s15565" type="#_x0000_t32" style="position:absolute;left:0;text-align:left;margin-left:325.15pt;margin-top:39.55pt;width:0;height:40.65pt;z-index:252898304;mso-width-relative:margin;mso-height-relative:margin" o:connectortype="straight">
+            <v:stroke endarrow="block"/>
+          </v:shape>
+        </w:pict>
+      </w:r>
+      <w:r>
+        <w:rPr>
+          <w:noProof/>
+        </w:rPr>
+        <w:pict>
+          <v:oval id="_x0000_s15564" style="position:absolute;left:0;text-align:left;margin-left:309.25pt;margin-top:80.2pt;width:35.5pt;height:29pt;z-index:252897280;mso-width-relative:margin;mso-height-relative:margin" fillcolor="#d8d8d8 [2732]" strokeweight="2.5pt">
+            <v:textbox style="mso-fit-shape-to-text:t"/>
+          </v:oval>
+        </w:pict>
+      </w:r>
+      <w:r>
+        <w:rPr>
+          <w:noProof/>
+        </w:rPr>
+        <w:pict>
+          <v:shape id="_x0000_s15563" type="#_x0000_t202" style="position:absolute;left:0;text-align:left;margin-left:302.25pt;margin-top:14.75pt;width:63.7pt;height:19.2pt;z-index:252896256;mso-width-relative:margin;mso-height-relative:margin" filled="f" stroked="f">
+            <v:textbox inset="0,0,0,0">
+              <w:txbxContent>
+                <w:p>
+                  <w:r>
+                    <w:rPr>
+                      <w:rFonts w:hint="eastAsia"/>
+                    </w:rPr>
+                    <w:t>START_CFG</w:t>
+                  </w:r>
+                </w:p>
+              </w:txbxContent>
+            </v:textbox>
+          </v:shape>
+        </w:pict>
+      </w:r>
+      <w:r>
+        <w:rPr>
+          <w:noProof/>
+        </w:rPr>
+        <w:pict>
+          <v:shape id="_x0000_s15562" type="#_x0000_t202" style="position:absolute;left:0;text-align:left;margin-left:235.9pt;margin-top:10.55pt;width:58.4pt;height:15.6pt;z-index:252895232;mso-height-percent:200;mso-height-percent:200;mso-width-relative:margin;mso-height-relative:margin" filled="f" stroked="f">
+            <v:textbox style="mso-fit-shape-to-text:t" inset="0,0,0,0">
+              <w:txbxContent>
+                <w:p>
+                  <w:r>
+                    <w:rPr>
+                      <w:rFonts w:hint="eastAsia"/>
+                    </w:rPr>
+                    <w:t>bus_ack_i</w:t>
+                  </w:r>
+                </w:p>
+              </w:txbxContent>
+            </v:textbox>
+          </v:shape>
+        </w:pict>
+      </w:r>
+      <w:r>
+        <w:rPr>
+          <w:noProof/>
+        </w:rPr>
+        <w:pict>
+          <v:shape id="_x0000_s15561" type="#_x0000_t32" style="position:absolute;left:0;text-align:left;margin-left:193.3pt;margin-top:22.25pt;width:115.95pt;height:0;z-index:252894208;mso-width-relative:margin;mso-height-relative:margin" o:connectortype="straight">
+            <v:stroke endarrow="block"/>
+          </v:shape>
+        </w:pict>
+      </w:r>
+      <w:r>
+        <w:rPr>
+          <w:noProof/>
+        </w:rPr>
+        <w:pict>
+          <v:oval id="_x0000_s15560" style="position:absolute;left:0;text-align:left;margin-left:306.5pt;margin-top:10.55pt;width:35.5pt;height:29pt;z-index:252893184;mso-width-relative:margin;mso-height-relative:margin" fillcolor="#d8d8d8 [2732]" strokeweight="2.5pt">
+            <v:textbox style="mso-fit-shape-to-text:t"/>
+          </v:oval>
+        </w:pict>
+      </w:r>
+      <w:r>
+        <w:rPr>
+          <w:noProof/>
+        </w:rPr>
+        <w:pict>
+          <v:shape id="_x0000_s15559" type="#_x0000_t202" style="position:absolute;left:0;text-align:left;margin-left:147.8pt;margin-top:10.55pt;width:96.45pt;height:19.2pt;z-index:252892160;mso-width-relative:margin;mso-height-relative:margin" filled="f" stroked="f">
+            <v:textbox inset="0,0,0,0">
+              <w:txbxContent>
+                <w:p>
+                  <w:r>
+                    <w:rPr>
+                      <w:rFonts w:hint="eastAsia"/>
+                    </w:rPr>
+                    <w:t>IBASE_DEC_CFG</w:t>
+                  </w:r>
+                </w:p>
+              </w:txbxContent>
+            </v:textbox>
+          </v:shape>
+        </w:pict>
+      </w:r>
+      <w:r>
+        <w:rPr>
+          <w:noProof/>
+        </w:rPr>
+        <w:pict>
+          <v:shape id="_x0000_s15558" type="#_x0000_t202" style="position:absolute;left:0;text-align:left;margin-left:73.2pt;margin-top:6.65pt;width:58.4pt;height:15.6pt;z-index:252891136;mso-height-percent:200;mso-height-percent:200;mso-width-relative:margin;mso-height-relative:margin" filled="f" stroked="f">
+            <v:textbox style="mso-fit-shape-to-text:t" inset="0,0,0,0">
+              <w:txbxContent>
+                <w:p>
+                  <w:r>
+                    <w:rPr>
+                      <w:rFonts w:hint="eastAsia"/>
+                    </w:rPr>
+                    <w:t>bus_ack_i</w:t>
+                  </w:r>
+                </w:p>
+              </w:txbxContent>
+            </v:textbox>
+          </v:shape>
+        </w:pict>
+      </w:r>
+      <w:r>
+        <w:rPr>
+          <w:noProof/>
+        </w:rPr>
+        <w:pict>
+          <v:shape id="_x0000_s15557" type="#_x0000_t32" style="position:absolute;left:0;text-align:left;margin-left:30.6pt;margin-top:22.25pt;width:127.2pt;height:0;z-index:252890112;mso-width-relative:margin;mso-height-relative:margin" o:connectortype="straight">
+            <v:stroke endarrow="block"/>
+          </v:shape>
+        </w:pict>
+      </w:r>
+      <w:r>
+        <w:rPr>
+          <w:noProof/>
+        </w:rPr>
+        <w:pict>
+          <v:oval id="_x0000_s15556" style="position:absolute;left:0;text-align:left;margin-left:157.8pt;margin-top:7.75pt;width:35.5pt;height:29pt;z-index:252889088;mso-width-relative:margin;mso-height-relative:margin" fillcolor="#d8d8d8 [2732]" strokeweight="2.5pt">
+            <v:textbox style="mso-fit-shape-to-text:t"/>
+          </v:oval>
+        </w:pict>
+      </w:r>
+      <w:r>
+        <w:rPr>
+          <w:noProof/>
+        </w:rPr>
+        <w:pict>
+          <v:shape id="_x0000_s15555" type="#_x0000_t202" style="position:absolute;left:0;text-align:left;margin-left:-19.1pt;margin-top:10.55pt;width:96.45pt;height:19.2pt;z-index:252888064;mso-width-relative:margin;mso-height-relative:margin" filled="f" stroked="f">
+            <v:textbox inset="0,0,0,0">
+              <w:txbxContent>
+                <w:p>
+                  <w:r>
+                    <w:rPr>
+                      <w:rFonts w:hint="eastAsia"/>
+                    </w:rPr>
+                    <w:t>IBASE_SEC_CFG</w:t>
+                  </w:r>
+                </w:p>
+              </w:txbxContent>
+            </v:textbox>
+          </v:shape>
+        </w:pict>
+      </w:r>
+      <w:r>
+        <w:rPr>
+          <w:noProof/>
+        </w:rPr>
+        <w:pict>
+          <v:oval id="_x0000_s15552" style="position:absolute;left:0;text-align:left;margin-left:-4.9pt;margin-top:7.75pt;width:35.5pt;height:29pt;z-index:252883968;mso-width-relative:margin;mso-height-relative:margin" fillcolor="#d8d8d8 [2732]" strokeweight="2.5pt">
+            <v:textbox style="mso-fit-shape-to-text:t"/>
+          </v:oval>
+        </w:pict>
+      </w:r>
+    </w:p>
+    <w:p/>
+    <w:p/>
+    <w:p/>
+    <w:p/>
+    <w:p/>
+    <w:p/>
+    <w:p/>
+    <w:p/>
+    <w:p/>
+    <w:p/>
+    <w:p/>
+    <w:p>
+      <w:pPr>
+        <w:pStyle w:val="4"/>
+        <w:rPr>
+          <w:rFonts w:hint="eastAsia"/>
+          <w:kern w:val="0"/>
+        </w:rPr>
+      </w:pPr>
+      <w:bookmarkStart w:id="190" w:name="_Toc184206746"/>
+      <w:r>
+        <w:rPr>
+          <w:kern w:val="0"/>
+        </w:rPr>
+        <w:t>3.3.2.</w:t>
+      </w:r>
+      <w:r>
+        <w:rPr>
+          <w:rFonts w:hint="eastAsia"/>
+          <w:kern w:val="0"/>
+        </w:rPr>
+        <w:t>3</w:t>
+      </w:r>
+      <w:r>
+        <w:rPr>
+          <w:rFonts w:hint="eastAsia"/>
+          <w:kern w:val="0"/>
+        </w:rPr>
+        <w:t>存储器仿真电路模型设计与实现</w:t>
+      </w:r>
+      <w:bookmarkEnd w:id="190"/>
+    </w:p>
+    <w:p>
+      <w:pPr>
+        <w:ind w:firstLine="420"/>
+        <w:rPr>
+          <w:rFonts w:hint="eastAsia"/>
+        </w:rPr>
+      </w:pPr>
+      <w:r>
+        <w:rPr>
+          <w:rFonts w:hint="eastAsia"/>
+        </w:rPr>
+        <w:t>该电路模拟</w:t>
+      </w:r>
+      <w:r>
+        <w:rPr>
+          <w:rFonts w:hint="eastAsia"/>
+        </w:rPr>
+        <w:t>CPU</w:t>
+      </w:r>
+      <w:r>
+        <w:rPr>
+          <w:rFonts w:hint="eastAsia"/>
+        </w:rPr>
+        <w:t>的运行存储</w:t>
+      </w:r>
+      <w:r>
+        <w:rPr>
+          <w:rFonts w:hint="eastAsia"/>
+        </w:rPr>
+        <w:t>器，源存储区和目标存储区存放视频图像处理前的数据和处理后的数据，该模块实现</w:t>
+      </w:r>
+      <w:r>
+        <w:rPr>
+          <w:rFonts w:hint="eastAsia"/>
+        </w:rPr>
+        <w:t>2</w:t>
+      </w:r>
+      <w:r>
+        <w:rPr>
+          <w:rFonts w:hint="eastAsia"/>
+        </w:rPr>
+        <w:t>个功能，如下：</w:t>
+      </w:r>
+    </w:p>
+    <w:p>
+      <w:pPr>
+        <w:ind w:firstLine="420"/>
+        <w:rPr>
+          <w:rFonts w:hint="eastAsia"/>
+        </w:rPr>
+      </w:pPr>
+    </w:p>
+    <w:p>
+      <w:pPr>
+        <w:pStyle w:val="a7"/>
+        <w:numPr>
+          <w:ilvl w:val="0"/>
+          <w:numId w:val="5"/>
+        </w:numPr>
+        <w:ind w:firstLineChars="0"/>
+        <w:rPr>
+          <w:rFonts w:hint="eastAsia"/>
+        </w:rPr>
+      </w:pPr>
+      <w:r>
+        <w:rPr>
+          <w:rFonts w:hint="eastAsia"/>
+        </w:rPr>
+        <w:t>视频图像数据存储</w:t>
+      </w:r>
+    </w:p>
+    <w:p>
+      <w:pPr>
+        <w:ind w:firstLine="420"/>
+        <w:rPr>
+          <w:rFonts w:hint="eastAsia"/>
+        </w:rPr>
+      </w:pPr>
+    </w:p>
+    <w:p>
+      <w:pPr>
+        <w:pStyle w:val="a7"/>
+        <w:numPr>
+          <w:ilvl w:val="0"/>
+          <w:numId w:val="5"/>
+        </w:numPr>
+        <w:ind w:firstLineChars="0"/>
+        <w:rPr>
+          <w:rFonts w:hint="eastAsia"/>
+        </w:rPr>
+      </w:pPr>
+      <w:r>
+        <w:rPr>
+          <w:rFonts w:hint="eastAsia"/>
+        </w:rPr>
+        <w:t>处理结果文件打印</w:t>
+      </w:r>
+    </w:p>
+    <w:p>
+      <w:pPr>
+        <w:pStyle w:val="a7"/>
+        <w:rPr>
+          <w:rFonts w:hint="eastAsia"/>
+        </w:rPr>
+      </w:pPr>
+      <w:r>
+        <w:rPr>
+          <w:rFonts w:hint="eastAsia"/>
+          <w:noProof/>
+        </w:rPr>
+        <w:pict>
+          <v:shape id="_x0000_s15594" type="#_x0000_t202" style="position:absolute;left:0;text-align:left;margin-left:100.4pt;margin-top:29.7pt;width:25.25pt;height:15.6pt;z-index:252928000;mso-height-percent:200;mso-height-percent:200;mso-width-relative:margin;mso-height-relative:margin" filled="f" stroked="f">
+            <v:textbox style="mso-fit-shape-to-text:t" inset="0,0,0,0">
+              <w:txbxContent>
+                <w:p>
+                  <w:r>
+                    <w:rPr>
+                      <w:rFonts w:hint="eastAsia"/>
+                    </w:rPr>
+                    <w:t>clk</w:t>
+                  </w:r>
+                </w:p>
+              </w:txbxContent>
+            </v:textbox>
+          </v:shape>
+        </w:pict>
+      </w:r>
+      <w:r>
+        <w:rPr>
+          <w:rFonts w:hint="eastAsia"/>
+          <w:noProof/>
+        </w:rPr>
+        <w:pict>
+          <v:shape id="_x0000_s15593" type="#_x0000_t32" style="position:absolute;left:0;text-align:left;margin-left:157.55pt;margin-top:12.3pt;width:0;height:37.5pt;z-index:252926976;mso-width-relative:margin;mso-height-relative:margin" o:connectortype="straight">
+            <v:stroke endarrow="block"/>
+          </v:shape>
+        </w:pict>
+      </w:r>
+      <w:r>
+        <w:rPr>
+          <w:rFonts w:hint="eastAsia"/>
+          <w:noProof/>
+        </w:rPr>
+        <w:pict>
+          <v:shape id="_x0000_s15592" type="#_x0000_t32" style="position:absolute;left:0;text-align:left;margin-left:110.05pt;margin-top:12.3pt;width:0;height:37.5pt;z-index:252925952;mso-width-relative:margin;mso-height-relative:margin" o:connectortype="straight">
+            <v:stroke endarrow="block"/>
+          </v:shape>
+        </w:pict>
+      </w:r>
+      <w:r>
+        <w:rPr>
+          <w:rFonts w:hint="eastAsia"/>
+          <w:noProof/>
+        </w:rPr>
+        <w:pict>
+          <v:shape id="_x0000_s15591" type="#_x0000_t202" style="position:absolute;left:0;text-align:left;margin-left:188.55pt;margin-top:108.65pt;width:78.3pt;height:15.6pt;z-index:252924928;mso-height-percent:200;mso-height-percent:200;mso-width-relative:margin;mso-height-relative:margin" filled="f" stroked="f">
+            <v:textbox style="mso-fit-shape-to-text:t" inset="0,0,0,0">
+              <w:txbxContent>
+                <w:p>
+                  <w:r>
+                    <w:rPr>
+                      <w:rFonts w:hint="eastAsia"/>
+                    </w:rPr>
+                    <w:t>bus_data_i[31:0]</w:t>
+                  </w:r>
+                </w:p>
+              </w:txbxContent>
+            </v:textbox>
+          </v:shape>
+        </w:pict>
+      </w:r>
+      <w:r>
+        <w:rPr>
+          <w:rFonts w:hint="eastAsia"/>
+          <w:noProof/>
+        </w:rPr>
+        <w:pict>
+          <v:shape id="_x0000_s15590" type="#_x0000_t32" style="position:absolute;left:0;text-align:left;margin-left:183.8pt;margin-top:108.05pt;width:74.95pt;height:0;flip:x;z-index:252923904;mso-width-relative:margin;mso-height-relative:margin" o:connectortype="straight">
+            <v:stroke endarrow="block"/>
+          </v:shape>
+        </w:pict>
+      </w:r>
+      <w:r>
+        <w:rPr>
+          <w:rFonts w:hint="eastAsia"/>
+          <w:noProof/>
+        </w:rPr>
+        <w:pict>
+          <v:shape id="_x0000_s15589" type="#_x0000_t202" style="position:absolute;left:0;text-align:left;margin-left:189.55pt;margin-top:92.55pt;width:81.6pt;height:15.6pt;z-index:252922880;mso-height-percent:200;mso-height-percent:200;mso-width-relative:margin;mso-height-relative:margin" filled="f" stroked="f">
+            <v:textbox style="mso-fit-shape-to-text:t" inset="0,0,0,0">
+              <w:txbxContent>
+                <w:p>
+                  <w:bookmarkStart w:id="191" w:name="OLE_LINK133"/>
+                  <w:bookmarkStart w:id="192" w:name="OLE_LINK134"/>
+                  <w:bookmarkStart w:id="193" w:name="_Hlk184201663"/>
+                  <w:r>
+                    <w:rPr>
+                      <w:rFonts w:hint="eastAsia"/>
+                    </w:rPr>
+                    <w:t>bus_data_o[31:0]</w:t>
+                  </w:r>
+                  <w:bookmarkEnd w:id="191"/>
+                  <w:bookmarkEnd w:id="192"/>
+                  <w:bookmarkEnd w:id="193"/>
+                </w:p>
+              </w:txbxContent>
+            </v:textbox>
+          </v:shape>
+        </w:pict>
+      </w:r>
+      <w:r>
+        <w:rPr>
+          <w:rFonts w:hint="eastAsia"/>
+          <w:noProof/>
+        </w:rPr>
+        <w:pict>
+          <v:shape id="_x0000_s15588" type="#_x0000_t32" style="position:absolute;left:0;text-align:left;margin-left:183.8pt;margin-top:98.05pt;width:74.95pt;height:0;z-index:252921856;mso-width-relative:margin;mso-height-relative:margin" o:connectortype="straight">
+            <v:stroke endarrow="block"/>
+          </v:shape>
+        </w:pict>
+      </w:r>
+      <w:r>
+        <w:rPr>
+          <w:rFonts w:hint="eastAsia"/>
+          <w:noProof/>
+        </w:rPr>
+        <w:pict>
+          <v:shape id="_x0000_s15587" type="#_x0000_t202" style="position:absolute;left:0;text-align:left;margin-left:191.45pt;margin-top:80.55pt;width:67.3pt;height:15.6pt;z-index:252920832;mso-height-percent:200;mso-height-percent:200;mso-width-relative:margin;mso-height-relative:margin" filled="f" stroked="f">
+            <v:textbox style="mso-fit-shape-to-text:t" inset="0,0,0,0">
+              <w:txbxContent>
+                <w:p>
+                  <w:r>
+                    <w:rPr>
+                      <w:rFonts w:hint="eastAsia"/>
+                    </w:rPr>
+                    <w:t>bus_ack_o</w:t>
+                  </w:r>
+                </w:p>
+              </w:txbxContent>
+            </v:textbox>
+          </v:shape>
+        </w:pict>
+      </w:r>
+      <w:r>
+        <w:rPr>
+          <w:rFonts w:hint="eastAsia"/>
+          <w:noProof/>
+        </w:rPr>
+        <w:pict>
+          <v:shape id="_x0000_s15586" type="#_x0000_t32" style="position:absolute;left:0;text-align:left;margin-left:181.3pt;margin-top:87.95pt;width:80.1pt;height:0;z-index:252919808;mso-width-relative:margin;mso-height-relative:margin" o:connectortype="straight">
+            <v:stroke endarrow="block"/>
+          </v:shape>
+        </w:pict>
+      </w:r>
+      <w:r>
+        <w:rPr>
+          <w:rFonts w:hint="eastAsia"/>
+          <w:noProof/>
+        </w:rPr>
+        <w:pict>
+          <v:shape id="_x0000_s15585" type="#_x0000_t202" style="position:absolute;left:0;text-align:left;margin-left:188.55pt;margin-top:67.3pt;width:78.3pt;height:15.6pt;z-index:252918784;mso-width-relative:margin;mso-height-relative:margin" filled="f" stroked="f">
+            <v:textbox inset="0,0,0,0">
+              <w:txbxContent>
+                <w:p>
+                  <w:r>
+                    <w:rPr>
+                      <w:rFonts w:hint="eastAsia"/>
+                    </w:rPr>
+                    <w:t>bus_addr_i[31:0]</w:t>
+                  </w:r>
+                </w:p>
+              </w:txbxContent>
+            </v:textbox>
+          </v:shape>
+        </w:pict>
+      </w:r>
+      <w:r>
+        <w:rPr>
+          <w:rFonts w:hint="eastAsia"/>
+          <w:noProof/>
+        </w:rPr>
+        <w:pict>
+          <v:shape id="_x0000_s15584" type="#_x0000_t32" style="position:absolute;left:0;text-align:left;margin-left:183.8pt;margin-top:80.3pt;width:74.75pt;height:0;flip:x;z-index:252917760;mso-width-relative:margin;mso-height-relative:margin" o:connectortype="straight">
+            <v:stroke endarrow="block"/>
+          </v:shape>
+        </w:pict>
+      </w:r>
+      <w:r>
+        <w:rPr>
+          <w:rFonts w:hint="eastAsia"/>
+          <w:noProof/>
+        </w:rPr>
+        <w:pict>
+          <v:shape id="_x0000_s15583" type="#_x0000_t202" style="position:absolute;left:0;text-align:left;margin-left:188.55pt;margin-top:56.7pt;width:67.3pt;height:15.6pt;z-index:252916736;mso-height-percent:200;mso-height-percent:200;mso-width-relative:margin;mso-height-relative:margin" filled="f" stroked="f">
+            <v:textbox style="mso-fit-shape-to-text:t" inset="0,0,0,0">
+              <w:txbxContent>
+                <w:p>
+                  <w:bookmarkStart w:id="194" w:name="OLE_LINK131"/>
+                  <w:bookmarkStart w:id="195" w:name="OLE_LINK132"/>
+                  <w:bookmarkStart w:id="196" w:name="_Hlk184201604"/>
+                  <w:r>
+                    <w:rPr>
+                      <w:rFonts w:hint="eastAsia"/>
+                    </w:rPr>
+                    <w:t>bus_we_i</w:t>
+                  </w:r>
+                  <w:bookmarkEnd w:id="194"/>
+                  <w:bookmarkEnd w:id="195"/>
+                  <w:bookmarkEnd w:id="196"/>
+                </w:p>
+              </w:txbxContent>
+            </v:textbox>
+          </v:shape>
+        </w:pict>
+      </w:r>
+      <w:r>
+        <w:rPr>
+          <w:rFonts w:hint="eastAsia"/>
+          <w:noProof/>
+        </w:rPr>
+        <w:pict>
+          <v:shape id="_x0000_s15582" type="#_x0000_t32" style="position:absolute;left:0;text-align:left;margin-left:183.8pt;margin-top:68.25pt;width:77.6pt;height:0;flip:x;z-index:252915712;mso-width-relative:margin;mso-height-relative:margin" o:connectortype="straight">
+            <v:stroke endarrow="block"/>
+          </v:shape>
+        </w:pict>
+      </w:r>
+      <w:r>
+        <w:rPr>
+          <w:rFonts w:hint="eastAsia"/>
+          <w:noProof/>
+        </w:rPr>
+        <w:pict>
+          <v:shape id="_x0000_s15581" type="#_x0000_t202" style="position:absolute;left:0;text-align:left;margin-left:188.55pt;margin-top:41.15pt;width:67.3pt;height:15.6pt;z-index:252914688;mso-height-percent:200;mso-height-percent:200;mso-width-relative:margin;mso-height-relative:margin" filled="f" stroked="f">
+            <v:textbox style="mso-fit-shape-to-text:t" inset="0,0,0,0">
+              <w:txbxContent>
+                <w:p>
+                  <w:r>
+                    <w:rPr>
+                      <w:rFonts w:hint="eastAsia"/>
+                    </w:rPr>
+                    <w:t>bus_cs_n_i</w:t>
+                  </w:r>
+                </w:p>
+              </w:txbxContent>
+            </v:textbox>
+          </v:shape>
+        </w:pict>
+      </w:r>
+      <w:r>
+        <w:rPr>
+          <w:rFonts w:hint="eastAsia"/>
+          <w:noProof/>
+        </w:rPr>
+        <w:pict>
+          <v:shape id="_x0000_s15580" type="#_x0000_t32" style="position:absolute;left:0;text-align:left;margin-left:183.8pt;margin-top:56.7pt;width:77.6pt;height:0;flip:x;z-index:252913664;mso-width-relative:margin;mso-height-relative:margin" o:connectortype="straight">
+            <v:stroke endarrow="block"/>
+          </v:shape>
+        </w:pict>
+      </w:r>
+      <w:r>
+        <w:rPr>
+          <w:rFonts w:hint="eastAsia"/>
+          <w:noProof/>
+        </w:rPr>
+        <w:pict>
+          <v:shape id="_x0000_s15579" type="#_x0000_t202" style="position:absolute;left:0;text-align:left;margin-left:89.9pt;margin-top:49.8pt;width:91.4pt;height:69pt;z-index:252912640;mso-width-relative:margin;mso-height-relative:margin" fillcolor="#bfbfbf [2412]" strokeweight="2.5pt">
+            <v:textbox>
+              <w:txbxContent>
+                <w:p>
+                  <w:r>
+                    <w:rPr>
+                      <w:rFonts w:hint="eastAsia"/>
+                    </w:rPr>
+                    <w:t>memery</w:t>
+                  </w:r>
+                </w:p>
+                <w:p>
+                  <w:r>
+                    <w:rPr>
+                      <w:rFonts w:hint="eastAsia"/>
+                      <w:highlight w:val="yellow"/>
+                    </w:rPr>
+                    <w:t>存储器</w:t>
+                  </w:r>
+                </w:p>
+              </w:txbxContent>
+            </v:textbox>
+          </v:shape>
+        </w:pict>
+      </w:r>
+      <w:r>
+        <w:rPr>
+          <w:rFonts w:hint="eastAsia"/>
+          <w:noProof/>
+        </w:rPr>
+        <w:pict>
+          <v:shape id="_x0000_s15595" type="#_x0000_t202" style="position:absolute;left:0;text-align:left;margin-left:153.3pt;margin-top:25.8pt;width:25.25pt;height:15.6pt;z-index:252929024;mso-height-percent:200;mso-height-percent:200;mso-width-relative:margin;mso-height-relative:margin" filled="f" stroked="f">
+            <v:textbox style="mso-fit-shape-to-text:t" inset="0,0,0,0">
+              <w:txbxContent>
+                <w:p>
+                  <w:bookmarkStart w:id="197" w:name="OLE_LINK129"/>
+                  <w:bookmarkStart w:id="198" w:name="OLE_LINK130"/>
+                  <w:bookmarkStart w:id="199" w:name="_Hlk184201554"/>
+                  <w:r>
+                    <w:rPr>
+                      <w:rFonts w:hint="eastAsia"/>
+                    </w:rPr>
+                    <w:t>rst_n</w:t>
+                  </w:r>
+                  <w:bookmarkEnd w:id="197"/>
+                  <w:bookmarkEnd w:id="198"/>
+                  <w:bookmarkEnd w:id="199"/>
+                </w:p>
+              </w:txbxContent>
+            </v:textbox>
+          </v:shape>
+        </w:pict>
+      </w:r>
+    </w:p>
+    <w:p>
+      <w:pPr>
+        <w:rPr>
+          <w:rFonts w:hint="eastAsia"/>
+        </w:rPr>
+      </w:pPr>
+    </w:p>
+    <w:p>
+      <w:pPr>
+        <w:rPr>
+          <w:rFonts w:hint="eastAsia"/>
+        </w:rPr>
+      </w:pPr>
+    </w:p>
+    <w:p>
+      <w:pPr>
+        <w:rPr>
+          <w:rFonts w:hint="eastAsia"/>
+        </w:rPr>
+      </w:pPr>
+    </w:p>
+    <w:p>
+      <w:pPr>
+        <w:rPr>
+          <w:rFonts w:hint="eastAsia"/>
+        </w:rPr>
+      </w:pPr>
+    </w:p>
+    <w:p>
+      <w:pPr>
+        <w:ind w:firstLine="420"/>
+        <w:rPr>
+          <w:rFonts w:hint="eastAsia"/>
+        </w:rPr>
+      </w:pPr>
+    </w:p>
+    <w:p>
+      <w:pPr>
+        <w:ind w:firstLine="420"/>
+        <w:rPr>
+          <w:rFonts w:hint="eastAsia"/>
+        </w:rPr>
+      </w:pPr>
+    </w:p>
+    <w:p>
+      <w:pPr>
+        <w:ind w:firstLine="420"/>
+        <w:rPr>
+          <w:rFonts w:hint="eastAsia"/>
+        </w:rPr>
+      </w:pPr>
+    </w:p>
+    <w:p>
+      <w:pPr>
+        <w:ind w:firstLine="420"/>
+        <w:rPr>
+          <w:rFonts w:hint="eastAsia"/>
+        </w:rPr>
+      </w:pPr>
+    </w:p>
+    <w:p>
+      <w:pPr>
+        <w:ind w:firstLine="420"/>
+        <w:rPr>
+          <w:rFonts w:hint="eastAsia"/>
+        </w:rPr>
+      </w:pPr>
+    </w:p>
+    <w:p>
+      <w:pPr>
+        <w:rPr>
+          <w:rFonts w:hint="eastAsia"/>
+        </w:rPr>
+      </w:pPr>
+      <w:r>
+        <w:rPr>
+          <w:rFonts w:hint="eastAsia"/>
+        </w:rPr>
+        <w:t>端口说明</w:t>
+      </w:r>
+    </w:p>
+    <w:tbl>
+      <w:tblPr>
+        <w:tblStyle w:val="a8"/>
+        <w:tblW w:w="0" w:type="auto"/>
+        <w:tblLook w:val="04A0"/>
+      </w:tblPr>
+      <w:tblGrid>
+        <w:gridCol w:w="4261"/>
+        <w:gridCol w:w="4261"/>
+      </w:tblGrid>
+      <w:tr>
+        <w:tc>
+          <w:tcPr>
+            <w:tcW w:w="4261" w:type="dxa"/>
+          </w:tcPr>
+          <w:p>
+            <w:pPr>
+              <w:rPr>
+                <w:rFonts w:hint="eastAsia"/>
+              </w:rPr>
+            </w:pPr>
+            <w:r>
+              <w:rPr>
+                <w:rFonts w:hint="eastAsia"/>
+              </w:rPr>
+              <w:t>信号名</w:t>
+            </w:r>
+          </w:p>
+        </w:tc>
+        <w:tc>
+          <w:tcPr>
+            <w:tcW w:w="4261" w:type="dxa"/>
+          </w:tcPr>
+          <w:p>
+            <w:pPr>
+              <w:rPr>
+                <w:rFonts w:hint="eastAsia"/>
+              </w:rPr>
+            </w:pPr>
+            <w:r>
+              <w:rPr>
+                <w:rFonts w:hint="eastAsia"/>
+              </w:rPr>
+              <w:t>描述</w:t>
+            </w:r>
+          </w:p>
+        </w:tc>
+      </w:tr>
+      <w:tr>
+        <w:tc>
+          <w:tcPr>
+            <w:tcW w:w="8522" w:type="dxa"/>
+            <w:gridSpan w:val="2"/>
+          </w:tcPr>
+          <w:p>
+            <w:pPr>
+              <w:rPr>
+                <w:rFonts w:hint="eastAsia"/>
+              </w:rPr>
+            </w:pPr>
+            <w:r>
+              <w:rPr>
+                <w:rFonts w:hint="eastAsia"/>
+              </w:rPr>
+              <w:t>系统相关</w:t>
+            </w:r>
+          </w:p>
+        </w:tc>
+      </w:tr>
+      <w:tr>
+        <w:tc>
+          <w:tcPr>
+            <w:tcW w:w="4261" w:type="dxa"/>
+          </w:tcPr>
+          <w:p>
+            <w:pPr>
+              <w:rPr>
+                <w:rFonts w:hint="eastAsia"/>
+              </w:rPr>
+            </w:pPr>
+            <w:r>
+              <w:rPr>
+                <w:rFonts w:hint="eastAsia"/>
+              </w:rPr>
+              <w:t>clk</w:t>
+            </w:r>
+          </w:p>
+        </w:tc>
+        <w:tc>
+          <w:tcPr>
+            <w:tcW w:w="4261" w:type="dxa"/>
+          </w:tcPr>
+          <w:p>
+            <w:pPr>
+              <w:rPr>
+                <w:rFonts w:hint="eastAsia"/>
+              </w:rPr>
+            </w:pPr>
+            <w:r>
+              <w:rPr>
+                <w:rFonts w:hint="eastAsia"/>
+              </w:rPr>
+              <w:t>系统时钟</w:t>
+            </w:r>
+          </w:p>
+        </w:tc>
+      </w:tr>
+      <w:tr>
+        <w:tc>
+          <w:tcPr>
+            <w:tcW w:w="4261" w:type="dxa"/>
+          </w:tcPr>
+          <w:p>
+            <w:pPr>
+              <w:rPr>
+                <w:rFonts w:hint="eastAsia"/>
+              </w:rPr>
+            </w:pPr>
+            <w:r>
+              <w:rPr>
+                <w:rFonts w:hint="eastAsia"/>
+              </w:rPr>
+              <w:t>rst_n</w:t>
+            </w:r>
+          </w:p>
+        </w:tc>
+        <w:tc>
+          <w:tcPr>
+            <w:tcW w:w="4261" w:type="dxa"/>
+          </w:tcPr>
+          <w:p>
+            <w:pPr>
+              <w:rPr>
+                <w:rFonts w:hint="eastAsia"/>
+              </w:rPr>
+            </w:pPr>
+            <w:r>
+              <w:rPr>
+                <w:rFonts w:hint="eastAsia"/>
+              </w:rPr>
+              <w:t>系统复位</w:t>
+            </w:r>
+          </w:p>
+        </w:tc>
+      </w:tr>
+      <w:tr>
+        <w:tc>
+          <w:tcPr>
+            <w:tcW w:w="8522" w:type="dxa"/>
+            <w:gridSpan w:val="2"/>
+          </w:tcPr>
+          <w:p>
+            <w:pPr>
+              <w:rPr>
+                <w:rFonts w:hint="eastAsia"/>
+              </w:rPr>
+            </w:pPr>
+            <w:r>
+              <w:rPr>
+                <w:rFonts w:hint="eastAsia"/>
+              </w:rPr>
+              <w:t>系统总线相关</w:t>
+            </w:r>
+          </w:p>
+        </w:tc>
+      </w:tr>
+      <w:tr>
+        <w:tc>
+          <w:tcPr>
+            <w:tcW w:w="4261" w:type="dxa"/>
+          </w:tcPr>
+          <w:p>
+            <w:pPr>
+              <w:rPr>
+                <w:rFonts w:hint="eastAsia"/>
+              </w:rPr>
+            </w:pPr>
+            <w:r>
+              <w:rPr>
+                <w:rFonts w:hint="eastAsia"/>
+              </w:rPr>
+              <w:t>bus_cs_n_i</w:t>
+            </w:r>
+          </w:p>
+        </w:tc>
+        <w:tc>
+          <w:tcPr>
+            <w:tcW w:w="4261" w:type="dxa"/>
+          </w:tcPr>
+          <w:p>
+            <w:pPr>
+              <w:rPr>
+                <w:rFonts w:hint="eastAsia"/>
+              </w:rPr>
+            </w:pPr>
+            <w:r>
+              <w:rPr>
+                <w:rFonts w:hint="eastAsia"/>
+              </w:rPr>
+              <w:t>系统总线片选，低电平有效</w:t>
+            </w:r>
+          </w:p>
+        </w:tc>
+      </w:tr>
+      <w:tr>
+        <w:tc>
+          <w:tcPr>
+            <w:tcW w:w="4261" w:type="dxa"/>
+          </w:tcPr>
+          <w:p>
+            <w:pPr>
+              <w:rPr>
+                <w:rFonts w:hint="eastAsia"/>
+              </w:rPr>
+            </w:pPr>
+            <w:r>
+              <w:rPr>
+                <w:rFonts w:hint="eastAsia"/>
+              </w:rPr>
+              <w:t>bus_we_i</w:t>
+            </w:r>
+          </w:p>
+        </w:tc>
+        <w:tc>
+          <w:tcPr>
+            <w:tcW w:w="4261" w:type="dxa"/>
+          </w:tcPr>
+          <w:p>
+            <w:pPr>
+              <w:rPr>
+                <w:rFonts w:hint="eastAsia"/>
+              </w:rPr>
+            </w:pPr>
+            <w:r>
+              <w:rPr>
+                <w:rFonts w:hint="eastAsia"/>
+              </w:rPr>
+              <w:t>系统总线写使能</w:t>
+            </w:r>
+          </w:p>
+          <w:p>
+            <w:pPr>
+              <w:rPr>
+                <w:rFonts w:hint="eastAsia"/>
+              </w:rPr>
+            </w:pPr>
+            <w:r>
+              <w:rPr>
+                <w:rFonts w:hint="eastAsia"/>
+              </w:rPr>
+              <w:t>bus_we_i</w:t>
+            </w:r>
+          </w:p>
+          <w:p>
+            <w:pPr>
+              <w:rPr>
+                <w:rFonts w:hint="eastAsia"/>
+              </w:rPr>
+            </w:pPr>
+            <w:r>
+              <w:rPr>
+                <w:rFonts w:hint="eastAsia"/>
+              </w:rPr>
+              <w:t>1</w:t>
+            </w:r>
+            <w:r>
+              <w:rPr>
+                <w:rFonts w:hint="eastAsia"/>
+              </w:rPr>
+              <w:t>：写</w:t>
+            </w:r>
+          </w:p>
+          <w:p>
+            <w:pPr>
+              <w:rPr>
+                <w:rFonts w:hint="eastAsia"/>
+              </w:rPr>
+            </w:pPr>
+            <w:r>
+              <w:rPr>
+                <w:rFonts w:hint="eastAsia"/>
+              </w:rPr>
+              <w:t>0</w:t>
+            </w:r>
+            <w:r>
+              <w:rPr>
+                <w:rFonts w:hint="eastAsia"/>
+              </w:rPr>
+              <w:t>：读</w:t>
+            </w:r>
+          </w:p>
+        </w:tc>
+      </w:tr>
+      <w:tr>
+        <w:tc>
+          <w:tcPr>
+            <w:tcW w:w="4261" w:type="dxa"/>
+          </w:tcPr>
+          <w:p>
+            <w:pPr>
+              <w:rPr>
+                <w:rFonts w:hint="eastAsia"/>
+              </w:rPr>
+            </w:pPr>
+            <w:r>
+              <w:rPr>
+                <w:rFonts w:hint="eastAsia"/>
+              </w:rPr>
+              <w:t>bus_addr_i[31:0]</w:t>
+            </w:r>
+          </w:p>
+        </w:tc>
+        <w:tc>
+          <w:tcPr>
+            <w:tcW w:w="4261" w:type="dxa"/>
+          </w:tcPr>
+          <w:p>
+            <w:pPr>
+              <w:rPr>
+                <w:rFonts w:hint="eastAsia"/>
+              </w:rPr>
+            </w:pPr>
+            <w:r>
+              <w:rPr>
+                <w:rFonts w:hint="eastAsia"/>
+              </w:rPr>
+              <w:t>系统总线地址</w:t>
+            </w:r>
+          </w:p>
+        </w:tc>
+      </w:tr>
+      <w:tr>
+        <w:tc>
+          <w:tcPr>
+            <w:tcW w:w="4261" w:type="dxa"/>
+          </w:tcPr>
+          <w:p>
+            <w:pPr>
+              <w:rPr>
+                <w:rFonts w:hint="eastAsia"/>
+              </w:rPr>
+            </w:pPr>
+            <w:r>
+              <w:rPr>
+                <w:rFonts w:hint="eastAsia"/>
+              </w:rPr>
+              <w:t>bus_ack_</w:t>
+            </w:r>
+            <w:r>
+              <w:rPr>
+                <w:rFonts w:hint="eastAsia"/>
+              </w:rPr>
+              <w:t>o</w:t>
+            </w:r>
+          </w:p>
+        </w:tc>
+        <w:tc>
+          <w:tcPr>
+            <w:tcW w:w="4261" w:type="dxa"/>
+          </w:tcPr>
+          <w:p>
+            <w:pPr>
+              <w:rPr>
+                <w:rFonts w:hint="eastAsia"/>
+              </w:rPr>
+            </w:pPr>
+            <w:r>
+              <w:rPr>
+                <w:rFonts w:hint="eastAsia"/>
+              </w:rPr>
+              <w:t>从机应答，当</w:t>
+            </w:r>
+            <w:r>
+              <w:rPr>
+                <w:rFonts w:hint="eastAsia"/>
+              </w:rPr>
+              <w:t>bus_ack_i==1</w:t>
+            </w:r>
+            <w:r>
+              <w:rPr>
+                <w:rFonts w:hint="eastAsia"/>
+              </w:rPr>
+              <w:t>表示从机响应</w:t>
+            </w:r>
+          </w:p>
+        </w:tc>
+      </w:tr>
+      <w:tr>
+        <w:tc>
+          <w:tcPr>
+            <w:tcW w:w="4261" w:type="dxa"/>
+          </w:tcPr>
+          <w:p>
+            <w:pPr>
+              <w:rPr>
+                <w:rFonts w:hint="eastAsia"/>
+              </w:rPr>
+            </w:pPr>
+            <w:r>
+              <w:rPr>
+                <w:rFonts w:hint="eastAsia"/>
+              </w:rPr>
+              <w:t>bus_data_o[31:0]</w:t>
+            </w:r>
+          </w:p>
+        </w:tc>
+        <w:tc>
+          <w:tcPr>
+            <w:tcW w:w="4261" w:type="dxa"/>
+            <w:vMerge w:val="restart"/>
+          </w:tcPr>
+          <w:p>
+            <w:pPr>
+              <w:rPr>
+                <w:rFonts w:hint="eastAsia"/>
+              </w:rPr>
+            </w:pPr>
+            <w:r>
+              <w:t>系统总线数据信号</w:t>
+            </w:r>
+          </w:p>
+        </w:tc>
+      </w:tr>
+      <w:tr>
+        <w:tc>
+          <w:tcPr>
+            <w:tcW w:w="4261" w:type="dxa"/>
+          </w:tcPr>
+          <w:p>
+            <w:pPr>
+              <w:rPr>
+                <w:rFonts w:hint="eastAsia"/>
+              </w:rPr>
+            </w:pPr>
+            <w:r>
+              <w:rPr>
+                <w:rFonts w:hint="eastAsia"/>
+              </w:rPr>
+              <w:t>bus_data_i[31:0]</w:t>
+            </w:r>
+          </w:p>
+        </w:tc>
+        <w:tc>
+          <w:tcPr>
+            <w:tcW w:w="4261" w:type="dxa"/>
+            <w:vMerge/>
+          </w:tcPr>
+          <w:p>
+            <w:pPr>
+              <w:rPr>
+                <w:rFonts w:hint="eastAsia"/>
+              </w:rPr>
+            </w:pPr>
+          </w:p>
+        </w:tc>
+      </w:tr>
+    </w:tbl>
+    <w:p>
+      <w:pPr>
+        <w:rPr>
+          <w:rFonts w:hint="eastAsia"/>
+        </w:rPr>
+      </w:pPr>
+    </w:p>
+    <w:p>
+      <w:pPr>
+        <w:rPr>
+          <w:rFonts w:hint="eastAsia"/>
+        </w:rPr>
+      </w:pPr>
+    </w:p>
+    <w:p>
+      <w:pPr>
+        <w:pStyle w:val="4"/>
+        <w:rPr>
+          <w:rFonts w:hint="eastAsia"/>
+          <w:kern w:val="0"/>
+        </w:rPr>
+      </w:pPr>
+      <w:bookmarkStart w:id="200" w:name="_Toc184206747"/>
+      <w:r>
+        <w:rPr>
+          <w:rFonts w:hint="eastAsia"/>
+          <w:kern w:val="0"/>
+        </w:rPr>
+        <w:t>3.3.2.4</w:t>
+      </w:r>
+      <w:r>
+        <w:rPr>
+          <w:rFonts w:hint="eastAsia"/>
+          <w:kern w:val="0"/>
+        </w:rPr>
+        <w:t>总线控制器仿真电路模型设计</w:t>
+      </w:r>
+      <w:bookmarkEnd w:id="200"/>
+    </w:p>
+    <w:p>
+      <w:pPr>
+        <w:ind w:firstLine="420"/>
+        <w:rPr>
+          <w:rFonts w:hint="eastAsia"/>
+          <w:kern w:val="0"/>
+        </w:rPr>
+      </w:pPr>
+      <w:r>
+        <w:rPr>
+          <w:rFonts w:hint="eastAsia"/>
+          <w:kern w:val="0"/>
+        </w:rPr>
+        <w:t>系统总线由于多个电路通过公共的总线传输数据，为了维持公共传输秩序，需要一套路由机制，简单的就是</w:t>
+      </w:r>
+      <w:r>
+        <w:rPr>
+          <w:rFonts w:hint="eastAsia"/>
+          <w:kern w:val="0"/>
+        </w:rPr>
+        <w:t>基于规则的</w:t>
+      </w:r>
+      <w:r>
+        <w:rPr>
+          <w:rFonts w:hint="eastAsia"/>
+          <w:kern w:val="0"/>
+        </w:rPr>
+        <w:t>总线控制，复杂一点需要路由协议。</w:t>
+      </w:r>
+    </w:p>
+    <w:p>
+      <w:pPr>
+        <w:ind w:firstLine="420"/>
+        <w:rPr>
+          <w:rFonts w:hint="eastAsia"/>
+          <w:kern w:val="0"/>
+        </w:rPr>
+      </w:pPr>
+    </w:p>
+    <w:p>
+      <w:pPr>
+        <w:ind w:firstLine="420"/>
+        <w:rPr>
+          <w:rFonts w:hint="eastAsia"/>
+          <w:kern w:val="0"/>
+        </w:rPr>
+      </w:pPr>
+    </w:p>
+    <w:p>
+      <w:pPr>
+        <w:ind w:firstLine="420"/>
+        <w:rPr>
+          <w:rFonts w:hint="eastAsia"/>
+          <w:kern w:val="0"/>
+        </w:rPr>
+      </w:pPr>
+    </w:p>
+    <w:p>
+      <w:pPr>
+        <w:ind w:firstLine="420"/>
+        <w:rPr>
+          <w:rFonts w:hint="eastAsia"/>
+          <w:kern w:val="0"/>
+        </w:rPr>
+      </w:pPr>
+    </w:p>
+    <w:p>
+      <w:pPr>
+        <w:ind w:firstLine="420"/>
+        <w:rPr>
+          <w:rFonts w:hint="eastAsia"/>
+          <w:kern w:val="0"/>
+        </w:rPr>
+      </w:pPr>
+    </w:p>
+    <w:p>
+      <w:pPr>
+        <w:ind w:firstLine="420"/>
+        <w:rPr>
+          <w:rFonts w:hint="eastAsia"/>
+          <w:kern w:val="0"/>
+        </w:rPr>
+      </w:pPr>
+    </w:p>
+    <w:p>
+      <w:pPr>
+        <w:ind w:firstLine="420"/>
+        <w:rPr>
+          <w:rFonts w:hint="eastAsia"/>
+          <w:kern w:val="0"/>
+        </w:rPr>
+      </w:pPr>
+    </w:p>
+    <w:p>
+      <w:pPr>
+        <w:ind w:firstLine="420"/>
+        <w:rPr>
+          <w:rFonts w:hint="eastAsia"/>
+          <w:kern w:val="0"/>
+        </w:rPr>
+      </w:pPr>
+    </w:p>
+    <w:p>
+      <w:pPr>
+        <w:ind w:firstLine="420"/>
+        <w:rPr>
+          <w:rFonts w:hint="eastAsia"/>
+          <w:kern w:val="0"/>
+        </w:rPr>
+      </w:pPr>
+    </w:p>
+    <w:p>
+      <w:pPr>
+        <w:ind w:firstLine="420"/>
+        <w:rPr>
+          <w:rFonts w:hint="eastAsia"/>
+          <w:kern w:val="0"/>
+        </w:rPr>
+      </w:pPr>
+      <w:r>
+        <w:rPr>
+          <w:rFonts w:ascii="宋体" w:eastAsia="宋体" w:hAnsi="宋体" w:cs="宋体"/>
+          <w:kern w:val="0"/>
+          <w:sz w:val="24"/>
+          <w:szCs w:val="24"/>
+        </w:rPr>
+        <w:lastRenderedPageBreak/>
+        <w:pict>
+          <v:shape id="_x0000_s15649" type="#_x0000_t202" style="position:absolute;left:0;text-align:left;margin-left:108.55pt;margin-top:33.5pt;width:86.65pt;height:173pt;z-index:252931072;mso-width-relative:margin;mso-height-relative:margin" fillcolor="#bfbfbf [2412]" strokeweight="2.5pt">
+            <v:textbox>
+              <w:txbxContent>
+                <w:p>
+                  <w:r>
+                    <w:rPr>
+                      <w:rFonts w:hint="eastAsia"/>
+                    </w:rPr>
+                    <w:t>hub</w:t>
+                  </w:r>
+                </w:p>
+                <w:p>
+                  <w:r>
+                    <w:rPr>
+                      <w:rFonts w:hint="eastAsia"/>
+                      <w:highlight w:val="yellow"/>
+                    </w:rPr>
+                    <w:t>系统总线控制器</w:t>
+                  </w:r>
+                </w:p>
+              </w:txbxContent>
+            </v:textbox>
+          </v:shape>
+        </w:pict>
+      </w:r>
+      <w:r>
+        <w:rPr>
+          <w:rFonts w:ascii="宋体" w:eastAsia="宋体" w:hAnsi="宋体" w:cs="宋体"/>
+          <w:kern w:val="0"/>
+          <w:sz w:val="24"/>
+          <w:szCs w:val="24"/>
+        </w:rPr>
+        <w:pict>
+          <v:shape id="_x0000_s15650" type="#_x0000_t32" style="position:absolute;left:0;text-align:left;margin-left:195.2pt;margin-top:52pt;width:70.35pt;height:0;flip:x;z-index:252932096" o:connectortype="straight">
+            <v:stroke endarrow="block"/>
+          </v:shape>
+        </w:pict>
+      </w:r>
+      <w:r>
+        <w:rPr>
+          <w:rFonts w:ascii="宋体" w:eastAsia="宋体" w:hAnsi="宋体" w:cs="宋体"/>
+          <w:kern w:val="0"/>
+          <w:sz w:val="24"/>
+          <w:szCs w:val="24"/>
+        </w:rPr>
+        <w:pict>
+          <v:shape id="_x0000_s15651" type="#_x0000_t32" style="position:absolute;left:0;text-align:left;margin-left:195.2pt;margin-top:60.5pt;width:70.35pt;height:0;flip:x;z-index:252933120" o:connectortype="straight">
+            <v:stroke endarrow="block"/>
+          </v:shape>
+        </w:pict>
+      </w:r>
+      <w:r>
+        <w:rPr>
+          <w:rFonts w:ascii="宋体" w:eastAsia="宋体" w:hAnsi="宋体" w:cs="宋体"/>
+          <w:kern w:val="0"/>
+          <w:sz w:val="24"/>
+          <w:szCs w:val="24"/>
+        </w:rPr>
+        <w:pict>
+          <v:shape id="_x0000_s15652" type="#_x0000_t32" style="position:absolute;left:0;text-align:left;margin-left:195.2pt;margin-top:68.5pt;width:70.35pt;height:0;flip:x;z-index:252934144" o:connectortype="straight">
+            <v:stroke endarrow="block"/>
+          </v:shape>
+        </w:pict>
+      </w:r>
+      <w:r>
+        <w:rPr>
+          <w:rFonts w:ascii="宋体" w:eastAsia="宋体" w:hAnsi="宋体" w:cs="宋体"/>
+          <w:kern w:val="0"/>
+          <w:sz w:val="24"/>
+          <w:szCs w:val="24"/>
+        </w:rPr>
+        <w:pict>
+          <v:shape id="_x0000_s15653" type="#_x0000_t202" style="position:absolute;left:0;text-align:left;margin-left:199.95pt;margin-top:36.4pt;width:67.3pt;height:15pt;z-index:252935168;mso-height-percent:200;mso-height-percent:200;mso-width-relative:margin;mso-height-relative:margin" filled="f" stroked="f">
+            <v:textbox style="mso-fit-shape-to-text:t" inset="0,0,0,0">
+              <w:txbxContent>
+                <w:p>
+                  <w:r>
+                    <w:t>bus_cs_n_o</w:t>
+                  </w:r>
+                </w:p>
+              </w:txbxContent>
+            </v:textbox>
+          </v:shape>
+        </w:pict>
+      </w:r>
+      <w:r>
+        <w:rPr>
+          <w:rFonts w:ascii="宋体" w:eastAsia="宋体" w:hAnsi="宋体" w:cs="宋体"/>
+          <w:kern w:val="0"/>
+          <w:sz w:val="24"/>
+          <w:szCs w:val="24"/>
+        </w:rPr>
+        <w:pict>
+          <v:shape id="_x0000_s15654" type="#_x0000_t202" style="position:absolute;left:0;text-align:left;margin-left:199.95pt;margin-top:44.9pt;width:67.3pt;height:15pt;z-index:252936192;mso-height-percent:200;mso-height-percent:200;mso-width-relative:margin;mso-height-relative:margin" filled="f" stroked="f">
+            <v:textbox style="mso-fit-shape-to-text:t" inset="0,0,0,0">
+              <w:txbxContent>
+                <w:p>
+                  <w:r>
+                    <w:t>bus_we_o</w:t>
+                  </w:r>
+                </w:p>
+              </w:txbxContent>
+            </v:textbox>
+          </v:shape>
+        </w:pict>
+      </w:r>
+      <w:r>
+        <w:rPr>
+          <w:rFonts w:ascii="宋体" w:eastAsia="宋体" w:hAnsi="宋体" w:cs="宋体"/>
+          <w:kern w:val="0"/>
+          <w:sz w:val="24"/>
+          <w:szCs w:val="24"/>
+        </w:rPr>
+        <w:pict>
+          <v:shape id="_x0000_s15655" type="#_x0000_t202" style="position:absolute;left:0;text-align:left;margin-left:202.95pt;margin-top:60.5pt;width:80.75pt;height:15pt;z-index:252937216;mso-height-percent:200;mso-height-percent:200;mso-width-relative:margin;mso-height-relative:margin" filled="f" stroked="f">
+            <v:textbox style="mso-fit-shape-to-text:t" inset="0,0,0,0">
+              <w:txbxContent>
+                <w:p>
+                  <w:r>
+                    <w:t>bus_addr_o[31:0]</w:t>
+                  </w:r>
+                </w:p>
+              </w:txbxContent>
+            </v:textbox>
+          </v:shape>
+        </w:pict>
+      </w:r>
+      <w:r>
+        <w:rPr>
+          <w:rFonts w:ascii="宋体" w:eastAsia="宋体" w:hAnsi="宋体" w:cs="宋体"/>
+          <w:kern w:val="0"/>
+          <w:sz w:val="24"/>
+          <w:szCs w:val="24"/>
+        </w:rPr>
+        <w:pict>
+          <v:shape id="_x0000_s15656" type="#_x0000_t32" style="position:absolute;left:0;text-align:left;margin-left:195.2pt;margin-top:86.25pt;width:70.35pt;height:0;flip:x;z-index:252938240" o:connectortype="straight">
+            <v:stroke startarrow="block"/>
+          </v:shape>
+        </w:pict>
+      </w:r>
+      <w:r>
+        <w:rPr>
+          <w:rFonts w:ascii="宋体" w:eastAsia="宋体" w:hAnsi="宋体" w:cs="宋体"/>
+          <w:kern w:val="0"/>
+          <w:sz w:val="24"/>
+          <w:szCs w:val="24"/>
+        </w:rPr>
+        <w:pict>
+          <v:shape id="_x0000_s15657" type="#_x0000_t202" style="position:absolute;left:0;text-align:left;margin-left:202.95pt;margin-top:76.15pt;width:67.3pt;height:15pt;z-index:252939264;mso-height-percent:200;mso-height-percent:200;mso-width-relative:margin;mso-height-relative:margin" filled="f" stroked="f">
+            <v:textbox style="mso-fit-shape-to-text:t" inset="0,0,0,0">
+              <w:txbxContent>
+                <w:p>
+                  <w:r>
+                    <w:t>bus_ack_i</w:t>
+                  </w:r>
+                </w:p>
+              </w:txbxContent>
+            </v:textbox>
+          </v:shape>
+        </w:pict>
+      </w:r>
+      <w:r>
+        <w:rPr>
+          <w:rFonts w:ascii="宋体" w:eastAsia="宋体" w:hAnsi="宋体" w:cs="宋体"/>
+          <w:kern w:val="0"/>
+          <w:sz w:val="24"/>
+          <w:szCs w:val="24"/>
+        </w:rPr>
+        <w:pict>
+          <v:shape id="_x0000_s15658" type="#_x0000_t32" style="position:absolute;left:0;text-align:left;margin-left:195.2pt;margin-top:114pt;width:67.5pt;height:0;z-index:252940288;mso-width-relative:margin;mso-height-relative:margin" o:connectortype="straight">
+            <v:stroke endarrow="block"/>
+          </v:shape>
+        </w:pict>
+      </w:r>
+      <w:r>
+        <w:rPr>
+          <w:rFonts w:ascii="宋体" w:eastAsia="宋体" w:hAnsi="宋体" w:cs="宋体"/>
+          <w:kern w:val="0"/>
+          <w:sz w:val="24"/>
+          <w:szCs w:val="24"/>
+        </w:rPr>
+        <w:pict>
+          <v:shape id="_x0000_s15659" type="#_x0000_t32" style="position:absolute;left:0;text-align:left;margin-left:195.2pt;margin-top:122.5pt;width:67.5pt;height:0;z-index:252941312;mso-width-relative:margin;mso-height-relative:margin" o:connectortype="straight">
+            <v:stroke endarrow="block"/>
+          </v:shape>
+        </w:pict>
+      </w:r>
+      <w:r>
+        <w:rPr>
+          <w:rFonts w:ascii="宋体" w:eastAsia="宋体" w:hAnsi="宋体" w:cs="宋体"/>
+          <w:kern w:val="0"/>
+          <w:sz w:val="24"/>
+          <w:szCs w:val="24"/>
+        </w:rPr>
+        <w:pict>
+          <v:shape id="_x0000_s15660" type="#_x0000_t32" style="position:absolute;left:0;text-align:left;margin-left:195.2pt;margin-top:128.5pt;width:67.5pt;height:0;z-index:252942336;mso-width-relative:margin;mso-height-relative:margin" o:connectortype="straight">
+            <v:stroke endarrow="block"/>
+          </v:shape>
+        </w:pict>
+      </w:r>
+      <w:r>
+        <w:rPr>
+          <w:rFonts w:ascii="宋体" w:eastAsia="宋体" w:hAnsi="宋体" w:cs="宋体"/>
+          <w:kern w:val="0"/>
+          <w:sz w:val="24"/>
+          <w:szCs w:val="24"/>
+        </w:rPr>
+        <w:pict>
+          <v:shape id="_x0000_s15661" type="#_x0000_t32" style="position:absolute;left:0;text-align:left;margin-left:195.2pt;margin-top:134pt;width:67.5pt;height:0;z-index:252943360;mso-width-relative:margin;mso-height-relative:margin" o:connectortype="straight">
+            <v:stroke endarrow="block"/>
+          </v:shape>
+        </w:pict>
+      </w:r>
+      <w:r>
+        <w:rPr>
+          <w:rFonts w:ascii="宋体" w:eastAsia="宋体" w:hAnsi="宋体" w:cs="宋体"/>
+          <w:kern w:val="0"/>
+          <w:sz w:val="24"/>
+          <w:szCs w:val="24"/>
+        </w:rPr>
+        <w:pict>
+          <v:shape id="_x0000_s15662" type="#_x0000_t202" style="position:absolute;left:0;text-align:left;margin-left:202.95pt;margin-top:98.55pt;width:67.3pt;height:15pt;z-index:252944384;mso-height-percent:200;mso-height-percent:200;mso-width-relative:margin;mso-height-relative:margin" filled="f" stroked="f">
+            <v:textbox style="mso-fit-shape-to-text:t" inset="0,0,0,0">
+              <w:txbxContent>
+                <w:p>
+                  <w:r>
+                    <w:t>bus_cs_n_i</w:t>
+                  </w:r>
+                </w:p>
+              </w:txbxContent>
+            </v:textbox>
+          </v:shape>
+        </w:pict>
+      </w:r>
+      <w:r>
+        <w:rPr>
+          <w:rFonts w:ascii="宋体" w:eastAsia="宋体" w:hAnsi="宋体" w:cs="宋体"/>
+          <w:kern w:val="0"/>
+          <w:sz w:val="24"/>
+          <w:szCs w:val="24"/>
+        </w:rPr>
+        <w:pict>
+          <v:shape id="_x0000_s15663" type="#_x0000_t202" style="position:absolute;left:0;text-align:left;margin-left:202.95pt;margin-top:112.9pt;width:67.3pt;height:15pt;z-index:252945408;mso-height-percent:200;mso-height-percent:200;mso-width-relative:margin;mso-height-relative:margin" filled="f" stroked="f">
+            <v:textbox style="mso-fit-shape-to-text:t" inset="0,0,0,0">
+              <w:txbxContent>
+                <w:p>
+                  <w:r>
+                    <w:t>bus_we_i</w:t>
+                  </w:r>
+                </w:p>
+              </w:txbxContent>
+            </v:textbox>
+          </v:shape>
+        </w:pict>
+      </w:r>
+      <w:r>
+        <w:rPr>
+          <w:rFonts w:ascii="宋体" w:eastAsia="宋体" w:hAnsi="宋体" w:cs="宋体"/>
+          <w:kern w:val="0"/>
+          <w:sz w:val="24"/>
+          <w:szCs w:val="24"/>
+        </w:rPr>
+        <w:pict>
+          <v:shape id="_x0000_s15664" type="#_x0000_t202" style="position:absolute;left:0;text-align:left;margin-left:202.7pt;margin-top:122.5pt;width:80.75pt;height:15pt;z-index:252946432;mso-width-relative:margin;mso-height-relative:margin" filled="f" stroked="f">
+            <v:textbox style="mso-fit-shape-to-text:t" inset="0,0,0,0">
+              <w:txbxContent>
+                <w:p>
+                  <w:r>
+                    <w:t>bus_addr_i[3:2]</w:t>
+                  </w:r>
+                </w:p>
+              </w:txbxContent>
+            </v:textbox>
+          </v:shape>
+        </w:pict>
+      </w:r>
+      <w:r>
+        <w:rPr>
+          <w:rFonts w:ascii="宋体" w:eastAsia="宋体" w:hAnsi="宋体" w:cs="宋体"/>
+          <w:kern w:val="0"/>
+          <w:sz w:val="24"/>
+          <w:szCs w:val="24"/>
+        </w:rPr>
+        <w:pict>
+          <v:shape id="_x0000_s15665" type="#_x0000_t32" style="position:absolute;left:0;text-align:left;margin-left:199.95pt;margin-top:145.5pt;width:62.75pt;height:0;flip:x;z-index:252947456;mso-width-relative:margin;mso-height-relative:margin" o:connectortype="straight">
+            <v:stroke endarrow="block"/>
+          </v:shape>
+        </w:pict>
+      </w:r>
+      <w:r>
+        <w:rPr>
+          <w:rFonts w:ascii="宋体" w:eastAsia="宋体" w:hAnsi="宋体" w:cs="宋体"/>
+          <w:kern w:val="0"/>
+          <w:sz w:val="24"/>
+          <w:szCs w:val="24"/>
+        </w:rPr>
+        <w:pict>
+          <v:shape id="_x0000_s15666" type="#_x0000_t202" style="position:absolute;left:0;text-align:left;margin-left:205.95pt;margin-top:138.2pt;width:67.3pt;height:15pt;z-index:252948480;mso-height-percent:200;mso-height-percent:200;mso-width-relative:margin;mso-height-relative:margin" filled="f" stroked="f">
+            <v:textbox style="mso-fit-shape-to-text:t" inset="0,0,0,0">
+              <w:txbxContent>
+                <w:p>
+                  <w:r>
+                    <w:t>bus_ack_o</w:t>
+                  </w:r>
+                </w:p>
+              </w:txbxContent>
+            </v:textbox>
+          </v:shape>
+        </w:pict>
+      </w:r>
+      <w:r>
+        <w:rPr>
+          <w:rFonts w:ascii="宋体" w:eastAsia="宋体" w:hAnsi="宋体" w:cs="宋体"/>
+          <w:kern w:val="0"/>
+          <w:sz w:val="24"/>
+          <w:szCs w:val="24"/>
+        </w:rPr>
+        <w:pict>
+          <v:shape id="_x0000_s15667" type="#_x0000_t32" style="position:absolute;left:0;text-align:left;margin-left:195.2pt;margin-top:165.5pt;width:70.35pt;height:0;z-index:252949504;mso-width-relative:margin;mso-height-relative:margin" o:connectortype="straight">
+            <v:stroke endarrow="block"/>
+          </v:shape>
+        </w:pict>
+      </w:r>
+      <w:r>
+        <w:rPr>
+          <w:rFonts w:ascii="宋体" w:eastAsia="宋体" w:hAnsi="宋体" w:cs="宋体"/>
+          <w:kern w:val="0"/>
+          <w:sz w:val="24"/>
+          <w:szCs w:val="24"/>
+        </w:rPr>
+        <w:pict>
+          <v:shape id="_x0000_s15668" type="#_x0000_t32" style="position:absolute;left:0;text-align:left;margin-left:195.2pt;margin-top:182pt;width:70.35pt;height:0;z-index:252950528;mso-width-relative:margin;mso-height-relative:margin" o:connectortype="straight">
+            <v:stroke startarrow="block"/>
+          </v:shape>
+        </w:pict>
+      </w:r>
+      <w:r>
+        <w:rPr>
+          <w:rFonts w:ascii="宋体" w:eastAsia="宋体" w:hAnsi="宋体" w:cs="宋体"/>
+          <w:kern w:val="0"/>
+          <w:sz w:val="24"/>
+          <w:szCs w:val="24"/>
+        </w:rPr>
+        <w:pict>
+          <v:shape id="_x0000_s15669" type="#_x0000_t202" style="position:absolute;left:0;text-align:left;margin-left:202.95pt;margin-top:154.3pt;width:77.75pt;height:15pt;z-index:252951552;mso-height-percent:200;mso-height-percent:200;mso-width-relative:margin;mso-height-relative:margin" filled="f" stroked="f">
+            <v:textbox style="mso-fit-shape-to-text:t" inset="0,0,0,0">
+              <w:txbxContent>
+                <w:p>
+                  <w:r>
+                    <w:t>bus_data_i[31:0]</w:t>
+                  </w:r>
+                </w:p>
+              </w:txbxContent>
+            </v:textbox>
+          </v:shape>
+        </w:pict>
+      </w:r>
+      <w:r>
+        <w:rPr>
+          <w:rFonts w:ascii="宋体" w:eastAsia="宋体" w:hAnsi="宋体" w:cs="宋体"/>
+          <w:kern w:val="0"/>
+          <w:sz w:val="24"/>
+          <w:szCs w:val="24"/>
+        </w:rPr>
+        <w:pict>
+          <v:shape id="_x0000_s15670" type="#_x0000_t202" style="position:absolute;left:0;text-align:left;margin-left:202.95pt;margin-top:168.95pt;width:77.75pt;height:15pt;z-index:252952576;mso-height-percent:200;mso-height-percent:200;mso-width-relative:margin;mso-height-relative:margin" filled="f" stroked="f">
+            <v:textbox style="mso-fit-shape-to-text:t" inset="0,0,0,0">
+              <w:txbxContent>
+                <w:p>
+                  <w:r>
+                    <w:t>bus_data_o[31:0]</w:t>
+                  </w:r>
+                </w:p>
+              </w:txbxContent>
+            </v:textbox>
+          </v:shape>
+        </w:pict>
+      </w:r>
+      <w:r>
+        <w:rPr>
+          <w:rFonts w:ascii="宋体" w:eastAsia="宋体" w:hAnsi="宋体" w:cs="宋体"/>
+          <w:kern w:val="0"/>
+          <w:sz w:val="24"/>
+          <w:szCs w:val="24"/>
+        </w:rPr>
+        <w:pict>
+          <v:shape id="_x0000_s15672" type="#_x0000_t32" style="position:absolute;left:0;text-align:left;margin-left:30.95pt;margin-top:44.9pt;width:77.6pt;height:0;flip:x;z-index:252954624;mso-width-relative:margin;mso-height-relative:margin" o:connectortype="straight">
+            <v:stroke endarrow="block"/>
+          </v:shape>
+        </w:pict>
+      </w:r>
+      <w:r>
+        <w:rPr>
+          <w:rFonts w:ascii="宋体" w:eastAsia="宋体" w:hAnsi="宋体" w:cs="宋体"/>
+          <w:kern w:val="0"/>
+          <w:sz w:val="24"/>
+          <w:szCs w:val="24"/>
+        </w:rPr>
+        <w:pict>
+          <v:shape id="_x0000_s15673" type="#_x0000_t202" style="position:absolute;left:0;text-align:left;margin-left:35.7pt;margin-top:29.35pt;width:67.3pt;height:15pt;z-index:252955648;mso-height-percent:200;mso-height-percent:200;mso-width-relative:margin;mso-height-relative:margin" filled="f" stroked="f">
+            <v:textbox style="mso-fit-shape-to-text:t" inset="0,0,0,0">
+              <w:txbxContent>
+                <w:p>
+                  <w:r>
+                    <w:t>bus_cs_n_i</w:t>
+                  </w:r>
+                </w:p>
+              </w:txbxContent>
+            </v:textbox>
+          </v:shape>
+        </w:pict>
+      </w:r>
+      <w:r>
+        <w:rPr>
+          <w:rFonts w:ascii="宋体" w:eastAsia="宋体" w:hAnsi="宋体" w:cs="宋体"/>
+          <w:kern w:val="0"/>
+          <w:sz w:val="24"/>
+          <w:szCs w:val="24"/>
+        </w:rPr>
+        <w:pict>
+          <v:shape id="_x0000_s15674" type="#_x0000_t32" style="position:absolute;left:0;text-align:left;margin-left:30.95pt;margin-top:56.45pt;width:77.6pt;height:0;flip:x;z-index:252956672;mso-width-relative:margin;mso-height-relative:margin" o:connectortype="straight">
+            <v:stroke endarrow="block"/>
+          </v:shape>
+        </w:pict>
+      </w:r>
+      <w:r>
+        <w:rPr>
+          <w:rFonts w:ascii="宋体" w:eastAsia="宋体" w:hAnsi="宋体" w:cs="宋体"/>
+          <w:kern w:val="0"/>
+          <w:sz w:val="24"/>
+          <w:szCs w:val="24"/>
+        </w:rPr>
+        <w:pict>
+          <v:shape id="_x0000_s15675" type="#_x0000_t202" style="position:absolute;left:0;text-align:left;margin-left:35.7pt;margin-top:44.9pt;width:67.3pt;height:15pt;z-index:252957696;mso-height-percent:200;mso-height-percent:200;mso-width-relative:margin;mso-height-relative:margin" filled="f" stroked="f">
+            <v:textbox style="mso-fit-shape-to-text:t" inset="0,0,0,0">
+              <w:txbxContent>
+                <w:p>
+                  <w:r>
+                    <w:t>bus_we_i</w:t>
+                  </w:r>
+                </w:p>
+              </w:txbxContent>
+            </v:textbox>
+          </v:shape>
+        </w:pict>
+      </w:r>
+      <w:r>
+        <w:rPr>
+          <w:rFonts w:ascii="宋体" w:eastAsia="宋体" w:hAnsi="宋体" w:cs="宋体"/>
+          <w:kern w:val="0"/>
+          <w:sz w:val="24"/>
+          <w:szCs w:val="24"/>
+        </w:rPr>
+        <w:pict>
+          <v:shape id="_x0000_s15676" type="#_x0000_t32" style="position:absolute;left:0;text-align:left;margin-left:30.95pt;margin-top:68.5pt;width:74.75pt;height:0;flip:x;z-index:252958720;mso-width-relative:margin;mso-height-relative:margin" o:connectortype="straight">
+            <v:stroke endarrow="block"/>
+          </v:shape>
+        </w:pict>
+      </w:r>
+      <w:r>
+        <w:rPr>
+          <w:rFonts w:ascii="宋体" w:eastAsia="宋体" w:hAnsi="宋体" w:cs="宋体"/>
+          <w:kern w:val="0"/>
+          <w:sz w:val="24"/>
+          <w:szCs w:val="24"/>
+        </w:rPr>
+        <w:pict>
+          <v:shape id="_x0000_s15677" type="#_x0000_t202" style="position:absolute;left:0;text-align:left;margin-left:35.7pt;margin-top:55.5pt;width:78.3pt;height:15.6pt;z-index:252959744;mso-width-relative:margin;mso-height-relative:margin" filled="f" stroked="f">
+            <v:textbox inset="0,0,0,0">
+              <w:txbxContent>
+                <w:p>
+                  <w:r>
+                    <w:t>bus_addr_i[31:0]</w:t>
+                  </w:r>
+                </w:p>
+              </w:txbxContent>
+            </v:textbox>
+          </v:shape>
+        </w:pict>
+      </w:r>
+      <w:r>
+        <w:rPr>
+          <w:rFonts w:ascii="宋体" w:eastAsia="宋体" w:hAnsi="宋体" w:cs="宋体"/>
+          <w:kern w:val="0"/>
+          <w:sz w:val="24"/>
+          <w:szCs w:val="24"/>
+        </w:rPr>
+        <w:pict>
+          <v:shape id="_x0000_s15678" type="#_x0000_t32" style="position:absolute;left:0;text-align:left;margin-left:28.45pt;margin-top:76.15pt;width:80.1pt;height:0;z-index:252960768;mso-width-relative:margin;mso-height-relative:margin" o:connectortype="straight">
+            <v:stroke endarrow="block"/>
+          </v:shape>
+        </w:pict>
+      </w:r>
+      <w:r>
+        <w:rPr>
+          <w:rFonts w:ascii="宋体" w:eastAsia="宋体" w:hAnsi="宋体" w:cs="宋体"/>
+          <w:kern w:val="0"/>
+          <w:sz w:val="24"/>
+          <w:szCs w:val="24"/>
+        </w:rPr>
+        <w:pict>
+          <v:shape id="_x0000_s15679" type="#_x0000_t202" style="position:absolute;left:0;text-align:left;margin-left:38.6pt;margin-top:68.75pt;width:67.3pt;height:15pt;z-index:252961792;mso-height-percent:200;mso-height-percent:200;mso-width-relative:margin;mso-height-relative:margin" filled="f" stroked="f">
+            <v:textbox style="mso-fit-shape-to-text:t" inset="0,0,0,0">
+              <w:txbxContent>
+                <w:p>
+                  <w:r>
+                    <w:t>bus_ack_i</w:t>
+                  </w:r>
+                </w:p>
+              </w:txbxContent>
+            </v:textbox>
+          </v:shape>
+        </w:pict>
+      </w:r>
+      <w:r>
+        <w:rPr>
+          <w:rFonts w:ascii="宋体" w:eastAsia="宋体" w:hAnsi="宋体" w:cs="宋体"/>
+          <w:kern w:val="0"/>
+          <w:sz w:val="24"/>
+          <w:szCs w:val="24"/>
+        </w:rPr>
+        <w:pict>
+          <v:shape id="_x0000_s15680" type="#_x0000_t32" style="position:absolute;left:0;text-align:left;margin-left:30.95pt;margin-top:86.25pt;width:74.95pt;height:0;z-index:252962816;mso-width-relative:margin;mso-height-relative:margin" o:connectortype="straight">
+            <v:stroke endarrow="block"/>
+          </v:shape>
+        </w:pict>
+      </w:r>
+      <w:r>
+        <w:rPr>
+          <w:rFonts w:ascii="宋体" w:eastAsia="宋体" w:hAnsi="宋体" w:cs="宋体"/>
+          <w:kern w:val="0"/>
+          <w:sz w:val="24"/>
+          <w:szCs w:val="24"/>
+        </w:rPr>
+        <w:pict>
+          <v:shape id="_x0000_s15681" type="#_x0000_t202" style="position:absolute;left:0;text-align:left;margin-left:36.7pt;margin-top:80.75pt;width:81.6pt;height:15pt;z-index:252963840;mso-height-percent:200;mso-height-percent:200;mso-width-relative:margin;mso-height-relative:margin" filled="f" stroked="f">
+            <v:textbox style="mso-fit-shape-to-text:t" inset="0,0,0,0">
+              <w:txbxContent>
+                <w:p>
+                  <w:r>
+                    <w:t>bus_data_o[31:0]</w:t>
+                  </w:r>
+                </w:p>
+              </w:txbxContent>
+            </v:textbox>
+          </v:shape>
+        </w:pict>
+      </w:r>
+      <w:r>
+        <w:rPr>
+          <w:rFonts w:ascii="宋体" w:eastAsia="宋体" w:hAnsi="宋体" w:cs="宋体"/>
+          <w:kern w:val="0"/>
+          <w:sz w:val="24"/>
+          <w:szCs w:val="24"/>
+        </w:rPr>
+        <w:pict>
+          <v:shape id="_x0000_s15682" type="#_x0000_t32" style="position:absolute;left:0;text-align:left;margin-left:30.95pt;margin-top:96.25pt;width:74.95pt;height:0;flip:x;z-index:252964864;mso-width-relative:margin;mso-height-relative:margin" o:connectortype="straight">
+            <v:stroke endarrow="block"/>
+          </v:shape>
+        </w:pict>
+      </w:r>
+      <w:r>
+        <w:rPr>
+          <w:rFonts w:ascii="宋体" w:eastAsia="宋体" w:hAnsi="宋体" w:cs="宋体"/>
+          <w:kern w:val="0"/>
+          <w:sz w:val="24"/>
+          <w:szCs w:val="24"/>
+        </w:rPr>
+        <w:pict>
+          <v:shape id="_x0000_s15683" type="#_x0000_t202" style="position:absolute;left:0;text-align:left;margin-left:35.7pt;margin-top:96.85pt;width:78.3pt;height:15pt;z-index:252965888;mso-height-percent:200;mso-height-percent:200;mso-width-relative:margin;mso-height-relative:margin" filled="f" stroked="f">
+            <v:textbox style="mso-fit-shape-to-text:t" inset="0,0,0,0">
+              <w:txbxContent>
+                <w:p>
+                  <w:r>
+                    <w:t>bus_data_i[31:0]</w:t>
+                  </w:r>
+                </w:p>
+              </w:txbxContent>
+            </v:textbox>
+          </v:shape>
+        </w:pict>
+      </w:r>
+      <w:r>
+        <w:rPr>
+          <w:rFonts w:ascii="宋体" w:eastAsia="宋体" w:hAnsi="宋体" w:cs="宋体"/>
+          <w:kern w:val="0"/>
+          <w:sz w:val="24"/>
+          <w:szCs w:val="24"/>
+        </w:rPr>
+        <w:pict>
+          <v:shape id="_x0000_s15686" type="#_x0000_t32" style="position:absolute;left:0;text-align:left;margin-left:29.7pt;margin-top:145.5pt;width:73.3pt;height:0;z-index:252968960;mso-width-relative:margin;mso-height-relative:margin" o:connectortype="straight">
+            <v:stroke endarrow="block"/>
+          </v:shape>
+        </w:pict>
+      </w:r>
+      <w:r>
+        <w:rPr>
+          <w:rFonts w:ascii="宋体" w:eastAsia="宋体" w:hAnsi="宋体" w:cs="宋体"/>
+          <w:kern w:val="0"/>
+          <w:sz w:val="24"/>
+          <w:szCs w:val="24"/>
+        </w:rPr>
+        <w:pict>
+          <v:shape id="_x0000_s15687" type="#_x0000_t202" style="position:absolute;left:0;text-align:left;margin-left:36.7pt;margin-top:127.95pt;width:67.3pt;height:15pt;z-index:252969984;mso-height-percent:200;mso-height-percent:200;mso-width-relative:margin;mso-height-relative:margin" filled="f" stroked="f">
+            <v:textbox style="mso-fit-shape-to-text:t" inset="0,0,0,0">
+              <w:txbxContent>
+                <w:p>
+                  <w:r>
+                    <w:t>bus_cs_n_o</w:t>
+                  </w:r>
+                </w:p>
+              </w:txbxContent>
+            </v:textbox>
+          </v:shape>
+        </w:pict>
+      </w:r>
+      <w:r>
+        <w:rPr>
+          <w:rFonts w:ascii="宋体" w:eastAsia="宋体" w:hAnsi="宋体" w:cs="宋体"/>
+          <w:kern w:val="0"/>
+          <w:sz w:val="24"/>
+          <w:szCs w:val="24"/>
+        </w:rPr>
+        <w:pict>
+          <v:shape id="_x0000_s15688" type="#_x0000_t32" style="position:absolute;left:0;text-align:left;margin-left:30.95pt;margin-top:153.8pt;width:72.05pt;height:0;z-index:252971008;mso-width-relative:margin;mso-height-relative:margin" o:connectortype="straight">
+            <v:stroke endarrow="block"/>
+          </v:shape>
+        </w:pict>
+      </w:r>
+      <w:r>
+        <w:rPr>
+          <w:rFonts w:ascii="宋体" w:eastAsia="宋体" w:hAnsi="宋体" w:cs="宋体"/>
+          <w:kern w:val="0"/>
+          <w:sz w:val="24"/>
+          <w:szCs w:val="24"/>
+        </w:rPr>
+        <w:pict>
+          <v:shape id="_x0000_s15689" type="#_x0000_t202" style="position:absolute;left:0;text-align:left;margin-left:35.7pt;margin-top:143.85pt;width:67.3pt;height:15pt;z-index:252972032;mso-height-percent:200;mso-height-percent:200;mso-width-relative:margin;mso-height-relative:margin" filled="f" stroked="f">
+            <v:textbox style="mso-fit-shape-to-text:t" inset="0,0,0,0">
+              <w:txbxContent>
+                <w:p>
+                  <w:r>
+                    <w:t>bus_we_o</w:t>
+                  </w:r>
+                </w:p>
+              </w:txbxContent>
+            </v:textbox>
+          </v:shape>
+        </w:pict>
+      </w:r>
+      <w:r>
+        <w:rPr>
+          <w:rFonts w:ascii="宋体" w:eastAsia="宋体" w:hAnsi="宋体" w:cs="宋体"/>
+          <w:kern w:val="0"/>
+          <w:sz w:val="24"/>
+          <w:szCs w:val="24"/>
+        </w:rPr>
+        <w:pict>
+          <v:shape id="_x0000_s15690" type="#_x0000_t32" style="position:absolute;left:0;text-align:left;margin-left:30.95pt;margin-top:165.5pt;width:72.05pt;height:0;z-index:252973056;mso-width-relative:margin;mso-height-relative:margin" o:connectortype="straight">
+            <v:stroke endarrow="block"/>
+          </v:shape>
+        </w:pict>
+      </w:r>
+      <w:r>
+        <w:rPr>
+          <w:rFonts w:ascii="宋体" w:eastAsia="宋体" w:hAnsi="宋体" w:cs="宋体"/>
+          <w:kern w:val="0"/>
+          <w:sz w:val="24"/>
+          <w:szCs w:val="24"/>
+        </w:rPr>
+        <w:pict>
+          <v:shape id="_x0000_s15691" type="#_x0000_t202" style="position:absolute;left:0;text-align:left;margin-left:35.7pt;margin-top:159.45pt;width:78.3pt;height:19.05pt;z-index:252974080;mso-width-relative:margin;mso-height-relative:margin" filled="f" stroked="f">
+            <v:textbox inset="0,0,0,0">
+              <w:txbxContent>
+                <w:p>
+                  <w:r>
+                    <w:t>bus_addr_o[31:0]</w:t>
+                  </w:r>
+                </w:p>
+              </w:txbxContent>
+            </v:textbox>
+          </v:shape>
+        </w:pict>
+      </w:r>
+      <w:r>
+        <w:rPr>
+          <w:rFonts w:ascii="宋体" w:eastAsia="宋体" w:hAnsi="宋体" w:cs="宋体"/>
+          <w:kern w:val="0"/>
+          <w:sz w:val="24"/>
+          <w:szCs w:val="24"/>
+        </w:rPr>
+        <w:pict>
+          <v:shape id="_x0000_s15692" type="#_x0000_t32" style="position:absolute;left:0;text-align:left;margin-left:30.95pt;margin-top:175pt;width:77.6pt;height:0;flip:x;z-index:252975104;mso-width-relative:margin;mso-height-relative:margin" o:connectortype="straight">
+            <v:stroke endarrow="block"/>
+          </v:shape>
+        </w:pict>
+      </w:r>
+      <w:r>
+        <w:rPr>
+          <w:rFonts w:ascii="宋体" w:eastAsia="宋体" w:hAnsi="宋体" w:cs="宋体"/>
+          <w:kern w:val="0"/>
+          <w:sz w:val="24"/>
+          <w:szCs w:val="24"/>
+        </w:rPr>
+        <w:pict>
+          <v:shape id="_x0000_s15693" type="#_x0000_t202" style="position:absolute;left:0;text-align:left;margin-left:36.7pt;margin-top:175.25pt;width:67.3pt;height:15pt;z-index:252976128;mso-height-percent:200;mso-height-percent:200;mso-width-relative:margin;mso-height-relative:margin" filled="f" stroked="f">
+            <v:textbox style="mso-fit-shape-to-text:t" inset="0,0,0,0">
+              <w:txbxContent>
+                <w:p>
+                  <w:r>
+                    <w:t>bus_ack_i</w:t>
+                  </w:r>
+                </w:p>
+              </w:txbxContent>
+            </v:textbox>
+          </v:shape>
+        </w:pict>
+      </w:r>
+      <w:r>
+        <w:rPr>
+          <w:rFonts w:ascii="宋体" w:eastAsia="宋体" w:hAnsi="宋体" w:cs="宋体"/>
+          <w:kern w:val="0"/>
+          <w:sz w:val="24"/>
+          <w:szCs w:val="24"/>
+        </w:rPr>
+        <w:pict>
+          <v:shape id="_x0000_s15694" type="#_x0000_t32" style="position:absolute;left:0;text-align:left;margin-left:30.95pt;margin-top:193.5pt;width:74.75pt;height:0;z-index:252977152;mso-width-relative:margin;mso-height-relative:margin" o:connectortype="straight">
+            <v:stroke endarrow="block"/>
+          </v:shape>
+        </w:pict>
+      </w:r>
+      <w:r>
+        <w:rPr>
+          <w:rFonts w:ascii="宋体" w:eastAsia="宋体" w:hAnsi="宋体" w:cs="宋体"/>
+          <w:kern w:val="0"/>
+          <w:sz w:val="24"/>
+          <w:szCs w:val="24"/>
+        </w:rPr>
+        <w:pict>
+          <v:shape id="_x0000_s15695" type="#_x0000_t202" style="position:absolute;left:0;text-align:left;margin-left:36.7pt;margin-top:191.2pt;width:77.3pt;height:15pt;z-index:252978176;mso-height-percent:200;mso-height-percent:200;mso-width-relative:margin;mso-height-relative:margin" filled="f" stroked="f">
+            <v:textbox style="mso-fit-shape-to-text:t" inset="0,0,0,0">
+              <w:txbxContent>
+                <w:p>
+                  <w:r>
+                    <w:t>bus_data_o[31:0]</w:t>
+                  </w:r>
+                </w:p>
+              </w:txbxContent>
+            </v:textbox>
+          </v:shape>
+        </w:pict>
+      </w:r>
+      <w:r>
+        <w:rPr>
+          <w:rFonts w:ascii="宋体" w:eastAsia="宋体" w:hAnsi="宋体" w:cs="宋体"/>
+          <w:kern w:val="0"/>
+          <w:sz w:val="24"/>
+          <w:szCs w:val="24"/>
+        </w:rPr>
+        <w:pict>
+          <v:shape id="_x0000_s15696" type="#_x0000_t32" style="position:absolute;left:0;text-align:left;margin-left:30.95pt;margin-top:206.5pt;width:74.75pt;height:0;flip:x;z-index:252979200;mso-width-relative:margin;mso-height-relative:margin" o:connectortype="straight">
+            <v:stroke endarrow="block"/>
+          </v:shape>
+        </w:pict>
+      </w:r>
+      <w:r>
+        <w:rPr>
+          <w:rFonts w:ascii="宋体" w:eastAsia="宋体" w:hAnsi="宋体" w:cs="宋体"/>
+          <w:kern w:val="0"/>
+          <w:sz w:val="24"/>
+          <w:szCs w:val="24"/>
+        </w:rPr>
+        <w:pict>
+          <v:shape id="_x0000_s15697" type="#_x0000_t202" style="position:absolute;left:0;text-align:left;margin-left:35.7pt;margin-top:207.15pt;width:77.3pt;height:15pt;z-index:252980224;mso-width-relative:margin;mso-height-relative:margin" filled="f" stroked="f">
+            <v:textbox style="mso-fit-shape-to-text:t" inset="0,0,0,0">
+              <w:txbxContent>
+                <w:p>
+                  <w:r>
+                    <w:t>bus_data_i[31:0]</w:t>
+                  </w:r>
+                </w:p>
+              </w:txbxContent>
+            </v:textbox>
+          </v:shape>
+        </w:pict>
+      </w:r>
+      <w:r>
+        <w:rPr>
+          <w:rFonts w:ascii="宋体" w:eastAsia="宋体" w:hAnsi="宋体" w:cs="宋体"/>
+          <w:kern w:val="0"/>
+          <w:sz w:val="24"/>
+          <w:szCs w:val="24"/>
+        </w:rPr>
+        <w:pict>
+          <v:shape id="_x0000_s15698" type="#_x0000_t32" style="position:absolute;left:0;text-align:left;margin-left:125.7pt;margin-top:207.15pt;width:0;height:35.35pt;z-index:252981248;mso-width-relative:margin;mso-height-relative:margin" o:connectortype="straight">
+            <v:stroke endarrow="block"/>
+          </v:shape>
+        </w:pict>
+      </w:r>
+      <w:r>
+        <w:rPr>
+          <w:rFonts w:ascii="宋体" w:eastAsia="宋体" w:hAnsi="宋体" w:cs="宋体"/>
+          <w:kern w:val="0"/>
+          <w:sz w:val="24"/>
+          <w:szCs w:val="24"/>
+        </w:rPr>
+        <w:pict>
+          <v:shape id="_x0000_s15699" type="#_x0000_t32" style="position:absolute;left:0;text-align:left;margin-left:174.7pt;margin-top:207.15pt;width:0;height:35.35pt;flip:y;z-index:252982272;mso-width-relative:margin;mso-height-relative:margin" o:connectortype="straight">
+            <v:stroke endarrow="block"/>
+          </v:shape>
+        </w:pict>
+      </w:r>
+      <w:r>
+        <w:rPr>
+          <w:rFonts w:ascii="宋体" w:eastAsia="宋体" w:hAnsi="宋体" w:cs="宋体"/>
+          <w:kern w:val="0"/>
+          <w:sz w:val="24"/>
+          <w:szCs w:val="24"/>
+        </w:rPr>
+        <w:pict>
+          <v:shape id="_x0000_s15700" type="#_x0000_t202" style="position:absolute;left:0;text-align:left;margin-left:99.45pt;margin-top:222.75pt;width:67.3pt;height:15pt;z-index:252983296;mso-height-percent:200;mso-height-percent:200;mso-width-relative:margin;mso-height-relative:margin" filled="f" stroked="f">
+            <v:textbox style="mso-fit-shape-to-text:t" inset="0,0,0,0">
+              <w:txbxContent>
+                <w:p>
+                  <w:r>
+                    <w:t>req[1:0]</w:t>
+                  </w:r>
+                </w:p>
+              </w:txbxContent>
+            </v:textbox>
+          </v:shape>
+        </w:pict>
+      </w:r>
+      <w:r>
+        <w:rPr>
+          <w:rFonts w:ascii="宋体" w:eastAsia="宋体" w:hAnsi="宋体" w:cs="宋体"/>
+          <w:kern w:val="0"/>
+          <w:sz w:val="24"/>
+          <w:szCs w:val="24"/>
+        </w:rPr>
+        <w:pict>
+          <v:shape id="_x0000_s15701" type="#_x0000_t202" style="position:absolute;left:0;text-align:left;margin-left:163.35pt;margin-top:222.75pt;width:42.6pt;height:15pt;z-index:252984320;mso-height-percent:200;mso-height-percent:200;mso-width-relative:margin;mso-height-relative:margin" filled="f" stroked="f">
+            <v:textbox style="mso-fit-shape-to-text:t" inset="0,0,0,0">
+              <w:txbxContent>
+                <w:p>
+                  <w:bookmarkStart w:id="201" w:name="OLE_LINK135"/>
+                  <w:bookmarkStart w:id="202" w:name="OLE_LINK136"/>
+                  <w:bookmarkStart w:id="203" w:name="_Hlk184204476"/>
+                  <w:r>
+                    <w:t>gnt[1:0]</w:t>
+                  </w:r>
+                  <w:bookmarkEnd w:id="201"/>
+                  <w:bookmarkEnd w:id="202"/>
+                  <w:bookmarkEnd w:id="203"/>
+                </w:p>
+              </w:txbxContent>
+            </v:textbox>
+          </v:shape>
+        </w:pict>
+      </w:r>
+    </w:p>
+    <w:p/>
+    <w:p/>
+    <w:p/>
+    <w:p/>
+    <w:p/>
+    <w:p/>
+    <w:p/>
+    <w:p/>
+    <w:p/>
+    <w:p/>
+    <w:p/>
+    <w:p/>
+    <w:p/>
+    <w:p/>
+    <w:p/>
+    <w:p/>
+    <w:p>
+      <w:pPr>
+        <w:rPr>
+          <w:rFonts w:hint="eastAsia"/>
+        </w:rPr>
+      </w:pPr>
+      <w:r>
+        <w:t>端口说明</w:t>
+      </w:r>
+    </w:p>
+    <w:tbl>
+      <w:tblPr>
+        <w:tblStyle w:val="a8"/>
+        <w:tblW w:w="0" w:type="auto"/>
+        <w:tblLook w:val="04A0"/>
+      </w:tblPr>
+      <w:tblGrid>
+        <w:gridCol w:w="4261"/>
+        <w:gridCol w:w="4261"/>
+      </w:tblGrid>
+      <w:tr>
+        <w:tc>
+          <w:tcPr>
+            <w:tcW w:w="4261" w:type="dxa"/>
+          </w:tcPr>
+          <w:p>
+            <w:r>
+              <w:t>信号名</w:t>
+            </w:r>
+          </w:p>
+        </w:tc>
+        <w:tc>
+          <w:tcPr>
+            <w:tcW w:w="4261" w:type="dxa"/>
+          </w:tcPr>
+          <w:p>
+            <w:r>
+              <w:t>描述</w:t>
+            </w:r>
+          </w:p>
+        </w:tc>
+      </w:tr>
+      <w:tr>
+        <w:tc>
+          <w:tcPr>
+            <w:tcW w:w="8522" w:type="dxa"/>
+            <w:gridSpan w:val="2"/>
+          </w:tcPr>
+          <w:p>
+            <w:r>
+              <w:t>仲裁相关</w:t>
+            </w:r>
+          </w:p>
+        </w:tc>
+      </w:tr>
+      <w:tr>
+        <w:tc>
+          <w:tcPr>
+            <w:tcW w:w="4261" w:type="dxa"/>
+          </w:tcPr>
+          <w:p>
+            <w:r>
+              <w:t>req[1:0]</w:t>
+            </w:r>
+          </w:p>
+        </w:tc>
+        <w:tc>
+          <w:tcPr>
+            <w:tcW w:w="4261" w:type="dxa"/>
+          </w:tcPr>
+          <w:p>
+            <w:r>
+              <w:t>主机总线请求</w:t>
+            </w:r>
+          </w:p>
+        </w:tc>
+      </w:tr>
+      <w:tr>
+        <w:tc>
+          <w:tcPr>
+            <w:tcW w:w="4261" w:type="dxa"/>
+          </w:tcPr>
+          <w:p>
+            <w:r>
+              <w:t>gnt[1:0]</w:t>
+            </w:r>
+          </w:p>
+        </w:tc>
+        <w:tc>
+          <w:tcPr>
+            <w:tcW w:w="4261" w:type="dxa"/>
+          </w:tcPr>
+          <w:p>
+            <w:r>
+              <w:t>仲裁结果</w:t>
+            </w:r>
+          </w:p>
+        </w:tc>
+      </w:tr>
+      <w:tr>
+        <w:tc>
+          <w:tcPr>
+            <w:tcW w:w="8522" w:type="dxa"/>
+            <w:gridSpan w:val="2"/>
+          </w:tcPr>
+          <w:p>
+            <w:r>
+              <w:t>软件</w:t>
+            </w:r>
+            <w:r>
+              <w:rPr>
+                <w:rFonts w:hint="eastAsia"/>
+              </w:rPr>
+              <w:t>CPU</w:t>
+            </w:r>
+            <w:r>
+              <w:rPr>
+                <w:rFonts w:hint="eastAsia"/>
+              </w:rPr>
+              <w:t>相系统总线</w:t>
+            </w:r>
+          </w:p>
+        </w:tc>
+      </w:tr>
+      <w:tr>
+        <w:tc>
+          <w:tcPr>
+            <w:tcW w:w="4261" w:type="dxa"/>
+          </w:tcPr>
+          <w:p>
+            <w:bookmarkStart w:id="204" w:name="_Hlk184204670"/>
+            <w:r>
+              <w:t>bus_cs_n_o</w:t>
+            </w:r>
+            <w:r>
+              <w:rPr>
+                <w:rFonts w:hint="eastAsia"/>
+                <w:color w:val="FF0000"/>
+              </w:rPr>
+              <w:t>_s</w:t>
+            </w:r>
+          </w:p>
+        </w:tc>
+        <w:tc>
+          <w:tcPr>
+            <w:tcW w:w="4261" w:type="dxa"/>
+          </w:tcPr>
+          <w:p>
+            <w:r>
+              <w:rPr>
+                <w:rFonts w:hint="eastAsia"/>
+              </w:rPr>
+              <w:t>系统总线片选，低电平有效</w:t>
+            </w:r>
+          </w:p>
+        </w:tc>
+      </w:tr>
+      <w:tr>
+        <w:tc>
+          <w:tcPr>
+            <w:tcW w:w="4261" w:type="dxa"/>
+          </w:tcPr>
+          <w:p>
+            <w:r>
+              <w:t>bus_we_o</w:t>
+            </w:r>
+            <w:r>
+              <w:rPr>
+                <w:rFonts w:hint="eastAsia"/>
+                <w:color w:val="FF0000"/>
+              </w:rPr>
+              <w:t>_s</w:t>
+            </w:r>
+          </w:p>
+        </w:tc>
+        <w:tc>
+          <w:tcPr>
+            <w:tcW w:w="4261" w:type="dxa"/>
+          </w:tcPr>
+          <w:p>
+            <w:r>
+              <w:rPr>
+                <w:rFonts w:hint="eastAsia"/>
+              </w:rPr>
+              <w:t>系统总线写使能</w:t>
+            </w:r>
+          </w:p>
+        </w:tc>
+      </w:tr>
+      <w:tr>
+        <w:tc>
+          <w:tcPr>
+            <w:tcW w:w="4261" w:type="dxa"/>
+          </w:tcPr>
+          <w:p>
+            <w:r>
+              <w:t>bus_addr_o</w:t>
+            </w:r>
+            <w:r>
+              <w:rPr>
+                <w:rFonts w:hint="eastAsia"/>
+                <w:color w:val="FF0000"/>
+              </w:rPr>
+              <w:t>_s</w:t>
+            </w:r>
+            <w:r>
+              <w:rPr>
+                <w:rFonts w:hint="eastAsia"/>
+              </w:rPr>
+              <w:t xml:space="preserve"> [31:0]</w:t>
+            </w:r>
+          </w:p>
+        </w:tc>
+        <w:tc>
+          <w:tcPr>
+            <w:tcW w:w="4261" w:type="dxa"/>
+          </w:tcPr>
+          <w:p>
+            <w:r>
+              <w:rPr>
+                <w:rFonts w:hint="eastAsia"/>
+              </w:rPr>
+              <w:t>系统总线空间地址，默认</w:t>
+            </w:r>
+            <w:r>
+              <w:rPr>
+                <w:rFonts w:hint="eastAsia"/>
+              </w:rPr>
+              <w:t>32</w:t>
+            </w:r>
+            <w:r>
+              <w:rPr>
+                <w:rFonts w:hint="eastAsia"/>
+              </w:rPr>
+              <w:t>位地址空间</w:t>
+            </w:r>
+          </w:p>
+        </w:tc>
+      </w:tr>
+      <w:tr>
+        <w:tc>
+          <w:tcPr>
+            <w:tcW w:w="4261" w:type="dxa"/>
+          </w:tcPr>
+          <w:p>
+            <w:r>
+              <w:t>bus_ack_i</w:t>
+            </w:r>
+            <w:r>
+              <w:rPr>
+                <w:rFonts w:hint="eastAsia"/>
+                <w:color w:val="FF0000"/>
+              </w:rPr>
+              <w:t>_s</w:t>
+            </w:r>
+          </w:p>
+        </w:tc>
+        <w:tc>
+          <w:tcPr>
+            <w:tcW w:w="4261" w:type="dxa"/>
+          </w:tcPr>
+          <w:p>
+            <w:r>
+              <w:rPr>
+                <w:rFonts w:hint="eastAsia"/>
+              </w:rPr>
+              <w:t>从机应答，</w:t>
+            </w:r>
+            <w:r>
+              <w:rPr>
+                <w:rFonts w:hint="eastAsia"/>
+              </w:rPr>
+              <w:t>bus_ack_i==1</w:t>
+            </w:r>
+            <w:r>
+              <w:rPr>
+                <w:rFonts w:hint="eastAsia"/>
+              </w:rPr>
+              <w:t>表示从机响应</w:t>
+            </w:r>
+          </w:p>
+        </w:tc>
+      </w:tr>
+      <w:tr>
+        <w:tc>
+          <w:tcPr>
+            <w:tcW w:w="4261" w:type="dxa"/>
+          </w:tcPr>
+          <w:p>
+            <w:bookmarkStart w:id="205" w:name="OLE_LINK137"/>
+            <w:bookmarkStart w:id="206" w:name="OLE_LINK140"/>
+            <w:bookmarkEnd w:id="204"/>
+            <w:r>
+              <w:t>bus_data_o</w:t>
+            </w:r>
+            <w:r>
+              <w:rPr>
+                <w:rFonts w:hint="eastAsia"/>
+                <w:color w:val="FF0000"/>
+              </w:rPr>
+              <w:t>_s</w:t>
+            </w:r>
+            <w:r>
+              <w:rPr>
+                <w:rFonts w:hint="eastAsia"/>
+              </w:rPr>
+              <w:t xml:space="preserve"> [31:0]</w:t>
+            </w:r>
+            <w:bookmarkEnd w:id="205"/>
+            <w:bookmarkEnd w:id="206"/>
+          </w:p>
+        </w:tc>
+        <w:tc>
+          <w:tcPr>
+            <w:tcW w:w="4261" w:type="dxa"/>
+            <w:vMerge w:val="restart"/>
+          </w:tcPr>
+          <w:p>
+            <w:pPr>
+              <w:rPr>
+                <w:rFonts w:hint="eastAsia"/>
+              </w:rPr>
+            </w:pPr>
+            <w:bookmarkStart w:id="207" w:name="OLE_LINK141"/>
+            <w:r>
+              <w:rPr>
+                <w:rFonts w:hint="eastAsia"/>
+              </w:rPr>
+              <w:t>系统总线数据信号</w:t>
+            </w:r>
+            <w:bookmarkEnd w:id="207"/>
+          </w:p>
+        </w:tc>
+      </w:tr>
+      <w:tr>
+        <w:tc>
+          <w:tcPr>
+            <w:tcW w:w="4261" w:type="dxa"/>
+          </w:tcPr>
+          <w:p>
+            <w:r>
+              <w:t>bus_data_</w:t>
+            </w:r>
+            <w:r>
+              <w:rPr>
+                <w:rFonts w:hint="eastAsia"/>
+              </w:rPr>
+              <w:t>i</w:t>
+            </w:r>
+            <w:r>
+              <w:rPr>
+                <w:rFonts w:hint="eastAsia"/>
+                <w:color w:val="FF0000"/>
+              </w:rPr>
+              <w:t>_s</w:t>
+            </w:r>
+            <w:r>
+              <w:rPr>
+                <w:rFonts w:hint="eastAsia"/>
+              </w:rPr>
+              <w:t xml:space="preserve"> [31:0]</w:t>
+            </w:r>
+          </w:p>
+        </w:tc>
+        <w:tc>
+          <w:tcPr>
+            <w:tcW w:w="4261" w:type="dxa"/>
+            <w:vMerge/>
+          </w:tcPr>
+          <w:p>
+            <w:pPr>
+              <w:rPr>
+                <w:rFonts w:hint="eastAsia"/>
+              </w:rPr>
+            </w:pPr>
+          </w:p>
+        </w:tc>
+      </w:tr>
+      <w:tr>
+        <w:tc>
+          <w:tcPr>
+            <w:tcW w:w="8522" w:type="dxa"/>
+            <w:gridSpan w:val="2"/>
+          </w:tcPr>
+          <w:p>
+            <w:pPr>
+              <w:rPr>
+                <w:rFonts w:hint="eastAsia"/>
+              </w:rPr>
+            </w:pPr>
+            <w:r>
+              <w:rPr>
+                <w:rFonts w:hint="eastAsia"/>
+              </w:rPr>
+              <w:t>存储器</w:t>
+            </w:r>
+          </w:p>
+        </w:tc>
+      </w:tr>
+      <w:tr>
+        <w:tc>
+          <w:tcPr>
+            <w:tcW w:w="4261" w:type="dxa"/>
+          </w:tcPr>
+          <w:p>
+            <w:r>
+              <w:t>bus_cs_n_</w:t>
+            </w:r>
+            <w:r>
+              <w:rPr>
+                <w:rFonts w:hint="eastAsia"/>
+              </w:rPr>
+              <w:t>i</w:t>
+            </w:r>
+            <w:r>
+              <w:rPr>
+                <w:rFonts w:hint="eastAsia"/>
+                <w:color w:val="FF0000"/>
+              </w:rPr>
+              <w:t>_</w:t>
+            </w:r>
+            <w:r>
+              <w:rPr>
+                <w:rFonts w:hint="eastAsia"/>
+                <w:color w:val="FF0000"/>
+              </w:rPr>
+              <w:t>m</w:t>
+            </w:r>
+          </w:p>
+        </w:tc>
+        <w:tc>
+          <w:tcPr>
+            <w:tcW w:w="4261" w:type="dxa"/>
+          </w:tcPr>
+          <w:p>
+            <w:r>
+              <w:rPr>
+                <w:rFonts w:hint="eastAsia"/>
+              </w:rPr>
+              <w:t>系统总线片选，低电平有效</w:t>
+            </w:r>
+          </w:p>
+        </w:tc>
+      </w:tr>
+      <w:tr>
+        <w:tc>
+          <w:tcPr>
+            <w:tcW w:w="4261" w:type="dxa"/>
+          </w:tcPr>
+          <w:p>
+            <w:r>
+              <w:t>bus_we_</w:t>
+            </w:r>
+            <w:r>
+              <w:rPr>
+                <w:rFonts w:hint="eastAsia"/>
+              </w:rPr>
+              <w:t>i</w:t>
+            </w:r>
+            <w:r>
+              <w:rPr>
+                <w:rFonts w:hint="eastAsia"/>
+                <w:color w:val="FF0000"/>
+              </w:rPr>
+              <w:t>_</w:t>
+            </w:r>
+            <w:r>
+              <w:rPr>
+                <w:rFonts w:hint="eastAsia"/>
+                <w:color w:val="FF0000"/>
+              </w:rPr>
+              <w:t>m</w:t>
+            </w:r>
+          </w:p>
+        </w:tc>
+        <w:tc>
+          <w:tcPr>
+            <w:tcW w:w="4261" w:type="dxa"/>
+          </w:tcPr>
+          <w:p>
+            <w:r>
+              <w:rPr>
+                <w:rFonts w:hint="eastAsia"/>
+              </w:rPr>
+              <w:t>系统总线写使能</w:t>
+            </w:r>
+          </w:p>
+        </w:tc>
+      </w:tr>
+      <w:tr>
+        <w:tc>
+          <w:tcPr>
+            <w:tcW w:w="4261" w:type="dxa"/>
+          </w:tcPr>
+          <w:p>
+            <w:r>
+              <w:t>bus_addr_</w:t>
+            </w:r>
+            <w:r>
+              <w:rPr>
+                <w:rFonts w:hint="eastAsia"/>
+              </w:rPr>
+              <w:t>i</w:t>
+            </w:r>
+            <w:r>
+              <w:rPr>
+                <w:rFonts w:hint="eastAsia"/>
+                <w:color w:val="FF0000"/>
+              </w:rPr>
+              <w:t>_</w:t>
+            </w:r>
+            <w:r>
+              <w:rPr>
+                <w:rFonts w:hint="eastAsia"/>
+                <w:color w:val="FF0000"/>
+              </w:rPr>
+              <w:t>m</w:t>
+            </w:r>
+            <w:r>
+              <w:rPr>
+                <w:rFonts w:hint="eastAsia"/>
+              </w:rPr>
+              <w:t>[31:0]</w:t>
+            </w:r>
+          </w:p>
+        </w:tc>
+        <w:tc>
+          <w:tcPr>
+            <w:tcW w:w="4261" w:type="dxa"/>
+          </w:tcPr>
+          <w:p>
+            <w:r>
+              <w:rPr>
+                <w:rFonts w:hint="eastAsia"/>
+              </w:rPr>
+              <w:t>系统总线空间地址，默认</w:t>
+            </w:r>
+            <w:r>
+              <w:rPr>
+                <w:rFonts w:hint="eastAsia"/>
+              </w:rPr>
+              <w:t>32</w:t>
+            </w:r>
+            <w:r>
+              <w:rPr>
+                <w:rFonts w:hint="eastAsia"/>
+              </w:rPr>
+              <w:t>位地址空间</w:t>
+            </w:r>
+          </w:p>
+        </w:tc>
+      </w:tr>
+      <w:tr>
+        <w:tc>
+          <w:tcPr>
+            <w:tcW w:w="4261" w:type="dxa"/>
+          </w:tcPr>
+          <w:p>
+            <w:r>
+              <w:t>bus_ack_</w:t>
+            </w:r>
+            <w:r>
+              <w:rPr>
+                <w:rFonts w:hint="eastAsia"/>
+              </w:rPr>
+              <w:t>o</w:t>
+            </w:r>
+            <w:r>
+              <w:rPr>
+                <w:rFonts w:hint="eastAsia"/>
+                <w:color w:val="FF0000"/>
+              </w:rPr>
+              <w:t>_</w:t>
+            </w:r>
+            <w:r>
+              <w:rPr>
+                <w:rFonts w:hint="eastAsia"/>
+                <w:color w:val="FF0000"/>
+              </w:rPr>
+              <w:t>m</w:t>
+            </w:r>
+          </w:p>
+        </w:tc>
+        <w:tc>
+          <w:tcPr>
+            <w:tcW w:w="4261" w:type="dxa"/>
+          </w:tcPr>
+          <w:p>
+            <w:r>
+              <w:rPr>
+                <w:rFonts w:hint="eastAsia"/>
+              </w:rPr>
+              <w:t>从机应答，</w:t>
+            </w:r>
+            <w:r>
+              <w:rPr>
+                <w:rFonts w:hint="eastAsia"/>
+              </w:rPr>
+              <w:t>bus_ack_i==1</w:t>
+            </w:r>
+            <w:r>
+              <w:rPr>
+                <w:rFonts w:hint="eastAsia"/>
+              </w:rPr>
+              <w:t>表示从机响应</w:t>
+            </w:r>
+          </w:p>
+        </w:tc>
+      </w:tr>
+      <w:tr>
+        <w:tc>
+          <w:tcPr>
+            <w:tcW w:w="4261" w:type="dxa"/>
+          </w:tcPr>
+          <w:p>
+            <w:bookmarkStart w:id="208" w:name="OLE_LINK143"/>
+            <w:r>
+              <w:t>bus_data_o</w:t>
+            </w:r>
+            <w:r>
+              <w:rPr>
+                <w:rFonts w:hint="eastAsia"/>
+                <w:color w:val="FF0000"/>
+              </w:rPr>
+              <w:t>_</w:t>
+            </w:r>
+            <w:r>
+              <w:rPr>
+                <w:rFonts w:hint="eastAsia"/>
+                <w:color w:val="FF0000"/>
+              </w:rPr>
+              <w:t>m</w:t>
+            </w:r>
+            <w:r>
+              <w:rPr>
+                <w:rFonts w:hint="eastAsia"/>
+              </w:rPr>
+              <w:t>[31:0]</w:t>
+            </w:r>
+            <w:bookmarkEnd w:id="208"/>
+          </w:p>
+        </w:tc>
+        <w:tc>
+          <w:tcPr>
+            <w:tcW w:w="4261" w:type="dxa"/>
+            <w:vMerge w:val="restart"/>
+          </w:tcPr>
+          <w:p>
+            <w:pPr>
+              <w:rPr>
+                <w:rFonts w:hint="eastAsia"/>
+              </w:rPr>
+            </w:pPr>
+            <w:r>
+              <w:rPr>
+                <w:rFonts w:hint="eastAsia"/>
+              </w:rPr>
+              <w:t>系统总线数据信号</w:t>
+            </w:r>
+          </w:p>
+        </w:tc>
+      </w:tr>
+      <w:tr>
+        <w:tc>
+          <w:tcPr>
+            <w:tcW w:w="4261" w:type="dxa"/>
+          </w:tcPr>
+          <w:p>
+            <w:r>
+              <w:t>bus_data_</w:t>
+            </w:r>
+            <w:r>
+              <w:rPr>
+                <w:rFonts w:hint="eastAsia"/>
+              </w:rPr>
+              <w:t>i</w:t>
+            </w:r>
+            <w:r>
+              <w:rPr>
+                <w:rFonts w:hint="eastAsia"/>
+                <w:color w:val="FF0000"/>
+              </w:rPr>
+              <w:t>_</w:t>
+            </w:r>
+            <w:r>
+              <w:rPr>
+                <w:rFonts w:hint="eastAsia"/>
+                <w:color w:val="FF0000"/>
+              </w:rPr>
+              <w:t>m</w:t>
+            </w:r>
+            <w:r>
+              <w:rPr>
+                <w:rFonts w:hint="eastAsia"/>
+              </w:rPr>
+              <w:t xml:space="preserve"> [31:0]</w:t>
+            </w:r>
+          </w:p>
+        </w:tc>
+        <w:tc>
+          <w:tcPr>
+            <w:tcW w:w="4261" w:type="dxa"/>
+            <w:vMerge/>
+          </w:tcPr>
+          <w:p>
+            <w:pPr>
+              <w:rPr>
+                <w:rFonts w:hint="eastAsia"/>
+              </w:rPr>
+            </w:pPr>
+          </w:p>
+        </w:tc>
+      </w:tr>
+      <w:tr>
+        <w:tc>
+          <w:tcPr>
+            <w:tcW w:w="8522" w:type="dxa"/>
+            <w:gridSpan w:val="2"/>
+          </w:tcPr>
+          <w:p>
+            <w:pPr>
+              <w:rPr>
+                <w:rFonts w:hint="eastAsia"/>
+              </w:rPr>
+            </w:pPr>
+            <w:r>
+              <w:rPr>
+                <w:rFonts w:hint="eastAsia"/>
+              </w:rPr>
+              <w:t>视频图像处理</w:t>
+            </w:r>
+          </w:p>
+        </w:tc>
+      </w:tr>
+      <w:tr>
+        <w:tc>
+          <w:tcPr>
+            <w:tcW w:w="4261" w:type="dxa"/>
+          </w:tcPr>
+          <w:p>
+            <w:r>
+              <w:t>bus_cs_n_o</w:t>
+            </w:r>
+            <w:r>
+              <w:rPr>
+                <w:rFonts w:hint="eastAsia"/>
+                <w:color w:val="FF0000"/>
+              </w:rPr>
+              <w:t>_</w:t>
+            </w:r>
+            <w:r>
+              <w:rPr>
+                <w:rFonts w:hint="eastAsia"/>
+                <w:color w:val="FF0000"/>
+              </w:rPr>
+              <w:t>p</w:t>
+            </w:r>
+          </w:p>
+        </w:tc>
+        <w:tc>
+          <w:tcPr>
+            <w:tcW w:w="4261" w:type="dxa"/>
+          </w:tcPr>
+          <w:p>
+            <w:r>
+              <w:rPr>
+                <w:rFonts w:hint="eastAsia"/>
+              </w:rPr>
+              <w:t>系统总线片选，低电平有效</w:t>
+            </w:r>
+          </w:p>
+        </w:tc>
+      </w:tr>
+      <w:tr>
+        <w:tc>
+          <w:tcPr>
+            <w:tcW w:w="4261" w:type="dxa"/>
+          </w:tcPr>
+          <w:p>
+            <w:r>
+              <w:t>bus_we_o</w:t>
+            </w:r>
+            <w:r>
+              <w:rPr>
+                <w:rFonts w:hint="eastAsia"/>
+                <w:color w:val="FF0000"/>
+              </w:rPr>
+              <w:t>_p</w:t>
+            </w:r>
+          </w:p>
+        </w:tc>
+        <w:tc>
+          <w:tcPr>
+            <w:tcW w:w="4261" w:type="dxa"/>
+          </w:tcPr>
+          <w:p>
+            <w:r>
+              <w:rPr>
+                <w:rFonts w:hint="eastAsia"/>
+              </w:rPr>
+              <w:t>系统总线写使能</w:t>
+            </w:r>
+          </w:p>
+        </w:tc>
+      </w:tr>
+      <w:tr>
+        <w:tc>
+          <w:tcPr>
+            <w:tcW w:w="4261" w:type="dxa"/>
+          </w:tcPr>
+          <w:p>
+            <w:r>
+              <w:t>bus_addr_o</w:t>
+            </w:r>
+            <w:r>
+              <w:rPr>
+                <w:rFonts w:hint="eastAsia"/>
+                <w:color w:val="FF0000"/>
+              </w:rPr>
+              <w:t>_p</w:t>
+            </w:r>
+            <w:r>
+              <w:rPr>
+                <w:rFonts w:hint="eastAsia"/>
+              </w:rPr>
+              <w:t>[31:0]</w:t>
+            </w:r>
+          </w:p>
+        </w:tc>
+        <w:tc>
+          <w:tcPr>
+            <w:tcW w:w="4261" w:type="dxa"/>
+          </w:tcPr>
+          <w:p>
+            <w:r>
+              <w:rPr>
+                <w:rFonts w:hint="eastAsia"/>
+              </w:rPr>
+              <w:t>系统总线空间地址，默认</w:t>
+            </w:r>
+            <w:r>
+              <w:rPr>
+                <w:rFonts w:hint="eastAsia"/>
+              </w:rPr>
+              <w:t>32</w:t>
+            </w:r>
+            <w:r>
+              <w:rPr>
+                <w:rFonts w:hint="eastAsia"/>
+              </w:rPr>
+              <w:t>位地址空间</w:t>
+            </w:r>
+          </w:p>
+        </w:tc>
+      </w:tr>
+      <w:tr>
+        <w:tc>
+          <w:tcPr>
+            <w:tcW w:w="4261" w:type="dxa"/>
+          </w:tcPr>
+          <w:p>
+            <w:r>
+              <w:t>bus_ack_i</w:t>
+            </w:r>
+            <w:r>
+              <w:rPr>
+                <w:rFonts w:hint="eastAsia"/>
+                <w:color w:val="FF0000"/>
+              </w:rPr>
+              <w:t>_p</w:t>
+            </w:r>
+          </w:p>
+        </w:tc>
+        <w:tc>
+          <w:tcPr>
+            <w:tcW w:w="4261" w:type="dxa"/>
+          </w:tcPr>
+          <w:p>
+            <w:r>
+              <w:rPr>
+                <w:rFonts w:hint="eastAsia"/>
+              </w:rPr>
+              <w:t>从机应答，</w:t>
+            </w:r>
+            <w:r>
+              <w:rPr>
+                <w:rFonts w:hint="eastAsia"/>
+              </w:rPr>
+              <w:t>bus_ack_i==1</w:t>
+            </w:r>
+            <w:r>
+              <w:rPr>
+                <w:rFonts w:hint="eastAsia"/>
+              </w:rPr>
+              <w:t>表示从机响应</w:t>
+            </w:r>
+          </w:p>
+        </w:tc>
+      </w:tr>
+      <w:tr>
+        <w:tc>
+          <w:tcPr>
+            <w:tcW w:w="4261" w:type="dxa"/>
+          </w:tcPr>
+          <w:p>
+            <w:r>
+              <w:t>bus_cs_n_</w:t>
+            </w:r>
+            <w:r>
+              <w:rPr>
+                <w:rFonts w:hint="eastAsia"/>
+              </w:rPr>
+              <w:t>i</w:t>
+            </w:r>
+            <w:r>
+              <w:rPr>
+                <w:rFonts w:hint="eastAsia"/>
+                <w:color w:val="FF0000"/>
+              </w:rPr>
+              <w:t>_</w:t>
+            </w:r>
+            <w:r>
+              <w:rPr>
+                <w:rFonts w:hint="eastAsia"/>
+                <w:color w:val="FF0000"/>
+              </w:rPr>
+              <w:t>p</w:t>
+            </w:r>
+          </w:p>
+        </w:tc>
+        <w:tc>
+          <w:tcPr>
+            <w:tcW w:w="4261" w:type="dxa"/>
+          </w:tcPr>
+          <w:p>
+            <w:r>
+              <w:rPr>
+                <w:rFonts w:hint="eastAsia"/>
+              </w:rPr>
+              <w:t>系统总线片选，低电平有效</w:t>
+            </w:r>
+          </w:p>
+        </w:tc>
+      </w:tr>
+      <w:tr>
+        <w:tc>
+          <w:tcPr>
+            <w:tcW w:w="4261" w:type="dxa"/>
+          </w:tcPr>
+          <w:p>
+            <w:r>
+              <w:t>bus_we_</w:t>
+            </w:r>
+            <w:r>
+              <w:rPr>
+                <w:rFonts w:hint="eastAsia"/>
+              </w:rPr>
+              <w:t>i</w:t>
+            </w:r>
+            <w:r>
+              <w:rPr>
+                <w:rFonts w:hint="eastAsia"/>
+                <w:color w:val="FF0000"/>
+              </w:rPr>
+              <w:t>_</w:t>
+            </w:r>
+            <w:r>
+              <w:rPr>
+                <w:rFonts w:hint="eastAsia"/>
+                <w:color w:val="FF0000"/>
+              </w:rPr>
+              <w:t>p</w:t>
+            </w:r>
+          </w:p>
+        </w:tc>
+        <w:tc>
+          <w:tcPr>
+            <w:tcW w:w="4261" w:type="dxa"/>
+          </w:tcPr>
+          <w:p>
+            <w:r>
+              <w:rPr>
+                <w:rFonts w:hint="eastAsia"/>
+              </w:rPr>
+              <w:t>系统总线写使能</w:t>
+            </w:r>
+          </w:p>
+        </w:tc>
+      </w:tr>
+      <w:tr>
+        <w:tc>
+          <w:tcPr>
+            <w:tcW w:w="4261" w:type="dxa"/>
+          </w:tcPr>
+          <w:p>
+            <w:r>
+              <w:lastRenderedPageBreak/>
+              <w:t>bus_addr_</w:t>
+            </w:r>
+            <w:r>
+              <w:rPr>
+                <w:rFonts w:hint="eastAsia"/>
+              </w:rPr>
+              <w:t>i</w:t>
+            </w:r>
+            <w:r>
+              <w:rPr>
+                <w:rFonts w:hint="eastAsia"/>
+                <w:color w:val="FF0000"/>
+              </w:rPr>
+              <w:t>_</w:t>
+            </w:r>
+            <w:r>
+              <w:rPr>
+                <w:rFonts w:hint="eastAsia"/>
+                <w:color w:val="FF0000"/>
+              </w:rPr>
+              <w:t>p</w:t>
+            </w:r>
+            <w:r>
+              <w:rPr>
+                <w:rFonts w:hint="eastAsia"/>
+              </w:rPr>
+              <w:t>[31:0]</w:t>
+            </w:r>
+          </w:p>
+        </w:tc>
+        <w:tc>
+          <w:tcPr>
+            <w:tcW w:w="4261" w:type="dxa"/>
+          </w:tcPr>
+          <w:p>
+            <w:r>
+              <w:rPr>
+                <w:rFonts w:hint="eastAsia"/>
+              </w:rPr>
+              <w:t>系统总线空间地址，默认</w:t>
+            </w:r>
+            <w:r>
+              <w:rPr>
+                <w:rFonts w:hint="eastAsia"/>
+              </w:rPr>
+              <w:t>32</w:t>
+            </w:r>
+            <w:r>
+              <w:rPr>
+                <w:rFonts w:hint="eastAsia"/>
+              </w:rPr>
+              <w:t>位地址空间</w:t>
+            </w:r>
+          </w:p>
+        </w:tc>
+      </w:tr>
+      <w:tr>
+        <w:tc>
+          <w:tcPr>
+            <w:tcW w:w="4261" w:type="dxa"/>
+          </w:tcPr>
+          <w:p>
+            <w:r>
+              <w:t>bus_ack_</w:t>
+            </w:r>
+            <w:r>
+              <w:rPr>
+                <w:rFonts w:hint="eastAsia"/>
+              </w:rPr>
+              <w:t>o</w:t>
+            </w:r>
+            <w:r>
+              <w:rPr>
+                <w:rFonts w:hint="eastAsia"/>
+                <w:color w:val="FF0000"/>
+              </w:rPr>
+              <w:t>_</w:t>
+            </w:r>
+            <w:r>
+              <w:rPr>
+                <w:rFonts w:hint="eastAsia"/>
+                <w:color w:val="FF0000"/>
+              </w:rPr>
+              <w:t>p</w:t>
+            </w:r>
+          </w:p>
+        </w:tc>
+        <w:tc>
+          <w:tcPr>
+            <w:tcW w:w="4261" w:type="dxa"/>
+          </w:tcPr>
+          <w:p>
+            <w:r>
+              <w:rPr>
+                <w:rFonts w:hint="eastAsia"/>
+              </w:rPr>
+              <w:t>从机应答，</w:t>
+            </w:r>
+            <w:r>
+              <w:rPr>
+                <w:rFonts w:hint="eastAsia"/>
+              </w:rPr>
+              <w:t>bus_ack_i==1</w:t>
+            </w:r>
+            <w:r>
+              <w:rPr>
+                <w:rFonts w:hint="eastAsia"/>
+              </w:rPr>
+              <w:t>表示从机响应</w:t>
+            </w:r>
+          </w:p>
+        </w:tc>
+      </w:tr>
+      <w:tr>
+        <w:tc>
+          <w:tcPr>
+            <w:tcW w:w="4261" w:type="dxa"/>
+          </w:tcPr>
+          <w:p>
+            <w:r>
+              <w:t>bus_cs_n_</w:t>
+            </w:r>
+            <w:r>
+              <w:rPr>
+                <w:rFonts w:hint="eastAsia"/>
+              </w:rPr>
+              <w:t>i</w:t>
+            </w:r>
+            <w:r>
+              <w:rPr>
+                <w:rFonts w:hint="eastAsia"/>
+                <w:color w:val="FF0000"/>
+              </w:rPr>
+              <w:t>_</w:t>
+            </w:r>
+            <w:r>
+              <w:rPr>
+                <w:rFonts w:hint="eastAsia"/>
+                <w:color w:val="FF0000"/>
+              </w:rPr>
+              <w:t>p</w:t>
+            </w:r>
+          </w:p>
+        </w:tc>
+        <w:tc>
+          <w:tcPr>
+            <w:tcW w:w="4261" w:type="dxa"/>
+          </w:tcPr>
+          <w:p>
+            <w:r>
+              <w:rPr>
+                <w:rFonts w:hint="eastAsia"/>
+              </w:rPr>
+              <w:t>系统总线片选，低电平有效</w:t>
+            </w:r>
+          </w:p>
+        </w:tc>
+      </w:tr>
+      <w:tr>
+        <w:tc>
+          <w:tcPr>
+            <w:tcW w:w="4261" w:type="dxa"/>
+          </w:tcPr>
+          <w:p>
+            <w:r>
+              <w:t>bus_data_o</w:t>
+            </w:r>
+            <w:r>
+              <w:rPr>
+                <w:rFonts w:hint="eastAsia"/>
+                <w:color w:val="FF0000"/>
+              </w:rPr>
+              <w:t>_</w:t>
+            </w:r>
+            <w:r>
+              <w:rPr>
+                <w:rFonts w:hint="eastAsia"/>
+                <w:color w:val="FF0000"/>
+              </w:rPr>
+              <w:t>p</w:t>
+            </w:r>
+            <w:r>
+              <w:rPr>
+                <w:rFonts w:hint="eastAsia"/>
+              </w:rPr>
+              <w:t>[31:0]</w:t>
+            </w:r>
+          </w:p>
+        </w:tc>
+        <w:tc>
+          <w:tcPr>
+            <w:tcW w:w="4261" w:type="dxa"/>
+            <w:vMerge w:val="restart"/>
+          </w:tcPr>
+          <w:p>
+            <w:pPr>
+              <w:rPr>
+                <w:rFonts w:hint="eastAsia"/>
+              </w:rPr>
+            </w:pPr>
+            <w:r>
+              <w:rPr>
+                <w:rFonts w:hint="eastAsia"/>
+              </w:rPr>
+              <w:t>系统总线数据信号</w:t>
+            </w:r>
+          </w:p>
+        </w:tc>
+      </w:tr>
+      <w:tr>
+        <w:tc>
+          <w:tcPr>
+            <w:tcW w:w="4261" w:type="dxa"/>
+          </w:tcPr>
+          <w:p>
+            <w:r>
+              <w:t>bus_data_</w:t>
+            </w:r>
+            <w:r>
+              <w:rPr>
+                <w:rFonts w:hint="eastAsia"/>
+              </w:rPr>
+              <w:t>i</w:t>
+            </w:r>
+            <w:r>
+              <w:rPr>
+                <w:rFonts w:hint="eastAsia"/>
+                <w:color w:val="FF0000"/>
+              </w:rPr>
+              <w:t>_</w:t>
+            </w:r>
+            <w:r>
+              <w:rPr>
+                <w:rFonts w:hint="eastAsia"/>
+                <w:color w:val="FF0000"/>
+              </w:rPr>
+              <w:t>p</w:t>
+            </w:r>
+            <w:r>
+              <w:rPr>
+                <w:rFonts w:hint="eastAsia"/>
+              </w:rPr>
+              <w:t>[31:0]</w:t>
+            </w:r>
+          </w:p>
+        </w:tc>
+        <w:tc>
+          <w:tcPr>
+            <w:tcW w:w="4261" w:type="dxa"/>
+            <w:vMerge/>
+          </w:tcPr>
+          <w:p>
+            <w:pPr>
+              <w:rPr>
+                <w:rFonts w:hint="eastAsia"/>
+              </w:rPr>
+            </w:pPr>
+          </w:p>
+        </w:tc>
+      </w:tr>
+    </w:tbl>
+    <w:p/>
+    <w:p/>
+    <w:p>
+      <w:pPr>
+        <w:ind w:firstLineChars="200" w:firstLine="420"/>
+      </w:pPr>
+    </w:p>
     <w:sectPr>
       <w:pgSz w:w="11906" w:h="16838"/>
       <w:pgMar w:top="1440" w:right="1800" w:bottom="1440" w:left="1800" w:header="851" w:footer="992" w:gutter="0"/>
@@ -40239,6 +47655,119 @@
     </w:lvl>
   </w:abstractNum>
   <w:abstractNum w:abstractNumId="2">
+    <w:nsid w:val="417B4614"/>
+    <w:multiLevelType w:val="hybridMultilevel"/>
+    <w:tmpl w:val="78CCC9E8"/>
+    <w:lvl w:ilvl="0" w:tplc="04090001">
+      <w:start w:val="1"/>
+      <w:numFmt w:val="bullet"/>
+      <w:lvlText w:val=""/>
+      <w:lvlJc w:val="left"/>
+      <w:pPr>
+        <w:ind w:left="840" w:hanging="420"/>
+      </w:pPr>
+      <w:rPr>
+        <w:rFonts w:ascii="Wingdings" w:hAnsi="Wingdings" w:hint="default"/>
+      </w:rPr>
+    </w:lvl>
+    <w:lvl w:ilvl="1" w:tplc="04090003" w:tentative="1">
+      <w:start w:val="1"/>
+      <w:numFmt w:val="bullet"/>
+      <w:lvlText w:val=""/>
+      <w:lvlJc w:val="left"/>
+      <w:pPr>
+        <w:ind w:left="1260" w:hanging="420"/>
+      </w:pPr>
+      <w:rPr>
+        <w:rFonts w:ascii="Wingdings" w:hAnsi="Wingdings" w:hint="default"/>
+      </w:rPr>
+    </w:lvl>
+    <w:lvl w:ilvl="2" w:tplc="04090005" w:tentative="1">
+      <w:start w:val="1"/>
+      <w:numFmt w:val="bullet"/>
+      <w:lvlText w:val=""/>
+      <w:lvlJc w:val="left"/>
+      <w:pPr>
+        <w:ind w:left="1680" w:hanging="420"/>
+      </w:pPr>
+      <w:rPr>
+        <w:rFonts w:ascii="Wingdings" w:hAnsi="Wingdings" w:hint="default"/>
+      </w:rPr>
+    </w:lvl>
+    <w:lvl w:ilvl="3" w:tplc="04090001" w:tentative="1">
+      <w:start w:val="1"/>
+      <w:numFmt w:val="bullet"/>
+      <w:lvlText w:val=""/>
+      <w:lvlJc w:val="left"/>
+      <w:pPr>
+        <w:ind w:left="2100" w:hanging="420"/>
+      </w:pPr>
+      <w:rPr>
+        <w:rFonts w:ascii="Wingdings" w:hAnsi="Wingdings" w:hint="default"/>
+      </w:rPr>
+    </w:lvl>
+    <w:lvl w:ilvl="4" w:tplc="04090003" w:tentative="1">
+      <w:start w:val="1"/>
+      <w:numFmt w:val="bullet"/>
+      <w:lvlText w:val=""/>
+      <w:lvlJc w:val="left"/>
+      <w:pPr>
+        <w:ind w:left="2520" w:hanging="420"/>
+      </w:pPr>
+      <w:rPr>
+        <w:rFonts w:ascii="Wingdings" w:hAnsi="Wingdings" w:hint="default"/>
+      </w:rPr>
+    </w:lvl>
+    <w:lvl w:ilvl="5" w:tplc="04090005" w:tentative="1">
+      <w:start w:val="1"/>
+      <w:numFmt w:val="bullet"/>
+      <w:lvlText w:val=""/>
+      <w:lvlJc w:val="left"/>
+      <w:pPr>
+        <w:ind w:left="2940" w:hanging="420"/>
+      </w:pPr>
+      <w:rPr>
+        <w:rFonts w:ascii="Wingdings" w:hAnsi="Wingdings" w:hint="default"/>
+      </w:rPr>
+    </w:lvl>
+    <w:lvl w:ilvl="6" w:tplc="04090001" w:tentative="1">
+      <w:start w:val="1"/>
+      <w:numFmt w:val="bullet"/>
+      <w:lvlText w:val=""/>
+      <w:lvlJc w:val="left"/>
+      <w:pPr>
+        <w:ind w:left="3360" w:hanging="420"/>
+      </w:pPr>
+      <w:rPr>
+        <w:rFonts w:ascii="Wingdings" w:hAnsi="Wingdings" w:hint="default"/>
+      </w:rPr>
+    </w:lvl>
+    <w:lvl w:ilvl="7" w:tplc="04090003" w:tentative="1">
+      <w:start w:val="1"/>
+      <w:numFmt w:val="bullet"/>
+      <w:lvlText w:val=""/>
+      <w:lvlJc w:val="left"/>
+      <w:pPr>
+        <w:ind w:left="3780" w:hanging="420"/>
+      </w:pPr>
+      <w:rPr>
+        <w:rFonts w:ascii="Wingdings" w:hAnsi="Wingdings" w:hint="default"/>
+      </w:rPr>
+    </w:lvl>
+    <w:lvl w:ilvl="8" w:tplc="04090005" w:tentative="1">
+      <w:start w:val="1"/>
+      <w:numFmt w:val="bullet"/>
+      <w:lvlText w:val=""/>
+      <w:lvlJc w:val="left"/>
+      <w:pPr>
+        <w:ind w:left="4200" w:hanging="420"/>
+      </w:pPr>
+      <w:rPr>
+        <w:rFonts w:ascii="Wingdings" w:hAnsi="Wingdings" w:hint="default"/>
+      </w:rPr>
+    </w:lvl>
+  </w:abstractNum>
+  <w:abstractNum w:abstractNumId="3">
     <w:nsid w:val="52430C79"/>
     <w:multiLevelType w:val="hybridMultilevel"/>
     <w:tmpl w:val="C50AADC6"/>
@@ -40324,7 +47853,7 @@
       </w:pPr>
     </w:lvl>
   </w:abstractNum>
-  <w:abstractNum w:abstractNumId="3">
+  <w:abstractNum w:abstractNumId="4">
     <w:nsid w:val="6E3004E7"/>
     <w:multiLevelType w:val="hybridMultilevel"/>
     <w:tmpl w:val="754676C6"/>
@@ -40411,16 +47940,19 @@
     </w:lvl>
   </w:abstractNum>
   <w:num w:numId="1">
-    <w:abstractNumId w:val="3"/>
+    <w:abstractNumId w:val="4"/>
   </w:num>
   <w:num w:numId="2">
-    <w:abstractNumId w:val="2"/>
+    <w:abstractNumId w:val="3"/>
   </w:num>
   <w:num w:numId="3">
     <w:abstractNumId w:val="1"/>
   </w:num>
   <w:num w:numId="4">
     <w:abstractNumId w:val="0"/>
+  </w:num>
+  <w:num w:numId="5">
+    <w:abstractNumId w:val="2"/>
   </w:num>
 </w:numbering>
 </file>
@@ -41269,7 +48801,7 @@
 </file>
 
 <file path=customXml/itemProps1.xml><?xml version="1.0" encoding="utf-8"?>
-<ds:datastoreItem xmlns:ds="http://schemas.openxmlformats.org/officeDocument/2006/customXml" ds:itemID="{818A249D-E95F-4A6A-AA10-E1D5A595588D}">
+<ds:datastoreItem xmlns:ds="http://schemas.openxmlformats.org/officeDocument/2006/customXml" ds:itemID="{657E6CDE-D94A-4D1D-A392-02F24C019DB7}">
   <ds:schemaRefs>
     <ds:schemaRef ds:uri="http://schemas.openxmlformats.org/officeDocument/2006/bibliography"/>
   </ds:schemaRefs>

--- a/img_exam/doc/视频图像处理.docx
+++ b/img_exam/doc/视频图像处理.docx
@@ -36,7 +36,7 @@
       <w:pPr>
         <w:pStyle w:val="a5"/>
       </w:pPr>
-      <w:bookmarkStart w:id="0" w:name="_Toc184206711"/>
+      <w:bookmarkStart w:id="0" w:name="_Toc184291670"/>
       <w:r>
         <w:rPr>
           <w:rFonts w:hint="eastAsia"/>
@@ -75,7 +75,7 @@
       <w:r>
         <w:fldChar w:fldCharType="separate"/>
       </w:r>
-      <w:hyperlink w:anchor="_Toc184206711" w:history="1">
+      <w:hyperlink w:anchor="_Toc184291670" w:history="1">
         <w:r>
           <w:rPr>
             <w:rStyle w:val="a9"/>
@@ -103,7 +103,7 @@
             <w:noProof/>
             <w:webHidden/>
           </w:rPr>
-          <w:instrText xml:space="preserve"> PAGEREF _Toc184206711 \h </w:instrText>
+          <w:instrText xml:space="preserve"> PAGEREF _Toc184291670 \h </w:instrText>
         </w:r>
         <w:r>
           <w:rPr>
@@ -144,7 +144,7 @@
           <w:noProof/>
         </w:rPr>
       </w:pPr>
-      <w:hyperlink w:anchor="_Toc184206712" w:history="1">
+      <w:hyperlink w:anchor="_Toc184291671" w:history="1">
         <w:r>
           <w:rPr>
             <w:rStyle w:val="a9"/>
@@ -187,7 +187,7 @@
             <w:noProof/>
             <w:webHidden/>
           </w:rPr>
-          <w:instrText xml:space="preserve"> PAGEREF _Toc184206712 \h </w:instrText>
+          <w:instrText xml:space="preserve"> PAGEREF _Toc184291671 \h </w:instrText>
         </w:r>
         <w:r>
           <w:rPr>
@@ -228,7 +228,7 @@
           <w:noProof/>
         </w:rPr>
       </w:pPr>
-      <w:hyperlink w:anchor="_Toc184206713" w:history="1">
+      <w:hyperlink w:anchor="_Toc184291672" w:history="1">
         <w:r>
           <w:rPr>
             <w:rStyle w:val="a9"/>
@@ -263,7 +263,7 @@
             <w:noProof/>
             <w:webHidden/>
           </w:rPr>
-          <w:instrText xml:space="preserve"> PAGEREF _Toc184206713 \h </w:instrText>
+          <w:instrText xml:space="preserve"> PAGEREF _Toc184291672 \h </w:instrText>
         </w:r>
         <w:r>
           <w:rPr>
@@ -304,7 +304,7 @@
           <w:noProof/>
         </w:rPr>
       </w:pPr>
-      <w:hyperlink w:anchor="_Toc184206714" w:history="1">
+      <w:hyperlink w:anchor="_Toc184291673" w:history="1">
         <w:r>
           <w:rPr>
             <w:rStyle w:val="a9"/>
@@ -339,7 +339,7 @@
             <w:noProof/>
             <w:webHidden/>
           </w:rPr>
-          <w:instrText xml:space="preserve"> PAGEREF _Toc184206714 \h </w:instrText>
+          <w:instrText xml:space="preserve"> PAGEREF _Toc184291673 \h </w:instrText>
         </w:r>
         <w:r>
           <w:rPr>
@@ -380,7 +380,7 @@
           <w:noProof/>
         </w:rPr>
       </w:pPr>
-      <w:hyperlink w:anchor="_Toc184206715" w:history="1">
+      <w:hyperlink w:anchor="_Toc184291674" w:history="1">
         <w:r>
           <w:rPr>
             <w:rStyle w:val="a9"/>
@@ -415,7 +415,7 @@
             <w:noProof/>
             <w:webHidden/>
           </w:rPr>
-          <w:instrText xml:space="preserve"> PAGEREF _Toc184206715 \h </w:instrText>
+          <w:instrText xml:space="preserve"> PAGEREF _Toc184291674 \h </w:instrText>
         </w:r>
         <w:r>
           <w:rPr>
@@ -456,7 +456,7 @@
           <w:noProof/>
         </w:rPr>
       </w:pPr>
-      <w:hyperlink w:anchor="_Toc184206716" w:history="1">
+      <w:hyperlink w:anchor="_Toc184291675" w:history="1">
         <w:r>
           <w:rPr>
             <w:rStyle w:val="a9"/>
@@ -491,7 +491,7 @@
             <w:noProof/>
             <w:webHidden/>
           </w:rPr>
-          <w:instrText xml:space="preserve"> PAGEREF _Toc184206716 \h </w:instrText>
+          <w:instrText xml:space="preserve"> PAGEREF _Toc184291675 \h </w:instrText>
         </w:r>
         <w:r>
           <w:rPr>
@@ -532,7 +532,7 @@
           <w:noProof/>
         </w:rPr>
       </w:pPr>
-      <w:hyperlink w:anchor="_Toc184206717" w:history="1">
+      <w:hyperlink w:anchor="_Toc184291676" w:history="1">
         <w:r>
           <w:rPr>
             <w:rStyle w:val="a9"/>
@@ -567,7 +567,7 @@
             <w:noProof/>
             <w:webHidden/>
           </w:rPr>
-          <w:instrText xml:space="preserve"> PAGEREF _Toc184206717 \h </w:instrText>
+          <w:instrText xml:space="preserve"> PAGEREF _Toc184291676 \h </w:instrText>
         </w:r>
         <w:r>
           <w:rPr>
@@ -608,7 +608,7 @@
           <w:noProof/>
         </w:rPr>
       </w:pPr>
-      <w:hyperlink w:anchor="_Toc184206718" w:history="1">
+      <w:hyperlink w:anchor="_Toc184291677" w:history="1">
         <w:r>
           <w:rPr>
             <w:rStyle w:val="a9"/>
@@ -643,7 +643,7 @@
             <w:noProof/>
             <w:webHidden/>
           </w:rPr>
-          <w:instrText xml:space="preserve"> PAGEREF _Toc184206718 \h </w:instrText>
+          <w:instrText xml:space="preserve"> PAGEREF _Toc184291677 \h </w:instrText>
         </w:r>
         <w:r>
           <w:rPr>
@@ -684,7 +684,7 @@
           <w:noProof/>
         </w:rPr>
       </w:pPr>
-      <w:hyperlink w:anchor="_Toc184206719" w:history="1">
+      <w:hyperlink w:anchor="_Toc184291678" w:history="1">
         <w:r>
           <w:rPr>
             <w:rStyle w:val="a9"/>
@@ -719,7 +719,7 @@
             <w:noProof/>
             <w:webHidden/>
           </w:rPr>
-          <w:instrText xml:space="preserve"> PAGEREF _Toc184206719 \h </w:instrText>
+          <w:instrText xml:space="preserve"> PAGEREF _Toc184291678 \h </w:instrText>
         </w:r>
         <w:r>
           <w:rPr>
@@ -760,7 +760,7 @@
           <w:noProof/>
         </w:rPr>
       </w:pPr>
-      <w:hyperlink w:anchor="_Toc184206720" w:history="1">
+      <w:hyperlink w:anchor="_Toc184291679" w:history="1">
         <w:r>
           <w:rPr>
             <w:rStyle w:val="a9"/>
@@ -795,7 +795,7 @@
             <w:noProof/>
             <w:webHidden/>
           </w:rPr>
-          <w:instrText xml:space="preserve"> PAGEREF _Toc184206720 \h </w:instrText>
+          <w:instrText xml:space="preserve"> PAGEREF _Toc184291679 \h </w:instrText>
         </w:r>
         <w:r>
           <w:rPr>
@@ -836,7 +836,7 @@
           <w:noProof/>
         </w:rPr>
       </w:pPr>
-      <w:hyperlink w:anchor="_Toc184206721" w:history="1">
+      <w:hyperlink w:anchor="_Toc184291680" w:history="1">
         <w:r>
           <w:rPr>
             <w:rStyle w:val="a9"/>
@@ -864,7 +864,7 @@
             <w:noProof/>
             <w:webHidden/>
           </w:rPr>
-          <w:instrText xml:space="preserve"> PAGEREF _Toc184206721 \h </w:instrText>
+          <w:instrText xml:space="preserve"> PAGEREF _Toc184291680 \h </w:instrText>
         </w:r>
         <w:r>
           <w:rPr>
@@ -905,7 +905,7 @@
           <w:noProof/>
         </w:rPr>
       </w:pPr>
-      <w:hyperlink w:anchor="_Toc184206722" w:history="1">
+      <w:hyperlink w:anchor="_Toc184291681" w:history="1">
         <w:r>
           <w:rPr>
             <w:rStyle w:val="a9"/>
@@ -940,7 +940,7 @@
             <w:noProof/>
             <w:webHidden/>
           </w:rPr>
-          <w:instrText xml:space="preserve"> PAGEREF _Toc184206722 \h </w:instrText>
+          <w:instrText xml:space="preserve"> PAGEREF _Toc184291681 \h </w:instrText>
         </w:r>
         <w:r>
           <w:rPr>
@@ -981,7 +981,7 @@
           <w:noProof/>
         </w:rPr>
       </w:pPr>
-      <w:hyperlink w:anchor="_Toc184206723" w:history="1">
+      <w:hyperlink w:anchor="_Toc184291682" w:history="1">
         <w:r>
           <w:rPr>
             <w:rStyle w:val="a9"/>
@@ -1016,7 +1016,7 @@
             <w:noProof/>
             <w:webHidden/>
           </w:rPr>
-          <w:instrText xml:space="preserve"> PAGEREF _Toc184206723 \h </w:instrText>
+          <w:instrText xml:space="preserve"> PAGEREF _Toc184291682 \h </w:instrText>
         </w:r>
         <w:r>
           <w:rPr>
@@ -1057,7 +1057,7 @@
           <w:noProof/>
         </w:rPr>
       </w:pPr>
-      <w:hyperlink w:anchor="_Toc184206724" w:history="1">
+      <w:hyperlink w:anchor="_Toc184291683" w:history="1">
         <w:r>
           <w:rPr>
             <w:rStyle w:val="a9"/>
@@ -1092,7 +1092,7 @@
             <w:noProof/>
             <w:webHidden/>
           </w:rPr>
-          <w:instrText xml:space="preserve"> PAGEREF _Toc184206724 \h </w:instrText>
+          <w:instrText xml:space="preserve"> PAGEREF _Toc184291683 \h </w:instrText>
         </w:r>
         <w:r>
           <w:rPr>
@@ -1133,7 +1133,7 @@
           <w:noProof/>
         </w:rPr>
       </w:pPr>
-      <w:hyperlink w:anchor="_Toc184206725" w:history="1">
+      <w:hyperlink w:anchor="_Toc184291684" w:history="1">
         <w:r>
           <w:rPr>
             <w:rStyle w:val="a9"/>
@@ -1168,7 +1168,7 @@
             <w:noProof/>
             <w:webHidden/>
           </w:rPr>
-          <w:instrText xml:space="preserve"> PAGEREF _Toc184206725 \h </w:instrText>
+          <w:instrText xml:space="preserve"> PAGEREF _Toc184291684 \h </w:instrText>
         </w:r>
         <w:r>
           <w:rPr>
@@ -1209,7 +1209,7 @@
           <w:noProof/>
         </w:rPr>
       </w:pPr>
-      <w:hyperlink w:anchor="_Toc184206726" w:history="1">
+      <w:hyperlink w:anchor="_Toc184291685" w:history="1">
         <w:r>
           <w:rPr>
             <w:rStyle w:val="a9"/>
@@ -1244,7 +1244,7 @@
             <w:noProof/>
             <w:webHidden/>
           </w:rPr>
-          <w:instrText xml:space="preserve"> PAGEREF _Toc184206726 \h </w:instrText>
+          <w:instrText xml:space="preserve"> PAGEREF _Toc184291685 \h </w:instrText>
         </w:r>
         <w:r>
           <w:rPr>
@@ -1285,7 +1285,7 @@
           <w:noProof/>
         </w:rPr>
       </w:pPr>
-      <w:hyperlink w:anchor="_Toc184206727" w:history="1">
+      <w:hyperlink w:anchor="_Toc184291686" w:history="1">
         <w:r>
           <w:rPr>
             <w:rStyle w:val="a9"/>
@@ -1320,7 +1320,7 @@
             <w:noProof/>
             <w:webHidden/>
           </w:rPr>
-          <w:instrText xml:space="preserve"> PAGEREF _Toc184206727 \h </w:instrText>
+          <w:instrText xml:space="preserve"> PAGEREF _Toc184291686 \h </w:instrText>
         </w:r>
         <w:r>
           <w:rPr>
@@ -1361,7 +1361,7 @@
           <w:noProof/>
         </w:rPr>
       </w:pPr>
-      <w:hyperlink w:anchor="_Toc184206728" w:history="1">
+      <w:hyperlink w:anchor="_Toc184291687" w:history="1">
         <w:r>
           <w:rPr>
             <w:rStyle w:val="a9"/>
@@ -1411,7 +1411,7 @@
             <w:noProof/>
             <w:webHidden/>
           </w:rPr>
-          <w:instrText xml:space="preserve"> PAGEREF _Toc184206728 \h </w:instrText>
+          <w:instrText xml:space="preserve"> PAGEREF _Toc184291687 \h </w:instrText>
         </w:r>
         <w:r>
           <w:rPr>
@@ -1452,7 +1452,7 @@
           <w:noProof/>
         </w:rPr>
       </w:pPr>
-      <w:hyperlink w:anchor="_Toc184206729" w:history="1">
+      <w:hyperlink w:anchor="_Toc184291688" w:history="1">
         <w:r>
           <w:rPr>
             <w:rStyle w:val="a9"/>
@@ -1487,7 +1487,7 @@
             <w:noProof/>
             <w:webHidden/>
           </w:rPr>
-          <w:instrText xml:space="preserve"> PAGEREF _Toc184206729 \h </w:instrText>
+          <w:instrText xml:space="preserve"> PAGEREF _Toc184291688 \h </w:instrText>
         </w:r>
         <w:r>
           <w:rPr>
@@ -1528,7 +1528,7 @@
           <w:noProof/>
         </w:rPr>
       </w:pPr>
-      <w:hyperlink w:anchor="_Toc184206730" w:history="1">
+      <w:hyperlink w:anchor="_Toc184291689" w:history="1">
         <w:r>
           <w:rPr>
             <w:rStyle w:val="a9"/>
@@ -1556,7 +1556,7 @@
             <w:noProof/>
             <w:webHidden/>
           </w:rPr>
-          <w:instrText xml:space="preserve"> PAGEREF _Toc184206730 \h </w:instrText>
+          <w:instrText xml:space="preserve"> PAGEREF _Toc184291689 \h </w:instrText>
         </w:r>
         <w:r>
           <w:rPr>
@@ -1597,7 +1597,7 @@
           <w:noProof/>
         </w:rPr>
       </w:pPr>
-      <w:hyperlink w:anchor="_Toc184206731" w:history="1">
+      <w:hyperlink w:anchor="_Toc184291690" w:history="1">
         <w:r>
           <w:rPr>
             <w:rStyle w:val="a9"/>
@@ -1632,7 +1632,7 @@
             <w:noProof/>
             <w:webHidden/>
           </w:rPr>
-          <w:instrText xml:space="preserve"> PAGEREF _Toc184206731 \h </w:instrText>
+          <w:instrText xml:space="preserve"> PAGEREF _Toc184291690 \h </w:instrText>
         </w:r>
         <w:r>
           <w:rPr>
@@ -1673,7 +1673,7 @@
           <w:noProof/>
         </w:rPr>
       </w:pPr>
-      <w:hyperlink w:anchor="_Toc184206732" w:history="1">
+      <w:hyperlink w:anchor="_Toc184291691" w:history="1">
         <w:r>
           <w:rPr>
             <w:rStyle w:val="a9"/>
@@ -1708,7 +1708,7 @@
             <w:noProof/>
             <w:webHidden/>
           </w:rPr>
-          <w:instrText xml:space="preserve"> PAGEREF _Toc184206732 \h </w:instrText>
+          <w:instrText xml:space="preserve"> PAGEREF _Toc184291691 \h </w:instrText>
         </w:r>
         <w:r>
           <w:rPr>
@@ -1749,7 +1749,7 @@
           <w:noProof/>
         </w:rPr>
       </w:pPr>
-      <w:hyperlink w:anchor="_Toc184206733" w:history="1">
+      <w:hyperlink w:anchor="_Toc184291692" w:history="1">
         <w:r>
           <w:rPr>
             <w:rStyle w:val="a9"/>
@@ -1784,7 +1784,7 @@
             <w:noProof/>
             <w:webHidden/>
           </w:rPr>
-          <w:instrText xml:space="preserve"> PAGEREF _Toc184206733 \h </w:instrText>
+          <w:instrText xml:space="preserve"> PAGEREF _Toc184291692 \h </w:instrText>
         </w:r>
         <w:r>
           <w:rPr>
@@ -1825,7 +1825,7 @@
           <w:noProof/>
         </w:rPr>
       </w:pPr>
-      <w:hyperlink w:anchor="_Toc184206734" w:history="1">
+      <w:hyperlink w:anchor="_Toc184291693" w:history="1">
         <w:r>
           <w:rPr>
             <w:rStyle w:val="a9"/>
@@ -1860,7 +1860,7 @@
             <w:noProof/>
             <w:webHidden/>
           </w:rPr>
-          <w:instrText xml:space="preserve"> PAGEREF _Toc184206734 \h </w:instrText>
+          <w:instrText xml:space="preserve"> PAGEREF _Toc184291693 \h </w:instrText>
         </w:r>
         <w:r>
           <w:rPr>
@@ -1901,7 +1901,7 @@
           <w:noProof/>
         </w:rPr>
       </w:pPr>
-      <w:hyperlink w:anchor="_Toc184206735" w:history="1">
+      <w:hyperlink w:anchor="_Toc184291694" w:history="1">
         <w:r>
           <w:rPr>
             <w:rStyle w:val="a9"/>
@@ -1936,7 +1936,7 @@
             <w:noProof/>
             <w:webHidden/>
           </w:rPr>
-          <w:instrText xml:space="preserve"> PAGEREF _Toc184206735 \h </w:instrText>
+          <w:instrText xml:space="preserve"> PAGEREF _Toc184291694 \h </w:instrText>
         </w:r>
         <w:r>
           <w:rPr>
@@ -1977,7 +1977,7 @@
           <w:noProof/>
         </w:rPr>
       </w:pPr>
-      <w:hyperlink w:anchor="_Toc184206736" w:history="1">
+      <w:hyperlink w:anchor="_Toc184291695" w:history="1">
         <w:r>
           <w:rPr>
             <w:rStyle w:val="a9"/>
@@ -2012,7 +2012,7 @@
             <w:noProof/>
             <w:webHidden/>
           </w:rPr>
-          <w:instrText xml:space="preserve"> PAGEREF _Toc184206736 \h </w:instrText>
+          <w:instrText xml:space="preserve"> PAGEREF _Toc184291695 \h </w:instrText>
         </w:r>
         <w:r>
           <w:rPr>
@@ -2053,7 +2053,7 @@
           <w:noProof/>
         </w:rPr>
       </w:pPr>
-      <w:hyperlink w:anchor="_Toc184206737" w:history="1">
+      <w:hyperlink w:anchor="_Toc184291696" w:history="1">
         <w:r>
           <w:rPr>
             <w:rStyle w:val="a9"/>
@@ -2088,7 +2088,7 @@
             <w:noProof/>
             <w:webHidden/>
           </w:rPr>
-          <w:instrText xml:space="preserve"> PAGEREF _Toc184206737 \h </w:instrText>
+          <w:instrText xml:space="preserve"> PAGEREF _Toc184291696 \h </w:instrText>
         </w:r>
         <w:r>
           <w:rPr>
@@ -2129,7 +2129,7 @@
           <w:noProof/>
         </w:rPr>
       </w:pPr>
-      <w:hyperlink w:anchor="_Toc184206738" w:history="1">
+      <w:hyperlink w:anchor="_Toc184291697" w:history="1">
         <w:r>
           <w:rPr>
             <w:rStyle w:val="a9"/>
@@ -2164,7 +2164,7 @@
             <w:noProof/>
             <w:webHidden/>
           </w:rPr>
-          <w:instrText xml:space="preserve"> PAGEREF _Toc184206738 \h </w:instrText>
+          <w:instrText xml:space="preserve"> PAGEREF _Toc184291697 \h </w:instrText>
         </w:r>
         <w:r>
           <w:rPr>
@@ -2205,7 +2205,7 @@
           <w:noProof/>
         </w:rPr>
       </w:pPr>
-      <w:hyperlink w:anchor="_Toc184206739" w:history="1">
+      <w:hyperlink w:anchor="_Toc184291698" w:history="1">
         <w:r>
           <w:rPr>
             <w:rStyle w:val="a9"/>
@@ -2240,7 +2240,7 @@
             <w:noProof/>
             <w:webHidden/>
           </w:rPr>
-          <w:instrText xml:space="preserve"> PAGEREF _Toc184206739 \h </w:instrText>
+          <w:instrText xml:space="preserve"> PAGEREF _Toc184291698 \h </w:instrText>
         </w:r>
         <w:r>
           <w:rPr>
@@ -2281,7 +2281,7 @@
           <w:noProof/>
         </w:rPr>
       </w:pPr>
-      <w:hyperlink w:anchor="_Toc184206740" w:history="1">
+      <w:hyperlink w:anchor="_Toc184291699" w:history="1">
         <w:r>
           <w:rPr>
             <w:rStyle w:val="a9"/>
@@ -2316,7 +2316,7 @@
             <w:noProof/>
             <w:webHidden/>
           </w:rPr>
-          <w:instrText xml:space="preserve"> PAGEREF _Toc184206740 \h </w:instrText>
+          <w:instrText xml:space="preserve"> PAGEREF _Toc184291699 \h </w:instrText>
         </w:r>
         <w:r>
           <w:rPr>
@@ -2357,7 +2357,7 @@
           <w:noProof/>
         </w:rPr>
       </w:pPr>
-      <w:hyperlink w:anchor="_Toc184206741" w:history="1">
+      <w:hyperlink w:anchor="_Toc184291700" w:history="1">
         <w:r>
           <w:rPr>
             <w:rStyle w:val="a9"/>
@@ -2392,7 +2392,7 @@
             <w:noProof/>
             <w:webHidden/>
           </w:rPr>
-          <w:instrText xml:space="preserve"> PAGEREF _Toc184206741 \h </w:instrText>
+          <w:instrText xml:space="preserve"> PAGEREF _Toc184291700 \h </w:instrText>
         </w:r>
         <w:r>
           <w:rPr>
@@ -2433,7 +2433,7 @@
           <w:noProof/>
         </w:rPr>
       </w:pPr>
-      <w:hyperlink w:anchor="_Toc184206742" w:history="1">
+      <w:hyperlink w:anchor="_Toc184291701" w:history="1">
         <w:r>
           <w:rPr>
             <w:rStyle w:val="a9"/>
@@ -2468,7 +2468,7 @@
             <w:noProof/>
             <w:webHidden/>
           </w:rPr>
-          <w:instrText xml:space="preserve"> PAGEREF _Toc184206742 \h </w:instrText>
+          <w:instrText xml:space="preserve"> PAGEREF _Toc184291701 \h </w:instrText>
         </w:r>
         <w:r>
           <w:rPr>
@@ -2509,7 +2509,7 @@
           <w:noProof/>
         </w:rPr>
       </w:pPr>
-      <w:hyperlink w:anchor="_Toc184206743" w:history="1">
+      <w:hyperlink w:anchor="_Toc184291702" w:history="1">
         <w:r>
           <w:rPr>
             <w:rStyle w:val="a9"/>
@@ -2544,7 +2544,7 @@
             <w:noProof/>
             <w:webHidden/>
           </w:rPr>
-          <w:instrText xml:space="preserve"> PAGEREF _Toc184206743 \h </w:instrText>
+          <w:instrText xml:space="preserve"> PAGEREF _Toc184291702 \h </w:instrText>
         </w:r>
         <w:r>
           <w:rPr>
@@ -2585,7 +2585,7 @@
           <w:noProof/>
         </w:rPr>
       </w:pPr>
-      <w:hyperlink w:anchor="_Toc184206744" w:history="1">
+      <w:hyperlink w:anchor="_Toc184291703" w:history="1">
         <w:r>
           <w:rPr>
             <w:rStyle w:val="a9"/>
@@ -2620,7 +2620,7 @@
             <w:noProof/>
             <w:webHidden/>
           </w:rPr>
-          <w:instrText xml:space="preserve"> PAGEREF _Toc184206744 \h </w:instrText>
+          <w:instrText xml:space="preserve"> PAGEREF _Toc184291703 \h </w:instrText>
         </w:r>
         <w:r>
           <w:rPr>
@@ -2661,7 +2661,7 @@
           <w:noProof/>
         </w:rPr>
       </w:pPr>
-      <w:hyperlink w:anchor="_Toc184206745" w:history="1">
+      <w:hyperlink w:anchor="_Toc184291704" w:history="1">
         <w:r>
           <w:rPr>
             <w:rStyle w:val="a9"/>
@@ -2696,7 +2696,7 @@
             <w:noProof/>
             <w:webHidden/>
           </w:rPr>
-          <w:instrText xml:space="preserve"> PAGEREF _Toc184206745 \h </w:instrText>
+          <w:instrText xml:space="preserve"> PAGEREF _Toc184291704 \h </w:instrText>
         </w:r>
         <w:r>
           <w:rPr>
@@ -2737,7 +2737,7 @@
           <w:noProof/>
         </w:rPr>
       </w:pPr>
-      <w:hyperlink w:anchor="_Toc184206746" w:history="1">
+      <w:hyperlink w:anchor="_Toc184291705" w:history="1">
         <w:r>
           <w:rPr>
             <w:rStyle w:val="a9"/>
@@ -2774,7 +2774,7 @@
             <w:noProof/>
             <w:webHidden/>
           </w:rPr>
-          <w:instrText xml:space="preserve"> PAGEREF _Toc184206746 \h </w:instrText>
+          <w:instrText xml:space="preserve"> PAGEREF _Toc184291705 \h </w:instrText>
         </w:r>
         <w:r>
           <w:rPr>
@@ -2815,7 +2815,7 @@
           <w:noProof/>
         </w:rPr>
       </w:pPr>
-      <w:hyperlink w:anchor="_Toc184206747" w:history="1">
+      <w:hyperlink w:anchor="_Toc184291706" w:history="1">
         <w:r>
           <w:rPr>
             <w:rStyle w:val="a9"/>
@@ -2852,7 +2852,7 @@
             <w:noProof/>
             <w:webHidden/>
           </w:rPr>
-          <w:instrText xml:space="preserve"> PAGEREF _Toc184206747 \h </w:instrText>
+          <w:instrText xml:space="preserve"> PAGEREF _Toc184291706 \h </w:instrText>
         </w:r>
         <w:r>
           <w:rPr>
@@ -2884,6 +2884,256 @@
       </w:hyperlink>
     </w:p>
     <w:p>
+      <w:pPr>
+        <w:pStyle w:val="40"/>
+        <w:tabs>
+          <w:tab w:val="right" w:leader="dot" w:pos="8296"/>
+        </w:tabs>
+        <w:rPr>
+          <w:noProof/>
+        </w:rPr>
+      </w:pPr>
+      <w:hyperlink w:anchor="_Toc184291707" w:history="1">
+        <w:r>
+          <w:rPr>
+            <w:rStyle w:val="a9"/>
+            <w:noProof/>
+          </w:rPr>
+          <w:t>3.3.2.5</w:t>
+        </w:r>
+        <w:r>
+          <w:rPr>
+            <w:rStyle w:val="a9"/>
+            <w:rFonts w:hint="eastAsia"/>
+            <w:noProof/>
+          </w:rPr>
+          <w:t>均值验证结果</w:t>
+        </w:r>
+        <w:r>
+          <w:rPr>
+            <w:noProof/>
+            <w:webHidden/>
+          </w:rPr>
+          <w:tab/>
+        </w:r>
+        <w:r>
+          <w:rPr>
+            <w:noProof/>
+            <w:webHidden/>
+          </w:rPr>
+          <w:fldChar w:fldCharType="begin"/>
+        </w:r>
+        <w:r>
+          <w:rPr>
+            <w:noProof/>
+            <w:webHidden/>
+          </w:rPr>
+          <w:instrText xml:space="preserve"> PAGEREF _Toc184291707 \h </w:instrText>
+        </w:r>
+        <w:r>
+          <w:rPr>
+            <w:noProof/>
+            <w:webHidden/>
+          </w:rPr>
+        </w:r>
+        <w:r>
+          <w:rPr>
+            <w:noProof/>
+            <w:webHidden/>
+          </w:rPr>
+          <w:fldChar w:fldCharType="separate"/>
+        </w:r>
+        <w:r>
+          <w:rPr>
+            <w:noProof/>
+            <w:webHidden/>
+          </w:rPr>
+          <w:t>39</w:t>
+        </w:r>
+        <w:r>
+          <w:rPr>
+            <w:noProof/>
+            <w:webHidden/>
+          </w:rPr>
+          <w:fldChar w:fldCharType="end"/>
+        </w:r>
+      </w:hyperlink>
+    </w:p>
+    <w:p>
+      <w:pPr>
+        <w:pStyle w:val="40"/>
+        <w:tabs>
+          <w:tab w:val="right" w:leader="dot" w:pos="8296"/>
+        </w:tabs>
+        <w:rPr>
+          <w:noProof/>
+        </w:rPr>
+      </w:pPr>
+      <w:hyperlink w:anchor="_Toc184291708" w:history="1">
+        <w:r>
+          <w:rPr>
+            <w:rStyle w:val="a9"/>
+            <w:noProof/>
+          </w:rPr>
+          <w:t>3.3.2.6</w:t>
+        </w:r>
+        <w:r>
+          <w:rPr>
+            <w:rStyle w:val="a9"/>
+            <w:rFonts w:hint="eastAsia"/>
+            <w:noProof/>
+          </w:rPr>
+          <w:t>中值滤波验证</w:t>
+        </w:r>
+        <w:r>
+          <w:rPr>
+            <w:noProof/>
+            <w:webHidden/>
+          </w:rPr>
+          <w:tab/>
+        </w:r>
+        <w:r>
+          <w:rPr>
+            <w:noProof/>
+            <w:webHidden/>
+          </w:rPr>
+          <w:fldChar w:fldCharType="begin"/>
+        </w:r>
+        <w:r>
+          <w:rPr>
+            <w:noProof/>
+            <w:webHidden/>
+          </w:rPr>
+          <w:instrText xml:space="preserve"> PAGEREF _Toc184291708 \h </w:instrText>
+        </w:r>
+        <w:r>
+          <w:rPr>
+            <w:noProof/>
+            <w:webHidden/>
+          </w:rPr>
+        </w:r>
+        <w:r>
+          <w:rPr>
+            <w:noProof/>
+            <w:webHidden/>
+          </w:rPr>
+          <w:fldChar w:fldCharType="separate"/>
+        </w:r>
+        <w:r>
+          <w:rPr>
+            <w:noProof/>
+            <w:webHidden/>
+          </w:rPr>
+          <w:t>40</w:t>
+        </w:r>
+        <w:r>
+          <w:rPr>
+            <w:noProof/>
+            <w:webHidden/>
+          </w:rPr>
+          <w:fldChar w:fldCharType="end"/>
+        </w:r>
+      </w:hyperlink>
+    </w:p>
+    <w:p>
+      <w:pPr>
+        <w:pStyle w:val="40"/>
+        <w:tabs>
+          <w:tab w:val="right" w:leader="dot" w:pos="8296"/>
+        </w:tabs>
+        <w:rPr>
+          <w:noProof/>
+        </w:rPr>
+      </w:pPr>
+      <w:hyperlink w:anchor="_Toc184291709" w:history="1">
+        <w:r>
+          <w:rPr>
+            <w:rStyle w:val="a9"/>
+            <w:noProof/>
+          </w:rPr>
+          <w:t>3.3.2.7</w:t>
+        </w:r>
+        <w:r>
+          <w:rPr>
+            <w:rStyle w:val="a9"/>
+            <w:rFonts w:hint="eastAsia"/>
+            <w:noProof/>
+          </w:rPr>
+          <w:t>算法扩展</w:t>
+        </w:r>
+        <w:r>
+          <w:rPr>
+            <w:rStyle w:val="a9"/>
+            <w:noProof/>
+          </w:rPr>
+          <w:t>(</w:t>
+        </w:r>
+        <w:r>
+          <w:rPr>
+            <w:rStyle w:val="a9"/>
+            <w:rFonts w:hint="eastAsia"/>
+            <w:noProof/>
+          </w:rPr>
+          <w:t>边缘检测</w:t>
+        </w:r>
+        <w:r>
+          <w:rPr>
+            <w:rStyle w:val="a9"/>
+            <w:noProof/>
+          </w:rPr>
+          <w:t>)</w:t>
+        </w:r>
+        <w:r>
+          <w:rPr>
+            <w:noProof/>
+            <w:webHidden/>
+          </w:rPr>
+          <w:tab/>
+        </w:r>
+        <w:r>
+          <w:rPr>
+            <w:noProof/>
+            <w:webHidden/>
+          </w:rPr>
+          <w:fldChar w:fldCharType="begin"/>
+        </w:r>
+        <w:r>
+          <w:rPr>
+            <w:noProof/>
+            <w:webHidden/>
+          </w:rPr>
+          <w:instrText xml:space="preserve"> PAGEREF _Toc184291709 \h </w:instrText>
+        </w:r>
+        <w:r>
+          <w:rPr>
+            <w:noProof/>
+            <w:webHidden/>
+          </w:rPr>
+        </w:r>
+        <w:r>
+          <w:rPr>
+            <w:noProof/>
+            <w:webHidden/>
+          </w:rPr>
+          <w:fldChar w:fldCharType="separate"/>
+        </w:r>
+        <w:r>
+          <w:rPr>
+            <w:noProof/>
+            <w:webHidden/>
+          </w:rPr>
+          <w:t>40</w:t>
+        </w:r>
+        <w:r>
+          <w:rPr>
+            <w:noProof/>
+            <w:webHidden/>
+          </w:rPr>
+          <w:fldChar w:fldCharType="end"/>
+        </w:r>
+      </w:hyperlink>
+    </w:p>
+    <w:p>
       <w:r>
         <w:fldChar w:fldCharType="end"/>
       </w:r>
@@ -2902,7 +3152,7 @@
       <w:pPr>
         <w:pStyle w:val="1"/>
       </w:pPr>
-      <w:bookmarkStart w:id="1" w:name="_Toc184206712"/>
+      <w:bookmarkStart w:id="1" w:name="_Toc184291671"/>
       <w:r>
         <w:lastRenderedPageBreak/>
         <w:t>第一节</w:t>
@@ -3015,7 +3265,7 @@
       <w:pPr>
         <w:pStyle w:val="2"/>
       </w:pPr>
-      <w:bookmarkStart w:id="2" w:name="_Toc184206713"/>
+      <w:bookmarkStart w:id="2" w:name="_Toc184291672"/>
       <w:r>
         <w:rPr>
           <w:rFonts w:hint="eastAsia"/>
@@ -4735,7 +4985,7 @@
       <w:pPr>
         <w:pStyle w:val="3"/>
       </w:pPr>
-      <w:bookmarkStart w:id="3" w:name="_Toc184206714"/>
+      <w:bookmarkStart w:id="3" w:name="_Toc184291673"/>
       <w:r>
         <w:rPr>
           <w:rFonts w:hint="eastAsia"/>
@@ -5241,7 +5491,7 @@
       <w:pPr>
         <w:pStyle w:val="3"/>
       </w:pPr>
-      <w:bookmarkStart w:id="4" w:name="_Toc184206715"/>
+      <w:bookmarkStart w:id="4" w:name="_Toc184291674"/>
       <w:r>
         <w:rPr>
           <w:rFonts w:hint="eastAsia"/>
@@ -5290,7 +5540,7 @@
       <w:pPr>
         <w:pStyle w:val="2"/>
       </w:pPr>
-      <w:bookmarkStart w:id="5" w:name="_Toc184206716"/>
+      <w:bookmarkStart w:id="5" w:name="_Toc184291675"/>
       <w:r>
         <w:rPr>
           <w:rFonts w:hint="eastAsia"/>
@@ -5346,7 +5596,7 @@
       <w:pPr>
         <w:pStyle w:val="3"/>
       </w:pPr>
-      <w:bookmarkStart w:id="6" w:name="_Toc184206717"/>
+      <w:bookmarkStart w:id="6" w:name="_Toc184291676"/>
       <w:r>
         <w:rPr>
           <w:rFonts w:hint="eastAsia"/>
@@ -5457,7 +5707,7 @@
       <w:pPr>
         <w:pStyle w:val="2"/>
       </w:pPr>
-      <w:bookmarkStart w:id="7" w:name="_Toc184206718"/>
+      <w:bookmarkStart w:id="7" w:name="_Toc184291677"/>
       <w:r>
         <w:rPr>
           <w:rFonts w:hint="eastAsia"/>
@@ -5618,7 +5868,7 @@
       </w:pPr>
       <w:bookmarkStart w:id="8" w:name="OLE_LINK10"/>
       <w:bookmarkStart w:id="9" w:name="OLE_LINK11"/>
-      <w:bookmarkStart w:id="10" w:name="_Toc184206719"/>
+      <w:bookmarkStart w:id="10" w:name="_Toc184291678"/>
       <w:r>
         <w:rPr>
           <w:rFonts w:hint="eastAsia"/>
@@ -5808,7 +6058,7 @@
       <w:pPr>
         <w:pStyle w:val="3"/>
       </w:pPr>
-      <w:bookmarkStart w:id="13" w:name="_Toc184206720"/>
+      <w:bookmarkStart w:id="13" w:name="_Toc184291679"/>
       <w:r>
         <w:rPr>
           <w:rFonts w:hint="eastAsia"/>
@@ -7349,7 +7599,7 @@
       <w:pPr>
         <w:pStyle w:val="1"/>
       </w:pPr>
-      <w:bookmarkStart w:id="21" w:name="_Toc184206721"/>
+      <w:bookmarkStart w:id="21" w:name="_Toc184291680"/>
       <w:r>
         <w:t>第二节：</w:t>
       </w:r>
@@ -7375,7 +7625,7 @@
       <w:pPr>
         <w:pStyle w:val="2"/>
       </w:pPr>
-      <w:bookmarkStart w:id="22" w:name="_Toc184206722"/>
+      <w:bookmarkStart w:id="22" w:name="_Toc184291681"/>
       <w:r>
         <w:rPr>
           <w:rFonts w:hint="eastAsia"/>
@@ -7425,7 +7675,7 @@
       <w:pPr>
         <w:pStyle w:val="3"/>
       </w:pPr>
-      <w:bookmarkStart w:id="23" w:name="_Toc184206723"/>
+      <w:bookmarkStart w:id="23" w:name="_Toc184291682"/>
       <w:r>
         <w:rPr>
           <w:rFonts w:hint="eastAsia"/>
@@ -8478,7 +8728,7 @@
       <w:pPr>
         <w:pStyle w:val="3"/>
       </w:pPr>
-      <w:bookmarkStart w:id="38" w:name="_Toc184206724"/>
+      <w:bookmarkStart w:id="38" w:name="_Toc184291683"/>
       <w:r>
         <w:rPr>
           <w:rFonts w:hint="eastAsia"/>
@@ -8637,7 +8887,7 @@
       <w:pPr>
         <w:pStyle w:val="3"/>
       </w:pPr>
-      <w:bookmarkStart w:id="39" w:name="_Toc184206725"/>
+      <w:bookmarkStart w:id="39" w:name="_Toc184291684"/>
       <w:r>
         <w:rPr>
           <w:rFonts w:hint="eastAsia"/>
@@ -10458,7 +10708,7 @@
         <w:pStyle w:val="2"/>
       </w:pPr>
       <w:bookmarkStart w:id="44" w:name="OLE_LINK31"/>
-      <w:bookmarkStart w:id="45" w:name="_Toc184206726"/>
+      <w:bookmarkStart w:id="45" w:name="_Toc184291685"/>
       <w:r>
         <w:rPr>
           <w:rFonts w:hint="eastAsia"/>
@@ -10610,7 +10860,7 @@
         <w:pStyle w:val="3"/>
       </w:pPr>
       <w:bookmarkStart w:id="46" w:name="OLE_LINK32"/>
-      <w:bookmarkStart w:id="47" w:name="_Toc184206727"/>
+      <w:bookmarkStart w:id="47" w:name="_Toc184291686"/>
       <w:r>
         <w:rPr>
           <w:rFonts w:hint="eastAsia"/>
@@ -11663,7 +11913,7 @@
       <w:pPr>
         <w:pStyle w:val="3"/>
       </w:pPr>
-      <w:bookmarkStart w:id="48" w:name="_Toc184206728"/>
+      <w:bookmarkStart w:id="48" w:name="_Toc184291687"/>
       <w:r>
         <w:rPr>
           <w:rFonts w:hint="eastAsia"/>
@@ -18428,7 +18678,7 @@
           </v:shape>
         </w:pict>
       </w:r>
-      <w:bookmarkStart w:id="49" w:name="_Toc184206729"/>
+      <w:bookmarkStart w:id="49" w:name="_Toc184291688"/>
       <w:r>
         <w:rPr>
           <w:rFonts w:hint="eastAsia"/>
@@ -18500,7 +18750,7 @@
       <w:pPr>
         <w:pStyle w:val="1"/>
       </w:pPr>
-      <w:bookmarkStart w:id="50" w:name="_Toc184206730"/>
+      <w:bookmarkStart w:id="50" w:name="_Toc184291689"/>
       <w:r>
         <w:lastRenderedPageBreak/>
         <w:t>第三</w:t>
@@ -21151,7 +21401,7 @@
           </v:shape>
         </w:pict>
       </w:r>
-      <w:bookmarkStart w:id="51" w:name="_Toc184206731"/>
+      <w:bookmarkStart w:id="51" w:name="_Toc184291690"/>
       <w:r>
         <w:rPr>
           <w:rFonts w:hint="eastAsia"/>
@@ -21787,7 +22037,7 @@
       <w:pPr>
         <w:pStyle w:val="2"/>
       </w:pPr>
-      <w:bookmarkStart w:id="52" w:name="_Toc184206732"/>
+      <w:bookmarkStart w:id="52" w:name="_Toc184291691"/>
       <w:r>
         <w:rPr>
           <w:rFonts w:hint="eastAsia"/>
@@ -23705,7 +23955,7 @@
       <w:pPr>
         <w:pStyle w:val="3"/>
       </w:pPr>
-      <w:bookmarkStart w:id="67" w:name="_Toc184206733"/>
+      <w:bookmarkStart w:id="67" w:name="_Toc184291692"/>
       <w:r>
         <w:rPr>
           <w:rFonts w:hint="eastAsia"/>
@@ -24542,7 +24792,7 @@
         <w:pStyle w:val="3"/>
       </w:pPr>
       <w:bookmarkStart w:id="82" w:name="OLE_LINK53"/>
-      <w:bookmarkStart w:id="83" w:name="_Toc184206734"/>
+      <w:bookmarkStart w:id="83" w:name="_Toc184291693"/>
       <w:r>
         <w:rPr>
           <w:rFonts w:hint="eastAsia"/>
@@ -25905,7 +26155,7 @@
       <w:pPr>
         <w:pStyle w:val="4"/>
       </w:pPr>
-      <w:bookmarkStart w:id="86" w:name="_Toc184206735"/>
+      <w:bookmarkStart w:id="86" w:name="_Toc184291694"/>
       <w:r>
         <w:rPr>
           <w:rFonts w:hint="eastAsia"/>
@@ -27247,7 +27497,7 @@
       <w:pPr>
         <w:pStyle w:val="4"/>
       </w:pPr>
-      <w:bookmarkStart w:id="93" w:name="_Toc184206736"/>
+      <w:bookmarkStart w:id="93" w:name="_Toc184291695"/>
       <w:r>
         <w:rPr>
           <w:rFonts w:hint="eastAsia"/>
@@ -28312,7 +28562,7 @@
         <w:pStyle w:val="3"/>
       </w:pPr>
       <w:bookmarkStart w:id="112" w:name="OLE_LINK89"/>
-      <w:bookmarkStart w:id="113" w:name="_Toc184206737"/>
+      <w:bookmarkStart w:id="113" w:name="_Toc184291696"/>
       <w:r>
         <w:rPr>
           <w:rFonts w:hint="eastAsia"/>
@@ -29734,7 +29984,7 @@
         <w:pStyle w:val="3"/>
       </w:pPr>
       <w:bookmarkStart w:id="138" w:name="OLE_LINK90"/>
-      <w:bookmarkStart w:id="139" w:name="_Toc184206738"/>
+      <w:bookmarkStart w:id="139" w:name="_Toc184291697"/>
       <w:r>
         <w:rPr>
           <w:rFonts w:hint="eastAsia"/>
@@ -30413,7 +30663,7 @@
       </w:pPr>
       <w:bookmarkStart w:id="140" w:name="OLE_LINK91"/>
       <w:bookmarkStart w:id="141" w:name="OLE_LINK92"/>
-      <w:bookmarkStart w:id="142" w:name="_Toc184206739"/>
+      <w:bookmarkStart w:id="142" w:name="_Toc184291698"/>
       <w:r>
         <w:rPr>
           <w:rFonts w:hint="eastAsia"/>
@@ -31902,7 +32152,7 @@
       <w:pPr>
         <w:pStyle w:val="4"/>
       </w:pPr>
-      <w:bookmarkStart w:id="143" w:name="_Toc184206740"/>
+      <w:bookmarkStart w:id="143" w:name="_Toc184291699"/>
       <w:r>
         <w:rPr>
           <w:rFonts w:hint="eastAsia"/>
@@ -35404,7 +35654,7 @@
       <w:pPr>
         <w:pStyle w:val="3"/>
       </w:pPr>
-      <w:bookmarkStart w:id="161" w:name="_Toc184206741"/>
+      <w:bookmarkStart w:id="161" w:name="_Toc184291700"/>
       <w:r>
         <w:rPr>
           <w:rFonts w:hint="eastAsia"/>
@@ -35575,7 +35825,7 @@
       <w:pPr>
         <w:pStyle w:val="3"/>
       </w:pPr>
-      <w:bookmarkStart w:id="163" w:name="_Toc184206742"/>
+      <w:bookmarkStart w:id="163" w:name="_Toc184291701"/>
       <w:r>
         <w:rPr>
           <w:rFonts w:hint="eastAsia"/>
@@ -36116,7 +36366,7 @@
       <w:pPr>
         <w:pStyle w:val="3"/>
       </w:pPr>
-      <w:bookmarkStart w:id="167" w:name="_Toc184206743"/>
+      <w:bookmarkStart w:id="167" w:name="_Toc184291702"/>
       <w:r>
         <w:rPr>
           <w:rFonts w:hint="eastAsia"/>
@@ -37464,7 +37714,7 @@
         <w:pStyle w:val="3"/>
       </w:pPr>
       <w:bookmarkStart w:id="169" w:name="OLE_LINK117"/>
-      <w:bookmarkStart w:id="170" w:name="_Toc184206744"/>
+      <w:bookmarkStart w:id="170" w:name="_Toc184291703"/>
       <w:r>
         <w:rPr>
           <w:rFonts w:hint="eastAsia"/>
@@ -40267,12 +40517,9 @@
     <w:p>
       <w:pPr>
         <w:pStyle w:val="4"/>
-        <w:rPr>
-          <w:rFonts w:hint="eastAsia"/>
-        </w:rPr>
       </w:pPr>
       <w:bookmarkStart w:id="177" w:name="OLE_LINK128"/>
-      <w:bookmarkStart w:id="178" w:name="_Toc184206745"/>
+      <w:bookmarkStart w:id="178" w:name="_Toc184291704"/>
       <w:r>
         <w:rPr>
           <w:rFonts w:hint="eastAsia"/>
@@ -40291,9 +40538,6 @@
     <w:p>
       <w:pPr>
         <w:ind w:firstLine="420"/>
-        <w:rPr>
-          <w:rFonts w:hint="eastAsia"/>
-        </w:rPr>
       </w:pPr>
       <w:r>
         <w:rPr>
@@ -40317,17 +40561,11 @@
     <w:p>
       <w:pPr>
         <w:ind w:firstLine="420"/>
-        <w:rPr>
-          <w:rFonts w:hint="eastAsia"/>
-        </w:rPr>
       </w:pPr>
     </w:p>
     <w:p>
       <w:pPr>
         <w:ind w:firstLine="420"/>
-        <w:rPr>
-          <w:rFonts w:hint="eastAsia"/>
-        </w:rPr>
       </w:pPr>
     </w:p>
     <w:tbl>
@@ -40626,33 +40864,12 @@
         </w:tc>
       </w:tr>
     </w:tbl>
-    <w:p>
-      <w:pPr>
-        <w:rPr>
-          <w:rFonts w:hint="eastAsia"/>
-        </w:rPr>
-      </w:pPr>
-    </w:p>
-    <w:p>
-      <w:pPr>
-        <w:rPr>
-          <w:rFonts w:hint="eastAsia"/>
-        </w:rPr>
-      </w:pPr>
-    </w:p>
-    <w:p>
-      <w:pPr>
-        <w:rPr>
-          <w:rFonts w:hint="eastAsia"/>
-        </w:rPr>
-      </w:pPr>
-    </w:p>
+    <w:p/>
+    <w:p/>
+    <w:p/>
     <w:p>
       <w:pPr>
         <w:ind w:firstLine="420"/>
-        <w:rPr>
-          <w:rFonts w:hint="eastAsia"/>
-        </w:rPr>
       </w:pPr>
       <w:r>
         <w:rPr>
@@ -40719,17 +40936,11 @@
     <w:p>
       <w:pPr>
         <w:ind w:firstLine="420"/>
-        <w:rPr>
-          <w:rFonts w:hint="eastAsia"/>
-        </w:rPr>
       </w:pPr>
     </w:p>
     <w:p>
       <w:pPr>
         <w:ind w:firstLine="420"/>
-        <w:rPr>
-          <w:rFonts w:hint="eastAsia"/>
-        </w:rPr>
       </w:pPr>
       <w:r>
         <w:rPr>
@@ -40776,11 +40987,6 @@
             <w:tcW w:w="1668" w:type="dxa"/>
           </w:tcPr>
           <w:p>
-            <w:pPr>
-              <w:rPr>
-                <w:rFonts w:hint="eastAsia"/>
-              </w:rPr>
-            </w:pPr>
             <w:r>
               <w:rPr>
                 <w:rFonts w:hint="eastAsia"/>
@@ -40794,11 +41000,6 @@
             <w:tcW w:w="4677" w:type="dxa"/>
           </w:tcPr>
           <w:p>
-            <w:pPr>
-              <w:rPr>
-                <w:rFonts w:hint="eastAsia"/>
-              </w:rPr>
-            </w:pPr>
             <w:r>
               <w:rPr>
                 <w:rFonts w:hint="eastAsia"/>
@@ -40812,11 +41013,6 @@
             <w:tcW w:w="2177" w:type="dxa"/>
           </w:tcPr>
           <w:p>
-            <w:pPr>
-              <w:rPr>
-                <w:rFonts w:hint="eastAsia"/>
-              </w:rPr>
-            </w:pPr>
             <w:r>
               <w:rPr>
                 <w:rFonts w:hint="eastAsia"/>
@@ -40832,11 +41028,6 @@
             <w:tcW w:w="1668" w:type="dxa"/>
           </w:tcPr>
           <w:p>
-            <w:pPr>
-              <w:rPr>
-                <w:rFonts w:hint="eastAsia"/>
-              </w:rPr>
-            </w:pPr>
             <w:r>
               <w:rPr>
                 <w:noProof/>
@@ -40864,11 +41055,6 @@
             <w:tcW w:w="4677" w:type="dxa"/>
           </w:tcPr>
           <w:p>
-            <w:pPr>
-              <w:rPr>
-                <w:rFonts w:hint="eastAsia"/>
-              </w:rPr>
-            </w:pPr>
             <w:r>
               <w:rPr>
                 <w:rFonts w:hint="eastAsia"/>
@@ -40932,11 +41118,6 @@
             <w:tcW w:w="2177" w:type="dxa"/>
           </w:tcPr>
           <w:p>
-            <w:pPr>
-              <w:rPr>
-                <w:rFonts w:hint="eastAsia"/>
-              </w:rPr>
-            </w:pPr>
             <w:r>
               <w:rPr>
                 <w:rFonts w:hint="eastAsia"/>
@@ -40961,11 +41142,6 @@
             <w:tcW w:w="1668" w:type="dxa"/>
           </w:tcPr>
           <w:p>
-            <w:pPr>
-              <w:rPr>
-                <w:rFonts w:hint="eastAsia"/>
-              </w:rPr>
-            </w:pPr>
             <w:r>
               <w:rPr>
                 <w:rFonts w:hint="eastAsia"/>
@@ -40979,11 +41155,6 @@
             <w:tcW w:w="4677" w:type="dxa"/>
           </w:tcPr>
           <w:p>
-            <w:pPr>
-              <w:rPr>
-                <w:rFonts w:hint="eastAsia"/>
-              </w:rPr>
-            </w:pPr>
             <w:r>
               <w:rPr>
                 <w:rFonts w:hint="eastAsia"/>
@@ -41053,11 +41224,6 @@
             <w:tcW w:w="2177" w:type="dxa"/>
           </w:tcPr>
           <w:p>
-            <w:pPr>
-              <w:rPr>
-                <w:rFonts w:hint="eastAsia"/>
-              </w:rPr>
-            </w:pPr>
             <w:bookmarkStart w:id="181" w:name="OLE_LINK126"/>
             <w:r>
               <w:rPr>
@@ -41084,11 +41250,6 @@
             <w:tcW w:w="1668" w:type="dxa"/>
           </w:tcPr>
           <w:p>
-            <w:pPr>
-              <w:rPr>
-                <w:rFonts w:hint="eastAsia"/>
-              </w:rPr>
-            </w:pPr>
             <w:r>
               <w:rPr>
                 <w:rFonts w:hint="eastAsia"/>
@@ -41102,11 +41263,6 @@
             <w:tcW w:w="4677" w:type="dxa"/>
           </w:tcPr>
           <w:p>
-            <w:pPr>
-              <w:rPr>
-                <w:rFonts w:hint="eastAsia"/>
-              </w:rPr>
-            </w:pPr>
             <w:r>
               <w:rPr>
                 <w:rFonts w:hint="eastAsia"/>
@@ -41120,11 +41276,6 @@
             <w:tcW w:w="2177" w:type="dxa"/>
           </w:tcPr>
           <w:p>
-            <w:pPr>
-              <w:rPr>
-                <w:rFonts w:hint="eastAsia"/>
-              </w:rPr>
-            </w:pPr>
             <w:r>
               <w:rPr>
                 <w:rFonts w:hint="eastAsia"/>
@@ -41138,17 +41289,11 @@
     <w:p>
       <w:pPr>
         <w:ind w:firstLine="420"/>
-        <w:rPr>
-          <w:rFonts w:hint="eastAsia"/>
-        </w:rPr>
       </w:pPr>
     </w:p>
     <w:p>
       <w:pPr>
         <w:ind w:firstLine="420"/>
-        <w:rPr>
-          <w:rFonts w:hint="eastAsia"/>
-        </w:rPr>
       </w:pPr>
       <w:r>
         <w:rPr>
@@ -41189,11 +41334,6 @@
             <w:shd w:val="clear" w:color="auto" w:fill="BFBFBF" w:themeFill="background1" w:themeFillShade="BF"/>
           </w:tcPr>
           <w:p>
-            <w:pPr>
-              <w:rPr>
-                <w:rFonts w:hint="eastAsia"/>
-              </w:rPr>
-            </w:pPr>
             <w:r>
               <w:rPr>
                 <w:kern w:val="0"/>
@@ -41210,11 +41350,6 @@
             <w:shd w:val="clear" w:color="auto" w:fill="BFBFBF" w:themeFill="background1" w:themeFillShade="BF"/>
           </w:tcPr>
           <w:p>
-            <w:pPr>
-              <w:rPr>
-                <w:rFonts w:hint="eastAsia"/>
-              </w:rPr>
-            </w:pPr>
             <w:r>
               <w:t>…</w:t>
             </w:r>
@@ -41228,11 +41363,6 @@
             <w:shd w:val="clear" w:color="auto" w:fill="BFBFBF" w:themeFill="background1" w:themeFillShade="BF"/>
           </w:tcPr>
           <w:p>
-            <w:pPr>
-              <w:rPr>
-                <w:rFonts w:hint="eastAsia"/>
-              </w:rPr>
-            </w:pPr>
             <w:r>
               <w:rPr>
                 <w:rFonts w:hint="eastAsia"/>
@@ -41264,11 +41394,6 @@
             <w:shd w:val="clear" w:color="auto" w:fill="FFFFFF" w:themeFill="background1"/>
           </w:tcPr>
           <w:p>
-            <w:pPr>
-              <w:rPr>
-                <w:rFonts w:hint="eastAsia"/>
-              </w:rPr>
-            </w:pPr>
             <w:r>
               <w:t>…</w:t>
             </w:r>
@@ -41288,14 +41413,8 @@
             <w:shd w:val="clear" w:color="auto" w:fill="D6E3BC" w:themeFill="accent3" w:themeFillTint="66"/>
           </w:tcPr>
           <w:p>
-            <w:pPr>
-              <w:rPr>
-                <w:rFonts w:hint="eastAsia"/>
-              </w:rPr>
-            </w:pPr>
-            <w:r>
-              <w:rPr>
-                <w:rFonts w:hint="eastAsia"/>
+            <w:r>
+              <w:rPr>
                 <w:noProof/>
               </w:rPr>
               <w:pict>
@@ -41358,11 +41477,6 @@
             <w:shd w:val="clear" w:color="auto" w:fill="D6E3BC" w:themeFill="accent3" w:themeFillTint="66"/>
           </w:tcPr>
           <w:p>
-            <w:pPr>
-              <w:rPr>
-                <w:rFonts w:hint="eastAsia"/>
-              </w:rPr>
-            </w:pPr>
             <w:r>
               <w:t>…</w:t>
             </w:r>
@@ -41382,11 +41496,6 @@
             <w:shd w:val="clear" w:color="auto" w:fill="D6E3BC" w:themeFill="accent3" w:themeFillTint="66"/>
           </w:tcPr>
           <w:p>
-            <w:pPr>
-              <w:rPr>
-                <w:rFonts w:hint="eastAsia"/>
-              </w:rPr>
-            </w:pPr>
             <w:r>
               <w:rPr>
                 <w:rFonts w:hint="eastAsia"/>
@@ -41426,11 +41535,6 @@
             <w:tcW w:w="1479" w:type="dxa"/>
           </w:tcPr>
           <w:p>
-            <w:pPr>
-              <w:rPr>
-                <w:rFonts w:hint="eastAsia"/>
-              </w:rPr>
-            </w:pPr>
             <w:r>
               <w:rPr>
                 <w:rFonts w:hint="eastAsia"/>
@@ -41453,17 +41557,11 @@
     <w:p>
       <w:pPr>
         <w:ind w:firstLine="420"/>
-        <w:rPr>
-          <w:rFonts w:hint="eastAsia"/>
-        </w:rPr>
       </w:pPr>
     </w:p>
     <w:p>
       <w:pPr>
         <w:ind w:firstLine="420"/>
-        <w:rPr>
-          <w:rFonts w:hint="eastAsia"/>
-        </w:rPr>
       </w:pPr>
       <w:r>
         <w:rPr>
@@ -41474,11 +41572,6 @@
             <v:textbox inset="0,0,0,0">
               <w:txbxContent>
                 <w:p>
-                  <w:pPr>
-                    <w:rPr>
-                      <w:rFonts w:hint="eastAsia"/>
-                    </w:rPr>
-                  </w:pPr>
                   <w:r>
                     <w:rPr>
                       <w:rFonts w:hint="eastAsia"/>
@@ -41512,33 +41605,21 @@
     <w:p>
       <w:pPr>
         <w:ind w:firstLine="420"/>
-        <w:rPr>
-          <w:rFonts w:hint="eastAsia"/>
-        </w:rPr>
       </w:pPr>
     </w:p>
     <w:p>
       <w:pPr>
         <w:ind w:firstLine="420"/>
-        <w:rPr>
-          <w:rFonts w:hint="eastAsia"/>
-        </w:rPr>
       </w:pPr>
     </w:p>
     <w:p>
       <w:pPr>
         <w:ind w:firstLine="420"/>
-        <w:rPr>
-          <w:rFonts w:hint="eastAsia"/>
-        </w:rPr>
       </w:pPr>
     </w:p>
     <w:p>
       <w:pPr>
         <w:ind w:firstLine="420"/>
-        <w:rPr>
-          <w:rFonts w:hint="eastAsia"/>
-        </w:rPr>
       </w:pPr>
       <w:r>
         <w:rPr>
@@ -41568,57 +41649,36 @@
     <w:p>
       <w:pPr>
         <w:ind w:firstLine="420"/>
-        <w:rPr>
-          <w:rFonts w:hint="eastAsia"/>
-        </w:rPr>
       </w:pPr>
     </w:p>
     <w:p>
       <w:pPr>
         <w:ind w:firstLine="420"/>
-        <w:rPr>
-          <w:rFonts w:hint="eastAsia"/>
-        </w:rPr>
       </w:pPr>
     </w:p>
     <w:p>
       <w:pPr>
         <w:ind w:firstLine="420"/>
-        <w:rPr>
-          <w:rFonts w:hint="eastAsia"/>
-        </w:rPr>
       </w:pPr>
     </w:p>
     <w:p>
       <w:pPr>
         <w:ind w:firstLine="420"/>
-        <w:rPr>
-          <w:rFonts w:hint="eastAsia"/>
-        </w:rPr>
       </w:pPr>
     </w:p>
     <w:p>
       <w:pPr>
         <w:ind w:firstLine="420"/>
-        <w:rPr>
-          <w:rFonts w:hint="eastAsia"/>
-        </w:rPr>
       </w:pPr>
     </w:p>
     <w:p>
       <w:pPr>
         <w:ind w:firstLine="420"/>
-        <w:rPr>
-          <w:rFonts w:hint="eastAsia"/>
-        </w:rPr>
       </w:pPr>
     </w:p>
     <w:p>
       <w:pPr>
         <w:ind w:firstLine="420"/>
-        <w:rPr>
-          <w:rFonts w:hint="eastAsia"/>
-        </w:rPr>
       </w:pPr>
       <w:r>
         <w:rPr>
@@ -41630,45 +41690,29 @@
     <w:p>
       <w:pPr>
         <w:ind w:firstLine="420"/>
-        <w:rPr>
-          <w:rFonts w:hint="eastAsia"/>
-        </w:rPr>
       </w:pPr>
     </w:p>
     <w:p>
       <w:pPr>
         <w:ind w:firstLine="420"/>
-        <w:rPr>
-          <w:rFonts w:hint="eastAsia"/>
-        </w:rPr>
       </w:pPr>
     </w:p>
     <w:p>
       <w:pPr>
         <w:ind w:firstLine="420"/>
-        <w:rPr>
-          <w:rFonts w:hint="eastAsia"/>
-        </w:rPr>
       </w:pPr>
     </w:p>
     <w:p>
       <w:pPr>
         <w:ind w:firstLine="420"/>
-        <w:rPr>
-          <w:rFonts w:hint="eastAsia"/>
-        </w:rPr>
       </w:pPr>
     </w:p>
     <w:p>
       <w:pPr>
         <w:ind w:firstLine="420"/>
-        <w:rPr>
-          <w:rFonts w:hint="eastAsia"/>
-        </w:rPr>
-      </w:pPr>
-      <w:r>
-        <w:rPr>
-          <w:rFonts w:hint="eastAsia"/>
+      </w:pPr>
+      <w:r>
+        <w:rPr>
           <w:noProof/>
         </w:rPr>
         <w:pict>
@@ -41693,7 +41737,6 @@
       </w:r>
       <w:r>
         <w:rPr>
-          <w:rFonts w:hint="eastAsia"/>
           <w:noProof/>
         </w:rPr>
         <w:pict>
@@ -41715,7 +41758,6 @@
       </w:r>
       <w:r>
         <w:rPr>
-          <w:rFonts w:hint="eastAsia"/>
           <w:noProof/>
         </w:rPr>
         <w:pict>
@@ -41726,7 +41768,6 @@
       </w:r>
       <w:r>
         <w:rPr>
-          <w:rFonts w:hint="eastAsia"/>
           <w:noProof/>
         </w:rPr>
         <w:pict>
@@ -41737,7 +41778,6 @@
       </w:r>
       <w:r>
         <w:rPr>
-          <w:rFonts w:hint="eastAsia"/>
           <w:noProof/>
         </w:rPr>
         <w:pict>
@@ -41759,7 +41799,6 @@
       </w:r>
       <w:r>
         <w:rPr>
-          <w:rFonts w:hint="eastAsia"/>
           <w:noProof/>
         </w:rPr>
         <w:pict>
@@ -41770,7 +41809,6 @@
       </w:r>
       <w:r>
         <w:rPr>
-          <w:rFonts w:hint="eastAsia"/>
           <w:noProof/>
         </w:rPr>
         <w:pict>
@@ -41798,7 +41836,6 @@
       </w:r>
       <w:r>
         <w:rPr>
-          <w:rFonts w:hint="eastAsia"/>
           <w:noProof/>
         </w:rPr>
         <w:pict>
@@ -41809,7 +41846,6 @@
       </w:r>
       <w:r>
         <w:rPr>
-          <w:rFonts w:hint="eastAsia"/>
           <w:noProof/>
         </w:rPr>
         <w:pict>
@@ -41831,7 +41867,6 @@
       </w:r>
       <w:r>
         <w:rPr>
-          <w:rFonts w:hint="eastAsia"/>
           <w:noProof/>
         </w:rPr>
         <w:pict>
@@ -41842,7 +41877,6 @@
       </w:r>
       <w:r>
         <w:rPr>
-          <w:rFonts w:hint="eastAsia"/>
           <w:noProof/>
         </w:rPr>
         <w:pict>
@@ -41864,7 +41898,6 @@
       </w:r>
       <w:r>
         <w:rPr>
-          <w:rFonts w:hint="eastAsia"/>
           <w:noProof/>
         </w:rPr>
         <w:pict>
@@ -41875,7 +41908,6 @@
       </w:r>
       <w:r>
         <w:rPr>
-          <w:rFonts w:hint="eastAsia"/>
           <w:noProof/>
         </w:rPr>
         <w:pict>
@@ -41903,7 +41935,6 @@
       </w:r>
       <w:r>
         <w:rPr>
-          <w:rFonts w:hint="eastAsia"/>
           <w:noProof/>
         </w:rPr>
         <w:pict>
@@ -41914,7 +41945,6 @@
       </w:r>
       <w:r>
         <w:rPr>
-          <w:rFonts w:hint="eastAsia"/>
           <w:noProof/>
         </w:rPr>
         <w:pict>
@@ -41936,7 +41966,6 @@
       </w:r>
       <w:r>
         <w:rPr>
-          <w:rFonts w:hint="eastAsia"/>
           <w:noProof/>
         </w:rPr>
         <w:pict>
@@ -41947,7 +41976,6 @@
       </w:r>
       <w:r>
         <w:rPr>
-          <w:rFonts w:hint="eastAsia"/>
           <w:noProof/>
         </w:rPr>
         <w:pict>
@@ -41985,7 +42013,6 @@
       </w:r>
       <w:r>
         <w:rPr>
-          <w:rFonts w:hint="eastAsia"/>
           <w:noProof/>
         </w:rPr>
         <w:pict>
@@ -42009,36 +42036,20 @@
     <w:p>
       <w:pPr>
         <w:ind w:firstLine="420"/>
-        <w:rPr>
-          <w:rFonts w:hint="eastAsia"/>
-        </w:rPr>
-      </w:pPr>
-    </w:p>
-    <w:p>
-      <w:pPr>
-        <w:rPr>
-          <w:rFonts w:hint="eastAsia"/>
-        </w:rPr>
-      </w:pPr>
-    </w:p>
+      </w:pPr>
+    </w:p>
+    <w:p/>
     <w:p>
       <w:pPr>
         <w:ind w:firstLine="420"/>
-        <w:rPr>
-          <w:rFonts w:hint="eastAsia"/>
-        </w:rPr>
       </w:pPr>
     </w:p>
     <w:p>
       <w:pPr>
         <w:ind w:firstLine="420"/>
-        <w:rPr>
-          <w:rFonts w:hint="eastAsia"/>
-        </w:rPr>
-      </w:pPr>
-      <w:r>
-        <w:rPr>
-          <w:rFonts w:hint="eastAsia"/>
+      </w:pPr>
+      <w:r>
+        <w:rPr>
           <w:noProof/>
         </w:rPr>
         <w:pict>
@@ -42051,53 +42062,27 @@
     <w:p>
       <w:pPr>
         <w:ind w:firstLine="420"/>
-        <w:rPr>
-          <w:rFonts w:hint="eastAsia"/>
-        </w:rPr>
       </w:pPr>
     </w:p>
     <w:p>
       <w:pPr>
         <w:ind w:firstLine="420"/>
-        <w:rPr>
-          <w:rFonts w:hint="eastAsia"/>
-        </w:rPr>
       </w:pPr>
     </w:p>
     <w:p>
       <w:pPr>
         <w:ind w:firstLine="420"/>
-        <w:rPr>
-          <w:rFonts w:hint="eastAsia"/>
-        </w:rPr>
       </w:pPr>
     </w:p>
     <w:p/>
     <w:p/>
     <w:p>
-      <w:pPr>
-        <w:rPr>
-          <w:rFonts w:hint="eastAsia"/>
-        </w:rPr>
-      </w:pPr>
       <w:r>
         <w:t>端口说明</w:t>
       </w:r>
     </w:p>
-    <w:p>
-      <w:pPr>
-        <w:rPr>
-          <w:rFonts w:hint="eastAsia"/>
-        </w:rPr>
-      </w:pPr>
-    </w:p>
-    <w:p>
-      <w:pPr>
-        <w:rPr>
-          <w:rFonts w:hint="eastAsia"/>
-        </w:rPr>
-      </w:pPr>
-    </w:p>
+    <w:p/>
+    <w:p/>
     <w:tbl>
       <w:tblPr>
         <w:tblStyle w:val="a8"/>
@@ -42253,21 +42238,11 @@
             <w:tcW w:w="4261" w:type="dxa"/>
           </w:tcPr>
           <w:p>
-            <w:pPr>
-              <w:rPr>
-                <w:rFonts w:hint="eastAsia"/>
-              </w:rPr>
-            </w:pPr>
             <w:r>
               <w:t>系统总线写使能</w:t>
             </w:r>
           </w:p>
           <w:p>
-            <w:pPr>
-              <w:rPr>
-                <w:rFonts w:hint="eastAsia"/>
-              </w:rPr>
-            </w:pPr>
             <w:r>
               <w:rPr>
                 <w:rFonts w:hint="eastAsia"/>
@@ -42276,11 +42251,6 @@
             </w:r>
           </w:p>
           <w:p>
-            <w:pPr>
-              <w:rPr>
-                <w:rFonts w:hint="eastAsia"/>
-              </w:rPr>
-            </w:pPr>
             <w:r>
               <w:rPr>
                 <w:rFonts w:hint="eastAsia"/>
@@ -42393,11 +42363,6 @@
             <w:tcW w:w="4261" w:type="dxa"/>
           </w:tcPr>
           <w:p>
-            <w:pPr>
-              <w:rPr>
-                <w:rFonts w:hint="eastAsia"/>
-              </w:rPr>
-            </w:pPr>
             <w:r>
               <w:rPr>
                 <w:rFonts w:hint="eastAsia"/>
@@ -42427,11 +42392,6 @@
             <w:tcW w:w="4261" w:type="dxa"/>
           </w:tcPr>
           <w:p>
-            <w:pPr>
-              <w:rPr>
-                <w:rFonts w:hint="eastAsia"/>
-              </w:rPr>
-            </w:pPr>
             <w:bookmarkStart w:id="189" w:name="OLE_LINK125"/>
             <w:r>
               <w:rPr>
@@ -42478,11 +42438,6 @@
             <w:tcW w:w="4261" w:type="dxa"/>
           </w:tcPr>
           <w:p>
-            <w:pPr>
-              <w:rPr>
-                <w:rFonts w:hint="eastAsia"/>
-              </w:rPr>
-            </w:pPr>
             <w:r>
               <w:rPr>
                 <w:rFonts w:hint="eastAsia"/>
@@ -42503,33 +42458,10 @@
         </w:tc>
       </w:tr>
     </w:tbl>
-    <w:p>
-      <w:pPr>
-        <w:rPr>
-          <w:rFonts w:hint="eastAsia"/>
-        </w:rPr>
-      </w:pPr>
-    </w:p>
-    <w:p>
-      <w:pPr>
-        <w:rPr>
-          <w:rFonts w:hint="eastAsia"/>
-        </w:rPr>
-      </w:pPr>
-    </w:p>
-    <w:p>
-      <w:pPr>
-        <w:rPr>
-          <w:rFonts w:hint="eastAsia"/>
-        </w:rPr>
-      </w:pPr>
-    </w:p>
-    <w:p>
-      <w:pPr>
-        <w:rPr>
-          <w:rFonts w:hint="eastAsia"/>
-        </w:rPr>
-      </w:pPr>
+    <w:p/>
+    <w:p/>
+    <w:p/>
+    <w:p>
       <w:r>
         <w:rPr>
           <w:noProof/>
@@ -42542,7 +42474,6 @@
                   <w:pPr>
                     <w:spacing w:line="110" w:lineRule="exact"/>
                     <w:rPr>
-                      <w:rFonts w:hint="eastAsia"/>
                       <w:sz w:val="11"/>
                       <w:szCs w:val="11"/>
                     </w:rPr>
@@ -42567,7 +42498,6 @@
                   <w:pPr>
                     <w:spacing w:line="110" w:lineRule="exact"/>
                     <w:rPr>
-                      <w:rFonts w:hint="eastAsia"/>
                       <w:sz w:val="11"/>
                       <w:szCs w:val="11"/>
                     </w:rPr>
@@ -42600,7 +42530,6 @@
                   <w:pPr>
                     <w:spacing w:line="110" w:lineRule="exact"/>
                     <w:rPr>
-                      <w:rFonts w:hint="eastAsia"/>
                       <w:sz w:val="11"/>
                       <w:szCs w:val="11"/>
                     </w:rPr>
@@ -42618,7 +42547,6 @@
                   <w:pPr>
                     <w:spacing w:line="110" w:lineRule="exact"/>
                     <w:rPr>
-                      <w:rFonts w:hint="eastAsia"/>
                       <w:sz w:val="11"/>
                       <w:szCs w:val="11"/>
                     </w:rPr>
@@ -42651,7 +42579,6 @@
                   <w:pPr>
                     <w:spacing w:line="110" w:lineRule="exact"/>
                     <w:rPr>
-                      <w:rFonts w:hint="eastAsia"/>
                       <w:sz w:val="11"/>
                       <w:szCs w:val="11"/>
                     </w:rPr>
@@ -42676,7 +42603,6 @@
                   <w:pPr>
                     <w:spacing w:line="110" w:lineRule="exact"/>
                     <w:rPr>
-                      <w:rFonts w:hint="eastAsia"/>
                       <w:sz w:val="11"/>
                       <w:szCs w:val="11"/>
                     </w:rPr>
@@ -42831,7 +42757,6 @@
                   <w:pPr>
                     <w:spacing w:line="110" w:lineRule="exact"/>
                     <w:rPr>
-                      <w:rFonts w:hint="eastAsia"/>
                       <w:sz w:val="11"/>
                       <w:szCs w:val="11"/>
                     </w:rPr>
@@ -42856,7 +42781,6 @@
                   <w:pPr>
                     <w:spacing w:line="110" w:lineRule="exact"/>
                     <w:rPr>
-                      <w:rFonts w:hint="eastAsia"/>
                       <w:sz w:val="11"/>
                       <w:szCs w:val="11"/>
                     </w:rPr>
@@ -42889,7 +42813,6 @@
                   <w:pPr>
                     <w:spacing w:line="110" w:lineRule="exact"/>
                     <w:rPr>
-                      <w:rFonts w:hint="eastAsia"/>
                       <w:sz w:val="11"/>
                       <w:szCs w:val="11"/>
                     </w:rPr>
@@ -42907,7 +42830,6 @@
                   <w:pPr>
                     <w:spacing w:line="110" w:lineRule="exact"/>
                     <w:rPr>
-                      <w:rFonts w:hint="eastAsia"/>
                       <w:sz w:val="11"/>
                       <w:szCs w:val="11"/>
                     </w:rPr>
@@ -42940,7 +42862,6 @@
                   <w:pPr>
                     <w:spacing w:line="110" w:lineRule="exact"/>
                     <w:rPr>
-                      <w:rFonts w:hint="eastAsia"/>
                       <w:sz w:val="11"/>
                       <w:szCs w:val="11"/>
                     </w:rPr>
@@ -42965,7 +42886,6 @@
                   <w:pPr>
                     <w:spacing w:line="110" w:lineRule="exact"/>
                     <w:rPr>
-                      <w:rFonts w:hint="eastAsia"/>
                       <w:sz w:val="11"/>
                       <w:szCs w:val="11"/>
                     </w:rPr>
@@ -43120,7 +43040,6 @@
                   <w:pPr>
                     <w:spacing w:line="110" w:lineRule="exact"/>
                     <w:rPr>
-                      <w:rFonts w:hint="eastAsia"/>
                       <w:sz w:val="11"/>
                       <w:szCs w:val="11"/>
                     </w:rPr>
@@ -43145,7 +43064,6 @@
                   <w:pPr>
                     <w:spacing w:line="110" w:lineRule="exact"/>
                     <w:rPr>
-                      <w:rFonts w:hint="eastAsia"/>
                       <w:sz w:val="11"/>
                       <w:szCs w:val="11"/>
                     </w:rPr>
@@ -43178,7 +43096,6 @@
                   <w:pPr>
                     <w:spacing w:line="110" w:lineRule="exact"/>
                     <w:rPr>
-                      <w:rFonts w:hint="eastAsia"/>
                       <w:sz w:val="11"/>
                       <w:szCs w:val="11"/>
                     </w:rPr>
@@ -43196,7 +43113,6 @@
                   <w:pPr>
                     <w:spacing w:line="110" w:lineRule="exact"/>
                     <w:rPr>
-                      <w:rFonts w:hint="eastAsia"/>
                       <w:sz w:val="11"/>
                       <w:szCs w:val="11"/>
                     </w:rPr>
@@ -43229,7 +43145,6 @@
                   <w:pPr>
                     <w:spacing w:line="110" w:lineRule="exact"/>
                     <w:rPr>
-                      <w:rFonts w:hint="eastAsia"/>
                       <w:sz w:val="11"/>
                       <w:szCs w:val="11"/>
                     </w:rPr>
@@ -43254,7 +43169,6 @@
                   <w:pPr>
                     <w:spacing w:line="110" w:lineRule="exact"/>
                     <w:rPr>
-                      <w:rFonts w:hint="eastAsia"/>
                       <w:sz w:val="11"/>
                       <w:szCs w:val="11"/>
                     </w:rPr>
@@ -43431,14 +43345,8 @@
       </w:r>
     </w:p>
     <w:p>
-      <w:pPr>
-        <w:rPr>
-          <w:rFonts w:hint="eastAsia"/>
-        </w:rPr>
-      </w:pPr>
-      <w:r>
-        <w:rPr>
-          <w:rFonts w:hint="eastAsia"/>
+      <w:r>
+        <w:rPr>
           <w:noProof/>
         </w:rPr>
         <w:pict>
@@ -43449,11 +43357,6 @@
       </w:r>
     </w:p>
     <w:p>
-      <w:pPr>
-        <w:rPr>
-          <w:rFonts w:hint="eastAsia"/>
-        </w:rPr>
-      </w:pPr>
       <w:r>
         <w:rPr>
           <w:noProof/>
@@ -43476,13 +43379,7 @@
         </w:pict>
       </w:r>
     </w:p>
-    <w:p>
-      <w:pPr>
-        <w:rPr>
-          <w:rFonts w:hint="eastAsia"/>
-        </w:rPr>
-      </w:pPr>
-    </w:p>
+    <w:p/>
     <w:p>
       <w:r>
         <w:rPr>
@@ -43496,7 +43393,6 @@
                   <w:pPr>
                     <w:spacing w:line="110" w:lineRule="exact"/>
                     <w:rPr>
-                      <w:rFonts w:hint="eastAsia"/>
                       <w:sz w:val="11"/>
                       <w:szCs w:val="11"/>
                     </w:rPr>
@@ -43521,7 +43417,6 @@
                   <w:pPr>
                     <w:spacing w:line="110" w:lineRule="exact"/>
                     <w:rPr>
-                      <w:rFonts w:hint="eastAsia"/>
                       <w:sz w:val="11"/>
                       <w:szCs w:val="11"/>
                     </w:rPr>
@@ -43554,7 +43449,6 @@
                   <w:pPr>
                     <w:spacing w:line="110" w:lineRule="exact"/>
                     <w:rPr>
-                      <w:rFonts w:hint="eastAsia"/>
                       <w:sz w:val="11"/>
                       <w:szCs w:val="11"/>
                     </w:rPr>
@@ -43572,7 +43466,6 @@
                   <w:pPr>
                     <w:spacing w:line="110" w:lineRule="exact"/>
                     <w:rPr>
-                      <w:rFonts w:hint="eastAsia"/>
                       <w:sz w:val="11"/>
                       <w:szCs w:val="11"/>
                     </w:rPr>
@@ -43605,7 +43498,6 @@
                   <w:pPr>
                     <w:spacing w:line="110" w:lineRule="exact"/>
                     <w:rPr>
-                      <w:rFonts w:hint="eastAsia"/>
                       <w:sz w:val="11"/>
                       <w:szCs w:val="11"/>
                     </w:rPr>
@@ -43630,7 +43522,6 @@
                   <w:pPr>
                     <w:spacing w:line="110" w:lineRule="exact"/>
                     <w:rPr>
-                      <w:rFonts w:hint="eastAsia"/>
                       <w:sz w:val="11"/>
                       <w:szCs w:val="11"/>
                     </w:rPr>
@@ -44112,11 +44003,10 @@
       <w:pPr>
         <w:pStyle w:val="4"/>
         <w:rPr>
-          <w:rFonts w:hint="eastAsia"/>
           <w:kern w:val="0"/>
         </w:rPr>
       </w:pPr>
-      <w:bookmarkStart w:id="190" w:name="_Toc184206746"/>
+      <w:bookmarkStart w:id="190" w:name="_Toc184291705"/>
       <w:r>
         <w:rPr>
           <w:kern w:val="0"/>
@@ -44142,9 +44032,6 @@
     <w:p>
       <w:pPr>
         <w:ind w:firstLine="420"/>
-        <w:rPr>
-          <w:rFonts w:hint="eastAsia"/>
-        </w:rPr>
       </w:pPr>
       <w:r>
         <w:rPr>
@@ -44186,9 +44073,6 @@
     <w:p>
       <w:pPr>
         <w:ind w:firstLine="420"/>
-        <w:rPr>
-          <w:rFonts w:hint="eastAsia"/>
-        </w:rPr>
       </w:pPr>
     </w:p>
     <w:p>
@@ -44199,9 +44083,6 @@
           <w:numId w:val="5"/>
         </w:numPr>
         <w:ind w:firstLineChars="0"/>
-        <w:rPr>
-          <w:rFonts w:hint="eastAsia"/>
-        </w:rPr>
       </w:pPr>
       <w:r>
         <w:rPr>
@@ -44213,9 +44094,6 @@
     <w:p>
       <w:pPr>
         <w:ind w:firstLine="420"/>
-        <w:rPr>
-          <w:rFonts w:hint="eastAsia"/>
-        </w:rPr>
       </w:pPr>
     </w:p>
     <w:p>
@@ -44226,9 +44104,6 @@
           <w:numId w:val="5"/>
         </w:numPr>
         <w:ind w:firstLineChars="0"/>
-        <w:rPr>
-          <w:rFonts w:hint="eastAsia"/>
-        </w:rPr>
       </w:pPr>
       <w:r>
         <w:rPr>
@@ -44240,13 +44115,9 @@
     <w:p>
       <w:pPr>
         <w:pStyle w:val="a7"/>
-        <w:rPr>
-          <w:rFonts w:hint="eastAsia"/>
-        </w:rPr>
-      </w:pPr>
-      <w:r>
-        <w:rPr>
-          <w:rFonts w:hint="eastAsia"/>
+      </w:pPr>
+      <w:r>
+        <w:rPr>
           <w:noProof/>
         </w:rPr>
         <w:pict>
@@ -44268,7 +44139,6 @@
       </w:r>
       <w:r>
         <w:rPr>
-          <w:rFonts w:hint="eastAsia"/>
           <w:noProof/>
         </w:rPr>
         <w:pict>
@@ -44279,7 +44149,6 @@
       </w:r>
       <w:r>
         <w:rPr>
-          <w:rFonts w:hint="eastAsia"/>
           <w:noProof/>
         </w:rPr>
         <w:pict>
@@ -44290,7 +44159,6 @@
       </w:r>
       <w:r>
         <w:rPr>
-          <w:rFonts w:hint="eastAsia"/>
           <w:noProof/>
         </w:rPr>
         <w:pict>
@@ -44312,7 +44180,6 @@
       </w:r>
       <w:r>
         <w:rPr>
-          <w:rFonts w:hint="eastAsia"/>
           <w:noProof/>
         </w:rPr>
         <w:pict>
@@ -44323,7 +44190,6 @@
       </w:r>
       <w:r>
         <w:rPr>
-          <w:rFonts w:hint="eastAsia"/>
           <w:noProof/>
         </w:rPr>
         <w:pict>
@@ -44351,7 +44217,6 @@
       </w:r>
       <w:r>
         <w:rPr>
-          <w:rFonts w:hint="eastAsia"/>
           <w:noProof/>
         </w:rPr>
         <w:pict>
@@ -44362,7 +44227,6 @@
       </w:r>
       <w:r>
         <w:rPr>
-          <w:rFonts w:hint="eastAsia"/>
           <w:noProof/>
         </w:rPr>
         <w:pict>
@@ -44384,7 +44248,6 @@
       </w:r>
       <w:r>
         <w:rPr>
-          <w:rFonts w:hint="eastAsia"/>
           <w:noProof/>
         </w:rPr>
         <w:pict>
@@ -44395,7 +44258,6 @@
       </w:r>
       <w:r>
         <w:rPr>
-          <w:rFonts w:hint="eastAsia"/>
           <w:noProof/>
         </w:rPr>
         <w:pict>
@@ -44417,7 +44279,6 @@
       </w:r>
       <w:r>
         <w:rPr>
-          <w:rFonts w:hint="eastAsia"/>
           <w:noProof/>
         </w:rPr>
         <w:pict>
@@ -44428,7 +44289,6 @@
       </w:r>
       <w:r>
         <w:rPr>
-          <w:rFonts w:hint="eastAsia"/>
           <w:noProof/>
         </w:rPr>
         <w:pict>
@@ -44456,7 +44316,6 @@
       </w:r>
       <w:r>
         <w:rPr>
-          <w:rFonts w:hint="eastAsia"/>
           <w:noProof/>
         </w:rPr>
         <w:pict>
@@ -44467,7 +44326,6 @@
       </w:r>
       <w:r>
         <w:rPr>
-          <w:rFonts w:hint="eastAsia"/>
           <w:noProof/>
         </w:rPr>
         <w:pict>
@@ -44489,7 +44347,6 @@
       </w:r>
       <w:r>
         <w:rPr>
-          <w:rFonts w:hint="eastAsia"/>
           <w:noProof/>
         </w:rPr>
         <w:pict>
@@ -44500,7 +44357,6 @@
       </w:r>
       <w:r>
         <w:rPr>
-          <w:rFonts w:hint="eastAsia"/>
           <w:noProof/>
         </w:rPr>
         <w:pict>
@@ -44531,7 +44387,6 @@
       </w:r>
       <w:r>
         <w:rPr>
-          <w:rFonts w:hint="eastAsia"/>
           <w:noProof/>
         </w:rPr>
         <w:pict>
@@ -44558,80 +44413,36 @@
         </w:pict>
       </w:r>
     </w:p>
-    <w:p>
-      <w:pPr>
-        <w:rPr>
-          <w:rFonts w:hint="eastAsia"/>
-        </w:rPr>
-      </w:pPr>
-    </w:p>
-    <w:p>
-      <w:pPr>
-        <w:rPr>
-          <w:rFonts w:hint="eastAsia"/>
-        </w:rPr>
-      </w:pPr>
-    </w:p>
-    <w:p>
-      <w:pPr>
-        <w:rPr>
-          <w:rFonts w:hint="eastAsia"/>
-        </w:rPr>
-      </w:pPr>
-    </w:p>
-    <w:p>
-      <w:pPr>
-        <w:rPr>
-          <w:rFonts w:hint="eastAsia"/>
-        </w:rPr>
-      </w:pPr>
-    </w:p>
+    <w:p/>
+    <w:p/>
+    <w:p/>
+    <w:p/>
     <w:p>
       <w:pPr>
         <w:ind w:firstLine="420"/>
-        <w:rPr>
-          <w:rFonts w:hint="eastAsia"/>
-        </w:rPr>
       </w:pPr>
     </w:p>
     <w:p>
       <w:pPr>
         <w:ind w:firstLine="420"/>
-        <w:rPr>
-          <w:rFonts w:hint="eastAsia"/>
-        </w:rPr>
       </w:pPr>
     </w:p>
     <w:p>
       <w:pPr>
         <w:ind w:firstLine="420"/>
-        <w:rPr>
-          <w:rFonts w:hint="eastAsia"/>
-        </w:rPr>
       </w:pPr>
     </w:p>
     <w:p>
       <w:pPr>
         <w:ind w:firstLine="420"/>
-        <w:rPr>
-          <w:rFonts w:hint="eastAsia"/>
-        </w:rPr>
       </w:pPr>
     </w:p>
     <w:p>
       <w:pPr>
         <w:ind w:firstLine="420"/>
-        <w:rPr>
-          <w:rFonts w:hint="eastAsia"/>
-        </w:rPr>
-      </w:pPr>
-    </w:p>
-    <w:p>
-      <w:pPr>
-        <w:rPr>
-          <w:rFonts w:hint="eastAsia"/>
-        </w:rPr>
-      </w:pPr>
+      </w:pPr>
+    </w:p>
+    <w:p>
       <w:r>
         <w:rPr>
           <w:rFonts w:hint="eastAsia"/>
@@ -44655,11 +44466,6 @@
             <w:tcW w:w="4261" w:type="dxa"/>
           </w:tcPr>
           <w:p>
-            <w:pPr>
-              <w:rPr>
-                <w:rFonts w:hint="eastAsia"/>
-              </w:rPr>
-            </w:pPr>
             <w:r>
               <w:rPr>
                 <w:rFonts w:hint="eastAsia"/>
@@ -44673,11 +44479,6 @@
             <w:tcW w:w="4261" w:type="dxa"/>
           </w:tcPr>
           <w:p>
-            <w:pPr>
-              <w:rPr>
-                <w:rFonts w:hint="eastAsia"/>
-              </w:rPr>
-            </w:pPr>
             <w:r>
               <w:rPr>
                 <w:rFonts w:hint="eastAsia"/>
@@ -44694,11 +44495,6 @@
             <w:gridSpan w:val="2"/>
           </w:tcPr>
           <w:p>
-            <w:pPr>
-              <w:rPr>
-                <w:rFonts w:hint="eastAsia"/>
-              </w:rPr>
-            </w:pPr>
             <w:r>
               <w:rPr>
                 <w:rFonts w:hint="eastAsia"/>
@@ -44714,11 +44510,6 @@
             <w:tcW w:w="4261" w:type="dxa"/>
           </w:tcPr>
           <w:p>
-            <w:pPr>
-              <w:rPr>
-                <w:rFonts w:hint="eastAsia"/>
-              </w:rPr>
-            </w:pPr>
             <w:r>
               <w:rPr>
                 <w:rFonts w:hint="eastAsia"/>
@@ -44732,11 +44523,6 @@
             <w:tcW w:w="4261" w:type="dxa"/>
           </w:tcPr>
           <w:p>
-            <w:pPr>
-              <w:rPr>
-                <w:rFonts w:hint="eastAsia"/>
-              </w:rPr>
-            </w:pPr>
             <w:r>
               <w:rPr>
                 <w:rFonts w:hint="eastAsia"/>
@@ -44752,11 +44538,6 @@
             <w:tcW w:w="4261" w:type="dxa"/>
           </w:tcPr>
           <w:p>
-            <w:pPr>
-              <w:rPr>
-                <w:rFonts w:hint="eastAsia"/>
-              </w:rPr>
-            </w:pPr>
             <w:r>
               <w:rPr>
                 <w:rFonts w:hint="eastAsia"/>
@@ -44770,11 +44551,6 @@
             <w:tcW w:w="4261" w:type="dxa"/>
           </w:tcPr>
           <w:p>
-            <w:pPr>
-              <w:rPr>
-                <w:rFonts w:hint="eastAsia"/>
-              </w:rPr>
-            </w:pPr>
             <w:r>
               <w:rPr>
                 <w:rFonts w:hint="eastAsia"/>
@@ -44791,11 +44567,6 @@
             <w:gridSpan w:val="2"/>
           </w:tcPr>
           <w:p>
-            <w:pPr>
-              <w:rPr>
-                <w:rFonts w:hint="eastAsia"/>
-              </w:rPr>
-            </w:pPr>
             <w:r>
               <w:rPr>
                 <w:rFonts w:hint="eastAsia"/>
@@ -44811,11 +44582,6 @@
             <w:tcW w:w="4261" w:type="dxa"/>
           </w:tcPr>
           <w:p>
-            <w:pPr>
-              <w:rPr>
-                <w:rFonts w:hint="eastAsia"/>
-              </w:rPr>
-            </w:pPr>
             <w:r>
               <w:rPr>
                 <w:rFonts w:hint="eastAsia"/>
@@ -44829,11 +44595,6 @@
             <w:tcW w:w="4261" w:type="dxa"/>
           </w:tcPr>
           <w:p>
-            <w:pPr>
-              <w:rPr>
-                <w:rFonts w:hint="eastAsia"/>
-              </w:rPr>
-            </w:pPr>
             <w:r>
               <w:rPr>
                 <w:rFonts w:hint="eastAsia"/>
@@ -44849,11 +44610,6 @@
             <w:tcW w:w="4261" w:type="dxa"/>
           </w:tcPr>
           <w:p>
-            <w:pPr>
-              <w:rPr>
-                <w:rFonts w:hint="eastAsia"/>
-              </w:rPr>
-            </w:pPr>
             <w:r>
               <w:rPr>
                 <w:rFonts w:hint="eastAsia"/>
@@ -44867,11 +44623,6 @@
             <w:tcW w:w="4261" w:type="dxa"/>
           </w:tcPr>
           <w:p>
-            <w:pPr>
-              <w:rPr>
-                <w:rFonts w:hint="eastAsia"/>
-              </w:rPr>
-            </w:pPr>
             <w:r>
               <w:rPr>
                 <w:rFonts w:hint="eastAsia"/>
@@ -44880,11 +44631,6 @@
             </w:r>
           </w:p>
           <w:p>
-            <w:pPr>
-              <w:rPr>
-                <w:rFonts w:hint="eastAsia"/>
-              </w:rPr>
-            </w:pPr>
             <w:r>
               <w:rPr>
                 <w:rFonts w:hint="eastAsia"/>
@@ -44893,11 +44639,6 @@
             </w:r>
           </w:p>
           <w:p>
-            <w:pPr>
-              <w:rPr>
-                <w:rFonts w:hint="eastAsia"/>
-              </w:rPr>
-            </w:pPr>
             <w:r>
               <w:rPr>
                 <w:rFonts w:hint="eastAsia"/>
@@ -44912,11 +44653,6 @@
             </w:r>
           </w:p>
           <w:p>
-            <w:pPr>
-              <w:rPr>
-                <w:rFonts w:hint="eastAsia"/>
-              </w:rPr>
-            </w:pPr>
             <w:r>
               <w:rPr>
                 <w:rFonts w:hint="eastAsia"/>
@@ -44938,11 +44674,6 @@
             <w:tcW w:w="4261" w:type="dxa"/>
           </w:tcPr>
           <w:p>
-            <w:pPr>
-              <w:rPr>
-                <w:rFonts w:hint="eastAsia"/>
-              </w:rPr>
-            </w:pPr>
             <w:r>
               <w:rPr>
                 <w:rFonts w:hint="eastAsia"/>
@@ -44956,11 +44687,6 @@
             <w:tcW w:w="4261" w:type="dxa"/>
           </w:tcPr>
           <w:p>
-            <w:pPr>
-              <w:rPr>
-                <w:rFonts w:hint="eastAsia"/>
-              </w:rPr>
-            </w:pPr>
             <w:r>
               <w:rPr>
                 <w:rFonts w:hint="eastAsia"/>
@@ -44976,11 +44702,6 @@
             <w:tcW w:w="4261" w:type="dxa"/>
           </w:tcPr>
           <w:p>
-            <w:pPr>
-              <w:rPr>
-                <w:rFonts w:hint="eastAsia"/>
-              </w:rPr>
-            </w:pPr>
             <w:r>
               <w:rPr>
                 <w:rFonts w:hint="eastAsia"/>
@@ -45000,11 +44721,6 @@
             <w:tcW w:w="4261" w:type="dxa"/>
           </w:tcPr>
           <w:p>
-            <w:pPr>
-              <w:rPr>
-                <w:rFonts w:hint="eastAsia"/>
-              </w:rPr>
-            </w:pPr>
             <w:r>
               <w:rPr>
                 <w:rFonts w:hint="eastAsia"/>
@@ -45032,11 +44748,6 @@
             <w:tcW w:w="4261" w:type="dxa"/>
           </w:tcPr>
           <w:p>
-            <w:pPr>
-              <w:rPr>
-                <w:rFonts w:hint="eastAsia"/>
-              </w:rPr>
-            </w:pPr>
             <w:r>
               <w:rPr>
                 <w:rFonts w:hint="eastAsia"/>
@@ -45051,11 +44762,6 @@
             <w:vMerge w:val="restart"/>
           </w:tcPr>
           <w:p>
-            <w:pPr>
-              <w:rPr>
-                <w:rFonts w:hint="eastAsia"/>
-              </w:rPr>
-            </w:pPr>
             <w:r>
               <w:t>系统总线数据信号</w:t>
             </w:r>
@@ -45068,11 +44774,6 @@
             <w:tcW w:w="4261" w:type="dxa"/>
           </w:tcPr>
           <w:p>
-            <w:pPr>
-              <w:rPr>
-                <w:rFonts w:hint="eastAsia"/>
-              </w:rPr>
-            </w:pPr>
             <w:r>
               <w:rPr>
                 <w:rFonts w:hint="eastAsia"/>
@@ -45086,39 +44787,20 @@
             <w:tcW w:w="4261" w:type="dxa"/>
             <w:vMerge/>
           </w:tcPr>
-          <w:p>
-            <w:pPr>
-              <w:rPr>
-                <w:rFonts w:hint="eastAsia"/>
-              </w:rPr>
-            </w:pPr>
-          </w:p>
+          <w:p/>
         </w:tc>
       </w:tr>
     </w:tbl>
-    <w:p>
-      <w:pPr>
-        <w:rPr>
-          <w:rFonts w:hint="eastAsia"/>
-        </w:rPr>
-      </w:pPr>
-    </w:p>
-    <w:p>
-      <w:pPr>
-        <w:rPr>
-          <w:rFonts w:hint="eastAsia"/>
-        </w:rPr>
-      </w:pPr>
-    </w:p>
+    <w:p/>
+    <w:p/>
     <w:p>
       <w:pPr>
         <w:pStyle w:val="4"/>
         <w:rPr>
-          <w:rFonts w:hint="eastAsia"/>
           <w:kern w:val="0"/>
         </w:rPr>
       </w:pPr>
-      <w:bookmarkStart w:id="200" w:name="_Toc184206747"/>
+      <w:bookmarkStart w:id="200" w:name="_Toc184291706"/>
       <w:r>
         <w:rPr>
           <w:rFonts w:hint="eastAsia"/>
@@ -45139,7 +44821,6 @@
       <w:pPr>
         <w:ind w:firstLine="420"/>
         <w:rPr>
-          <w:rFonts w:hint="eastAsia"/>
           <w:kern w:val="0"/>
         </w:rPr>
       </w:pPr>
@@ -45169,7 +44850,6 @@
       <w:pPr>
         <w:ind w:firstLine="420"/>
         <w:rPr>
-          <w:rFonts w:hint="eastAsia"/>
           <w:kern w:val="0"/>
         </w:rPr>
       </w:pPr>
@@ -45178,7 +44858,6 @@
       <w:pPr>
         <w:ind w:firstLine="420"/>
         <w:rPr>
-          <w:rFonts w:hint="eastAsia"/>
           <w:kern w:val="0"/>
         </w:rPr>
       </w:pPr>
@@ -45187,7 +44866,6 @@
       <w:pPr>
         <w:ind w:firstLine="420"/>
         <w:rPr>
-          <w:rFonts w:hint="eastAsia"/>
           <w:kern w:val="0"/>
         </w:rPr>
       </w:pPr>
@@ -45196,7 +44874,6 @@
       <w:pPr>
         <w:ind w:firstLine="420"/>
         <w:rPr>
-          <w:rFonts w:hint="eastAsia"/>
           <w:kern w:val="0"/>
         </w:rPr>
       </w:pPr>
@@ -45205,7 +44882,6 @@
       <w:pPr>
         <w:ind w:firstLine="420"/>
         <w:rPr>
-          <w:rFonts w:hint="eastAsia"/>
           <w:kern w:val="0"/>
         </w:rPr>
       </w:pPr>
@@ -45214,7 +44890,6 @@
       <w:pPr>
         <w:ind w:firstLine="420"/>
         <w:rPr>
-          <w:rFonts w:hint="eastAsia"/>
           <w:kern w:val="0"/>
         </w:rPr>
       </w:pPr>
@@ -45223,7 +44898,6 @@
       <w:pPr>
         <w:ind w:firstLine="420"/>
         <w:rPr>
-          <w:rFonts w:hint="eastAsia"/>
           <w:kern w:val="0"/>
         </w:rPr>
       </w:pPr>
@@ -45232,7 +44906,6 @@
       <w:pPr>
         <w:ind w:firstLine="420"/>
         <w:rPr>
-          <w:rFonts w:hint="eastAsia"/>
           <w:kern w:val="0"/>
         </w:rPr>
       </w:pPr>
@@ -45241,7 +44914,6 @@
       <w:pPr>
         <w:ind w:firstLine="420"/>
         <w:rPr>
-          <w:rFonts w:hint="eastAsia"/>
           <w:kern w:val="0"/>
         </w:rPr>
       </w:pPr>
@@ -45250,7 +44922,6 @@
       <w:pPr>
         <w:ind w:firstLine="420"/>
         <w:rPr>
-          <w:rFonts w:hint="eastAsia"/>
           <w:kern w:val="0"/>
         </w:rPr>
       </w:pPr>
@@ -46141,11 +45812,6 @@
     <w:p/>
     <w:p/>
     <w:p>
-      <w:pPr>
-        <w:rPr>
-          <w:rFonts w:hint="eastAsia"/>
-        </w:rPr>
-      </w:pPr>
       <w:r>
         <w:t>端口说明</w:t>
       </w:r>
@@ -46458,11 +46124,6 @@
             <w:vMerge w:val="restart"/>
           </w:tcPr>
           <w:p>
-            <w:pPr>
-              <w:rPr>
-                <w:rFonts w:hint="eastAsia"/>
-              </w:rPr>
-            </w:pPr>
             <w:bookmarkStart w:id="207" w:name="OLE_LINK141"/>
             <w:r>
               <w:rPr>
@@ -46509,13 +46170,7 @@
             <w:tcW w:w="4261" w:type="dxa"/>
             <w:vMerge/>
           </w:tcPr>
-          <w:p>
-            <w:pPr>
-              <w:rPr>
-                <w:rFonts w:hint="eastAsia"/>
-              </w:rPr>
-            </w:pPr>
-          </w:p>
+          <w:p/>
         </w:tc>
       </w:tr>
       <w:tr>
@@ -46525,11 +46180,6 @@
             <w:gridSpan w:val="2"/>
           </w:tcPr>
           <w:p>
-            <w:pPr>
-              <w:rPr>
-                <w:rFonts w:hint="eastAsia"/>
-              </w:rPr>
-            </w:pPr>
             <w:r>
               <w:rPr>
                 <w:rFonts w:hint="eastAsia"/>
@@ -46788,11 +46438,6 @@
             <w:vMerge w:val="restart"/>
           </w:tcPr>
           <w:p>
-            <w:pPr>
-              <w:rPr>
-                <w:rFonts w:hint="eastAsia"/>
-              </w:rPr>
-            </w:pPr>
             <w:r>
               <w:rPr>
                 <w:rFonts w:hint="eastAsia"/>
@@ -46844,13 +46489,7 @@
             <w:tcW w:w="4261" w:type="dxa"/>
             <w:vMerge/>
           </w:tcPr>
-          <w:p>
-            <w:pPr>
-              <w:rPr>
-                <w:rFonts w:hint="eastAsia"/>
-              </w:rPr>
-            </w:pPr>
-          </w:p>
+          <w:p/>
         </w:tc>
       </w:tr>
       <w:tr>
@@ -46860,11 +46499,6 @@
             <w:gridSpan w:val="2"/>
           </w:tcPr>
           <w:p>
-            <w:pPr>
-              <w:rPr>
-                <w:rFonts w:hint="eastAsia"/>
-              </w:rPr>
-            </w:pPr>
             <w:r>
               <w:rPr>
                 <w:rFonts w:hint="eastAsia"/>
@@ -47332,11 +46966,6 @@
             <w:vMerge w:val="restart"/>
           </w:tcPr>
           <w:p>
-            <w:pPr>
-              <w:rPr>
-                <w:rFonts w:hint="eastAsia"/>
-              </w:rPr>
-            </w:pPr>
             <w:r>
               <w:rPr>
                 <w:rFonts w:hint="eastAsia"/>
@@ -47388,13 +47017,7 @@
             <w:tcW w:w="4261" w:type="dxa"/>
             <w:vMerge/>
           </w:tcPr>
-          <w:p>
-            <w:pPr>
-              <w:rPr>
-                <w:rFonts w:hint="eastAsia"/>
-              </w:rPr>
-            </w:pPr>
-          </w:p>
+          <w:p/>
         </w:tc>
       </w:tr>
     </w:tbl>
@@ -47405,6 +47028,2771 @@
         <w:ind w:firstLineChars="200" w:firstLine="420"/>
       </w:pPr>
     </w:p>
+    <w:p/>
+    <w:p/>
+    <w:p>
+      <w:pPr>
+        <w:pStyle w:val="4"/>
+        <w:rPr>
+          <w:rFonts w:hint="eastAsia"/>
+        </w:rPr>
+      </w:pPr>
+      <w:bookmarkStart w:id="209" w:name="_Toc184291707"/>
+      <w:r>
+        <w:rPr>
+          <w:rFonts w:hint="eastAsia"/>
+        </w:rPr>
+        <w:t>3.3.2.5</w:t>
+      </w:r>
+      <w:r>
+        <w:rPr>
+          <w:rFonts w:hint="eastAsia"/>
+        </w:rPr>
+        <w:t>均值验证结果</w:t>
+      </w:r>
+      <w:bookmarkEnd w:id="209"/>
+    </w:p>
+    <w:p>
+      <w:pPr>
+        <w:rPr>
+          <w:rFonts w:hint="eastAsia"/>
+        </w:rPr>
+      </w:pPr>
+      <w:r>
+        <w:rPr>
+          <w:noProof/>
+        </w:rPr>
+        <w:drawing>
+          <wp:inline distT="0" distB="0" distL="0" distR="0">
+            <wp:extent cx="5274310" cy="3565955"/>
+            <wp:effectExtent l="19050" t="0" r="2540" b="0"/>
+            <wp:docPr id="3" name="图片 1"/>
+            <wp:cNvGraphicFramePr>
+              <a:graphicFrameLocks xmlns:a="http://schemas.openxmlformats.org/drawingml/2006/main" noChangeAspect="1"/>
+            </wp:cNvGraphicFramePr>
+            <a:graphic xmlns:a="http://schemas.openxmlformats.org/drawingml/2006/main">
+              <a:graphicData uri="http://schemas.openxmlformats.org/drawingml/2006/picture">
+                <pic:pic xmlns:pic="http://schemas.openxmlformats.org/drawingml/2006/picture">
+                  <pic:nvPicPr>
+                    <pic:cNvPr id="0" name="Picture 1"/>
+                    <pic:cNvPicPr>
+                      <a:picLocks noChangeAspect="1" noChangeArrowheads="1"/>
+                    </pic:cNvPicPr>
+                  </pic:nvPicPr>
+                  <pic:blipFill>
+                    <a:blip r:embed="rId15"/>
+                    <a:srcRect/>
+                    <a:stretch>
+                      <a:fillRect/>
+                    </a:stretch>
+                  </pic:blipFill>
+                  <pic:spPr bwMode="auto">
+                    <a:xfrm>
+                      <a:off x="0" y="0"/>
+                      <a:ext cx="5274310" cy="3565955"/>
+                    </a:xfrm>
+                    <a:prstGeom prst="rect">
+                      <a:avLst/>
+                    </a:prstGeom>
+                    <a:noFill/>
+                    <a:ln w="9525">
+                      <a:noFill/>
+                      <a:miter lim="800000"/>
+                      <a:headEnd/>
+                      <a:tailEnd/>
+                    </a:ln>
+                  </pic:spPr>
+                </pic:pic>
+              </a:graphicData>
+            </a:graphic>
+          </wp:inline>
+        </w:drawing>
+      </w:r>
+    </w:p>
+    <w:p>
+      <w:pPr>
+        <w:pStyle w:val="4"/>
+        <w:rPr>
+          <w:rFonts w:hint="eastAsia"/>
+        </w:rPr>
+      </w:pPr>
+      <w:bookmarkStart w:id="210" w:name="_Toc184291708"/>
+      <w:r>
+        <w:rPr>
+          <w:rFonts w:hint="eastAsia"/>
+        </w:rPr>
+        <w:lastRenderedPageBreak/>
+        <w:t>3.3.2.6</w:t>
+      </w:r>
+      <w:r>
+        <w:rPr>
+          <w:rFonts w:hint="eastAsia"/>
+        </w:rPr>
+        <w:t>中值滤波验证</w:t>
+      </w:r>
+      <w:bookmarkEnd w:id="210"/>
+    </w:p>
+    <w:p>
+      <w:r>
+        <w:rPr>
+          <w:noProof/>
+        </w:rPr>
+        <w:drawing>
+          <wp:inline distT="0" distB="0" distL="0" distR="0">
+            <wp:extent cx="5274310" cy="3528791"/>
+            <wp:effectExtent l="19050" t="0" r="2540" b="0"/>
+            <wp:docPr id="4" name="图片 4"/>
+            <wp:cNvGraphicFramePr>
+              <a:graphicFrameLocks xmlns:a="http://schemas.openxmlformats.org/drawingml/2006/main" noChangeAspect="1"/>
+            </wp:cNvGraphicFramePr>
+            <a:graphic xmlns:a="http://schemas.openxmlformats.org/drawingml/2006/main">
+              <a:graphicData uri="http://schemas.openxmlformats.org/drawingml/2006/picture">
+                <pic:pic xmlns:pic="http://schemas.openxmlformats.org/drawingml/2006/picture">
+                  <pic:nvPicPr>
+                    <pic:cNvPr id="0" name="Picture 4"/>
+                    <pic:cNvPicPr>
+                      <a:picLocks noChangeAspect="1" noChangeArrowheads="1"/>
+                    </pic:cNvPicPr>
+                  </pic:nvPicPr>
+                  <pic:blipFill>
+                    <a:blip r:embed="rId16"/>
+                    <a:srcRect/>
+                    <a:stretch>
+                      <a:fillRect/>
+                    </a:stretch>
+                  </pic:blipFill>
+                  <pic:spPr bwMode="auto">
+                    <a:xfrm>
+                      <a:off x="0" y="0"/>
+                      <a:ext cx="5274310" cy="3528791"/>
+                    </a:xfrm>
+                    <a:prstGeom prst="rect">
+                      <a:avLst/>
+                    </a:prstGeom>
+                    <a:noFill/>
+                    <a:ln w="9525">
+                      <a:noFill/>
+                      <a:miter lim="800000"/>
+                      <a:headEnd/>
+                      <a:tailEnd/>
+                    </a:ln>
+                  </pic:spPr>
+                </pic:pic>
+              </a:graphicData>
+            </a:graphic>
+          </wp:inline>
+        </w:drawing>
+      </w:r>
+    </w:p>
+    <w:p/>
+    <w:p>
+      <w:pPr>
+        <w:pStyle w:val="4"/>
+        <w:rPr>
+          <w:rFonts w:hint="eastAsia"/>
+        </w:rPr>
+      </w:pPr>
+      <w:bookmarkStart w:id="211" w:name="_Toc184291709"/>
+      <w:r>
+        <w:rPr>
+          <w:rFonts w:hint="eastAsia"/>
+        </w:rPr>
+        <w:t>3.3.2.7</w:t>
+      </w:r>
+      <w:r>
+        <w:rPr>
+          <w:rFonts w:hint="eastAsia"/>
+        </w:rPr>
+        <w:t>算法扩展</w:t>
+      </w:r>
+      <w:r>
+        <w:rPr>
+          <w:rFonts w:hint="eastAsia"/>
+        </w:rPr>
+        <w:t>(</w:t>
+      </w:r>
+      <w:r>
+        <w:rPr>
+          <w:rFonts w:hint="eastAsia"/>
+        </w:rPr>
+        <w:t>边缘检测</w:t>
+      </w:r>
+      <w:r>
+        <w:rPr>
+          <w:rFonts w:hint="eastAsia"/>
+        </w:rPr>
+        <w:t>)</w:t>
+      </w:r>
+      <w:bookmarkEnd w:id="211"/>
+    </w:p>
+    <w:p>
+      <w:pPr>
+        <w:ind w:left="420" w:firstLine="420"/>
+        <w:rPr>
+          <w:rFonts w:hint="eastAsia"/>
+        </w:rPr>
+      </w:pPr>
+      <w:r>
+        <w:t>图像滤波和边缘检测都是视频图像处理中最基本的算法，图像滤波是对图像滤波，边缘检测用来提取视频图像的</w:t>
+      </w:r>
+      <w:r>
+        <w:t>颜色或者明暗</w:t>
+      </w:r>
+      <w:r>
+        <w:t>变化</w:t>
+      </w:r>
+      <w:r>
+        <w:t>的</w:t>
+      </w:r>
+      <w:r>
+        <w:t>特征</w:t>
+      </w:r>
+      <w:r>
+        <w:t>，我们检测的特征信息用</w:t>
+      </w:r>
+      <w:r>
+        <w:rPr>
+          <w:b/>
+          <w:color w:val="FF0000"/>
+        </w:rPr>
+        <w:t>梯度值表示（</w:t>
+      </w:r>
+      <w:r>
+        <w:rPr>
+          <w:rFonts w:hint="eastAsia"/>
+          <w:b/>
+          <w:color w:val="FF0000"/>
+        </w:rPr>
+        <w:t>渐变</w:t>
+      </w:r>
+      <w:r>
+        <w:rPr>
+          <w:b/>
+          <w:color w:val="FF0000"/>
+        </w:rPr>
+        <w:t>）</w:t>
+      </w:r>
+      <w:r>
+        <w:t>，直观的看就是显示视频图像的边缘（</w:t>
+      </w:r>
+      <w:r>
+        <w:rPr>
+          <w:rFonts w:hint="eastAsia"/>
+        </w:rPr>
+        <w:t>边界</w:t>
+      </w:r>
+      <w:r>
+        <w:t>），更直观的说就是显示视频图像的轮廓。</w:t>
+      </w:r>
+    </w:p>
+    <w:p>
+      <w:pPr>
+        <w:ind w:left="420" w:firstLine="420"/>
+        <w:rPr>
+          <w:rFonts w:hint="eastAsia"/>
+        </w:rPr>
+      </w:pPr>
+    </w:p>
+    <w:p>
+      <w:pPr>
+        <w:ind w:left="420" w:firstLine="420"/>
+        <w:rPr>
+          <w:rFonts w:hint="eastAsia"/>
+        </w:rPr>
+      </w:pPr>
+    </w:p>
+    <w:p>
+      <w:pPr>
+        <w:pStyle w:val="a7"/>
+        <w:numPr>
+          <w:ilvl w:val="0"/>
+          <w:numId w:val="6"/>
+        </w:numPr>
+        <w:ind w:firstLineChars="0"/>
+        <w:rPr>
+          <w:rFonts w:hint="eastAsia"/>
+        </w:rPr>
+      </w:pPr>
+      <w:bookmarkStart w:id="212" w:name="OLE_LINK139"/>
+      <w:r>
+        <w:t>P</w:t>
+      </w:r>
+      <w:r>
+        <w:rPr>
+          <w:rFonts w:hint="eastAsia"/>
+        </w:rPr>
+        <w:t>rewwit</w:t>
+      </w:r>
+      <w:r>
+        <w:rPr>
+          <w:rFonts w:hint="eastAsia"/>
+        </w:rPr>
+        <w:t>算法</w:t>
+      </w:r>
+      <w:bookmarkEnd w:id="212"/>
+      <w:r>
+        <w:rPr>
+          <w:rFonts w:hint="eastAsia"/>
+          <w:noProof/>
+        </w:rPr>
+        <w:pict>
+          <v:shape id="_x0000_s15705" type="#_x0000_t32" style="position:absolute;left:0;text-align:left;margin-left:189.3pt;margin-top:.1pt;width:0;height:106.45pt;z-index:252988416;mso-position-horizontal-relative:text;mso-position-vertical-relative:text;mso-width-relative:margin;mso-height-relative:margin" o:connectortype="straight">
+            <v:stroke dashstyle="dashDot"/>
+          </v:shape>
+        </w:pict>
+      </w:r>
+    </w:p>
+    <w:p>
+      <w:pPr>
+        <w:rPr>
+          <w:rFonts w:hint="eastAsia"/>
+        </w:rPr>
+      </w:pPr>
+      <w:r>
+        <w:rPr>
+          <w:noProof/>
+        </w:rPr>
+        <w:pict>
+          <v:shape id="_x0000_s15709" type="#_x0000_t202" style="position:absolute;left:0;text-align:left;margin-left:143.9pt;margin-top:100.85pt;width:102.3pt;height:59.7pt;z-index:252990464;mso-width-relative:margin;mso-height-relative:margin">
+            <v:textbox>
+              <w:txbxContent>
+                <w:tbl>
+                  <w:tblPr>
+                    <w:tblStyle w:val="a8"/>
+                    <w:tblW w:w="0" w:type="auto"/>
+                    <w:tblLook w:val="04A0"/>
+                  </w:tblPr>
+                  <w:tblGrid>
+                    <w:gridCol w:w="652"/>
+                    <w:gridCol w:w="652"/>
+                    <w:gridCol w:w="652"/>
+                  </w:tblGrid>
+                  <w:tr>
+                    <w:tc>
+                      <w:tcPr>
+                        <w:tcW w:w="652" w:type="dxa"/>
+                      </w:tcPr>
+                      <w:p>
+                        <w:r>
+                          <w:rPr>
+                            <w:rFonts w:hint="eastAsia"/>
+                          </w:rPr>
+                          <w:t>-1</w:t>
+                        </w:r>
+                      </w:p>
+                    </w:tc>
+                    <w:tc>
+                      <w:tcPr>
+                        <w:tcW w:w="652" w:type="dxa"/>
+                      </w:tcPr>
+                      <w:p>
+                        <w:r>
+                          <w:rPr>
+                            <w:rFonts w:hint="eastAsia"/>
+                          </w:rPr>
+                          <w:t>-1</w:t>
+                        </w:r>
+                      </w:p>
+                    </w:tc>
+                    <w:tc>
+                      <w:tcPr>
+                        <w:tcW w:w="652" w:type="dxa"/>
+                      </w:tcPr>
+                      <w:p>
+                        <w:r>
+                          <w:rPr>
+                            <w:rFonts w:hint="eastAsia"/>
+                          </w:rPr>
+                          <w:t>-1</w:t>
+                        </w:r>
+                      </w:p>
+                    </w:tc>
+                  </w:tr>
+                  <w:tr>
+                    <w:tc>
+                      <w:tcPr>
+                        <w:tcW w:w="652" w:type="dxa"/>
+                      </w:tcPr>
+                      <w:p>
+                        <w:r>
+                          <w:rPr>
+                            <w:rFonts w:hint="eastAsia"/>
+                          </w:rPr>
+                          <w:t>0</w:t>
+                        </w:r>
+                      </w:p>
+                    </w:tc>
+                    <w:tc>
+                      <w:tcPr>
+                        <w:tcW w:w="652" w:type="dxa"/>
+                        <w:shd w:val="clear" w:color="auto" w:fill="7F7F7F" w:themeFill="text1" w:themeFillTint="80"/>
+                      </w:tcPr>
+                      <w:p>
+                        <w:r>
+                          <w:rPr>
+                            <w:rFonts w:hint="eastAsia"/>
+                          </w:rPr>
+                          <w:t>0</w:t>
+                        </w:r>
+                      </w:p>
+                    </w:tc>
+                    <w:tc>
+                      <w:tcPr>
+                        <w:tcW w:w="652" w:type="dxa"/>
+                      </w:tcPr>
+                      <w:p>
+                        <w:r>
+                          <w:rPr>
+                            <w:rFonts w:hint="eastAsia"/>
+                          </w:rPr>
+                          <w:t>0</w:t>
+                        </w:r>
+                      </w:p>
+                    </w:tc>
+                  </w:tr>
+                  <w:tr>
+                    <w:tc>
+                      <w:tcPr>
+                        <w:tcW w:w="652" w:type="dxa"/>
+                      </w:tcPr>
+                      <w:p>
+                        <w:r>
+                          <w:rPr>
+                            <w:rFonts w:hint="eastAsia"/>
+                          </w:rPr>
+                          <w:t>+1</w:t>
+                        </w:r>
+                      </w:p>
+                    </w:tc>
+                    <w:tc>
+                      <w:tcPr>
+                        <w:tcW w:w="652" w:type="dxa"/>
+                      </w:tcPr>
+                      <w:p>
+                        <w:r>
+                          <w:rPr>
+                            <w:rFonts w:hint="eastAsia"/>
+                          </w:rPr>
+                          <w:t>+1</w:t>
+                        </w:r>
+                      </w:p>
+                    </w:tc>
+                    <w:tc>
+                      <w:tcPr>
+                        <w:tcW w:w="652" w:type="dxa"/>
+                      </w:tcPr>
+                      <w:p>
+                        <w:r>
+                          <w:rPr>
+                            <w:rFonts w:hint="eastAsia"/>
+                          </w:rPr>
+                          <w:t>+1</w:t>
+                        </w:r>
+                      </w:p>
+                    </w:tc>
+                  </w:tr>
+                </w:tbl>
+                <w:p/>
+              </w:txbxContent>
+            </v:textbox>
+          </v:shape>
+        </w:pict>
+      </w:r>
+      <w:r>
+        <w:rPr>
+          <w:noProof/>
+        </w:rPr>
+        <w:pict>
+          <v:shape id="_x0000_s15707" type="#_x0000_t202" style="position:absolute;left:0;text-align:left;margin-left:-8.75pt;margin-top:92.95pt;width:102.3pt;height:59.7pt;z-index:252989440;mso-width-relative:margin;mso-height-relative:margin">
+            <v:textbox>
+              <w:txbxContent>
+                <w:tbl>
+                  <w:tblPr>
+                    <w:tblStyle w:val="a8"/>
+                    <w:tblW w:w="0" w:type="auto"/>
+                    <w:tblLook w:val="04A0"/>
+                  </w:tblPr>
+                  <w:tblGrid>
+                    <w:gridCol w:w="652"/>
+                    <w:gridCol w:w="652"/>
+                    <w:gridCol w:w="652"/>
+                  </w:tblGrid>
+                  <w:tr>
+                    <w:tc>
+                      <w:tcPr>
+                        <w:tcW w:w="652" w:type="dxa"/>
+                      </w:tcPr>
+                      <w:p>
+                        <w:r>
+                          <w:t>P</w:t>
+                        </w:r>
+                        <w:r>
+                          <w:rPr>
+                            <w:rFonts w:hint="eastAsia"/>
+                          </w:rPr>
+                          <w:t>00</w:t>
+                        </w:r>
+                      </w:p>
+                    </w:tc>
+                    <w:tc>
+                      <w:tcPr>
+                        <w:tcW w:w="652" w:type="dxa"/>
+                      </w:tcPr>
+                      <w:p>
+                        <w:r>
+                          <w:t>P</w:t>
+                        </w:r>
+                        <w:r>
+                          <w:rPr>
+                            <w:rFonts w:hint="eastAsia"/>
+                          </w:rPr>
+                          <w:t>01</w:t>
+                        </w:r>
+                      </w:p>
+                    </w:tc>
+                    <w:tc>
+                      <w:tcPr>
+                        <w:tcW w:w="652" w:type="dxa"/>
+                      </w:tcPr>
+                      <w:p>
+                        <w:r>
+                          <w:t>P</w:t>
+                        </w:r>
+                        <w:r>
+                          <w:rPr>
+                            <w:rFonts w:hint="eastAsia"/>
+                          </w:rPr>
+                          <w:t>02</w:t>
+                        </w:r>
+                      </w:p>
+                    </w:tc>
+                  </w:tr>
+                  <w:tr>
+                    <w:tc>
+                      <w:tcPr>
+                        <w:tcW w:w="652" w:type="dxa"/>
+                      </w:tcPr>
+                      <w:p>
+                        <w:r>
+                          <w:t>P</w:t>
+                        </w:r>
+                        <w:r>
+                          <w:rPr>
+                            <w:rFonts w:hint="eastAsia"/>
+                          </w:rPr>
+                          <w:t>10</w:t>
+                        </w:r>
+                      </w:p>
+                    </w:tc>
+                    <w:tc>
+                      <w:tcPr>
+                        <w:tcW w:w="652" w:type="dxa"/>
+                        <w:shd w:val="clear" w:color="auto" w:fill="7F7F7F" w:themeFill="text1" w:themeFillTint="80"/>
+                      </w:tcPr>
+                      <w:p>
+                        <w:r>
+                          <w:t>P</w:t>
+                        </w:r>
+                        <w:r>
+                          <w:rPr>
+                            <w:rFonts w:hint="eastAsia"/>
+                          </w:rPr>
+                          <w:t>11</w:t>
+                        </w:r>
+                      </w:p>
+                    </w:tc>
+                    <w:tc>
+                      <w:tcPr>
+                        <w:tcW w:w="652" w:type="dxa"/>
+                      </w:tcPr>
+                      <w:p>
+                        <w:r>
+                          <w:t>P</w:t>
+                        </w:r>
+                        <w:r>
+                          <w:rPr>
+                            <w:rFonts w:hint="eastAsia"/>
+                          </w:rPr>
+                          <w:t>12</w:t>
+                        </w:r>
+                      </w:p>
+                    </w:tc>
+                  </w:tr>
+                  <w:tr>
+                    <w:tc>
+                      <w:tcPr>
+                        <w:tcW w:w="652" w:type="dxa"/>
+                      </w:tcPr>
+                      <w:p>
+                        <w:r>
+                          <w:t>P</w:t>
+                        </w:r>
+                        <w:r>
+                          <w:rPr>
+                            <w:rFonts w:hint="eastAsia"/>
+                          </w:rPr>
+                          <w:t>20</w:t>
+                        </w:r>
+                      </w:p>
+                    </w:tc>
+                    <w:tc>
+                      <w:tcPr>
+                        <w:tcW w:w="652" w:type="dxa"/>
+                      </w:tcPr>
+                      <w:p>
+                        <w:r>
+                          <w:t>P</w:t>
+                        </w:r>
+                        <w:r>
+                          <w:rPr>
+                            <w:rFonts w:hint="eastAsia"/>
+                          </w:rPr>
+                          <w:t>21</w:t>
+                        </w:r>
+                      </w:p>
+                    </w:tc>
+                    <w:tc>
+                      <w:tcPr>
+                        <w:tcW w:w="652" w:type="dxa"/>
+                      </w:tcPr>
+                      <w:p>
+                        <w:r>
+                          <w:t>P</w:t>
+                        </w:r>
+                        <w:r>
+                          <w:rPr>
+                            <w:rFonts w:hint="eastAsia"/>
+                          </w:rPr>
+                          <w:t>22</w:t>
+                        </w:r>
+                      </w:p>
+                    </w:tc>
+                  </w:tr>
+                </w:tbl>
+                <w:p/>
+              </w:txbxContent>
+            </v:textbox>
+          </v:shape>
+        </w:pict>
+      </w:r>
+      <w:r>
+        <w:rPr>
+          <w:noProof/>
+        </w:rPr>
+        <w:pict>
+          <v:shape id="_x0000_s15704" type="#_x0000_t202" style="position:absolute;left:0;text-align:left;margin-left:139.15pt;margin-top:10.65pt;width:102.3pt;height:59.7pt;z-index:252987392;mso-width-relative:margin;mso-height-relative:margin">
+            <v:textbox>
+              <w:txbxContent>
+                <w:tbl>
+                  <w:tblPr>
+                    <w:tblStyle w:val="a8"/>
+                    <w:tblW w:w="0" w:type="auto"/>
+                    <w:tblLook w:val="04A0"/>
+                  </w:tblPr>
+                  <w:tblGrid>
+                    <w:gridCol w:w="652"/>
+                    <w:gridCol w:w="652"/>
+                    <w:gridCol w:w="652"/>
+                  </w:tblGrid>
+                  <w:tr>
+                    <w:tc>
+                      <w:tcPr>
+                        <w:tcW w:w="652" w:type="dxa"/>
+                      </w:tcPr>
+                      <w:p>
+                        <w:r>
+                          <w:rPr>
+                            <w:rFonts w:hint="eastAsia"/>
+                          </w:rPr>
+                          <w:t>-1</w:t>
+                        </w:r>
+                      </w:p>
+                    </w:tc>
+                    <w:tc>
+                      <w:tcPr>
+                        <w:tcW w:w="652" w:type="dxa"/>
+                      </w:tcPr>
+                      <w:p>
+                        <w:r>
+                          <w:rPr>
+                            <w:rFonts w:hint="eastAsia"/>
+                          </w:rPr>
+                          <w:t>0</w:t>
+                        </w:r>
+                      </w:p>
+                    </w:tc>
+                    <w:tc>
+                      <w:tcPr>
+                        <w:tcW w:w="652" w:type="dxa"/>
+                      </w:tcPr>
+                      <w:p>
+                        <w:r>
+                          <w:rPr>
+                            <w:rFonts w:hint="eastAsia"/>
+                          </w:rPr>
+                          <w:t>+1</w:t>
+                        </w:r>
+                      </w:p>
+                    </w:tc>
+                  </w:tr>
+                  <w:tr>
+                    <w:tc>
+                      <w:tcPr>
+                        <w:tcW w:w="652" w:type="dxa"/>
+                      </w:tcPr>
+                      <w:p>
+                        <w:r>
+                          <w:rPr>
+                            <w:rFonts w:hint="eastAsia"/>
+                          </w:rPr>
+                          <w:t>-1</w:t>
+                        </w:r>
+                      </w:p>
+                    </w:tc>
+                    <w:tc>
+                      <w:tcPr>
+                        <w:tcW w:w="652" w:type="dxa"/>
+                        <w:shd w:val="clear" w:color="auto" w:fill="7F7F7F" w:themeFill="text1" w:themeFillTint="80"/>
+                      </w:tcPr>
+                      <w:p>
+                        <w:r>
+                          <w:rPr>
+                            <w:rFonts w:hint="eastAsia"/>
+                          </w:rPr>
+                          <w:t>0</w:t>
+                        </w:r>
+                      </w:p>
+                    </w:tc>
+                    <w:tc>
+                      <w:tcPr>
+                        <w:tcW w:w="652" w:type="dxa"/>
+                      </w:tcPr>
+                      <w:p>
+                        <w:r>
+                          <w:rPr>
+                            <w:rFonts w:hint="eastAsia"/>
+                          </w:rPr>
+                          <w:t>+1</w:t>
+                        </w:r>
+                      </w:p>
+                    </w:tc>
+                  </w:tr>
+                  <w:tr>
+                    <w:tc>
+                      <w:tcPr>
+                        <w:tcW w:w="652" w:type="dxa"/>
+                      </w:tcPr>
+                      <w:p>
+                        <w:r>
+                          <w:rPr>
+                            <w:rFonts w:hint="eastAsia"/>
+                          </w:rPr>
+                          <w:t>-1</w:t>
+                        </w:r>
+                      </w:p>
+                    </w:tc>
+                    <w:tc>
+                      <w:tcPr>
+                        <w:tcW w:w="652" w:type="dxa"/>
+                      </w:tcPr>
+                      <w:p>
+                        <w:r>
+                          <w:rPr>
+                            <w:rFonts w:hint="eastAsia"/>
+                          </w:rPr>
+                          <w:t>0</w:t>
+                        </w:r>
+                      </w:p>
+                    </w:tc>
+                    <w:tc>
+                      <w:tcPr>
+                        <w:tcW w:w="652" w:type="dxa"/>
+                      </w:tcPr>
+                      <w:p>
+                        <w:r>
+                          <w:rPr>
+                            <w:rFonts w:hint="eastAsia"/>
+                          </w:rPr>
+                          <w:t>+1</w:t>
+                        </w:r>
+                      </w:p>
+                    </w:tc>
+                  </w:tr>
+                </w:tbl>
+                <w:p/>
+              </w:txbxContent>
+            </v:textbox>
+          </v:shape>
+        </w:pict>
+      </w:r>
+      <w:r>
+        <w:rPr>
+          <w:noProof/>
+        </w:rPr>
+        <w:pict>
+          <v:shape id="_x0000_s15703" type="#_x0000_t202" style="position:absolute;left:0;text-align:left;margin-left:-5.2pt;margin-top:10.65pt;width:102.3pt;height:59.7pt;z-index:252986368;mso-width-relative:margin;mso-height-relative:margin">
+            <v:textbox>
+              <w:txbxContent>
+                <w:tbl>
+                  <w:tblPr>
+                    <w:tblStyle w:val="a8"/>
+                    <w:tblW w:w="0" w:type="auto"/>
+                    <w:tblLook w:val="04A0"/>
+                  </w:tblPr>
+                  <w:tblGrid>
+                    <w:gridCol w:w="652"/>
+                    <w:gridCol w:w="652"/>
+                    <w:gridCol w:w="652"/>
+                  </w:tblGrid>
+                  <w:tr>
+                    <w:tc>
+                      <w:tcPr>
+                        <w:tcW w:w="652" w:type="dxa"/>
+                      </w:tcPr>
+                      <w:p>
+                        <w:r>
+                          <w:t>P</w:t>
+                        </w:r>
+                        <w:r>
+                          <w:rPr>
+                            <w:rFonts w:hint="eastAsia"/>
+                          </w:rPr>
+                          <w:t>00</w:t>
+                        </w:r>
+                      </w:p>
+                    </w:tc>
+                    <w:tc>
+                      <w:tcPr>
+                        <w:tcW w:w="652" w:type="dxa"/>
+                      </w:tcPr>
+                      <w:p>
+                        <w:r>
+                          <w:t>P</w:t>
+                        </w:r>
+                        <w:r>
+                          <w:rPr>
+                            <w:rFonts w:hint="eastAsia"/>
+                          </w:rPr>
+                          <w:t>01</w:t>
+                        </w:r>
+                      </w:p>
+                    </w:tc>
+                    <w:tc>
+                      <w:tcPr>
+                        <w:tcW w:w="652" w:type="dxa"/>
+                      </w:tcPr>
+                      <w:p>
+                        <w:r>
+                          <w:t>P</w:t>
+                        </w:r>
+                        <w:r>
+                          <w:rPr>
+                            <w:rFonts w:hint="eastAsia"/>
+                          </w:rPr>
+                          <w:t>02</w:t>
+                        </w:r>
+                      </w:p>
+                    </w:tc>
+                  </w:tr>
+                  <w:tr>
+                    <w:tc>
+                      <w:tcPr>
+                        <w:tcW w:w="652" w:type="dxa"/>
+                      </w:tcPr>
+                      <w:p>
+                        <w:r>
+                          <w:t>P</w:t>
+                        </w:r>
+                        <w:r>
+                          <w:rPr>
+                            <w:rFonts w:hint="eastAsia"/>
+                          </w:rPr>
+                          <w:t>10</w:t>
+                        </w:r>
+                      </w:p>
+                    </w:tc>
+                    <w:tc>
+                      <w:tcPr>
+                        <w:tcW w:w="652" w:type="dxa"/>
+                        <w:shd w:val="clear" w:color="auto" w:fill="7F7F7F" w:themeFill="text1" w:themeFillTint="80"/>
+                      </w:tcPr>
+                      <w:p>
+                        <w:r>
+                          <w:t>P</w:t>
+                        </w:r>
+                        <w:r>
+                          <w:rPr>
+                            <w:rFonts w:hint="eastAsia"/>
+                          </w:rPr>
+                          <w:t>11</w:t>
+                        </w:r>
+                      </w:p>
+                    </w:tc>
+                    <w:tc>
+                      <w:tcPr>
+                        <w:tcW w:w="652" w:type="dxa"/>
+                      </w:tcPr>
+                      <w:p>
+                        <w:r>
+                          <w:t>P</w:t>
+                        </w:r>
+                        <w:r>
+                          <w:rPr>
+                            <w:rFonts w:hint="eastAsia"/>
+                          </w:rPr>
+                          <w:t>12</w:t>
+                        </w:r>
+                      </w:p>
+                    </w:tc>
+                  </w:tr>
+                  <w:tr>
+                    <w:tc>
+                      <w:tcPr>
+                        <w:tcW w:w="652" w:type="dxa"/>
+                      </w:tcPr>
+                      <w:p>
+                        <w:r>
+                          <w:t>P</w:t>
+                        </w:r>
+                        <w:r>
+                          <w:rPr>
+                            <w:rFonts w:hint="eastAsia"/>
+                          </w:rPr>
+                          <w:t>20</w:t>
+                        </w:r>
+                      </w:p>
+                    </w:tc>
+                    <w:tc>
+                      <w:tcPr>
+                        <w:tcW w:w="652" w:type="dxa"/>
+                      </w:tcPr>
+                      <w:p>
+                        <w:r>
+                          <w:t>P</w:t>
+                        </w:r>
+                        <w:r>
+                          <w:rPr>
+                            <w:rFonts w:hint="eastAsia"/>
+                          </w:rPr>
+                          <w:t>21</w:t>
+                        </w:r>
+                      </w:p>
+                    </w:tc>
+                    <w:tc>
+                      <w:tcPr>
+                        <w:tcW w:w="652" w:type="dxa"/>
+                      </w:tcPr>
+                      <w:p>
+                        <w:r>
+                          <w:t>P</w:t>
+                        </w:r>
+                        <w:r>
+                          <w:rPr>
+                            <w:rFonts w:hint="eastAsia"/>
+                          </w:rPr>
+                          <w:t>22</w:t>
+                        </w:r>
+                      </w:p>
+                    </w:tc>
+                  </w:tr>
+                </w:tbl>
+                <w:p/>
+              </w:txbxContent>
+            </v:textbox>
+          </v:shape>
+        </w:pict>
+      </w:r>
+    </w:p>
+    <w:p>
+      <w:pPr>
+        <w:rPr>
+          <w:rFonts w:hint="eastAsia"/>
+        </w:rPr>
+      </w:pPr>
+    </w:p>
+    <w:p>
+      <w:pPr>
+        <w:rPr>
+          <w:rFonts w:hint="eastAsia"/>
+        </w:rPr>
+      </w:pPr>
+    </w:p>
+    <w:p>
+      <w:pPr>
+        <w:rPr>
+          <w:rFonts w:hint="eastAsia"/>
+        </w:rPr>
+      </w:pPr>
+    </w:p>
+    <w:p>
+      <w:pPr>
+        <w:ind w:left="420" w:firstLine="420"/>
+      </w:pPr>
+      <w:r>
+        <w:rPr>
+          <w:noProof/>
+        </w:rPr>
+        <w:pict>
+          <v:shape id="_x0000_s15710" type="#_x0000_t32" style="position:absolute;left:0;text-align:left;margin-left:109pt;margin-top:68.5pt;width:195.45pt;height:0;z-index:252991488;mso-width-relative:margin;mso-height-relative:margin" o:connectortype="straight"/>
+        </w:pict>
+      </w:r>
+    </w:p>
+    <w:p/>
+    <w:p/>
+    <w:p/>
+    <w:p/>
+    <w:p/>
+    <w:p>
+      <w:pPr>
+        <w:rPr>
+          <w:rFonts w:hint="eastAsia"/>
+        </w:rPr>
+      </w:pPr>
+    </w:p>
+    <w:p>
+      <w:pPr>
+        <w:rPr>
+          <w:rFonts w:hint="eastAsia"/>
+        </w:rPr>
+      </w:pPr>
+    </w:p>
+    <w:p>
+      <w:pPr>
+        <w:rPr>
+          <w:rFonts w:hint="eastAsia"/>
+        </w:rPr>
+      </w:pPr>
+    </w:p>
+    <w:p>
+      <w:pPr>
+        <w:rPr>
+          <w:rFonts w:hint="eastAsia"/>
+        </w:rPr>
+      </w:pPr>
+      <w:r>
+        <w:rPr>
+          <w:rFonts w:hint="eastAsia"/>
+        </w:rPr>
+        <w:t>d</w:t>
+      </w:r>
+      <w:r>
+        <w:rPr>
+          <w:rFonts w:hint="eastAsia"/>
+        </w:rPr>
+        <w:t>x=  (-p00 )+(-p10)+(-p20)  + (+p02)+(p12)+(p22);</w:t>
+      </w:r>
+    </w:p>
+    <w:p>
+      <w:pPr>
+        <w:rPr>
+          <w:rFonts w:hint="eastAsia"/>
+        </w:rPr>
+      </w:pPr>
+      <w:r>
+        <w:rPr>
+          <w:rFonts w:hint="eastAsia"/>
+        </w:rPr>
+        <w:t>d</w:t>
+      </w:r>
+      <w:r>
+        <w:rPr>
+          <w:rFonts w:hint="eastAsia"/>
+        </w:rPr>
+        <w:t>y=  (-p00 )+(-p01)+(-p02)  + (+p20)+(p21)+(p22);</w:t>
+      </w:r>
+    </w:p>
+    <w:p>
+      <w:pPr>
+        <w:rPr>
+          <w:rFonts w:hint="eastAsia"/>
+        </w:rPr>
+      </w:pPr>
+    </w:p>
+    <w:p>
+      <w:pPr>
+        <w:rPr>
+          <w:rFonts w:hint="eastAsia"/>
+        </w:rPr>
+      </w:pPr>
+    </w:p>
+    <w:p>
+      <w:pPr>
+        <w:rPr>
+          <w:rFonts w:hint="eastAsia"/>
+        </w:rPr>
+      </w:pPr>
+    </w:p>
+    <w:p>
+      <w:pPr>
+        <w:rPr>
+          <w:rFonts w:ascii="Arial" w:hAnsi="Arial" w:cs="Arial" w:hint="eastAsia"/>
+        </w:rPr>
+      </w:pPr>
+      <w:r>
+        <w:rPr>
+          <w:rFonts w:hint="eastAsia"/>
+        </w:rPr>
+        <w:t>t</w:t>
+      </w:r>
+      <w:r>
+        <w:rPr>
+          <w:rFonts w:hint="eastAsia"/>
+        </w:rPr>
+        <w:t xml:space="preserve">d  =  </w:t>
+      </w:r>
+      <m:oMath>
+        <m:rad>
+          <m:radPr>
+            <m:degHide m:val="on"/>
+            <m:ctrlPr>
+              <w:rPr>
+                <w:rFonts w:ascii="Cambria Math" w:hAnsi="Cambria Math"/>
+              </w:rPr>
+            </m:ctrlPr>
+          </m:radPr>
+          <m:deg/>
+          <m:e>
+            <m:sSup>
+              <m:sSupPr>
+                <m:ctrlPr>
+                  <w:rPr>
+                    <w:rFonts w:ascii="Cambria Math" w:hAnsi="Cambria Math"/>
+                  </w:rPr>
+                </m:ctrlPr>
+              </m:sSupPr>
+              <m:e>
+                <m:r>
+                  <m:rPr>
+                    <m:sty m:val="p"/>
+                  </m:rPr>
+                  <w:rPr>
+                    <w:rFonts w:ascii="Cambria Math" w:hAnsi="Cambria Math"/>
+                  </w:rPr>
+                  <m:t>dx</m:t>
+                </m:r>
+              </m:e>
+              <m:sup>
+                <m:r>
+                  <m:rPr>
+                    <m:sty m:val="p"/>
+                  </m:rPr>
+                  <w:rPr>
+                    <w:rFonts w:ascii="Cambria Math" w:hAnsi="Cambria Math"/>
+                  </w:rPr>
+                  <m:t>2</m:t>
+                </m:r>
+              </m:sup>
+            </m:sSup>
+            <m:r>
+              <m:rPr>
+                <m:sty m:val="p"/>
+              </m:rPr>
+              <w:rPr>
+                <w:rFonts w:ascii="Cambria Math" w:hAnsi="Cambria Math"/>
+              </w:rPr>
+              <m:t>+</m:t>
+            </m:r>
+            <m:sSup>
+              <m:sSupPr>
+                <m:ctrlPr>
+                  <w:rPr>
+                    <w:rFonts w:ascii="Cambria Math" w:hAnsi="Cambria Math"/>
+                  </w:rPr>
+                </m:ctrlPr>
+              </m:sSupPr>
+              <m:e>
+                <m:r>
+                  <m:rPr>
+                    <m:sty m:val="p"/>
+                  </m:rPr>
+                  <w:rPr>
+                    <w:rFonts w:ascii="Cambria Math" w:hAnsi="Cambria Math"/>
+                  </w:rPr>
+                  <m:t>dy</m:t>
+                </m:r>
+              </m:e>
+              <m:sup>
+                <m:r>
+                  <m:rPr>
+                    <m:sty m:val="p"/>
+                  </m:rPr>
+                  <w:rPr>
+                    <w:rFonts w:ascii="Cambria Math" w:hAnsi="Cambria Math"/>
+                  </w:rPr>
+                  <m:t>2</m:t>
+                </m:r>
+              </m:sup>
+            </m:sSup>
+          </m:e>
+        </m:rad>
+      </m:oMath>
+      <w:r>
+        <w:rPr>
+          <w:rFonts w:hint="eastAsia"/>
+        </w:rPr>
+        <w:t xml:space="preserve">  </w:t>
+      </w:r>
+      <w:bookmarkStart w:id="213" w:name="OLE_LINK138"/>
+      <w:r>
+        <w:rPr>
+          <w:rFonts w:ascii="Arial" w:hAnsi="Arial" w:cs="Arial"/>
+          <w:color w:val="111111"/>
+          <w:sz w:val="43"/>
+          <w:szCs w:val="43"/>
+          <w:shd w:val="clear" w:color="auto" w:fill="FFFFFF"/>
+        </w:rPr>
+        <w:t>≈</w:t>
+      </w:r>
+      <m:oMath>
+        <w:bookmarkEnd w:id="213"/>
+        <m:rad>
+          <m:radPr>
+            <m:degHide m:val="on"/>
+            <m:ctrlPr>
+              <w:rPr>
+                <w:rFonts w:ascii="Cambria Math" w:hAnsi="Cambria Math"/>
+              </w:rPr>
+            </m:ctrlPr>
+          </m:radPr>
+          <m:deg/>
+          <m:e>
+            <m:sSup>
+              <m:sSupPr>
+                <m:ctrlPr>
+                  <w:rPr>
+                    <w:rFonts w:ascii="Cambria Math" w:hAnsi="Cambria Math"/>
+                  </w:rPr>
+                </m:ctrlPr>
+              </m:sSupPr>
+              <m:e>
+                <m:r>
+                  <m:rPr>
+                    <m:sty m:val="p"/>
+                  </m:rPr>
+                  <w:rPr>
+                    <w:rFonts w:ascii="Cambria Math" w:hAnsi="Cambria Math"/>
+                  </w:rPr>
+                  <m:t>dx</m:t>
+                </m:r>
+              </m:e>
+              <m:sup>
+                <m:r>
+                  <m:rPr>
+                    <m:sty m:val="p"/>
+                  </m:rPr>
+                  <w:rPr>
+                    <w:rFonts w:ascii="Cambria Math" w:hAnsi="Cambria Math"/>
+                  </w:rPr>
+                  <m:t>2</m:t>
+                </m:r>
+              </m:sup>
+            </m:sSup>
+            <m:r>
+              <m:rPr>
+                <m:sty m:val="p"/>
+              </m:rPr>
+              <w:rPr>
+                <w:rFonts w:ascii="Cambria Math" w:hAnsi="Cambria Math"/>
+              </w:rPr>
+              <m:t>+</m:t>
+            </m:r>
+            <m:sSup>
+              <m:sSupPr>
+                <m:ctrlPr>
+                  <w:rPr>
+                    <w:rFonts w:ascii="Cambria Math" w:hAnsi="Cambria Math"/>
+                  </w:rPr>
+                </m:ctrlPr>
+              </m:sSupPr>
+              <m:e>
+                <m:r>
+                  <m:rPr>
+                    <m:sty m:val="p"/>
+                  </m:rPr>
+                  <w:rPr>
+                    <w:rFonts w:ascii="Cambria Math" w:hAnsi="Cambria Math"/>
+                  </w:rPr>
+                  <m:t>dy</m:t>
+                </m:r>
+              </m:e>
+              <m:sup>
+                <m:r>
+                  <m:rPr>
+                    <m:sty m:val="p"/>
+                  </m:rPr>
+                  <w:rPr>
+                    <w:rFonts w:ascii="Cambria Math" w:hAnsi="Cambria Math"/>
+                  </w:rPr>
+                  <m:t>2</m:t>
+                </m:r>
+              </m:sup>
+            </m:sSup>
+            <m:r>
+              <m:rPr>
+                <m:sty m:val="p"/>
+              </m:rPr>
+              <w:rPr>
+                <w:rFonts w:ascii="Cambria Math" w:hAnsi="Cambria Math"/>
+              </w:rPr>
+              <m:t>+2*dx*dy</m:t>
+            </m:r>
+          </m:e>
+        </m:rad>
+      </m:oMath>
+      <w:r>
+        <w:rPr>
+          <w:rFonts w:ascii="Arial" w:hAnsi="Arial" w:cs="Arial" w:hint="eastAsia"/>
+        </w:rPr>
+        <w:t xml:space="preserve">   </w:t>
+      </w:r>
+      <w:r>
+        <w:rPr>
+          <w:rFonts w:ascii="Arial" w:hAnsi="Arial" w:cs="Arial"/>
+          <w:color w:val="111111"/>
+          <w:sz w:val="43"/>
+          <w:szCs w:val="43"/>
+          <w:shd w:val="clear" w:color="auto" w:fill="FFFFFF"/>
+        </w:rPr>
+        <w:t>≈</w:t>
+      </w:r>
+      <w:r>
+        <w:rPr>
+          <w:rFonts w:ascii="Arial" w:hAnsi="Arial" w:cs="Arial" w:hint="eastAsia"/>
+        </w:rPr>
+        <w:t>|dx|+|dy|</w:t>
+      </w:r>
+    </w:p>
+    <w:p>
+      <w:pPr>
+        <w:rPr>
+          <w:rFonts w:ascii="Arial" w:hAnsi="Arial" w:cs="Arial" w:hint="eastAsia"/>
+        </w:rPr>
+      </w:pPr>
+    </w:p>
+    <w:p>
+      <w:pPr>
+        <w:rPr>
+          <w:rFonts w:ascii="Arial" w:hAnsi="Arial" w:cs="Arial" w:hint="eastAsia"/>
+        </w:rPr>
+      </w:pPr>
+    </w:p>
+    <w:p>
+      <w:pPr>
+        <w:rPr>
+          <w:rFonts w:ascii="Arial" w:hAnsi="Arial" w:cs="Arial" w:hint="eastAsia"/>
+        </w:rPr>
+      </w:pPr>
+    </w:p>
+    <w:p>
+      <w:pPr>
+        <w:rPr>
+          <w:rFonts w:hint="eastAsia"/>
+        </w:rPr>
+      </w:pPr>
+      <w:r>
+        <w:rPr>
+          <w:rFonts w:hint="eastAsia"/>
+          <w:noProof/>
+        </w:rPr>
+        <w:drawing>
+          <wp:inline distT="0" distB="0" distL="0" distR="0">
+            <wp:extent cx="5274310" cy="3528497"/>
+            <wp:effectExtent l="19050" t="0" r="2540" b="0"/>
+            <wp:docPr id="244" name="图片 7"/>
+            <wp:cNvGraphicFramePr>
+              <a:graphicFrameLocks xmlns:a="http://schemas.openxmlformats.org/drawingml/2006/main" noChangeAspect="1"/>
+            </wp:cNvGraphicFramePr>
+            <a:graphic xmlns:a="http://schemas.openxmlformats.org/drawingml/2006/main">
+              <a:graphicData uri="http://schemas.openxmlformats.org/drawingml/2006/picture">
+                <pic:pic xmlns:pic="http://schemas.openxmlformats.org/drawingml/2006/picture">
+                  <pic:nvPicPr>
+                    <pic:cNvPr id="0" name="Picture 7"/>
+                    <pic:cNvPicPr>
+                      <a:picLocks noChangeAspect="1" noChangeArrowheads="1"/>
+                    </pic:cNvPicPr>
+                  </pic:nvPicPr>
+                  <pic:blipFill>
+                    <a:blip r:embed="rId17"/>
+                    <a:srcRect/>
+                    <a:stretch>
+                      <a:fillRect/>
+                    </a:stretch>
+                  </pic:blipFill>
+                  <pic:spPr bwMode="auto">
+                    <a:xfrm>
+                      <a:off x="0" y="0"/>
+                      <a:ext cx="5274310" cy="3528497"/>
+                    </a:xfrm>
+                    <a:prstGeom prst="rect">
+                      <a:avLst/>
+                    </a:prstGeom>
+                    <a:noFill/>
+                    <a:ln w="9525">
+                      <a:noFill/>
+                      <a:miter lim="800000"/>
+                      <a:headEnd/>
+                      <a:tailEnd/>
+                    </a:ln>
+                  </pic:spPr>
+                </pic:pic>
+              </a:graphicData>
+            </a:graphic>
+          </wp:inline>
+        </w:drawing>
+      </w:r>
+    </w:p>
+    <w:p>
+      <w:pPr>
+        <w:rPr>
+          <w:rFonts w:hint="eastAsia"/>
+        </w:rPr>
+      </w:pPr>
+    </w:p>
+    <w:p>
+      <w:pPr>
+        <w:rPr>
+          <w:rFonts w:hint="eastAsia"/>
+        </w:rPr>
+      </w:pPr>
+    </w:p>
+    <w:p>
+      <w:pPr>
+        <w:pStyle w:val="a7"/>
+        <w:numPr>
+          <w:ilvl w:val="0"/>
+          <w:numId w:val="6"/>
+        </w:numPr>
+        <w:ind w:firstLineChars="0"/>
+        <w:rPr>
+          <w:rFonts w:hint="eastAsia"/>
+        </w:rPr>
+      </w:pPr>
+      <w:r>
+        <w:rPr>
+          <w:rFonts w:hint="eastAsia"/>
+        </w:rPr>
+        <w:t>soble</w:t>
+      </w:r>
+      <w:r>
+        <w:rPr>
+          <w:rFonts w:hint="eastAsia"/>
+        </w:rPr>
+        <w:t>算法</w:t>
+      </w:r>
+    </w:p>
+    <w:p>
+      <w:pPr>
+        <w:pStyle w:val="a7"/>
+        <w:ind w:left="420" w:firstLineChars="0" w:firstLine="0"/>
+        <w:rPr>
+          <w:rFonts w:hint="eastAsia"/>
+        </w:rPr>
+      </w:pPr>
+      <w:r>
+        <w:rPr>
+          <w:rFonts w:hint="eastAsia"/>
+        </w:rPr>
+        <w:t>soble</w:t>
+      </w:r>
+      <w:r>
+        <w:rPr>
+          <w:rFonts w:hint="eastAsia"/>
+        </w:rPr>
+        <w:t>算法是</w:t>
+      </w:r>
+      <w:r>
+        <w:rPr>
+          <w:rFonts w:hint="eastAsia"/>
+        </w:rPr>
+        <w:t>prewwit</w:t>
+      </w:r>
+      <w:r>
+        <w:rPr>
+          <w:rFonts w:hint="eastAsia"/>
+        </w:rPr>
+        <w:t>的加强版，是引进了权值</w:t>
+      </w:r>
+    </w:p>
+    <w:p>
+      <w:pPr>
+        <w:pStyle w:val="a7"/>
+        <w:ind w:left="420" w:firstLineChars="0" w:firstLine="0"/>
+      </w:pPr>
+      <w:r>
+        <w:rPr>
+          <w:noProof/>
+        </w:rPr>
+        <w:pict>
+          <v:shape id="_x0000_s15716" type="#_x0000_t32" style="position:absolute;left:0;text-align:left;margin-left:199.2pt;margin-top:3.45pt;width:0;height:85.05pt;z-index:252997632;mso-width-relative:margin;mso-height-relative:margin" o:connectortype="straight"/>
+        </w:pict>
+      </w:r>
+    </w:p>
+    <w:p/>
+    <w:p>
+      <w:pPr>
+        <w:ind w:firstLineChars="200" w:firstLine="420"/>
+      </w:pPr>
+      <w:r>
+        <w:rPr>
+          <w:noProof/>
+        </w:rPr>
+        <w:pict>
+          <v:shape id="_x0000_s15714" type="#_x0000_t202" style="position:absolute;left:0;text-align:left;margin-left:155.9pt;margin-top:77.85pt;width:102.3pt;height:59.7pt;z-index:252995584;mso-width-relative:margin;mso-height-relative:margin">
+            <v:textbox style="mso-next-textbox:#_x0000_s15714">
+              <w:txbxContent>
+                <w:tbl>
+                  <w:tblPr>
+                    <w:tblStyle w:val="a8"/>
+                    <w:tblW w:w="0" w:type="auto"/>
+                    <w:tblLook w:val="04A0"/>
+                  </w:tblPr>
+                  <w:tblGrid>
+                    <w:gridCol w:w="652"/>
+                    <w:gridCol w:w="652"/>
+                    <w:gridCol w:w="652"/>
+                  </w:tblGrid>
+                  <w:tr>
+                    <w:tc>
+                      <w:tcPr>
+                        <w:tcW w:w="652" w:type="dxa"/>
+                      </w:tcPr>
+                      <w:p>
+                        <w:r>
+                          <w:rPr>
+                            <w:rFonts w:hint="eastAsia"/>
+                          </w:rPr>
+                          <w:t>-1</w:t>
+                        </w:r>
+                      </w:p>
+                    </w:tc>
+                    <w:tc>
+                      <w:tcPr>
+                        <w:tcW w:w="652" w:type="dxa"/>
+                      </w:tcPr>
+                      <w:p>
+                        <w:r>
+                          <w:rPr>
+                            <w:rFonts w:hint="eastAsia"/>
+                          </w:rPr>
+                          <w:t>-2</w:t>
+                        </w:r>
+                      </w:p>
+                    </w:tc>
+                    <w:tc>
+                      <w:tcPr>
+                        <w:tcW w:w="652" w:type="dxa"/>
+                      </w:tcPr>
+                      <w:p>
+                        <w:r>
+                          <w:rPr>
+                            <w:rFonts w:hint="eastAsia"/>
+                          </w:rPr>
+                          <w:t>-1</w:t>
+                        </w:r>
+                      </w:p>
+                    </w:tc>
+                  </w:tr>
+                  <w:tr>
+                    <w:tc>
+                      <w:tcPr>
+                        <w:tcW w:w="652" w:type="dxa"/>
+                      </w:tcPr>
+                      <w:p>
+                        <w:r>
+                          <w:rPr>
+                            <w:rFonts w:hint="eastAsia"/>
+                          </w:rPr>
+                          <w:t>0</w:t>
+                        </w:r>
+                      </w:p>
+                    </w:tc>
+                    <w:tc>
+                      <w:tcPr>
+                        <w:tcW w:w="652" w:type="dxa"/>
+                        <w:shd w:val="clear" w:color="auto" w:fill="7F7F7F" w:themeFill="text1" w:themeFillTint="80"/>
+                      </w:tcPr>
+                      <w:p>
+                        <w:r>
+                          <w:rPr>
+                            <w:rFonts w:hint="eastAsia"/>
+                          </w:rPr>
+                          <w:t>0</w:t>
+                        </w:r>
+                      </w:p>
+                    </w:tc>
+                    <w:tc>
+                      <w:tcPr>
+                        <w:tcW w:w="652" w:type="dxa"/>
+                      </w:tcPr>
+                      <w:p>
+                        <w:r>
+                          <w:rPr>
+                            <w:rFonts w:hint="eastAsia"/>
+                          </w:rPr>
+                          <w:t>0</w:t>
+                        </w:r>
+                      </w:p>
+                    </w:tc>
+                  </w:tr>
+                  <w:tr>
+                    <w:tc>
+                      <w:tcPr>
+                        <w:tcW w:w="652" w:type="dxa"/>
+                      </w:tcPr>
+                      <w:p>
+                        <w:r>
+                          <w:rPr>
+                            <w:rFonts w:hint="eastAsia"/>
+                          </w:rPr>
+                          <w:t>+1</w:t>
+                        </w:r>
+                      </w:p>
+                    </w:tc>
+                    <w:tc>
+                      <w:tcPr>
+                        <w:tcW w:w="652" w:type="dxa"/>
+                      </w:tcPr>
+                      <w:p>
+                        <w:r>
+                          <w:rPr>
+                            <w:rFonts w:hint="eastAsia"/>
+                          </w:rPr>
+                          <w:t>+2</w:t>
+                        </w:r>
+                      </w:p>
+                    </w:tc>
+                    <w:tc>
+                      <w:tcPr>
+                        <w:tcW w:w="652" w:type="dxa"/>
+                      </w:tcPr>
+                      <w:p>
+                        <w:r>
+                          <w:rPr>
+                            <w:rFonts w:hint="eastAsia"/>
+                          </w:rPr>
+                          <w:t>+1</w:t>
+                        </w:r>
+                      </w:p>
+                    </w:tc>
+                  </w:tr>
+                </w:tbl>
+                <w:p/>
+              </w:txbxContent>
+            </v:textbox>
+          </v:shape>
+        </w:pict>
+      </w:r>
+      <w:r>
+        <w:rPr>
+          <w:noProof/>
+        </w:rPr>
+        <w:pict>
+          <v:shape id="_x0000_s15713" type="#_x0000_t202" style="position:absolute;left:0;text-align:left;margin-left:3.25pt;margin-top:69.95pt;width:102.3pt;height:59.7pt;z-index:252994560;mso-width-relative:margin;mso-height-relative:margin">
+            <v:textbox style="mso-next-textbox:#_x0000_s15713">
+              <w:txbxContent>
+                <w:tbl>
+                  <w:tblPr>
+                    <w:tblStyle w:val="a8"/>
+                    <w:tblW w:w="0" w:type="auto"/>
+                    <w:tblLook w:val="04A0"/>
+                  </w:tblPr>
+                  <w:tblGrid>
+                    <w:gridCol w:w="652"/>
+                    <w:gridCol w:w="652"/>
+                    <w:gridCol w:w="652"/>
+                  </w:tblGrid>
+                  <w:tr>
+                    <w:tc>
+                      <w:tcPr>
+                        <w:tcW w:w="652" w:type="dxa"/>
+                      </w:tcPr>
+                      <w:p>
+                        <w:r>
+                          <w:t>P</w:t>
+                        </w:r>
+                        <w:r>
+                          <w:rPr>
+                            <w:rFonts w:hint="eastAsia"/>
+                          </w:rPr>
+                          <w:t>00</w:t>
+                        </w:r>
+                      </w:p>
+                    </w:tc>
+                    <w:tc>
+                      <w:tcPr>
+                        <w:tcW w:w="652" w:type="dxa"/>
+                      </w:tcPr>
+                      <w:p>
+                        <w:r>
+                          <w:t>P</w:t>
+                        </w:r>
+                        <w:r>
+                          <w:rPr>
+                            <w:rFonts w:hint="eastAsia"/>
+                          </w:rPr>
+                          <w:t>01</w:t>
+                        </w:r>
+                      </w:p>
+                    </w:tc>
+                    <w:tc>
+                      <w:tcPr>
+                        <w:tcW w:w="652" w:type="dxa"/>
+                      </w:tcPr>
+                      <w:p>
+                        <w:r>
+                          <w:t>P</w:t>
+                        </w:r>
+                        <w:r>
+                          <w:rPr>
+                            <w:rFonts w:hint="eastAsia"/>
+                          </w:rPr>
+                          <w:t>02</w:t>
+                        </w:r>
+                      </w:p>
+                    </w:tc>
+                  </w:tr>
+                  <w:tr>
+                    <w:tc>
+                      <w:tcPr>
+                        <w:tcW w:w="652" w:type="dxa"/>
+                      </w:tcPr>
+                      <w:p>
+                        <w:r>
+                          <w:t>P</w:t>
+                        </w:r>
+                        <w:r>
+                          <w:rPr>
+                            <w:rFonts w:hint="eastAsia"/>
+                          </w:rPr>
+                          <w:t>10</w:t>
+                        </w:r>
+                      </w:p>
+                    </w:tc>
+                    <w:tc>
+                      <w:tcPr>
+                        <w:tcW w:w="652" w:type="dxa"/>
+                        <w:shd w:val="clear" w:color="auto" w:fill="7F7F7F" w:themeFill="text1" w:themeFillTint="80"/>
+                      </w:tcPr>
+                      <w:p>
+                        <w:r>
+                          <w:t>P</w:t>
+                        </w:r>
+                        <w:r>
+                          <w:rPr>
+                            <w:rFonts w:hint="eastAsia"/>
+                          </w:rPr>
+                          <w:t>11</w:t>
+                        </w:r>
+                      </w:p>
+                    </w:tc>
+                    <w:tc>
+                      <w:tcPr>
+                        <w:tcW w:w="652" w:type="dxa"/>
+                      </w:tcPr>
+                      <w:p>
+                        <w:r>
+                          <w:t>P</w:t>
+                        </w:r>
+                        <w:r>
+                          <w:rPr>
+                            <w:rFonts w:hint="eastAsia"/>
+                          </w:rPr>
+                          <w:t>12</w:t>
+                        </w:r>
+                      </w:p>
+                    </w:tc>
+                  </w:tr>
+                  <w:tr>
+                    <w:tc>
+                      <w:tcPr>
+                        <w:tcW w:w="652" w:type="dxa"/>
+                      </w:tcPr>
+                      <w:p>
+                        <w:r>
+                          <w:t>P</w:t>
+                        </w:r>
+                        <w:r>
+                          <w:rPr>
+                            <w:rFonts w:hint="eastAsia"/>
+                          </w:rPr>
+                          <w:t>20</w:t>
+                        </w:r>
+                      </w:p>
+                    </w:tc>
+                    <w:tc>
+                      <w:tcPr>
+                        <w:tcW w:w="652" w:type="dxa"/>
+                      </w:tcPr>
+                      <w:p>
+                        <w:r>
+                          <w:t>P</w:t>
+                        </w:r>
+                        <w:r>
+                          <w:rPr>
+                            <w:rFonts w:hint="eastAsia"/>
+                          </w:rPr>
+                          <w:t>21</w:t>
+                        </w:r>
+                      </w:p>
+                    </w:tc>
+                    <w:tc>
+                      <w:tcPr>
+                        <w:tcW w:w="652" w:type="dxa"/>
+                      </w:tcPr>
+                      <w:p>
+                        <w:r>
+                          <w:t>P</w:t>
+                        </w:r>
+                        <w:r>
+                          <w:rPr>
+                            <w:rFonts w:hint="eastAsia"/>
+                          </w:rPr>
+                          <w:t>22</w:t>
+                        </w:r>
+                      </w:p>
+                    </w:tc>
+                  </w:tr>
+                </w:tbl>
+                <w:p/>
+              </w:txbxContent>
+            </v:textbox>
+          </v:shape>
+        </w:pict>
+      </w:r>
+      <w:r>
+        <w:rPr>
+          <w:noProof/>
+        </w:rPr>
+        <w:pict>
+          <v:shape id="_x0000_s15712" type="#_x0000_t202" style="position:absolute;left:0;text-align:left;margin-left:151.15pt;margin-top:-12.35pt;width:102.3pt;height:59.7pt;z-index:252993536;mso-width-relative:margin;mso-height-relative:margin">
+            <v:textbox style="mso-next-textbox:#_x0000_s15712">
+              <w:txbxContent>
+                <w:tbl>
+                  <w:tblPr>
+                    <w:tblStyle w:val="a8"/>
+                    <w:tblW w:w="0" w:type="auto"/>
+                    <w:tblLook w:val="04A0"/>
+                  </w:tblPr>
+                  <w:tblGrid>
+                    <w:gridCol w:w="652"/>
+                    <w:gridCol w:w="652"/>
+                    <w:gridCol w:w="652"/>
+                  </w:tblGrid>
+                  <w:tr>
+                    <w:tc>
+                      <w:tcPr>
+                        <w:tcW w:w="652" w:type="dxa"/>
+                      </w:tcPr>
+                      <w:p>
+                        <w:r>
+                          <w:rPr>
+                            <w:rFonts w:hint="eastAsia"/>
+                          </w:rPr>
+                          <w:t>-1</w:t>
+                        </w:r>
+                      </w:p>
+                    </w:tc>
+                    <w:tc>
+                      <w:tcPr>
+                        <w:tcW w:w="652" w:type="dxa"/>
+                      </w:tcPr>
+                      <w:p>
+                        <w:r>
+                          <w:rPr>
+                            <w:rFonts w:hint="eastAsia"/>
+                          </w:rPr>
+                          <w:t>0</w:t>
+                        </w:r>
+                      </w:p>
+                    </w:tc>
+                    <w:tc>
+                      <w:tcPr>
+                        <w:tcW w:w="652" w:type="dxa"/>
+                      </w:tcPr>
+                      <w:p>
+                        <w:r>
+                          <w:rPr>
+                            <w:rFonts w:hint="eastAsia"/>
+                          </w:rPr>
+                          <w:t>+1</w:t>
+                        </w:r>
+                      </w:p>
+                    </w:tc>
+                  </w:tr>
+                  <w:tr>
+                    <w:tc>
+                      <w:tcPr>
+                        <w:tcW w:w="652" w:type="dxa"/>
+                      </w:tcPr>
+                      <w:p>
+                        <w:r>
+                          <w:rPr>
+                            <w:rFonts w:hint="eastAsia"/>
+                          </w:rPr>
+                          <w:t>-2</w:t>
+                        </w:r>
+                      </w:p>
+                    </w:tc>
+                    <w:tc>
+                      <w:tcPr>
+                        <w:tcW w:w="652" w:type="dxa"/>
+                        <w:shd w:val="clear" w:color="auto" w:fill="7F7F7F" w:themeFill="text1" w:themeFillTint="80"/>
+                      </w:tcPr>
+                      <w:p>
+                        <w:r>
+                          <w:rPr>
+                            <w:rFonts w:hint="eastAsia"/>
+                          </w:rPr>
+                          <w:t>0</w:t>
+                        </w:r>
+                      </w:p>
+                    </w:tc>
+                    <w:tc>
+                      <w:tcPr>
+                        <w:tcW w:w="652" w:type="dxa"/>
+                      </w:tcPr>
+                      <w:p>
+                        <w:r>
+                          <w:rPr>
+                            <w:rFonts w:hint="eastAsia"/>
+                          </w:rPr>
+                          <w:t>+2</w:t>
+                        </w:r>
+                      </w:p>
+                    </w:tc>
+                  </w:tr>
+                  <w:tr>
+                    <w:tc>
+                      <w:tcPr>
+                        <w:tcW w:w="652" w:type="dxa"/>
+                      </w:tcPr>
+                      <w:p>
+                        <w:r>
+                          <w:rPr>
+                            <w:rFonts w:hint="eastAsia"/>
+                          </w:rPr>
+                          <w:t>-1</w:t>
+                        </w:r>
+                      </w:p>
+                    </w:tc>
+                    <w:tc>
+                      <w:tcPr>
+                        <w:tcW w:w="652" w:type="dxa"/>
+                      </w:tcPr>
+                      <w:p>
+                        <w:r>
+                          <w:rPr>
+                            <w:rFonts w:hint="eastAsia"/>
+                          </w:rPr>
+                          <w:t>0</w:t>
+                        </w:r>
+                      </w:p>
+                    </w:tc>
+                    <w:tc>
+                      <w:tcPr>
+                        <w:tcW w:w="652" w:type="dxa"/>
+                      </w:tcPr>
+                      <w:p>
+                        <w:r>
+                          <w:rPr>
+                            <w:rFonts w:hint="eastAsia"/>
+                          </w:rPr>
+                          <w:t>+1</w:t>
+                        </w:r>
+                      </w:p>
+                    </w:tc>
+                  </w:tr>
+                </w:tbl>
+                <w:p/>
+              </w:txbxContent>
+            </v:textbox>
+          </v:shape>
+        </w:pict>
+      </w:r>
+      <w:r>
+        <w:rPr>
+          <w:noProof/>
+        </w:rPr>
+        <w:pict>
+          <v:shape id="_x0000_s15711" type="#_x0000_t202" style="position:absolute;left:0;text-align:left;margin-left:6.8pt;margin-top:-12.35pt;width:102.3pt;height:59.7pt;z-index:252992512;mso-width-relative:margin;mso-height-relative:margin">
+            <v:textbox style="mso-next-textbox:#_x0000_s15711">
+              <w:txbxContent>
+                <w:tbl>
+                  <w:tblPr>
+                    <w:tblStyle w:val="a8"/>
+                    <w:tblW w:w="0" w:type="auto"/>
+                    <w:tblLook w:val="04A0"/>
+                  </w:tblPr>
+                  <w:tblGrid>
+                    <w:gridCol w:w="652"/>
+                    <w:gridCol w:w="652"/>
+                    <w:gridCol w:w="652"/>
+                  </w:tblGrid>
+                  <w:tr>
+                    <w:tc>
+                      <w:tcPr>
+                        <w:tcW w:w="652" w:type="dxa"/>
+                      </w:tcPr>
+                      <w:p>
+                        <w:r>
+                          <w:t>P</w:t>
+                        </w:r>
+                        <w:r>
+                          <w:rPr>
+                            <w:rFonts w:hint="eastAsia"/>
+                          </w:rPr>
+                          <w:t>00</w:t>
+                        </w:r>
+                      </w:p>
+                    </w:tc>
+                    <w:tc>
+                      <w:tcPr>
+                        <w:tcW w:w="652" w:type="dxa"/>
+                      </w:tcPr>
+                      <w:p>
+                        <w:r>
+                          <w:t>P</w:t>
+                        </w:r>
+                        <w:r>
+                          <w:rPr>
+                            <w:rFonts w:hint="eastAsia"/>
+                          </w:rPr>
+                          <w:t>01</w:t>
+                        </w:r>
+                      </w:p>
+                    </w:tc>
+                    <w:tc>
+                      <w:tcPr>
+                        <w:tcW w:w="652" w:type="dxa"/>
+                      </w:tcPr>
+                      <w:p>
+                        <w:r>
+                          <w:t>P</w:t>
+                        </w:r>
+                        <w:r>
+                          <w:rPr>
+                            <w:rFonts w:hint="eastAsia"/>
+                          </w:rPr>
+                          <w:t>02</w:t>
+                        </w:r>
+                      </w:p>
+                    </w:tc>
+                  </w:tr>
+                  <w:tr>
+                    <w:tc>
+                      <w:tcPr>
+                        <w:tcW w:w="652" w:type="dxa"/>
+                      </w:tcPr>
+                      <w:p>
+                        <w:r>
+                          <w:t>P</w:t>
+                        </w:r>
+                        <w:r>
+                          <w:rPr>
+                            <w:rFonts w:hint="eastAsia"/>
+                          </w:rPr>
+                          <w:t>10</w:t>
+                        </w:r>
+                      </w:p>
+                    </w:tc>
+                    <w:tc>
+                      <w:tcPr>
+                        <w:tcW w:w="652" w:type="dxa"/>
+                        <w:shd w:val="clear" w:color="auto" w:fill="7F7F7F" w:themeFill="text1" w:themeFillTint="80"/>
+                      </w:tcPr>
+                      <w:p>
+                        <w:r>
+                          <w:t>P</w:t>
+                        </w:r>
+                        <w:r>
+                          <w:rPr>
+                            <w:rFonts w:hint="eastAsia"/>
+                          </w:rPr>
+                          <w:t>11</w:t>
+                        </w:r>
+                      </w:p>
+                    </w:tc>
+                    <w:tc>
+                      <w:tcPr>
+                        <w:tcW w:w="652" w:type="dxa"/>
+                      </w:tcPr>
+                      <w:p>
+                        <w:r>
+                          <w:t>P</w:t>
+                        </w:r>
+                        <w:r>
+                          <w:rPr>
+                            <w:rFonts w:hint="eastAsia"/>
+                          </w:rPr>
+                          <w:t>12</w:t>
+                        </w:r>
+                      </w:p>
+                    </w:tc>
+                  </w:tr>
+                  <w:tr>
+                    <w:tc>
+                      <w:tcPr>
+                        <w:tcW w:w="652" w:type="dxa"/>
+                      </w:tcPr>
+                      <w:p>
+                        <w:r>
+                          <w:t>P</w:t>
+                        </w:r>
+                        <w:r>
+                          <w:rPr>
+                            <w:rFonts w:hint="eastAsia"/>
+                          </w:rPr>
+                          <w:t>20</w:t>
+                        </w:r>
+                      </w:p>
+                    </w:tc>
+                    <w:tc>
+                      <w:tcPr>
+                        <w:tcW w:w="652" w:type="dxa"/>
+                      </w:tcPr>
+                      <w:p>
+                        <w:r>
+                          <w:t>P</w:t>
+                        </w:r>
+                        <w:r>
+                          <w:rPr>
+                            <w:rFonts w:hint="eastAsia"/>
+                          </w:rPr>
+                          <w:t>21</w:t>
+                        </w:r>
+                      </w:p>
+                    </w:tc>
+                    <w:tc>
+                      <w:tcPr>
+                        <w:tcW w:w="652" w:type="dxa"/>
+                      </w:tcPr>
+                      <w:p>
+                        <w:r>
+                          <w:t>P</w:t>
+                        </w:r>
+                        <w:r>
+                          <w:rPr>
+                            <w:rFonts w:hint="eastAsia"/>
+                          </w:rPr>
+                          <w:t>22</w:t>
+                        </w:r>
+                      </w:p>
+                    </w:tc>
+                  </w:tr>
+                </w:tbl>
+                <w:p/>
+              </w:txbxContent>
+            </v:textbox>
+          </v:shape>
+        </w:pict>
+      </w:r>
+      <w:r>
+        <w:rPr>
+          <w:noProof/>
+        </w:rPr>
+        <w:pict>
+          <v:shape id="_x0000_s15715" type="#_x0000_t32" style="position:absolute;left:0;text-align:left;margin-left:121pt;margin-top:107.9pt;width:195.45pt;height:0;z-index:252996608;mso-width-relative:margin;mso-height-relative:margin" o:connectortype="straight"/>
+        </w:pict>
+      </w:r>
+    </w:p>
+    <w:p/>
+    <w:p/>
+    <w:p/>
+    <w:p/>
+    <w:p/>
+    <w:p/>
+    <w:p/>
+    <w:p>
+      <w:pPr>
+        <w:rPr>
+          <w:rFonts w:hint="eastAsia"/>
+        </w:rPr>
+      </w:pPr>
+    </w:p>
+    <w:p>
+      <w:pPr>
+        <w:rPr>
+          <w:rFonts w:hint="eastAsia"/>
+        </w:rPr>
+      </w:pPr>
+    </w:p>
+    <w:p>
+      <w:pPr>
+        <w:rPr>
+          <w:rFonts w:ascii="Arial" w:hAnsi="Arial" w:cs="Arial" w:hint="eastAsia"/>
+        </w:rPr>
+      </w:pPr>
+      <w:r>
+        <w:rPr>
+          <w:rFonts w:hint="eastAsia"/>
+        </w:rPr>
+        <w:t xml:space="preserve">td  =  </w:t>
+      </w:r>
+      <m:oMath>
+        <m:rad>
+          <m:radPr>
+            <m:degHide m:val="on"/>
+            <m:ctrlPr>
+              <w:rPr>
+                <w:rFonts w:ascii="Cambria Math" w:hAnsi="Cambria Math"/>
+              </w:rPr>
+            </m:ctrlPr>
+          </m:radPr>
+          <m:deg/>
+          <m:e>
+            <m:sSup>
+              <m:sSupPr>
+                <m:ctrlPr>
+                  <w:rPr>
+                    <w:rFonts w:ascii="Cambria Math" w:hAnsi="Cambria Math"/>
+                  </w:rPr>
+                </m:ctrlPr>
+              </m:sSupPr>
+              <m:e>
+                <m:r>
+                  <m:rPr>
+                    <m:sty m:val="p"/>
+                  </m:rPr>
+                  <w:rPr>
+                    <w:rFonts w:ascii="Cambria Math" w:hAnsi="Cambria Math"/>
+                  </w:rPr>
+                  <m:t>dx</m:t>
+                </m:r>
+              </m:e>
+              <m:sup>
+                <m:r>
+                  <m:rPr>
+                    <m:sty m:val="p"/>
+                  </m:rPr>
+                  <w:rPr>
+                    <w:rFonts w:ascii="Cambria Math" w:hAnsi="Cambria Math"/>
+                  </w:rPr>
+                  <m:t>2</m:t>
+                </m:r>
+              </m:sup>
+            </m:sSup>
+            <m:r>
+              <m:rPr>
+                <m:sty m:val="p"/>
+              </m:rPr>
+              <w:rPr>
+                <w:rFonts w:ascii="Cambria Math" w:hAnsi="Cambria Math"/>
+              </w:rPr>
+              <m:t>+</m:t>
+            </m:r>
+            <m:sSup>
+              <m:sSupPr>
+                <m:ctrlPr>
+                  <w:rPr>
+                    <w:rFonts w:ascii="Cambria Math" w:hAnsi="Cambria Math"/>
+                  </w:rPr>
+                </m:ctrlPr>
+              </m:sSupPr>
+              <m:e>
+                <m:r>
+                  <m:rPr>
+                    <m:sty m:val="p"/>
+                  </m:rPr>
+                  <w:rPr>
+                    <w:rFonts w:ascii="Cambria Math" w:hAnsi="Cambria Math"/>
+                  </w:rPr>
+                  <m:t>dy</m:t>
+                </m:r>
+              </m:e>
+              <m:sup>
+                <m:r>
+                  <m:rPr>
+                    <m:sty m:val="p"/>
+                  </m:rPr>
+                  <w:rPr>
+                    <w:rFonts w:ascii="Cambria Math" w:hAnsi="Cambria Math"/>
+                  </w:rPr>
+                  <m:t>2</m:t>
+                </m:r>
+              </m:sup>
+            </m:sSup>
+          </m:e>
+        </m:rad>
+      </m:oMath>
+      <w:r>
+        <w:rPr>
+          <w:rFonts w:hint="eastAsia"/>
+        </w:rPr>
+        <w:t xml:space="preserve">  </w:t>
+      </w:r>
+      <w:r>
+        <w:rPr>
+          <w:rFonts w:ascii="Arial" w:hAnsi="Arial" w:cs="Arial"/>
+          <w:color w:val="111111"/>
+          <w:sz w:val="43"/>
+          <w:szCs w:val="43"/>
+          <w:shd w:val="clear" w:color="auto" w:fill="FFFFFF"/>
+        </w:rPr>
+        <w:t>≈</w:t>
+      </w:r>
+      <m:oMath>
+        <m:rad>
+          <m:radPr>
+            <m:degHide m:val="on"/>
+            <m:ctrlPr>
+              <w:rPr>
+                <w:rFonts w:ascii="Cambria Math" w:hAnsi="Cambria Math"/>
+              </w:rPr>
+            </m:ctrlPr>
+          </m:radPr>
+          <m:deg/>
+          <m:e>
+            <m:sSup>
+              <m:sSupPr>
+                <m:ctrlPr>
+                  <w:rPr>
+                    <w:rFonts w:ascii="Cambria Math" w:hAnsi="Cambria Math"/>
+                  </w:rPr>
+                </m:ctrlPr>
+              </m:sSupPr>
+              <m:e>
+                <m:r>
+                  <m:rPr>
+                    <m:sty m:val="p"/>
+                  </m:rPr>
+                  <w:rPr>
+                    <w:rFonts w:ascii="Cambria Math" w:hAnsi="Cambria Math"/>
+                  </w:rPr>
+                  <m:t>dx</m:t>
+                </m:r>
+              </m:e>
+              <m:sup>
+                <m:r>
+                  <m:rPr>
+                    <m:sty m:val="p"/>
+                  </m:rPr>
+                  <w:rPr>
+                    <w:rFonts w:ascii="Cambria Math" w:hAnsi="Cambria Math"/>
+                  </w:rPr>
+                  <m:t>2</m:t>
+                </m:r>
+              </m:sup>
+            </m:sSup>
+            <m:r>
+              <m:rPr>
+                <m:sty m:val="p"/>
+              </m:rPr>
+              <w:rPr>
+                <w:rFonts w:ascii="Cambria Math" w:hAnsi="Cambria Math"/>
+              </w:rPr>
+              <m:t>+</m:t>
+            </m:r>
+            <m:sSup>
+              <m:sSupPr>
+                <m:ctrlPr>
+                  <w:rPr>
+                    <w:rFonts w:ascii="Cambria Math" w:hAnsi="Cambria Math"/>
+                  </w:rPr>
+                </m:ctrlPr>
+              </m:sSupPr>
+              <m:e>
+                <m:r>
+                  <m:rPr>
+                    <m:sty m:val="p"/>
+                  </m:rPr>
+                  <w:rPr>
+                    <w:rFonts w:ascii="Cambria Math" w:hAnsi="Cambria Math"/>
+                  </w:rPr>
+                  <m:t>dy</m:t>
+                </m:r>
+              </m:e>
+              <m:sup>
+                <m:r>
+                  <m:rPr>
+                    <m:sty m:val="p"/>
+                  </m:rPr>
+                  <w:rPr>
+                    <w:rFonts w:ascii="Cambria Math" w:hAnsi="Cambria Math"/>
+                  </w:rPr>
+                  <m:t>2</m:t>
+                </m:r>
+              </m:sup>
+            </m:sSup>
+            <m:r>
+              <m:rPr>
+                <m:sty m:val="p"/>
+              </m:rPr>
+              <w:rPr>
+                <w:rFonts w:ascii="Cambria Math" w:hAnsi="Cambria Math"/>
+              </w:rPr>
+              <m:t>+2*dx*dy</m:t>
+            </m:r>
+          </m:e>
+        </m:rad>
+      </m:oMath>
+      <w:r>
+        <w:rPr>
+          <w:rFonts w:ascii="Arial" w:hAnsi="Arial" w:cs="Arial" w:hint="eastAsia"/>
+        </w:rPr>
+        <w:t xml:space="preserve">   </w:t>
+      </w:r>
+      <w:r>
+        <w:rPr>
+          <w:rFonts w:ascii="Arial" w:hAnsi="Arial" w:cs="Arial"/>
+          <w:color w:val="111111"/>
+          <w:sz w:val="43"/>
+          <w:szCs w:val="43"/>
+          <w:shd w:val="clear" w:color="auto" w:fill="FFFFFF"/>
+        </w:rPr>
+        <w:t>≈</w:t>
+      </w:r>
+      <w:r>
+        <w:rPr>
+          <w:rFonts w:ascii="Arial" w:hAnsi="Arial" w:cs="Arial" w:hint="eastAsia"/>
+        </w:rPr>
+        <w:t>|dx|+|dy|</w:t>
+      </w:r>
+    </w:p>
+    <w:p>
+      <w:pPr>
+        <w:rPr>
+          <w:rFonts w:hint="eastAsia"/>
+        </w:rPr>
+      </w:pPr>
+      <w:r>
+        <w:rPr>
+          <w:noProof/>
+        </w:rPr>
+        <w:drawing>
+          <wp:inline distT="0" distB="0" distL="0" distR="0">
+            <wp:extent cx="5274310" cy="3537861"/>
+            <wp:effectExtent l="19050" t="0" r="2540" b="0"/>
+            <wp:docPr id="249" name="图片 10"/>
+            <wp:cNvGraphicFramePr>
+              <a:graphicFrameLocks xmlns:a="http://schemas.openxmlformats.org/drawingml/2006/main" noChangeAspect="1"/>
+            </wp:cNvGraphicFramePr>
+            <a:graphic xmlns:a="http://schemas.openxmlformats.org/drawingml/2006/main">
+              <a:graphicData uri="http://schemas.openxmlformats.org/drawingml/2006/picture">
+                <pic:pic xmlns:pic="http://schemas.openxmlformats.org/drawingml/2006/picture">
+                  <pic:nvPicPr>
+                    <pic:cNvPr id="0" name="Picture 10"/>
+                    <pic:cNvPicPr>
+                      <a:picLocks noChangeAspect="1" noChangeArrowheads="1"/>
+                    </pic:cNvPicPr>
+                  </pic:nvPicPr>
+                  <pic:blipFill>
+                    <a:blip r:embed="rId18"/>
+                    <a:srcRect/>
+                    <a:stretch>
+                      <a:fillRect/>
+                    </a:stretch>
+                  </pic:blipFill>
+                  <pic:spPr bwMode="auto">
+                    <a:xfrm>
+                      <a:off x="0" y="0"/>
+                      <a:ext cx="5274310" cy="3537861"/>
+                    </a:xfrm>
+                    <a:prstGeom prst="rect">
+                      <a:avLst/>
+                    </a:prstGeom>
+                    <a:noFill/>
+                    <a:ln w="9525">
+                      <a:noFill/>
+                      <a:miter lim="800000"/>
+                      <a:headEnd/>
+                      <a:tailEnd/>
+                    </a:ln>
+                  </pic:spPr>
+                </pic:pic>
+              </a:graphicData>
+            </a:graphic>
+          </wp:inline>
+        </w:drawing>
+      </w:r>
+    </w:p>
+    <w:p>
+      <w:r>
+        <w:rPr>
+          <w:noProof/>
+        </w:rPr>
+        <w:pict>
+          <v:shape id="_x0000_s15718" type="#_x0000_t202" style="position:absolute;left:0;text-align:left;margin-left:243.2pt;margin-top:18.55pt;width:232.5pt;height:158.25pt;z-index:253000704;mso-width-relative:margin;mso-height-relative:margin">
+            <v:textbox>
+              <w:txbxContent>
+                <w:p>
+                  <w:r>
+                    <w:drawing>
+                      <wp:inline distT="0" distB="0" distL="0" distR="0">
+                        <wp:extent cx="2760345" cy="1851563"/>
+                        <wp:effectExtent l="19050" t="0" r="1905" b="0"/>
+                        <wp:docPr id="804" name="图片 10"/>
+                        <wp:cNvGraphicFramePr>
+                          <a:graphicFrameLocks xmlns:a="http://schemas.openxmlformats.org/drawingml/2006/main" noChangeAspect="1"/>
+                        </wp:cNvGraphicFramePr>
+                        <a:graphic xmlns:a="http://schemas.openxmlformats.org/drawingml/2006/main">
+                          <a:graphicData uri="http://schemas.openxmlformats.org/drawingml/2006/picture">
+                            <pic:pic xmlns:pic="http://schemas.openxmlformats.org/drawingml/2006/picture">
+                              <pic:nvPicPr>
+                                <pic:cNvPr id="0" name="Picture 10"/>
+                                <pic:cNvPicPr>
+                                  <a:picLocks noChangeAspect="1" noChangeArrowheads="1"/>
+                                </pic:cNvPicPr>
+                              </pic:nvPicPr>
+                              <pic:blipFill>
+                                <a:blip r:embed="rId18"/>
+                                <a:srcRect/>
+                                <a:stretch>
+                                  <a:fillRect/>
+                                </a:stretch>
+                              </pic:blipFill>
+                              <pic:spPr bwMode="auto">
+                                <a:xfrm>
+                                  <a:off x="0" y="0"/>
+                                  <a:ext cx="2760345" cy="1851563"/>
+                                </a:xfrm>
+                                <a:prstGeom prst="rect">
+                                  <a:avLst/>
+                                </a:prstGeom>
+                                <a:noFill/>
+                                <a:ln w="9525">
+                                  <a:noFill/>
+                                  <a:miter lim="800000"/>
+                                  <a:headEnd/>
+                                  <a:tailEnd/>
+                                </a:ln>
+                              </pic:spPr>
+                            </pic:pic>
+                          </a:graphicData>
+                        </a:graphic>
+                      </wp:inline>
+                    </w:drawing>
+                  </w:r>
+                </w:p>
+              </w:txbxContent>
+            </v:textbox>
+          </v:shape>
+        </w:pict>
+      </w:r>
+      <w:r>
+        <w:rPr>
+          <w:noProof/>
+        </w:rPr>
+        <w:pict>
+          <v:shape id="_x0000_s15717" type="#_x0000_t202" style="position:absolute;left:0;text-align:left;margin-left:-6pt;margin-top:18.55pt;width:232.5pt;height:158.25pt;z-index:252999680;mso-width-relative:margin;mso-height-relative:margin">
+            <v:textbox>
+              <w:txbxContent>
+                <w:p>
+                  <w:r>
+                    <w:rPr>
+                      <w:rFonts w:hint="eastAsia"/>
+                    </w:rPr>
+                    <w:drawing>
+                      <wp:inline distT="0" distB="0" distL="0" distR="0">
+                        <wp:extent cx="2769367" cy="1852698"/>
+                        <wp:effectExtent l="19050" t="0" r="0" b="0"/>
+                        <wp:docPr id="803" name="图片 7"/>
+                        <wp:cNvGraphicFramePr>
+                          <a:graphicFrameLocks xmlns:a="http://schemas.openxmlformats.org/drawingml/2006/main" noChangeAspect="1"/>
+                        </wp:cNvGraphicFramePr>
+                        <a:graphic xmlns:a="http://schemas.openxmlformats.org/drawingml/2006/main">
+                          <a:graphicData uri="http://schemas.openxmlformats.org/drawingml/2006/picture">
+                            <pic:pic xmlns:pic="http://schemas.openxmlformats.org/drawingml/2006/picture">
+                              <pic:nvPicPr>
+                                <pic:cNvPr id="0" name="Picture 7"/>
+                                <pic:cNvPicPr>
+                                  <a:picLocks noChangeAspect="1" noChangeArrowheads="1"/>
+                                </pic:cNvPicPr>
+                              </pic:nvPicPr>
+                              <pic:blipFill>
+                                <a:blip r:embed="rId17"/>
+                                <a:srcRect/>
+                                <a:stretch>
+                                  <a:fillRect/>
+                                </a:stretch>
+                              </pic:blipFill>
+                              <pic:spPr bwMode="auto">
+                                <a:xfrm>
+                                  <a:off x="0" y="0"/>
+                                  <a:ext cx="2769584" cy="1852843"/>
+                                </a:xfrm>
+                                <a:prstGeom prst="rect">
+                                  <a:avLst/>
+                                </a:prstGeom>
+                                <a:noFill/>
+                                <a:ln w="9525">
+                                  <a:noFill/>
+                                  <a:miter lim="800000"/>
+                                  <a:headEnd/>
+                                  <a:tailEnd/>
+                                </a:ln>
+                              </pic:spPr>
+                            </pic:pic>
+                          </a:graphicData>
+                        </a:graphic>
+                      </wp:inline>
+                    </w:drawing>
+                  </w:r>
+                </w:p>
+              </w:txbxContent>
+            </v:textbox>
+          </v:shape>
+        </w:pict>
+      </w:r>
+    </w:p>
+    <w:p/>
+    <w:p/>
+    <w:p/>
+    <w:p/>
+    <w:p/>
+    <w:p/>
+    <w:p/>
+    <w:p/>
+    <w:p/>
+    <w:p/>
+    <w:p/>
+    <w:p>
+      <w:r>
+        <w:rPr>
+          <w:b/>
+          <w:highlight w:val="yellow"/>
+        </w:rPr>
+        <w:t>Pre</w:t>
+      </w:r>
+      <w:r>
+        <w:rPr>
+          <w:rFonts w:hint="eastAsia"/>
+          <w:b/>
+          <w:highlight w:val="yellow"/>
+        </w:rPr>
+        <w:t>wwit</w:t>
+      </w:r>
+      <w:r>
+        <w:rPr>
+          <w:rFonts w:hint="eastAsia"/>
+        </w:rPr>
+        <w:tab/>
+      </w:r>
+      <w:r>
+        <w:rPr>
+          <w:rFonts w:hint="eastAsia"/>
+        </w:rPr>
+        <w:tab/>
+      </w:r>
+      <w:r>
+        <w:rPr>
+          <w:rFonts w:hint="eastAsia"/>
+        </w:rPr>
+        <w:tab/>
+      </w:r>
+      <w:r>
+        <w:rPr>
+          <w:rFonts w:hint="eastAsia"/>
+        </w:rPr>
+        <w:tab/>
+      </w:r>
+      <w:r>
+        <w:rPr>
+          <w:rFonts w:hint="eastAsia"/>
+        </w:rPr>
+        <w:tab/>
+      </w:r>
+      <w:r>
+        <w:rPr>
+          <w:rFonts w:hint="eastAsia"/>
+        </w:rPr>
+        <w:tab/>
+      </w:r>
+      <w:r>
+        <w:rPr>
+          <w:rFonts w:hint="eastAsia"/>
+        </w:rPr>
+        <w:tab/>
+      </w:r>
+      <w:r>
+        <w:rPr>
+          <w:rFonts w:hint="eastAsia"/>
+        </w:rPr>
+        <w:tab/>
+      </w:r>
+      <w:r>
+        <w:rPr>
+          <w:rFonts w:hint="eastAsia"/>
+        </w:rPr>
+        <w:tab/>
+      </w:r>
+      <w:r>
+        <w:rPr>
+          <w:rFonts w:hint="eastAsia"/>
+        </w:rPr>
+        <w:tab/>
+        <w:t xml:space="preserve">   </w:t>
+      </w:r>
+      <w:r>
+        <w:rPr>
+          <w:rFonts w:hint="eastAsia"/>
+          <w:b/>
+          <w:highlight w:val="yellow"/>
+        </w:rPr>
+        <w:t>Soble</w:t>
+      </w:r>
+    </w:p>
+    <w:p/>
+    <w:p/>
+    <w:p>
+      <w:pPr>
+        <w:rPr>
+          <w:rFonts w:hint="eastAsia"/>
+        </w:rPr>
+      </w:pPr>
+      <w:r>
+        <w:rPr>
+          <w:rFonts w:hint="eastAsia"/>
+          <w:noProof/>
+        </w:rPr>
+        <w:lastRenderedPageBreak/>
+        <w:drawing>
+          <wp:inline distT="0" distB="0" distL="0" distR="0">
+            <wp:extent cx="5274310" cy="3480488"/>
+            <wp:effectExtent l="19050" t="0" r="2540" b="0"/>
+            <wp:docPr id="805" name="图片 13"/>
+            <wp:cNvGraphicFramePr>
+              <a:graphicFrameLocks xmlns:a="http://schemas.openxmlformats.org/drawingml/2006/main" noChangeAspect="1"/>
+            </wp:cNvGraphicFramePr>
+            <a:graphic xmlns:a="http://schemas.openxmlformats.org/drawingml/2006/main">
+              <a:graphicData uri="http://schemas.openxmlformats.org/drawingml/2006/picture">
+                <pic:pic xmlns:pic="http://schemas.openxmlformats.org/drawingml/2006/picture">
+                  <pic:nvPicPr>
+                    <pic:cNvPr id="0" name="Picture 13"/>
+                    <pic:cNvPicPr>
+                      <a:picLocks noChangeAspect="1" noChangeArrowheads="1"/>
+                    </pic:cNvPicPr>
+                  </pic:nvPicPr>
+                  <pic:blipFill>
+                    <a:blip r:embed="rId19"/>
+                    <a:srcRect/>
+                    <a:stretch>
+                      <a:fillRect/>
+                    </a:stretch>
+                  </pic:blipFill>
+                  <pic:spPr bwMode="auto">
+                    <a:xfrm>
+                      <a:off x="0" y="0"/>
+                      <a:ext cx="5274310" cy="3480488"/>
+                    </a:xfrm>
+                    <a:prstGeom prst="rect">
+                      <a:avLst/>
+                    </a:prstGeom>
+                    <a:noFill/>
+                    <a:ln w="9525">
+                      <a:noFill/>
+                      <a:miter lim="800000"/>
+                      <a:headEnd/>
+                      <a:tailEnd/>
+                    </a:ln>
+                  </pic:spPr>
+                </pic:pic>
+              </a:graphicData>
+            </a:graphic>
+          </wp:inline>
+        </w:drawing>
+      </w:r>
+    </w:p>
+    <w:p/>
     <w:sectPr>
       <w:pgSz w:w="11906" w:h="16838"/>
       <w:pgMar w:top="1440" w:right="1800" w:bottom="1440" w:left="1800" w:header="851" w:footer="992" w:gutter="0"/>
@@ -47856,7 +50244,93 @@
   <w:abstractNum w:abstractNumId="4">
     <w:nsid w:val="6E3004E7"/>
     <w:multiLevelType w:val="hybridMultilevel"/>
-    <w:tmpl w:val="754676C6"/>
+    <w:tmpl w:val="6E6804A8"/>
+    <w:lvl w:ilvl="0" w:tplc="0409000F">
+      <w:start w:val="1"/>
+      <w:numFmt w:val="decimal"/>
+      <w:lvlText w:val="%1."/>
+      <w:lvlJc w:val="left"/>
+      <w:pPr>
+        <w:ind w:left="420" w:hanging="420"/>
+      </w:pPr>
+    </w:lvl>
+    <w:lvl w:ilvl="1" w:tplc="04090019" w:tentative="1">
+      <w:start w:val="1"/>
+      <w:numFmt w:val="lowerLetter"/>
+      <w:lvlText w:val="%2)"/>
+      <w:lvlJc w:val="left"/>
+      <w:pPr>
+        <w:ind w:left="840" w:hanging="420"/>
+      </w:pPr>
+    </w:lvl>
+    <w:lvl w:ilvl="2" w:tplc="0409001B" w:tentative="1">
+      <w:start w:val="1"/>
+      <w:numFmt w:val="lowerRoman"/>
+      <w:lvlText w:val="%3."/>
+      <w:lvlJc w:val="right"/>
+      <w:pPr>
+        <w:ind w:left="1260" w:hanging="420"/>
+      </w:pPr>
+    </w:lvl>
+    <w:lvl w:ilvl="3" w:tplc="0409000F" w:tentative="1">
+      <w:start w:val="1"/>
+      <w:numFmt w:val="decimal"/>
+      <w:lvlText w:val="%4."/>
+      <w:lvlJc w:val="left"/>
+      <w:pPr>
+        <w:ind w:left="1680" w:hanging="420"/>
+      </w:pPr>
+    </w:lvl>
+    <w:lvl w:ilvl="4" w:tplc="04090019" w:tentative="1">
+      <w:start w:val="1"/>
+      <w:numFmt w:val="lowerLetter"/>
+      <w:lvlText w:val="%5)"/>
+      <w:lvlJc w:val="left"/>
+      <w:pPr>
+        <w:ind w:left="2100" w:hanging="420"/>
+      </w:pPr>
+    </w:lvl>
+    <w:lvl w:ilvl="5" w:tplc="0409001B" w:tentative="1">
+      <w:start w:val="1"/>
+      <w:numFmt w:val="lowerRoman"/>
+      <w:lvlText w:val="%6."/>
+      <w:lvlJc w:val="right"/>
+      <w:pPr>
+        <w:ind w:left="2520" w:hanging="420"/>
+      </w:pPr>
+    </w:lvl>
+    <w:lvl w:ilvl="6" w:tplc="0409000F" w:tentative="1">
+      <w:start w:val="1"/>
+      <w:numFmt w:val="decimal"/>
+      <w:lvlText w:val="%7."/>
+      <w:lvlJc w:val="left"/>
+      <w:pPr>
+        <w:ind w:left="2940" w:hanging="420"/>
+      </w:pPr>
+    </w:lvl>
+    <w:lvl w:ilvl="7" w:tplc="04090019" w:tentative="1">
+      <w:start w:val="1"/>
+      <w:numFmt w:val="lowerLetter"/>
+      <w:lvlText w:val="%8)"/>
+      <w:lvlJc w:val="left"/>
+      <w:pPr>
+        <w:ind w:left="3360" w:hanging="420"/>
+      </w:pPr>
+    </w:lvl>
+    <w:lvl w:ilvl="8" w:tplc="0409001B" w:tentative="1">
+      <w:start w:val="1"/>
+      <w:numFmt w:val="lowerRoman"/>
+      <w:lvlText w:val="%9."/>
+      <w:lvlJc w:val="right"/>
+      <w:pPr>
+        <w:ind w:left="3780" w:hanging="420"/>
+      </w:pPr>
+    </w:lvl>
+  </w:abstractNum>
+  <w:abstractNum w:abstractNumId="5">
+    <w:nsid w:val="77055415"/>
+    <w:multiLevelType w:val="hybridMultilevel"/>
+    <w:tmpl w:val="C0BA3B88"/>
     <w:lvl w:ilvl="0" w:tplc="0409000F">
       <w:start w:val="1"/>
       <w:numFmt w:val="decimal"/>
@@ -47953,6 +50427,9 @@
   </w:num>
   <w:num w:numId="5">
     <w:abstractNumId w:val="2"/>
+  </w:num>
+  <w:num w:numId="6">
+    <w:abstractNumId w:val="5"/>
   </w:num>
 </w:numbering>
 </file>
@@ -48510,6 +50987,16 @@
       <w:ind w:leftChars="600" w:left="1260"/>
     </w:pPr>
   </w:style>
+  <w:style w:type="character" w:styleId="aa">
+    <w:name w:val="Placeholder Text"/>
+    <w:basedOn w:val="a0"/>
+    <w:uiPriority w:val="99"/>
+    <w:semiHidden/>
+    <w:rsid w:val="005F1555"/>
+    <w:rPr>
+      <w:color w:val="808080"/>
+    </w:rPr>
+  </w:style>
 </w:styles>
 </file>
 
@@ -48801,7 +51288,7 @@
 </file>
 
 <file path=customXml/itemProps1.xml><?xml version="1.0" encoding="utf-8"?>
-<ds:datastoreItem xmlns:ds="http://schemas.openxmlformats.org/officeDocument/2006/customXml" ds:itemID="{657E6CDE-D94A-4D1D-A392-02F24C019DB7}">
+<ds:datastoreItem xmlns:ds="http://schemas.openxmlformats.org/officeDocument/2006/customXml" ds:itemID="{3F535E97-EB2F-478D-ABFE-E60EE9627023}">
   <ds:schemaRefs>
     <ds:schemaRef ds:uri="http://schemas.openxmlformats.org/officeDocument/2006/bibliography"/>
   </ds:schemaRefs>
